--- a/Logi 09.02/HW4-9931053-ChamRun_Moini.docx
+++ b/Logi 09.02/HW4-9931053-ChamRun_Moini.docx
@@ -689,6 +689,12 @@
                 <w:lang w:bidi="fa-IR"/>
               </w:rPr>
             </w:pPr>
+            <w:r>
+              <w:rPr>
+                <w:lang w:bidi="fa-IR"/>
+              </w:rPr>
+              <w:t>outputs</w:t>
+            </w:r>
           </w:p>
         </w:tc>
         <w:tc>
@@ -703,6 +709,12 @@
                 <w:lang w:bidi="fa-IR"/>
               </w:rPr>
             </w:pPr>
+            <w:r>
+              <w:rPr>
+                <w:lang w:bidi="fa-IR"/>
+              </w:rPr>
+              <w:t>inputs</w:t>
+            </w:r>
           </w:p>
         </w:tc>
       </w:tr>
@@ -745,7 +757,13 @@
               <w:rPr>
                 <w:lang w:bidi="fa-IR"/>
               </w:rPr>
-              <w:t>A2</w:t>
+              <w:t>A</w:t>
+            </w:r>
+            <w:r>
+              <w:rPr>
+                <w:lang w:bidi="fa-IR"/>
+              </w:rPr>
+              <w:t>0</w:t>
             </w:r>
           </w:p>
         </w:tc>
@@ -787,20 +805,171 @@
               <w:rPr>
                 <w:lang w:bidi="fa-IR"/>
               </w:rPr>
-              <w:t>A0</w:t>
-            </w:r>
-          </w:p>
-        </w:tc>
-        <w:tc>
-          <w:tcPr>
-            <w:tcW w:w="791" w:type="dxa"/>
-          </w:tcPr>
-          <w:p>
-            <w:pPr>
-              <w:jc w:val="center"/>
-              <w:rPr>
-                <w:rFonts w:hint="cs"/>
-                <w:rtl/>
+              <w:t>A</w:t>
+            </w:r>
+            <w:r>
+              <w:rPr>
+                <w:lang w:bidi="fa-IR"/>
+              </w:rPr>
+              <w:t>2</w:t>
+            </w:r>
+          </w:p>
+        </w:tc>
+        <w:tc>
+          <w:tcPr>
+            <w:tcW w:w="791" w:type="dxa"/>
+          </w:tcPr>
+          <w:p>
+            <w:pPr>
+              <w:jc w:val="center"/>
+              <w:rPr>
+                <w:rFonts w:hint="cs"/>
+                <w:rtl/>
+                <w:lang w:bidi="fa-IR"/>
+              </w:rPr>
+            </w:pPr>
+            <w:r>
+              <w:rPr>
+                <w:lang w:bidi="fa-IR"/>
+              </w:rPr>
+              <w:t>D0</w:t>
+            </w:r>
+          </w:p>
+        </w:tc>
+        <w:tc>
+          <w:tcPr>
+            <w:tcW w:w="791" w:type="dxa"/>
+          </w:tcPr>
+          <w:p>
+            <w:pPr>
+              <w:jc w:val="center"/>
+              <w:rPr>
+                <w:rFonts w:hint="cs"/>
+                <w:rtl/>
+                <w:lang w:bidi="fa-IR"/>
+              </w:rPr>
+            </w:pPr>
+            <w:r>
+              <w:rPr>
+                <w:lang w:bidi="fa-IR"/>
+              </w:rPr>
+              <w:t>D1</w:t>
+            </w:r>
+          </w:p>
+        </w:tc>
+        <w:tc>
+          <w:tcPr>
+            <w:tcW w:w="791" w:type="dxa"/>
+          </w:tcPr>
+          <w:p>
+            <w:pPr>
+              <w:jc w:val="center"/>
+              <w:rPr>
+                <w:rFonts w:hint="cs"/>
+                <w:rtl/>
+                <w:lang w:bidi="fa-IR"/>
+              </w:rPr>
+            </w:pPr>
+            <w:r>
+              <w:rPr>
+                <w:lang w:bidi="fa-IR"/>
+              </w:rPr>
+              <w:t>D2</w:t>
+            </w:r>
+          </w:p>
+        </w:tc>
+        <w:tc>
+          <w:tcPr>
+            <w:tcW w:w="791" w:type="dxa"/>
+          </w:tcPr>
+          <w:p>
+            <w:pPr>
+              <w:jc w:val="center"/>
+              <w:rPr>
+                <w:rFonts w:hint="cs"/>
+                <w:rtl/>
+                <w:lang w:bidi="fa-IR"/>
+              </w:rPr>
+            </w:pPr>
+            <w:r>
+              <w:rPr>
+                <w:lang w:bidi="fa-IR"/>
+              </w:rPr>
+              <w:t>D3</w:t>
+            </w:r>
+          </w:p>
+        </w:tc>
+        <w:tc>
+          <w:tcPr>
+            <w:tcW w:w="791" w:type="dxa"/>
+          </w:tcPr>
+          <w:p>
+            <w:pPr>
+              <w:jc w:val="center"/>
+              <w:rPr>
+                <w:rFonts w:hint="cs"/>
+                <w:rtl/>
+                <w:lang w:bidi="fa-IR"/>
+              </w:rPr>
+            </w:pPr>
+            <w:r>
+              <w:rPr>
+                <w:lang w:bidi="fa-IR"/>
+              </w:rPr>
+              <w:t>D4</w:t>
+            </w:r>
+          </w:p>
+        </w:tc>
+        <w:tc>
+          <w:tcPr>
+            <w:tcW w:w="791" w:type="dxa"/>
+          </w:tcPr>
+          <w:p>
+            <w:pPr>
+              <w:jc w:val="center"/>
+              <w:rPr>
+                <w:rFonts w:hint="cs"/>
+                <w:rtl/>
+                <w:lang w:bidi="fa-IR"/>
+              </w:rPr>
+            </w:pPr>
+            <w:r>
+              <w:rPr>
+                <w:lang w:bidi="fa-IR"/>
+              </w:rPr>
+              <w:t>D5</w:t>
+            </w:r>
+          </w:p>
+        </w:tc>
+        <w:tc>
+          <w:tcPr>
+            <w:tcW w:w="791" w:type="dxa"/>
+          </w:tcPr>
+          <w:p>
+            <w:pPr>
+              <w:jc w:val="center"/>
+              <w:rPr>
+                <w:rFonts w:hint="cs"/>
+                <w:rtl/>
+                <w:lang w:bidi="fa-IR"/>
+              </w:rPr>
+            </w:pPr>
+            <w:r>
+              <w:rPr>
+                <w:lang w:bidi="fa-IR"/>
+              </w:rPr>
+              <w:t>D6</w:t>
+            </w:r>
+          </w:p>
+        </w:tc>
+        <w:tc>
+          <w:tcPr>
+            <w:tcW w:w="791" w:type="dxa"/>
+          </w:tcPr>
+          <w:p>
+            <w:pPr>
+              <w:jc w:val="center"/>
+              <w:rPr>
                 <w:lang w:bidi="fa-IR"/>
               </w:rPr>
             </w:pPr>
@@ -809,151 +978,6 @@
                 <w:lang w:bidi="fa-IR"/>
               </w:rPr>
               <w:t>D7</w:t>
-            </w:r>
-          </w:p>
-        </w:tc>
-        <w:tc>
-          <w:tcPr>
-            <w:tcW w:w="791" w:type="dxa"/>
-          </w:tcPr>
-          <w:p>
-            <w:pPr>
-              <w:jc w:val="center"/>
-              <w:rPr>
-                <w:rFonts w:hint="cs"/>
-                <w:rtl/>
-                <w:lang w:bidi="fa-IR"/>
-              </w:rPr>
-            </w:pPr>
-            <w:r>
-              <w:rPr>
-                <w:lang w:bidi="fa-IR"/>
-              </w:rPr>
-              <w:t>D6</w:t>
-            </w:r>
-          </w:p>
-        </w:tc>
-        <w:tc>
-          <w:tcPr>
-            <w:tcW w:w="791" w:type="dxa"/>
-          </w:tcPr>
-          <w:p>
-            <w:pPr>
-              <w:jc w:val="center"/>
-              <w:rPr>
-                <w:rFonts w:hint="cs"/>
-                <w:rtl/>
-                <w:lang w:bidi="fa-IR"/>
-              </w:rPr>
-            </w:pPr>
-            <w:r>
-              <w:rPr>
-                <w:lang w:bidi="fa-IR"/>
-              </w:rPr>
-              <w:t>D5</w:t>
-            </w:r>
-          </w:p>
-        </w:tc>
-        <w:tc>
-          <w:tcPr>
-            <w:tcW w:w="791" w:type="dxa"/>
-          </w:tcPr>
-          <w:p>
-            <w:pPr>
-              <w:jc w:val="center"/>
-              <w:rPr>
-                <w:rFonts w:hint="cs"/>
-                <w:rtl/>
-                <w:lang w:bidi="fa-IR"/>
-              </w:rPr>
-            </w:pPr>
-            <w:r>
-              <w:rPr>
-                <w:lang w:bidi="fa-IR"/>
-              </w:rPr>
-              <w:t>D4</w:t>
-            </w:r>
-          </w:p>
-        </w:tc>
-        <w:tc>
-          <w:tcPr>
-            <w:tcW w:w="791" w:type="dxa"/>
-          </w:tcPr>
-          <w:p>
-            <w:pPr>
-              <w:jc w:val="center"/>
-              <w:rPr>
-                <w:rFonts w:hint="cs"/>
-                <w:rtl/>
-                <w:lang w:bidi="fa-IR"/>
-              </w:rPr>
-            </w:pPr>
-            <w:r>
-              <w:rPr>
-                <w:lang w:bidi="fa-IR"/>
-              </w:rPr>
-              <w:t>D3</w:t>
-            </w:r>
-          </w:p>
-        </w:tc>
-        <w:tc>
-          <w:tcPr>
-            <w:tcW w:w="791" w:type="dxa"/>
-          </w:tcPr>
-          <w:p>
-            <w:pPr>
-              <w:jc w:val="center"/>
-              <w:rPr>
-                <w:rFonts w:hint="cs"/>
-                <w:rtl/>
-                <w:lang w:bidi="fa-IR"/>
-              </w:rPr>
-            </w:pPr>
-            <w:r>
-              <w:rPr>
-                <w:lang w:bidi="fa-IR"/>
-              </w:rPr>
-              <w:t>D2</w:t>
-            </w:r>
-          </w:p>
-        </w:tc>
-        <w:tc>
-          <w:tcPr>
-            <w:tcW w:w="791" w:type="dxa"/>
-          </w:tcPr>
-          <w:p>
-            <w:pPr>
-              <w:jc w:val="center"/>
-              <w:rPr>
-                <w:rFonts w:hint="cs"/>
-                <w:rtl/>
-                <w:lang w:bidi="fa-IR"/>
-              </w:rPr>
-            </w:pPr>
-            <w:r>
-              <w:rPr>
-                <w:lang w:bidi="fa-IR"/>
-              </w:rPr>
-              <w:t>D1</w:t>
-            </w:r>
-          </w:p>
-        </w:tc>
-        <w:tc>
-          <w:tcPr>
-            <w:tcW w:w="791" w:type="dxa"/>
-          </w:tcPr>
-          <w:p>
-            <w:pPr>
-              <w:jc w:val="center"/>
-              <w:rPr>
-                <w:lang w:bidi="fa-IR"/>
-              </w:rPr>
-            </w:pPr>
-            <w:r>
-              <w:rPr>
-                <w:lang w:bidi="fa-IR"/>
-              </w:rPr>
-              <w:t>D0</w:t>
             </w:r>
           </w:p>
         </w:tc>
@@ -972,6 +996,12 @@
                 <w:lang w:bidi="fa-IR"/>
               </w:rPr>
             </w:pPr>
+            <w:r>
+              <w:rPr>
+                <w:lang w:bidi="fa-IR"/>
+              </w:rPr>
+              <w:t>0</w:t>
+            </w:r>
           </w:p>
         </w:tc>
         <w:tc>
@@ -987,6 +1017,12 @@
                 <w:lang w:bidi="fa-IR"/>
               </w:rPr>
             </w:pPr>
+            <w:r>
+              <w:rPr>
+                <w:lang w:bidi="fa-IR"/>
+              </w:rPr>
+              <w:t>X</w:t>
+            </w:r>
           </w:p>
         </w:tc>
         <w:tc>
@@ -1002,6 +1038,12 @@
                 <w:lang w:bidi="fa-IR"/>
               </w:rPr>
             </w:pPr>
+            <w:r>
+              <w:rPr>
+                <w:lang w:bidi="fa-IR"/>
+              </w:rPr>
+              <w:t>X</w:t>
+            </w:r>
           </w:p>
         </w:tc>
         <w:tc>
@@ -1017,126 +1059,180 @@
                 <w:lang w:bidi="fa-IR"/>
               </w:rPr>
             </w:pPr>
-          </w:p>
-        </w:tc>
-        <w:tc>
-          <w:tcPr>
-            <w:tcW w:w="791" w:type="dxa"/>
-          </w:tcPr>
-          <w:p>
-            <w:pPr>
-              <w:jc w:val="center"/>
-              <w:rPr>
-                <w:rFonts w:hint="cs"/>
-                <w:rtl/>
-                <w:lang w:bidi="fa-IR"/>
-              </w:rPr>
-            </w:pPr>
-          </w:p>
-        </w:tc>
-        <w:tc>
-          <w:tcPr>
-            <w:tcW w:w="791" w:type="dxa"/>
-          </w:tcPr>
-          <w:p>
-            <w:pPr>
-              <w:jc w:val="center"/>
-              <w:rPr>
-                <w:rFonts w:hint="cs"/>
-                <w:rtl/>
-                <w:lang w:bidi="fa-IR"/>
-              </w:rPr>
-            </w:pPr>
-          </w:p>
-        </w:tc>
-        <w:tc>
-          <w:tcPr>
-            <w:tcW w:w="791" w:type="dxa"/>
-          </w:tcPr>
-          <w:p>
-            <w:pPr>
-              <w:jc w:val="center"/>
-              <w:rPr>
-                <w:rFonts w:hint="cs"/>
-                <w:rtl/>
-                <w:lang w:bidi="fa-IR"/>
-              </w:rPr>
-            </w:pPr>
-          </w:p>
-        </w:tc>
-        <w:tc>
-          <w:tcPr>
-            <w:tcW w:w="791" w:type="dxa"/>
-          </w:tcPr>
-          <w:p>
-            <w:pPr>
-              <w:jc w:val="center"/>
-              <w:rPr>
-                <w:rFonts w:hint="cs"/>
-                <w:rtl/>
-                <w:lang w:bidi="fa-IR"/>
-              </w:rPr>
-            </w:pPr>
-          </w:p>
-        </w:tc>
-        <w:tc>
-          <w:tcPr>
-            <w:tcW w:w="791" w:type="dxa"/>
-          </w:tcPr>
-          <w:p>
-            <w:pPr>
-              <w:jc w:val="center"/>
-              <w:rPr>
-                <w:rFonts w:hint="cs"/>
-                <w:rtl/>
-                <w:lang w:bidi="fa-IR"/>
-              </w:rPr>
-            </w:pPr>
-          </w:p>
-        </w:tc>
-        <w:tc>
-          <w:tcPr>
-            <w:tcW w:w="791" w:type="dxa"/>
-          </w:tcPr>
-          <w:p>
-            <w:pPr>
-              <w:jc w:val="center"/>
-              <w:rPr>
-                <w:rFonts w:hint="cs"/>
-                <w:rtl/>
-                <w:lang w:bidi="fa-IR"/>
-              </w:rPr>
-            </w:pPr>
-          </w:p>
-        </w:tc>
-        <w:tc>
-          <w:tcPr>
-            <w:tcW w:w="791" w:type="dxa"/>
-          </w:tcPr>
-          <w:p>
-            <w:pPr>
-              <w:jc w:val="center"/>
-              <w:rPr>
-                <w:rFonts w:hint="cs"/>
-                <w:rtl/>
-                <w:lang w:bidi="fa-IR"/>
-              </w:rPr>
-            </w:pPr>
-          </w:p>
-        </w:tc>
-        <w:tc>
-          <w:tcPr>
-            <w:tcW w:w="791" w:type="dxa"/>
-          </w:tcPr>
-          <w:p>
-            <w:pPr>
-              <w:jc w:val="center"/>
-              <w:rPr>
-                <w:rFonts w:hint="cs"/>
-                <w:rtl/>
-                <w:lang w:bidi="fa-IR"/>
-              </w:rPr>
-            </w:pPr>
+            <w:r>
+              <w:rPr>
+                <w:lang w:bidi="fa-IR"/>
+              </w:rPr>
+              <w:t>X</w:t>
+            </w:r>
+          </w:p>
+        </w:tc>
+        <w:tc>
+          <w:tcPr>
+            <w:tcW w:w="791" w:type="dxa"/>
+          </w:tcPr>
+          <w:p>
+            <w:pPr>
+              <w:jc w:val="center"/>
+              <w:rPr>
+                <w:rFonts w:hint="cs"/>
+                <w:rtl/>
+                <w:lang w:bidi="fa-IR"/>
+              </w:rPr>
+            </w:pPr>
+            <w:r>
+              <w:rPr>
+                <w:lang w:bidi="fa-IR"/>
+              </w:rPr>
+              <w:t>0</w:t>
+            </w:r>
+          </w:p>
+        </w:tc>
+        <w:tc>
+          <w:tcPr>
+            <w:tcW w:w="791" w:type="dxa"/>
+          </w:tcPr>
+          <w:p>
+            <w:pPr>
+              <w:jc w:val="center"/>
+              <w:rPr>
+                <w:rFonts w:hint="cs"/>
+                <w:rtl/>
+                <w:lang w:bidi="fa-IR"/>
+              </w:rPr>
+            </w:pPr>
+            <w:r>
+              <w:rPr>
+                <w:lang w:bidi="fa-IR"/>
+              </w:rPr>
+              <w:t>0</w:t>
+            </w:r>
+          </w:p>
+        </w:tc>
+        <w:tc>
+          <w:tcPr>
+            <w:tcW w:w="791" w:type="dxa"/>
+          </w:tcPr>
+          <w:p>
+            <w:pPr>
+              <w:jc w:val="center"/>
+              <w:rPr>
+                <w:rFonts w:hint="cs"/>
+                <w:rtl/>
+                <w:lang w:bidi="fa-IR"/>
+              </w:rPr>
+            </w:pPr>
+            <w:r>
+              <w:rPr>
+                <w:lang w:bidi="fa-IR"/>
+              </w:rPr>
+              <w:t>0</w:t>
+            </w:r>
+          </w:p>
+        </w:tc>
+        <w:tc>
+          <w:tcPr>
+            <w:tcW w:w="791" w:type="dxa"/>
+          </w:tcPr>
+          <w:p>
+            <w:pPr>
+              <w:jc w:val="center"/>
+              <w:rPr>
+                <w:rFonts w:hint="cs"/>
+                <w:rtl/>
+                <w:lang w:bidi="fa-IR"/>
+              </w:rPr>
+            </w:pPr>
+            <w:r>
+              <w:rPr>
+                <w:lang w:bidi="fa-IR"/>
+              </w:rPr>
+              <w:t>0</w:t>
+            </w:r>
+          </w:p>
+        </w:tc>
+        <w:tc>
+          <w:tcPr>
+            <w:tcW w:w="791" w:type="dxa"/>
+          </w:tcPr>
+          <w:p>
+            <w:pPr>
+              <w:jc w:val="center"/>
+              <w:rPr>
+                <w:rFonts w:hint="cs"/>
+                <w:rtl/>
+                <w:lang w:bidi="fa-IR"/>
+              </w:rPr>
+            </w:pPr>
+            <w:r>
+              <w:rPr>
+                <w:lang w:bidi="fa-IR"/>
+              </w:rPr>
+              <w:t>0</w:t>
+            </w:r>
+          </w:p>
+        </w:tc>
+        <w:tc>
+          <w:tcPr>
+            <w:tcW w:w="791" w:type="dxa"/>
+          </w:tcPr>
+          <w:p>
+            <w:pPr>
+              <w:jc w:val="center"/>
+              <w:rPr>
+                <w:rFonts w:hint="cs"/>
+                <w:rtl/>
+                <w:lang w:bidi="fa-IR"/>
+              </w:rPr>
+            </w:pPr>
+            <w:r>
+              <w:rPr>
+                <w:lang w:bidi="fa-IR"/>
+              </w:rPr>
+              <w:t>0</w:t>
+            </w:r>
+          </w:p>
+        </w:tc>
+        <w:tc>
+          <w:tcPr>
+            <w:tcW w:w="791" w:type="dxa"/>
+          </w:tcPr>
+          <w:p>
+            <w:pPr>
+              <w:jc w:val="center"/>
+              <w:rPr>
+                <w:rFonts w:hint="cs"/>
+                <w:rtl/>
+                <w:lang w:bidi="fa-IR"/>
+              </w:rPr>
+            </w:pPr>
+            <w:r>
+              <w:rPr>
+                <w:lang w:bidi="fa-IR"/>
+              </w:rPr>
+              <w:t>0</w:t>
+            </w:r>
+          </w:p>
+        </w:tc>
+        <w:tc>
+          <w:tcPr>
+            <w:tcW w:w="791" w:type="dxa"/>
+          </w:tcPr>
+          <w:p>
+            <w:pPr>
+              <w:jc w:val="center"/>
+              <w:rPr>
+                <w:rFonts w:hint="cs"/>
+                <w:rtl/>
+                <w:lang w:bidi="fa-IR"/>
+              </w:rPr>
+            </w:pPr>
+            <w:r>
+              <w:rPr>
+                <w:lang w:bidi="fa-IR"/>
+              </w:rPr>
+              <w:t>0</w:t>
+            </w:r>
           </w:p>
         </w:tc>
       </w:tr>
@@ -1154,6 +1250,12 @@
                 <w:lang w:bidi="fa-IR"/>
               </w:rPr>
             </w:pPr>
+            <w:r>
+              <w:rPr>
+                <w:lang w:bidi="fa-IR"/>
+              </w:rPr>
+              <w:t>1</w:t>
+            </w:r>
           </w:p>
         </w:tc>
         <w:tc>
@@ -1169,6 +1271,12 @@
                 <w:lang w:bidi="fa-IR"/>
               </w:rPr>
             </w:pPr>
+            <w:r>
+              <w:rPr>
+                <w:lang w:bidi="fa-IR"/>
+              </w:rPr>
+              <w:t>1</w:t>
+            </w:r>
           </w:p>
         </w:tc>
         <w:tc>
@@ -1184,6 +1292,12 @@
                 <w:lang w:bidi="fa-IR"/>
               </w:rPr>
             </w:pPr>
+            <w:r>
+              <w:rPr>
+                <w:lang w:bidi="fa-IR"/>
+              </w:rPr>
+              <w:t>1</w:t>
+            </w:r>
           </w:p>
         </w:tc>
         <w:tc>
@@ -1199,126 +1313,180 @@
                 <w:lang w:bidi="fa-IR"/>
               </w:rPr>
             </w:pPr>
-          </w:p>
-        </w:tc>
-        <w:tc>
-          <w:tcPr>
-            <w:tcW w:w="791" w:type="dxa"/>
-          </w:tcPr>
-          <w:p>
-            <w:pPr>
-              <w:jc w:val="center"/>
-              <w:rPr>
-                <w:rFonts w:hint="cs"/>
-                <w:rtl/>
-                <w:lang w:bidi="fa-IR"/>
-              </w:rPr>
-            </w:pPr>
-          </w:p>
-        </w:tc>
-        <w:tc>
-          <w:tcPr>
-            <w:tcW w:w="791" w:type="dxa"/>
-          </w:tcPr>
-          <w:p>
-            <w:pPr>
-              <w:jc w:val="center"/>
-              <w:rPr>
-                <w:rFonts w:hint="cs"/>
-                <w:rtl/>
-                <w:lang w:bidi="fa-IR"/>
-              </w:rPr>
-            </w:pPr>
-          </w:p>
-        </w:tc>
-        <w:tc>
-          <w:tcPr>
-            <w:tcW w:w="791" w:type="dxa"/>
-          </w:tcPr>
-          <w:p>
-            <w:pPr>
-              <w:jc w:val="center"/>
-              <w:rPr>
-                <w:rFonts w:hint="cs"/>
-                <w:rtl/>
-                <w:lang w:bidi="fa-IR"/>
-              </w:rPr>
-            </w:pPr>
-          </w:p>
-        </w:tc>
-        <w:tc>
-          <w:tcPr>
-            <w:tcW w:w="791" w:type="dxa"/>
-          </w:tcPr>
-          <w:p>
-            <w:pPr>
-              <w:jc w:val="center"/>
-              <w:rPr>
-                <w:rFonts w:hint="cs"/>
-                <w:rtl/>
-                <w:lang w:bidi="fa-IR"/>
-              </w:rPr>
-            </w:pPr>
-          </w:p>
-        </w:tc>
-        <w:tc>
-          <w:tcPr>
-            <w:tcW w:w="791" w:type="dxa"/>
-          </w:tcPr>
-          <w:p>
-            <w:pPr>
-              <w:jc w:val="center"/>
-              <w:rPr>
-                <w:rFonts w:hint="cs"/>
-                <w:rtl/>
-                <w:lang w:bidi="fa-IR"/>
-              </w:rPr>
-            </w:pPr>
-          </w:p>
-        </w:tc>
-        <w:tc>
-          <w:tcPr>
-            <w:tcW w:w="791" w:type="dxa"/>
-          </w:tcPr>
-          <w:p>
-            <w:pPr>
-              <w:jc w:val="center"/>
-              <w:rPr>
-                <w:rFonts w:hint="cs"/>
-                <w:rtl/>
-                <w:lang w:bidi="fa-IR"/>
-              </w:rPr>
-            </w:pPr>
-          </w:p>
-        </w:tc>
-        <w:tc>
-          <w:tcPr>
-            <w:tcW w:w="791" w:type="dxa"/>
-          </w:tcPr>
-          <w:p>
-            <w:pPr>
-              <w:jc w:val="center"/>
-              <w:rPr>
-                <w:rFonts w:hint="cs"/>
-                <w:rtl/>
-                <w:lang w:bidi="fa-IR"/>
-              </w:rPr>
-            </w:pPr>
-          </w:p>
-        </w:tc>
-        <w:tc>
-          <w:tcPr>
-            <w:tcW w:w="791" w:type="dxa"/>
-          </w:tcPr>
-          <w:p>
-            <w:pPr>
-              <w:jc w:val="center"/>
-              <w:rPr>
-                <w:rFonts w:hint="cs"/>
-                <w:rtl/>
-                <w:lang w:bidi="fa-IR"/>
-              </w:rPr>
-            </w:pPr>
+            <w:r>
+              <w:rPr>
+                <w:lang w:bidi="fa-IR"/>
+              </w:rPr>
+              <w:t>1</w:t>
+            </w:r>
+          </w:p>
+        </w:tc>
+        <w:tc>
+          <w:tcPr>
+            <w:tcW w:w="791" w:type="dxa"/>
+          </w:tcPr>
+          <w:p>
+            <w:pPr>
+              <w:jc w:val="center"/>
+              <w:rPr>
+                <w:rFonts w:hint="cs"/>
+                <w:rtl/>
+                <w:lang w:bidi="fa-IR"/>
+              </w:rPr>
+            </w:pPr>
+            <w:r>
+              <w:rPr>
+                <w:lang w:bidi="fa-IR"/>
+              </w:rPr>
+              <w:t>X</w:t>
+            </w:r>
+          </w:p>
+        </w:tc>
+        <w:tc>
+          <w:tcPr>
+            <w:tcW w:w="791" w:type="dxa"/>
+          </w:tcPr>
+          <w:p>
+            <w:pPr>
+              <w:jc w:val="center"/>
+              <w:rPr>
+                <w:rFonts w:hint="cs"/>
+                <w:rtl/>
+                <w:lang w:bidi="fa-IR"/>
+              </w:rPr>
+            </w:pPr>
+            <w:r>
+              <w:rPr>
+                <w:lang w:bidi="fa-IR"/>
+              </w:rPr>
+              <w:t>X</w:t>
+            </w:r>
+          </w:p>
+        </w:tc>
+        <w:tc>
+          <w:tcPr>
+            <w:tcW w:w="791" w:type="dxa"/>
+          </w:tcPr>
+          <w:p>
+            <w:pPr>
+              <w:jc w:val="center"/>
+              <w:rPr>
+                <w:rFonts w:hint="cs"/>
+                <w:rtl/>
+                <w:lang w:bidi="fa-IR"/>
+              </w:rPr>
+            </w:pPr>
+            <w:r>
+              <w:rPr>
+                <w:lang w:bidi="fa-IR"/>
+              </w:rPr>
+              <w:t>X</w:t>
+            </w:r>
+          </w:p>
+        </w:tc>
+        <w:tc>
+          <w:tcPr>
+            <w:tcW w:w="791" w:type="dxa"/>
+          </w:tcPr>
+          <w:p>
+            <w:pPr>
+              <w:jc w:val="center"/>
+              <w:rPr>
+                <w:rFonts w:hint="cs"/>
+                <w:rtl/>
+                <w:lang w:bidi="fa-IR"/>
+              </w:rPr>
+            </w:pPr>
+            <w:r>
+              <w:rPr>
+                <w:lang w:bidi="fa-IR"/>
+              </w:rPr>
+              <w:t>X</w:t>
+            </w:r>
+          </w:p>
+        </w:tc>
+        <w:tc>
+          <w:tcPr>
+            <w:tcW w:w="791" w:type="dxa"/>
+          </w:tcPr>
+          <w:p>
+            <w:pPr>
+              <w:jc w:val="center"/>
+              <w:rPr>
+                <w:rFonts w:hint="cs"/>
+                <w:rtl/>
+                <w:lang w:bidi="fa-IR"/>
+              </w:rPr>
+            </w:pPr>
+            <w:r>
+              <w:rPr>
+                <w:lang w:bidi="fa-IR"/>
+              </w:rPr>
+              <w:t>X</w:t>
+            </w:r>
+          </w:p>
+        </w:tc>
+        <w:tc>
+          <w:tcPr>
+            <w:tcW w:w="791" w:type="dxa"/>
+          </w:tcPr>
+          <w:p>
+            <w:pPr>
+              <w:jc w:val="center"/>
+              <w:rPr>
+                <w:rFonts w:hint="cs"/>
+                <w:rtl/>
+                <w:lang w:bidi="fa-IR"/>
+              </w:rPr>
+            </w:pPr>
+            <w:r>
+              <w:rPr>
+                <w:lang w:bidi="fa-IR"/>
+              </w:rPr>
+              <w:t>X</w:t>
+            </w:r>
+          </w:p>
+        </w:tc>
+        <w:tc>
+          <w:tcPr>
+            <w:tcW w:w="791" w:type="dxa"/>
+          </w:tcPr>
+          <w:p>
+            <w:pPr>
+              <w:jc w:val="center"/>
+              <w:rPr>
+                <w:rFonts w:hint="cs"/>
+                <w:rtl/>
+                <w:lang w:bidi="fa-IR"/>
+              </w:rPr>
+            </w:pPr>
+            <w:r>
+              <w:rPr>
+                <w:lang w:bidi="fa-IR"/>
+              </w:rPr>
+              <w:t>X</w:t>
+            </w:r>
+          </w:p>
+        </w:tc>
+        <w:tc>
+          <w:tcPr>
+            <w:tcW w:w="791" w:type="dxa"/>
+          </w:tcPr>
+          <w:p>
+            <w:pPr>
+              <w:jc w:val="center"/>
+              <w:rPr>
+                <w:rFonts w:hint="cs"/>
+                <w:rtl/>
+                <w:lang w:bidi="fa-IR"/>
+              </w:rPr>
+            </w:pPr>
+            <w:r>
+              <w:rPr>
+                <w:lang w:bidi="fa-IR"/>
+              </w:rPr>
+              <w:t>1</w:t>
+            </w:r>
           </w:p>
         </w:tc>
       </w:tr>
@@ -1336,6 +1504,12 @@
                 <w:lang w:bidi="fa-IR"/>
               </w:rPr>
             </w:pPr>
+            <w:r>
+              <w:rPr>
+                <w:lang w:bidi="fa-IR"/>
+              </w:rPr>
+              <w:t>1</w:t>
+            </w:r>
           </w:p>
         </w:tc>
         <w:tc>
@@ -1351,6 +1525,12 @@
                 <w:lang w:bidi="fa-IR"/>
               </w:rPr>
             </w:pPr>
+            <w:r>
+              <w:rPr>
+                <w:lang w:bidi="fa-IR"/>
+              </w:rPr>
+              <w:t>1</w:t>
+            </w:r>
           </w:p>
         </w:tc>
         <w:tc>
@@ -1366,6 +1546,12 @@
                 <w:lang w:bidi="fa-IR"/>
               </w:rPr>
             </w:pPr>
+            <w:r>
+              <w:rPr>
+                <w:lang w:bidi="fa-IR"/>
+              </w:rPr>
+              <w:t>0</w:t>
+            </w:r>
           </w:p>
         </w:tc>
         <w:tc>
@@ -1381,126 +1567,180 @@
                 <w:lang w:bidi="fa-IR"/>
               </w:rPr>
             </w:pPr>
-          </w:p>
-        </w:tc>
-        <w:tc>
-          <w:tcPr>
-            <w:tcW w:w="791" w:type="dxa"/>
-          </w:tcPr>
-          <w:p>
-            <w:pPr>
-              <w:jc w:val="center"/>
-              <w:rPr>
-                <w:rFonts w:hint="cs"/>
-                <w:rtl/>
-                <w:lang w:bidi="fa-IR"/>
-              </w:rPr>
-            </w:pPr>
-          </w:p>
-        </w:tc>
-        <w:tc>
-          <w:tcPr>
-            <w:tcW w:w="791" w:type="dxa"/>
-          </w:tcPr>
-          <w:p>
-            <w:pPr>
-              <w:jc w:val="center"/>
-              <w:rPr>
-                <w:rFonts w:hint="cs"/>
-                <w:rtl/>
-                <w:lang w:bidi="fa-IR"/>
-              </w:rPr>
-            </w:pPr>
-          </w:p>
-        </w:tc>
-        <w:tc>
-          <w:tcPr>
-            <w:tcW w:w="791" w:type="dxa"/>
-          </w:tcPr>
-          <w:p>
-            <w:pPr>
-              <w:jc w:val="center"/>
-              <w:rPr>
-                <w:rFonts w:hint="cs"/>
-                <w:rtl/>
-                <w:lang w:bidi="fa-IR"/>
-              </w:rPr>
-            </w:pPr>
-          </w:p>
-        </w:tc>
-        <w:tc>
-          <w:tcPr>
-            <w:tcW w:w="791" w:type="dxa"/>
-          </w:tcPr>
-          <w:p>
-            <w:pPr>
-              <w:jc w:val="center"/>
-              <w:rPr>
-                <w:rFonts w:hint="cs"/>
-                <w:rtl/>
-                <w:lang w:bidi="fa-IR"/>
-              </w:rPr>
-            </w:pPr>
-          </w:p>
-        </w:tc>
-        <w:tc>
-          <w:tcPr>
-            <w:tcW w:w="791" w:type="dxa"/>
-          </w:tcPr>
-          <w:p>
-            <w:pPr>
-              <w:jc w:val="center"/>
-              <w:rPr>
-                <w:rFonts w:hint="cs"/>
-                <w:rtl/>
-                <w:lang w:bidi="fa-IR"/>
-              </w:rPr>
-            </w:pPr>
-          </w:p>
-        </w:tc>
-        <w:tc>
-          <w:tcPr>
-            <w:tcW w:w="791" w:type="dxa"/>
-          </w:tcPr>
-          <w:p>
-            <w:pPr>
-              <w:jc w:val="center"/>
-              <w:rPr>
-                <w:rFonts w:hint="cs"/>
-                <w:rtl/>
-                <w:lang w:bidi="fa-IR"/>
-              </w:rPr>
-            </w:pPr>
-          </w:p>
-        </w:tc>
-        <w:tc>
-          <w:tcPr>
-            <w:tcW w:w="791" w:type="dxa"/>
-          </w:tcPr>
-          <w:p>
-            <w:pPr>
-              <w:jc w:val="center"/>
-              <w:rPr>
-                <w:rFonts w:hint="cs"/>
-                <w:rtl/>
-                <w:lang w:bidi="fa-IR"/>
-              </w:rPr>
-            </w:pPr>
-          </w:p>
-        </w:tc>
-        <w:tc>
-          <w:tcPr>
-            <w:tcW w:w="791" w:type="dxa"/>
-          </w:tcPr>
-          <w:p>
-            <w:pPr>
-              <w:jc w:val="center"/>
-              <w:rPr>
-                <w:rFonts w:hint="cs"/>
-                <w:rtl/>
-                <w:lang w:bidi="fa-IR"/>
-              </w:rPr>
-            </w:pPr>
+            <w:r>
+              <w:rPr>
+                <w:lang w:bidi="fa-IR"/>
+              </w:rPr>
+              <w:t>1</w:t>
+            </w:r>
+          </w:p>
+        </w:tc>
+        <w:tc>
+          <w:tcPr>
+            <w:tcW w:w="791" w:type="dxa"/>
+          </w:tcPr>
+          <w:p>
+            <w:pPr>
+              <w:jc w:val="center"/>
+              <w:rPr>
+                <w:rFonts w:hint="cs"/>
+                <w:rtl/>
+                <w:lang w:bidi="fa-IR"/>
+              </w:rPr>
+            </w:pPr>
+            <w:r>
+              <w:rPr>
+                <w:lang w:bidi="fa-IR"/>
+              </w:rPr>
+              <w:t>X</w:t>
+            </w:r>
+          </w:p>
+        </w:tc>
+        <w:tc>
+          <w:tcPr>
+            <w:tcW w:w="791" w:type="dxa"/>
+          </w:tcPr>
+          <w:p>
+            <w:pPr>
+              <w:jc w:val="center"/>
+              <w:rPr>
+                <w:rFonts w:hint="cs"/>
+                <w:rtl/>
+                <w:lang w:bidi="fa-IR"/>
+              </w:rPr>
+            </w:pPr>
+            <w:r>
+              <w:rPr>
+                <w:lang w:bidi="fa-IR"/>
+              </w:rPr>
+              <w:t>X</w:t>
+            </w:r>
+          </w:p>
+        </w:tc>
+        <w:tc>
+          <w:tcPr>
+            <w:tcW w:w="791" w:type="dxa"/>
+          </w:tcPr>
+          <w:p>
+            <w:pPr>
+              <w:jc w:val="center"/>
+              <w:rPr>
+                <w:rFonts w:hint="cs"/>
+                <w:rtl/>
+                <w:lang w:bidi="fa-IR"/>
+              </w:rPr>
+            </w:pPr>
+            <w:r>
+              <w:rPr>
+                <w:lang w:bidi="fa-IR"/>
+              </w:rPr>
+              <w:t>X</w:t>
+            </w:r>
+          </w:p>
+        </w:tc>
+        <w:tc>
+          <w:tcPr>
+            <w:tcW w:w="791" w:type="dxa"/>
+          </w:tcPr>
+          <w:p>
+            <w:pPr>
+              <w:jc w:val="center"/>
+              <w:rPr>
+                <w:rFonts w:hint="cs"/>
+                <w:rtl/>
+                <w:lang w:bidi="fa-IR"/>
+              </w:rPr>
+            </w:pPr>
+            <w:r>
+              <w:rPr>
+                <w:lang w:bidi="fa-IR"/>
+              </w:rPr>
+              <w:t>X</w:t>
+            </w:r>
+          </w:p>
+        </w:tc>
+        <w:tc>
+          <w:tcPr>
+            <w:tcW w:w="791" w:type="dxa"/>
+          </w:tcPr>
+          <w:p>
+            <w:pPr>
+              <w:jc w:val="center"/>
+              <w:rPr>
+                <w:rFonts w:hint="cs"/>
+                <w:rtl/>
+                <w:lang w:bidi="fa-IR"/>
+              </w:rPr>
+            </w:pPr>
+            <w:r>
+              <w:rPr>
+                <w:lang w:bidi="fa-IR"/>
+              </w:rPr>
+              <w:t>X</w:t>
+            </w:r>
+          </w:p>
+        </w:tc>
+        <w:tc>
+          <w:tcPr>
+            <w:tcW w:w="791" w:type="dxa"/>
+          </w:tcPr>
+          <w:p>
+            <w:pPr>
+              <w:jc w:val="center"/>
+              <w:rPr>
+                <w:rFonts w:hint="cs"/>
+                <w:rtl/>
+                <w:lang w:bidi="fa-IR"/>
+              </w:rPr>
+            </w:pPr>
+            <w:r>
+              <w:rPr>
+                <w:lang w:bidi="fa-IR"/>
+              </w:rPr>
+              <w:t>1</w:t>
+            </w:r>
+          </w:p>
+        </w:tc>
+        <w:tc>
+          <w:tcPr>
+            <w:tcW w:w="791" w:type="dxa"/>
+          </w:tcPr>
+          <w:p>
+            <w:pPr>
+              <w:jc w:val="center"/>
+              <w:rPr>
+                <w:rFonts w:hint="cs"/>
+                <w:rtl/>
+                <w:lang w:bidi="fa-IR"/>
+              </w:rPr>
+            </w:pPr>
+            <w:r>
+              <w:rPr>
+                <w:lang w:bidi="fa-IR"/>
+              </w:rPr>
+              <w:t>X</w:t>
+            </w:r>
+          </w:p>
+        </w:tc>
+        <w:tc>
+          <w:tcPr>
+            <w:tcW w:w="791" w:type="dxa"/>
+          </w:tcPr>
+          <w:p>
+            <w:pPr>
+              <w:jc w:val="center"/>
+              <w:rPr>
+                <w:rFonts w:hint="cs"/>
+                <w:rtl/>
+                <w:lang w:bidi="fa-IR"/>
+              </w:rPr>
+            </w:pPr>
+            <w:r>
+              <w:rPr>
+                <w:lang w:bidi="fa-IR"/>
+              </w:rPr>
+              <w:t>0</w:t>
+            </w:r>
           </w:p>
         </w:tc>
       </w:tr>
@@ -1518,6 +1758,12 @@
                 <w:lang w:bidi="fa-IR"/>
               </w:rPr>
             </w:pPr>
+            <w:r>
+              <w:rPr>
+                <w:lang w:bidi="fa-IR"/>
+              </w:rPr>
+              <w:t>1</w:t>
+            </w:r>
           </w:p>
         </w:tc>
         <w:tc>
@@ -1533,6 +1779,12 @@
                 <w:lang w:bidi="fa-IR"/>
               </w:rPr>
             </w:pPr>
+            <w:r>
+              <w:rPr>
+                <w:lang w:bidi="fa-IR"/>
+              </w:rPr>
+              <w:t>1</w:t>
+            </w:r>
           </w:p>
         </w:tc>
         <w:tc>
@@ -1548,6 +1800,12 @@
                 <w:lang w:bidi="fa-IR"/>
               </w:rPr>
             </w:pPr>
+            <w:r>
+              <w:rPr>
+                <w:lang w:bidi="fa-IR"/>
+              </w:rPr>
+              <w:t>1</w:t>
+            </w:r>
           </w:p>
         </w:tc>
         <w:tc>
@@ -1563,126 +1821,180 @@
                 <w:lang w:bidi="fa-IR"/>
               </w:rPr>
             </w:pPr>
-          </w:p>
-        </w:tc>
-        <w:tc>
-          <w:tcPr>
-            <w:tcW w:w="791" w:type="dxa"/>
-          </w:tcPr>
-          <w:p>
-            <w:pPr>
-              <w:jc w:val="center"/>
-              <w:rPr>
-                <w:rFonts w:hint="cs"/>
-                <w:rtl/>
-                <w:lang w:bidi="fa-IR"/>
-              </w:rPr>
-            </w:pPr>
-          </w:p>
-        </w:tc>
-        <w:tc>
-          <w:tcPr>
-            <w:tcW w:w="791" w:type="dxa"/>
-          </w:tcPr>
-          <w:p>
-            <w:pPr>
-              <w:jc w:val="center"/>
-              <w:rPr>
-                <w:rFonts w:hint="cs"/>
-                <w:rtl/>
-                <w:lang w:bidi="fa-IR"/>
-              </w:rPr>
-            </w:pPr>
-          </w:p>
-        </w:tc>
-        <w:tc>
-          <w:tcPr>
-            <w:tcW w:w="791" w:type="dxa"/>
-          </w:tcPr>
-          <w:p>
-            <w:pPr>
-              <w:jc w:val="center"/>
-              <w:rPr>
-                <w:rFonts w:hint="cs"/>
-                <w:rtl/>
-                <w:lang w:bidi="fa-IR"/>
-              </w:rPr>
-            </w:pPr>
-          </w:p>
-        </w:tc>
-        <w:tc>
-          <w:tcPr>
-            <w:tcW w:w="791" w:type="dxa"/>
-          </w:tcPr>
-          <w:p>
-            <w:pPr>
-              <w:jc w:val="center"/>
-              <w:rPr>
-                <w:rFonts w:hint="cs"/>
-                <w:rtl/>
-                <w:lang w:bidi="fa-IR"/>
-              </w:rPr>
-            </w:pPr>
-          </w:p>
-        </w:tc>
-        <w:tc>
-          <w:tcPr>
-            <w:tcW w:w="791" w:type="dxa"/>
-          </w:tcPr>
-          <w:p>
-            <w:pPr>
-              <w:jc w:val="center"/>
-              <w:rPr>
-                <w:rFonts w:hint="cs"/>
-                <w:rtl/>
-                <w:lang w:bidi="fa-IR"/>
-              </w:rPr>
-            </w:pPr>
-          </w:p>
-        </w:tc>
-        <w:tc>
-          <w:tcPr>
-            <w:tcW w:w="791" w:type="dxa"/>
-          </w:tcPr>
-          <w:p>
-            <w:pPr>
-              <w:jc w:val="center"/>
-              <w:rPr>
-                <w:rFonts w:hint="cs"/>
-                <w:rtl/>
-                <w:lang w:bidi="fa-IR"/>
-              </w:rPr>
-            </w:pPr>
-          </w:p>
-        </w:tc>
-        <w:tc>
-          <w:tcPr>
-            <w:tcW w:w="791" w:type="dxa"/>
-          </w:tcPr>
-          <w:p>
-            <w:pPr>
-              <w:jc w:val="center"/>
-              <w:rPr>
-                <w:rFonts w:hint="cs"/>
-                <w:rtl/>
-                <w:lang w:bidi="fa-IR"/>
-              </w:rPr>
-            </w:pPr>
-          </w:p>
-        </w:tc>
-        <w:tc>
-          <w:tcPr>
-            <w:tcW w:w="791" w:type="dxa"/>
-          </w:tcPr>
-          <w:p>
-            <w:pPr>
-              <w:jc w:val="center"/>
-              <w:rPr>
-                <w:rFonts w:hint="cs"/>
-                <w:rtl/>
-                <w:lang w:bidi="fa-IR"/>
-              </w:rPr>
-            </w:pPr>
+            <w:r>
+              <w:rPr>
+                <w:lang w:bidi="fa-IR"/>
+              </w:rPr>
+              <w:t>0</w:t>
+            </w:r>
+          </w:p>
+        </w:tc>
+        <w:tc>
+          <w:tcPr>
+            <w:tcW w:w="791" w:type="dxa"/>
+          </w:tcPr>
+          <w:p>
+            <w:pPr>
+              <w:jc w:val="center"/>
+              <w:rPr>
+                <w:rFonts w:hint="cs"/>
+                <w:rtl/>
+                <w:lang w:bidi="fa-IR"/>
+              </w:rPr>
+            </w:pPr>
+            <w:r>
+              <w:rPr>
+                <w:lang w:bidi="fa-IR"/>
+              </w:rPr>
+              <w:t>X</w:t>
+            </w:r>
+          </w:p>
+        </w:tc>
+        <w:tc>
+          <w:tcPr>
+            <w:tcW w:w="791" w:type="dxa"/>
+          </w:tcPr>
+          <w:p>
+            <w:pPr>
+              <w:jc w:val="center"/>
+              <w:rPr>
+                <w:rFonts w:hint="cs"/>
+                <w:rtl/>
+                <w:lang w:bidi="fa-IR"/>
+              </w:rPr>
+            </w:pPr>
+            <w:r>
+              <w:rPr>
+                <w:lang w:bidi="fa-IR"/>
+              </w:rPr>
+              <w:t>X</w:t>
+            </w:r>
+          </w:p>
+        </w:tc>
+        <w:tc>
+          <w:tcPr>
+            <w:tcW w:w="791" w:type="dxa"/>
+          </w:tcPr>
+          <w:p>
+            <w:pPr>
+              <w:jc w:val="center"/>
+              <w:rPr>
+                <w:rFonts w:hint="cs"/>
+                <w:rtl/>
+                <w:lang w:bidi="fa-IR"/>
+              </w:rPr>
+            </w:pPr>
+            <w:r>
+              <w:rPr>
+                <w:lang w:bidi="fa-IR"/>
+              </w:rPr>
+              <w:t>X</w:t>
+            </w:r>
+          </w:p>
+        </w:tc>
+        <w:tc>
+          <w:tcPr>
+            <w:tcW w:w="791" w:type="dxa"/>
+          </w:tcPr>
+          <w:p>
+            <w:pPr>
+              <w:jc w:val="center"/>
+              <w:rPr>
+                <w:rFonts w:hint="cs"/>
+                <w:rtl/>
+                <w:lang w:bidi="fa-IR"/>
+              </w:rPr>
+            </w:pPr>
+            <w:r>
+              <w:rPr>
+                <w:lang w:bidi="fa-IR"/>
+              </w:rPr>
+              <w:t>1</w:t>
+            </w:r>
+          </w:p>
+        </w:tc>
+        <w:tc>
+          <w:tcPr>
+            <w:tcW w:w="791" w:type="dxa"/>
+          </w:tcPr>
+          <w:p>
+            <w:pPr>
+              <w:jc w:val="center"/>
+              <w:rPr>
+                <w:rFonts w:hint="cs"/>
+                <w:rtl/>
+                <w:lang w:bidi="fa-IR"/>
+              </w:rPr>
+            </w:pPr>
+            <w:r>
+              <w:rPr>
+                <w:lang w:bidi="fa-IR"/>
+              </w:rPr>
+              <w:t>X</w:t>
+            </w:r>
+          </w:p>
+        </w:tc>
+        <w:tc>
+          <w:tcPr>
+            <w:tcW w:w="791" w:type="dxa"/>
+          </w:tcPr>
+          <w:p>
+            <w:pPr>
+              <w:jc w:val="center"/>
+              <w:rPr>
+                <w:rFonts w:hint="cs"/>
+                <w:rtl/>
+                <w:lang w:bidi="fa-IR"/>
+              </w:rPr>
+            </w:pPr>
+            <w:r>
+              <w:rPr>
+                <w:lang w:bidi="fa-IR"/>
+              </w:rPr>
+              <w:t>0</w:t>
+            </w:r>
+          </w:p>
+        </w:tc>
+        <w:tc>
+          <w:tcPr>
+            <w:tcW w:w="791" w:type="dxa"/>
+          </w:tcPr>
+          <w:p>
+            <w:pPr>
+              <w:jc w:val="center"/>
+              <w:rPr>
+                <w:rFonts w:hint="cs"/>
+                <w:rtl/>
+                <w:lang w:bidi="fa-IR"/>
+              </w:rPr>
+            </w:pPr>
+            <w:r>
+              <w:rPr>
+                <w:lang w:bidi="fa-IR"/>
+              </w:rPr>
+              <w:t>X</w:t>
+            </w:r>
+          </w:p>
+        </w:tc>
+        <w:tc>
+          <w:tcPr>
+            <w:tcW w:w="791" w:type="dxa"/>
+          </w:tcPr>
+          <w:p>
+            <w:pPr>
+              <w:jc w:val="center"/>
+              <w:rPr>
+                <w:rFonts w:hint="cs"/>
+                <w:rtl/>
+                <w:lang w:bidi="fa-IR"/>
+              </w:rPr>
+            </w:pPr>
+            <w:r>
+              <w:rPr>
+                <w:lang w:bidi="fa-IR"/>
+              </w:rPr>
+              <w:t>0</w:t>
+            </w:r>
           </w:p>
         </w:tc>
       </w:tr>
@@ -1700,6 +2012,12 @@
                 <w:lang w:bidi="fa-IR"/>
               </w:rPr>
             </w:pPr>
+            <w:r>
+              <w:rPr>
+                <w:lang w:bidi="fa-IR"/>
+              </w:rPr>
+              <w:t>1</w:t>
+            </w:r>
           </w:p>
         </w:tc>
         <w:tc>
@@ -1715,6 +2033,12 @@
                 <w:lang w:bidi="fa-IR"/>
               </w:rPr>
             </w:pPr>
+            <w:r>
+              <w:rPr>
+                <w:lang w:bidi="fa-IR"/>
+              </w:rPr>
+              <w:t>1</w:t>
+            </w:r>
           </w:p>
         </w:tc>
         <w:tc>
@@ -1730,6 +2054,12 @@
                 <w:lang w:bidi="fa-IR"/>
               </w:rPr>
             </w:pPr>
+            <w:r>
+              <w:rPr>
+                <w:lang w:bidi="fa-IR"/>
+              </w:rPr>
+              <w:t>0</w:t>
+            </w:r>
           </w:p>
         </w:tc>
         <w:tc>
@@ -1745,126 +2075,180 @@
                 <w:lang w:bidi="fa-IR"/>
               </w:rPr>
             </w:pPr>
-          </w:p>
-        </w:tc>
-        <w:tc>
-          <w:tcPr>
-            <w:tcW w:w="791" w:type="dxa"/>
-          </w:tcPr>
-          <w:p>
-            <w:pPr>
-              <w:jc w:val="center"/>
-              <w:rPr>
-                <w:rFonts w:hint="cs"/>
-                <w:rtl/>
-                <w:lang w:bidi="fa-IR"/>
-              </w:rPr>
-            </w:pPr>
-          </w:p>
-        </w:tc>
-        <w:tc>
-          <w:tcPr>
-            <w:tcW w:w="791" w:type="dxa"/>
-          </w:tcPr>
-          <w:p>
-            <w:pPr>
-              <w:jc w:val="center"/>
-              <w:rPr>
-                <w:rFonts w:hint="cs"/>
-                <w:rtl/>
-                <w:lang w:bidi="fa-IR"/>
-              </w:rPr>
-            </w:pPr>
-          </w:p>
-        </w:tc>
-        <w:tc>
-          <w:tcPr>
-            <w:tcW w:w="791" w:type="dxa"/>
-          </w:tcPr>
-          <w:p>
-            <w:pPr>
-              <w:jc w:val="center"/>
-              <w:rPr>
-                <w:rFonts w:hint="cs"/>
-                <w:rtl/>
-                <w:lang w:bidi="fa-IR"/>
-              </w:rPr>
-            </w:pPr>
-          </w:p>
-        </w:tc>
-        <w:tc>
-          <w:tcPr>
-            <w:tcW w:w="791" w:type="dxa"/>
-          </w:tcPr>
-          <w:p>
-            <w:pPr>
-              <w:jc w:val="center"/>
-              <w:rPr>
-                <w:rFonts w:hint="cs"/>
-                <w:rtl/>
-                <w:lang w:bidi="fa-IR"/>
-              </w:rPr>
-            </w:pPr>
-          </w:p>
-        </w:tc>
-        <w:tc>
-          <w:tcPr>
-            <w:tcW w:w="791" w:type="dxa"/>
-          </w:tcPr>
-          <w:p>
-            <w:pPr>
-              <w:jc w:val="center"/>
-              <w:rPr>
-                <w:rFonts w:hint="cs"/>
-                <w:rtl/>
-                <w:lang w:bidi="fa-IR"/>
-              </w:rPr>
-            </w:pPr>
-          </w:p>
-        </w:tc>
-        <w:tc>
-          <w:tcPr>
-            <w:tcW w:w="791" w:type="dxa"/>
-          </w:tcPr>
-          <w:p>
-            <w:pPr>
-              <w:jc w:val="center"/>
-              <w:rPr>
-                <w:rFonts w:hint="cs"/>
-                <w:rtl/>
-                <w:lang w:bidi="fa-IR"/>
-              </w:rPr>
-            </w:pPr>
-          </w:p>
-        </w:tc>
-        <w:tc>
-          <w:tcPr>
-            <w:tcW w:w="791" w:type="dxa"/>
-          </w:tcPr>
-          <w:p>
-            <w:pPr>
-              <w:jc w:val="center"/>
-              <w:rPr>
-                <w:rFonts w:hint="cs"/>
-                <w:rtl/>
-                <w:lang w:bidi="fa-IR"/>
-              </w:rPr>
-            </w:pPr>
-          </w:p>
-        </w:tc>
-        <w:tc>
-          <w:tcPr>
-            <w:tcW w:w="791" w:type="dxa"/>
-          </w:tcPr>
-          <w:p>
-            <w:pPr>
-              <w:jc w:val="center"/>
-              <w:rPr>
-                <w:rFonts w:hint="cs"/>
-                <w:rtl/>
-                <w:lang w:bidi="fa-IR"/>
-              </w:rPr>
-            </w:pPr>
+            <w:r>
+              <w:rPr>
+                <w:lang w:bidi="fa-IR"/>
+              </w:rPr>
+              <w:t>0</w:t>
+            </w:r>
+          </w:p>
+        </w:tc>
+        <w:tc>
+          <w:tcPr>
+            <w:tcW w:w="791" w:type="dxa"/>
+          </w:tcPr>
+          <w:p>
+            <w:pPr>
+              <w:jc w:val="center"/>
+              <w:rPr>
+                <w:rFonts w:hint="cs"/>
+                <w:rtl/>
+                <w:lang w:bidi="fa-IR"/>
+              </w:rPr>
+            </w:pPr>
+            <w:r>
+              <w:rPr>
+                <w:lang w:bidi="fa-IR"/>
+              </w:rPr>
+              <w:t>X</w:t>
+            </w:r>
+          </w:p>
+        </w:tc>
+        <w:tc>
+          <w:tcPr>
+            <w:tcW w:w="791" w:type="dxa"/>
+          </w:tcPr>
+          <w:p>
+            <w:pPr>
+              <w:jc w:val="center"/>
+              <w:rPr>
+                <w:rFonts w:hint="cs"/>
+                <w:rtl/>
+                <w:lang w:bidi="fa-IR"/>
+              </w:rPr>
+            </w:pPr>
+            <w:r>
+              <w:rPr>
+                <w:lang w:bidi="fa-IR"/>
+              </w:rPr>
+              <w:t>1</w:t>
+            </w:r>
+          </w:p>
+        </w:tc>
+        <w:tc>
+          <w:tcPr>
+            <w:tcW w:w="791" w:type="dxa"/>
+          </w:tcPr>
+          <w:p>
+            <w:pPr>
+              <w:jc w:val="center"/>
+              <w:rPr>
+                <w:rFonts w:hint="cs"/>
+                <w:rtl/>
+                <w:lang w:bidi="fa-IR"/>
+              </w:rPr>
+            </w:pPr>
+            <w:r>
+              <w:rPr>
+                <w:lang w:bidi="fa-IR"/>
+              </w:rPr>
+              <w:t>X</w:t>
+            </w:r>
+          </w:p>
+        </w:tc>
+        <w:tc>
+          <w:tcPr>
+            <w:tcW w:w="791" w:type="dxa"/>
+          </w:tcPr>
+          <w:p>
+            <w:pPr>
+              <w:jc w:val="center"/>
+              <w:rPr>
+                <w:rFonts w:hint="cs"/>
+                <w:rtl/>
+                <w:lang w:bidi="fa-IR"/>
+              </w:rPr>
+            </w:pPr>
+            <w:r>
+              <w:rPr>
+                <w:lang w:bidi="fa-IR"/>
+              </w:rPr>
+              <w:t>0</w:t>
+            </w:r>
+          </w:p>
+        </w:tc>
+        <w:tc>
+          <w:tcPr>
+            <w:tcW w:w="791" w:type="dxa"/>
+          </w:tcPr>
+          <w:p>
+            <w:pPr>
+              <w:jc w:val="center"/>
+              <w:rPr>
+                <w:rFonts w:hint="cs"/>
+                <w:rtl/>
+                <w:lang w:bidi="fa-IR"/>
+              </w:rPr>
+            </w:pPr>
+            <w:r>
+              <w:rPr>
+                <w:lang w:bidi="fa-IR"/>
+              </w:rPr>
+              <w:t>X</w:t>
+            </w:r>
+          </w:p>
+        </w:tc>
+        <w:tc>
+          <w:tcPr>
+            <w:tcW w:w="791" w:type="dxa"/>
+          </w:tcPr>
+          <w:p>
+            <w:pPr>
+              <w:jc w:val="center"/>
+              <w:rPr>
+                <w:rFonts w:hint="cs"/>
+                <w:rtl/>
+                <w:lang w:bidi="fa-IR"/>
+              </w:rPr>
+            </w:pPr>
+            <w:r>
+              <w:rPr>
+                <w:lang w:bidi="fa-IR"/>
+              </w:rPr>
+              <w:t>0</w:t>
+            </w:r>
+          </w:p>
+        </w:tc>
+        <w:tc>
+          <w:tcPr>
+            <w:tcW w:w="791" w:type="dxa"/>
+          </w:tcPr>
+          <w:p>
+            <w:pPr>
+              <w:jc w:val="center"/>
+              <w:rPr>
+                <w:rFonts w:hint="cs"/>
+                <w:rtl/>
+                <w:lang w:bidi="fa-IR"/>
+              </w:rPr>
+            </w:pPr>
+            <w:r>
+              <w:rPr>
+                <w:lang w:bidi="fa-IR"/>
+              </w:rPr>
+              <w:t>X</w:t>
+            </w:r>
+          </w:p>
+        </w:tc>
+        <w:tc>
+          <w:tcPr>
+            <w:tcW w:w="791" w:type="dxa"/>
+          </w:tcPr>
+          <w:p>
+            <w:pPr>
+              <w:jc w:val="center"/>
+              <w:rPr>
+                <w:rFonts w:hint="cs"/>
+                <w:rtl/>
+                <w:lang w:bidi="fa-IR"/>
+              </w:rPr>
+            </w:pPr>
+            <w:r>
+              <w:rPr>
+                <w:lang w:bidi="fa-IR"/>
+              </w:rPr>
+              <w:t>0</w:t>
+            </w:r>
           </w:p>
         </w:tc>
       </w:tr>
@@ -1882,6 +2266,12 @@
                 <w:lang w:bidi="fa-IR"/>
               </w:rPr>
             </w:pPr>
+            <w:r>
+              <w:rPr>
+                <w:lang w:bidi="fa-IR"/>
+              </w:rPr>
+              <w:t>1</w:t>
+            </w:r>
           </w:p>
         </w:tc>
         <w:tc>
@@ -1897,6 +2287,12 @@
                 <w:lang w:bidi="fa-IR"/>
               </w:rPr>
             </w:pPr>
+            <w:r>
+              <w:rPr>
+                <w:lang w:bidi="fa-IR"/>
+              </w:rPr>
+              <w:t>0</w:t>
+            </w:r>
           </w:p>
         </w:tc>
         <w:tc>
@@ -1912,6 +2308,12 @@
                 <w:lang w:bidi="fa-IR"/>
               </w:rPr>
             </w:pPr>
+            <w:r>
+              <w:rPr>
+                <w:lang w:bidi="fa-IR"/>
+              </w:rPr>
+              <w:t>1</w:t>
+            </w:r>
           </w:p>
         </w:tc>
         <w:tc>
@@ -1927,126 +2329,180 @@
                 <w:lang w:bidi="fa-IR"/>
               </w:rPr>
             </w:pPr>
-          </w:p>
-        </w:tc>
-        <w:tc>
-          <w:tcPr>
-            <w:tcW w:w="791" w:type="dxa"/>
-          </w:tcPr>
-          <w:p>
-            <w:pPr>
-              <w:jc w:val="center"/>
-              <w:rPr>
-                <w:rFonts w:hint="cs"/>
-                <w:rtl/>
-                <w:lang w:bidi="fa-IR"/>
-              </w:rPr>
-            </w:pPr>
-          </w:p>
-        </w:tc>
-        <w:tc>
-          <w:tcPr>
-            <w:tcW w:w="791" w:type="dxa"/>
-          </w:tcPr>
-          <w:p>
-            <w:pPr>
-              <w:jc w:val="center"/>
-              <w:rPr>
-                <w:rFonts w:hint="cs"/>
-                <w:rtl/>
-                <w:lang w:bidi="fa-IR"/>
-              </w:rPr>
-            </w:pPr>
-          </w:p>
-        </w:tc>
-        <w:tc>
-          <w:tcPr>
-            <w:tcW w:w="791" w:type="dxa"/>
-          </w:tcPr>
-          <w:p>
-            <w:pPr>
-              <w:jc w:val="center"/>
-              <w:rPr>
-                <w:rFonts w:hint="cs"/>
-                <w:rtl/>
-                <w:lang w:bidi="fa-IR"/>
-              </w:rPr>
-            </w:pPr>
-          </w:p>
-        </w:tc>
-        <w:tc>
-          <w:tcPr>
-            <w:tcW w:w="791" w:type="dxa"/>
-          </w:tcPr>
-          <w:p>
-            <w:pPr>
-              <w:jc w:val="center"/>
-              <w:rPr>
-                <w:rFonts w:hint="cs"/>
-                <w:rtl/>
-                <w:lang w:bidi="fa-IR"/>
-              </w:rPr>
-            </w:pPr>
-          </w:p>
-        </w:tc>
-        <w:tc>
-          <w:tcPr>
-            <w:tcW w:w="791" w:type="dxa"/>
-          </w:tcPr>
-          <w:p>
-            <w:pPr>
-              <w:jc w:val="center"/>
-              <w:rPr>
-                <w:rFonts w:hint="cs"/>
-                <w:rtl/>
-                <w:lang w:bidi="fa-IR"/>
-              </w:rPr>
-            </w:pPr>
-          </w:p>
-        </w:tc>
-        <w:tc>
-          <w:tcPr>
-            <w:tcW w:w="791" w:type="dxa"/>
-          </w:tcPr>
-          <w:p>
-            <w:pPr>
-              <w:jc w:val="center"/>
-              <w:rPr>
-                <w:rFonts w:hint="cs"/>
-                <w:rtl/>
-                <w:lang w:bidi="fa-IR"/>
-              </w:rPr>
-            </w:pPr>
-          </w:p>
-        </w:tc>
-        <w:tc>
-          <w:tcPr>
-            <w:tcW w:w="791" w:type="dxa"/>
-          </w:tcPr>
-          <w:p>
-            <w:pPr>
-              <w:jc w:val="center"/>
-              <w:rPr>
-                <w:rFonts w:hint="cs"/>
-                <w:rtl/>
-                <w:lang w:bidi="fa-IR"/>
-              </w:rPr>
-            </w:pPr>
-          </w:p>
-        </w:tc>
-        <w:tc>
-          <w:tcPr>
-            <w:tcW w:w="791" w:type="dxa"/>
-          </w:tcPr>
-          <w:p>
-            <w:pPr>
-              <w:jc w:val="center"/>
-              <w:rPr>
-                <w:rFonts w:hint="cs"/>
-                <w:rtl/>
-                <w:lang w:bidi="fa-IR"/>
-              </w:rPr>
-            </w:pPr>
+            <w:r>
+              <w:rPr>
+                <w:lang w:bidi="fa-IR"/>
+              </w:rPr>
+              <w:t>1</w:t>
+            </w:r>
+          </w:p>
+        </w:tc>
+        <w:tc>
+          <w:tcPr>
+            <w:tcW w:w="791" w:type="dxa"/>
+          </w:tcPr>
+          <w:p>
+            <w:pPr>
+              <w:jc w:val="center"/>
+              <w:rPr>
+                <w:rFonts w:hint="cs"/>
+                <w:rtl/>
+                <w:lang w:bidi="fa-IR"/>
+              </w:rPr>
+            </w:pPr>
+            <w:r>
+              <w:rPr>
+                <w:lang w:bidi="fa-IR"/>
+              </w:rPr>
+              <w:t>X</w:t>
+            </w:r>
+          </w:p>
+        </w:tc>
+        <w:tc>
+          <w:tcPr>
+            <w:tcW w:w="791" w:type="dxa"/>
+          </w:tcPr>
+          <w:p>
+            <w:pPr>
+              <w:jc w:val="center"/>
+              <w:rPr>
+                <w:rFonts w:hint="cs"/>
+                <w:rtl/>
+                <w:lang w:bidi="fa-IR"/>
+              </w:rPr>
+            </w:pPr>
+            <w:r>
+              <w:rPr>
+                <w:lang w:bidi="fa-IR"/>
+              </w:rPr>
+              <w:t>0</w:t>
+            </w:r>
+          </w:p>
+        </w:tc>
+        <w:tc>
+          <w:tcPr>
+            <w:tcW w:w="791" w:type="dxa"/>
+          </w:tcPr>
+          <w:p>
+            <w:pPr>
+              <w:jc w:val="center"/>
+              <w:rPr>
+                <w:rFonts w:hint="cs"/>
+                <w:rtl/>
+                <w:lang w:bidi="fa-IR"/>
+              </w:rPr>
+            </w:pPr>
+            <w:r>
+              <w:rPr>
+                <w:lang w:bidi="fa-IR"/>
+              </w:rPr>
+              <w:t>X</w:t>
+            </w:r>
+          </w:p>
+        </w:tc>
+        <w:tc>
+          <w:tcPr>
+            <w:tcW w:w="791" w:type="dxa"/>
+          </w:tcPr>
+          <w:p>
+            <w:pPr>
+              <w:jc w:val="center"/>
+              <w:rPr>
+                <w:rFonts w:hint="cs"/>
+                <w:rtl/>
+                <w:lang w:bidi="fa-IR"/>
+              </w:rPr>
+            </w:pPr>
+            <w:r>
+              <w:rPr>
+                <w:lang w:bidi="fa-IR"/>
+              </w:rPr>
+              <w:t>0</w:t>
+            </w:r>
+          </w:p>
+        </w:tc>
+        <w:tc>
+          <w:tcPr>
+            <w:tcW w:w="791" w:type="dxa"/>
+          </w:tcPr>
+          <w:p>
+            <w:pPr>
+              <w:jc w:val="center"/>
+              <w:rPr>
+                <w:rFonts w:hint="cs"/>
+                <w:rtl/>
+                <w:lang w:bidi="fa-IR"/>
+              </w:rPr>
+            </w:pPr>
+            <w:r>
+              <w:rPr>
+                <w:lang w:bidi="fa-IR"/>
+              </w:rPr>
+              <w:t>X</w:t>
+            </w:r>
+          </w:p>
+        </w:tc>
+        <w:tc>
+          <w:tcPr>
+            <w:tcW w:w="791" w:type="dxa"/>
+          </w:tcPr>
+          <w:p>
+            <w:pPr>
+              <w:jc w:val="center"/>
+              <w:rPr>
+                <w:rFonts w:hint="cs"/>
+                <w:rtl/>
+                <w:lang w:bidi="fa-IR"/>
+              </w:rPr>
+            </w:pPr>
+            <w:r>
+              <w:rPr>
+                <w:lang w:bidi="fa-IR"/>
+              </w:rPr>
+              <w:t>0</w:t>
+            </w:r>
+          </w:p>
+        </w:tc>
+        <w:tc>
+          <w:tcPr>
+            <w:tcW w:w="791" w:type="dxa"/>
+          </w:tcPr>
+          <w:p>
+            <w:pPr>
+              <w:jc w:val="center"/>
+              <w:rPr>
+                <w:rFonts w:hint="cs"/>
+                <w:rtl/>
+                <w:lang w:bidi="fa-IR"/>
+              </w:rPr>
+            </w:pPr>
+            <w:r>
+              <w:rPr>
+                <w:lang w:bidi="fa-IR"/>
+              </w:rPr>
+              <w:t>1</w:t>
+            </w:r>
+          </w:p>
+        </w:tc>
+        <w:tc>
+          <w:tcPr>
+            <w:tcW w:w="791" w:type="dxa"/>
+          </w:tcPr>
+          <w:p>
+            <w:pPr>
+              <w:jc w:val="center"/>
+              <w:rPr>
+                <w:rFonts w:hint="cs"/>
+                <w:rtl/>
+                <w:lang w:bidi="fa-IR"/>
+              </w:rPr>
+            </w:pPr>
+            <w:r>
+              <w:rPr>
+                <w:lang w:bidi="fa-IR"/>
+              </w:rPr>
+              <w:t>0</w:t>
+            </w:r>
           </w:p>
         </w:tc>
       </w:tr>
@@ -2064,6 +2520,12 @@
                 <w:lang w:bidi="fa-IR"/>
               </w:rPr>
             </w:pPr>
+            <w:r>
+              <w:rPr>
+                <w:lang w:bidi="fa-IR"/>
+              </w:rPr>
+              <w:t>1</w:t>
+            </w:r>
           </w:p>
         </w:tc>
         <w:tc>
@@ -2079,6 +2541,12 @@
                 <w:lang w:bidi="fa-IR"/>
               </w:rPr>
             </w:pPr>
+            <w:r>
+              <w:rPr>
+                <w:lang w:bidi="fa-IR"/>
+              </w:rPr>
+              <w:t>0</w:t>
+            </w:r>
           </w:p>
         </w:tc>
         <w:tc>
@@ -2094,6 +2562,12 @@
                 <w:lang w:bidi="fa-IR"/>
               </w:rPr>
             </w:pPr>
+            <w:r>
+              <w:rPr>
+                <w:lang w:bidi="fa-IR"/>
+              </w:rPr>
+              <w:t>0</w:t>
+            </w:r>
           </w:p>
         </w:tc>
         <w:tc>
@@ -2109,126 +2583,684 @@
                 <w:lang w:bidi="fa-IR"/>
               </w:rPr>
             </w:pPr>
-          </w:p>
-        </w:tc>
-        <w:tc>
-          <w:tcPr>
-            <w:tcW w:w="791" w:type="dxa"/>
-          </w:tcPr>
-          <w:p>
-            <w:pPr>
-              <w:jc w:val="center"/>
-              <w:rPr>
-                <w:rFonts w:hint="cs"/>
-                <w:rtl/>
-                <w:lang w:bidi="fa-IR"/>
-              </w:rPr>
-            </w:pPr>
-          </w:p>
-        </w:tc>
-        <w:tc>
-          <w:tcPr>
-            <w:tcW w:w="791" w:type="dxa"/>
-          </w:tcPr>
-          <w:p>
-            <w:pPr>
-              <w:jc w:val="center"/>
-              <w:rPr>
-                <w:rFonts w:hint="cs"/>
-                <w:rtl/>
-                <w:lang w:bidi="fa-IR"/>
-              </w:rPr>
-            </w:pPr>
-          </w:p>
-        </w:tc>
-        <w:tc>
-          <w:tcPr>
-            <w:tcW w:w="791" w:type="dxa"/>
-          </w:tcPr>
-          <w:p>
-            <w:pPr>
-              <w:jc w:val="center"/>
-              <w:rPr>
-                <w:rFonts w:hint="cs"/>
-                <w:rtl/>
-                <w:lang w:bidi="fa-IR"/>
-              </w:rPr>
-            </w:pPr>
-          </w:p>
-        </w:tc>
-        <w:tc>
-          <w:tcPr>
-            <w:tcW w:w="791" w:type="dxa"/>
-          </w:tcPr>
-          <w:p>
-            <w:pPr>
-              <w:jc w:val="center"/>
-              <w:rPr>
-                <w:rFonts w:hint="cs"/>
-                <w:rtl/>
-                <w:lang w:bidi="fa-IR"/>
-              </w:rPr>
-            </w:pPr>
-          </w:p>
-        </w:tc>
-        <w:tc>
-          <w:tcPr>
-            <w:tcW w:w="791" w:type="dxa"/>
-          </w:tcPr>
-          <w:p>
-            <w:pPr>
-              <w:jc w:val="center"/>
-              <w:rPr>
-                <w:rFonts w:hint="cs"/>
-                <w:rtl/>
-                <w:lang w:bidi="fa-IR"/>
-              </w:rPr>
-            </w:pPr>
-          </w:p>
-        </w:tc>
-        <w:tc>
-          <w:tcPr>
-            <w:tcW w:w="791" w:type="dxa"/>
-          </w:tcPr>
-          <w:p>
-            <w:pPr>
-              <w:jc w:val="center"/>
-              <w:rPr>
-                <w:rFonts w:hint="cs"/>
-                <w:rtl/>
-                <w:lang w:bidi="fa-IR"/>
-              </w:rPr>
-            </w:pPr>
-          </w:p>
-        </w:tc>
-        <w:tc>
-          <w:tcPr>
-            <w:tcW w:w="791" w:type="dxa"/>
-          </w:tcPr>
-          <w:p>
-            <w:pPr>
-              <w:jc w:val="center"/>
-              <w:rPr>
-                <w:rFonts w:hint="cs"/>
-                <w:rtl/>
-                <w:lang w:bidi="fa-IR"/>
-              </w:rPr>
-            </w:pPr>
-          </w:p>
-        </w:tc>
-        <w:tc>
-          <w:tcPr>
-            <w:tcW w:w="791" w:type="dxa"/>
-          </w:tcPr>
-          <w:p>
-            <w:pPr>
-              <w:jc w:val="center"/>
-              <w:rPr>
-                <w:rFonts w:hint="cs"/>
-                <w:rtl/>
-                <w:lang w:bidi="fa-IR"/>
-              </w:rPr>
-            </w:pPr>
+            <w:r>
+              <w:rPr>
+                <w:lang w:bidi="fa-IR"/>
+              </w:rPr>
+              <w:t>1</w:t>
+            </w:r>
+          </w:p>
+        </w:tc>
+        <w:tc>
+          <w:tcPr>
+            <w:tcW w:w="791" w:type="dxa"/>
+          </w:tcPr>
+          <w:p>
+            <w:pPr>
+              <w:jc w:val="center"/>
+              <w:rPr>
+                <w:rFonts w:hint="cs"/>
+                <w:rtl/>
+                <w:lang w:bidi="fa-IR"/>
+              </w:rPr>
+            </w:pPr>
+            <w:r>
+              <w:rPr>
+                <w:lang w:bidi="fa-IR"/>
+              </w:rPr>
+              <w:t>X</w:t>
+            </w:r>
+          </w:p>
+        </w:tc>
+        <w:tc>
+          <w:tcPr>
+            <w:tcW w:w="791" w:type="dxa"/>
+          </w:tcPr>
+          <w:p>
+            <w:pPr>
+              <w:jc w:val="center"/>
+              <w:rPr>
+                <w:rFonts w:hint="cs"/>
+                <w:rtl/>
+                <w:lang w:bidi="fa-IR"/>
+              </w:rPr>
+            </w:pPr>
+            <w:r>
+              <w:rPr>
+                <w:lang w:bidi="fa-IR"/>
+              </w:rPr>
+              <w:t>0</w:t>
+            </w:r>
+          </w:p>
+        </w:tc>
+        <w:tc>
+          <w:tcPr>
+            <w:tcW w:w="791" w:type="dxa"/>
+          </w:tcPr>
+          <w:p>
+            <w:pPr>
+              <w:jc w:val="center"/>
+              <w:rPr>
+                <w:rFonts w:hint="cs"/>
+                <w:rtl/>
+                <w:lang w:bidi="fa-IR"/>
+              </w:rPr>
+            </w:pPr>
+            <w:r>
+              <w:rPr>
+                <w:lang w:bidi="fa-IR"/>
+              </w:rPr>
+              <w:t>X</w:t>
+            </w:r>
+          </w:p>
+        </w:tc>
+        <w:tc>
+          <w:tcPr>
+            <w:tcW w:w="791" w:type="dxa"/>
+          </w:tcPr>
+          <w:p>
+            <w:pPr>
+              <w:jc w:val="center"/>
+              <w:rPr>
+                <w:rFonts w:hint="cs"/>
+                <w:rtl/>
+                <w:lang w:bidi="fa-IR"/>
+              </w:rPr>
+            </w:pPr>
+            <w:r>
+              <w:rPr>
+                <w:lang w:bidi="fa-IR"/>
+              </w:rPr>
+              <w:t>0</w:t>
+            </w:r>
+          </w:p>
+        </w:tc>
+        <w:tc>
+          <w:tcPr>
+            <w:tcW w:w="791" w:type="dxa"/>
+          </w:tcPr>
+          <w:p>
+            <w:pPr>
+              <w:jc w:val="center"/>
+              <w:rPr>
+                <w:rFonts w:hint="cs"/>
+                <w:rtl/>
+                <w:lang w:bidi="fa-IR"/>
+              </w:rPr>
+            </w:pPr>
+            <w:r>
+              <w:rPr>
+                <w:lang w:bidi="fa-IR"/>
+              </w:rPr>
+              <w:t>1</w:t>
+            </w:r>
+          </w:p>
+        </w:tc>
+        <w:tc>
+          <w:tcPr>
+            <w:tcW w:w="791" w:type="dxa"/>
+          </w:tcPr>
+          <w:p>
+            <w:pPr>
+              <w:jc w:val="center"/>
+              <w:rPr>
+                <w:rFonts w:hint="cs"/>
+                <w:rtl/>
+                <w:lang w:bidi="fa-IR"/>
+              </w:rPr>
+            </w:pPr>
+            <w:r>
+              <w:rPr>
+                <w:lang w:bidi="fa-IR"/>
+              </w:rPr>
+              <w:t>0</w:t>
+            </w:r>
+          </w:p>
+        </w:tc>
+        <w:tc>
+          <w:tcPr>
+            <w:tcW w:w="791" w:type="dxa"/>
+          </w:tcPr>
+          <w:p>
+            <w:pPr>
+              <w:jc w:val="center"/>
+              <w:rPr>
+                <w:rFonts w:hint="cs"/>
+                <w:rtl/>
+                <w:lang w:bidi="fa-IR"/>
+              </w:rPr>
+            </w:pPr>
+            <w:r>
+              <w:rPr>
+                <w:lang w:bidi="fa-IR"/>
+              </w:rPr>
+              <w:t>0</w:t>
+            </w:r>
+          </w:p>
+        </w:tc>
+        <w:tc>
+          <w:tcPr>
+            <w:tcW w:w="791" w:type="dxa"/>
+          </w:tcPr>
+          <w:p>
+            <w:pPr>
+              <w:jc w:val="center"/>
+              <w:rPr>
+                <w:rFonts w:hint="cs"/>
+                <w:rtl/>
+                <w:lang w:bidi="fa-IR"/>
+              </w:rPr>
+            </w:pPr>
+            <w:r>
+              <w:rPr>
+                <w:lang w:bidi="fa-IR"/>
+              </w:rPr>
+              <w:t>0</w:t>
+            </w:r>
+          </w:p>
+        </w:tc>
+      </w:tr>
+      <w:tr>
+        <w:tc>
+          <w:tcPr>
+            <w:tcW w:w="756" w:type="dxa"/>
+          </w:tcPr>
+          <w:p>
+            <w:pPr>
+              <w:jc w:val="center"/>
+              <w:rPr>
+                <w:lang w:bidi="fa-IR"/>
+              </w:rPr>
+            </w:pPr>
+            <w:r>
+              <w:rPr>
+                <w:lang w:bidi="fa-IR"/>
+              </w:rPr>
+              <w:t>1</w:t>
+            </w:r>
+          </w:p>
+        </w:tc>
+        <w:tc>
+          <w:tcPr>
+            <w:tcW w:w="756" w:type="dxa"/>
+          </w:tcPr>
+          <w:p>
+            <w:pPr>
+              <w:jc w:val="center"/>
+              <w:rPr>
+                <w:rFonts w:hint="cs"/>
+                <w:rtl/>
+                <w:lang w:bidi="fa-IR"/>
+              </w:rPr>
+            </w:pPr>
+            <w:r>
+              <w:rPr>
+                <w:lang w:bidi="fa-IR"/>
+              </w:rPr>
+              <w:t>0</w:t>
+            </w:r>
+          </w:p>
+        </w:tc>
+        <w:tc>
+          <w:tcPr>
+            <w:tcW w:w="755" w:type="dxa"/>
+          </w:tcPr>
+          <w:p>
+            <w:pPr>
+              <w:jc w:val="center"/>
+              <w:rPr>
+                <w:rFonts w:hint="cs"/>
+                <w:rtl/>
+                <w:lang w:bidi="fa-IR"/>
+              </w:rPr>
+            </w:pPr>
+            <w:r>
+              <w:rPr>
+                <w:lang w:bidi="fa-IR"/>
+              </w:rPr>
+              <w:t>1</w:t>
+            </w:r>
+          </w:p>
+        </w:tc>
+        <w:tc>
+          <w:tcPr>
+            <w:tcW w:w="755" w:type="dxa"/>
+          </w:tcPr>
+          <w:p>
+            <w:pPr>
+              <w:jc w:val="center"/>
+              <w:rPr>
+                <w:rFonts w:hint="cs"/>
+                <w:rtl/>
+                <w:lang w:bidi="fa-IR"/>
+              </w:rPr>
+            </w:pPr>
+            <w:r>
+              <w:rPr>
+                <w:lang w:bidi="fa-IR"/>
+              </w:rPr>
+              <w:t>0</w:t>
+            </w:r>
+          </w:p>
+        </w:tc>
+        <w:tc>
+          <w:tcPr>
+            <w:tcW w:w="791" w:type="dxa"/>
+          </w:tcPr>
+          <w:p>
+            <w:pPr>
+              <w:jc w:val="center"/>
+              <w:rPr>
+                <w:rFonts w:hint="cs"/>
+                <w:rtl/>
+                <w:lang w:bidi="fa-IR"/>
+              </w:rPr>
+            </w:pPr>
+            <w:r>
+              <w:rPr>
+                <w:lang w:bidi="fa-IR"/>
+              </w:rPr>
+              <w:t>X</w:t>
+            </w:r>
+          </w:p>
+        </w:tc>
+        <w:tc>
+          <w:tcPr>
+            <w:tcW w:w="791" w:type="dxa"/>
+          </w:tcPr>
+          <w:p>
+            <w:pPr>
+              <w:jc w:val="center"/>
+              <w:rPr>
+                <w:rFonts w:hint="cs"/>
+                <w:rtl/>
+                <w:lang w:bidi="fa-IR"/>
+              </w:rPr>
+            </w:pPr>
+            <w:r>
+              <w:rPr>
+                <w:lang w:bidi="fa-IR"/>
+              </w:rPr>
+              <w:t>0</w:t>
+            </w:r>
+          </w:p>
+        </w:tc>
+        <w:tc>
+          <w:tcPr>
+            <w:tcW w:w="791" w:type="dxa"/>
+          </w:tcPr>
+          <w:p>
+            <w:pPr>
+              <w:jc w:val="center"/>
+              <w:rPr>
+                <w:rFonts w:hint="cs"/>
+                <w:rtl/>
+                <w:lang w:bidi="fa-IR"/>
+              </w:rPr>
+            </w:pPr>
+            <w:r>
+              <w:rPr>
+                <w:lang w:bidi="fa-IR"/>
+              </w:rPr>
+              <w:t>1</w:t>
+            </w:r>
+          </w:p>
+        </w:tc>
+        <w:tc>
+          <w:tcPr>
+            <w:tcW w:w="791" w:type="dxa"/>
+          </w:tcPr>
+          <w:p>
+            <w:pPr>
+              <w:jc w:val="center"/>
+              <w:rPr>
+                <w:rFonts w:hint="cs"/>
+                <w:rtl/>
+                <w:lang w:bidi="fa-IR"/>
+              </w:rPr>
+            </w:pPr>
+            <w:r>
+              <w:rPr>
+                <w:lang w:bidi="fa-IR"/>
+              </w:rPr>
+              <w:t>0</w:t>
+            </w:r>
+          </w:p>
+        </w:tc>
+        <w:tc>
+          <w:tcPr>
+            <w:tcW w:w="791" w:type="dxa"/>
+          </w:tcPr>
+          <w:p>
+            <w:pPr>
+              <w:jc w:val="center"/>
+              <w:rPr>
+                <w:rFonts w:hint="cs"/>
+                <w:rtl/>
+                <w:lang w:bidi="fa-IR"/>
+              </w:rPr>
+            </w:pPr>
+            <w:r>
+              <w:rPr>
+                <w:lang w:bidi="fa-IR"/>
+              </w:rPr>
+              <w:t>0</w:t>
+            </w:r>
+          </w:p>
+        </w:tc>
+        <w:tc>
+          <w:tcPr>
+            <w:tcW w:w="791" w:type="dxa"/>
+          </w:tcPr>
+          <w:p>
+            <w:pPr>
+              <w:jc w:val="center"/>
+              <w:rPr>
+                <w:rFonts w:hint="cs"/>
+                <w:rtl/>
+                <w:lang w:bidi="fa-IR"/>
+              </w:rPr>
+            </w:pPr>
+            <w:r>
+              <w:rPr>
+                <w:lang w:bidi="fa-IR"/>
+              </w:rPr>
+              <w:t>0</w:t>
+            </w:r>
+          </w:p>
+        </w:tc>
+        <w:tc>
+          <w:tcPr>
+            <w:tcW w:w="791" w:type="dxa"/>
+          </w:tcPr>
+          <w:p>
+            <w:pPr>
+              <w:jc w:val="center"/>
+              <w:rPr>
+                <w:rFonts w:hint="cs"/>
+                <w:rtl/>
+                <w:lang w:bidi="fa-IR"/>
+              </w:rPr>
+            </w:pPr>
+            <w:r>
+              <w:rPr>
+                <w:lang w:bidi="fa-IR"/>
+              </w:rPr>
+              <w:t>0</w:t>
+            </w:r>
+          </w:p>
+        </w:tc>
+        <w:tc>
+          <w:tcPr>
+            <w:tcW w:w="791" w:type="dxa"/>
+          </w:tcPr>
+          <w:p>
+            <w:pPr>
+              <w:jc w:val="center"/>
+              <w:rPr>
+                <w:rFonts w:hint="cs"/>
+                <w:rtl/>
+                <w:lang w:bidi="fa-IR"/>
+              </w:rPr>
+            </w:pPr>
+            <w:r>
+              <w:rPr>
+                <w:lang w:bidi="fa-IR"/>
+              </w:rPr>
+              <w:t>0</w:t>
+            </w:r>
+          </w:p>
+        </w:tc>
+      </w:tr>
+      <w:tr>
+        <w:tc>
+          <w:tcPr>
+            <w:tcW w:w="756" w:type="dxa"/>
+          </w:tcPr>
+          <w:p>
+            <w:pPr>
+              <w:jc w:val="center"/>
+              <w:rPr>
+                <w:lang w:bidi="fa-IR"/>
+              </w:rPr>
+            </w:pPr>
+            <w:r>
+              <w:rPr>
+                <w:lang w:bidi="fa-IR"/>
+              </w:rPr>
+              <w:t>1</w:t>
+            </w:r>
+          </w:p>
+        </w:tc>
+        <w:tc>
+          <w:tcPr>
+            <w:tcW w:w="756" w:type="dxa"/>
+          </w:tcPr>
+          <w:p>
+            <w:pPr>
+              <w:jc w:val="center"/>
+              <w:rPr>
+                <w:rFonts w:hint="cs"/>
+                <w:rtl/>
+                <w:lang w:bidi="fa-IR"/>
+              </w:rPr>
+            </w:pPr>
+            <w:r>
+              <w:rPr>
+                <w:lang w:bidi="fa-IR"/>
+              </w:rPr>
+              <w:t>0</w:t>
+            </w:r>
+          </w:p>
+        </w:tc>
+        <w:tc>
+          <w:tcPr>
+            <w:tcW w:w="755" w:type="dxa"/>
+          </w:tcPr>
+          <w:p>
+            <w:pPr>
+              <w:jc w:val="center"/>
+              <w:rPr>
+                <w:rFonts w:hint="cs"/>
+                <w:rtl/>
+                <w:lang w:bidi="fa-IR"/>
+              </w:rPr>
+            </w:pPr>
+            <w:r>
+              <w:rPr>
+                <w:lang w:bidi="fa-IR"/>
+              </w:rPr>
+              <w:t>0</w:t>
+            </w:r>
+          </w:p>
+        </w:tc>
+        <w:tc>
+          <w:tcPr>
+            <w:tcW w:w="755" w:type="dxa"/>
+          </w:tcPr>
+          <w:p>
+            <w:pPr>
+              <w:jc w:val="center"/>
+              <w:rPr>
+                <w:rFonts w:hint="cs"/>
+                <w:rtl/>
+                <w:lang w:bidi="fa-IR"/>
+              </w:rPr>
+            </w:pPr>
+            <w:r>
+              <w:rPr>
+                <w:lang w:bidi="fa-IR"/>
+              </w:rPr>
+              <w:t>0</w:t>
+            </w:r>
+          </w:p>
+        </w:tc>
+        <w:tc>
+          <w:tcPr>
+            <w:tcW w:w="791" w:type="dxa"/>
+          </w:tcPr>
+          <w:p>
+            <w:pPr>
+              <w:jc w:val="center"/>
+              <w:rPr>
+                <w:rFonts w:hint="cs"/>
+                <w:rtl/>
+                <w:lang w:bidi="fa-IR"/>
+              </w:rPr>
+            </w:pPr>
+            <w:r>
+              <w:rPr>
+                <w:lang w:bidi="fa-IR"/>
+              </w:rPr>
+              <w:t>1</w:t>
+            </w:r>
+          </w:p>
+        </w:tc>
+        <w:tc>
+          <w:tcPr>
+            <w:tcW w:w="791" w:type="dxa"/>
+          </w:tcPr>
+          <w:p>
+            <w:pPr>
+              <w:jc w:val="center"/>
+              <w:rPr>
+                <w:rFonts w:hint="cs"/>
+                <w:rtl/>
+                <w:lang w:bidi="fa-IR"/>
+              </w:rPr>
+            </w:pPr>
+            <w:r>
+              <w:rPr>
+                <w:lang w:bidi="fa-IR"/>
+              </w:rPr>
+              <w:t>0</w:t>
+            </w:r>
+          </w:p>
+        </w:tc>
+        <w:tc>
+          <w:tcPr>
+            <w:tcW w:w="791" w:type="dxa"/>
+          </w:tcPr>
+          <w:p>
+            <w:pPr>
+              <w:jc w:val="center"/>
+              <w:rPr>
+                <w:rFonts w:hint="cs"/>
+                <w:rtl/>
+                <w:lang w:bidi="fa-IR"/>
+              </w:rPr>
+            </w:pPr>
+            <w:r>
+              <w:rPr>
+                <w:lang w:bidi="fa-IR"/>
+              </w:rPr>
+              <w:t>0</w:t>
+            </w:r>
+          </w:p>
+        </w:tc>
+        <w:tc>
+          <w:tcPr>
+            <w:tcW w:w="791" w:type="dxa"/>
+          </w:tcPr>
+          <w:p>
+            <w:pPr>
+              <w:jc w:val="center"/>
+              <w:rPr>
+                <w:rFonts w:hint="cs"/>
+                <w:rtl/>
+                <w:lang w:bidi="fa-IR"/>
+              </w:rPr>
+            </w:pPr>
+            <w:r>
+              <w:rPr>
+                <w:lang w:bidi="fa-IR"/>
+              </w:rPr>
+              <w:t>0</w:t>
+            </w:r>
+          </w:p>
+        </w:tc>
+        <w:tc>
+          <w:tcPr>
+            <w:tcW w:w="791" w:type="dxa"/>
+          </w:tcPr>
+          <w:p>
+            <w:pPr>
+              <w:jc w:val="center"/>
+              <w:rPr>
+                <w:rFonts w:hint="cs"/>
+                <w:rtl/>
+                <w:lang w:bidi="fa-IR"/>
+              </w:rPr>
+            </w:pPr>
+            <w:r>
+              <w:rPr>
+                <w:lang w:bidi="fa-IR"/>
+              </w:rPr>
+              <w:t>0</w:t>
+            </w:r>
+          </w:p>
+        </w:tc>
+        <w:tc>
+          <w:tcPr>
+            <w:tcW w:w="791" w:type="dxa"/>
+          </w:tcPr>
+          <w:p>
+            <w:pPr>
+              <w:jc w:val="center"/>
+              <w:rPr>
+                <w:rFonts w:hint="cs"/>
+                <w:rtl/>
+                <w:lang w:bidi="fa-IR"/>
+              </w:rPr>
+            </w:pPr>
+            <w:r>
+              <w:rPr>
+                <w:lang w:bidi="fa-IR"/>
+              </w:rPr>
+              <w:t>0</w:t>
+            </w:r>
+          </w:p>
+        </w:tc>
+        <w:tc>
+          <w:tcPr>
+            <w:tcW w:w="791" w:type="dxa"/>
+          </w:tcPr>
+          <w:p>
+            <w:pPr>
+              <w:jc w:val="center"/>
+              <w:rPr>
+                <w:rFonts w:hint="cs"/>
+                <w:rtl/>
+                <w:lang w:bidi="fa-IR"/>
+              </w:rPr>
+            </w:pPr>
+            <w:r>
+              <w:rPr>
+                <w:lang w:bidi="fa-IR"/>
+              </w:rPr>
+              <w:t>0</w:t>
+            </w:r>
+          </w:p>
+        </w:tc>
+        <w:tc>
+          <w:tcPr>
+            <w:tcW w:w="791" w:type="dxa"/>
+          </w:tcPr>
+          <w:p>
+            <w:pPr>
+              <w:jc w:val="center"/>
+              <w:rPr>
+                <w:rFonts w:hint="cs"/>
+                <w:rtl/>
+                <w:lang w:bidi="fa-IR"/>
+              </w:rPr>
+            </w:pPr>
+            <w:r>
+              <w:rPr>
+                <w:lang w:bidi="fa-IR"/>
+              </w:rPr>
+              <w:t>0</w:t>
+            </w:r>
           </w:p>
         </w:tc>
       </w:tr>
@@ -2303,7 +3335,6 @@
         <w:jc w:val="center"/>
         <w:rPr>
           <w:noProof/>
-          <w:rtl/>
         </w:rPr>
       </w:pPr>
       <w:r>
@@ -2360,6 +3391,593 @@
         <w:t xml:space="preserve"> </w:t>
       </w:r>
     </w:p>
+    <w:tbl>
+      <w:tblPr>
+        <w:tblStyle w:val="TableGrid"/>
+        <w:bidiVisual/>
+        <w:tblW w:w="4960" w:type="dxa"/>
+        <w:tblInd w:w="4865" w:type="dxa"/>
+        <w:tblLook w:val="04A0" w:firstRow="1" w:lastRow="0" w:firstColumn="1" w:lastColumn="0" w:noHBand="0" w:noVBand="1"/>
+      </w:tblPr>
+      <w:tblGrid>
+        <w:gridCol w:w="992"/>
+        <w:gridCol w:w="992"/>
+        <w:gridCol w:w="992"/>
+        <w:gridCol w:w="992"/>
+        <w:gridCol w:w="992"/>
+      </w:tblGrid>
+      <w:tr>
+        <w:trPr>
+          <w:trHeight w:val="834"/>
+        </w:trPr>
+        <w:tc>
+          <w:tcPr>
+            <w:tcW w:w="992" w:type="dxa"/>
+            <w:vAlign w:val="center"/>
+          </w:tcPr>
+          <w:p>
+            <w:pPr>
+              <w:jc w:val="center"/>
+              <w:rPr>
+                <w:rtl/>
+                <w:lang w:bidi="fa-IR"/>
+              </w:rPr>
+            </w:pPr>
+            <w:r>
+              <w:rPr>
+                <w:lang w:bidi="fa-IR"/>
+              </w:rPr>
+              <w:t>10</w:t>
+            </w:r>
+          </w:p>
+        </w:tc>
+        <w:tc>
+          <w:tcPr>
+            <w:tcW w:w="992" w:type="dxa"/>
+            <w:vAlign w:val="center"/>
+          </w:tcPr>
+          <w:p>
+            <w:pPr>
+              <w:jc w:val="center"/>
+              <w:rPr>
+                <w:rtl/>
+                <w:lang w:bidi="fa-IR"/>
+              </w:rPr>
+            </w:pPr>
+            <w:r>
+              <w:rPr>
+                <w:lang w:bidi="fa-IR"/>
+              </w:rPr>
+              <w:t>11</w:t>
+            </w:r>
+          </w:p>
+        </w:tc>
+        <w:tc>
+          <w:tcPr>
+            <w:tcW w:w="992" w:type="dxa"/>
+            <w:vAlign w:val="center"/>
+          </w:tcPr>
+          <w:p>
+            <w:pPr>
+              <w:jc w:val="center"/>
+              <w:rPr>
+                <w:rtl/>
+                <w:lang w:bidi="fa-IR"/>
+              </w:rPr>
+            </w:pPr>
+            <w:r>
+              <w:rPr>
+                <w:lang w:bidi="fa-IR"/>
+              </w:rPr>
+              <w:t>01</w:t>
+            </w:r>
+          </w:p>
+        </w:tc>
+        <w:tc>
+          <w:tcPr>
+            <w:tcW w:w="992" w:type="dxa"/>
+            <w:vAlign w:val="center"/>
+          </w:tcPr>
+          <w:p>
+            <w:pPr>
+              <w:jc w:val="center"/>
+              <w:rPr>
+                <w:rtl/>
+                <w:lang w:bidi="fa-IR"/>
+              </w:rPr>
+            </w:pPr>
+            <w:r>
+              <w:rPr>
+                <w:lang w:bidi="fa-IR"/>
+              </w:rPr>
+              <w:t>00</w:t>
+            </w:r>
+          </w:p>
+        </w:tc>
+        <w:tc>
+          <w:tcPr>
+            <w:tcW w:w="992" w:type="dxa"/>
+            <w:tcBorders>
+              <w:tl2br w:val="single" w:sz="4" w:space="0" w:color="auto"/>
+            </w:tcBorders>
+            <w:vAlign w:val="center"/>
+          </w:tcPr>
+          <w:p>
+            <w:pPr>
+              <w:jc w:val="right"/>
+              <w:rPr>
+                <w:lang w:bidi="fa-IR"/>
+              </w:rPr>
+            </w:pPr>
+            <w:r>
+              <w:rPr>
+                <w:lang w:bidi="fa-IR"/>
+              </w:rPr>
+              <w:t>AB</w:t>
+            </w:r>
+          </w:p>
+          <w:p>
+            <w:pPr>
+              <w:jc w:val="center"/>
+              <w:rPr>
+                <w:lang w:bidi="fa-IR"/>
+              </w:rPr>
+            </w:pPr>
+          </w:p>
+          <w:p>
+            <w:pPr>
+              <w:rPr>
+                <w:lang w:bidi="fa-IR"/>
+              </w:rPr>
+            </w:pPr>
+            <w:r>
+              <w:rPr>
+                <w:lang w:bidi="fa-IR"/>
+              </w:rPr>
+              <w:t>CD</w:t>
+            </w:r>
+          </w:p>
+        </w:tc>
+      </w:tr>
+      <w:tr>
+        <w:trPr>
+          <w:trHeight w:val="834"/>
+        </w:trPr>
+        <w:tc>
+          <w:tcPr>
+            <w:tcW w:w="992" w:type="dxa"/>
+            <w:vAlign w:val="center"/>
+          </w:tcPr>
+          <w:p>
+            <w:pPr>
+              <w:jc w:val="center"/>
+              <w:rPr>
+                <w:rtl/>
+                <w:lang w:bidi="fa-IR"/>
+              </w:rPr>
+            </w:pPr>
+            <w:r>
+              <w:rPr>
+                <w:lang w:bidi="fa-IR"/>
+              </w:rPr>
+              <w:t>1</w:t>
+            </w:r>
+          </w:p>
+        </w:tc>
+        <w:tc>
+          <w:tcPr>
+            <w:tcW w:w="992" w:type="dxa"/>
+            <w:vAlign w:val="center"/>
+          </w:tcPr>
+          <w:p>
+            <w:pPr>
+              <w:jc w:val="center"/>
+              <w:rPr>
+                <w:rtl/>
+                <w:lang w:bidi="fa-IR"/>
+              </w:rPr>
+            </w:pPr>
+            <w:r>
+              <w:rPr>
+                <w:lang w:bidi="fa-IR"/>
+              </w:rPr>
+              <w:t>0</w:t>
+            </w:r>
+          </w:p>
+        </w:tc>
+        <w:tc>
+          <w:tcPr>
+            <w:tcW w:w="992" w:type="dxa"/>
+            <w:vAlign w:val="center"/>
+          </w:tcPr>
+          <w:p>
+            <w:pPr>
+              <w:jc w:val="center"/>
+              <w:rPr>
+                <w:rtl/>
+                <w:lang w:bidi="fa-IR"/>
+              </w:rPr>
+            </w:pPr>
+            <w:r>
+              <w:rPr>
+                <w:lang w:bidi="fa-IR"/>
+              </w:rPr>
+              <w:t>0</w:t>
+            </w:r>
+          </w:p>
+        </w:tc>
+        <w:tc>
+          <w:tcPr>
+            <w:tcW w:w="992" w:type="dxa"/>
+            <w:vAlign w:val="center"/>
+          </w:tcPr>
+          <w:p>
+            <w:pPr>
+              <w:jc w:val="center"/>
+              <w:rPr>
+                <w:rtl/>
+                <w:lang w:bidi="fa-IR"/>
+              </w:rPr>
+            </w:pPr>
+            <w:r>
+              <w:rPr>
+                <w:lang w:bidi="fa-IR"/>
+              </w:rPr>
+              <w:t>1</w:t>
+            </w:r>
+          </w:p>
+        </w:tc>
+        <w:tc>
+          <w:tcPr>
+            <w:tcW w:w="992" w:type="dxa"/>
+            <w:vAlign w:val="center"/>
+          </w:tcPr>
+          <w:p>
+            <w:pPr>
+              <w:jc w:val="center"/>
+              <w:rPr>
+                <w:rtl/>
+                <w:lang w:bidi="fa-IR"/>
+              </w:rPr>
+            </w:pPr>
+            <w:r>
+              <w:rPr>
+                <w:lang w:bidi="fa-IR"/>
+              </w:rPr>
+              <w:t>00</w:t>
+            </w:r>
+          </w:p>
+        </w:tc>
+      </w:tr>
+      <w:tr>
+        <w:trPr>
+          <w:trHeight w:val="856"/>
+        </w:trPr>
+        <w:tc>
+          <w:tcPr>
+            <w:tcW w:w="992" w:type="dxa"/>
+            <w:vAlign w:val="center"/>
+          </w:tcPr>
+          <w:p>
+            <w:pPr>
+              <w:jc w:val="center"/>
+              <w:rPr>
+                <w:rtl/>
+                <w:lang w:bidi="fa-IR"/>
+              </w:rPr>
+            </w:pPr>
+            <w:r>
+              <w:rPr>
+                <w:lang w:bidi="fa-IR"/>
+              </w:rPr>
+              <w:t>1</w:t>
+            </w:r>
+          </w:p>
+        </w:tc>
+        <w:tc>
+          <w:tcPr>
+            <w:tcW w:w="992" w:type="dxa"/>
+            <w:vAlign w:val="center"/>
+          </w:tcPr>
+          <w:p>
+            <w:pPr>
+              <w:jc w:val="center"/>
+              <w:rPr>
+                <w:rtl/>
+                <w:lang w:bidi="fa-IR"/>
+              </w:rPr>
+            </w:pPr>
+            <w:r>
+              <w:rPr>
+                <w:lang w:bidi="fa-IR"/>
+              </w:rPr>
+              <w:t>0</w:t>
+            </w:r>
+          </w:p>
+        </w:tc>
+        <w:tc>
+          <w:tcPr>
+            <w:tcW w:w="992" w:type="dxa"/>
+            <w:vAlign w:val="center"/>
+          </w:tcPr>
+          <w:p>
+            <w:pPr>
+              <w:jc w:val="center"/>
+              <w:rPr>
+                <w:rtl/>
+                <w:lang w:bidi="fa-IR"/>
+              </w:rPr>
+            </w:pPr>
+            <w:r>
+              <w:rPr>
+                <w:lang w:bidi="fa-IR"/>
+              </w:rPr>
+              <w:t>1</w:t>
+            </w:r>
+          </w:p>
+        </w:tc>
+        <w:tc>
+          <w:tcPr>
+            <w:tcW w:w="992" w:type="dxa"/>
+            <w:vAlign w:val="center"/>
+          </w:tcPr>
+          <w:p>
+            <w:pPr>
+              <w:jc w:val="center"/>
+              <w:rPr>
+                <w:rtl/>
+                <w:lang w:bidi="fa-IR"/>
+              </w:rPr>
+            </w:pPr>
+            <w:r>
+              <w:rPr>
+                <w:lang w:bidi="fa-IR"/>
+              </w:rPr>
+              <w:t>1</w:t>
+            </w:r>
+          </w:p>
+        </w:tc>
+        <w:tc>
+          <w:tcPr>
+            <w:tcW w:w="992" w:type="dxa"/>
+            <w:vAlign w:val="center"/>
+          </w:tcPr>
+          <w:p>
+            <w:pPr>
+              <w:jc w:val="center"/>
+              <w:rPr>
+                <w:rtl/>
+                <w:lang w:bidi="fa-IR"/>
+              </w:rPr>
+            </w:pPr>
+            <w:r>
+              <w:rPr>
+                <w:lang w:bidi="fa-IR"/>
+              </w:rPr>
+              <w:t>01</w:t>
+            </w:r>
+          </w:p>
+        </w:tc>
+      </w:tr>
+      <w:tr>
+        <w:trPr>
+          <w:trHeight w:val="856"/>
+        </w:trPr>
+        <w:tc>
+          <w:tcPr>
+            <w:tcW w:w="992" w:type="dxa"/>
+            <w:vAlign w:val="center"/>
+          </w:tcPr>
+          <w:p>
+            <w:pPr>
+              <w:jc w:val="center"/>
+              <w:rPr>
+                <w:rtl/>
+                <w:lang w:bidi="fa-IR"/>
+              </w:rPr>
+            </w:pPr>
+            <w:r>
+              <w:rPr>
+                <w:lang w:bidi="fa-IR"/>
+              </w:rPr>
+              <w:t>1</w:t>
+            </w:r>
+          </w:p>
+        </w:tc>
+        <w:tc>
+          <w:tcPr>
+            <w:tcW w:w="992" w:type="dxa"/>
+            <w:vAlign w:val="center"/>
+          </w:tcPr>
+          <w:p>
+            <w:pPr>
+              <w:jc w:val="center"/>
+              <w:rPr>
+                <w:rtl/>
+                <w:lang w:bidi="fa-IR"/>
+              </w:rPr>
+            </w:pPr>
+            <w:r>
+              <w:rPr>
+                <w:lang w:bidi="fa-IR"/>
+              </w:rPr>
+              <w:t>1</w:t>
+            </w:r>
+          </w:p>
+        </w:tc>
+        <w:tc>
+          <w:tcPr>
+            <w:tcW w:w="992" w:type="dxa"/>
+            <w:vAlign w:val="center"/>
+          </w:tcPr>
+          <w:p>
+            <w:pPr>
+              <w:jc w:val="center"/>
+              <w:rPr>
+                <w:rtl/>
+                <w:lang w:bidi="fa-IR"/>
+              </w:rPr>
+            </w:pPr>
+            <w:r>
+              <w:rPr>
+                <w:lang w:bidi="fa-IR"/>
+              </w:rPr>
+              <w:t>1</w:t>
+            </w:r>
+          </w:p>
+        </w:tc>
+        <w:tc>
+          <w:tcPr>
+            <w:tcW w:w="992" w:type="dxa"/>
+            <w:vAlign w:val="center"/>
+          </w:tcPr>
+          <w:p>
+            <w:pPr>
+              <w:jc w:val="center"/>
+              <w:rPr>
+                <w:rtl/>
+                <w:lang w:bidi="fa-IR"/>
+              </w:rPr>
+            </w:pPr>
+            <w:r>
+              <w:rPr>
+                <w:lang w:bidi="fa-IR"/>
+              </w:rPr>
+              <w:t>0</w:t>
+            </w:r>
+          </w:p>
+        </w:tc>
+        <w:tc>
+          <w:tcPr>
+            <w:tcW w:w="992" w:type="dxa"/>
+            <w:vAlign w:val="center"/>
+          </w:tcPr>
+          <w:p>
+            <w:pPr>
+              <w:jc w:val="center"/>
+              <w:rPr>
+                <w:lang w:bidi="fa-IR"/>
+              </w:rPr>
+            </w:pPr>
+            <w:r>
+              <w:rPr>
+                <w:lang w:bidi="fa-IR"/>
+              </w:rPr>
+              <w:t>11</w:t>
+            </w:r>
+          </w:p>
+        </w:tc>
+      </w:tr>
+      <w:tr>
+        <w:trPr>
+          <w:trHeight w:val="856"/>
+        </w:trPr>
+        <w:tc>
+          <w:tcPr>
+            <w:tcW w:w="992" w:type="dxa"/>
+            <w:vAlign w:val="center"/>
+          </w:tcPr>
+          <w:p>
+            <w:pPr>
+              <w:jc w:val="center"/>
+              <w:rPr>
+                <w:rtl/>
+                <w:lang w:bidi="fa-IR"/>
+              </w:rPr>
+            </w:pPr>
+            <w:r>
+              <w:rPr>
+                <w:lang w:bidi="fa-IR"/>
+              </w:rPr>
+              <w:t>1</w:t>
+            </w:r>
+          </w:p>
+        </w:tc>
+        <w:tc>
+          <w:tcPr>
+            <w:tcW w:w="992" w:type="dxa"/>
+            <w:vAlign w:val="center"/>
+          </w:tcPr>
+          <w:p>
+            <w:pPr>
+              <w:jc w:val="center"/>
+              <w:rPr>
+                <w:rtl/>
+                <w:lang w:bidi="fa-IR"/>
+              </w:rPr>
+            </w:pPr>
+            <w:r>
+              <w:rPr>
+                <w:lang w:bidi="fa-IR"/>
+              </w:rPr>
+              <w:t>1</w:t>
+            </w:r>
+          </w:p>
+        </w:tc>
+        <w:tc>
+          <w:tcPr>
+            <w:tcW w:w="992" w:type="dxa"/>
+            <w:vAlign w:val="center"/>
+          </w:tcPr>
+          <w:p>
+            <w:pPr>
+              <w:jc w:val="center"/>
+              <w:rPr>
+                <w:rtl/>
+                <w:lang w:bidi="fa-IR"/>
+              </w:rPr>
+            </w:pPr>
+            <w:r>
+              <w:rPr>
+                <w:lang w:bidi="fa-IR"/>
+              </w:rPr>
+              <w:t>0</w:t>
+            </w:r>
+          </w:p>
+        </w:tc>
+        <w:tc>
+          <w:tcPr>
+            <w:tcW w:w="992" w:type="dxa"/>
+            <w:vAlign w:val="center"/>
+          </w:tcPr>
+          <w:p>
+            <w:pPr>
+              <w:jc w:val="center"/>
+              <w:rPr>
+                <w:rtl/>
+                <w:lang w:bidi="fa-IR"/>
+              </w:rPr>
+            </w:pPr>
+            <w:r>
+              <w:rPr>
+                <w:lang w:bidi="fa-IR"/>
+              </w:rPr>
+              <w:t>0</w:t>
+            </w:r>
+          </w:p>
+        </w:tc>
+        <w:tc>
+          <w:tcPr>
+            <w:tcW w:w="992" w:type="dxa"/>
+            <w:vAlign w:val="center"/>
+          </w:tcPr>
+          <w:p>
+            <w:pPr>
+              <w:jc w:val="center"/>
+              <w:rPr>
+                <w:lang w:bidi="fa-IR"/>
+              </w:rPr>
+            </w:pPr>
+            <w:r>
+              <w:rPr>
+                <w:lang w:bidi="fa-IR"/>
+              </w:rPr>
+              <w:t>10</w:t>
+            </w:r>
+          </w:p>
+        </w:tc>
+      </w:tr>
+    </w:tbl>
     <w:p>
       <w:pPr>
         <w:bidi/>
@@ -2369,14 +3987,16 @@
           <w:rtl/>
         </w:rPr>
       </w:pPr>
-      <w:r>
-        <w:rPr>
-          <w:rFonts w:hint="cs"/>
+    </w:p>
+    <w:p>
+      <w:pPr>
+        <w:bidi/>
+        <w:jc w:val="center"/>
+        <w:rPr>
           <w:noProof/>
           <w:rtl/>
         </w:rPr>
-        <w:t>-</w:t>
-      </w:r>
+      </w:pPr>
     </w:p>
     <w:p>
       <w:pPr>

--- a/Logi 09.02/HW4-9931053-ChamRun_Moini.docx
+++ b/Logi 09.02/HW4-9931053-ChamRun_Moini.docx
@@ -99,12 +99,12 @@
         <w:bidi/>
         <w:jc w:val="center"/>
         <w:rPr>
-          <w:rtl/>
           <w:lang w:bidi="fa-IR"/>
         </w:rPr>
       </w:pPr>
       <w:r>
         <w:rPr>
+          <w:noProof/>
           <w:rtl/>
           <w:lang w:bidi="fa-IR"/>
         </w:rPr>
@@ -155,6 +155,74 @@
         <w:bidi/>
         <w:jc w:val="center"/>
         <w:rPr>
+          <w:noProof/>
+          <w:rtl/>
+        </w:rPr>
+      </w:pPr>
+      <w:r>
+        <w:rPr>
+          <w:rFonts w:hint="cs"/>
+          <w:noProof/>
+          <w:rtl/>
+        </w:rPr>
+        <w:t xml:space="preserve">ابتدا مداری را </w:t>
+      </w:r>
+    </w:p>
+    <w:p>
+      <w:pPr>
+        <w:bidi/>
+        <w:jc w:val="center"/>
+        <w:rPr>
+          <w:rtl/>
+          <w:lang w:bidi="fa-IR"/>
+        </w:rPr>
+      </w:pPr>
+      <w:r>
+        <w:rPr>
+          <w:noProof/>
+        </w:rPr>
+        <w:drawing>
+          <wp:inline distT="0" distB="0" distL="0" distR="0" wp14:anchorId="3954198F" wp14:editId="2D7EC5AB">
+            <wp:extent cx="5943600" cy="3343275"/>
+            <wp:effectExtent l="0" t="0" r="0" b="9525"/>
+            <wp:docPr id="3" name="Picture 3"/>
+            <wp:cNvGraphicFramePr>
+              <a:graphicFrameLocks xmlns:a="http://schemas.openxmlformats.org/drawingml/2006/main" noChangeAspect="1"/>
+            </wp:cNvGraphicFramePr>
+            <a:graphic xmlns:a="http://schemas.openxmlformats.org/drawingml/2006/main">
+              <a:graphicData uri="http://schemas.openxmlformats.org/drawingml/2006/picture">
+                <pic:pic xmlns:pic="http://schemas.openxmlformats.org/drawingml/2006/picture">
+                  <pic:nvPicPr>
+                    <pic:cNvPr id="1" name=""/>
+                    <pic:cNvPicPr/>
+                  </pic:nvPicPr>
+                  <pic:blipFill>
+                    <a:blip r:embed="rId6"/>
+                    <a:stretch>
+                      <a:fillRect/>
+                    </a:stretch>
+                  </pic:blipFill>
+                  <pic:spPr>
+                    <a:xfrm>
+                      <a:off x="0" y="0"/>
+                      <a:ext cx="5943600" cy="3343275"/>
+                    </a:xfrm>
+                    <a:prstGeom prst="rect">
+                      <a:avLst/>
+                    </a:prstGeom>
+                  </pic:spPr>
+                </pic:pic>
+              </a:graphicData>
+            </a:graphic>
+          </wp:inline>
+        </w:drawing>
+      </w:r>
+    </w:p>
+    <w:p>
+      <w:pPr>
+        <w:bidi/>
+        <w:jc w:val="center"/>
+        <w:rPr>
           <w:rtl/>
           <w:lang w:bidi="fa-IR"/>
         </w:rPr>
@@ -200,18 +268,19 @@
         <w:bidi/>
         <w:jc w:val="center"/>
         <w:rPr>
-          <w:rtl/>
+          <w:noProof/>
           <w:lang w:bidi="fa-IR"/>
         </w:rPr>
       </w:pPr>
       <w:r>
         <w:rPr>
+          <w:noProof/>
           <w:rtl/>
           <w:lang w:bidi="fa-IR"/>
         </w:rPr>
         <w:lastRenderedPageBreak/>
         <w:drawing>
-          <wp:inline distT="0" distB="0" distL="0" distR="0" wp14:anchorId="5DFEF798" wp14:editId="4FDB048C">
+          <wp:inline distT="0" distB="0" distL="0" distR="0" wp14:anchorId="397ADC3E" wp14:editId="52A42532">
             <wp:extent cx="5943600" cy="535305"/>
             <wp:effectExtent l="19050" t="19050" r="19050" b="17145"/>
             <wp:docPr id="6" name="Picture 6"/>
@@ -226,7 +295,7 @@
                     <pic:cNvPicPr/>
                   </pic:nvPicPr>
                   <pic:blipFill>
-                    <a:blip r:embed="rId6"/>
+                    <a:blip r:embed="rId7"/>
                     <a:stretch>
                       <a:fillRect/>
                     </a:stretch>
@@ -254,6 +323,25 @@
     </w:p>
     <w:p>
       <w:pPr>
+        <w:bidi/>
+        <w:jc w:val="center"/>
+        <w:rPr>
+          <w:rFonts w:hint="cs"/>
+          <w:rtl/>
+          <w:lang w:bidi="fa-IR"/>
+        </w:rPr>
+      </w:pPr>
+      <w:r>
+        <w:rPr>
+          <w:rFonts w:hint="cs"/>
+          <w:rtl/>
+          <w:lang w:bidi="fa-IR"/>
+        </w:rPr>
+        <w:t>می‌دانیم که دیکدرِ ۵:۳۲‌ ، پنج ورودی دارد و سی و دو خروجی، پس باید پنج ورودی و سی و دو خروجی را هندل کنیم.</w:t>
+      </w:r>
+    </w:p>
+    <w:p>
+      <w:pPr>
         <w:rPr>
           <w:rtl/>
           <w:lang w:bidi="fa-IR"/>
@@ -278,6 +366,7 @@
       </w:pPr>
       <w:r>
         <w:rPr>
+          <w:noProof/>
           <w:rtl/>
           <w:lang w:bidi="fa-IR"/>
         </w:rPr>
@@ -298,7 +387,7 @@
                     <pic:cNvPicPr/>
                   </pic:nvPicPr>
                   <pic:blipFill>
-                    <a:blip r:embed="rId7"/>
+                    <a:blip r:embed="rId8"/>
                     <a:stretch>
                       <a:fillRect/>
                     </a:stretch>
@@ -358,6 +447,7 @@
       </w:pPr>
       <w:r>
         <w:rPr>
+          <w:noProof/>
           <w:rtl/>
           <w:lang w:bidi="fa-IR"/>
         </w:rPr>
@@ -378,7 +468,7 @@
                     <pic:cNvPicPr/>
                   </pic:nvPicPr>
                   <pic:blipFill>
-                    <a:blip r:embed="rId8"/>
+                    <a:blip r:embed="rId9"/>
                     <a:stretch>
                       <a:fillRect/>
                     </a:stretch>
@@ -490,6 +580,7 @@
       </w:pPr>
       <w:r>
         <w:rPr>
+          <w:noProof/>
           <w:rtl/>
           <w:lang w:bidi="fa-IR"/>
         </w:rPr>
@@ -510,7 +601,7 @@
                     <pic:cNvPicPr/>
                   </pic:nvPicPr>
                   <pic:blipFill>
-                    <a:blip r:embed="rId9"/>
+                    <a:blip r:embed="rId10"/>
                     <a:stretch>
                       <a:fillRect/>
                     </a:stretch>
@@ -727,7 +818,6 @@
             <w:pPr>
               <w:jc w:val="center"/>
               <w:rPr>
-                <w:rFonts w:hint="cs"/>
                 <w:rtl/>
                 <w:lang w:bidi="fa-IR"/>
               </w:rPr>
@@ -748,7 +838,6 @@
             <w:pPr>
               <w:jc w:val="center"/>
               <w:rPr>
-                <w:rFonts w:hint="cs"/>
                 <w:rtl/>
                 <w:lang w:bidi="fa-IR"/>
               </w:rPr>
@@ -775,7 +864,6 @@
             <w:pPr>
               <w:jc w:val="center"/>
               <w:rPr>
-                <w:rFonts w:hint="cs"/>
                 <w:rtl/>
                 <w:lang w:bidi="fa-IR"/>
               </w:rPr>
@@ -796,7 +884,6 @@
             <w:pPr>
               <w:jc w:val="center"/>
               <w:rPr>
-                <w:rFonts w:hint="cs"/>
                 <w:rtl/>
                 <w:lang w:bidi="fa-IR"/>
               </w:rPr>
@@ -823,7 +910,6 @@
             <w:pPr>
               <w:jc w:val="center"/>
               <w:rPr>
-                <w:rFonts w:hint="cs"/>
                 <w:rtl/>
                 <w:lang w:bidi="fa-IR"/>
               </w:rPr>
@@ -844,7 +930,6 @@
             <w:pPr>
               <w:jc w:val="center"/>
               <w:rPr>
-                <w:rFonts w:hint="cs"/>
                 <w:rtl/>
                 <w:lang w:bidi="fa-IR"/>
               </w:rPr>
@@ -865,7 +950,6 @@
             <w:pPr>
               <w:jc w:val="center"/>
               <w:rPr>
-                <w:rFonts w:hint="cs"/>
                 <w:rtl/>
                 <w:lang w:bidi="fa-IR"/>
               </w:rPr>
@@ -886,7 +970,6 @@
             <w:pPr>
               <w:jc w:val="center"/>
               <w:rPr>
-                <w:rFonts w:hint="cs"/>
                 <w:rtl/>
                 <w:lang w:bidi="fa-IR"/>
               </w:rPr>
@@ -907,7 +990,6 @@
             <w:pPr>
               <w:jc w:val="center"/>
               <w:rPr>
-                <w:rFonts w:hint="cs"/>
                 <w:rtl/>
                 <w:lang w:bidi="fa-IR"/>
               </w:rPr>
@@ -928,7 +1010,6 @@
             <w:pPr>
               <w:jc w:val="center"/>
               <w:rPr>
-                <w:rFonts w:hint="cs"/>
                 <w:rtl/>
                 <w:lang w:bidi="fa-IR"/>
               </w:rPr>
@@ -949,7 +1030,6 @@
             <w:pPr>
               <w:jc w:val="center"/>
               <w:rPr>
-                <w:rFonts w:hint="cs"/>
                 <w:rtl/>
                 <w:lang w:bidi="fa-IR"/>
               </w:rPr>
@@ -991,7 +1071,6 @@
             <w:pPr>
               <w:jc w:val="center"/>
               <w:rPr>
-                <w:rFonts w:hint="cs"/>
                 <w:rtl/>
                 <w:lang w:bidi="fa-IR"/>
               </w:rPr>
@@ -1012,7 +1091,6 @@
             <w:pPr>
               <w:jc w:val="center"/>
               <w:rPr>
-                <w:rFonts w:hint="cs"/>
                 <w:rtl/>
                 <w:lang w:bidi="fa-IR"/>
               </w:rPr>
@@ -1033,7 +1111,6 @@
             <w:pPr>
               <w:jc w:val="center"/>
               <w:rPr>
-                <w:rFonts w:hint="cs"/>
                 <w:rtl/>
                 <w:lang w:bidi="fa-IR"/>
               </w:rPr>
@@ -1054,7 +1131,6 @@
             <w:pPr>
               <w:jc w:val="center"/>
               <w:rPr>
-                <w:rFonts w:hint="cs"/>
                 <w:rtl/>
                 <w:lang w:bidi="fa-IR"/>
               </w:rPr>
@@ -1075,154 +1151,146 @@
             <w:pPr>
               <w:jc w:val="center"/>
               <w:rPr>
-                <w:rFonts w:hint="cs"/>
-                <w:rtl/>
-                <w:lang w:bidi="fa-IR"/>
-              </w:rPr>
-            </w:pPr>
-            <w:r>
-              <w:rPr>
-                <w:lang w:bidi="fa-IR"/>
-              </w:rPr>
-              <w:t>0</w:t>
-            </w:r>
-          </w:p>
-        </w:tc>
-        <w:tc>
-          <w:tcPr>
-            <w:tcW w:w="791" w:type="dxa"/>
-          </w:tcPr>
-          <w:p>
-            <w:pPr>
-              <w:jc w:val="center"/>
-              <w:rPr>
-                <w:rFonts w:hint="cs"/>
-                <w:rtl/>
-                <w:lang w:bidi="fa-IR"/>
-              </w:rPr>
-            </w:pPr>
-            <w:r>
-              <w:rPr>
-                <w:lang w:bidi="fa-IR"/>
-              </w:rPr>
-              <w:t>0</w:t>
-            </w:r>
-          </w:p>
-        </w:tc>
-        <w:tc>
-          <w:tcPr>
-            <w:tcW w:w="791" w:type="dxa"/>
-          </w:tcPr>
-          <w:p>
-            <w:pPr>
-              <w:jc w:val="center"/>
-              <w:rPr>
-                <w:rFonts w:hint="cs"/>
-                <w:rtl/>
-                <w:lang w:bidi="fa-IR"/>
-              </w:rPr>
-            </w:pPr>
-            <w:r>
-              <w:rPr>
-                <w:lang w:bidi="fa-IR"/>
-              </w:rPr>
-              <w:t>0</w:t>
-            </w:r>
-          </w:p>
-        </w:tc>
-        <w:tc>
-          <w:tcPr>
-            <w:tcW w:w="791" w:type="dxa"/>
-          </w:tcPr>
-          <w:p>
-            <w:pPr>
-              <w:jc w:val="center"/>
-              <w:rPr>
-                <w:rFonts w:hint="cs"/>
-                <w:rtl/>
-                <w:lang w:bidi="fa-IR"/>
-              </w:rPr>
-            </w:pPr>
-            <w:r>
-              <w:rPr>
-                <w:lang w:bidi="fa-IR"/>
-              </w:rPr>
-              <w:t>0</w:t>
-            </w:r>
-          </w:p>
-        </w:tc>
-        <w:tc>
-          <w:tcPr>
-            <w:tcW w:w="791" w:type="dxa"/>
-          </w:tcPr>
-          <w:p>
-            <w:pPr>
-              <w:jc w:val="center"/>
-              <w:rPr>
-                <w:rFonts w:hint="cs"/>
-                <w:rtl/>
-                <w:lang w:bidi="fa-IR"/>
-              </w:rPr>
-            </w:pPr>
-            <w:r>
-              <w:rPr>
-                <w:lang w:bidi="fa-IR"/>
-              </w:rPr>
-              <w:t>0</w:t>
-            </w:r>
-          </w:p>
-        </w:tc>
-        <w:tc>
-          <w:tcPr>
-            <w:tcW w:w="791" w:type="dxa"/>
-          </w:tcPr>
-          <w:p>
-            <w:pPr>
-              <w:jc w:val="center"/>
-              <w:rPr>
-                <w:rFonts w:hint="cs"/>
-                <w:rtl/>
-                <w:lang w:bidi="fa-IR"/>
-              </w:rPr>
-            </w:pPr>
-            <w:r>
-              <w:rPr>
-                <w:lang w:bidi="fa-IR"/>
-              </w:rPr>
-              <w:t>0</w:t>
-            </w:r>
-          </w:p>
-        </w:tc>
-        <w:tc>
-          <w:tcPr>
-            <w:tcW w:w="791" w:type="dxa"/>
-          </w:tcPr>
-          <w:p>
-            <w:pPr>
-              <w:jc w:val="center"/>
-              <w:rPr>
-                <w:rFonts w:hint="cs"/>
-                <w:rtl/>
-                <w:lang w:bidi="fa-IR"/>
-              </w:rPr>
-            </w:pPr>
-            <w:r>
-              <w:rPr>
-                <w:lang w:bidi="fa-IR"/>
-              </w:rPr>
-              <w:t>0</w:t>
-            </w:r>
-          </w:p>
-        </w:tc>
-        <w:tc>
-          <w:tcPr>
-            <w:tcW w:w="791" w:type="dxa"/>
-          </w:tcPr>
-          <w:p>
-            <w:pPr>
-              <w:jc w:val="center"/>
-              <w:rPr>
-                <w:rFonts w:hint="cs"/>
+                <w:rtl/>
+                <w:lang w:bidi="fa-IR"/>
+              </w:rPr>
+            </w:pPr>
+            <w:r>
+              <w:rPr>
+                <w:lang w:bidi="fa-IR"/>
+              </w:rPr>
+              <w:t>0</w:t>
+            </w:r>
+          </w:p>
+        </w:tc>
+        <w:tc>
+          <w:tcPr>
+            <w:tcW w:w="791" w:type="dxa"/>
+          </w:tcPr>
+          <w:p>
+            <w:pPr>
+              <w:jc w:val="center"/>
+              <w:rPr>
+                <w:rtl/>
+                <w:lang w:bidi="fa-IR"/>
+              </w:rPr>
+            </w:pPr>
+            <w:r>
+              <w:rPr>
+                <w:lang w:bidi="fa-IR"/>
+              </w:rPr>
+              <w:t>0</w:t>
+            </w:r>
+          </w:p>
+        </w:tc>
+        <w:tc>
+          <w:tcPr>
+            <w:tcW w:w="791" w:type="dxa"/>
+          </w:tcPr>
+          <w:p>
+            <w:pPr>
+              <w:jc w:val="center"/>
+              <w:rPr>
+                <w:rtl/>
+                <w:lang w:bidi="fa-IR"/>
+              </w:rPr>
+            </w:pPr>
+            <w:r>
+              <w:rPr>
+                <w:lang w:bidi="fa-IR"/>
+              </w:rPr>
+              <w:t>0</w:t>
+            </w:r>
+          </w:p>
+        </w:tc>
+        <w:tc>
+          <w:tcPr>
+            <w:tcW w:w="791" w:type="dxa"/>
+          </w:tcPr>
+          <w:p>
+            <w:pPr>
+              <w:jc w:val="center"/>
+              <w:rPr>
+                <w:rtl/>
+                <w:lang w:bidi="fa-IR"/>
+              </w:rPr>
+            </w:pPr>
+            <w:r>
+              <w:rPr>
+                <w:lang w:bidi="fa-IR"/>
+              </w:rPr>
+              <w:t>0</w:t>
+            </w:r>
+          </w:p>
+        </w:tc>
+        <w:tc>
+          <w:tcPr>
+            <w:tcW w:w="791" w:type="dxa"/>
+          </w:tcPr>
+          <w:p>
+            <w:pPr>
+              <w:jc w:val="center"/>
+              <w:rPr>
+                <w:rtl/>
+                <w:lang w:bidi="fa-IR"/>
+              </w:rPr>
+            </w:pPr>
+            <w:r>
+              <w:rPr>
+                <w:lang w:bidi="fa-IR"/>
+              </w:rPr>
+              <w:t>0</w:t>
+            </w:r>
+          </w:p>
+        </w:tc>
+        <w:tc>
+          <w:tcPr>
+            <w:tcW w:w="791" w:type="dxa"/>
+          </w:tcPr>
+          <w:p>
+            <w:pPr>
+              <w:jc w:val="center"/>
+              <w:rPr>
+                <w:rtl/>
+                <w:lang w:bidi="fa-IR"/>
+              </w:rPr>
+            </w:pPr>
+            <w:r>
+              <w:rPr>
+                <w:lang w:bidi="fa-IR"/>
+              </w:rPr>
+              <w:t>0</w:t>
+            </w:r>
+          </w:p>
+        </w:tc>
+        <w:tc>
+          <w:tcPr>
+            <w:tcW w:w="791" w:type="dxa"/>
+          </w:tcPr>
+          <w:p>
+            <w:pPr>
+              <w:jc w:val="center"/>
+              <w:rPr>
+                <w:rtl/>
+                <w:lang w:bidi="fa-IR"/>
+              </w:rPr>
+            </w:pPr>
+            <w:r>
+              <w:rPr>
+                <w:lang w:bidi="fa-IR"/>
+              </w:rPr>
+              <w:t>0</w:t>
+            </w:r>
+          </w:p>
+        </w:tc>
+        <w:tc>
+          <w:tcPr>
+            <w:tcW w:w="791" w:type="dxa"/>
+          </w:tcPr>
+          <w:p>
+            <w:pPr>
+              <w:jc w:val="center"/>
+              <w:rPr>
                 <w:rtl/>
                 <w:lang w:bidi="fa-IR"/>
               </w:rPr>
@@ -1245,7 +1313,6 @@
             <w:pPr>
               <w:jc w:val="center"/>
               <w:rPr>
-                <w:rFonts w:hint="cs"/>
                 <w:rtl/>
                 <w:lang w:bidi="fa-IR"/>
               </w:rPr>
@@ -1266,7 +1333,6 @@
             <w:pPr>
               <w:jc w:val="center"/>
               <w:rPr>
-                <w:rFonts w:hint="cs"/>
                 <w:rtl/>
                 <w:lang w:bidi="fa-IR"/>
               </w:rPr>
@@ -1287,7 +1353,6 @@
             <w:pPr>
               <w:jc w:val="center"/>
               <w:rPr>
-                <w:rFonts w:hint="cs"/>
                 <w:rtl/>
                 <w:lang w:bidi="fa-IR"/>
               </w:rPr>
@@ -1308,7 +1373,6 @@
             <w:pPr>
               <w:jc w:val="center"/>
               <w:rPr>
-                <w:rFonts w:hint="cs"/>
                 <w:rtl/>
                 <w:lang w:bidi="fa-IR"/>
               </w:rPr>
@@ -1329,7 +1393,6 @@
             <w:pPr>
               <w:jc w:val="center"/>
               <w:rPr>
-                <w:rFonts w:hint="cs"/>
                 <w:rtl/>
                 <w:lang w:bidi="fa-IR"/>
               </w:rPr>
@@ -1350,7 +1413,6 @@
             <w:pPr>
               <w:jc w:val="center"/>
               <w:rPr>
-                <w:rFonts w:hint="cs"/>
                 <w:rtl/>
                 <w:lang w:bidi="fa-IR"/>
               </w:rPr>
@@ -1371,7 +1433,6 @@
             <w:pPr>
               <w:jc w:val="center"/>
               <w:rPr>
-                <w:rFonts w:hint="cs"/>
                 <w:rtl/>
                 <w:lang w:bidi="fa-IR"/>
               </w:rPr>
@@ -1392,7 +1453,6 @@
             <w:pPr>
               <w:jc w:val="center"/>
               <w:rPr>
-                <w:rFonts w:hint="cs"/>
                 <w:rtl/>
                 <w:lang w:bidi="fa-IR"/>
               </w:rPr>
@@ -1413,7 +1473,6 @@
             <w:pPr>
               <w:jc w:val="center"/>
               <w:rPr>
-                <w:rFonts w:hint="cs"/>
                 <w:rtl/>
                 <w:lang w:bidi="fa-IR"/>
               </w:rPr>
@@ -1434,7 +1493,6 @@
             <w:pPr>
               <w:jc w:val="center"/>
               <w:rPr>
-                <w:rFonts w:hint="cs"/>
                 <w:rtl/>
                 <w:lang w:bidi="fa-IR"/>
               </w:rPr>
@@ -1455,7 +1513,6 @@
             <w:pPr>
               <w:jc w:val="center"/>
               <w:rPr>
-                <w:rFonts w:hint="cs"/>
                 <w:rtl/>
                 <w:lang w:bidi="fa-IR"/>
               </w:rPr>
@@ -1476,7 +1533,6 @@
             <w:pPr>
               <w:jc w:val="center"/>
               <w:rPr>
-                <w:rFonts w:hint="cs"/>
                 <w:rtl/>
                 <w:lang w:bidi="fa-IR"/>
               </w:rPr>
@@ -1499,7 +1555,6 @@
             <w:pPr>
               <w:jc w:val="center"/>
               <w:rPr>
-                <w:rFonts w:hint="cs"/>
                 <w:rtl/>
                 <w:lang w:bidi="fa-IR"/>
               </w:rPr>
@@ -1520,7 +1575,6 @@
             <w:pPr>
               <w:jc w:val="center"/>
               <w:rPr>
-                <w:rFonts w:hint="cs"/>
                 <w:rtl/>
                 <w:lang w:bidi="fa-IR"/>
               </w:rPr>
@@ -1541,7 +1595,6 @@
             <w:pPr>
               <w:jc w:val="center"/>
               <w:rPr>
-                <w:rFonts w:hint="cs"/>
                 <w:rtl/>
                 <w:lang w:bidi="fa-IR"/>
               </w:rPr>
@@ -1562,7 +1615,6 @@
             <w:pPr>
               <w:jc w:val="center"/>
               <w:rPr>
-                <w:rFonts w:hint="cs"/>
                 <w:rtl/>
                 <w:lang w:bidi="fa-IR"/>
               </w:rPr>
@@ -1583,7 +1635,6 @@
             <w:pPr>
               <w:jc w:val="center"/>
               <w:rPr>
-                <w:rFonts w:hint="cs"/>
                 <w:rtl/>
                 <w:lang w:bidi="fa-IR"/>
               </w:rPr>
@@ -1604,7 +1655,6 @@
             <w:pPr>
               <w:jc w:val="center"/>
               <w:rPr>
-                <w:rFonts w:hint="cs"/>
                 <w:rtl/>
                 <w:lang w:bidi="fa-IR"/>
               </w:rPr>
@@ -1625,7 +1675,6 @@
             <w:pPr>
               <w:jc w:val="center"/>
               <w:rPr>
-                <w:rFonts w:hint="cs"/>
                 <w:rtl/>
                 <w:lang w:bidi="fa-IR"/>
               </w:rPr>
@@ -1646,7 +1695,6 @@
             <w:pPr>
               <w:jc w:val="center"/>
               <w:rPr>
-                <w:rFonts w:hint="cs"/>
                 <w:rtl/>
                 <w:lang w:bidi="fa-IR"/>
               </w:rPr>
@@ -1667,7 +1715,6 @@
             <w:pPr>
               <w:jc w:val="center"/>
               <w:rPr>
-                <w:rFonts w:hint="cs"/>
                 <w:rtl/>
                 <w:lang w:bidi="fa-IR"/>
               </w:rPr>
@@ -1688,7 +1735,6 @@
             <w:pPr>
               <w:jc w:val="center"/>
               <w:rPr>
-                <w:rFonts w:hint="cs"/>
                 <w:rtl/>
                 <w:lang w:bidi="fa-IR"/>
               </w:rPr>
@@ -1709,7 +1755,6 @@
             <w:pPr>
               <w:jc w:val="center"/>
               <w:rPr>
-                <w:rFonts w:hint="cs"/>
                 <w:rtl/>
                 <w:lang w:bidi="fa-IR"/>
               </w:rPr>
@@ -1730,7 +1775,6 @@
             <w:pPr>
               <w:jc w:val="center"/>
               <w:rPr>
-                <w:rFonts w:hint="cs"/>
                 <w:rtl/>
                 <w:lang w:bidi="fa-IR"/>
               </w:rPr>
@@ -1753,7 +1797,6 @@
             <w:pPr>
               <w:jc w:val="center"/>
               <w:rPr>
-                <w:rFonts w:hint="cs"/>
                 <w:rtl/>
                 <w:lang w:bidi="fa-IR"/>
               </w:rPr>
@@ -1774,7 +1817,6 @@
             <w:pPr>
               <w:jc w:val="center"/>
               <w:rPr>
-                <w:rFonts w:hint="cs"/>
                 <w:rtl/>
                 <w:lang w:bidi="fa-IR"/>
               </w:rPr>
@@ -1795,7 +1837,6 @@
             <w:pPr>
               <w:jc w:val="center"/>
               <w:rPr>
-                <w:rFonts w:hint="cs"/>
                 <w:rtl/>
                 <w:lang w:bidi="fa-IR"/>
               </w:rPr>
@@ -1816,28 +1857,26 @@
             <w:pPr>
               <w:jc w:val="center"/>
               <w:rPr>
-                <w:rFonts w:hint="cs"/>
-                <w:rtl/>
-                <w:lang w:bidi="fa-IR"/>
-              </w:rPr>
-            </w:pPr>
-            <w:r>
-              <w:rPr>
-                <w:lang w:bidi="fa-IR"/>
-              </w:rPr>
-              <w:t>0</w:t>
-            </w:r>
-          </w:p>
-        </w:tc>
-        <w:tc>
-          <w:tcPr>
-            <w:tcW w:w="791" w:type="dxa"/>
-          </w:tcPr>
-          <w:p>
-            <w:pPr>
-              <w:jc w:val="center"/>
-              <w:rPr>
-                <w:rFonts w:hint="cs"/>
+                <w:rtl/>
+                <w:lang w:bidi="fa-IR"/>
+              </w:rPr>
+            </w:pPr>
+            <w:r>
+              <w:rPr>
+                <w:lang w:bidi="fa-IR"/>
+              </w:rPr>
+              <w:t>0</w:t>
+            </w:r>
+          </w:p>
+        </w:tc>
+        <w:tc>
+          <w:tcPr>
+            <w:tcW w:w="791" w:type="dxa"/>
+          </w:tcPr>
+          <w:p>
+            <w:pPr>
+              <w:jc w:val="center"/>
+              <w:rPr>
                 <w:rtl/>
                 <w:lang w:bidi="fa-IR"/>
               </w:rPr>
@@ -1858,7 +1897,6 @@
             <w:pPr>
               <w:jc w:val="center"/>
               <w:rPr>
-                <w:rFonts w:hint="cs"/>
                 <w:rtl/>
                 <w:lang w:bidi="fa-IR"/>
               </w:rPr>
@@ -1879,7 +1917,6 @@
             <w:pPr>
               <w:jc w:val="center"/>
               <w:rPr>
-                <w:rFonts w:hint="cs"/>
                 <w:rtl/>
                 <w:lang w:bidi="fa-IR"/>
               </w:rPr>
@@ -1900,7 +1937,6 @@
             <w:pPr>
               <w:jc w:val="center"/>
               <w:rPr>
-                <w:rFonts w:hint="cs"/>
                 <w:rtl/>
                 <w:lang w:bidi="fa-IR"/>
               </w:rPr>
@@ -1921,7 +1957,6 @@
             <w:pPr>
               <w:jc w:val="center"/>
               <w:rPr>
-                <w:rFonts w:hint="cs"/>
                 <w:rtl/>
                 <w:lang w:bidi="fa-IR"/>
               </w:rPr>
@@ -1942,28 +1977,26 @@
             <w:pPr>
               <w:jc w:val="center"/>
               <w:rPr>
-                <w:rFonts w:hint="cs"/>
-                <w:rtl/>
-                <w:lang w:bidi="fa-IR"/>
-              </w:rPr>
-            </w:pPr>
-            <w:r>
-              <w:rPr>
-                <w:lang w:bidi="fa-IR"/>
-              </w:rPr>
-              <w:t>0</w:t>
-            </w:r>
-          </w:p>
-        </w:tc>
-        <w:tc>
-          <w:tcPr>
-            <w:tcW w:w="791" w:type="dxa"/>
-          </w:tcPr>
-          <w:p>
-            <w:pPr>
-              <w:jc w:val="center"/>
-              <w:rPr>
-                <w:rFonts w:hint="cs"/>
+                <w:rtl/>
+                <w:lang w:bidi="fa-IR"/>
+              </w:rPr>
+            </w:pPr>
+            <w:r>
+              <w:rPr>
+                <w:lang w:bidi="fa-IR"/>
+              </w:rPr>
+              <w:t>0</w:t>
+            </w:r>
+          </w:p>
+        </w:tc>
+        <w:tc>
+          <w:tcPr>
+            <w:tcW w:w="791" w:type="dxa"/>
+          </w:tcPr>
+          <w:p>
+            <w:pPr>
+              <w:jc w:val="center"/>
+              <w:rPr>
                 <w:rtl/>
                 <w:lang w:bidi="fa-IR"/>
               </w:rPr>
@@ -1984,7 +2017,6 @@
             <w:pPr>
               <w:jc w:val="center"/>
               <w:rPr>
-                <w:rFonts w:hint="cs"/>
                 <w:rtl/>
                 <w:lang w:bidi="fa-IR"/>
               </w:rPr>
@@ -2007,7 +2039,6 @@
             <w:pPr>
               <w:jc w:val="center"/>
               <w:rPr>
-                <w:rFonts w:hint="cs"/>
                 <w:rtl/>
                 <w:lang w:bidi="fa-IR"/>
               </w:rPr>
@@ -2028,7 +2059,6 @@
             <w:pPr>
               <w:jc w:val="center"/>
               <w:rPr>
-                <w:rFonts w:hint="cs"/>
                 <w:rtl/>
                 <w:lang w:bidi="fa-IR"/>
               </w:rPr>
@@ -2049,7 +2079,6 @@
             <w:pPr>
               <w:jc w:val="center"/>
               <w:rPr>
-                <w:rFonts w:hint="cs"/>
                 <w:rtl/>
                 <w:lang w:bidi="fa-IR"/>
               </w:rPr>
@@ -2070,28 +2099,26 @@
             <w:pPr>
               <w:jc w:val="center"/>
               <w:rPr>
-                <w:rFonts w:hint="cs"/>
-                <w:rtl/>
-                <w:lang w:bidi="fa-IR"/>
-              </w:rPr>
-            </w:pPr>
-            <w:r>
-              <w:rPr>
-                <w:lang w:bidi="fa-IR"/>
-              </w:rPr>
-              <w:t>0</w:t>
-            </w:r>
-          </w:p>
-        </w:tc>
-        <w:tc>
-          <w:tcPr>
-            <w:tcW w:w="791" w:type="dxa"/>
-          </w:tcPr>
-          <w:p>
-            <w:pPr>
-              <w:jc w:val="center"/>
-              <w:rPr>
-                <w:rFonts w:hint="cs"/>
+                <w:rtl/>
+                <w:lang w:bidi="fa-IR"/>
+              </w:rPr>
+            </w:pPr>
+            <w:r>
+              <w:rPr>
+                <w:lang w:bidi="fa-IR"/>
+              </w:rPr>
+              <w:t>0</w:t>
+            </w:r>
+          </w:p>
+        </w:tc>
+        <w:tc>
+          <w:tcPr>
+            <w:tcW w:w="791" w:type="dxa"/>
+          </w:tcPr>
+          <w:p>
+            <w:pPr>
+              <w:jc w:val="center"/>
+              <w:rPr>
                 <w:rtl/>
                 <w:lang w:bidi="fa-IR"/>
               </w:rPr>
@@ -2112,7 +2139,6 @@
             <w:pPr>
               <w:jc w:val="center"/>
               <w:rPr>
-                <w:rFonts w:hint="cs"/>
                 <w:rtl/>
                 <w:lang w:bidi="fa-IR"/>
               </w:rPr>
@@ -2133,7 +2159,6 @@
             <w:pPr>
               <w:jc w:val="center"/>
               <w:rPr>
-                <w:rFonts w:hint="cs"/>
                 <w:rtl/>
                 <w:lang w:bidi="fa-IR"/>
               </w:rPr>
@@ -2154,28 +2179,26 @@
             <w:pPr>
               <w:jc w:val="center"/>
               <w:rPr>
-                <w:rFonts w:hint="cs"/>
-                <w:rtl/>
-                <w:lang w:bidi="fa-IR"/>
-              </w:rPr>
-            </w:pPr>
-            <w:r>
-              <w:rPr>
-                <w:lang w:bidi="fa-IR"/>
-              </w:rPr>
-              <w:t>0</w:t>
-            </w:r>
-          </w:p>
-        </w:tc>
-        <w:tc>
-          <w:tcPr>
-            <w:tcW w:w="791" w:type="dxa"/>
-          </w:tcPr>
-          <w:p>
-            <w:pPr>
-              <w:jc w:val="center"/>
-              <w:rPr>
-                <w:rFonts w:hint="cs"/>
+                <w:rtl/>
+                <w:lang w:bidi="fa-IR"/>
+              </w:rPr>
+            </w:pPr>
+            <w:r>
+              <w:rPr>
+                <w:lang w:bidi="fa-IR"/>
+              </w:rPr>
+              <w:t>0</w:t>
+            </w:r>
+          </w:p>
+        </w:tc>
+        <w:tc>
+          <w:tcPr>
+            <w:tcW w:w="791" w:type="dxa"/>
+          </w:tcPr>
+          <w:p>
+            <w:pPr>
+              <w:jc w:val="center"/>
+              <w:rPr>
                 <w:rtl/>
                 <w:lang w:bidi="fa-IR"/>
               </w:rPr>
@@ -2196,28 +2219,26 @@
             <w:pPr>
               <w:jc w:val="center"/>
               <w:rPr>
-                <w:rFonts w:hint="cs"/>
-                <w:rtl/>
-                <w:lang w:bidi="fa-IR"/>
-              </w:rPr>
-            </w:pPr>
-            <w:r>
-              <w:rPr>
-                <w:lang w:bidi="fa-IR"/>
-              </w:rPr>
-              <w:t>0</w:t>
-            </w:r>
-          </w:p>
-        </w:tc>
-        <w:tc>
-          <w:tcPr>
-            <w:tcW w:w="791" w:type="dxa"/>
-          </w:tcPr>
-          <w:p>
-            <w:pPr>
-              <w:jc w:val="center"/>
-              <w:rPr>
-                <w:rFonts w:hint="cs"/>
+                <w:rtl/>
+                <w:lang w:bidi="fa-IR"/>
+              </w:rPr>
+            </w:pPr>
+            <w:r>
+              <w:rPr>
+                <w:lang w:bidi="fa-IR"/>
+              </w:rPr>
+              <w:t>0</w:t>
+            </w:r>
+          </w:p>
+        </w:tc>
+        <w:tc>
+          <w:tcPr>
+            <w:tcW w:w="791" w:type="dxa"/>
+          </w:tcPr>
+          <w:p>
+            <w:pPr>
+              <w:jc w:val="center"/>
+              <w:rPr>
                 <w:rtl/>
                 <w:lang w:bidi="fa-IR"/>
               </w:rPr>
@@ -2238,7 +2259,6 @@
             <w:pPr>
               <w:jc w:val="center"/>
               <w:rPr>
-                <w:rFonts w:hint="cs"/>
                 <w:rtl/>
                 <w:lang w:bidi="fa-IR"/>
               </w:rPr>
@@ -2261,7 +2281,6 @@
             <w:pPr>
               <w:jc w:val="center"/>
               <w:rPr>
-                <w:rFonts w:hint="cs"/>
                 <w:rtl/>
                 <w:lang w:bidi="fa-IR"/>
               </w:rPr>
@@ -2282,7 +2301,6 @@
             <w:pPr>
               <w:jc w:val="center"/>
               <w:rPr>
-                <w:rFonts w:hint="cs"/>
                 <w:rtl/>
                 <w:lang w:bidi="fa-IR"/>
               </w:rPr>
@@ -2303,7 +2321,6 @@
             <w:pPr>
               <w:jc w:val="center"/>
               <w:rPr>
-                <w:rFonts w:hint="cs"/>
                 <w:rtl/>
                 <w:lang w:bidi="fa-IR"/>
               </w:rPr>
@@ -2324,7 +2341,6 @@
             <w:pPr>
               <w:jc w:val="center"/>
               <w:rPr>
-                <w:rFonts w:hint="cs"/>
                 <w:rtl/>
                 <w:lang w:bidi="fa-IR"/>
               </w:rPr>
@@ -2345,7 +2361,6 @@
             <w:pPr>
               <w:jc w:val="center"/>
               <w:rPr>
-                <w:rFonts w:hint="cs"/>
                 <w:rtl/>
                 <w:lang w:bidi="fa-IR"/>
               </w:rPr>
@@ -2366,28 +2381,26 @@
             <w:pPr>
               <w:jc w:val="center"/>
               <w:rPr>
-                <w:rFonts w:hint="cs"/>
-                <w:rtl/>
-                <w:lang w:bidi="fa-IR"/>
-              </w:rPr>
-            </w:pPr>
-            <w:r>
-              <w:rPr>
-                <w:lang w:bidi="fa-IR"/>
-              </w:rPr>
-              <w:t>0</w:t>
-            </w:r>
-          </w:p>
-        </w:tc>
-        <w:tc>
-          <w:tcPr>
-            <w:tcW w:w="791" w:type="dxa"/>
-          </w:tcPr>
-          <w:p>
-            <w:pPr>
-              <w:jc w:val="center"/>
-              <w:rPr>
-                <w:rFonts w:hint="cs"/>
+                <w:rtl/>
+                <w:lang w:bidi="fa-IR"/>
+              </w:rPr>
+            </w:pPr>
+            <w:r>
+              <w:rPr>
+                <w:lang w:bidi="fa-IR"/>
+              </w:rPr>
+              <w:t>0</w:t>
+            </w:r>
+          </w:p>
+        </w:tc>
+        <w:tc>
+          <w:tcPr>
+            <w:tcW w:w="791" w:type="dxa"/>
+          </w:tcPr>
+          <w:p>
+            <w:pPr>
+              <w:jc w:val="center"/>
+              <w:rPr>
                 <w:rtl/>
                 <w:lang w:bidi="fa-IR"/>
               </w:rPr>
@@ -2408,28 +2421,26 @@
             <w:pPr>
               <w:jc w:val="center"/>
               <w:rPr>
-                <w:rFonts w:hint="cs"/>
-                <w:rtl/>
-                <w:lang w:bidi="fa-IR"/>
-              </w:rPr>
-            </w:pPr>
-            <w:r>
-              <w:rPr>
-                <w:lang w:bidi="fa-IR"/>
-              </w:rPr>
-              <w:t>0</w:t>
-            </w:r>
-          </w:p>
-        </w:tc>
-        <w:tc>
-          <w:tcPr>
-            <w:tcW w:w="791" w:type="dxa"/>
-          </w:tcPr>
-          <w:p>
-            <w:pPr>
-              <w:jc w:val="center"/>
-              <w:rPr>
-                <w:rFonts w:hint="cs"/>
+                <w:rtl/>
+                <w:lang w:bidi="fa-IR"/>
+              </w:rPr>
+            </w:pPr>
+            <w:r>
+              <w:rPr>
+                <w:lang w:bidi="fa-IR"/>
+              </w:rPr>
+              <w:t>0</w:t>
+            </w:r>
+          </w:p>
+        </w:tc>
+        <w:tc>
+          <w:tcPr>
+            <w:tcW w:w="791" w:type="dxa"/>
+          </w:tcPr>
+          <w:p>
+            <w:pPr>
+              <w:jc w:val="center"/>
+              <w:rPr>
                 <w:rtl/>
                 <w:lang w:bidi="fa-IR"/>
               </w:rPr>
@@ -2450,28 +2461,26 @@
             <w:pPr>
               <w:jc w:val="center"/>
               <w:rPr>
-                <w:rFonts w:hint="cs"/>
-                <w:rtl/>
-                <w:lang w:bidi="fa-IR"/>
-              </w:rPr>
-            </w:pPr>
-            <w:r>
-              <w:rPr>
-                <w:lang w:bidi="fa-IR"/>
-              </w:rPr>
-              <w:t>0</w:t>
-            </w:r>
-          </w:p>
-        </w:tc>
-        <w:tc>
-          <w:tcPr>
-            <w:tcW w:w="791" w:type="dxa"/>
-          </w:tcPr>
-          <w:p>
-            <w:pPr>
-              <w:jc w:val="center"/>
-              <w:rPr>
-                <w:rFonts w:hint="cs"/>
+                <w:rtl/>
+                <w:lang w:bidi="fa-IR"/>
+              </w:rPr>
+            </w:pPr>
+            <w:r>
+              <w:rPr>
+                <w:lang w:bidi="fa-IR"/>
+              </w:rPr>
+              <w:t>0</w:t>
+            </w:r>
+          </w:p>
+        </w:tc>
+        <w:tc>
+          <w:tcPr>
+            <w:tcW w:w="791" w:type="dxa"/>
+          </w:tcPr>
+          <w:p>
+            <w:pPr>
+              <w:jc w:val="center"/>
+              <w:rPr>
                 <w:rtl/>
                 <w:lang w:bidi="fa-IR"/>
               </w:rPr>
@@ -2492,7 +2501,6 @@
             <w:pPr>
               <w:jc w:val="center"/>
               <w:rPr>
-                <w:rFonts w:hint="cs"/>
                 <w:rtl/>
                 <w:lang w:bidi="fa-IR"/>
               </w:rPr>
@@ -2515,7 +2523,6 @@
             <w:pPr>
               <w:jc w:val="center"/>
               <w:rPr>
-                <w:rFonts w:hint="cs"/>
                 <w:rtl/>
                 <w:lang w:bidi="fa-IR"/>
               </w:rPr>
@@ -2536,7 +2543,6 @@
             <w:pPr>
               <w:jc w:val="center"/>
               <w:rPr>
-                <w:rFonts w:hint="cs"/>
                 <w:rtl/>
                 <w:lang w:bidi="fa-IR"/>
               </w:rPr>
@@ -2557,7 +2563,6 @@
             <w:pPr>
               <w:jc w:val="center"/>
               <w:rPr>
-                <w:rFonts w:hint="cs"/>
                 <w:rtl/>
                 <w:lang w:bidi="fa-IR"/>
               </w:rPr>
@@ -2578,7 +2583,6 @@
             <w:pPr>
               <w:jc w:val="center"/>
               <w:rPr>
-                <w:rFonts w:hint="cs"/>
                 <w:rtl/>
                 <w:lang w:bidi="fa-IR"/>
               </w:rPr>
@@ -2599,7 +2603,6 @@
             <w:pPr>
               <w:jc w:val="center"/>
               <w:rPr>
-                <w:rFonts w:hint="cs"/>
                 <w:rtl/>
                 <w:lang w:bidi="fa-IR"/>
               </w:rPr>
@@ -2620,28 +2623,26 @@
             <w:pPr>
               <w:jc w:val="center"/>
               <w:rPr>
-                <w:rFonts w:hint="cs"/>
-                <w:rtl/>
-                <w:lang w:bidi="fa-IR"/>
-              </w:rPr>
-            </w:pPr>
-            <w:r>
-              <w:rPr>
-                <w:lang w:bidi="fa-IR"/>
-              </w:rPr>
-              <w:t>0</w:t>
-            </w:r>
-          </w:p>
-        </w:tc>
-        <w:tc>
-          <w:tcPr>
-            <w:tcW w:w="791" w:type="dxa"/>
-          </w:tcPr>
-          <w:p>
-            <w:pPr>
-              <w:jc w:val="center"/>
-              <w:rPr>
-                <w:rFonts w:hint="cs"/>
+                <w:rtl/>
+                <w:lang w:bidi="fa-IR"/>
+              </w:rPr>
+            </w:pPr>
+            <w:r>
+              <w:rPr>
+                <w:lang w:bidi="fa-IR"/>
+              </w:rPr>
+              <w:t>0</w:t>
+            </w:r>
+          </w:p>
+        </w:tc>
+        <w:tc>
+          <w:tcPr>
+            <w:tcW w:w="791" w:type="dxa"/>
+          </w:tcPr>
+          <w:p>
+            <w:pPr>
+              <w:jc w:val="center"/>
+              <w:rPr>
                 <w:rtl/>
                 <w:lang w:bidi="fa-IR"/>
               </w:rPr>
@@ -2662,28 +2663,26 @@
             <w:pPr>
               <w:jc w:val="center"/>
               <w:rPr>
-                <w:rFonts w:hint="cs"/>
-                <w:rtl/>
-                <w:lang w:bidi="fa-IR"/>
-              </w:rPr>
-            </w:pPr>
-            <w:r>
-              <w:rPr>
-                <w:lang w:bidi="fa-IR"/>
-              </w:rPr>
-              <w:t>0</w:t>
-            </w:r>
-          </w:p>
-        </w:tc>
-        <w:tc>
-          <w:tcPr>
-            <w:tcW w:w="791" w:type="dxa"/>
-          </w:tcPr>
-          <w:p>
-            <w:pPr>
-              <w:jc w:val="center"/>
-              <w:rPr>
-                <w:rFonts w:hint="cs"/>
+                <w:rtl/>
+                <w:lang w:bidi="fa-IR"/>
+              </w:rPr>
+            </w:pPr>
+            <w:r>
+              <w:rPr>
+                <w:lang w:bidi="fa-IR"/>
+              </w:rPr>
+              <w:t>0</w:t>
+            </w:r>
+          </w:p>
+        </w:tc>
+        <w:tc>
+          <w:tcPr>
+            <w:tcW w:w="791" w:type="dxa"/>
+          </w:tcPr>
+          <w:p>
+            <w:pPr>
+              <w:jc w:val="center"/>
+              <w:rPr>
                 <w:rtl/>
                 <w:lang w:bidi="fa-IR"/>
               </w:rPr>
@@ -2704,49 +2703,46 @@
             <w:pPr>
               <w:jc w:val="center"/>
               <w:rPr>
-                <w:rFonts w:hint="cs"/>
-                <w:rtl/>
-                <w:lang w:bidi="fa-IR"/>
-              </w:rPr>
-            </w:pPr>
-            <w:r>
-              <w:rPr>
-                <w:lang w:bidi="fa-IR"/>
-              </w:rPr>
-              <w:t>0</w:t>
-            </w:r>
-          </w:p>
-        </w:tc>
-        <w:tc>
-          <w:tcPr>
-            <w:tcW w:w="791" w:type="dxa"/>
-          </w:tcPr>
-          <w:p>
-            <w:pPr>
-              <w:jc w:val="center"/>
-              <w:rPr>
-                <w:rFonts w:hint="cs"/>
-                <w:rtl/>
-                <w:lang w:bidi="fa-IR"/>
-              </w:rPr>
-            </w:pPr>
-            <w:r>
-              <w:rPr>
-                <w:lang w:bidi="fa-IR"/>
-              </w:rPr>
-              <w:t>0</w:t>
-            </w:r>
-          </w:p>
-        </w:tc>
-        <w:tc>
-          <w:tcPr>
-            <w:tcW w:w="791" w:type="dxa"/>
-          </w:tcPr>
-          <w:p>
-            <w:pPr>
-              <w:jc w:val="center"/>
-              <w:rPr>
-                <w:rFonts w:hint="cs"/>
+                <w:rtl/>
+                <w:lang w:bidi="fa-IR"/>
+              </w:rPr>
+            </w:pPr>
+            <w:r>
+              <w:rPr>
+                <w:lang w:bidi="fa-IR"/>
+              </w:rPr>
+              <w:t>0</w:t>
+            </w:r>
+          </w:p>
+        </w:tc>
+        <w:tc>
+          <w:tcPr>
+            <w:tcW w:w="791" w:type="dxa"/>
+          </w:tcPr>
+          <w:p>
+            <w:pPr>
+              <w:jc w:val="center"/>
+              <w:rPr>
+                <w:rtl/>
+                <w:lang w:bidi="fa-IR"/>
+              </w:rPr>
+            </w:pPr>
+            <w:r>
+              <w:rPr>
+                <w:lang w:bidi="fa-IR"/>
+              </w:rPr>
+              <w:t>0</w:t>
+            </w:r>
+          </w:p>
+        </w:tc>
+        <w:tc>
+          <w:tcPr>
+            <w:tcW w:w="791" w:type="dxa"/>
+          </w:tcPr>
+          <w:p>
+            <w:pPr>
+              <w:jc w:val="center"/>
+              <w:rPr>
                 <w:rtl/>
                 <w:lang w:bidi="fa-IR"/>
               </w:rPr>
@@ -2788,7 +2784,6 @@
             <w:pPr>
               <w:jc w:val="center"/>
               <w:rPr>
-                <w:rFonts w:hint="cs"/>
                 <w:rtl/>
                 <w:lang w:bidi="fa-IR"/>
               </w:rPr>
@@ -2809,7 +2804,6 @@
             <w:pPr>
               <w:jc w:val="center"/>
               <w:rPr>
-                <w:rFonts w:hint="cs"/>
                 <w:rtl/>
                 <w:lang w:bidi="fa-IR"/>
               </w:rPr>
@@ -2830,28 +2824,26 @@
             <w:pPr>
               <w:jc w:val="center"/>
               <w:rPr>
-                <w:rFonts w:hint="cs"/>
-                <w:rtl/>
-                <w:lang w:bidi="fa-IR"/>
-              </w:rPr>
-            </w:pPr>
-            <w:r>
-              <w:rPr>
-                <w:lang w:bidi="fa-IR"/>
-              </w:rPr>
-              <w:t>0</w:t>
-            </w:r>
-          </w:p>
-        </w:tc>
-        <w:tc>
-          <w:tcPr>
-            <w:tcW w:w="791" w:type="dxa"/>
-          </w:tcPr>
-          <w:p>
-            <w:pPr>
-              <w:jc w:val="center"/>
-              <w:rPr>
-                <w:rFonts w:hint="cs"/>
+                <w:rtl/>
+                <w:lang w:bidi="fa-IR"/>
+              </w:rPr>
+            </w:pPr>
+            <w:r>
+              <w:rPr>
+                <w:lang w:bidi="fa-IR"/>
+              </w:rPr>
+              <w:t>0</w:t>
+            </w:r>
+          </w:p>
+        </w:tc>
+        <w:tc>
+          <w:tcPr>
+            <w:tcW w:w="791" w:type="dxa"/>
+          </w:tcPr>
+          <w:p>
+            <w:pPr>
+              <w:jc w:val="center"/>
+              <w:rPr>
                 <w:rtl/>
                 <w:lang w:bidi="fa-IR"/>
               </w:rPr>
@@ -2872,28 +2864,26 @@
             <w:pPr>
               <w:jc w:val="center"/>
               <w:rPr>
-                <w:rFonts w:hint="cs"/>
-                <w:rtl/>
-                <w:lang w:bidi="fa-IR"/>
-              </w:rPr>
-            </w:pPr>
-            <w:r>
-              <w:rPr>
-                <w:lang w:bidi="fa-IR"/>
-              </w:rPr>
-              <w:t>0</w:t>
-            </w:r>
-          </w:p>
-        </w:tc>
-        <w:tc>
-          <w:tcPr>
-            <w:tcW w:w="791" w:type="dxa"/>
-          </w:tcPr>
-          <w:p>
-            <w:pPr>
-              <w:jc w:val="center"/>
-              <w:rPr>
-                <w:rFonts w:hint="cs"/>
+                <w:rtl/>
+                <w:lang w:bidi="fa-IR"/>
+              </w:rPr>
+            </w:pPr>
+            <w:r>
+              <w:rPr>
+                <w:lang w:bidi="fa-IR"/>
+              </w:rPr>
+              <w:t>0</w:t>
+            </w:r>
+          </w:p>
+        </w:tc>
+        <w:tc>
+          <w:tcPr>
+            <w:tcW w:w="791" w:type="dxa"/>
+          </w:tcPr>
+          <w:p>
+            <w:pPr>
+              <w:jc w:val="center"/>
+              <w:rPr>
                 <w:rtl/>
                 <w:lang w:bidi="fa-IR"/>
               </w:rPr>
@@ -2914,91 +2904,86 @@
             <w:pPr>
               <w:jc w:val="center"/>
               <w:rPr>
-                <w:rFonts w:hint="cs"/>
-                <w:rtl/>
-                <w:lang w:bidi="fa-IR"/>
-              </w:rPr>
-            </w:pPr>
-            <w:r>
-              <w:rPr>
-                <w:lang w:bidi="fa-IR"/>
-              </w:rPr>
-              <w:t>0</w:t>
-            </w:r>
-          </w:p>
-        </w:tc>
-        <w:tc>
-          <w:tcPr>
-            <w:tcW w:w="791" w:type="dxa"/>
-          </w:tcPr>
-          <w:p>
-            <w:pPr>
-              <w:jc w:val="center"/>
-              <w:rPr>
-                <w:rFonts w:hint="cs"/>
-                <w:rtl/>
-                <w:lang w:bidi="fa-IR"/>
-              </w:rPr>
-            </w:pPr>
-            <w:r>
-              <w:rPr>
-                <w:lang w:bidi="fa-IR"/>
-              </w:rPr>
-              <w:t>0</w:t>
-            </w:r>
-          </w:p>
-        </w:tc>
-        <w:tc>
-          <w:tcPr>
-            <w:tcW w:w="791" w:type="dxa"/>
-          </w:tcPr>
-          <w:p>
-            <w:pPr>
-              <w:jc w:val="center"/>
-              <w:rPr>
-                <w:rFonts w:hint="cs"/>
-                <w:rtl/>
-                <w:lang w:bidi="fa-IR"/>
-              </w:rPr>
-            </w:pPr>
-            <w:r>
-              <w:rPr>
-                <w:lang w:bidi="fa-IR"/>
-              </w:rPr>
-              <w:t>0</w:t>
-            </w:r>
-          </w:p>
-        </w:tc>
-        <w:tc>
-          <w:tcPr>
-            <w:tcW w:w="791" w:type="dxa"/>
-          </w:tcPr>
-          <w:p>
-            <w:pPr>
-              <w:jc w:val="center"/>
-              <w:rPr>
-                <w:rFonts w:hint="cs"/>
-                <w:rtl/>
-                <w:lang w:bidi="fa-IR"/>
-              </w:rPr>
-            </w:pPr>
-            <w:r>
-              <w:rPr>
-                <w:lang w:bidi="fa-IR"/>
-              </w:rPr>
-              <w:t>0</w:t>
-            </w:r>
-          </w:p>
-        </w:tc>
-        <w:tc>
-          <w:tcPr>
-            <w:tcW w:w="791" w:type="dxa"/>
-          </w:tcPr>
-          <w:p>
-            <w:pPr>
-              <w:jc w:val="center"/>
-              <w:rPr>
-                <w:rFonts w:hint="cs"/>
+                <w:rtl/>
+                <w:lang w:bidi="fa-IR"/>
+              </w:rPr>
+            </w:pPr>
+            <w:r>
+              <w:rPr>
+                <w:lang w:bidi="fa-IR"/>
+              </w:rPr>
+              <w:t>0</w:t>
+            </w:r>
+          </w:p>
+        </w:tc>
+        <w:tc>
+          <w:tcPr>
+            <w:tcW w:w="791" w:type="dxa"/>
+          </w:tcPr>
+          <w:p>
+            <w:pPr>
+              <w:jc w:val="center"/>
+              <w:rPr>
+                <w:rtl/>
+                <w:lang w:bidi="fa-IR"/>
+              </w:rPr>
+            </w:pPr>
+            <w:r>
+              <w:rPr>
+                <w:lang w:bidi="fa-IR"/>
+              </w:rPr>
+              <w:t>0</w:t>
+            </w:r>
+          </w:p>
+        </w:tc>
+        <w:tc>
+          <w:tcPr>
+            <w:tcW w:w="791" w:type="dxa"/>
+          </w:tcPr>
+          <w:p>
+            <w:pPr>
+              <w:jc w:val="center"/>
+              <w:rPr>
+                <w:rtl/>
+                <w:lang w:bidi="fa-IR"/>
+              </w:rPr>
+            </w:pPr>
+            <w:r>
+              <w:rPr>
+                <w:lang w:bidi="fa-IR"/>
+              </w:rPr>
+              <w:t>0</w:t>
+            </w:r>
+          </w:p>
+        </w:tc>
+        <w:tc>
+          <w:tcPr>
+            <w:tcW w:w="791" w:type="dxa"/>
+          </w:tcPr>
+          <w:p>
+            <w:pPr>
+              <w:jc w:val="center"/>
+              <w:rPr>
+                <w:rtl/>
+                <w:lang w:bidi="fa-IR"/>
+              </w:rPr>
+            </w:pPr>
+            <w:r>
+              <w:rPr>
+                <w:lang w:bidi="fa-IR"/>
+              </w:rPr>
+              <w:t>0</w:t>
+            </w:r>
+          </w:p>
+        </w:tc>
+        <w:tc>
+          <w:tcPr>
+            <w:tcW w:w="791" w:type="dxa"/>
+          </w:tcPr>
+          <w:p>
+            <w:pPr>
+              <w:jc w:val="center"/>
+              <w:rPr>
                 <w:rtl/>
                 <w:lang w:bidi="fa-IR"/>
               </w:rPr>
@@ -3040,7 +3025,6 @@
             <w:pPr>
               <w:jc w:val="center"/>
               <w:rPr>
-                <w:rFonts w:hint="cs"/>
                 <w:rtl/>
                 <w:lang w:bidi="fa-IR"/>
               </w:rPr>
@@ -3061,7 +3045,6 @@
             <w:pPr>
               <w:jc w:val="center"/>
               <w:rPr>
-                <w:rFonts w:hint="cs"/>
                 <w:rtl/>
                 <w:lang w:bidi="fa-IR"/>
               </w:rPr>
@@ -3082,28 +3065,26 @@
             <w:pPr>
               <w:jc w:val="center"/>
               <w:rPr>
-                <w:rFonts w:hint="cs"/>
-                <w:rtl/>
-                <w:lang w:bidi="fa-IR"/>
-              </w:rPr>
-            </w:pPr>
-            <w:r>
-              <w:rPr>
-                <w:lang w:bidi="fa-IR"/>
-              </w:rPr>
-              <w:t>0</w:t>
-            </w:r>
-          </w:p>
-        </w:tc>
-        <w:tc>
-          <w:tcPr>
-            <w:tcW w:w="791" w:type="dxa"/>
-          </w:tcPr>
-          <w:p>
-            <w:pPr>
-              <w:jc w:val="center"/>
-              <w:rPr>
-                <w:rFonts w:hint="cs"/>
+                <w:rtl/>
+                <w:lang w:bidi="fa-IR"/>
+              </w:rPr>
+            </w:pPr>
+            <w:r>
+              <w:rPr>
+                <w:lang w:bidi="fa-IR"/>
+              </w:rPr>
+              <w:t>0</w:t>
+            </w:r>
+          </w:p>
+        </w:tc>
+        <w:tc>
+          <w:tcPr>
+            <w:tcW w:w="791" w:type="dxa"/>
+          </w:tcPr>
+          <w:p>
+            <w:pPr>
+              <w:jc w:val="center"/>
+              <w:rPr>
                 <w:rtl/>
                 <w:lang w:bidi="fa-IR"/>
               </w:rPr>
@@ -3124,133 +3105,126 @@
             <w:pPr>
               <w:jc w:val="center"/>
               <w:rPr>
-                <w:rFonts w:hint="cs"/>
-                <w:rtl/>
-                <w:lang w:bidi="fa-IR"/>
-              </w:rPr>
-            </w:pPr>
-            <w:r>
-              <w:rPr>
-                <w:lang w:bidi="fa-IR"/>
-              </w:rPr>
-              <w:t>0</w:t>
-            </w:r>
-          </w:p>
-        </w:tc>
-        <w:tc>
-          <w:tcPr>
-            <w:tcW w:w="791" w:type="dxa"/>
-          </w:tcPr>
-          <w:p>
-            <w:pPr>
-              <w:jc w:val="center"/>
-              <w:rPr>
-                <w:rFonts w:hint="cs"/>
-                <w:rtl/>
-                <w:lang w:bidi="fa-IR"/>
-              </w:rPr>
-            </w:pPr>
-            <w:r>
-              <w:rPr>
-                <w:lang w:bidi="fa-IR"/>
-              </w:rPr>
-              <w:t>0</w:t>
-            </w:r>
-          </w:p>
-        </w:tc>
-        <w:tc>
-          <w:tcPr>
-            <w:tcW w:w="791" w:type="dxa"/>
-          </w:tcPr>
-          <w:p>
-            <w:pPr>
-              <w:jc w:val="center"/>
-              <w:rPr>
-                <w:rFonts w:hint="cs"/>
-                <w:rtl/>
-                <w:lang w:bidi="fa-IR"/>
-              </w:rPr>
-            </w:pPr>
-            <w:r>
-              <w:rPr>
-                <w:lang w:bidi="fa-IR"/>
-              </w:rPr>
-              <w:t>0</w:t>
-            </w:r>
-          </w:p>
-        </w:tc>
-        <w:tc>
-          <w:tcPr>
-            <w:tcW w:w="791" w:type="dxa"/>
-          </w:tcPr>
-          <w:p>
-            <w:pPr>
-              <w:jc w:val="center"/>
-              <w:rPr>
-                <w:rFonts w:hint="cs"/>
-                <w:rtl/>
-                <w:lang w:bidi="fa-IR"/>
-              </w:rPr>
-            </w:pPr>
-            <w:r>
-              <w:rPr>
-                <w:lang w:bidi="fa-IR"/>
-              </w:rPr>
-              <w:t>0</w:t>
-            </w:r>
-          </w:p>
-        </w:tc>
-        <w:tc>
-          <w:tcPr>
-            <w:tcW w:w="791" w:type="dxa"/>
-          </w:tcPr>
-          <w:p>
-            <w:pPr>
-              <w:jc w:val="center"/>
-              <w:rPr>
-                <w:rFonts w:hint="cs"/>
-                <w:rtl/>
-                <w:lang w:bidi="fa-IR"/>
-              </w:rPr>
-            </w:pPr>
-            <w:r>
-              <w:rPr>
-                <w:lang w:bidi="fa-IR"/>
-              </w:rPr>
-              <w:t>0</w:t>
-            </w:r>
-          </w:p>
-        </w:tc>
-        <w:tc>
-          <w:tcPr>
-            <w:tcW w:w="791" w:type="dxa"/>
-          </w:tcPr>
-          <w:p>
-            <w:pPr>
-              <w:jc w:val="center"/>
-              <w:rPr>
-                <w:rFonts w:hint="cs"/>
-                <w:rtl/>
-                <w:lang w:bidi="fa-IR"/>
-              </w:rPr>
-            </w:pPr>
-            <w:r>
-              <w:rPr>
-                <w:lang w:bidi="fa-IR"/>
-              </w:rPr>
-              <w:t>0</w:t>
-            </w:r>
-          </w:p>
-        </w:tc>
-        <w:tc>
-          <w:tcPr>
-            <w:tcW w:w="791" w:type="dxa"/>
-          </w:tcPr>
-          <w:p>
-            <w:pPr>
-              <w:jc w:val="center"/>
-              <w:rPr>
-                <w:rFonts w:hint="cs"/>
+                <w:rtl/>
+                <w:lang w:bidi="fa-IR"/>
+              </w:rPr>
+            </w:pPr>
+            <w:r>
+              <w:rPr>
+                <w:lang w:bidi="fa-IR"/>
+              </w:rPr>
+              <w:t>0</w:t>
+            </w:r>
+          </w:p>
+        </w:tc>
+        <w:tc>
+          <w:tcPr>
+            <w:tcW w:w="791" w:type="dxa"/>
+          </w:tcPr>
+          <w:p>
+            <w:pPr>
+              <w:jc w:val="center"/>
+              <w:rPr>
+                <w:rtl/>
+                <w:lang w:bidi="fa-IR"/>
+              </w:rPr>
+            </w:pPr>
+            <w:r>
+              <w:rPr>
+                <w:lang w:bidi="fa-IR"/>
+              </w:rPr>
+              <w:t>0</w:t>
+            </w:r>
+          </w:p>
+        </w:tc>
+        <w:tc>
+          <w:tcPr>
+            <w:tcW w:w="791" w:type="dxa"/>
+          </w:tcPr>
+          <w:p>
+            <w:pPr>
+              <w:jc w:val="center"/>
+              <w:rPr>
+                <w:rtl/>
+                <w:lang w:bidi="fa-IR"/>
+              </w:rPr>
+            </w:pPr>
+            <w:r>
+              <w:rPr>
+                <w:lang w:bidi="fa-IR"/>
+              </w:rPr>
+              <w:t>0</w:t>
+            </w:r>
+          </w:p>
+        </w:tc>
+        <w:tc>
+          <w:tcPr>
+            <w:tcW w:w="791" w:type="dxa"/>
+          </w:tcPr>
+          <w:p>
+            <w:pPr>
+              <w:jc w:val="center"/>
+              <w:rPr>
+                <w:rtl/>
+                <w:lang w:bidi="fa-IR"/>
+              </w:rPr>
+            </w:pPr>
+            <w:r>
+              <w:rPr>
+                <w:lang w:bidi="fa-IR"/>
+              </w:rPr>
+              <w:t>0</w:t>
+            </w:r>
+          </w:p>
+        </w:tc>
+        <w:tc>
+          <w:tcPr>
+            <w:tcW w:w="791" w:type="dxa"/>
+          </w:tcPr>
+          <w:p>
+            <w:pPr>
+              <w:jc w:val="center"/>
+              <w:rPr>
+                <w:rtl/>
+                <w:lang w:bidi="fa-IR"/>
+              </w:rPr>
+            </w:pPr>
+            <w:r>
+              <w:rPr>
+                <w:lang w:bidi="fa-IR"/>
+              </w:rPr>
+              <w:t>0</w:t>
+            </w:r>
+          </w:p>
+        </w:tc>
+        <w:tc>
+          <w:tcPr>
+            <w:tcW w:w="791" w:type="dxa"/>
+          </w:tcPr>
+          <w:p>
+            <w:pPr>
+              <w:jc w:val="center"/>
+              <w:rPr>
+                <w:rtl/>
+                <w:lang w:bidi="fa-IR"/>
+              </w:rPr>
+            </w:pPr>
+            <w:r>
+              <w:rPr>
+                <w:lang w:bidi="fa-IR"/>
+              </w:rPr>
+              <w:t>0</w:t>
+            </w:r>
+          </w:p>
+        </w:tc>
+        <w:tc>
+          <w:tcPr>
+            <w:tcW w:w="791" w:type="dxa"/>
+          </w:tcPr>
+          <w:p>
+            <w:pPr>
+              <w:jc w:val="center"/>
+              <w:rPr>
                 <w:rtl/>
                 <w:lang w:bidi="fa-IR"/>
               </w:rPr>
@@ -3269,7 +3243,6 @@
       <w:pPr>
         <w:jc w:val="center"/>
         <w:rPr>
-          <w:rFonts w:hint="cs"/>
           <w:rtl/>
           <w:lang w:bidi="fa-IR"/>
         </w:rPr>
@@ -3339,6 +3312,7 @@
       </w:pPr>
       <w:r>
         <w:rPr>
+          <w:noProof/>
           <w:rtl/>
           <w:lang w:bidi="fa-IR"/>
         </w:rPr>
@@ -3359,7 +3333,7 @@
                     <pic:cNvPicPr/>
                   </pic:nvPicPr>
                   <pic:blipFill>
-                    <a:blip r:embed="rId10"/>
+                    <a:blip r:embed="rId11"/>
                     <a:stretch>
                       <a:fillRect/>
                     </a:stretch>
@@ -4052,7 +4026,7 @@
                     <pic:cNvPicPr/>
                   </pic:nvPicPr>
                   <pic:blipFill>
-                    <a:blip r:embed="rId11"/>
+                    <a:blip r:embed="rId12"/>
                     <a:stretch>
                       <a:fillRect/>
                     </a:stretch>
@@ -4150,7 +4124,7 @@
                     <pic:cNvPicPr/>
                   </pic:nvPicPr>
                   <pic:blipFill>
-                    <a:blip r:embed="rId12"/>
+                    <a:blip r:embed="rId13"/>
                     <a:stretch>
                       <a:fillRect/>
                     </a:stretch>
@@ -4228,7 +4202,7 @@
                     <pic:cNvPicPr/>
                   </pic:nvPicPr>
                   <pic:blipFill>
-                    <a:blip r:embed="rId13"/>
+                    <a:blip r:embed="rId14"/>
                     <a:stretch>
                       <a:fillRect/>
                     </a:stretch>
@@ -4286,6 +4260,7 @@
       </w:pPr>
       <w:r>
         <w:rPr>
+          <w:noProof/>
           <w:rtl/>
           <w:lang w:bidi="fa-IR"/>
         </w:rPr>
@@ -4306,7 +4281,7 @@
                     <pic:cNvPicPr/>
                   </pic:nvPicPr>
                   <pic:blipFill>
-                    <a:blip r:embed="rId14"/>
+                    <a:blip r:embed="rId15"/>
                     <a:stretch>
                       <a:fillRect/>
                     </a:stretch>

--- a/Logi 09.02/HW4-9931053-ChamRun_Moini.docx
+++ b/Logi 09.02/HW4-9931053-ChamRun_Moini.docx
@@ -165,7 +165,61 @@
           <w:noProof/>
           <w:rtl/>
         </w:rPr>
-        <w:t xml:space="preserve">ابتدا مداری را </w:t>
+        <w:t xml:space="preserve">ابتدا </w:t>
+      </w:r>
+      <w:r>
+        <w:rPr>
+          <w:rFonts w:hint="cs"/>
+          <w:noProof/>
+          <w:rtl/>
+        </w:rPr>
+        <w:t>به کمک دیکدر،‌ تشخیص می‌دهیم که متغیرهای تابع‌مان چه مقداری را نشان می‌دهند، سپس اگر آن مقدار یکی از مین‌ترم‌ها بود، خروجیِ ما صحیح خواهد بود، پس</w:t>
+      </w:r>
+      <w:r>
+        <w:rPr>
+          <w:rFonts w:hint="cs"/>
+          <w:noProof/>
+          <w:rtl/>
+        </w:rPr>
+        <w:t xml:space="preserve"> خروجی‌هایی که با</w:t>
+      </w:r>
+      <w:r>
+        <w:rPr>
+          <w:rFonts w:hint="cs"/>
+          <w:noProof/>
+          <w:rtl/>
+        </w:rPr>
+        <w:t xml:space="preserve"> مین‌ترم‌ها</w:t>
+      </w:r>
+      <w:r>
+        <w:rPr>
+          <w:rFonts w:hint="cs"/>
+          <w:noProof/>
+          <w:rtl/>
+        </w:rPr>
+        <w:t xml:space="preserve"> هم‌اندیس هستند</w:t>
+      </w:r>
+      <w:r>
+        <w:rPr>
+          <w:rFonts w:hint="cs"/>
+          <w:noProof/>
+          <w:rtl/>
+        </w:rPr>
+        <w:t xml:space="preserve"> را با یکدیگر </w:t>
+      </w:r>
+      <w:r>
+        <w:rPr>
+          <w:noProof/>
+        </w:rPr>
+        <w:t>OR</w:t>
+      </w:r>
+      <w:r>
+        <w:rPr>
+          <w:rFonts w:hint="cs"/>
+          <w:noProof/>
+          <w:rtl/>
+        </w:rPr>
+        <w:t xml:space="preserve"> می‌کنیم.</w:t>
       </w:r>
     </w:p>
     <w:p>
@@ -173,8 +227,7 @@
         <w:bidi/>
         <w:jc w:val="center"/>
         <w:rPr>
-          <w:rtl/>
-          <w:lang w:bidi="fa-IR"/>
+          <w:noProof/>
         </w:rPr>
       </w:pPr>
       <w:r>
@@ -182,9 +235,9 @@
           <w:noProof/>
         </w:rPr>
         <w:drawing>
-          <wp:inline distT="0" distB="0" distL="0" distR="0" wp14:anchorId="3954198F" wp14:editId="2D7EC5AB">
+          <wp:inline distT="0" distB="0" distL="0" distR="0" wp14:anchorId="0AF660AF" wp14:editId="546DA597">
             <wp:extent cx="5943600" cy="3343275"/>
-            <wp:effectExtent l="0" t="0" r="0" b="9525"/>
+            <wp:effectExtent l="19050" t="19050" r="19050" b="28575"/>
             <wp:docPr id="3" name="Picture 3"/>
             <wp:cNvGraphicFramePr>
               <a:graphicFrameLocks xmlns:a="http://schemas.openxmlformats.org/drawingml/2006/main" noChangeAspect="1"/>
@@ -210,12 +263,62 @@
                     <a:prstGeom prst="rect">
                       <a:avLst/>
                     </a:prstGeom>
+                    <a:ln>
+                      <a:solidFill>
+                        <a:schemeClr val="accent1"/>
+                      </a:solidFill>
+                    </a:ln>
                   </pic:spPr>
                 </pic:pic>
               </a:graphicData>
             </a:graphic>
           </wp:inline>
         </w:drawing>
+      </w:r>
+    </w:p>
+    <w:p>
+      <w:pPr>
+        <w:bidi/>
+        <w:jc w:val="center"/>
+        <w:rPr>
+          <w:rtl/>
+          <w:lang w:bidi="fa-IR"/>
+        </w:rPr>
+      </w:pPr>
+    </w:p>
+    <w:p>
+      <w:pPr>
+        <w:bidi/>
+        <w:jc w:val="center"/>
+        <w:rPr>
+          <w:rFonts w:hint="cs"/>
+          <w:noProof/>
+          <w:rtl/>
+          <w:lang w:bidi="fa-IR"/>
+        </w:rPr>
+      </w:pPr>
+      <w:r>
+        <w:rPr>
+          <w:rFonts w:hint="cs"/>
+          <w:noProof/>
+          <w:rtl/>
+        </w:rPr>
+        <w:t xml:space="preserve">(ورودی </w:t>
+      </w:r>
+      <w:r>
+        <w:rPr>
+          <w:noProof/>
+        </w:rPr>
+        <w:t>ALL</w:t>
+      </w:r>
+      <w:r>
+        <w:rPr>
+          <w:rFonts w:hint="cs"/>
+          <w:noProof/>
+          <w:rtl/>
+          <w:lang w:bidi="fa-IR"/>
+        </w:rPr>
+        <w:t xml:space="preserve"> ، در صورتی که صحیح باشد تمام خروجی‌ها را صحیح می‌کند که ما این‌جا به آن نیازی نداریم و فرض می‌کنیم وجود ندارد، هم‌چنین می‌توانستیم یک مقدار ۰ را به آن متصل کنیم)</w:t>
       </w:r>
     </w:p>
     <w:p>
@@ -337,7 +440,724 @@
           <w:rtl/>
           <w:lang w:bidi="fa-IR"/>
         </w:rPr>
-        <w:t>می‌دانیم که دیکدرِ ۵:۳۲‌ ، پنج ورودی دارد و سی و دو خروجی، پس باید پنج ورودی و سی و دو خروجی را هندل کنیم.</w:t>
+        <w:t xml:space="preserve">می‌دانیم که دیکدرِ ۵:۳۲‌ ، </w:t>
+      </w:r>
+      <w:r>
+        <w:rPr>
+          <w:rFonts w:hint="cs"/>
+          <w:rtl/>
+          <w:lang w:bidi="fa-IR"/>
+        </w:rPr>
+        <w:t>۵</w:t>
+      </w:r>
+      <w:r>
+        <w:rPr>
+          <w:rFonts w:hint="cs"/>
+          <w:rtl/>
+          <w:lang w:bidi="fa-IR"/>
+        </w:rPr>
+        <w:t xml:space="preserve"> ورودی دارد و </w:t>
+      </w:r>
+      <w:r>
+        <w:rPr>
+          <w:rFonts w:hint="cs"/>
+          <w:rtl/>
+          <w:lang w:bidi="fa-IR"/>
+        </w:rPr>
+        <w:t>۳۲</w:t>
+      </w:r>
+      <w:r>
+        <w:rPr>
+          <w:rFonts w:hint="cs"/>
+          <w:rtl/>
+          <w:lang w:bidi="fa-IR"/>
+        </w:rPr>
+        <w:t xml:space="preserve"> خروجی، پس باید پنج ورودی و سی و دو خروجی را هندل کنیم.</w:t>
+      </w:r>
+      <w:r>
+        <w:rPr>
+          <w:rFonts w:hint="cs"/>
+          <w:rtl/>
+          <w:lang w:bidi="fa-IR"/>
+        </w:rPr>
+        <w:t xml:space="preserve"> ورودی‌هایمان را </w:t>
+      </w:r>
+      <w:r>
+        <w:rPr>
+          <w:lang w:bidi="fa-IR"/>
+        </w:rPr>
+        <w:t>i0</w:t>
+      </w:r>
+      <w:r>
+        <w:rPr>
+          <w:rFonts w:hint="cs"/>
+          <w:rtl/>
+          <w:lang w:bidi="fa-IR"/>
+        </w:rPr>
+        <w:t xml:space="preserve"> تا </w:t>
+      </w:r>
+      <w:r>
+        <w:rPr>
+          <w:lang w:bidi="fa-IR"/>
+        </w:rPr>
+        <w:t>i</w:t>
+      </w:r>
+      <w:r>
+        <w:rPr>
+          <w:lang w:bidi="fa-IR"/>
+        </w:rPr>
+        <w:t>4</w:t>
+      </w:r>
+      <w:r>
+        <w:rPr>
+          <w:rFonts w:hint="cs"/>
+          <w:rtl/>
+          <w:lang w:bidi="fa-IR"/>
+        </w:rPr>
+        <w:t xml:space="preserve"> و خروجی‌هایمان را </w:t>
+      </w:r>
+      <w:r>
+        <w:rPr>
+          <w:lang w:bidi="fa-IR"/>
+        </w:rPr>
+        <w:t>i0</w:t>
+      </w:r>
+      <w:r>
+        <w:rPr>
+          <w:rFonts w:hint="cs"/>
+          <w:rtl/>
+          <w:lang w:bidi="fa-IR"/>
+        </w:rPr>
+        <w:t xml:space="preserve"> تا </w:t>
+      </w:r>
+      <w:r>
+        <w:rPr>
+          <w:lang w:bidi="fa-IR"/>
+        </w:rPr>
+        <w:t>i31</w:t>
+      </w:r>
+      <w:r>
+        <w:rPr>
+          <w:rFonts w:hint="cs"/>
+          <w:rtl/>
+          <w:lang w:bidi="fa-IR"/>
+        </w:rPr>
+        <w:t xml:space="preserve"> می‌نامیم.</w:t>
+      </w:r>
+    </w:p>
+    <w:p>
+      <w:pPr>
+        <w:bidi/>
+        <w:jc w:val="center"/>
+        <w:rPr>
+          <w:rtl/>
+          <w:lang w:bidi="fa-IR"/>
+        </w:rPr>
+      </w:pPr>
+      <w:r>
+        <w:rPr>
+          <w:rFonts w:hint="cs"/>
+          <w:rtl/>
+          <w:lang w:bidi="fa-IR"/>
+        </w:rPr>
+        <w:t>با توجه به این که ۳۲ خروجی داریم،‌ می‌فهمیم که باید ۴ دیکدر ۳:۸ را در کنار یکدیگر قرار دهیم تا این خروجی‌ها را تولید کنند.</w:t>
+      </w:r>
+    </w:p>
+    <w:p>
+      <w:pPr>
+        <w:bidi/>
+        <w:jc w:val="center"/>
+        <w:rPr>
+          <w:rtl/>
+          <w:lang w:bidi="fa-IR"/>
+        </w:rPr>
+      </w:pPr>
+      <w:r>
+        <w:rPr>
+          <w:rFonts w:hint="cs"/>
+          <w:rtl/>
+          <w:lang w:bidi="fa-IR"/>
+        </w:rPr>
+        <w:t xml:space="preserve">هنگامی که </w:t>
+      </w:r>
+      <w:r>
+        <w:rPr>
+          <w:lang w:bidi="fa-IR"/>
+        </w:rPr>
+        <w:t>i4i3</w:t>
+      </w:r>
+      <w:r>
+        <w:rPr>
+          <w:rFonts w:hint="cs"/>
+          <w:rtl/>
+          <w:lang w:bidi="fa-IR"/>
+        </w:rPr>
+        <w:t xml:space="preserve"> مقدار </w:t>
+      </w:r>
+      <w:r>
+        <w:rPr>
+          <w:lang w:bidi="fa-IR"/>
+        </w:rPr>
+        <w:t>00</w:t>
+      </w:r>
+      <w:r>
+        <w:rPr>
+          <w:rFonts w:hint="cs"/>
+          <w:rtl/>
+          <w:lang w:bidi="fa-IR"/>
+        </w:rPr>
+        <w:t xml:space="preserve"> را داشته باشد، خروجیِ صحیح یکی از </w:t>
+      </w:r>
+      <w:r>
+        <w:rPr>
+          <w:lang w:bidi="fa-IR"/>
+        </w:rPr>
+        <w:t>i0</w:t>
+      </w:r>
+      <w:r>
+        <w:rPr>
+          <w:rFonts w:hint="cs"/>
+          <w:rtl/>
+          <w:lang w:bidi="fa-IR"/>
+        </w:rPr>
+        <w:t xml:space="preserve"> تا </w:t>
+      </w:r>
+      <w:r>
+        <w:rPr>
+          <w:lang w:bidi="fa-IR"/>
+        </w:rPr>
+        <w:t>i7</w:t>
+      </w:r>
+      <w:r>
+        <w:rPr>
+          <w:rFonts w:hint="cs"/>
+          <w:rtl/>
+          <w:lang w:bidi="fa-IR"/>
+        </w:rPr>
+        <w:t xml:space="preserve"> خواهد بود، هنگامی </w:t>
+      </w:r>
+      <w:r>
+        <w:rPr>
+          <w:rFonts w:hint="cs"/>
+          <w:rtl/>
+          <w:lang w:bidi="fa-IR"/>
+        </w:rPr>
+        <w:t xml:space="preserve">که </w:t>
+      </w:r>
+      <w:r>
+        <w:rPr>
+          <w:lang w:bidi="fa-IR"/>
+        </w:rPr>
+        <w:t>i4i3</w:t>
+      </w:r>
+      <w:r>
+        <w:rPr>
+          <w:rFonts w:hint="cs"/>
+          <w:rtl/>
+          <w:lang w:bidi="fa-IR"/>
+        </w:rPr>
+        <w:t xml:space="preserve"> مقدار </w:t>
+      </w:r>
+      <w:r>
+        <w:rPr>
+          <w:lang w:bidi="fa-IR"/>
+        </w:rPr>
+        <w:t>0</w:t>
+      </w:r>
+      <w:r>
+        <w:rPr>
+          <w:lang w:bidi="fa-IR"/>
+        </w:rPr>
+        <w:t>1</w:t>
+      </w:r>
+      <w:r>
+        <w:rPr>
+          <w:rFonts w:hint="cs"/>
+          <w:rtl/>
+          <w:lang w:bidi="fa-IR"/>
+        </w:rPr>
+        <w:t xml:space="preserve"> را داشته باشد، خروجیِ صحیح یکی از </w:t>
+      </w:r>
+      <w:r>
+        <w:rPr>
+          <w:lang w:bidi="fa-IR"/>
+        </w:rPr>
+        <w:t>i</w:t>
+      </w:r>
+      <w:r>
+        <w:rPr>
+          <w:lang w:bidi="fa-IR"/>
+        </w:rPr>
+        <w:t>8</w:t>
+      </w:r>
+      <w:r>
+        <w:rPr>
+          <w:rFonts w:hint="cs"/>
+          <w:rtl/>
+          <w:lang w:bidi="fa-IR"/>
+        </w:rPr>
+        <w:t xml:space="preserve"> تا </w:t>
+      </w:r>
+      <w:r>
+        <w:rPr>
+          <w:lang w:bidi="fa-IR"/>
+        </w:rPr>
+        <w:t>i</w:t>
+      </w:r>
+      <w:r>
+        <w:rPr>
+          <w:lang w:bidi="fa-IR"/>
+        </w:rPr>
+        <w:t>15</w:t>
+      </w:r>
+      <w:r>
+        <w:rPr>
+          <w:rFonts w:hint="cs"/>
+          <w:rtl/>
+          <w:lang w:bidi="fa-IR"/>
+        </w:rPr>
+        <w:t xml:space="preserve"> خواهد بود</w:t>
+      </w:r>
+      <w:r>
+        <w:rPr>
+          <w:rFonts w:hint="cs"/>
+          <w:rtl/>
+          <w:lang w:bidi="fa-IR"/>
+        </w:rPr>
+        <w:t xml:space="preserve"> و... پس از یک دیکدر برای یافتن مقدار </w:t>
+      </w:r>
+      <w:r>
+        <w:rPr>
+          <w:lang w:bidi="fa-IR"/>
+        </w:rPr>
+        <w:t>i4i3</w:t>
+      </w:r>
+      <w:r>
+        <w:rPr>
+          <w:rFonts w:hint="cs"/>
+          <w:rtl/>
+          <w:lang w:bidi="fa-IR"/>
+        </w:rPr>
+        <w:t xml:space="preserve"> استفاده می‌کنیم، و خروجی‌های آن را به ترتیب به </w:t>
+      </w:r>
+      <w:r>
+        <w:rPr>
+          <w:lang w:bidi="fa-IR"/>
+        </w:rPr>
+        <w:t>Enable</w:t>
+      </w:r>
+      <w:r>
+        <w:rPr>
+          <w:rFonts w:hint="cs"/>
+          <w:rtl/>
+          <w:lang w:bidi="fa-IR"/>
+        </w:rPr>
+        <w:t xml:space="preserve"> های </w:t>
+      </w:r>
+      <w:r>
+        <w:rPr>
+          <w:rFonts w:hint="cs"/>
+          <w:rtl/>
+          <w:lang w:bidi="fa-IR"/>
+        </w:rPr>
+        <w:t xml:space="preserve">فعال‌بالا و </w:t>
+      </w:r>
+      <w:r>
+        <w:rPr>
+          <w:lang w:bidi="fa-IR"/>
+        </w:rPr>
+        <w:t>Not</w:t>
+      </w:r>
+      <w:r>
+        <w:rPr>
+          <w:rFonts w:hint="cs"/>
+          <w:rtl/>
+          <w:lang w:bidi="fa-IR"/>
+        </w:rPr>
+        <w:t>شان را به فعال‌پائين‌ها متصل می‌کنیم.</w:t>
+      </w:r>
+    </w:p>
+    <w:p>
+      <w:pPr>
+        <w:bidi/>
+        <w:jc w:val="center"/>
+        <w:rPr>
+          <w:rFonts w:hint="cs"/>
+          <w:rtl/>
+          <w:lang w:bidi="fa-IR"/>
+        </w:rPr>
+      </w:pPr>
+      <w:r>
+        <w:rPr>
+          <w:rFonts w:hint="cs"/>
+          <w:rtl/>
+          <w:lang w:bidi="fa-IR"/>
+        </w:rPr>
+        <w:t>تا این‌جای کار موفق شدیم که دیکدری که قرار است خروجی ۱ را نشان دهد را پیدا کنیم.</w:t>
+      </w:r>
+      <w:r>
+        <w:rPr>
+          <w:rFonts w:hint="cs"/>
+          <w:rtl/>
+          <w:lang w:bidi="fa-IR"/>
+        </w:rPr>
+        <w:t xml:space="preserve"> حال باید ورودی‌های دیکدرها را طوری مقداردهی کنیم که اگر </w:t>
+      </w:r>
+      <w:r>
+        <w:rPr>
+          <w:lang w:bidi="fa-IR"/>
+        </w:rPr>
+        <w:t>Enable</w:t>
+      </w:r>
+      <w:r>
+        <w:rPr>
+          <w:rFonts w:hint="cs"/>
+          <w:rtl/>
+          <w:lang w:bidi="fa-IR"/>
+        </w:rPr>
+        <w:t xml:space="preserve">‌شان فعال بود، </w:t>
+      </w:r>
+      <w:r>
+        <w:rPr>
+          <w:rFonts w:hint="cs"/>
+          <w:rtl/>
+          <w:lang w:bidi="fa-IR"/>
+        </w:rPr>
+        <w:t>خروجی صحیح را ۱ کنند.</w:t>
+      </w:r>
+    </w:p>
+    <w:p>
+      <w:pPr>
+        <w:bidi/>
+        <w:jc w:val="center"/>
+        <w:rPr>
+          <w:rtl/>
+          <w:lang w:bidi="fa-IR"/>
+        </w:rPr>
+      </w:pPr>
+      <w:r>
+        <w:rPr>
+          <w:rFonts w:hint="cs"/>
+          <w:rtl/>
+          <w:lang w:bidi="fa-IR"/>
+        </w:rPr>
+        <w:t xml:space="preserve">در شماتیک‌های زیر، </w:t>
+      </w:r>
+      <w:r>
+        <w:rPr>
+          <w:lang w:bidi="fa-IR"/>
+        </w:rPr>
+        <w:t>Enable</w:t>
+      </w:r>
+      <w:r>
+        <w:rPr>
+          <w:rFonts w:hint="cs"/>
+          <w:rtl/>
+          <w:lang w:bidi="fa-IR"/>
+        </w:rPr>
+        <w:t xml:space="preserve"> فعال‌پایین لحاظ نشده چون متاسفانه </w:t>
+      </w:r>
+      <w:r>
+        <w:rPr>
+          <w:lang w:bidi="fa-IR"/>
+        </w:rPr>
+        <w:t>Device</w:t>
+      </w:r>
+      <w:r>
+        <w:rPr>
+          <w:rFonts w:hint="cs"/>
+          <w:rtl/>
+          <w:lang w:bidi="fa-IR"/>
+        </w:rPr>
+        <w:t xml:space="preserve"> مناسب برای نمایش آن را پیدا نکردم، اما به کمک گیت </w:t>
+      </w:r>
+      <w:r>
+        <w:rPr>
+          <w:lang w:bidi="fa-IR"/>
+        </w:rPr>
+        <w:t>Not</w:t>
+      </w:r>
+      <w:r>
+        <w:rPr>
+          <w:rFonts w:hint="cs"/>
+          <w:rtl/>
+          <w:lang w:bidi="fa-IR"/>
+        </w:rPr>
+        <w:t xml:space="preserve"> برعکس ورودی‌های </w:t>
+      </w:r>
+      <w:r>
+        <w:rPr>
+          <w:lang w:bidi="fa-IR"/>
+        </w:rPr>
+        <w:t>Enable</w:t>
+      </w:r>
+      <w:r>
+        <w:rPr>
+          <w:rFonts w:hint="cs"/>
+          <w:rtl/>
+          <w:lang w:bidi="fa-IR"/>
+        </w:rPr>
+        <w:t xml:space="preserve"> فعال‌بالا را </w:t>
+      </w:r>
+      <w:r>
+        <w:rPr>
+          <w:rFonts w:hint="cs"/>
+          <w:rtl/>
+          <w:lang w:bidi="fa-IR"/>
+        </w:rPr>
+        <w:t xml:space="preserve">به </w:t>
+      </w:r>
+      <w:r>
+        <w:rPr>
+          <w:lang w:bidi="fa-IR"/>
+        </w:rPr>
+        <w:t>Enable</w:t>
+      </w:r>
+      <w:r>
+        <w:rPr>
+          <w:rFonts w:hint="cs"/>
+          <w:rtl/>
+          <w:lang w:bidi="fa-IR"/>
+        </w:rPr>
+        <w:t xml:space="preserve"> </w:t>
+      </w:r>
+      <w:r>
+        <w:rPr>
+          <w:rFonts w:hint="cs"/>
+          <w:rtl/>
+          <w:lang w:bidi="fa-IR"/>
+        </w:rPr>
+        <w:t xml:space="preserve">های </w:t>
+      </w:r>
+      <w:r>
+        <w:rPr>
+          <w:rFonts w:hint="cs"/>
+          <w:rtl/>
+          <w:lang w:bidi="fa-IR"/>
+        </w:rPr>
+        <w:t>فعال‌پایین</w:t>
+      </w:r>
+      <w:r>
+        <w:rPr>
+          <w:rFonts w:hint="cs"/>
+          <w:rtl/>
+          <w:lang w:bidi="fa-IR"/>
+        </w:rPr>
+        <w:t xml:space="preserve"> می‌دهیم.</w:t>
+      </w:r>
+    </w:p>
+    <w:p>
+      <w:pPr>
+        <w:bidi/>
+        <w:jc w:val="center"/>
+        <w:rPr>
+          <w:rFonts w:hint="cs"/>
+          <w:rtl/>
+          <w:lang w:bidi="fa-IR"/>
+        </w:rPr>
+      </w:pPr>
+      <w:r>
+        <w:rPr>
+          <w:noProof/>
+        </w:rPr>
+        <w:lastRenderedPageBreak/>
+        <w:drawing>
+          <wp:inline distT="0" distB="0" distL="0" distR="0" wp14:anchorId="4CC9D028" wp14:editId="7CC9B266">
+            <wp:extent cx="5943600" cy="3343275"/>
+            <wp:effectExtent l="19050" t="19050" r="19050" b="28575"/>
+            <wp:docPr id="5" name="Picture 5"/>
+            <wp:cNvGraphicFramePr>
+              <a:graphicFrameLocks xmlns:a="http://schemas.openxmlformats.org/drawingml/2006/main" noChangeAspect="1"/>
+            </wp:cNvGraphicFramePr>
+            <a:graphic xmlns:a="http://schemas.openxmlformats.org/drawingml/2006/main">
+              <a:graphicData uri="http://schemas.openxmlformats.org/drawingml/2006/picture">
+                <pic:pic xmlns:pic="http://schemas.openxmlformats.org/drawingml/2006/picture">
+                  <pic:nvPicPr>
+                    <pic:cNvPr id="1" name=""/>
+                    <pic:cNvPicPr/>
+                  </pic:nvPicPr>
+                  <pic:blipFill>
+                    <a:blip r:embed="rId8"/>
+                    <a:stretch>
+                      <a:fillRect/>
+                    </a:stretch>
+                  </pic:blipFill>
+                  <pic:spPr>
+                    <a:xfrm>
+                      <a:off x="0" y="0"/>
+                      <a:ext cx="5943600" cy="3343275"/>
+                    </a:xfrm>
+                    <a:prstGeom prst="rect">
+                      <a:avLst/>
+                    </a:prstGeom>
+                    <a:ln>
+                      <a:solidFill>
+                        <a:schemeClr val="accent1"/>
+                      </a:solidFill>
+                    </a:ln>
+                  </pic:spPr>
+                </pic:pic>
+              </a:graphicData>
+            </a:graphic>
+          </wp:inline>
+        </w:drawing>
+      </w:r>
+      <w:r>
+        <w:rPr>
+          <w:noProof/>
+        </w:rPr>
+        <w:drawing>
+          <wp:inline distT="0" distB="0" distL="0" distR="0" wp14:anchorId="71C0E94C" wp14:editId="52913973">
+            <wp:extent cx="5943600" cy="3343275"/>
+            <wp:effectExtent l="19050" t="19050" r="19050" b="28575"/>
+            <wp:docPr id="4" name="Picture 4"/>
+            <wp:cNvGraphicFramePr>
+              <a:graphicFrameLocks xmlns:a="http://schemas.openxmlformats.org/drawingml/2006/main" noChangeAspect="1"/>
+            </wp:cNvGraphicFramePr>
+            <a:graphic xmlns:a="http://schemas.openxmlformats.org/drawingml/2006/main">
+              <a:graphicData uri="http://schemas.openxmlformats.org/drawingml/2006/picture">
+                <pic:pic xmlns:pic="http://schemas.openxmlformats.org/drawingml/2006/picture">
+                  <pic:nvPicPr>
+                    <pic:cNvPr id="1" name=""/>
+                    <pic:cNvPicPr/>
+                  </pic:nvPicPr>
+                  <pic:blipFill>
+                    <a:blip r:embed="rId9"/>
+                    <a:stretch>
+                      <a:fillRect/>
+                    </a:stretch>
+                  </pic:blipFill>
+                  <pic:spPr>
+                    <a:xfrm>
+                      <a:off x="0" y="0"/>
+                      <a:ext cx="5943600" cy="3343275"/>
+                    </a:xfrm>
+                    <a:prstGeom prst="rect">
+                      <a:avLst/>
+                    </a:prstGeom>
+                    <a:ln>
+                      <a:solidFill>
+                        <a:schemeClr val="accent1"/>
+                      </a:solidFill>
+                    </a:ln>
+                  </pic:spPr>
+                </pic:pic>
+              </a:graphicData>
+            </a:graphic>
+          </wp:inline>
+        </w:drawing>
+      </w:r>
+    </w:p>
+    <w:p>
+      <w:pPr>
+        <w:bidi/>
+        <w:jc w:val="center"/>
+        <w:rPr>
+          <w:noProof/>
+          <w:rtl/>
+        </w:rPr>
+      </w:pPr>
+    </w:p>
+    <w:p>
+      <w:pPr>
+        <w:bidi/>
+        <w:jc w:val="center"/>
+        <w:rPr>
+          <w:noProof/>
+          <w:rtl/>
+        </w:rPr>
+      </w:pPr>
+      <w:r>
+        <w:rPr>
+          <w:noProof/>
+        </w:rPr>
+        <w:lastRenderedPageBreak/>
+        <w:drawing>
+          <wp:inline distT="0" distB="0" distL="0" distR="0" wp14:anchorId="61889E06" wp14:editId="0F279A7A">
+            <wp:extent cx="5943600" cy="3343275"/>
+            <wp:effectExtent l="0" t="0" r="0" b="9525"/>
+            <wp:docPr id="9" name="Picture 9"/>
+            <wp:cNvGraphicFramePr>
+              <a:graphicFrameLocks xmlns:a="http://schemas.openxmlformats.org/drawingml/2006/main" noChangeAspect="1"/>
+            </wp:cNvGraphicFramePr>
+            <a:graphic xmlns:a="http://schemas.openxmlformats.org/drawingml/2006/main">
+              <a:graphicData uri="http://schemas.openxmlformats.org/drawingml/2006/picture">
+                <pic:pic xmlns:pic="http://schemas.openxmlformats.org/drawingml/2006/picture">
+                  <pic:nvPicPr>
+                    <pic:cNvPr id="1" name=""/>
+                    <pic:cNvPicPr/>
+                  </pic:nvPicPr>
+                  <pic:blipFill>
+                    <a:blip r:embed="rId10"/>
+                    <a:stretch>
+                      <a:fillRect/>
+                    </a:stretch>
+                  </pic:blipFill>
+                  <pic:spPr>
+                    <a:xfrm>
+                      <a:off x="0" y="0"/>
+                      <a:ext cx="5943600" cy="3343275"/>
+                    </a:xfrm>
+                    <a:prstGeom prst="rect">
+                      <a:avLst/>
+                    </a:prstGeom>
+                  </pic:spPr>
+                </pic:pic>
+              </a:graphicData>
+            </a:graphic>
+          </wp:inline>
+        </w:drawing>
+      </w:r>
+    </w:p>
+    <w:p>
+      <w:pPr>
+        <w:bidi/>
+        <w:jc w:val="center"/>
+        <w:rPr>
+          <w:rFonts w:hint="cs"/>
+          <w:rtl/>
+          <w:lang w:bidi="fa-IR"/>
+        </w:rPr>
+      </w:pPr>
+      <w:r>
+        <w:rPr>
+          <w:noProof/>
+        </w:rPr>
+        <w:drawing>
+          <wp:inline distT="0" distB="0" distL="0" distR="0" wp14:anchorId="79D9A7C9" wp14:editId="655701D2">
+            <wp:extent cx="5943600" cy="3343275"/>
+            <wp:effectExtent l="0" t="0" r="0" b="9525"/>
+            <wp:docPr id="7" name="Picture 7"/>
+            <wp:cNvGraphicFramePr>
+              <a:graphicFrameLocks xmlns:a="http://schemas.openxmlformats.org/drawingml/2006/main" noChangeAspect="1"/>
+            </wp:cNvGraphicFramePr>
+            <a:graphic xmlns:a="http://schemas.openxmlformats.org/drawingml/2006/main">
+              <a:graphicData uri="http://schemas.openxmlformats.org/drawingml/2006/picture">
+                <pic:pic xmlns:pic="http://schemas.openxmlformats.org/drawingml/2006/picture">
+                  <pic:nvPicPr>
+                    <pic:cNvPr id="1" name=""/>
+                    <pic:cNvPicPr/>
+                  </pic:nvPicPr>
+                  <pic:blipFill>
+                    <a:blip r:embed="rId11"/>
+                    <a:stretch>
+                      <a:fillRect/>
+                    </a:stretch>
+                  </pic:blipFill>
+                  <pic:spPr>
+                    <a:xfrm>
+                      <a:off x="0" y="0"/>
+                      <a:ext cx="5943600" cy="3343275"/>
+                    </a:xfrm>
+                    <a:prstGeom prst="rect">
+                      <a:avLst/>
+                    </a:prstGeom>
+                  </pic:spPr>
+                </pic:pic>
+              </a:graphicData>
+            </a:graphic>
+          </wp:inline>
+        </w:drawing>
       </w:r>
     </w:p>
     <w:p>
@@ -387,7 +1207,7 @@
                     <pic:cNvPicPr/>
                   </pic:nvPicPr>
                   <pic:blipFill>
-                    <a:blip r:embed="rId8"/>
+                    <a:blip r:embed="rId12"/>
                     <a:stretch>
                       <a:fillRect/>
                     </a:stretch>
@@ -468,7 +1288,7 @@
                     <pic:cNvPicPr/>
                   </pic:nvPicPr>
                   <pic:blipFill>
-                    <a:blip r:embed="rId9"/>
+                    <a:blip r:embed="rId13"/>
                     <a:stretch>
                       <a:fillRect/>
                     </a:stretch>
@@ -601,7 +1421,7 @@
                     <pic:cNvPicPr/>
                   </pic:nvPicPr>
                   <pic:blipFill>
-                    <a:blip r:embed="rId10"/>
+                    <a:blip r:embed="rId14"/>
                     <a:stretch>
                       <a:fillRect/>
                     </a:stretch>
@@ -3333,7 +4153,7 @@
                     <pic:cNvPicPr/>
                   </pic:nvPicPr>
                   <pic:blipFill>
-                    <a:blip r:embed="rId11"/>
+                    <a:blip r:embed="rId15"/>
                     <a:stretch>
                       <a:fillRect/>
                     </a:stretch>
@@ -4026,7 +4846,7 @@
                     <pic:cNvPicPr/>
                   </pic:nvPicPr>
                   <pic:blipFill>
-                    <a:blip r:embed="rId12"/>
+                    <a:blip r:embed="rId16"/>
                     <a:stretch>
                       <a:fillRect/>
                     </a:stretch>
@@ -4124,7 +4944,7 @@
                     <pic:cNvPicPr/>
                   </pic:nvPicPr>
                   <pic:blipFill>
-                    <a:blip r:embed="rId13"/>
+                    <a:blip r:embed="rId17"/>
                     <a:stretch>
                       <a:fillRect/>
                     </a:stretch>
@@ -4202,7 +5022,7 @@
                     <pic:cNvPicPr/>
                   </pic:nvPicPr>
                   <pic:blipFill>
-                    <a:blip r:embed="rId14"/>
+                    <a:blip r:embed="rId18"/>
                     <a:stretch>
                       <a:fillRect/>
                     </a:stretch>
@@ -4281,7 +5101,7 @@
                     <pic:cNvPicPr/>
                   </pic:nvPicPr>
                   <pic:blipFill>
-                    <a:blip r:embed="rId15"/>
+                    <a:blip r:embed="rId19"/>
                     <a:stretch>
                       <a:fillRect/>
                     </a:stretch>
@@ -4309,7 +5129,7 @@
     </w:p>
     <w:sectPr>
       <w:pgSz w:w="12240" w:h="15840"/>
-      <w:pgMar w:top="993" w:right="1440" w:bottom="851" w:left="1440" w:header="708" w:footer="708" w:gutter="0"/>
+      <w:pgMar w:top="709" w:right="1440" w:bottom="426" w:left="1440" w:header="708" w:footer="708" w:gutter="0"/>
       <w:cols w:space="708"/>
       <w:docGrid w:linePitch="360"/>
     </w:sectPr>

--- a/Logi 09.02/HW4-9931053-ChamRun_Moini.docx
+++ b/Logi 09.02/HW4-9931053-ChamRun_Moini.docx
@@ -11,6 +11,8 @@
           <w:lang w:bidi="fa-IR"/>
         </w:rPr>
       </w:pPr>
+      <w:bookmarkStart w:id="0" w:name="_Hlk88383121"/>
+      <w:bookmarkEnd w:id="0"/>
       <w:r>
         <w:rPr>
           <w:rFonts w:hint="cs"/>
@@ -825,6 +827,102 @@
         </w:rPr>
         <w:t>خروجی صحیح را ۱ کنند.</w:t>
       </w:r>
+      <w:r>
+        <w:rPr>
+          <w:rFonts w:hint="cs"/>
+          <w:rtl/>
+          <w:lang w:bidi="fa-IR"/>
+        </w:rPr>
+        <w:t xml:space="preserve"> در این مر</w:t>
+      </w:r>
+      <w:r>
+        <w:rPr>
+          <w:rFonts w:hint="cs"/>
+          <w:rtl/>
+          <w:lang w:bidi="fa-IR"/>
+        </w:rPr>
+        <w:t xml:space="preserve">حله، دیگر نیازی به </w:t>
+      </w:r>
+      <w:r>
+        <w:rPr>
+          <w:lang w:bidi="fa-IR"/>
+        </w:rPr>
+        <w:t>i4i3</w:t>
+      </w:r>
+      <w:r>
+        <w:rPr>
+          <w:rFonts w:hint="cs"/>
+          <w:rtl/>
+          <w:lang w:bidi="fa-IR"/>
+        </w:rPr>
+        <w:t xml:space="preserve"> نداریم و </w:t>
+      </w:r>
+      <w:r>
+        <w:rPr>
+          <w:lang w:bidi="fa-IR"/>
+        </w:rPr>
+        <w:t>i0</w:t>
+      </w:r>
+      <w:r>
+        <w:rPr>
+          <w:rFonts w:hint="cs"/>
+          <w:rtl/>
+          <w:lang w:bidi="fa-IR"/>
+        </w:rPr>
+        <w:t xml:space="preserve"> تا </w:t>
+      </w:r>
+      <w:r>
+        <w:rPr>
+          <w:lang w:bidi="fa-IR"/>
+        </w:rPr>
+        <w:t>i2</w:t>
+      </w:r>
+      <w:r>
+        <w:rPr>
+          <w:rFonts w:hint="cs"/>
+          <w:rtl/>
+          <w:lang w:bidi="fa-IR"/>
+        </w:rPr>
+        <w:t xml:space="preserve"> در این بخش تاثیر گذارند، با متصل کردنِ آن‌ها به ترتیب به هر سه ورودیِ چهار دیکدری که قرار است</w:t>
+      </w:r>
+      <w:r>
+        <w:rPr>
+          <w:rFonts w:hint="cs"/>
+          <w:rtl/>
+          <w:lang w:bidi="fa-IR"/>
+        </w:rPr>
+        <w:t xml:space="preserve"> خروجی نهایی را نشان دهند</w:t>
+      </w:r>
+      <w:r>
+        <w:rPr>
+          <w:rFonts w:hint="cs"/>
+          <w:rtl/>
+          <w:lang w:bidi="fa-IR"/>
+        </w:rPr>
+        <w:t xml:space="preserve">، هنگامی که </w:t>
+      </w:r>
+      <w:r>
+        <w:rPr>
+          <w:lang w:bidi="fa-IR"/>
+        </w:rPr>
+        <w:t>Enable</w:t>
+      </w:r>
+      <w:r>
+        <w:rPr>
+          <w:rFonts w:hint="cs"/>
+          <w:rtl/>
+          <w:lang w:bidi="fa-IR"/>
+        </w:rPr>
+        <w:t xml:space="preserve">‌های یک دیکدر در حالت فعال بودند، </w:t>
+      </w:r>
+      <w:r>
+        <w:rPr>
+          <w:rFonts w:hint="cs"/>
+          <w:rtl/>
+          <w:lang w:bidi="fa-IR"/>
+        </w:rPr>
+        <w:t>دیکدر ما مقدار صحیح نهایی را نشان خواهد داد.</w:t>
+      </w:r>
     </w:p>
     <w:p>
       <w:pPr>
@@ -951,7 +1049,6 @@
         <w:bidi/>
         <w:jc w:val="center"/>
         <w:rPr>
-          <w:rFonts w:hint="cs"/>
           <w:rtl/>
           <w:lang w:bidi="fa-IR"/>
         </w:rPr>
@@ -960,9 +1057,8 @@
         <w:rPr>
           <w:noProof/>
         </w:rPr>
-        <w:lastRenderedPageBreak/>
         <w:drawing>
-          <wp:inline distT="0" distB="0" distL="0" distR="0" wp14:anchorId="4CC9D028" wp14:editId="7CC9B266">
+          <wp:inline distT="0" distB="0" distL="0" distR="0" wp14:anchorId="31851177" wp14:editId="25DC1999">
             <wp:extent cx="5943600" cy="3343275"/>
             <wp:effectExtent l="19050" t="19050" r="19050" b="28575"/>
             <wp:docPr id="5" name="Picture 5"/>
@@ -1002,10 +1098,22 @@
           </wp:inline>
         </w:drawing>
       </w:r>
+    </w:p>
+    <w:p>
+      <w:pPr>
+        <w:bidi/>
+        <w:jc w:val="center"/>
+        <w:rPr>
+          <w:rFonts w:hint="cs"/>
+          <w:rtl/>
+          <w:lang w:bidi="fa-IR"/>
+        </w:rPr>
+      </w:pPr>
       <w:r>
         <w:rPr>
           <w:noProof/>
         </w:rPr>
+        <w:lastRenderedPageBreak/>
         <w:drawing>
           <wp:inline distT="0" distB="0" distL="0" distR="0" wp14:anchorId="71C0E94C" wp14:editId="52913973">
             <wp:extent cx="5943600" cy="3343275"/>
@@ -1071,11 +1179,10 @@
         <w:rPr>
           <w:noProof/>
         </w:rPr>
-        <w:lastRenderedPageBreak/>
         <w:drawing>
-          <wp:inline distT="0" distB="0" distL="0" distR="0" wp14:anchorId="61889E06" wp14:editId="0F279A7A">
+          <wp:inline distT="0" distB="0" distL="0" distR="0" wp14:anchorId="61889E06" wp14:editId="21841F9B">
             <wp:extent cx="5943600" cy="3343275"/>
-            <wp:effectExtent l="0" t="0" r="0" b="9525"/>
+            <wp:effectExtent l="19050" t="19050" r="19050" b="28575"/>
             <wp:docPr id="9" name="Picture 9"/>
             <wp:cNvGraphicFramePr>
               <a:graphicFrameLocks xmlns:a="http://schemas.openxmlformats.org/drawingml/2006/main" noChangeAspect="1"/>
@@ -1101,6 +1208,11 @@
                     <a:prstGeom prst="rect">
                       <a:avLst/>
                     </a:prstGeom>
+                    <a:ln>
+                      <a:solidFill>
+                        <a:schemeClr val="accent1"/>
+                      </a:solidFill>
+                    </a:ln>
                   </pic:spPr>
                 </pic:pic>
               </a:graphicData>
@@ -1114,19 +1226,88 @@
         <w:bidi/>
         <w:jc w:val="center"/>
         <w:rPr>
-          <w:rFonts w:hint="cs"/>
-          <w:rtl/>
-          <w:lang w:bidi="fa-IR"/>
-        </w:rPr>
-      </w:pPr>
-      <w:r>
-        <w:rPr>
           <w:noProof/>
+          <w:rtl/>
+        </w:rPr>
+      </w:pPr>
+    </w:p>
+    <w:p>
+      <w:pPr>
+        <w:bidi/>
+        <w:jc w:val="center"/>
+        <w:rPr>
+          <w:noProof/>
+          <w:rtl/>
+        </w:rPr>
+      </w:pPr>
+    </w:p>
+    <w:p>
+      <w:pPr>
+        <w:bidi/>
+        <w:jc w:val="center"/>
+        <w:rPr>
+          <w:noProof/>
+          <w:rtl/>
+        </w:rPr>
+      </w:pPr>
+    </w:p>
+    <w:p>
+      <w:pPr>
+        <w:bidi/>
+        <w:jc w:val="center"/>
+        <w:rPr>
+          <w:noProof/>
+          <w:rtl/>
+        </w:rPr>
+      </w:pPr>
+    </w:p>
+    <w:p>
+      <w:pPr>
+        <w:bidi/>
+        <w:jc w:val="center"/>
+        <w:rPr>
+          <w:noProof/>
+          <w:rtl/>
+        </w:rPr>
+      </w:pPr>
+    </w:p>
+    <w:p>
+      <w:pPr>
+        <w:bidi/>
+        <w:jc w:val="center"/>
+        <w:rPr>
+          <w:noProof/>
+          <w:rtl/>
+        </w:rPr>
+      </w:pPr>
+    </w:p>
+    <w:p>
+      <w:pPr>
+        <w:bidi/>
+        <w:jc w:val="center"/>
+        <w:rPr>
+          <w:noProof/>
+          <w:rtl/>
+        </w:rPr>
+      </w:pPr>
+    </w:p>
+    <w:p>
+      <w:pPr>
+        <w:bidi/>
+        <w:jc w:val="center"/>
+        <w:rPr>
+          <w:noProof/>
+          <w:rtl/>
+        </w:rPr>
+      </w:pPr>
+      <w:r>
+        <w:rPr>
+          <w:noProof/>
         </w:rPr>
         <w:drawing>
-          <wp:inline distT="0" distB="0" distL="0" distR="0" wp14:anchorId="79D9A7C9" wp14:editId="655701D2">
+          <wp:inline distT="0" distB="0" distL="0" distR="0" wp14:anchorId="37492D99" wp14:editId="07F356D6">
             <wp:extent cx="5943600" cy="3343275"/>
-            <wp:effectExtent l="0" t="0" r="0" b="9525"/>
+            <wp:effectExtent l="19050" t="19050" r="19050" b="28575"/>
             <wp:docPr id="7" name="Picture 7"/>
             <wp:cNvGraphicFramePr>
               <a:graphicFrameLocks xmlns:a="http://schemas.openxmlformats.org/drawingml/2006/main" noChangeAspect="1"/>
@@ -1152,6 +1333,77 @@
                     <a:prstGeom prst="rect">
                       <a:avLst/>
                     </a:prstGeom>
+                    <a:ln>
+                      <a:solidFill>
+                        <a:schemeClr val="accent1"/>
+                      </a:solidFill>
+                    </a:ln>
+                  </pic:spPr>
+                </pic:pic>
+              </a:graphicData>
+            </a:graphic>
+          </wp:inline>
+        </w:drawing>
+      </w:r>
+    </w:p>
+    <w:p>
+      <w:pPr>
+        <w:bidi/>
+        <w:jc w:val="center"/>
+        <w:rPr>
+          <w:rtl/>
+          <w:lang w:bidi="fa-IR"/>
+        </w:rPr>
+      </w:pPr>
+    </w:p>
+    <w:p>
+      <w:pPr>
+        <w:bidi/>
+        <w:jc w:val="center"/>
+        <w:rPr>
+          <w:rFonts w:hint="cs"/>
+          <w:rtl/>
+          <w:lang w:bidi="fa-IR"/>
+        </w:rPr>
+      </w:pPr>
+      <w:r>
+        <w:rPr>
+          <w:noProof/>
+        </w:rPr>
+        <w:drawing>
+          <wp:inline distT="0" distB="0" distL="0" distR="0" wp14:anchorId="6C4E0A10" wp14:editId="34F716A0">
+            <wp:extent cx="5943600" cy="3343275"/>
+            <wp:effectExtent l="19050" t="19050" r="19050" b="28575"/>
+            <wp:docPr id="10" name="Picture 10"/>
+            <wp:cNvGraphicFramePr>
+              <a:graphicFrameLocks xmlns:a="http://schemas.openxmlformats.org/drawingml/2006/main" noChangeAspect="1"/>
+            </wp:cNvGraphicFramePr>
+            <a:graphic xmlns:a="http://schemas.openxmlformats.org/drawingml/2006/main">
+              <a:graphicData uri="http://schemas.openxmlformats.org/drawingml/2006/picture">
+                <pic:pic xmlns:pic="http://schemas.openxmlformats.org/drawingml/2006/picture">
+                  <pic:nvPicPr>
+                    <pic:cNvPr id="1" name=""/>
+                    <pic:cNvPicPr/>
+                  </pic:nvPicPr>
+                  <pic:blipFill>
+                    <a:blip r:embed="rId12"/>
+                    <a:stretch>
+                      <a:fillRect/>
+                    </a:stretch>
+                  </pic:blipFill>
+                  <pic:spPr>
+                    <a:xfrm>
+                      <a:off x="0" y="0"/>
+                      <a:ext cx="5943600" cy="3343275"/>
+                    </a:xfrm>
+                    <a:prstGeom prst="rect">
+                      <a:avLst/>
+                    </a:prstGeom>
+                    <a:ln>
+                      <a:solidFill>
+                        <a:schemeClr val="accent1"/>
+                      </a:solidFill>
+                    </a:ln>
                   </pic:spPr>
                 </pic:pic>
               </a:graphicData>
@@ -1207,7 +1459,7 @@
                     <pic:cNvPicPr/>
                   </pic:nvPicPr>
                   <pic:blipFill>
-                    <a:blip r:embed="rId12"/>
+                    <a:blip r:embed="rId13"/>
                     <a:stretch>
                       <a:fillRect/>
                     </a:stretch>
@@ -1242,6 +1494,928 @@
           <w:lang w:bidi="fa-IR"/>
         </w:rPr>
       </w:pPr>
+      <w:r>
+        <w:rPr>
+          <w:rFonts w:hint="cs"/>
+          <w:rtl/>
+          <w:lang w:bidi="fa-IR"/>
+        </w:rPr>
+        <w:t>گیت‌نهایی‌مان سه ورودی دارد که آن‌ها را</w:t>
+      </w:r>
+      <w:r>
+        <w:rPr>
+          <w:rFonts w:hint="cs"/>
+          <w:rtl/>
+          <w:lang w:bidi="fa-IR"/>
+        </w:rPr>
+        <w:t xml:space="preserve"> به ترتیب از بالا به پائین</w:t>
+      </w:r>
+      <w:r>
+        <w:rPr>
+          <w:rFonts w:hint="cs"/>
+          <w:rtl/>
+          <w:lang w:bidi="fa-IR"/>
+        </w:rPr>
+        <w:t xml:space="preserve"> </w:t>
+      </w:r>
+      <w:r>
+        <w:rPr>
+          <w:lang w:bidi="fa-IR"/>
+        </w:rPr>
+        <w:t>x y z</w:t>
+      </w:r>
+      <w:r>
+        <w:rPr>
+          <w:rFonts w:hint="cs"/>
+          <w:rtl/>
+          <w:lang w:bidi="fa-IR"/>
+        </w:rPr>
+        <w:t xml:space="preserve"> می‌نامیم، هر یک از این سه ورودی</w:t>
+      </w:r>
+      <w:r>
+        <w:rPr>
+          <w:rFonts w:hint="cs"/>
+          <w:rtl/>
+          <w:lang w:bidi="fa-IR"/>
+        </w:rPr>
+        <w:t xml:space="preserve"> خود تابعی بر حسب </w:t>
+      </w:r>
+      <w:r>
+        <w:rPr>
+          <w:lang w:bidi="fa-IR"/>
+        </w:rPr>
+        <w:t>a b c</w:t>
+      </w:r>
+      <w:r>
+        <w:rPr>
+          <w:rFonts w:hint="cs"/>
+          <w:rtl/>
+          <w:lang w:bidi="fa-IR"/>
+        </w:rPr>
+        <w:t xml:space="preserve"> ست، </w:t>
+      </w:r>
+      <w:r>
+        <w:rPr>
+          <w:rFonts w:hint="cs"/>
+          <w:rtl/>
+          <w:lang w:bidi="fa-IR"/>
+        </w:rPr>
+        <w:t xml:space="preserve">این توابع را جداگانه محاسبه می‌کنیم و نهایتا آن‌ها را با یکدیگر </w:t>
+      </w:r>
+      <w:r>
+        <w:rPr>
+          <w:lang w:bidi="fa-IR"/>
+        </w:rPr>
+        <w:t>AND</w:t>
+      </w:r>
+      <w:r>
+        <w:rPr>
+          <w:rFonts w:hint="cs"/>
+          <w:rtl/>
+          <w:lang w:bidi="fa-IR"/>
+        </w:rPr>
+        <w:t xml:space="preserve"> می‌کنیم.</w:t>
+      </w:r>
+    </w:p>
+    <w:p>
+      <w:pPr>
+        <w:jc w:val="center"/>
+        <w:rPr>
+          <w:rFonts w:eastAsiaTheme="minorEastAsia"/>
+          <w:lang w:bidi="fa-IR"/>
+        </w:rPr>
+      </w:pPr>
+      <m:oMathPara>
+        <m:oMath>
+          <m:r>
+            <w:rPr>
+              <w:rFonts w:ascii="Cambria Math" w:hAnsi="Cambria Math"/>
+              <w:lang w:bidi="fa-IR"/>
+            </w:rPr>
+            <m:t>x=</m:t>
+          </m:r>
+          <m:r>
+            <w:rPr>
+              <w:rFonts w:ascii="Cambria Math" w:hAnsi="Cambria Math"/>
+              <w:lang w:bidi="fa-IR"/>
+            </w:rPr>
+            <m:t>E</m:t>
+          </m:r>
+          <m:sSub>
+            <m:sSubPr>
+              <m:ctrlPr>
+                <w:rPr>
+                  <w:rFonts w:ascii="Cambria Math" w:hAnsi="Cambria Math"/>
+                  <w:i/>
+                  <w:lang w:bidi="fa-IR"/>
+                </w:rPr>
+              </m:ctrlPr>
+            </m:sSubPr>
+            <m:e>
+              <m:r>
+                <w:rPr>
+                  <w:rFonts w:ascii="Cambria Math" w:hAnsi="Cambria Math"/>
+                  <w:lang w:bidi="fa-IR"/>
+                </w:rPr>
+                <m:t>D</m:t>
+              </m:r>
+            </m:e>
+            <m:sub>
+              <m:r>
+                <w:rPr>
+                  <w:rFonts w:ascii="Cambria Math" w:hAnsi="Cambria Math"/>
+                  <w:lang w:bidi="fa-IR"/>
+                </w:rPr>
+                <m:t>2</m:t>
+              </m:r>
+            </m:sub>
+          </m:sSub>
+          <m:r>
+            <w:rPr>
+              <w:rFonts w:ascii="Cambria Math" w:eastAsiaTheme="minorEastAsia" w:hAnsi="Cambria Math"/>
+              <w:lang w:bidi="fa-IR"/>
+            </w:rPr>
+            <m:t>=</m:t>
+          </m:r>
+          <m:r>
+            <w:rPr>
+              <w:rFonts w:ascii="Cambria Math" w:eastAsiaTheme="minorEastAsia" w:hAnsi="Cambria Math"/>
+              <w:lang w:bidi="fa-IR"/>
+            </w:rPr>
+            <m:t>a</m:t>
+          </m:r>
+          <m:d>
+            <m:dPr>
+              <m:ctrlPr>
+                <w:rPr>
+                  <w:rFonts w:ascii="Cambria Math" w:eastAsiaTheme="minorEastAsia" w:hAnsi="Cambria Math"/>
+                  <w:i/>
+                  <w:lang w:bidi="fa-IR"/>
+                </w:rPr>
+              </m:ctrlPr>
+            </m:dPr>
+            <m:e>
+              <m:r>
+                <w:rPr>
+                  <w:rFonts w:ascii="Cambria Math" w:eastAsiaTheme="minorEastAsia" w:hAnsi="Cambria Math"/>
+                  <w:lang w:bidi="fa-IR"/>
+                </w:rPr>
+                <m:t>b</m:t>
+              </m:r>
+              <m:sSup>
+                <m:sSupPr>
+                  <m:ctrlPr>
+                    <w:rPr>
+                      <w:rFonts w:ascii="Cambria Math" w:eastAsiaTheme="minorEastAsia" w:hAnsi="Cambria Math"/>
+                      <w:i/>
+                      <w:lang w:bidi="fa-IR"/>
+                    </w:rPr>
+                  </m:ctrlPr>
+                </m:sSupPr>
+                <m:e>
+                  <m:r>
+                    <w:rPr>
+                      <w:rFonts w:ascii="Cambria Math" w:eastAsiaTheme="minorEastAsia" w:hAnsi="Cambria Math"/>
+                      <w:lang w:bidi="fa-IR"/>
+                    </w:rPr>
+                    <m:t>c</m:t>
+                  </m:r>
+                </m:e>
+                <m:sup>
+                  <m:r>
+                    <w:rPr>
+                      <w:rFonts w:ascii="Cambria Math" w:eastAsiaTheme="minorEastAsia" w:hAnsi="Cambria Math"/>
+                      <w:lang w:bidi="fa-IR"/>
+                    </w:rPr>
+                    <m:t>'</m:t>
+                  </m:r>
+                </m:sup>
+              </m:sSup>
+            </m:e>
+          </m:d>
+        </m:oMath>
+      </m:oMathPara>
+    </w:p>
+    <w:p>
+      <w:pPr>
+        <w:jc w:val="center"/>
+        <w:rPr>
+          <w:rFonts w:eastAsiaTheme="minorEastAsia"/>
+          <w:lang w:bidi="fa-IR"/>
+        </w:rPr>
+      </w:pPr>
+      <m:oMathPara>
+        <m:oMath>
+          <m:r>
+            <w:rPr>
+              <w:rFonts w:ascii="Cambria Math" w:eastAsiaTheme="minorEastAsia" w:hAnsi="Cambria Math"/>
+              <w:lang w:bidi="fa-IR"/>
+            </w:rPr>
+            <m:t>y=</m:t>
+          </m:r>
+          <m:r>
+            <w:rPr>
+              <w:rFonts w:ascii="Cambria Math" w:eastAsiaTheme="minorEastAsia" w:hAnsi="Cambria Math"/>
+              <w:lang w:bidi="fa-IR"/>
+            </w:rPr>
+            <m:t>E</m:t>
+          </m:r>
+          <m:sSub>
+            <m:sSubPr>
+              <m:ctrlPr>
+                <w:rPr>
+                  <w:rFonts w:ascii="Cambria Math" w:eastAsiaTheme="minorEastAsia" w:hAnsi="Cambria Math"/>
+                  <w:i/>
+                  <w:lang w:bidi="fa-IR"/>
+                </w:rPr>
+              </m:ctrlPr>
+            </m:sSubPr>
+            <m:e>
+              <m:r>
+                <w:rPr>
+                  <w:rFonts w:ascii="Cambria Math" w:eastAsiaTheme="minorEastAsia" w:hAnsi="Cambria Math"/>
+                  <w:lang w:bidi="fa-IR"/>
+                </w:rPr>
+                <m:t>D</m:t>
+              </m:r>
+            </m:e>
+            <m:sub>
+              <m:r>
+                <w:rPr>
+                  <w:rFonts w:ascii="Cambria Math" w:eastAsiaTheme="minorEastAsia" w:hAnsi="Cambria Math"/>
+                  <w:lang w:bidi="fa-IR"/>
+                </w:rPr>
+                <m:t>0</m:t>
+              </m:r>
+            </m:sub>
+          </m:sSub>
+          <m:r>
+            <w:rPr>
+              <w:rFonts w:ascii="Cambria Math" w:eastAsiaTheme="minorEastAsia" w:hAnsi="Cambria Math"/>
+              <w:lang w:bidi="fa-IR"/>
+            </w:rPr>
+            <m:t>=</m:t>
+          </m:r>
+          <m:sSup>
+            <m:sSupPr>
+              <m:ctrlPr>
+                <w:rPr>
+                  <w:rFonts w:ascii="Cambria Math" w:eastAsiaTheme="minorEastAsia" w:hAnsi="Cambria Math"/>
+                  <w:i/>
+                  <w:lang w:bidi="fa-IR"/>
+                </w:rPr>
+              </m:ctrlPr>
+            </m:sSupPr>
+            <m:e>
+              <m:r>
+                <w:rPr>
+                  <w:rFonts w:ascii="Cambria Math" w:eastAsiaTheme="minorEastAsia" w:hAnsi="Cambria Math"/>
+                  <w:lang w:bidi="fa-IR"/>
+                </w:rPr>
+                <m:t>a</m:t>
+              </m:r>
+            </m:e>
+            <m:sup>
+              <m:r>
+                <w:rPr>
+                  <w:rFonts w:ascii="Cambria Math" w:eastAsiaTheme="minorEastAsia" w:hAnsi="Cambria Math"/>
+                  <w:lang w:bidi="fa-IR"/>
+                </w:rPr>
+                <m:t>'</m:t>
+              </m:r>
+            </m:sup>
+          </m:sSup>
+          <m:d>
+            <m:dPr>
+              <m:ctrlPr>
+                <w:rPr>
+                  <w:rFonts w:ascii="Cambria Math" w:eastAsiaTheme="minorEastAsia" w:hAnsi="Cambria Math"/>
+                  <w:i/>
+                  <w:lang w:bidi="fa-IR"/>
+                </w:rPr>
+              </m:ctrlPr>
+            </m:dPr>
+            <m:e>
+              <m:sSup>
+                <m:sSupPr>
+                  <m:ctrlPr>
+                    <w:rPr>
+                      <w:rFonts w:ascii="Cambria Math" w:eastAsiaTheme="minorEastAsia" w:hAnsi="Cambria Math"/>
+                      <w:i/>
+                      <w:lang w:bidi="fa-IR"/>
+                    </w:rPr>
+                  </m:ctrlPr>
+                </m:sSupPr>
+                <m:e>
+                  <m:r>
+                    <w:rPr>
+                      <w:rFonts w:ascii="Cambria Math" w:eastAsiaTheme="minorEastAsia" w:hAnsi="Cambria Math"/>
+                      <w:lang w:bidi="fa-IR"/>
+                    </w:rPr>
+                    <m:t>b</m:t>
+                  </m:r>
+                </m:e>
+                <m:sup>
+                  <m:r>
+                    <w:rPr>
+                      <w:rFonts w:ascii="Cambria Math" w:eastAsiaTheme="minorEastAsia" w:hAnsi="Cambria Math"/>
+                      <w:lang w:bidi="fa-IR"/>
+                    </w:rPr>
+                    <m:t>'</m:t>
+                  </m:r>
+                </m:sup>
+              </m:sSup>
+              <m:sSup>
+                <m:sSupPr>
+                  <m:ctrlPr>
+                    <w:rPr>
+                      <w:rFonts w:ascii="Cambria Math" w:eastAsiaTheme="minorEastAsia" w:hAnsi="Cambria Math"/>
+                      <w:i/>
+                      <w:lang w:bidi="fa-IR"/>
+                    </w:rPr>
+                  </m:ctrlPr>
+                </m:sSupPr>
+                <m:e>
+                  <m:r>
+                    <w:rPr>
+                      <w:rFonts w:ascii="Cambria Math" w:eastAsiaTheme="minorEastAsia" w:hAnsi="Cambria Math"/>
+                      <w:lang w:bidi="fa-IR"/>
+                    </w:rPr>
+                    <m:t>c</m:t>
+                  </m:r>
+                </m:e>
+                <m:sup>
+                  <m:r>
+                    <w:rPr>
+                      <w:rFonts w:ascii="Cambria Math" w:eastAsiaTheme="minorEastAsia" w:hAnsi="Cambria Math"/>
+                      <w:lang w:bidi="fa-IR"/>
+                    </w:rPr>
+                    <m:t>'</m:t>
+                  </m:r>
+                </m:sup>
+              </m:sSup>
+            </m:e>
+          </m:d>
+        </m:oMath>
+      </m:oMathPara>
+    </w:p>
+    <w:p>
+      <w:pPr>
+        <w:jc w:val="center"/>
+        <w:rPr>
+          <w:rFonts w:eastAsiaTheme="minorEastAsia"/>
+          <w:lang w:bidi="fa-IR"/>
+        </w:rPr>
+      </w:pPr>
+      <m:oMathPara>
+        <m:oMath>
+          <m:r>
+            <w:rPr>
+              <w:rFonts w:ascii="Cambria Math" w:eastAsiaTheme="minorEastAsia" w:hAnsi="Cambria Math"/>
+              <w:lang w:bidi="fa-IR"/>
+            </w:rPr>
+            <m:t>z</m:t>
+          </m:r>
+          <m:r>
+            <w:rPr>
+              <w:rFonts w:ascii="Cambria Math" w:eastAsiaTheme="minorEastAsia" w:hAnsi="Cambria Math"/>
+              <w:lang w:bidi="fa-IR"/>
+            </w:rPr>
+            <m:t>=E</m:t>
+          </m:r>
+          <m:sSub>
+            <m:sSubPr>
+              <m:ctrlPr>
+                <w:rPr>
+                  <w:rFonts w:ascii="Cambria Math" w:eastAsiaTheme="minorEastAsia" w:hAnsi="Cambria Math"/>
+                  <w:i/>
+                  <w:lang w:bidi="fa-IR"/>
+                </w:rPr>
+              </m:ctrlPr>
+            </m:sSubPr>
+            <m:e>
+              <m:r>
+                <w:rPr>
+                  <w:rFonts w:ascii="Cambria Math" w:eastAsiaTheme="minorEastAsia" w:hAnsi="Cambria Math"/>
+                  <w:lang w:bidi="fa-IR"/>
+                </w:rPr>
+                <m:t>D</m:t>
+              </m:r>
+            </m:e>
+            <m:sub>
+              <m:r>
+                <w:rPr>
+                  <w:rFonts w:ascii="Cambria Math" w:eastAsiaTheme="minorEastAsia" w:hAnsi="Cambria Math"/>
+                  <w:lang w:bidi="fa-IR"/>
+                </w:rPr>
+                <m:t>1</m:t>
+              </m:r>
+            </m:sub>
+          </m:sSub>
+          <m:r>
+            <w:rPr>
+              <w:rFonts w:ascii="Cambria Math" w:eastAsiaTheme="minorEastAsia" w:hAnsi="Cambria Math"/>
+              <w:lang w:bidi="fa-IR"/>
+            </w:rPr>
+            <m:t>=</m:t>
+          </m:r>
+          <m:sSup>
+            <m:sSupPr>
+              <m:ctrlPr>
+                <w:rPr>
+                  <w:rFonts w:ascii="Cambria Math" w:eastAsiaTheme="minorEastAsia" w:hAnsi="Cambria Math"/>
+                  <w:i/>
+                  <w:lang w:bidi="fa-IR"/>
+                </w:rPr>
+              </m:ctrlPr>
+            </m:sSupPr>
+            <m:e>
+              <m:r>
+                <w:rPr>
+                  <w:rFonts w:ascii="Cambria Math" w:eastAsiaTheme="minorEastAsia" w:hAnsi="Cambria Math"/>
+                  <w:lang w:bidi="fa-IR"/>
+                </w:rPr>
+                <m:t>a</m:t>
+              </m:r>
+            </m:e>
+            <m:sup>
+              <m:r>
+                <w:rPr>
+                  <w:rFonts w:ascii="Cambria Math" w:eastAsiaTheme="minorEastAsia" w:hAnsi="Cambria Math"/>
+                  <w:lang w:bidi="fa-IR"/>
+                </w:rPr>
+                <m:t>'</m:t>
+              </m:r>
+            </m:sup>
+          </m:sSup>
+          <m:d>
+            <m:dPr>
+              <m:ctrlPr>
+                <w:rPr>
+                  <w:rFonts w:ascii="Cambria Math" w:eastAsiaTheme="minorEastAsia" w:hAnsi="Cambria Math"/>
+                  <w:i/>
+                  <w:lang w:bidi="fa-IR"/>
+                </w:rPr>
+              </m:ctrlPr>
+            </m:dPr>
+            <m:e>
+              <m:sSup>
+                <m:sSupPr>
+                  <m:ctrlPr>
+                    <w:rPr>
+                      <w:rFonts w:ascii="Cambria Math" w:eastAsiaTheme="minorEastAsia" w:hAnsi="Cambria Math"/>
+                      <w:i/>
+                      <w:lang w:bidi="fa-IR"/>
+                    </w:rPr>
+                  </m:ctrlPr>
+                </m:sSupPr>
+                <m:e>
+                  <m:r>
+                    <w:rPr>
+                      <w:rFonts w:ascii="Cambria Math" w:eastAsiaTheme="minorEastAsia" w:hAnsi="Cambria Math"/>
+                      <w:lang w:bidi="fa-IR"/>
+                    </w:rPr>
+                    <m:t>b</m:t>
+                  </m:r>
+                </m:e>
+                <m:sup>
+                  <m:r>
+                    <w:rPr>
+                      <w:rFonts w:ascii="Cambria Math" w:eastAsiaTheme="minorEastAsia" w:hAnsi="Cambria Math"/>
+                      <w:lang w:bidi="fa-IR"/>
+                    </w:rPr>
+                    <m:t>'</m:t>
+                  </m:r>
+                </m:sup>
+              </m:sSup>
+              <m:r>
+                <w:rPr>
+                  <w:rFonts w:ascii="Cambria Math" w:eastAsiaTheme="minorEastAsia" w:hAnsi="Cambria Math"/>
+                  <w:lang w:bidi="fa-IR"/>
+                </w:rPr>
+                <m:t>c</m:t>
+              </m:r>
+            </m:e>
+          </m:d>
+        </m:oMath>
+      </m:oMathPara>
+    </w:p>
+    <w:p>
+      <w:pPr>
+        <w:jc w:val="center"/>
+        <w:rPr>
+          <w:rFonts w:eastAsiaTheme="minorEastAsia"/>
+          <w:lang w:bidi="fa-IR"/>
+        </w:rPr>
+      </w:pPr>
+      <m:oMathPara>
+        <m:oMath>
+          <m:r>
+            <w:rPr>
+              <w:rFonts w:ascii="Cambria Math" w:eastAsiaTheme="minorEastAsia" w:hAnsi="Cambria Math"/>
+              <w:lang w:bidi="fa-IR"/>
+            </w:rPr>
+            <m:t>f</m:t>
+          </m:r>
+          <m:d>
+            <m:dPr>
+              <m:ctrlPr>
+                <w:rPr>
+                  <w:rFonts w:ascii="Cambria Math" w:eastAsiaTheme="minorEastAsia" w:hAnsi="Cambria Math"/>
+                  <w:i/>
+                  <w:lang w:bidi="fa-IR"/>
+                </w:rPr>
+              </m:ctrlPr>
+            </m:dPr>
+            <m:e>
+              <m:r>
+                <w:rPr>
+                  <w:rFonts w:ascii="Cambria Math" w:eastAsiaTheme="minorEastAsia" w:hAnsi="Cambria Math"/>
+                  <w:lang w:bidi="fa-IR"/>
+                </w:rPr>
+                <m:t>a,b,c</m:t>
+              </m:r>
+            </m:e>
+          </m:d>
+          <m:r>
+            <w:rPr>
+              <w:rFonts w:ascii="Cambria Math" w:eastAsiaTheme="minorEastAsia" w:hAnsi="Cambria Math"/>
+              <w:lang w:bidi="fa-IR"/>
+            </w:rPr>
+            <m:t>=</m:t>
+          </m:r>
+          <m:sSup>
+            <m:sSupPr>
+              <m:ctrlPr>
+                <w:rPr>
+                  <w:rFonts w:ascii="Cambria Math" w:eastAsiaTheme="minorEastAsia" w:hAnsi="Cambria Math"/>
+                  <w:i/>
+                  <w:lang w:bidi="fa-IR"/>
+                </w:rPr>
+              </m:ctrlPr>
+            </m:sSupPr>
+            <m:e>
+              <m:d>
+                <m:dPr>
+                  <m:ctrlPr>
+                    <w:rPr>
+                      <w:rFonts w:ascii="Cambria Math" w:eastAsiaTheme="minorEastAsia" w:hAnsi="Cambria Math"/>
+                      <w:i/>
+                      <w:lang w:bidi="fa-IR"/>
+                    </w:rPr>
+                  </m:ctrlPr>
+                </m:dPr>
+                <m:e>
+                  <m:r>
+                    <w:rPr>
+                      <w:rFonts w:ascii="Cambria Math" w:eastAsiaTheme="minorEastAsia" w:hAnsi="Cambria Math"/>
+                      <w:lang w:bidi="fa-IR"/>
+                    </w:rPr>
+                    <m:t>xyz</m:t>
+                  </m:r>
+                </m:e>
+              </m:d>
+            </m:e>
+            <m:sup>
+              <m:r>
+                <w:rPr>
+                  <w:rFonts w:ascii="Cambria Math" w:eastAsiaTheme="minorEastAsia" w:hAnsi="Cambria Math"/>
+                  <w:lang w:bidi="fa-IR"/>
+                </w:rPr>
+                <m:t>'</m:t>
+              </m:r>
+            </m:sup>
+          </m:sSup>
+          <m:r>
+            <w:rPr>
+              <w:rFonts w:ascii="Cambria Math" w:eastAsiaTheme="minorEastAsia" w:hAnsi="Cambria Math"/>
+              <w:lang w:bidi="fa-IR"/>
+            </w:rPr>
+            <m:t>=</m:t>
+          </m:r>
+          <m:sSup>
+            <m:sSupPr>
+              <m:ctrlPr>
+                <w:rPr>
+                  <w:rFonts w:ascii="Cambria Math" w:eastAsiaTheme="minorEastAsia" w:hAnsi="Cambria Math"/>
+                  <w:i/>
+                  <w:lang w:bidi="fa-IR"/>
+                </w:rPr>
+              </m:ctrlPr>
+            </m:sSupPr>
+            <m:e>
+              <m:d>
+                <m:dPr>
+                  <m:ctrlPr>
+                    <w:rPr>
+                      <w:rFonts w:ascii="Cambria Math" w:eastAsiaTheme="minorEastAsia" w:hAnsi="Cambria Math"/>
+                      <w:i/>
+                      <w:lang w:bidi="fa-IR"/>
+                    </w:rPr>
+                  </m:ctrlPr>
+                </m:dPr>
+                <m:e>
+                  <m:r>
+                    <w:rPr>
+                      <w:rFonts w:ascii="Cambria Math" w:eastAsiaTheme="minorEastAsia" w:hAnsi="Cambria Math"/>
+                      <w:lang w:bidi="fa-IR"/>
+                    </w:rPr>
+                    <m:t>a</m:t>
+                  </m:r>
+                  <m:d>
+                    <m:dPr>
+                      <m:ctrlPr>
+                        <w:rPr>
+                          <w:rFonts w:ascii="Cambria Math" w:eastAsiaTheme="minorEastAsia" w:hAnsi="Cambria Math"/>
+                          <w:i/>
+                          <w:lang w:bidi="fa-IR"/>
+                        </w:rPr>
+                      </m:ctrlPr>
+                    </m:dPr>
+                    <m:e>
+                      <m:r>
+                        <w:rPr>
+                          <w:rFonts w:ascii="Cambria Math" w:eastAsiaTheme="minorEastAsia" w:hAnsi="Cambria Math"/>
+                          <w:lang w:bidi="fa-IR"/>
+                        </w:rPr>
+                        <m:t>b</m:t>
+                      </m:r>
+                      <m:sSup>
+                        <m:sSupPr>
+                          <m:ctrlPr>
+                            <w:rPr>
+                              <w:rFonts w:ascii="Cambria Math" w:eastAsiaTheme="minorEastAsia" w:hAnsi="Cambria Math"/>
+                              <w:i/>
+                              <w:lang w:bidi="fa-IR"/>
+                            </w:rPr>
+                          </m:ctrlPr>
+                        </m:sSupPr>
+                        <m:e>
+                          <m:r>
+                            <w:rPr>
+                              <w:rFonts w:ascii="Cambria Math" w:eastAsiaTheme="minorEastAsia" w:hAnsi="Cambria Math"/>
+                              <w:lang w:bidi="fa-IR"/>
+                            </w:rPr>
+                            <m:t>c</m:t>
+                          </m:r>
+                        </m:e>
+                        <m:sup>
+                          <m:r>
+                            <w:rPr>
+                              <w:rFonts w:ascii="Cambria Math" w:eastAsiaTheme="minorEastAsia" w:hAnsi="Cambria Math"/>
+                              <w:lang w:bidi="fa-IR"/>
+                            </w:rPr>
+                            <m:t>'</m:t>
+                          </m:r>
+                        </m:sup>
+                      </m:sSup>
+                    </m:e>
+                  </m:d>
+                  <m:sSup>
+                    <m:sSupPr>
+                      <m:ctrlPr>
+                        <w:rPr>
+                          <w:rFonts w:ascii="Cambria Math" w:eastAsiaTheme="minorEastAsia" w:hAnsi="Cambria Math"/>
+                          <w:i/>
+                          <w:lang w:bidi="fa-IR"/>
+                        </w:rPr>
+                      </m:ctrlPr>
+                    </m:sSupPr>
+                    <m:e>
+                      <m:r>
+                        <w:rPr>
+                          <w:rFonts w:ascii="Cambria Math" w:eastAsiaTheme="minorEastAsia" w:hAnsi="Cambria Math"/>
+                          <w:lang w:bidi="fa-IR"/>
+                        </w:rPr>
+                        <m:t>a</m:t>
+                      </m:r>
+                    </m:e>
+                    <m:sup>
+                      <m:r>
+                        <w:rPr>
+                          <w:rFonts w:ascii="Cambria Math" w:eastAsiaTheme="minorEastAsia" w:hAnsi="Cambria Math"/>
+                          <w:lang w:bidi="fa-IR"/>
+                        </w:rPr>
+                        <m:t>'</m:t>
+                      </m:r>
+                    </m:sup>
+                  </m:sSup>
+                  <m:d>
+                    <m:dPr>
+                      <m:ctrlPr>
+                        <w:rPr>
+                          <w:rFonts w:ascii="Cambria Math" w:eastAsiaTheme="minorEastAsia" w:hAnsi="Cambria Math"/>
+                          <w:i/>
+                          <w:lang w:bidi="fa-IR"/>
+                        </w:rPr>
+                      </m:ctrlPr>
+                    </m:dPr>
+                    <m:e>
+                      <m:sSup>
+                        <m:sSupPr>
+                          <m:ctrlPr>
+                            <w:rPr>
+                              <w:rFonts w:ascii="Cambria Math" w:eastAsiaTheme="minorEastAsia" w:hAnsi="Cambria Math"/>
+                              <w:i/>
+                              <w:lang w:bidi="fa-IR"/>
+                            </w:rPr>
+                          </m:ctrlPr>
+                        </m:sSupPr>
+                        <m:e>
+                          <m:r>
+                            <w:rPr>
+                              <w:rFonts w:ascii="Cambria Math" w:eastAsiaTheme="minorEastAsia" w:hAnsi="Cambria Math"/>
+                              <w:lang w:bidi="fa-IR"/>
+                            </w:rPr>
+                            <m:t>b</m:t>
+                          </m:r>
+                        </m:e>
+                        <m:sup>
+                          <m:r>
+                            <w:rPr>
+                              <w:rFonts w:ascii="Cambria Math" w:eastAsiaTheme="minorEastAsia" w:hAnsi="Cambria Math"/>
+                              <w:lang w:bidi="fa-IR"/>
+                            </w:rPr>
+                            <m:t>'</m:t>
+                          </m:r>
+                        </m:sup>
+                      </m:sSup>
+                      <m:sSup>
+                        <m:sSupPr>
+                          <m:ctrlPr>
+                            <w:rPr>
+                              <w:rFonts w:ascii="Cambria Math" w:eastAsiaTheme="minorEastAsia" w:hAnsi="Cambria Math"/>
+                              <w:i/>
+                              <w:lang w:bidi="fa-IR"/>
+                            </w:rPr>
+                          </m:ctrlPr>
+                        </m:sSupPr>
+                        <m:e>
+                          <m:r>
+                            <w:rPr>
+                              <w:rFonts w:ascii="Cambria Math" w:eastAsiaTheme="minorEastAsia" w:hAnsi="Cambria Math"/>
+                              <w:lang w:bidi="fa-IR"/>
+                            </w:rPr>
+                            <m:t>c</m:t>
+                          </m:r>
+                        </m:e>
+                        <m:sup>
+                          <m:r>
+                            <w:rPr>
+                              <w:rFonts w:ascii="Cambria Math" w:eastAsiaTheme="minorEastAsia" w:hAnsi="Cambria Math"/>
+                              <w:lang w:bidi="fa-IR"/>
+                            </w:rPr>
+                            <m:t>'</m:t>
+                          </m:r>
+                        </m:sup>
+                      </m:sSup>
+                    </m:e>
+                  </m:d>
+                  <m:sSup>
+                    <m:sSupPr>
+                      <m:ctrlPr>
+                        <w:rPr>
+                          <w:rFonts w:ascii="Cambria Math" w:eastAsiaTheme="minorEastAsia" w:hAnsi="Cambria Math"/>
+                          <w:i/>
+                          <w:lang w:bidi="fa-IR"/>
+                        </w:rPr>
+                      </m:ctrlPr>
+                    </m:sSupPr>
+                    <m:e>
+                      <m:r>
+                        <w:rPr>
+                          <w:rFonts w:ascii="Cambria Math" w:eastAsiaTheme="minorEastAsia" w:hAnsi="Cambria Math"/>
+                          <w:lang w:bidi="fa-IR"/>
+                        </w:rPr>
+                        <m:t>a</m:t>
+                      </m:r>
+                    </m:e>
+                    <m:sup>
+                      <m:r>
+                        <w:rPr>
+                          <w:rFonts w:ascii="Cambria Math" w:eastAsiaTheme="minorEastAsia" w:hAnsi="Cambria Math"/>
+                          <w:lang w:bidi="fa-IR"/>
+                        </w:rPr>
+                        <m:t>'</m:t>
+                      </m:r>
+                    </m:sup>
+                  </m:sSup>
+                  <m:d>
+                    <m:dPr>
+                      <m:ctrlPr>
+                        <w:rPr>
+                          <w:rFonts w:ascii="Cambria Math" w:eastAsiaTheme="minorEastAsia" w:hAnsi="Cambria Math"/>
+                          <w:i/>
+                          <w:lang w:bidi="fa-IR"/>
+                        </w:rPr>
+                      </m:ctrlPr>
+                    </m:dPr>
+                    <m:e>
+                      <m:sSup>
+                        <m:sSupPr>
+                          <m:ctrlPr>
+                            <w:rPr>
+                              <w:rFonts w:ascii="Cambria Math" w:eastAsiaTheme="minorEastAsia" w:hAnsi="Cambria Math"/>
+                              <w:i/>
+                              <w:lang w:bidi="fa-IR"/>
+                            </w:rPr>
+                          </m:ctrlPr>
+                        </m:sSupPr>
+                        <m:e>
+                          <m:r>
+                            <w:rPr>
+                              <w:rFonts w:ascii="Cambria Math" w:eastAsiaTheme="minorEastAsia" w:hAnsi="Cambria Math"/>
+                              <w:lang w:bidi="fa-IR"/>
+                            </w:rPr>
+                            <m:t>b</m:t>
+                          </m:r>
+                        </m:e>
+                        <m:sup>
+                          <m:r>
+                            <w:rPr>
+                              <w:rFonts w:ascii="Cambria Math" w:eastAsiaTheme="minorEastAsia" w:hAnsi="Cambria Math"/>
+                              <w:lang w:bidi="fa-IR"/>
+                            </w:rPr>
+                            <m:t>'</m:t>
+                          </m:r>
+                        </m:sup>
+                      </m:sSup>
+                      <m:r>
+                        <w:rPr>
+                          <w:rFonts w:ascii="Cambria Math" w:eastAsiaTheme="minorEastAsia" w:hAnsi="Cambria Math"/>
+                          <w:lang w:bidi="fa-IR"/>
+                        </w:rPr>
+                        <m:t>c</m:t>
+                      </m:r>
+                    </m:e>
+                  </m:d>
+                </m:e>
+              </m:d>
+            </m:e>
+            <m:sup>
+              <m:r>
+                <w:rPr>
+                  <w:rFonts w:ascii="Cambria Math" w:eastAsiaTheme="minorEastAsia" w:hAnsi="Cambria Math"/>
+                  <w:lang w:bidi="fa-IR"/>
+                </w:rPr>
+                <m:t>'</m:t>
+              </m:r>
+            </m:sup>
+          </m:sSup>
+          <m:r>
+            <w:rPr>
+              <w:rFonts w:ascii="Cambria Math" w:eastAsiaTheme="minorEastAsia" w:hAnsi="Cambria Math"/>
+              <w:lang w:bidi="fa-IR"/>
+            </w:rPr>
+            <m:t>=</m:t>
+          </m:r>
+          <m:sSup>
+            <m:sSupPr>
+              <m:ctrlPr>
+                <w:rPr>
+                  <w:rFonts w:ascii="Cambria Math" w:eastAsiaTheme="minorEastAsia" w:hAnsi="Cambria Math"/>
+                  <w:i/>
+                  <w:lang w:bidi="fa-IR"/>
+                </w:rPr>
+              </m:ctrlPr>
+            </m:sSupPr>
+            <m:e>
+              <m:r>
+                <w:rPr>
+                  <w:rFonts w:ascii="Cambria Math" w:eastAsiaTheme="minorEastAsia" w:hAnsi="Cambria Math"/>
+                  <w:lang w:bidi="fa-IR"/>
+                </w:rPr>
+                <m:t>0</m:t>
+              </m:r>
+            </m:e>
+            <m:sup>
+              <m:r>
+                <w:rPr>
+                  <w:rFonts w:ascii="Cambria Math" w:eastAsiaTheme="minorEastAsia" w:hAnsi="Cambria Math"/>
+                  <w:lang w:bidi="fa-IR"/>
+                </w:rPr>
+                <m:t>'</m:t>
+              </m:r>
+            </m:sup>
+          </m:sSup>
+          <m:r>
+            <w:rPr>
+              <w:rFonts w:ascii="Cambria Math" w:eastAsiaTheme="minorEastAsia" w:hAnsi="Cambria Math"/>
+              <w:lang w:bidi="fa-IR"/>
+            </w:rPr>
+            <m:t>=1</m:t>
+          </m:r>
+        </m:oMath>
+      </m:oMathPara>
+    </w:p>
+    <w:p>
+      <w:pPr>
+        <w:jc w:val="center"/>
+        <w:rPr>
+          <w:rFonts w:eastAsiaTheme="minorEastAsia"/>
+          <w:lang w:bidi="fa-IR"/>
+        </w:rPr>
+      </w:pPr>
     </w:p>
     <w:p>
       <w:pPr>
@@ -1288,7 +2462,7 @@
                     <pic:cNvPicPr/>
                   </pic:nvPicPr>
                   <pic:blipFill>
-                    <a:blip r:embed="rId13"/>
+                    <a:blip r:embed="rId14"/>
                     <a:stretch>
                       <a:fillRect/>
                     </a:stretch>
@@ -1421,7 +2595,7 @@
                     <pic:cNvPicPr/>
                   </pic:nvPicPr>
                   <pic:blipFill>
-                    <a:blip r:embed="rId14"/>
+                    <a:blip r:embed="rId15"/>
                     <a:stretch>
                       <a:fillRect/>
                     </a:stretch>
@@ -4153,7 +5327,7 @@
                     <pic:cNvPicPr/>
                   </pic:nvPicPr>
                   <pic:blipFill>
-                    <a:blip r:embed="rId15"/>
+                    <a:blip r:embed="rId16"/>
                     <a:stretch>
                       <a:fillRect/>
                     </a:stretch>
@@ -4846,7 +6020,7 @@
                     <pic:cNvPicPr/>
                   </pic:nvPicPr>
                   <pic:blipFill>
-                    <a:blip r:embed="rId16"/>
+                    <a:blip r:embed="rId17"/>
                     <a:stretch>
                       <a:fillRect/>
                     </a:stretch>
@@ -4944,7 +6118,7 @@
                     <pic:cNvPicPr/>
                   </pic:nvPicPr>
                   <pic:blipFill>
-                    <a:blip r:embed="rId17"/>
+                    <a:blip r:embed="rId18"/>
                     <a:stretch>
                       <a:fillRect/>
                     </a:stretch>
@@ -5022,7 +6196,7 @@
                     <pic:cNvPicPr/>
                   </pic:nvPicPr>
                   <pic:blipFill>
-                    <a:blip r:embed="rId18"/>
+                    <a:blip r:embed="rId19"/>
                     <a:stretch>
                       <a:fillRect/>
                     </a:stretch>
@@ -5101,7 +6275,7 @@
                     <pic:cNvPicPr/>
                   </pic:nvPicPr>
                   <pic:blipFill>
-                    <a:blip r:embed="rId19"/>
+                    <a:blip r:embed="rId20"/>
                     <a:stretch>
                       <a:fillRect/>
                     </a:stretch>

--- a/Logi 09.02/HW4-9931053-ChamRun_Moini.docx
+++ b/Logi 09.02/HW4-9931053-ChamRun_Moini.docx
@@ -293,7 +293,6 @@
         <w:bidi/>
         <w:jc w:val="center"/>
         <w:rPr>
-          <w:rFonts w:hint="cs"/>
           <w:noProof/>
           <w:rtl/>
           <w:lang w:bidi="fa-IR"/>
@@ -431,7 +430,6 @@
         <w:bidi/>
         <w:jc w:val="center"/>
         <w:rPr>
-          <w:rFonts w:hint="cs"/>
           <w:rtl/>
           <w:lang w:bidi="fa-IR"/>
         </w:rPr>
@@ -636,15 +634,7 @@
           <w:rtl/>
           <w:lang w:bidi="fa-IR"/>
         </w:rPr>
-        <w:t xml:space="preserve"> خواهد بود، هنگامی </w:t>
-      </w:r>
-      <w:r>
-        <w:rPr>
-          <w:rFonts w:hint="cs"/>
-          <w:rtl/>
-          <w:lang w:bidi="fa-IR"/>
-        </w:rPr>
-        <w:t xml:space="preserve">که </w:t>
+        <w:t xml:space="preserve"> خواهد بود، هنگامی که </w:t>
       </w:r>
       <w:r>
         <w:rPr>
@@ -784,7 +774,6 @@
         <w:bidi/>
         <w:jc w:val="center"/>
         <w:rPr>
-          <w:rFonts w:hint="cs"/>
           <w:rtl/>
           <w:lang w:bidi="fa-IR"/>
         </w:rPr>
@@ -1017,23 +1006,7 @@
           <w:rtl/>
           <w:lang w:bidi="fa-IR"/>
         </w:rPr>
-        <w:t xml:space="preserve"> </w:t>
-      </w:r>
-      <w:r>
-        <w:rPr>
-          <w:rFonts w:hint="cs"/>
-          <w:rtl/>
-          <w:lang w:bidi="fa-IR"/>
-        </w:rPr>
-        <w:t xml:space="preserve">های </w:t>
-      </w:r>
-      <w:r>
-        <w:rPr>
-          <w:rFonts w:hint="cs"/>
-          <w:rtl/>
-          <w:lang w:bidi="fa-IR"/>
-        </w:rPr>
-        <w:t>فعال‌پایین</w:t>
+        <w:t xml:space="preserve"> های فعال‌پایین</w:t>
       </w:r>
       <w:r>
         <w:rPr>
@@ -1104,7 +1077,6 @@
         <w:bidi/>
         <w:jc w:val="center"/>
         <w:rPr>
-          <w:rFonts w:hint="cs"/>
           <w:rtl/>
           <w:lang w:bidi="fa-IR"/>
         </w:rPr>
@@ -1361,7 +1333,6 @@
         <w:bidi/>
         <w:jc w:val="center"/>
         <w:rPr>
-          <w:rFonts w:hint="cs"/>
           <w:rtl/>
           <w:lang w:bidi="fa-IR"/>
         </w:rPr>
@@ -1592,14 +1563,7 @@
               <w:rFonts w:ascii="Cambria Math" w:hAnsi="Cambria Math"/>
               <w:lang w:bidi="fa-IR"/>
             </w:rPr>
-            <m:t>x=</m:t>
-          </m:r>
-          <m:r>
-            <w:rPr>
-              <w:rFonts w:ascii="Cambria Math" w:hAnsi="Cambria Math"/>
-              <w:lang w:bidi="fa-IR"/>
-            </w:rPr>
-            <m:t>E</m:t>
+            <m:t>x=E</m:t>
           </m:r>
           <m:sSub>
             <m:sSubPr>
@@ -1635,14 +1599,7 @@
               <w:rFonts w:ascii="Cambria Math" w:eastAsiaTheme="minorEastAsia" w:hAnsi="Cambria Math"/>
               <w:lang w:bidi="fa-IR"/>
             </w:rPr>
-            <m:t>=</m:t>
-          </m:r>
-          <m:r>
-            <w:rPr>
-              <w:rFonts w:ascii="Cambria Math" w:eastAsiaTheme="minorEastAsia" w:hAnsi="Cambria Math"/>
-              <w:lang w:bidi="fa-IR"/>
-            </w:rPr>
-            <m:t>a</m:t>
+            <m:t>=a</m:t>
           </m:r>
           <m:d>
             <m:dPr>
@@ -1711,14 +1668,7 @@
               <w:rFonts w:ascii="Cambria Math" w:eastAsiaTheme="minorEastAsia" w:hAnsi="Cambria Math"/>
               <w:lang w:bidi="fa-IR"/>
             </w:rPr>
-            <m:t>y=</m:t>
-          </m:r>
-          <m:r>
-            <w:rPr>
-              <w:rFonts w:ascii="Cambria Math" w:eastAsiaTheme="minorEastAsia" w:hAnsi="Cambria Math"/>
-              <w:lang w:bidi="fa-IR"/>
-            </w:rPr>
-            <m:t>E</m:t>
+            <m:t>y=E</m:t>
           </m:r>
           <m:sSub>
             <m:sSubPr>
@@ -1874,14 +1824,7 @@
               <w:rFonts w:ascii="Cambria Math" w:eastAsiaTheme="minorEastAsia" w:hAnsi="Cambria Math"/>
               <w:lang w:bidi="fa-IR"/>
             </w:rPr>
-            <m:t>z</m:t>
-          </m:r>
-          <m:r>
-            <w:rPr>
-              <w:rFonts w:ascii="Cambria Math" w:eastAsiaTheme="minorEastAsia" w:hAnsi="Cambria Math"/>
-              <w:lang w:bidi="fa-IR"/>
-            </w:rPr>
-            <m:t>=E</m:t>
+            <m:t>z=E</m:t>
           </m:r>
           <m:sSub>
             <m:sSubPr>
@@ -2497,6 +2440,71 @@
           <w:lang w:bidi="fa-IR"/>
         </w:rPr>
       </w:pPr>
+      <w:r>
+        <w:rPr>
+          <w:rFonts w:hint="cs"/>
+          <w:rtl/>
+          <w:lang w:bidi="fa-IR"/>
+        </w:rPr>
+        <w:t>الف)</w:t>
+      </w:r>
+      <w:r>
+        <w:rPr>
+          <w:rFonts w:hint="cs"/>
+          <w:rtl/>
+          <w:lang w:bidi="fa-IR"/>
+        </w:rPr>
+        <w:t xml:space="preserve"> </w:t>
+      </w:r>
+      <w:r>
+        <w:rPr>
+          <w:rFonts w:hint="cs"/>
+          <w:rtl/>
+          <w:lang w:bidi="fa-IR"/>
+        </w:rPr>
+        <w:t xml:space="preserve">می‌توانیم از روشی مشابهِ همان روشی استفاده کنیم که برای طراحی مدار با مالتی‌پلکسر </w:t>
+      </w:r>
+      <m:oMath>
+        <m:r>
+          <w:rPr>
+            <w:rFonts w:ascii="Cambria Math" w:hAnsi="Cambria Math"/>
+            <w:lang w:bidi="fa-IR"/>
+          </w:rPr>
+          <m:t>4:1</m:t>
+        </m:r>
+      </m:oMath>
+      <w:r>
+        <w:rPr>
+          <w:rFonts w:hint="cs"/>
+          <w:rtl/>
+          <w:lang w:bidi="fa-IR"/>
+        </w:rPr>
+        <w:t xml:space="preserve"> </w:t>
+      </w:r>
+      <w:r>
+        <w:rPr>
+          <w:rFonts w:hint="cs"/>
+          <w:rtl/>
+          <w:lang w:bidi="fa-IR"/>
+        </w:rPr>
+        <w:t xml:space="preserve">برای </w:t>
+      </w:r>
+      <w:r>
+        <w:rPr>
+          <w:rFonts w:hint="cs"/>
+          <w:rtl/>
+          <w:lang w:bidi="fa-IR"/>
+        </w:rPr>
+        <w:t>توابع سه متغیره</w:t>
+      </w:r>
+      <w:r>
+        <w:rPr>
+          <w:rFonts w:hint="cs"/>
+          <w:rtl/>
+          <w:lang w:bidi="fa-IR"/>
+        </w:rPr>
+        <w:t xml:space="preserve"> داشتیم.</w:t>
+      </w:r>
     </w:p>
     <w:p>
       <w:pPr>
@@ -2507,10 +2515,4067 @@
           <w:lang w:bidi="fa-IR"/>
         </w:rPr>
       </w:pPr>
+      <w:r>
+        <w:rPr>
+          <w:rFonts w:hint="cs"/>
+          <w:rtl/>
+          <w:lang w:bidi="fa-IR"/>
+        </w:rPr>
+        <w:t>جدول درستی تابع را می‌کشیم</w:t>
+      </w:r>
+      <w:r>
+        <w:rPr>
+          <w:rFonts w:hint="cs"/>
+          <w:rtl/>
+          <w:lang w:bidi="fa-IR"/>
+        </w:rPr>
+        <w:t xml:space="preserve">. می‌بینیم که </w:t>
+      </w:r>
+      <w:r>
+        <w:rPr>
+          <w:rFonts w:hint="cs"/>
+          <w:rtl/>
+          <w:lang w:bidi="fa-IR"/>
+        </w:rPr>
+        <w:t xml:space="preserve">مقادیر </w:t>
+      </w:r>
+      <w:r>
+        <w:rPr>
+          <w:lang w:bidi="fa-IR"/>
+        </w:rPr>
+        <w:t>ABCD</w:t>
+      </w:r>
+      <w:r>
+        <w:rPr>
+          <w:rFonts w:hint="cs"/>
+          <w:rtl/>
+          <w:lang w:bidi="fa-IR"/>
+        </w:rPr>
+        <w:t xml:space="preserve"> </w:t>
+      </w:r>
+      <w:r>
+        <w:rPr>
+          <w:rFonts w:hint="cs"/>
+          <w:rtl/>
+          <w:lang w:bidi="fa-IR"/>
+        </w:rPr>
+        <w:t xml:space="preserve">دوردیف‌دوریف یک‌سان است، یعنی به طور کلی </w:t>
+      </w:r>
+      <w:r>
+        <w:rPr>
+          <w:lang w:bidi="fa-IR"/>
+        </w:rPr>
+        <w:t>ABCD</w:t>
+      </w:r>
+      <w:r>
+        <w:rPr>
+          <w:rFonts w:hint="cs"/>
+          <w:rtl/>
+          <w:lang w:bidi="fa-IR"/>
+        </w:rPr>
+        <w:t xml:space="preserve"> می‌تواند ۱۶ مقدارِ متفاوت داشته باشد.</w:t>
+      </w:r>
+      <w:r>
+        <w:rPr>
+          <w:rFonts w:hint="cs"/>
+          <w:rtl/>
+          <w:lang w:bidi="fa-IR"/>
+        </w:rPr>
+        <w:t xml:space="preserve"> در هر یک از این مقادیر، یکی از ورودی‌های مالتی‌پلکسر به خروجی متصل خواهد شد.</w:t>
+      </w:r>
     </w:p>
     <w:p>
       <w:pPr>
         <w:bidi/>
+        <w:jc w:val="center"/>
+        <w:rPr>
+          <w:rFonts w:hint="cs"/>
+          <w:rtl/>
+          <w:lang w:bidi="fa-IR"/>
+        </w:rPr>
+      </w:pPr>
+      <w:r>
+        <w:rPr>
+          <w:rFonts w:hint="cs"/>
+          <w:rtl/>
+          <w:lang w:bidi="fa-IR"/>
+        </w:rPr>
+        <w:t xml:space="preserve">نکته‌ی مهم این است که هر یک از این ۱۶ حالت، شاملِ دو حالتِ مختلف برای متغیر </w:t>
+      </w:r>
+      <w:r>
+        <w:rPr>
+          <w:lang w:bidi="fa-IR"/>
+        </w:rPr>
+        <w:t>E</w:t>
+      </w:r>
+      <w:r>
+        <w:rPr>
+          <w:rFonts w:hint="cs"/>
+          <w:rtl/>
+          <w:lang w:bidi="fa-IR"/>
+        </w:rPr>
+        <w:t xml:space="preserve"> می‌باشد، </w:t>
+      </w:r>
+      <w:r>
+        <w:rPr>
+          <w:rFonts w:hint="cs"/>
+          <w:rtl/>
+          <w:lang w:bidi="fa-IR"/>
+        </w:rPr>
+        <w:t xml:space="preserve">اما با توجه به این نکته که مقدار خروجی در این دو حالت، برابرِ یکی از چهار حالتِ </w:t>
+      </w:r>
+      <w:r>
+        <w:rPr>
+          <w:lang w:bidi="fa-IR"/>
+        </w:rPr>
+        <w:t>1, 0, E, E’</w:t>
+      </w:r>
+      <w:r>
+        <w:rPr>
+          <w:rFonts w:hint="cs"/>
+          <w:rtl/>
+          <w:lang w:bidi="fa-IR"/>
+        </w:rPr>
+        <w:t xml:space="preserve"> خواهد بود، </w:t>
+      </w:r>
+      <w:r>
+        <w:rPr>
+          <w:rFonts w:hint="cs"/>
+          <w:rtl/>
+          <w:lang w:bidi="fa-IR"/>
+        </w:rPr>
+        <w:t>می‌توانیم این شانزده ورودی را مقدار دهی کنیم.</w:t>
+      </w:r>
+    </w:p>
+    <w:p>
+      <w:pPr>
+        <w:jc w:val="center"/>
+        <w:rPr>
+          <w:rtl/>
+          <w:lang w:bidi="fa-IR"/>
+        </w:rPr>
+      </w:pPr>
+    </w:p>
+    <w:tbl>
+      <w:tblPr>
+        <w:tblStyle w:val="TableGrid"/>
+        <w:bidiVisual/>
+        <w:tblW w:w="0" w:type="auto"/>
+        <w:tblLook w:val="04A0" w:firstRow="1" w:lastRow="0" w:firstColumn="1" w:lastColumn="0" w:noHBand="0" w:noVBand="1"/>
+      </w:tblPr>
+      <w:tblGrid>
+        <w:gridCol w:w="1558"/>
+        <w:gridCol w:w="1558"/>
+        <w:gridCol w:w="1558"/>
+        <w:gridCol w:w="1558"/>
+        <w:gridCol w:w="1559"/>
+        <w:gridCol w:w="1559"/>
+      </w:tblGrid>
+      <w:tr>
+        <w:tc>
+          <w:tcPr>
+            <w:tcW w:w="1558" w:type="dxa"/>
+          </w:tcPr>
+          <w:p>
+            <w:pPr>
+              <w:jc w:val="center"/>
+              <w:rPr>
+                <w:rFonts w:hint="cs"/>
+                <w:rtl/>
+                <w:lang w:bidi="fa-IR"/>
+              </w:rPr>
+            </w:pPr>
+          </w:p>
+        </w:tc>
+        <w:tc>
+          <w:tcPr>
+            <w:tcW w:w="1558" w:type="dxa"/>
+          </w:tcPr>
+          <w:p>
+            <w:pPr>
+              <w:jc w:val="center"/>
+              <w:rPr>
+                <w:rFonts w:hint="cs"/>
+                <w:rtl/>
+                <w:lang w:bidi="fa-IR"/>
+              </w:rPr>
+            </w:pPr>
+            <w:r>
+              <w:rPr>
+                <w:lang w:bidi="fa-IR"/>
+              </w:rPr>
+              <w:t>E</w:t>
+            </w:r>
+          </w:p>
+        </w:tc>
+        <w:tc>
+          <w:tcPr>
+            <w:tcW w:w="1558" w:type="dxa"/>
+          </w:tcPr>
+          <w:p>
+            <w:pPr>
+              <w:jc w:val="center"/>
+              <w:rPr>
+                <w:rFonts w:hint="cs"/>
+                <w:rtl/>
+                <w:lang w:bidi="fa-IR"/>
+              </w:rPr>
+            </w:pPr>
+            <w:r>
+              <w:rPr>
+                <w:lang w:bidi="fa-IR"/>
+              </w:rPr>
+              <w:t>D</w:t>
+            </w:r>
+          </w:p>
+        </w:tc>
+        <w:tc>
+          <w:tcPr>
+            <w:tcW w:w="1558" w:type="dxa"/>
+          </w:tcPr>
+          <w:p>
+            <w:pPr>
+              <w:jc w:val="center"/>
+              <w:rPr>
+                <w:rFonts w:hint="cs"/>
+                <w:rtl/>
+                <w:lang w:bidi="fa-IR"/>
+              </w:rPr>
+            </w:pPr>
+            <w:r>
+              <w:rPr>
+                <w:lang w:bidi="fa-IR"/>
+              </w:rPr>
+              <w:t>C</w:t>
+            </w:r>
+          </w:p>
+        </w:tc>
+        <w:tc>
+          <w:tcPr>
+            <w:tcW w:w="1559" w:type="dxa"/>
+          </w:tcPr>
+          <w:p>
+            <w:pPr>
+              <w:jc w:val="center"/>
+              <w:rPr>
+                <w:rFonts w:hint="cs"/>
+                <w:rtl/>
+                <w:lang w:bidi="fa-IR"/>
+              </w:rPr>
+            </w:pPr>
+            <w:r>
+              <w:rPr>
+                <w:lang w:bidi="fa-IR"/>
+              </w:rPr>
+              <w:t xml:space="preserve">B </w:t>
+            </w:r>
+          </w:p>
+        </w:tc>
+        <w:tc>
+          <w:tcPr>
+            <w:tcW w:w="1559" w:type="dxa"/>
+          </w:tcPr>
+          <w:p>
+            <w:pPr>
+              <w:jc w:val="center"/>
+              <w:rPr>
+                <w:rtl/>
+                <w:lang w:bidi="fa-IR"/>
+              </w:rPr>
+            </w:pPr>
+            <w:r>
+              <w:rPr>
+                <w:lang w:bidi="fa-IR"/>
+              </w:rPr>
+              <w:t xml:space="preserve">A </w:t>
+            </w:r>
+          </w:p>
+        </w:tc>
+      </w:tr>
+      <w:tr>
+        <w:tc>
+          <w:tcPr>
+            <w:tcW w:w="1558" w:type="dxa"/>
+          </w:tcPr>
+          <w:p>
+            <w:pPr>
+              <w:jc w:val="center"/>
+              <w:rPr>
+                <w:rFonts w:hint="cs"/>
+                <w:rtl/>
+                <w:lang w:bidi="fa-IR"/>
+              </w:rPr>
+            </w:pPr>
+            <w:r>
+              <w:rPr>
+                <w:lang w:bidi="fa-IR"/>
+              </w:rPr>
+              <w:t>1</w:t>
+            </w:r>
+          </w:p>
+        </w:tc>
+        <w:tc>
+          <w:tcPr>
+            <w:tcW w:w="1558" w:type="dxa"/>
+          </w:tcPr>
+          <w:p>
+            <w:pPr>
+              <w:jc w:val="center"/>
+              <w:rPr>
+                <w:rFonts w:hint="cs"/>
+                <w:rtl/>
+                <w:lang w:bidi="fa-IR"/>
+              </w:rPr>
+            </w:pPr>
+            <w:r>
+              <w:rPr>
+                <w:lang w:bidi="fa-IR"/>
+              </w:rPr>
+              <w:t>0</w:t>
+            </w:r>
+          </w:p>
+        </w:tc>
+        <w:tc>
+          <w:tcPr>
+            <w:tcW w:w="1558" w:type="dxa"/>
+          </w:tcPr>
+          <w:p>
+            <w:pPr>
+              <w:jc w:val="center"/>
+              <w:rPr>
+                <w:rFonts w:hint="cs"/>
+                <w:rtl/>
+                <w:lang w:bidi="fa-IR"/>
+              </w:rPr>
+            </w:pPr>
+            <w:r>
+              <w:rPr>
+                <w:lang w:bidi="fa-IR"/>
+              </w:rPr>
+              <w:t>0</w:t>
+            </w:r>
+          </w:p>
+        </w:tc>
+        <w:tc>
+          <w:tcPr>
+            <w:tcW w:w="1558" w:type="dxa"/>
+          </w:tcPr>
+          <w:p>
+            <w:pPr>
+              <w:jc w:val="center"/>
+              <w:rPr>
+                <w:rFonts w:hint="cs"/>
+                <w:rtl/>
+                <w:lang w:bidi="fa-IR"/>
+              </w:rPr>
+            </w:pPr>
+            <w:r>
+              <w:rPr>
+                <w:lang w:bidi="fa-IR"/>
+              </w:rPr>
+              <w:t>0</w:t>
+            </w:r>
+          </w:p>
+        </w:tc>
+        <w:tc>
+          <w:tcPr>
+            <w:tcW w:w="1559" w:type="dxa"/>
+          </w:tcPr>
+          <w:p>
+            <w:pPr>
+              <w:jc w:val="center"/>
+              <w:rPr>
+                <w:rFonts w:hint="cs"/>
+                <w:rtl/>
+                <w:lang w:bidi="fa-IR"/>
+              </w:rPr>
+            </w:pPr>
+            <w:r>
+              <w:rPr>
+                <w:lang w:bidi="fa-IR"/>
+              </w:rPr>
+              <w:t>0</w:t>
+            </w:r>
+          </w:p>
+        </w:tc>
+        <w:tc>
+          <w:tcPr>
+            <w:tcW w:w="1559" w:type="dxa"/>
+          </w:tcPr>
+          <w:p>
+            <w:pPr>
+              <w:jc w:val="center"/>
+              <w:rPr>
+                <w:rFonts w:hint="cs"/>
+                <w:rtl/>
+                <w:lang w:bidi="fa-IR"/>
+              </w:rPr>
+            </w:pPr>
+            <w:r>
+              <w:rPr>
+                <w:lang w:bidi="fa-IR"/>
+              </w:rPr>
+              <w:t>0</w:t>
+            </w:r>
+          </w:p>
+        </w:tc>
+      </w:tr>
+      <w:tr>
+        <w:tc>
+          <w:tcPr>
+            <w:tcW w:w="1558" w:type="dxa"/>
+          </w:tcPr>
+          <w:p>
+            <w:pPr>
+              <w:jc w:val="center"/>
+              <w:rPr>
+                <w:rFonts w:hint="cs"/>
+                <w:rtl/>
+                <w:lang w:bidi="fa-IR"/>
+              </w:rPr>
+            </w:pPr>
+          </w:p>
+        </w:tc>
+        <w:tc>
+          <w:tcPr>
+            <w:tcW w:w="1558" w:type="dxa"/>
+          </w:tcPr>
+          <w:p>
+            <w:pPr>
+              <w:jc w:val="center"/>
+              <w:rPr>
+                <w:rFonts w:hint="cs"/>
+                <w:rtl/>
+                <w:lang w:bidi="fa-IR"/>
+              </w:rPr>
+            </w:pPr>
+            <w:r>
+              <w:rPr>
+                <w:lang w:bidi="fa-IR"/>
+              </w:rPr>
+              <w:t>1</w:t>
+            </w:r>
+          </w:p>
+        </w:tc>
+        <w:tc>
+          <w:tcPr>
+            <w:tcW w:w="1558" w:type="dxa"/>
+          </w:tcPr>
+          <w:p>
+            <w:pPr>
+              <w:jc w:val="center"/>
+              <w:rPr>
+                <w:rFonts w:hint="cs"/>
+                <w:rtl/>
+                <w:lang w:bidi="fa-IR"/>
+              </w:rPr>
+            </w:pPr>
+            <w:r>
+              <w:rPr>
+                <w:lang w:bidi="fa-IR"/>
+              </w:rPr>
+              <w:t>0</w:t>
+            </w:r>
+          </w:p>
+        </w:tc>
+        <w:tc>
+          <w:tcPr>
+            <w:tcW w:w="1558" w:type="dxa"/>
+          </w:tcPr>
+          <w:p>
+            <w:pPr>
+              <w:jc w:val="center"/>
+              <w:rPr>
+                <w:rFonts w:hint="cs"/>
+                <w:rtl/>
+                <w:lang w:bidi="fa-IR"/>
+              </w:rPr>
+            </w:pPr>
+            <w:r>
+              <w:rPr>
+                <w:lang w:bidi="fa-IR"/>
+              </w:rPr>
+              <w:t>0</w:t>
+            </w:r>
+          </w:p>
+        </w:tc>
+        <w:tc>
+          <w:tcPr>
+            <w:tcW w:w="1559" w:type="dxa"/>
+          </w:tcPr>
+          <w:p>
+            <w:pPr>
+              <w:jc w:val="center"/>
+              <w:rPr>
+                <w:rFonts w:hint="cs"/>
+                <w:rtl/>
+                <w:lang w:bidi="fa-IR"/>
+              </w:rPr>
+            </w:pPr>
+            <w:r>
+              <w:rPr>
+                <w:lang w:bidi="fa-IR"/>
+              </w:rPr>
+              <w:t>0</w:t>
+            </w:r>
+          </w:p>
+        </w:tc>
+        <w:tc>
+          <w:tcPr>
+            <w:tcW w:w="1559" w:type="dxa"/>
+          </w:tcPr>
+          <w:p>
+            <w:pPr>
+              <w:jc w:val="center"/>
+              <w:rPr>
+                <w:rFonts w:hint="cs"/>
+                <w:rtl/>
+                <w:lang w:bidi="fa-IR"/>
+              </w:rPr>
+            </w:pPr>
+            <w:r>
+              <w:rPr>
+                <w:lang w:bidi="fa-IR"/>
+              </w:rPr>
+              <w:t>0</w:t>
+            </w:r>
+          </w:p>
+        </w:tc>
+      </w:tr>
+      <w:tr>
+        <w:tc>
+          <w:tcPr>
+            <w:tcW w:w="1558" w:type="dxa"/>
+          </w:tcPr>
+          <w:p>
+            <w:pPr>
+              <w:jc w:val="center"/>
+              <w:rPr>
+                <w:rFonts w:hint="cs"/>
+                <w:rtl/>
+                <w:lang w:bidi="fa-IR"/>
+              </w:rPr>
+            </w:pPr>
+            <w:r>
+              <w:rPr>
+                <w:lang w:bidi="fa-IR"/>
+              </w:rPr>
+              <w:t>1</w:t>
+            </w:r>
+          </w:p>
+        </w:tc>
+        <w:tc>
+          <w:tcPr>
+            <w:tcW w:w="1558" w:type="dxa"/>
+          </w:tcPr>
+          <w:p>
+            <w:pPr>
+              <w:jc w:val="center"/>
+              <w:rPr>
+                <w:rFonts w:hint="cs"/>
+                <w:rtl/>
+                <w:lang w:bidi="fa-IR"/>
+              </w:rPr>
+            </w:pPr>
+            <w:r>
+              <w:rPr>
+                <w:lang w:bidi="fa-IR"/>
+              </w:rPr>
+              <w:t>0</w:t>
+            </w:r>
+          </w:p>
+        </w:tc>
+        <w:tc>
+          <w:tcPr>
+            <w:tcW w:w="1558" w:type="dxa"/>
+          </w:tcPr>
+          <w:p>
+            <w:pPr>
+              <w:jc w:val="center"/>
+              <w:rPr>
+                <w:rFonts w:hint="cs"/>
+                <w:rtl/>
+                <w:lang w:bidi="fa-IR"/>
+              </w:rPr>
+            </w:pPr>
+            <w:r>
+              <w:rPr>
+                <w:lang w:bidi="fa-IR"/>
+              </w:rPr>
+              <w:t>1</w:t>
+            </w:r>
+          </w:p>
+        </w:tc>
+        <w:tc>
+          <w:tcPr>
+            <w:tcW w:w="1558" w:type="dxa"/>
+          </w:tcPr>
+          <w:p>
+            <w:pPr>
+              <w:jc w:val="center"/>
+              <w:rPr>
+                <w:rFonts w:hint="cs"/>
+                <w:rtl/>
+                <w:lang w:bidi="fa-IR"/>
+              </w:rPr>
+            </w:pPr>
+            <w:r>
+              <w:rPr>
+                <w:lang w:bidi="fa-IR"/>
+              </w:rPr>
+              <w:t>0</w:t>
+            </w:r>
+          </w:p>
+        </w:tc>
+        <w:tc>
+          <w:tcPr>
+            <w:tcW w:w="1559" w:type="dxa"/>
+          </w:tcPr>
+          <w:p>
+            <w:pPr>
+              <w:jc w:val="center"/>
+              <w:rPr>
+                <w:rFonts w:hint="cs"/>
+                <w:rtl/>
+                <w:lang w:bidi="fa-IR"/>
+              </w:rPr>
+            </w:pPr>
+            <w:r>
+              <w:rPr>
+                <w:lang w:bidi="fa-IR"/>
+              </w:rPr>
+              <w:t>0</w:t>
+            </w:r>
+          </w:p>
+        </w:tc>
+        <w:tc>
+          <w:tcPr>
+            <w:tcW w:w="1559" w:type="dxa"/>
+          </w:tcPr>
+          <w:p>
+            <w:pPr>
+              <w:jc w:val="center"/>
+              <w:rPr>
+                <w:rFonts w:hint="cs"/>
+                <w:rtl/>
+                <w:lang w:bidi="fa-IR"/>
+              </w:rPr>
+            </w:pPr>
+            <w:r>
+              <w:rPr>
+                <w:lang w:bidi="fa-IR"/>
+              </w:rPr>
+              <w:t>0</w:t>
+            </w:r>
+          </w:p>
+        </w:tc>
+      </w:tr>
+      <w:tr>
+        <w:tc>
+          <w:tcPr>
+            <w:tcW w:w="1558" w:type="dxa"/>
+          </w:tcPr>
+          <w:p>
+            <w:pPr>
+              <w:jc w:val="center"/>
+              <w:rPr>
+                <w:rFonts w:hint="cs"/>
+                <w:rtl/>
+                <w:lang w:bidi="fa-IR"/>
+              </w:rPr>
+            </w:pPr>
+          </w:p>
+        </w:tc>
+        <w:tc>
+          <w:tcPr>
+            <w:tcW w:w="1558" w:type="dxa"/>
+          </w:tcPr>
+          <w:p>
+            <w:pPr>
+              <w:jc w:val="center"/>
+              <w:rPr>
+                <w:rFonts w:hint="cs"/>
+                <w:rtl/>
+                <w:lang w:bidi="fa-IR"/>
+              </w:rPr>
+            </w:pPr>
+            <w:r>
+              <w:rPr>
+                <w:lang w:bidi="fa-IR"/>
+              </w:rPr>
+              <w:t>1</w:t>
+            </w:r>
+          </w:p>
+        </w:tc>
+        <w:tc>
+          <w:tcPr>
+            <w:tcW w:w="1558" w:type="dxa"/>
+          </w:tcPr>
+          <w:p>
+            <w:pPr>
+              <w:jc w:val="center"/>
+              <w:rPr>
+                <w:rFonts w:hint="cs"/>
+                <w:rtl/>
+                <w:lang w:bidi="fa-IR"/>
+              </w:rPr>
+            </w:pPr>
+            <w:r>
+              <w:rPr>
+                <w:lang w:bidi="fa-IR"/>
+              </w:rPr>
+              <w:t>1</w:t>
+            </w:r>
+          </w:p>
+        </w:tc>
+        <w:tc>
+          <w:tcPr>
+            <w:tcW w:w="1558" w:type="dxa"/>
+          </w:tcPr>
+          <w:p>
+            <w:pPr>
+              <w:jc w:val="center"/>
+              <w:rPr>
+                <w:rFonts w:hint="cs"/>
+                <w:rtl/>
+                <w:lang w:bidi="fa-IR"/>
+              </w:rPr>
+            </w:pPr>
+            <w:r>
+              <w:rPr>
+                <w:lang w:bidi="fa-IR"/>
+              </w:rPr>
+              <w:t>0</w:t>
+            </w:r>
+          </w:p>
+        </w:tc>
+        <w:tc>
+          <w:tcPr>
+            <w:tcW w:w="1559" w:type="dxa"/>
+          </w:tcPr>
+          <w:p>
+            <w:pPr>
+              <w:jc w:val="center"/>
+              <w:rPr>
+                <w:rFonts w:hint="cs"/>
+                <w:rtl/>
+                <w:lang w:bidi="fa-IR"/>
+              </w:rPr>
+            </w:pPr>
+            <w:r>
+              <w:rPr>
+                <w:lang w:bidi="fa-IR"/>
+              </w:rPr>
+              <w:t>0</w:t>
+            </w:r>
+          </w:p>
+        </w:tc>
+        <w:tc>
+          <w:tcPr>
+            <w:tcW w:w="1559" w:type="dxa"/>
+          </w:tcPr>
+          <w:p>
+            <w:pPr>
+              <w:jc w:val="center"/>
+              <w:rPr>
+                <w:rFonts w:hint="cs"/>
+                <w:rtl/>
+                <w:lang w:bidi="fa-IR"/>
+              </w:rPr>
+            </w:pPr>
+            <w:r>
+              <w:rPr>
+                <w:lang w:bidi="fa-IR"/>
+              </w:rPr>
+              <w:t>0</w:t>
+            </w:r>
+          </w:p>
+        </w:tc>
+      </w:tr>
+      <w:tr>
+        <w:tc>
+          <w:tcPr>
+            <w:tcW w:w="1558" w:type="dxa"/>
+          </w:tcPr>
+          <w:p>
+            <w:pPr>
+              <w:jc w:val="center"/>
+              <w:rPr>
+                <w:rFonts w:hint="cs"/>
+                <w:rtl/>
+                <w:lang w:bidi="fa-IR"/>
+              </w:rPr>
+            </w:pPr>
+            <w:r>
+              <w:rPr>
+                <w:lang w:bidi="fa-IR"/>
+              </w:rPr>
+              <w:t>X</w:t>
+            </w:r>
+          </w:p>
+        </w:tc>
+        <w:tc>
+          <w:tcPr>
+            <w:tcW w:w="1558" w:type="dxa"/>
+          </w:tcPr>
+          <w:p>
+            <w:pPr>
+              <w:jc w:val="center"/>
+              <w:rPr>
+                <w:rFonts w:hint="cs"/>
+                <w:rtl/>
+                <w:lang w:bidi="fa-IR"/>
+              </w:rPr>
+            </w:pPr>
+            <w:r>
+              <w:rPr>
+                <w:lang w:bidi="fa-IR"/>
+              </w:rPr>
+              <w:t>0</w:t>
+            </w:r>
+          </w:p>
+        </w:tc>
+        <w:tc>
+          <w:tcPr>
+            <w:tcW w:w="1558" w:type="dxa"/>
+          </w:tcPr>
+          <w:p>
+            <w:pPr>
+              <w:jc w:val="center"/>
+              <w:rPr>
+                <w:rFonts w:hint="cs"/>
+                <w:rtl/>
+                <w:lang w:bidi="fa-IR"/>
+              </w:rPr>
+            </w:pPr>
+            <w:r>
+              <w:rPr>
+                <w:lang w:bidi="fa-IR"/>
+              </w:rPr>
+              <w:t>0</w:t>
+            </w:r>
+          </w:p>
+        </w:tc>
+        <w:tc>
+          <w:tcPr>
+            <w:tcW w:w="1558" w:type="dxa"/>
+          </w:tcPr>
+          <w:p>
+            <w:pPr>
+              <w:jc w:val="center"/>
+              <w:rPr>
+                <w:rFonts w:hint="cs"/>
+                <w:rtl/>
+                <w:lang w:bidi="fa-IR"/>
+              </w:rPr>
+            </w:pPr>
+            <w:r>
+              <w:rPr>
+                <w:lang w:bidi="fa-IR"/>
+              </w:rPr>
+              <w:t>1</w:t>
+            </w:r>
+          </w:p>
+        </w:tc>
+        <w:tc>
+          <w:tcPr>
+            <w:tcW w:w="1559" w:type="dxa"/>
+          </w:tcPr>
+          <w:p>
+            <w:pPr>
+              <w:jc w:val="center"/>
+              <w:rPr>
+                <w:rFonts w:hint="cs"/>
+                <w:rtl/>
+                <w:lang w:bidi="fa-IR"/>
+              </w:rPr>
+            </w:pPr>
+            <w:r>
+              <w:rPr>
+                <w:lang w:bidi="fa-IR"/>
+              </w:rPr>
+              <w:t>0</w:t>
+            </w:r>
+          </w:p>
+        </w:tc>
+        <w:tc>
+          <w:tcPr>
+            <w:tcW w:w="1559" w:type="dxa"/>
+          </w:tcPr>
+          <w:p>
+            <w:pPr>
+              <w:jc w:val="center"/>
+              <w:rPr>
+                <w:rFonts w:hint="cs"/>
+                <w:rtl/>
+                <w:lang w:bidi="fa-IR"/>
+              </w:rPr>
+            </w:pPr>
+            <w:r>
+              <w:rPr>
+                <w:lang w:bidi="fa-IR"/>
+              </w:rPr>
+              <w:t>0</w:t>
+            </w:r>
+          </w:p>
+        </w:tc>
+      </w:tr>
+      <w:tr>
+        <w:tc>
+          <w:tcPr>
+            <w:tcW w:w="1558" w:type="dxa"/>
+          </w:tcPr>
+          <w:p>
+            <w:pPr>
+              <w:jc w:val="center"/>
+              <w:rPr>
+                <w:rFonts w:hint="cs"/>
+                <w:rtl/>
+                <w:lang w:bidi="fa-IR"/>
+              </w:rPr>
+            </w:pPr>
+          </w:p>
+        </w:tc>
+        <w:tc>
+          <w:tcPr>
+            <w:tcW w:w="1558" w:type="dxa"/>
+          </w:tcPr>
+          <w:p>
+            <w:pPr>
+              <w:jc w:val="center"/>
+              <w:rPr>
+                <w:rFonts w:hint="cs"/>
+                <w:rtl/>
+                <w:lang w:bidi="fa-IR"/>
+              </w:rPr>
+            </w:pPr>
+            <w:r>
+              <w:rPr>
+                <w:lang w:bidi="fa-IR"/>
+              </w:rPr>
+              <w:t>1</w:t>
+            </w:r>
+          </w:p>
+        </w:tc>
+        <w:tc>
+          <w:tcPr>
+            <w:tcW w:w="1558" w:type="dxa"/>
+          </w:tcPr>
+          <w:p>
+            <w:pPr>
+              <w:jc w:val="center"/>
+              <w:rPr>
+                <w:rFonts w:hint="cs"/>
+                <w:rtl/>
+                <w:lang w:bidi="fa-IR"/>
+              </w:rPr>
+            </w:pPr>
+            <w:r>
+              <w:rPr>
+                <w:lang w:bidi="fa-IR"/>
+              </w:rPr>
+              <w:t>0</w:t>
+            </w:r>
+          </w:p>
+        </w:tc>
+        <w:tc>
+          <w:tcPr>
+            <w:tcW w:w="1558" w:type="dxa"/>
+          </w:tcPr>
+          <w:p>
+            <w:pPr>
+              <w:jc w:val="center"/>
+              <w:rPr>
+                <w:rFonts w:hint="cs"/>
+                <w:rtl/>
+                <w:lang w:bidi="fa-IR"/>
+              </w:rPr>
+            </w:pPr>
+            <w:r>
+              <w:rPr>
+                <w:lang w:bidi="fa-IR"/>
+              </w:rPr>
+              <w:t>1</w:t>
+            </w:r>
+          </w:p>
+        </w:tc>
+        <w:tc>
+          <w:tcPr>
+            <w:tcW w:w="1559" w:type="dxa"/>
+          </w:tcPr>
+          <w:p>
+            <w:pPr>
+              <w:jc w:val="center"/>
+              <w:rPr>
+                <w:rFonts w:hint="cs"/>
+                <w:rtl/>
+                <w:lang w:bidi="fa-IR"/>
+              </w:rPr>
+            </w:pPr>
+            <w:r>
+              <w:rPr>
+                <w:lang w:bidi="fa-IR"/>
+              </w:rPr>
+              <w:t>0</w:t>
+            </w:r>
+          </w:p>
+        </w:tc>
+        <w:tc>
+          <w:tcPr>
+            <w:tcW w:w="1559" w:type="dxa"/>
+          </w:tcPr>
+          <w:p>
+            <w:pPr>
+              <w:jc w:val="center"/>
+              <w:rPr>
+                <w:rFonts w:hint="cs"/>
+                <w:rtl/>
+                <w:lang w:bidi="fa-IR"/>
+              </w:rPr>
+            </w:pPr>
+            <w:r>
+              <w:rPr>
+                <w:lang w:bidi="fa-IR"/>
+              </w:rPr>
+              <w:t>0</w:t>
+            </w:r>
+          </w:p>
+        </w:tc>
+      </w:tr>
+      <w:tr>
+        <w:tc>
+          <w:tcPr>
+            <w:tcW w:w="1558" w:type="dxa"/>
+          </w:tcPr>
+          <w:p>
+            <w:pPr>
+              <w:jc w:val="center"/>
+              <w:rPr>
+                <w:rFonts w:hint="cs"/>
+                <w:rtl/>
+                <w:lang w:bidi="fa-IR"/>
+              </w:rPr>
+            </w:pPr>
+            <w:r>
+              <w:rPr>
+                <w:lang w:bidi="fa-IR"/>
+              </w:rPr>
+              <w:t>1</w:t>
+            </w:r>
+          </w:p>
+        </w:tc>
+        <w:tc>
+          <w:tcPr>
+            <w:tcW w:w="1558" w:type="dxa"/>
+          </w:tcPr>
+          <w:p>
+            <w:pPr>
+              <w:jc w:val="center"/>
+              <w:rPr>
+                <w:rFonts w:hint="cs"/>
+                <w:rtl/>
+                <w:lang w:bidi="fa-IR"/>
+              </w:rPr>
+            </w:pPr>
+            <w:r>
+              <w:rPr>
+                <w:lang w:bidi="fa-IR"/>
+              </w:rPr>
+              <w:t>0</w:t>
+            </w:r>
+          </w:p>
+        </w:tc>
+        <w:tc>
+          <w:tcPr>
+            <w:tcW w:w="1558" w:type="dxa"/>
+          </w:tcPr>
+          <w:p>
+            <w:pPr>
+              <w:jc w:val="center"/>
+              <w:rPr>
+                <w:rFonts w:hint="cs"/>
+                <w:rtl/>
+                <w:lang w:bidi="fa-IR"/>
+              </w:rPr>
+            </w:pPr>
+            <w:r>
+              <w:rPr>
+                <w:lang w:bidi="fa-IR"/>
+              </w:rPr>
+              <w:t>1</w:t>
+            </w:r>
+          </w:p>
+        </w:tc>
+        <w:tc>
+          <w:tcPr>
+            <w:tcW w:w="1558" w:type="dxa"/>
+          </w:tcPr>
+          <w:p>
+            <w:pPr>
+              <w:jc w:val="center"/>
+              <w:rPr>
+                <w:rFonts w:hint="cs"/>
+                <w:rtl/>
+                <w:lang w:bidi="fa-IR"/>
+              </w:rPr>
+            </w:pPr>
+            <w:r>
+              <w:rPr>
+                <w:lang w:bidi="fa-IR"/>
+              </w:rPr>
+              <w:t>1</w:t>
+            </w:r>
+          </w:p>
+        </w:tc>
+        <w:tc>
+          <w:tcPr>
+            <w:tcW w:w="1559" w:type="dxa"/>
+          </w:tcPr>
+          <w:p>
+            <w:pPr>
+              <w:jc w:val="center"/>
+              <w:rPr>
+                <w:rFonts w:hint="cs"/>
+                <w:rtl/>
+                <w:lang w:bidi="fa-IR"/>
+              </w:rPr>
+            </w:pPr>
+            <w:r>
+              <w:rPr>
+                <w:lang w:bidi="fa-IR"/>
+              </w:rPr>
+              <w:t>0</w:t>
+            </w:r>
+          </w:p>
+        </w:tc>
+        <w:tc>
+          <w:tcPr>
+            <w:tcW w:w="1559" w:type="dxa"/>
+          </w:tcPr>
+          <w:p>
+            <w:pPr>
+              <w:jc w:val="center"/>
+              <w:rPr>
+                <w:rFonts w:hint="cs"/>
+                <w:rtl/>
+                <w:lang w:bidi="fa-IR"/>
+              </w:rPr>
+            </w:pPr>
+            <w:r>
+              <w:rPr>
+                <w:lang w:bidi="fa-IR"/>
+              </w:rPr>
+              <w:t>0</w:t>
+            </w:r>
+          </w:p>
+        </w:tc>
+      </w:tr>
+      <w:tr>
+        <w:tc>
+          <w:tcPr>
+            <w:tcW w:w="1558" w:type="dxa"/>
+          </w:tcPr>
+          <w:p>
+            <w:pPr>
+              <w:jc w:val="center"/>
+              <w:rPr>
+                <w:rFonts w:hint="cs"/>
+                <w:rtl/>
+                <w:lang w:bidi="fa-IR"/>
+              </w:rPr>
+            </w:pPr>
+            <w:r>
+              <w:rPr>
+                <w:lang w:bidi="fa-IR"/>
+              </w:rPr>
+              <w:t>1</w:t>
+            </w:r>
+          </w:p>
+        </w:tc>
+        <w:tc>
+          <w:tcPr>
+            <w:tcW w:w="1558" w:type="dxa"/>
+          </w:tcPr>
+          <w:p>
+            <w:pPr>
+              <w:jc w:val="center"/>
+              <w:rPr>
+                <w:lang w:bidi="fa-IR"/>
+              </w:rPr>
+            </w:pPr>
+            <w:r>
+              <w:rPr>
+                <w:lang w:bidi="fa-IR"/>
+              </w:rPr>
+              <w:t>1</w:t>
+            </w:r>
+          </w:p>
+        </w:tc>
+        <w:tc>
+          <w:tcPr>
+            <w:tcW w:w="1558" w:type="dxa"/>
+          </w:tcPr>
+          <w:p>
+            <w:pPr>
+              <w:jc w:val="center"/>
+              <w:rPr>
+                <w:lang w:bidi="fa-IR"/>
+              </w:rPr>
+            </w:pPr>
+            <w:r>
+              <w:rPr>
+                <w:lang w:bidi="fa-IR"/>
+              </w:rPr>
+              <w:t>1</w:t>
+            </w:r>
+          </w:p>
+        </w:tc>
+        <w:tc>
+          <w:tcPr>
+            <w:tcW w:w="1558" w:type="dxa"/>
+          </w:tcPr>
+          <w:p>
+            <w:pPr>
+              <w:jc w:val="center"/>
+              <w:rPr>
+                <w:lang w:bidi="fa-IR"/>
+              </w:rPr>
+            </w:pPr>
+            <w:r>
+              <w:rPr>
+                <w:lang w:bidi="fa-IR"/>
+              </w:rPr>
+              <w:t>1</w:t>
+            </w:r>
+          </w:p>
+        </w:tc>
+        <w:tc>
+          <w:tcPr>
+            <w:tcW w:w="1559" w:type="dxa"/>
+          </w:tcPr>
+          <w:p>
+            <w:pPr>
+              <w:jc w:val="center"/>
+              <w:rPr>
+                <w:lang w:bidi="fa-IR"/>
+              </w:rPr>
+            </w:pPr>
+            <w:r>
+              <w:rPr>
+                <w:lang w:bidi="fa-IR"/>
+              </w:rPr>
+              <w:t>0</w:t>
+            </w:r>
+          </w:p>
+        </w:tc>
+        <w:tc>
+          <w:tcPr>
+            <w:tcW w:w="1559" w:type="dxa"/>
+          </w:tcPr>
+          <w:p>
+            <w:pPr>
+              <w:jc w:val="center"/>
+              <w:rPr>
+                <w:lang w:bidi="fa-IR"/>
+              </w:rPr>
+            </w:pPr>
+            <w:r>
+              <w:rPr>
+                <w:lang w:bidi="fa-IR"/>
+              </w:rPr>
+              <w:t>0</w:t>
+            </w:r>
+          </w:p>
+        </w:tc>
+      </w:tr>
+      <w:tr>
+        <w:tc>
+          <w:tcPr>
+            <w:tcW w:w="1558" w:type="dxa"/>
+          </w:tcPr>
+          <w:p>
+            <w:pPr>
+              <w:jc w:val="center"/>
+              <w:rPr>
+                <w:rFonts w:hint="cs"/>
+                <w:rtl/>
+                <w:lang w:bidi="fa-IR"/>
+              </w:rPr>
+            </w:pPr>
+            <w:r>
+              <w:rPr>
+                <w:lang w:bidi="fa-IR"/>
+              </w:rPr>
+              <w:t>1</w:t>
+            </w:r>
+          </w:p>
+        </w:tc>
+        <w:tc>
+          <w:tcPr>
+            <w:tcW w:w="1558" w:type="dxa"/>
+          </w:tcPr>
+          <w:p>
+            <w:pPr>
+              <w:jc w:val="center"/>
+              <w:rPr>
+                <w:lang w:bidi="fa-IR"/>
+              </w:rPr>
+            </w:pPr>
+            <w:r>
+              <w:rPr>
+                <w:lang w:bidi="fa-IR"/>
+              </w:rPr>
+              <w:t>0</w:t>
+            </w:r>
+          </w:p>
+        </w:tc>
+        <w:tc>
+          <w:tcPr>
+            <w:tcW w:w="1558" w:type="dxa"/>
+          </w:tcPr>
+          <w:p>
+            <w:pPr>
+              <w:jc w:val="center"/>
+              <w:rPr>
+                <w:lang w:bidi="fa-IR"/>
+              </w:rPr>
+            </w:pPr>
+            <w:r>
+              <w:rPr>
+                <w:lang w:bidi="fa-IR"/>
+              </w:rPr>
+              <w:t>0</w:t>
+            </w:r>
+          </w:p>
+        </w:tc>
+        <w:tc>
+          <w:tcPr>
+            <w:tcW w:w="1558" w:type="dxa"/>
+          </w:tcPr>
+          <w:p>
+            <w:pPr>
+              <w:jc w:val="center"/>
+              <w:rPr>
+                <w:lang w:bidi="fa-IR"/>
+              </w:rPr>
+            </w:pPr>
+            <w:r>
+              <w:rPr>
+                <w:lang w:bidi="fa-IR"/>
+              </w:rPr>
+              <w:t>0</w:t>
+            </w:r>
+          </w:p>
+        </w:tc>
+        <w:tc>
+          <w:tcPr>
+            <w:tcW w:w="1559" w:type="dxa"/>
+          </w:tcPr>
+          <w:p>
+            <w:pPr>
+              <w:jc w:val="center"/>
+              <w:rPr>
+                <w:lang w:bidi="fa-IR"/>
+              </w:rPr>
+            </w:pPr>
+            <w:r>
+              <w:rPr>
+                <w:lang w:bidi="fa-IR"/>
+              </w:rPr>
+              <w:t>1</w:t>
+            </w:r>
+          </w:p>
+        </w:tc>
+        <w:tc>
+          <w:tcPr>
+            <w:tcW w:w="1559" w:type="dxa"/>
+          </w:tcPr>
+          <w:p>
+            <w:pPr>
+              <w:jc w:val="center"/>
+              <w:rPr>
+                <w:lang w:bidi="fa-IR"/>
+              </w:rPr>
+            </w:pPr>
+            <w:r>
+              <w:rPr>
+                <w:lang w:bidi="fa-IR"/>
+              </w:rPr>
+              <w:t>0</w:t>
+            </w:r>
+          </w:p>
+        </w:tc>
+      </w:tr>
+      <w:tr>
+        <w:tc>
+          <w:tcPr>
+            <w:tcW w:w="1558" w:type="dxa"/>
+          </w:tcPr>
+          <w:p>
+            <w:pPr>
+              <w:jc w:val="center"/>
+              <w:rPr>
+                <w:rFonts w:hint="cs"/>
+                <w:rtl/>
+                <w:lang w:bidi="fa-IR"/>
+              </w:rPr>
+            </w:pPr>
+            <w:r>
+              <w:rPr>
+                <w:lang w:bidi="fa-IR"/>
+              </w:rPr>
+              <w:t>X</w:t>
+            </w:r>
+          </w:p>
+        </w:tc>
+        <w:tc>
+          <w:tcPr>
+            <w:tcW w:w="1558" w:type="dxa"/>
+          </w:tcPr>
+          <w:p>
+            <w:pPr>
+              <w:jc w:val="center"/>
+              <w:rPr>
+                <w:lang w:bidi="fa-IR"/>
+              </w:rPr>
+            </w:pPr>
+            <w:r>
+              <w:rPr>
+                <w:lang w:bidi="fa-IR"/>
+              </w:rPr>
+              <w:t>1</w:t>
+            </w:r>
+          </w:p>
+        </w:tc>
+        <w:tc>
+          <w:tcPr>
+            <w:tcW w:w="1558" w:type="dxa"/>
+          </w:tcPr>
+          <w:p>
+            <w:pPr>
+              <w:jc w:val="center"/>
+              <w:rPr>
+                <w:lang w:bidi="fa-IR"/>
+              </w:rPr>
+            </w:pPr>
+            <w:r>
+              <w:rPr>
+                <w:lang w:bidi="fa-IR"/>
+              </w:rPr>
+              <w:t>0</w:t>
+            </w:r>
+          </w:p>
+        </w:tc>
+        <w:tc>
+          <w:tcPr>
+            <w:tcW w:w="1558" w:type="dxa"/>
+          </w:tcPr>
+          <w:p>
+            <w:pPr>
+              <w:jc w:val="center"/>
+              <w:rPr>
+                <w:lang w:bidi="fa-IR"/>
+              </w:rPr>
+            </w:pPr>
+            <w:r>
+              <w:rPr>
+                <w:lang w:bidi="fa-IR"/>
+              </w:rPr>
+              <w:t>0</w:t>
+            </w:r>
+          </w:p>
+        </w:tc>
+        <w:tc>
+          <w:tcPr>
+            <w:tcW w:w="1559" w:type="dxa"/>
+          </w:tcPr>
+          <w:p>
+            <w:pPr>
+              <w:jc w:val="center"/>
+              <w:rPr>
+                <w:lang w:bidi="fa-IR"/>
+              </w:rPr>
+            </w:pPr>
+            <w:r>
+              <w:rPr>
+                <w:lang w:bidi="fa-IR"/>
+              </w:rPr>
+              <w:t>1</w:t>
+            </w:r>
+          </w:p>
+        </w:tc>
+        <w:tc>
+          <w:tcPr>
+            <w:tcW w:w="1559" w:type="dxa"/>
+          </w:tcPr>
+          <w:p>
+            <w:pPr>
+              <w:jc w:val="center"/>
+              <w:rPr>
+                <w:lang w:bidi="fa-IR"/>
+              </w:rPr>
+            </w:pPr>
+            <w:r>
+              <w:rPr>
+                <w:lang w:bidi="fa-IR"/>
+              </w:rPr>
+              <w:t>0</w:t>
+            </w:r>
+          </w:p>
+        </w:tc>
+      </w:tr>
+      <w:tr>
+        <w:tc>
+          <w:tcPr>
+            <w:tcW w:w="1558" w:type="dxa"/>
+          </w:tcPr>
+          <w:p>
+            <w:pPr>
+              <w:jc w:val="center"/>
+              <w:rPr>
+                <w:rFonts w:hint="cs"/>
+                <w:rtl/>
+                <w:lang w:bidi="fa-IR"/>
+              </w:rPr>
+            </w:pPr>
+            <w:r>
+              <w:rPr>
+                <w:lang w:bidi="fa-IR"/>
+              </w:rPr>
+              <w:t>1</w:t>
+            </w:r>
+          </w:p>
+        </w:tc>
+        <w:tc>
+          <w:tcPr>
+            <w:tcW w:w="1558" w:type="dxa"/>
+          </w:tcPr>
+          <w:p>
+            <w:pPr>
+              <w:jc w:val="center"/>
+              <w:rPr>
+                <w:lang w:bidi="fa-IR"/>
+              </w:rPr>
+            </w:pPr>
+            <w:r>
+              <w:rPr>
+                <w:lang w:bidi="fa-IR"/>
+              </w:rPr>
+              <w:t>0</w:t>
+            </w:r>
+          </w:p>
+        </w:tc>
+        <w:tc>
+          <w:tcPr>
+            <w:tcW w:w="1558" w:type="dxa"/>
+          </w:tcPr>
+          <w:p>
+            <w:pPr>
+              <w:jc w:val="center"/>
+              <w:rPr>
+                <w:lang w:bidi="fa-IR"/>
+              </w:rPr>
+            </w:pPr>
+            <w:r>
+              <w:rPr>
+                <w:lang w:bidi="fa-IR"/>
+              </w:rPr>
+              <w:t>1</w:t>
+            </w:r>
+          </w:p>
+        </w:tc>
+        <w:tc>
+          <w:tcPr>
+            <w:tcW w:w="1558" w:type="dxa"/>
+          </w:tcPr>
+          <w:p>
+            <w:pPr>
+              <w:jc w:val="center"/>
+              <w:rPr>
+                <w:lang w:bidi="fa-IR"/>
+              </w:rPr>
+            </w:pPr>
+            <w:r>
+              <w:rPr>
+                <w:lang w:bidi="fa-IR"/>
+              </w:rPr>
+              <w:t>0</w:t>
+            </w:r>
+          </w:p>
+        </w:tc>
+        <w:tc>
+          <w:tcPr>
+            <w:tcW w:w="1559" w:type="dxa"/>
+          </w:tcPr>
+          <w:p>
+            <w:pPr>
+              <w:jc w:val="center"/>
+              <w:rPr>
+                <w:lang w:bidi="fa-IR"/>
+              </w:rPr>
+            </w:pPr>
+            <w:r>
+              <w:rPr>
+                <w:lang w:bidi="fa-IR"/>
+              </w:rPr>
+              <w:t>1</w:t>
+            </w:r>
+          </w:p>
+        </w:tc>
+        <w:tc>
+          <w:tcPr>
+            <w:tcW w:w="1559" w:type="dxa"/>
+          </w:tcPr>
+          <w:p>
+            <w:pPr>
+              <w:jc w:val="center"/>
+              <w:rPr>
+                <w:lang w:bidi="fa-IR"/>
+              </w:rPr>
+            </w:pPr>
+            <w:r>
+              <w:rPr>
+                <w:lang w:bidi="fa-IR"/>
+              </w:rPr>
+              <w:t>0</w:t>
+            </w:r>
+          </w:p>
+        </w:tc>
+      </w:tr>
+      <w:tr>
+        <w:tc>
+          <w:tcPr>
+            <w:tcW w:w="1558" w:type="dxa"/>
+          </w:tcPr>
+          <w:p>
+            <w:pPr>
+              <w:jc w:val="center"/>
+              <w:rPr>
+                <w:rFonts w:hint="cs"/>
+                <w:rtl/>
+                <w:lang w:bidi="fa-IR"/>
+              </w:rPr>
+            </w:pPr>
+            <w:r>
+              <w:rPr>
+                <w:lang w:bidi="fa-IR"/>
+              </w:rPr>
+              <w:t>1</w:t>
+            </w:r>
+          </w:p>
+        </w:tc>
+        <w:tc>
+          <w:tcPr>
+            <w:tcW w:w="1558" w:type="dxa"/>
+          </w:tcPr>
+          <w:p>
+            <w:pPr>
+              <w:jc w:val="center"/>
+              <w:rPr>
+                <w:lang w:bidi="fa-IR"/>
+              </w:rPr>
+            </w:pPr>
+            <w:r>
+              <w:rPr>
+                <w:lang w:bidi="fa-IR"/>
+              </w:rPr>
+              <w:t>1</w:t>
+            </w:r>
+          </w:p>
+        </w:tc>
+        <w:tc>
+          <w:tcPr>
+            <w:tcW w:w="1558" w:type="dxa"/>
+          </w:tcPr>
+          <w:p>
+            <w:pPr>
+              <w:jc w:val="center"/>
+              <w:rPr>
+                <w:lang w:bidi="fa-IR"/>
+              </w:rPr>
+            </w:pPr>
+            <w:r>
+              <w:rPr>
+                <w:lang w:bidi="fa-IR"/>
+              </w:rPr>
+              <w:t>1</w:t>
+            </w:r>
+          </w:p>
+        </w:tc>
+        <w:tc>
+          <w:tcPr>
+            <w:tcW w:w="1558" w:type="dxa"/>
+          </w:tcPr>
+          <w:p>
+            <w:pPr>
+              <w:jc w:val="center"/>
+              <w:rPr>
+                <w:lang w:bidi="fa-IR"/>
+              </w:rPr>
+            </w:pPr>
+            <w:r>
+              <w:rPr>
+                <w:lang w:bidi="fa-IR"/>
+              </w:rPr>
+              <w:t>0</w:t>
+            </w:r>
+          </w:p>
+        </w:tc>
+        <w:tc>
+          <w:tcPr>
+            <w:tcW w:w="1559" w:type="dxa"/>
+          </w:tcPr>
+          <w:p>
+            <w:pPr>
+              <w:jc w:val="center"/>
+              <w:rPr>
+                <w:lang w:bidi="fa-IR"/>
+              </w:rPr>
+            </w:pPr>
+            <w:r>
+              <w:rPr>
+                <w:lang w:bidi="fa-IR"/>
+              </w:rPr>
+              <w:t>1</w:t>
+            </w:r>
+          </w:p>
+        </w:tc>
+        <w:tc>
+          <w:tcPr>
+            <w:tcW w:w="1559" w:type="dxa"/>
+          </w:tcPr>
+          <w:p>
+            <w:pPr>
+              <w:jc w:val="center"/>
+              <w:rPr>
+                <w:lang w:bidi="fa-IR"/>
+              </w:rPr>
+            </w:pPr>
+            <w:r>
+              <w:rPr>
+                <w:lang w:bidi="fa-IR"/>
+              </w:rPr>
+              <w:t>0</w:t>
+            </w:r>
+          </w:p>
+        </w:tc>
+      </w:tr>
+      <w:tr>
+        <w:tc>
+          <w:tcPr>
+            <w:tcW w:w="1558" w:type="dxa"/>
+          </w:tcPr>
+          <w:p>
+            <w:pPr>
+              <w:jc w:val="center"/>
+              <w:rPr>
+                <w:rFonts w:hint="cs"/>
+                <w:rtl/>
+                <w:lang w:bidi="fa-IR"/>
+              </w:rPr>
+            </w:pPr>
+            <w:r>
+              <w:rPr>
+                <w:lang w:bidi="fa-IR"/>
+              </w:rPr>
+              <w:t>1</w:t>
+            </w:r>
+          </w:p>
+        </w:tc>
+        <w:tc>
+          <w:tcPr>
+            <w:tcW w:w="1558" w:type="dxa"/>
+          </w:tcPr>
+          <w:p>
+            <w:pPr>
+              <w:jc w:val="center"/>
+              <w:rPr>
+                <w:lang w:bidi="fa-IR"/>
+              </w:rPr>
+            </w:pPr>
+            <w:r>
+              <w:rPr>
+                <w:lang w:bidi="fa-IR"/>
+              </w:rPr>
+              <w:t>0</w:t>
+            </w:r>
+          </w:p>
+        </w:tc>
+        <w:tc>
+          <w:tcPr>
+            <w:tcW w:w="1558" w:type="dxa"/>
+          </w:tcPr>
+          <w:p>
+            <w:pPr>
+              <w:jc w:val="center"/>
+              <w:rPr>
+                <w:lang w:bidi="fa-IR"/>
+              </w:rPr>
+            </w:pPr>
+            <w:r>
+              <w:rPr>
+                <w:lang w:bidi="fa-IR"/>
+              </w:rPr>
+              <w:t>0</w:t>
+            </w:r>
+          </w:p>
+        </w:tc>
+        <w:tc>
+          <w:tcPr>
+            <w:tcW w:w="1558" w:type="dxa"/>
+          </w:tcPr>
+          <w:p>
+            <w:pPr>
+              <w:jc w:val="center"/>
+              <w:rPr>
+                <w:lang w:bidi="fa-IR"/>
+              </w:rPr>
+            </w:pPr>
+            <w:r>
+              <w:rPr>
+                <w:lang w:bidi="fa-IR"/>
+              </w:rPr>
+              <w:t>1</w:t>
+            </w:r>
+          </w:p>
+        </w:tc>
+        <w:tc>
+          <w:tcPr>
+            <w:tcW w:w="1559" w:type="dxa"/>
+          </w:tcPr>
+          <w:p>
+            <w:pPr>
+              <w:jc w:val="center"/>
+              <w:rPr>
+                <w:lang w:bidi="fa-IR"/>
+              </w:rPr>
+            </w:pPr>
+            <w:r>
+              <w:rPr>
+                <w:lang w:bidi="fa-IR"/>
+              </w:rPr>
+              <w:t>1</w:t>
+            </w:r>
+          </w:p>
+        </w:tc>
+        <w:tc>
+          <w:tcPr>
+            <w:tcW w:w="1559" w:type="dxa"/>
+          </w:tcPr>
+          <w:p>
+            <w:pPr>
+              <w:jc w:val="center"/>
+              <w:rPr>
+                <w:lang w:bidi="fa-IR"/>
+              </w:rPr>
+            </w:pPr>
+            <w:r>
+              <w:rPr>
+                <w:lang w:bidi="fa-IR"/>
+              </w:rPr>
+              <w:t>0</w:t>
+            </w:r>
+          </w:p>
+        </w:tc>
+      </w:tr>
+      <w:tr>
+        <w:tc>
+          <w:tcPr>
+            <w:tcW w:w="1558" w:type="dxa"/>
+          </w:tcPr>
+          <w:p>
+            <w:pPr>
+              <w:jc w:val="center"/>
+              <w:rPr>
+                <w:rFonts w:hint="cs"/>
+                <w:rtl/>
+                <w:lang w:bidi="fa-IR"/>
+              </w:rPr>
+            </w:pPr>
+            <w:r>
+              <w:rPr>
+                <w:lang w:bidi="fa-IR"/>
+              </w:rPr>
+              <w:t>1</w:t>
+            </w:r>
+          </w:p>
+        </w:tc>
+        <w:tc>
+          <w:tcPr>
+            <w:tcW w:w="1558" w:type="dxa"/>
+          </w:tcPr>
+          <w:p>
+            <w:pPr>
+              <w:jc w:val="center"/>
+              <w:rPr>
+                <w:lang w:bidi="fa-IR"/>
+              </w:rPr>
+            </w:pPr>
+            <w:r>
+              <w:rPr>
+                <w:lang w:bidi="fa-IR"/>
+              </w:rPr>
+              <w:t>1</w:t>
+            </w:r>
+          </w:p>
+        </w:tc>
+        <w:tc>
+          <w:tcPr>
+            <w:tcW w:w="1558" w:type="dxa"/>
+          </w:tcPr>
+          <w:p>
+            <w:pPr>
+              <w:jc w:val="center"/>
+              <w:rPr>
+                <w:lang w:bidi="fa-IR"/>
+              </w:rPr>
+            </w:pPr>
+            <w:r>
+              <w:rPr>
+                <w:lang w:bidi="fa-IR"/>
+              </w:rPr>
+              <w:t>0</w:t>
+            </w:r>
+          </w:p>
+        </w:tc>
+        <w:tc>
+          <w:tcPr>
+            <w:tcW w:w="1558" w:type="dxa"/>
+          </w:tcPr>
+          <w:p>
+            <w:pPr>
+              <w:jc w:val="center"/>
+              <w:rPr>
+                <w:lang w:bidi="fa-IR"/>
+              </w:rPr>
+            </w:pPr>
+            <w:r>
+              <w:rPr>
+                <w:lang w:bidi="fa-IR"/>
+              </w:rPr>
+              <w:t>1</w:t>
+            </w:r>
+          </w:p>
+        </w:tc>
+        <w:tc>
+          <w:tcPr>
+            <w:tcW w:w="1559" w:type="dxa"/>
+          </w:tcPr>
+          <w:p>
+            <w:pPr>
+              <w:jc w:val="center"/>
+              <w:rPr>
+                <w:lang w:bidi="fa-IR"/>
+              </w:rPr>
+            </w:pPr>
+            <w:r>
+              <w:rPr>
+                <w:lang w:bidi="fa-IR"/>
+              </w:rPr>
+              <w:t>1</w:t>
+            </w:r>
+          </w:p>
+        </w:tc>
+        <w:tc>
+          <w:tcPr>
+            <w:tcW w:w="1559" w:type="dxa"/>
+          </w:tcPr>
+          <w:p>
+            <w:pPr>
+              <w:jc w:val="center"/>
+              <w:rPr>
+                <w:lang w:bidi="fa-IR"/>
+              </w:rPr>
+            </w:pPr>
+            <w:r>
+              <w:rPr>
+                <w:lang w:bidi="fa-IR"/>
+              </w:rPr>
+              <w:t>0</w:t>
+            </w:r>
+          </w:p>
+        </w:tc>
+      </w:tr>
+      <w:tr>
+        <w:tc>
+          <w:tcPr>
+            <w:tcW w:w="1558" w:type="dxa"/>
+          </w:tcPr>
+          <w:p>
+            <w:pPr>
+              <w:jc w:val="center"/>
+              <w:rPr>
+                <w:rFonts w:hint="cs"/>
+                <w:rtl/>
+                <w:lang w:bidi="fa-IR"/>
+              </w:rPr>
+            </w:pPr>
+            <w:r>
+              <w:rPr>
+                <w:lang w:bidi="fa-IR"/>
+              </w:rPr>
+              <w:t>1</w:t>
+            </w:r>
+          </w:p>
+        </w:tc>
+        <w:tc>
+          <w:tcPr>
+            <w:tcW w:w="1558" w:type="dxa"/>
+          </w:tcPr>
+          <w:p>
+            <w:pPr>
+              <w:jc w:val="center"/>
+              <w:rPr>
+                <w:lang w:bidi="fa-IR"/>
+              </w:rPr>
+            </w:pPr>
+            <w:r>
+              <w:rPr>
+                <w:lang w:bidi="fa-IR"/>
+              </w:rPr>
+              <w:t>0</w:t>
+            </w:r>
+          </w:p>
+        </w:tc>
+        <w:tc>
+          <w:tcPr>
+            <w:tcW w:w="1558" w:type="dxa"/>
+          </w:tcPr>
+          <w:p>
+            <w:pPr>
+              <w:jc w:val="center"/>
+              <w:rPr>
+                <w:lang w:bidi="fa-IR"/>
+              </w:rPr>
+            </w:pPr>
+            <w:r>
+              <w:rPr>
+                <w:lang w:bidi="fa-IR"/>
+              </w:rPr>
+              <w:t>1</w:t>
+            </w:r>
+          </w:p>
+        </w:tc>
+        <w:tc>
+          <w:tcPr>
+            <w:tcW w:w="1558" w:type="dxa"/>
+          </w:tcPr>
+          <w:p>
+            <w:pPr>
+              <w:jc w:val="center"/>
+              <w:rPr>
+                <w:lang w:bidi="fa-IR"/>
+              </w:rPr>
+            </w:pPr>
+            <w:r>
+              <w:rPr>
+                <w:lang w:bidi="fa-IR"/>
+              </w:rPr>
+              <w:t>1</w:t>
+            </w:r>
+          </w:p>
+        </w:tc>
+        <w:tc>
+          <w:tcPr>
+            <w:tcW w:w="1559" w:type="dxa"/>
+          </w:tcPr>
+          <w:p>
+            <w:pPr>
+              <w:jc w:val="center"/>
+              <w:rPr>
+                <w:lang w:bidi="fa-IR"/>
+              </w:rPr>
+            </w:pPr>
+            <w:r>
+              <w:rPr>
+                <w:lang w:bidi="fa-IR"/>
+              </w:rPr>
+              <w:t>1</w:t>
+            </w:r>
+          </w:p>
+        </w:tc>
+        <w:tc>
+          <w:tcPr>
+            <w:tcW w:w="1559" w:type="dxa"/>
+          </w:tcPr>
+          <w:p>
+            <w:pPr>
+              <w:jc w:val="center"/>
+              <w:rPr>
+                <w:lang w:bidi="fa-IR"/>
+              </w:rPr>
+            </w:pPr>
+            <w:r>
+              <w:rPr>
+                <w:lang w:bidi="fa-IR"/>
+              </w:rPr>
+              <w:t>0</w:t>
+            </w:r>
+          </w:p>
+        </w:tc>
+      </w:tr>
+      <w:tr>
+        <w:tc>
+          <w:tcPr>
+            <w:tcW w:w="1558" w:type="dxa"/>
+          </w:tcPr>
+          <w:p>
+            <w:pPr>
+              <w:jc w:val="center"/>
+              <w:rPr>
+                <w:rFonts w:hint="cs"/>
+                <w:rtl/>
+                <w:lang w:bidi="fa-IR"/>
+              </w:rPr>
+            </w:pPr>
+          </w:p>
+        </w:tc>
+        <w:tc>
+          <w:tcPr>
+            <w:tcW w:w="1558" w:type="dxa"/>
+          </w:tcPr>
+          <w:p>
+            <w:pPr>
+              <w:jc w:val="center"/>
+              <w:rPr>
+                <w:lang w:bidi="fa-IR"/>
+              </w:rPr>
+            </w:pPr>
+            <w:r>
+              <w:rPr>
+                <w:lang w:bidi="fa-IR"/>
+              </w:rPr>
+              <w:t>1</w:t>
+            </w:r>
+          </w:p>
+        </w:tc>
+        <w:tc>
+          <w:tcPr>
+            <w:tcW w:w="1558" w:type="dxa"/>
+          </w:tcPr>
+          <w:p>
+            <w:pPr>
+              <w:jc w:val="center"/>
+              <w:rPr>
+                <w:lang w:bidi="fa-IR"/>
+              </w:rPr>
+            </w:pPr>
+            <w:r>
+              <w:rPr>
+                <w:lang w:bidi="fa-IR"/>
+              </w:rPr>
+              <w:t>1</w:t>
+            </w:r>
+          </w:p>
+        </w:tc>
+        <w:tc>
+          <w:tcPr>
+            <w:tcW w:w="1558" w:type="dxa"/>
+          </w:tcPr>
+          <w:p>
+            <w:pPr>
+              <w:jc w:val="center"/>
+              <w:rPr>
+                <w:lang w:bidi="fa-IR"/>
+              </w:rPr>
+            </w:pPr>
+            <w:r>
+              <w:rPr>
+                <w:lang w:bidi="fa-IR"/>
+              </w:rPr>
+              <w:t>1</w:t>
+            </w:r>
+          </w:p>
+        </w:tc>
+        <w:tc>
+          <w:tcPr>
+            <w:tcW w:w="1559" w:type="dxa"/>
+          </w:tcPr>
+          <w:p>
+            <w:pPr>
+              <w:jc w:val="center"/>
+              <w:rPr>
+                <w:lang w:bidi="fa-IR"/>
+              </w:rPr>
+            </w:pPr>
+            <w:r>
+              <w:rPr>
+                <w:lang w:bidi="fa-IR"/>
+              </w:rPr>
+              <w:t>1</w:t>
+            </w:r>
+          </w:p>
+        </w:tc>
+        <w:tc>
+          <w:tcPr>
+            <w:tcW w:w="1559" w:type="dxa"/>
+          </w:tcPr>
+          <w:p>
+            <w:pPr>
+              <w:jc w:val="center"/>
+              <w:rPr>
+                <w:lang w:bidi="fa-IR"/>
+              </w:rPr>
+            </w:pPr>
+            <w:r>
+              <w:rPr>
+                <w:lang w:bidi="fa-IR"/>
+              </w:rPr>
+              <w:t>0</w:t>
+            </w:r>
+          </w:p>
+        </w:tc>
+      </w:tr>
+      <w:tr>
+        <w:tc>
+          <w:tcPr>
+            <w:tcW w:w="1558" w:type="dxa"/>
+          </w:tcPr>
+          <w:p>
+            <w:pPr>
+              <w:jc w:val="center"/>
+              <w:rPr>
+                <w:rFonts w:hint="cs"/>
+                <w:rtl/>
+                <w:lang w:bidi="fa-IR"/>
+              </w:rPr>
+            </w:pPr>
+            <w:r>
+              <w:rPr>
+                <w:lang w:bidi="fa-IR"/>
+              </w:rPr>
+              <w:t>1</w:t>
+            </w:r>
+          </w:p>
+        </w:tc>
+        <w:tc>
+          <w:tcPr>
+            <w:tcW w:w="1558" w:type="dxa"/>
+          </w:tcPr>
+          <w:p>
+            <w:pPr>
+              <w:jc w:val="center"/>
+              <w:rPr>
+                <w:lang w:bidi="fa-IR"/>
+              </w:rPr>
+            </w:pPr>
+            <w:r>
+              <w:rPr>
+                <w:lang w:bidi="fa-IR"/>
+              </w:rPr>
+              <w:t>0</w:t>
+            </w:r>
+          </w:p>
+        </w:tc>
+        <w:tc>
+          <w:tcPr>
+            <w:tcW w:w="1558" w:type="dxa"/>
+          </w:tcPr>
+          <w:p>
+            <w:pPr>
+              <w:jc w:val="center"/>
+              <w:rPr>
+                <w:lang w:bidi="fa-IR"/>
+              </w:rPr>
+            </w:pPr>
+            <w:r>
+              <w:rPr>
+                <w:lang w:bidi="fa-IR"/>
+              </w:rPr>
+              <w:t>0</w:t>
+            </w:r>
+          </w:p>
+        </w:tc>
+        <w:tc>
+          <w:tcPr>
+            <w:tcW w:w="1558" w:type="dxa"/>
+          </w:tcPr>
+          <w:p>
+            <w:pPr>
+              <w:jc w:val="center"/>
+              <w:rPr>
+                <w:lang w:bidi="fa-IR"/>
+              </w:rPr>
+            </w:pPr>
+            <w:r>
+              <w:rPr>
+                <w:lang w:bidi="fa-IR"/>
+              </w:rPr>
+              <w:t>0</w:t>
+            </w:r>
+          </w:p>
+        </w:tc>
+        <w:tc>
+          <w:tcPr>
+            <w:tcW w:w="1559" w:type="dxa"/>
+          </w:tcPr>
+          <w:p>
+            <w:pPr>
+              <w:jc w:val="center"/>
+              <w:rPr>
+                <w:lang w:bidi="fa-IR"/>
+              </w:rPr>
+            </w:pPr>
+            <w:r>
+              <w:rPr>
+                <w:lang w:bidi="fa-IR"/>
+              </w:rPr>
+              <w:t>0</w:t>
+            </w:r>
+          </w:p>
+        </w:tc>
+        <w:tc>
+          <w:tcPr>
+            <w:tcW w:w="1559" w:type="dxa"/>
+          </w:tcPr>
+          <w:p>
+            <w:pPr>
+              <w:jc w:val="center"/>
+              <w:rPr>
+                <w:lang w:bidi="fa-IR"/>
+              </w:rPr>
+            </w:pPr>
+            <w:r>
+              <w:rPr>
+                <w:lang w:bidi="fa-IR"/>
+              </w:rPr>
+              <w:t>1</w:t>
+            </w:r>
+          </w:p>
+        </w:tc>
+      </w:tr>
+      <w:tr>
+        <w:tc>
+          <w:tcPr>
+            <w:tcW w:w="1558" w:type="dxa"/>
+          </w:tcPr>
+          <w:p>
+            <w:pPr>
+              <w:jc w:val="center"/>
+              <w:rPr>
+                <w:rFonts w:hint="cs"/>
+                <w:rtl/>
+                <w:lang w:bidi="fa-IR"/>
+              </w:rPr>
+            </w:pPr>
+          </w:p>
+        </w:tc>
+        <w:tc>
+          <w:tcPr>
+            <w:tcW w:w="1558" w:type="dxa"/>
+          </w:tcPr>
+          <w:p>
+            <w:pPr>
+              <w:jc w:val="center"/>
+              <w:rPr>
+                <w:lang w:bidi="fa-IR"/>
+              </w:rPr>
+            </w:pPr>
+            <w:r>
+              <w:rPr>
+                <w:lang w:bidi="fa-IR"/>
+              </w:rPr>
+              <w:t>1</w:t>
+            </w:r>
+          </w:p>
+        </w:tc>
+        <w:tc>
+          <w:tcPr>
+            <w:tcW w:w="1558" w:type="dxa"/>
+          </w:tcPr>
+          <w:p>
+            <w:pPr>
+              <w:jc w:val="center"/>
+              <w:rPr>
+                <w:lang w:bidi="fa-IR"/>
+              </w:rPr>
+            </w:pPr>
+            <w:r>
+              <w:rPr>
+                <w:lang w:bidi="fa-IR"/>
+              </w:rPr>
+              <w:t>0</w:t>
+            </w:r>
+          </w:p>
+        </w:tc>
+        <w:tc>
+          <w:tcPr>
+            <w:tcW w:w="1558" w:type="dxa"/>
+          </w:tcPr>
+          <w:p>
+            <w:pPr>
+              <w:jc w:val="center"/>
+              <w:rPr>
+                <w:lang w:bidi="fa-IR"/>
+              </w:rPr>
+            </w:pPr>
+            <w:r>
+              <w:rPr>
+                <w:lang w:bidi="fa-IR"/>
+              </w:rPr>
+              <w:t>0</w:t>
+            </w:r>
+          </w:p>
+        </w:tc>
+        <w:tc>
+          <w:tcPr>
+            <w:tcW w:w="1559" w:type="dxa"/>
+          </w:tcPr>
+          <w:p>
+            <w:pPr>
+              <w:jc w:val="center"/>
+              <w:rPr>
+                <w:lang w:bidi="fa-IR"/>
+              </w:rPr>
+            </w:pPr>
+            <w:r>
+              <w:rPr>
+                <w:lang w:bidi="fa-IR"/>
+              </w:rPr>
+              <w:t>0</w:t>
+            </w:r>
+          </w:p>
+        </w:tc>
+        <w:tc>
+          <w:tcPr>
+            <w:tcW w:w="1559" w:type="dxa"/>
+          </w:tcPr>
+          <w:p>
+            <w:pPr>
+              <w:jc w:val="center"/>
+              <w:rPr>
+                <w:lang w:bidi="fa-IR"/>
+              </w:rPr>
+            </w:pPr>
+            <w:r>
+              <w:rPr>
+                <w:lang w:bidi="fa-IR"/>
+              </w:rPr>
+              <w:t>1</w:t>
+            </w:r>
+          </w:p>
+        </w:tc>
+      </w:tr>
+      <w:tr>
+        <w:tc>
+          <w:tcPr>
+            <w:tcW w:w="1558" w:type="dxa"/>
+          </w:tcPr>
+          <w:p>
+            <w:pPr>
+              <w:jc w:val="center"/>
+              <w:rPr>
+                <w:rFonts w:hint="cs"/>
+                <w:rtl/>
+                <w:lang w:bidi="fa-IR"/>
+              </w:rPr>
+            </w:pPr>
+            <w:r>
+              <w:rPr>
+                <w:lang w:bidi="fa-IR"/>
+              </w:rPr>
+              <w:t>1</w:t>
+            </w:r>
+          </w:p>
+        </w:tc>
+        <w:tc>
+          <w:tcPr>
+            <w:tcW w:w="1558" w:type="dxa"/>
+          </w:tcPr>
+          <w:p>
+            <w:pPr>
+              <w:jc w:val="center"/>
+              <w:rPr>
+                <w:lang w:bidi="fa-IR"/>
+              </w:rPr>
+            </w:pPr>
+            <w:r>
+              <w:rPr>
+                <w:lang w:bidi="fa-IR"/>
+              </w:rPr>
+              <w:t>0</w:t>
+            </w:r>
+          </w:p>
+        </w:tc>
+        <w:tc>
+          <w:tcPr>
+            <w:tcW w:w="1558" w:type="dxa"/>
+          </w:tcPr>
+          <w:p>
+            <w:pPr>
+              <w:jc w:val="center"/>
+              <w:rPr>
+                <w:lang w:bidi="fa-IR"/>
+              </w:rPr>
+            </w:pPr>
+            <w:r>
+              <w:rPr>
+                <w:lang w:bidi="fa-IR"/>
+              </w:rPr>
+              <w:t>1</w:t>
+            </w:r>
+          </w:p>
+        </w:tc>
+        <w:tc>
+          <w:tcPr>
+            <w:tcW w:w="1558" w:type="dxa"/>
+          </w:tcPr>
+          <w:p>
+            <w:pPr>
+              <w:jc w:val="center"/>
+              <w:rPr>
+                <w:lang w:bidi="fa-IR"/>
+              </w:rPr>
+            </w:pPr>
+            <w:r>
+              <w:rPr>
+                <w:lang w:bidi="fa-IR"/>
+              </w:rPr>
+              <w:t>0</w:t>
+            </w:r>
+          </w:p>
+        </w:tc>
+        <w:tc>
+          <w:tcPr>
+            <w:tcW w:w="1559" w:type="dxa"/>
+          </w:tcPr>
+          <w:p>
+            <w:pPr>
+              <w:jc w:val="center"/>
+              <w:rPr>
+                <w:lang w:bidi="fa-IR"/>
+              </w:rPr>
+            </w:pPr>
+            <w:r>
+              <w:rPr>
+                <w:lang w:bidi="fa-IR"/>
+              </w:rPr>
+              <w:t>0</w:t>
+            </w:r>
+          </w:p>
+        </w:tc>
+        <w:tc>
+          <w:tcPr>
+            <w:tcW w:w="1559" w:type="dxa"/>
+          </w:tcPr>
+          <w:p>
+            <w:pPr>
+              <w:jc w:val="center"/>
+              <w:rPr>
+                <w:lang w:bidi="fa-IR"/>
+              </w:rPr>
+            </w:pPr>
+            <w:r>
+              <w:rPr>
+                <w:lang w:bidi="fa-IR"/>
+              </w:rPr>
+              <w:t>1</w:t>
+            </w:r>
+          </w:p>
+        </w:tc>
+      </w:tr>
+      <w:tr>
+        <w:tc>
+          <w:tcPr>
+            <w:tcW w:w="1558" w:type="dxa"/>
+          </w:tcPr>
+          <w:p>
+            <w:pPr>
+              <w:jc w:val="center"/>
+              <w:rPr>
+                <w:rFonts w:hint="cs"/>
+                <w:rtl/>
+                <w:lang w:bidi="fa-IR"/>
+              </w:rPr>
+            </w:pPr>
+            <w:r>
+              <w:rPr>
+                <w:lang w:bidi="fa-IR"/>
+              </w:rPr>
+              <w:t>1</w:t>
+            </w:r>
+          </w:p>
+        </w:tc>
+        <w:tc>
+          <w:tcPr>
+            <w:tcW w:w="1558" w:type="dxa"/>
+          </w:tcPr>
+          <w:p>
+            <w:pPr>
+              <w:jc w:val="center"/>
+              <w:rPr>
+                <w:lang w:bidi="fa-IR"/>
+              </w:rPr>
+            </w:pPr>
+            <w:r>
+              <w:rPr>
+                <w:lang w:bidi="fa-IR"/>
+              </w:rPr>
+              <w:t>1</w:t>
+            </w:r>
+          </w:p>
+        </w:tc>
+        <w:tc>
+          <w:tcPr>
+            <w:tcW w:w="1558" w:type="dxa"/>
+          </w:tcPr>
+          <w:p>
+            <w:pPr>
+              <w:jc w:val="center"/>
+              <w:rPr>
+                <w:lang w:bidi="fa-IR"/>
+              </w:rPr>
+            </w:pPr>
+            <w:r>
+              <w:rPr>
+                <w:lang w:bidi="fa-IR"/>
+              </w:rPr>
+              <w:t>1</w:t>
+            </w:r>
+          </w:p>
+        </w:tc>
+        <w:tc>
+          <w:tcPr>
+            <w:tcW w:w="1558" w:type="dxa"/>
+          </w:tcPr>
+          <w:p>
+            <w:pPr>
+              <w:jc w:val="center"/>
+              <w:rPr>
+                <w:lang w:bidi="fa-IR"/>
+              </w:rPr>
+            </w:pPr>
+            <w:r>
+              <w:rPr>
+                <w:lang w:bidi="fa-IR"/>
+              </w:rPr>
+              <w:t>0</w:t>
+            </w:r>
+          </w:p>
+        </w:tc>
+        <w:tc>
+          <w:tcPr>
+            <w:tcW w:w="1559" w:type="dxa"/>
+          </w:tcPr>
+          <w:p>
+            <w:pPr>
+              <w:jc w:val="center"/>
+              <w:rPr>
+                <w:lang w:bidi="fa-IR"/>
+              </w:rPr>
+            </w:pPr>
+            <w:r>
+              <w:rPr>
+                <w:lang w:bidi="fa-IR"/>
+              </w:rPr>
+              <w:t>0</w:t>
+            </w:r>
+          </w:p>
+        </w:tc>
+        <w:tc>
+          <w:tcPr>
+            <w:tcW w:w="1559" w:type="dxa"/>
+          </w:tcPr>
+          <w:p>
+            <w:pPr>
+              <w:jc w:val="center"/>
+              <w:rPr>
+                <w:lang w:bidi="fa-IR"/>
+              </w:rPr>
+            </w:pPr>
+            <w:r>
+              <w:rPr>
+                <w:lang w:bidi="fa-IR"/>
+              </w:rPr>
+              <w:t>1</w:t>
+            </w:r>
+          </w:p>
+        </w:tc>
+      </w:tr>
+      <w:tr>
+        <w:tc>
+          <w:tcPr>
+            <w:tcW w:w="1558" w:type="dxa"/>
+          </w:tcPr>
+          <w:p>
+            <w:pPr>
+              <w:jc w:val="center"/>
+              <w:rPr>
+                <w:rFonts w:hint="cs"/>
+                <w:rtl/>
+                <w:lang w:bidi="fa-IR"/>
+              </w:rPr>
+            </w:pPr>
+          </w:p>
+        </w:tc>
+        <w:tc>
+          <w:tcPr>
+            <w:tcW w:w="1558" w:type="dxa"/>
+          </w:tcPr>
+          <w:p>
+            <w:pPr>
+              <w:jc w:val="center"/>
+              <w:rPr>
+                <w:lang w:bidi="fa-IR"/>
+              </w:rPr>
+            </w:pPr>
+            <w:r>
+              <w:rPr>
+                <w:lang w:bidi="fa-IR"/>
+              </w:rPr>
+              <w:t>0</w:t>
+            </w:r>
+          </w:p>
+        </w:tc>
+        <w:tc>
+          <w:tcPr>
+            <w:tcW w:w="1558" w:type="dxa"/>
+          </w:tcPr>
+          <w:p>
+            <w:pPr>
+              <w:jc w:val="center"/>
+              <w:rPr>
+                <w:lang w:bidi="fa-IR"/>
+              </w:rPr>
+            </w:pPr>
+            <w:r>
+              <w:rPr>
+                <w:lang w:bidi="fa-IR"/>
+              </w:rPr>
+              <w:t>0</w:t>
+            </w:r>
+          </w:p>
+        </w:tc>
+        <w:tc>
+          <w:tcPr>
+            <w:tcW w:w="1558" w:type="dxa"/>
+          </w:tcPr>
+          <w:p>
+            <w:pPr>
+              <w:jc w:val="center"/>
+              <w:rPr>
+                <w:lang w:bidi="fa-IR"/>
+              </w:rPr>
+            </w:pPr>
+            <w:r>
+              <w:rPr>
+                <w:lang w:bidi="fa-IR"/>
+              </w:rPr>
+              <w:t>1</w:t>
+            </w:r>
+          </w:p>
+        </w:tc>
+        <w:tc>
+          <w:tcPr>
+            <w:tcW w:w="1559" w:type="dxa"/>
+          </w:tcPr>
+          <w:p>
+            <w:pPr>
+              <w:jc w:val="center"/>
+              <w:rPr>
+                <w:lang w:bidi="fa-IR"/>
+              </w:rPr>
+            </w:pPr>
+            <w:r>
+              <w:rPr>
+                <w:lang w:bidi="fa-IR"/>
+              </w:rPr>
+              <w:t>0</w:t>
+            </w:r>
+          </w:p>
+        </w:tc>
+        <w:tc>
+          <w:tcPr>
+            <w:tcW w:w="1559" w:type="dxa"/>
+          </w:tcPr>
+          <w:p>
+            <w:pPr>
+              <w:jc w:val="center"/>
+              <w:rPr>
+                <w:lang w:bidi="fa-IR"/>
+              </w:rPr>
+            </w:pPr>
+            <w:r>
+              <w:rPr>
+                <w:lang w:bidi="fa-IR"/>
+              </w:rPr>
+              <w:t>1</w:t>
+            </w:r>
+          </w:p>
+        </w:tc>
+      </w:tr>
+      <w:tr>
+        <w:tc>
+          <w:tcPr>
+            <w:tcW w:w="1558" w:type="dxa"/>
+          </w:tcPr>
+          <w:p>
+            <w:pPr>
+              <w:jc w:val="center"/>
+              <w:rPr>
+                <w:rFonts w:hint="cs"/>
+                <w:rtl/>
+                <w:lang w:bidi="fa-IR"/>
+              </w:rPr>
+            </w:pPr>
+            <w:r>
+              <w:rPr>
+                <w:lang w:bidi="fa-IR"/>
+              </w:rPr>
+              <w:t>X</w:t>
+            </w:r>
+          </w:p>
+        </w:tc>
+        <w:tc>
+          <w:tcPr>
+            <w:tcW w:w="1558" w:type="dxa"/>
+          </w:tcPr>
+          <w:p>
+            <w:pPr>
+              <w:jc w:val="center"/>
+              <w:rPr>
+                <w:lang w:bidi="fa-IR"/>
+              </w:rPr>
+            </w:pPr>
+            <w:r>
+              <w:rPr>
+                <w:lang w:bidi="fa-IR"/>
+              </w:rPr>
+              <w:t>1</w:t>
+            </w:r>
+          </w:p>
+        </w:tc>
+        <w:tc>
+          <w:tcPr>
+            <w:tcW w:w="1558" w:type="dxa"/>
+          </w:tcPr>
+          <w:p>
+            <w:pPr>
+              <w:jc w:val="center"/>
+              <w:rPr>
+                <w:lang w:bidi="fa-IR"/>
+              </w:rPr>
+            </w:pPr>
+            <w:r>
+              <w:rPr>
+                <w:lang w:bidi="fa-IR"/>
+              </w:rPr>
+              <w:t>0</w:t>
+            </w:r>
+          </w:p>
+        </w:tc>
+        <w:tc>
+          <w:tcPr>
+            <w:tcW w:w="1558" w:type="dxa"/>
+          </w:tcPr>
+          <w:p>
+            <w:pPr>
+              <w:jc w:val="center"/>
+              <w:rPr>
+                <w:lang w:bidi="fa-IR"/>
+              </w:rPr>
+            </w:pPr>
+            <w:r>
+              <w:rPr>
+                <w:lang w:bidi="fa-IR"/>
+              </w:rPr>
+              <w:t>1</w:t>
+            </w:r>
+          </w:p>
+        </w:tc>
+        <w:tc>
+          <w:tcPr>
+            <w:tcW w:w="1559" w:type="dxa"/>
+          </w:tcPr>
+          <w:p>
+            <w:pPr>
+              <w:jc w:val="center"/>
+              <w:rPr>
+                <w:lang w:bidi="fa-IR"/>
+              </w:rPr>
+            </w:pPr>
+            <w:r>
+              <w:rPr>
+                <w:lang w:bidi="fa-IR"/>
+              </w:rPr>
+              <w:t>0</w:t>
+            </w:r>
+          </w:p>
+        </w:tc>
+        <w:tc>
+          <w:tcPr>
+            <w:tcW w:w="1559" w:type="dxa"/>
+          </w:tcPr>
+          <w:p>
+            <w:pPr>
+              <w:jc w:val="center"/>
+              <w:rPr>
+                <w:lang w:bidi="fa-IR"/>
+              </w:rPr>
+            </w:pPr>
+            <w:r>
+              <w:rPr>
+                <w:lang w:bidi="fa-IR"/>
+              </w:rPr>
+              <w:t>1</w:t>
+            </w:r>
+          </w:p>
+        </w:tc>
+      </w:tr>
+      <w:tr>
+        <w:tc>
+          <w:tcPr>
+            <w:tcW w:w="1558" w:type="dxa"/>
+          </w:tcPr>
+          <w:p>
+            <w:pPr>
+              <w:jc w:val="center"/>
+              <w:rPr>
+                <w:rFonts w:hint="cs"/>
+                <w:rtl/>
+                <w:lang w:bidi="fa-IR"/>
+              </w:rPr>
+            </w:pPr>
+          </w:p>
+        </w:tc>
+        <w:tc>
+          <w:tcPr>
+            <w:tcW w:w="1558" w:type="dxa"/>
+          </w:tcPr>
+          <w:p>
+            <w:pPr>
+              <w:jc w:val="center"/>
+              <w:rPr>
+                <w:lang w:bidi="fa-IR"/>
+              </w:rPr>
+            </w:pPr>
+            <w:r>
+              <w:rPr>
+                <w:lang w:bidi="fa-IR"/>
+              </w:rPr>
+              <w:t>0</w:t>
+            </w:r>
+          </w:p>
+        </w:tc>
+        <w:tc>
+          <w:tcPr>
+            <w:tcW w:w="1558" w:type="dxa"/>
+          </w:tcPr>
+          <w:p>
+            <w:pPr>
+              <w:jc w:val="center"/>
+              <w:rPr>
+                <w:lang w:bidi="fa-IR"/>
+              </w:rPr>
+            </w:pPr>
+            <w:r>
+              <w:rPr>
+                <w:lang w:bidi="fa-IR"/>
+              </w:rPr>
+              <w:t>1</w:t>
+            </w:r>
+          </w:p>
+        </w:tc>
+        <w:tc>
+          <w:tcPr>
+            <w:tcW w:w="1558" w:type="dxa"/>
+          </w:tcPr>
+          <w:p>
+            <w:pPr>
+              <w:jc w:val="center"/>
+              <w:rPr>
+                <w:lang w:bidi="fa-IR"/>
+              </w:rPr>
+            </w:pPr>
+            <w:r>
+              <w:rPr>
+                <w:lang w:bidi="fa-IR"/>
+              </w:rPr>
+              <w:t>1</w:t>
+            </w:r>
+          </w:p>
+        </w:tc>
+        <w:tc>
+          <w:tcPr>
+            <w:tcW w:w="1559" w:type="dxa"/>
+          </w:tcPr>
+          <w:p>
+            <w:pPr>
+              <w:jc w:val="center"/>
+              <w:rPr>
+                <w:lang w:bidi="fa-IR"/>
+              </w:rPr>
+            </w:pPr>
+            <w:r>
+              <w:rPr>
+                <w:lang w:bidi="fa-IR"/>
+              </w:rPr>
+              <w:t>0</w:t>
+            </w:r>
+          </w:p>
+        </w:tc>
+        <w:tc>
+          <w:tcPr>
+            <w:tcW w:w="1559" w:type="dxa"/>
+          </w:tcPr>
+          <w:p>
+            <w:pPr>
+              <w:jc w:val="center"/>
+              <w:rPr>
+                <w:lang w:bidi="fa-IR"/>
+              </w:rPr>
+            </w:pPr>
+            <w:r>
+              <w:rPr>
+                <w:lang w:bidi="fa-IR"/>
+              </w:rPr>
+              <w:t>1</w:t>
+            </w:r>
+          </w:p>
+        </w:tc>
+      </w:tr>
+      <w:tr>
+        <w:tc>
+          <w:tcPr>
+            <w:tcW w:w="1558" w:type="dxa"/>
+          </w:tcPr>
+          <w:p>
+            <w:pPr>
+              <w:jc w:val="center"/>
+              <w:rPr>
+                <w:rFonts w:hint="cs"/>
+                <w:rtl/>
+                <w:lang w:bidi="fa-IR"/>
+              </w:rPr>
+            </w:pPr>
+          </w:p>
+        </w:tc>
+        <w:tc>
+          <w:tcPr>
+            <w:tcW w:w="1558" w:type="dxa"/>
+          </w:tcPr>
+          <w:p>
+            <w:pPr>
+              <w:jc w:val="center"/>
+              <w:rPr>
+                <w:lang w:bidi="fa-IR"/>
+              </w:rPr>
+            </w:pPr>
+            <w:r>
+              <w:rPr>
+                <w:lang w:bidi="fa-IR"/>
+              </w:rPr>
+              <w:t>1</w:t>
+            </w:r>
+          </w:p>
+        </w:tc>
+        <w:tc>
+          <w:tcPr>
+            <w:tcW w:w="1558" w:type="dxa"/>
+          </w:tcPr>
+          <w:p>
+            <w:pPr>
+              <w:jc w:val="center"/>
+              <w:rPr>
+                <w:lang w:bidi="fa-IR"/>
+              </w:rPr>
+            </w:pPr>
+            <w:r>
+              <w:rPr>
+                <w:lang w:bidi="fa-IR"/>
+              </w:rPr>
+              <w:t>1</w:t>
+            </w:r>
+          </w:p>
+        </w:tc>
+        <w:tc>
+          <w:tcPr>
+            <w:tcW w:w="1558" w:type="dxa"/>
+          </w:tcPr>
+          <w:p>
+            <w:pPr>
+              <w:jc w:val="center"/>
+              <w:rPr>
+                <w:lang w:bidi="fa-IR"/>
+              </w:rPr>
+            </w:pPr>
+            <w:r>
+              <w:rPr>
+                <w:lang w:bidi="fa-IR"/>
+              </w:rPr>
+              <w:t>1</w:t>
+            </w:r>
+          </w:p>
+        </w:tc>
+        <w:tc>
+          <w:tcPr>
+            <w:tcW w:w="1559" w:type="dxa"/>
+          </w:tcPr>
+          <w:p>
+            <w:pPr>
+              <w:jc w:val="center"/>
+              <w:rPr>
+                <w:lang w:bidi="fa-IR"/>
+              </w:rPr>
+            </w:pPr>
+            <w:r>
+              <w:rPr>
+                <w:lang w:bidi="fa-IR"/>
+              </w:rPr>
+              <w:t>0</w:t>
+            </w:r>
+          </w:p>
+        </w:tc>
+        <w:tc>
+          <w:tcPr>
+            <w:tcW w:w="1559" w:type="dxa"/>
+          </w:tcPr>
+          <w:p>
+            <w:pPr>
+              <w:jc w:val="center"/>
+              <w:rPr>
+                <w:lang w:bidi="fa-IR"/>
+              </w:rPr>
+            </w:pPr>
+            <w:r>
+              <w:rPr>
+                <w:lang w:bidi="fa-IR"/>
+              </w:rPr>
+              <w:t>1</w:t>
+            </w:r>
+          </w:p>
+        </w:tc>
+      </w:tr>
+      <w:tr>
+        <w:tc>
+          <w:tcPr>
+            <w:tcW w:w="1558" w:type="dxa"/>
+          </w:tcPr>
+          <w:p>
+            <w:pPr>
+              <w:jc w:val="center"/>
+              <w:rPr>
+                <w:rFonts w:hint="cs"/>
+                <w:rtl/>
+                <w:lang w:bidi="fa-IR"/>
+              </w:rPr>
+            </w:pPr>
+          </w:p>
+        </w:tc>
+        <w:tc>
+          <w:tcPr>
+            <w:tcW w:w="1558" w:type="dxa"/>
+          </w:tcPr>
+          <w:p>
+            <w:pPr>
+              <w:jc w:val="center"/>
+              <w:rPr>
+                <w:lang w:bidi="fa-IR"/>
+              </w:rPr>
+            </w:pPr>
+            <w:r>
+              <w:rPr>
+                <w:lang w:bidi="fa-IR"/>
+              </w:rPr>
+              <w:t>0</w:t>
+            </w:r>
+          </w:p>
+        </w:tc>
+        <w:tc>
+          <w:tcPr>
+            <w:tcW w:w="1558" w:type="dxa"/>
+          </w:tcPr>
+          <w:p>
+            <w:pPr>
+              <w:jc w:val="center"/>
+              <w:rPr>
+                <w:lang w:bidi="fa-IR"/>
+              </w:rPr>
+            </w:pPr>
+            <w:r>
+              <w:rPr>
+                <w:lang w:bidi="fa-IR"/>
+              </w:rPr>
+              <w:t>0</w:t>
+            </w:r>
+          </w:p>
+        </w:tc>
+        <w:tc>
+          <w:tcPr>
+            <w:tcW w:w="1558" w:type="dxa"/>
+          </w:tcPr>
+          <w:p>
+            <w:pPr>
+              <w:jc w:val="center"/>
+              <w:rPr>
+                <w:lang w:bidi="fa-IR"/>
+              </w:rPr>
+            </w:pPr>
+            <w:r>
+              <w:rPr>
+                <w:lang w:bidi="fa-IR"/>
+              </w:rPr>
+              <w:t>0</w:t>
+            </w:r>
+          </w:p>
+        </w:tc>
+        <w:tc>
+          <w:tcPr>
+            <w:tcW w:w="1559" w:type="dxa"/>
+          </w:tcPr>
+          <w:p>
+            <w:pPr>
+              <w:jc w:val="center"/>
+              <w:rPr>
+                <w:lang w:bidi="fa-IR"/>
+              </w:rPr>
+            </w:pPr>
+            <w:r>
+              <w:rPr>
+                <w:lang w:bidi="fa-IR"/>
+              </w:rPr>
+              <w:t>1</w:t>
+            </w:r>
+          </w:p>
+        </w:tc>
+        <w:tc>
+          <w:tcPr>
+            <w:tcW w:w="1559" w:type="dxa"/>
+          </w:tcPr>
+          <w:p>
+            <w:pPr>
+              <w:jc w:val="center"/>
+              <w:rPr>
+                <w:lang w:bidi="fa-IR"/>
+              </w:rPr>
+            </w:pPr>
+            <w:r>
+              <w:rPr>
+                <w:lang w:bidi="fa-IR"/>
+              </w:rPr>
+              <w:t>1</w:t>
+            </w:r>
+          </w:p>
+        </w:tc>
+      </w:tr>
+      <w:tr>
+        <w:tc>
+          <w:tcPr>
+            <w:tcW w:w="1558" w:type="dxa"/>
+          </w:tcPr>
+          <w:p>
+            <w:pPr>
+              <w:jc w:val="center"/>
+              <w:rPr>
+                <w:rFonts w:hint="cs"/>
+                <w:rtl/>
+                <w:lang w:bidi="fa-IR"/>
+              </w:rPr>
+            </w:pPr>
+          </w:p>
+        </w:tc>
+        <w:tc>
+          <w:tcPr>
+            <w:tcW w:w="1558" w:type="dxa"/>
+          </w:tcPr>
+          <w:p>
+            <w:pPr>
+              <w:jc w:val="center"/>
+              <w:rPr>
+                <w:lang w:bidi="fa-IR"/>
+              </w:rPr>
+            </w:pPr>
+            <w:r>
+              <w:rPr>
+                <w:lang w:bidi="fa-IR"/>
+              </w:rPr>
+              <w:t>1</w:t>
+            </w:r>
+          </w:p>
+        </w:tc>
+        <w:tc>
+          <w:tcPr>
+            <w:tcW w:w="1558" w:type="dxa"/>
+          </w:tcPr>
+          <w:p>
+            <w:pPr>
+              <w:jc w:val="center"/>
+              <w:rPr>
+                <w:lang w:bidi="fa-IR"/>
+              </w:rPr>
+            </w:pPr>
+            <w:r>
+              <w:rPr>
+                <w:lang w:bidi="fa-IR"/>
+              </w:rPr>
+              <w:t>0</w:t>
+            </w:r>
+          </w:p>
+        </w:tc>
+        <w:tc>
+          <w:tcPr>
+            <w:tcW w:w="1558" w:type="dxa"/>
+          </w:tcPr>
+          <w:p>
+            <w:pPr>
+              <w:jc w:val="center"/>
+              <w:rPr>
+                <w:lang w:bidi="fa-IR"/>
+              </w:rPr>
+            </w:pPr>
+            <w:r>
+              <w:rPr>
+                <w:lang w:bidi="fa-IR"/>
+              </w:rPr>
+              <w:t>0</w:t>
+            </w:r>
+          </w:p>
+        </w:tc>
+        <w:tc>
+          <w:tcPr>
+            <w:tcW w:w="1559" w:type="dxa"/>
+          </w:tcPr>
+          <w:p>
+            <w:pPr>
+              <w:jc w:val="center"/>
+              <w:rPr>
+                <w:lang w:bidi="fa-IR"/>
+              </w:rPr>
+            </w:pPr>
+            <w:r>
+              <w:rPr>
+                <w:lang w:bidi="fa-IR"/>
+              </w:rPr>
+              <w:t>1</w:t>
+            </w:r>
+          </w:p>
+        </w:tc>
+        <w:tc>
+          <w:tcPr>
+            <w:tcW w:w="1559" w:type="dxa"/>
+          </w:tcPr>
+          <w:p>
+            <w:pPr>
+              <w:jc w:val="center"/>
+              <w:rPr>
+                <w:lang w:bidi="fa-IR"/>
+              </w:rPr>
+            </w:pPr>
+            <w:r>
+              <w:rPr>
+                <w:lang w:bidi="fa-IR"/>
+              </w:rPr>
+              <w:t>1</w:t>
+            </w:r>
+          </w:p>
+        </w:tc>
+      </w:tr>
+      <w:tr>
+        <w:tc>
+          <w:tcPr>
+            <w:tcW w:w="1558" w:type="dxa"/>
+          </w:tcPr>
+          <w:p>
+            <w:pPr>
+              <w:jc w:val="center"/>
+              <w:rPr>
+                <w:rFonts w:hint="cs"/>
+                <w:rtl/>
+                <w:lang w:bidi="fa-IR"/>
+              </w:rPr>
+            </w:pPr>
+          </w:p>
+        </w:tc>
+        <w:tc>
+          <w:tcPr>
+            <w:tcW w:w="1558" w:type="dxa"/>
+          </w:tcPr>
+          <w:p>
+            <w:pPr>
+              <w:jc w:val="center"/>
+              <w:rPr>
+                <w:lang w:bidi="fa-IR"/>
+              </w:rPr>
+            </w:pPr>
+            <w:r>
+              <w:rPr>
+                <w:lang w:bidi="fa-IR"/>
+              </w:rPr>
+              <w:t>0</w:t>
+            </w:r>
+          </w:p>
+        </w:tc>
+        <w:tc>
+          <w:tcPr>
+            <w:tcW w:w="1558" w:type="dxa"/>
+          </w:tcPr>
+          <w:p>
+            <w:pPr>
+              <w:jc w:val="center"/>
+              <w:rPr>
+                <w:lang w:bidi="fa-IR"/>
+              </w:rPr>
+            </w:pPr>
+            <w:r>
+              <w:rPr>
+                <w:lang w:bidi="fa-IR"/>
+              </w:rPr>
+              <w:t>1</w:t>
+            </w:r>
+          </w:p>
+        </w:tc>
+        <w:tc>
+          <w:tcPr>
+            <w:tcW w:w="1558" w:type="dxa"/>
+          </w:tcPr>
+          <w:p>
+            <w:pPr>
+              <w:jc w:val="center"/>
+              <w:rPr>
+                <w:lang w:bidi="fa-IR"/>
+              </w:rPr>
+            </w:pPr>
+            <w:r>
+              <w:rPr>
+                <w:lang w:bidi="fa-IR"/>
+              </w:rPr>
+              <w:t>0</w:t>
+            </w:r>
+          </w:p>
+        </w:tc>
+        <w:tc>
+          <w:tcPr>
+            <w:tcW w:w="1559" w:type="dxa"/>
+          </w:tcPr>
+          <w:p>
+            <w:pPr>
+              <w:jc w:val="center"/>
+              <w:rPr>
+                <w:lang w:bidi="fa-IR"/>
+              </w:rPr>
+            </w:pPr>
+            <w:r>
+              <w:rPr>
+                <w:lang w:bidi="fa-IR"/>
+              </w:rPr>
+              <w:t>1</w:t>
+            </w:r>
+          </w:p>
+        </w:tc>
+        <w:tc>
+          <w:tcPr>
+            <w:tcW w:w="1559" w:type="dxa"/>
+          </w:tcPr>
+          <w:p>
+            <w:pPr>
+              <w:jc w:val="center"/>
+              <w:rPr>
+                <w:lang w:bidi="fa-IR"/>
+              </w:rPr>
+            </w:pPr>
+            <w:r>
+              <w:rPr>
+                <w:lang w:bidi="fa-IR"/>
+              </w:rPr>
+              <w:t>1</w:t>
+            </w:r>
+          </w:p>
+        </w:tc>
+      </w:tr>
+      <w:tr>
+        <w:tc>
+          <w:tcPr>
+            <w:tcW w:w="1558" w:type="dxa"/>
+          </w:tcPr>
+          <w:p>
+            <w:pPr>
+              <w:jc w:val="center"/>
+              <w:rPr>
+                <w:rFonts w:hint="cs"/>
+                <w:rtl/>
+                <w:lang w:bidi="fa-IR"/>
+              </w:rPr>
+            </w:pPr>
+          </w:p>
+        </w:tc>
+        <w:tc>
+          <w:tcPr>
+            <w:tcW w:w="1558" w:type="dxa"/>
+          </w:tcPr>
+          <w:p>
+            <w:pPr>
+              <w:jc w:val="center"/>
+              <w:rPr>
+                <w:lang w:bidi="fa-IR"/>
+              </w:rPr>
+            </w:pPr>
+            <w:r>
+              <w:rPr>
+                <w:lang w:bidi="fa-IR"/>
+              </w:rPr>
+              <w:t>1</w:t>
+            </w:r>
+          </w:p>
+        </w:tc>
+        <w:tc>
+          <w:tcPr>
+            <w:tcW w:w="1558" w:type="dxa"/>
+          </w:tcPr>
+          <w:p>
+            <w:pPr>
+              <w:jc w:val="center"/>
+              <w:rPr>
+                <w:lang w:bidi="fa-IR"/>
+              </w:rPr>
+            </w:pPr>
+            <w:r>
+              <w:rPr>
+                <w:lang w:bidi="fa-IR"/>
+              </w:rPr>
+              <w:t>1</w:t>
+            </w:r>
+          </w:p>
+        </w:tc>
+        <w:tc>
+          <w:tcPr>
+            <w:tcW w:w="1558" w:type="dxa"/>
+          </w:tcPr>
+          <w:p>
+            <w:pPr>
+              <w:jc w:val="center"/>
+              <w:rPr>
+                <w:lang w:bidi="fa-IR"/>
+              </w:rPr>
+            </w:pPr>
+            <w:r>
+              <w:rPr>
+                <w:lang w:bidi="fa-IR"/>
+              </w:rPr>
+              <w:t>0</w:t>
+            </w:r>
+          </w:p>
+        </w:tc>
+        <w:tc>
+          <w:tcPr>
+            <w:tcW w:w="1559" w:type="dxa"/>
+          </w:tcPr>
+          <w:p>
+            <w:pPr>
+              <w:jc w:val="center"/>
+              <w:rPr>
+                <w:lang w:bidi="fa-IR"/>
+              </w:rPr>
+            </w:pPr>
+            <w:r>
+              <w:rPr>
+                <w:lang w:bidi="fa-IR"/>
+              </w:rPr>
+              <w:t>1</w:t>
+            </w:r>
+          </w:p>
+        </w:tc>
+        <w:tc>
+          <w:tcPr>
+            <w:tcW w:w="1559" w:type="dxa"/>
+          </w:tcPr>
+          <w:p>
+            <w:pPr>
+              <w:jc w:val="center"/>
+              <w:rPr>
+                <w:lang w:bidi="fa-IR"/>
+              </w:rPr>
+            </w:pPr>
+            <w:r>
+              <w:rPr>
+                <w:lang w:bidi="fa-IR"/>
+              </w:rPr>
+              <w:t>1</w:t>
+            </w:r>
+          </w:p>
+        </w:tc>
+      </w:tr>
+      <w:tr>
+        <w:tc>
+          <w:tcPr>
+            <w:tcW w:w="1558" w:type="dxa"/>
+          </w:tcPr>
+          <w:p>
+            <w:pPr>
+              <w:jc w:val="center"/>
+              <w:rPr>
+                <w:rFonts w:hint="cs"/>
+                <w:rtl/>
+                <w:lang w:bidi="fa-IR"/>
+              </w:rPr>
+            </w:pPr>
+          </w:p>
+        </w:tc>
+        <w:tc>
+          <w:tcPr>
+            <w:tcW w:w="1558" w:type="dxa"/>
+          </w:tcPr>
+          <w:p>
+            <w:pPr>
+              <w:jc w:val="center"/>
+              <w:rPr>
+                <w:lang w:bidi="fa-IR"/>
+              </w:rPr>
+            </w:pPr>
+            <w:r>
+              <w:rPr>
+                <w:lang w:bidi="fa-IR"/>
+              </w:rPr>
+              <w:t>0</w:t>
+            </w:r>
+          </w:p>
+        </w:tc>
+        <w:tc>
+          <w:tcPr>
+            <w:tcW w:w="1558" w:type="dxa"/>
+          </w:tcPr>
+          <w:p>
+            <w:pPr>
+              <w:jc w:val="center"/>
+              <w:rPr>
+                <w:lang w:bidi="fa-IR"/>
+              </w:rPr>
+            </w:pPr>
+            <w:r>
+              <w:rPr>
+                <w:lang w:bidi="fa-IR"/>
+              </w:rPr>
+              <w:t>0</w:t>
+            </w:r>
+          </w:p>
+        </w:tc>
+        <w:tc>
+          <w:tcPr>
+            <w:tcW w:w="1558" w:type="dxa"/>
+          </w:tcPr>
+          <w:p>
+            <w:pPr>
+              <w:jc w:val="center"/>
+              <w:rPr>
+                <w:lang w:bidi="fa-IR"/>
+              </w:rPr>
+            </w:pPr>
+            <w:r>
+              <w:rPr>
+                <w:lang w:bidi="fa-IR"/>
+              </w:rPr>
+              <w:t>1</w:t>
+            </w:r>
+          </w:p>
+        </w:tc>
+        <w:tc>
+          <w:tcPr>
+            <w:tcW w:w="1559" w:type="dxa"/>
+          </w:tcPr>
+          <w:p>
+            <w:pPr>
+              <w:jc w:val="center"/>
+              <w:rPr>
+                <w:lang w:bidi="fa-IR"/>
+              </w:rPr>
+            </w:pPr>
+            <w:r>
+              <w:rPr>
+                <w:lang w:bidi="fa-IR"/>
+              </w:rPr>
+              <w:t>1</w:t>
+            </w:r>
+          </w:p>
+        </w:tc>
+        <w:tc>
+          <w:tcPr>
+            <w:tcW w:w="1559" w:type="dxa"/>
+          </w:tcPr>
+          <w:p>
+            <w:pPr>
+              <w:jc w:val="center"/>
+              <w:rPr>
+                <w:lang w:bidi="fa-IR"/>
+              </w:rPr>
+            </w:pPr>
+            <w:r>
+              <w:rPr>
+                <w:lang w:bidi="fa-IR"/>
+              </w:rPr>
+              <w:t>1</w:t>
+            </w:r>
+          </w:p>
+        </w:tc>
+      </w:tr>
+      <w:tr>
+        <w:tc>
+          <w:tcPr>
+            <w:tcW w:w="1558" w:type="dxa"/>
+          </w:tcPr>
+          <w:p>
+            <w:pPr>
+              <w:jc w:val="center"/>
+              <w:rPr>
+                <w:rFonts w:hint="cs"/>
+                <w:rtl/>
+                <w:lang w:bidi="fa-IR"/>
+              </w:rPr>
+            </w:pPr>
+            <w:r>
+              <w:rPr>
+                <w:lang w:bidi="fa-IR"/>
+              </w:rPr>
+              <w:t>1</w:t>
+            </w:r>
+          </w:p>
+        </w:tc>
+        <w:tc>
+          <w:tcPr>
+            <w:tcW w:w="1558" w:type="dxa"/>
+          </w:tcPr>
+          <w:p>
+            <w:pPr>
+              <w:jc w:val="center"/>
+              <w:rPr>
+                <w:lang w:bidi="fa-IR"/>
+              </w:rPr>
+            </w:pPr>
+            <w:r>
+              <w:rPr>
+                <w:lang w:bidi="fa-IR"/>
+              </w:rPr>
+              <w:t>1</w:t>
+            </w:r>
+          </w:p>
+        </w:tc>
+        <w:tc>
+          <w:tcPr>
+            <w:tcW w:w="1558" w:type="dxa"/>
+          </w:tcPr>
+          <w:p>
+            <w:pPr>
+              <w:jc w:val="center"/>
+              <w:rPr>
+                <w:lang w:bidi="fa-IR"/>
+              </w:rPr>
+            </w:pPr>
+            <w:r>
+              <w:rPr>
+                <w:lang w:bidi="fa-IR"/>
+              </w:rPr>
+              <w:t>0</w:t>
+            </w:r>
+          </w:p>
+        </w:tc>
+        <w:tc>
+          <w:tcPr>
+            <w:tcW w:w="1558" w:type="dxa"/>
+          </w:tcPr>
+          <w:p>
+            <w:pPr>
+              <w:jc w:val="center"/>
+              <w:rPr>
+                <w:lang w:bidi="fa-IR"/>
+              </w:rPr>
+            </w:pPr>
+            <w:r>
+              <w:rPr>
+                <w:lang w:bidi="fa-IR"/>
+              </w:rPr>
+              <w:t>1</w:t>
+            </w:r>
+          </w:p>
+        </w:tc>
+        <w:tc>
+          <w:tcPr>
+            <w:tcW w:w="1559" w:type="dxa"/>
+          </w:tcPr>
+          <w:p>
+            <w:pPr>
+              <w:jc w:val="center"/>
+              <w:rPr>
+                <w:lang w:bidi="fa-IR"/>
+              </w:rPr>
+            </w:pPr>
+            <w:r>
+              <w:rPr>
+                <w:lang w:bidi="fa-IR"/>
+              </w:rPr>
+              <w:t>1</w:t>
+            </w:r>
+          </w:p>
+        </w:tc>
+        <w:tc>
+          <w:tcPr>
+            <w:tcW w:w="1559" w:type="dxa"/>
+          </w:tcPr>
+          <w:p>
+            <w:pPr>
+              <w:jc w:val="center"/>
+              <w:rPr>
+                <w:lang w:bidi="fa-IR"/>
+              </w:rPr>
+            </w:pPr>
+            <w:r>
+              <w:rPr>
+                <w:lang w:bidi="fa-IR"/>
+              </w:rPr>
+              <w:t>1</w:t>
+            </w:r>
+          </w:p>
+        </w:tc>
+      </w:tr>
+      <w:tr>
+        <w:tc>
+          <w:tcPr>
+            <w:tcW w:w="1558" w:type="dxa"/>
+          </w:tcPr>
+          <w:p>
+            <w:pPr>
+              <w:jc w:val="center"/>
+              <w:rPr>
+                <w:rFonts w:hint="cs"/>
+                <w:rtl/>
+                <w:lang w:bidi="fa-IR"/>
+              </w:rPr>
+            </w:pPr>
+            <w:r>
+              <w:rPr>
+                <w:lang w:bidi="fa-IR"/>
+              </w:rPr>
+              <w:t>1</w:t>
+            </w:r>
+          </w:p>
+        </w:tc>
+        <w:tc>
+          <w:tcPr>
+            <w:tcW w:w="1558" w:type="dxa"/>
+          </w:tcPr>
+          <w:p>
+            <w:pPr>
+              <w:jc w:val="center"/>
+              <w:rPr>
+                <w:lang w:bidi="fa-IR"/>
+              </w:rPr>
+            </w:pPr>
+            <w:r>
+              <w:rPr>
+                <w:lang w:bidi="fa-IR"/>
+              </w:rPr>
+              <w:t>0</w:t>
+            </w:r>
+          </w:p>
+        </w:tc>
+        <w:tc>
+          <w:tcPr>
+            <w:tcW w:w="1558" w:type="dxa"/>
+          </w:tcPr>
+          <w:p>
+            <w:pPr>
+              <w:jc w:val="center"/>
+              <w:rPr>
+                <w:lang w:bidi="fa-IR"/>
+              </w:rPr>
+            </w:pPr>
+            <w:r>
+              <w:rPr>
+                <w:lang w:bidi="fa-IR"/>
+              </w:rPr>
+              <w:t>1</w:t>
+            </w:r>
+          </w:p>
+        </w:tc>
+        <w:tc>
+          <w:tcPr>
+            <w:tcW w:w="1558" w:type="dxa"/>
+          </w:tcPr>
+          <w:p>
+            <w:pPr>
+              <w:jc w:val="center"/>
+              <w:rPr>
+                <w:lang w:bidi="fa-IR"/>
+              </w:rPr>
+            </w:pPr>
+            <w:r>
+              <w:rPr>
+                <w:lang w:bidi="fa-IR"/>
+              </w:rPr>
+              <w:t>1</w:t>
+            </w:r>
+          </w:p>
+        </w:tc>
+        <w:tc>
+          <w:tcPr>
+            <w:tcW w:w="1559" w:type="dxa"/>
+          </w:tcPr>
+          <w:p>
+            <w:pPr>
+              <w:jc w:val="center"/>
+              <w:rPr>
+                <w:lang w:bidi="fa-IR"/>
+              </w:rPr>
+            </w:pPr>
+            <w:r>
+              <w:rPr>
+                <w:lang w:bidi="fa-IR"/>
+              </w:rPr>
+              <w:t>1</w:t>
+            </w:r>
+          </w:p>
+        </w:tc>
+        <w:tc>
+          <w:tcPr>
+            <w:tcW w:w="1559" w:type="dxa"/>
+          </w:tcPr>
+          <w:p>
+            <w:pPr>
+              <w:jc w:val="center"/>
+              <w:rPr>
+                <w:lang w:bidi="fa-IR"/>
+              </w:rPr>
+            </w:pPr>
+            <w:r>
+              <w:rPr>
+                <w:lang w:bidi="fa-IR"/>
+              </w:rPr>
+              <w:t>1</w:t>
+            </w:r>
+          </w:p>
+        </w:tc>
+      </w:tr>
+      <w:tr>
+        <w:tc>
+          <w:tcPr>
+            <w:tcW w:w="1558" w:type="dxa"/>
+          </w:tcPr>
+          <w:p>
+            <w:pPr>
+              <w:jc w:val="center"/>
+              <w:rPr>
+                <w:rFonts w:hint="cs"/>
+                <w:rtl/>
+                <w:lang w:bidi="fa-IR"/>
+              </w:rPr>
+            </w:pPr>
+          </w:p>
+        </w:tc>
+        <w:tc>
+          <w:tcPr>
+            <w:tcW w:w="1558" w:type="dxa"/>
+          </w:tcPr>
+          <w:p>
+            <w:pPr>
+              <w:jc w:val="center"/>
+              <w:rPr>
+                <w:lang w:bidi="fa-IR"/>
+              </w:rPr>
+            </w:pPr>
+            <w:r>
+              <w:rPr>
+                <w:lang w:bidi="fa-IR"/>
+              </w:rPr>
+              <w:t>1</w:t>
+            </w:r>
+          </w:p>
+        </w:tc>
+        <w:tc>
+          <w:tcPr>
+            <w:tcW w:w="1558" w:type="dxa"/>
+          </w:tcPr>
+          <w:p>
+            <w:pPr>
+              <w:jc w:val="center"/>
+              <w:rPr>
+                <w:lang w:bidi="fa-IR"/>
+              </w:rPr>
+            </w:pPr>
+            <w:r>
+              <w:rPr>
+                <w:lang w:bidi="fa-IR"/>
+              </w:rPr>
+              <w:t>1</w:t>
+            </w:r>
+          </w:p>
+        </w:tc>
+        <w:tc>
+          <w:tcPr>
+            <w:tcW w:w="1558" w:type="dxa"/>
+          </w:tcPr>
+          <w:p>
+            <w:pPr>
+              <w:jc w:val="center"/>
+              <w:rPr>
+                <w:lang w:bidi="fa-IR"/>
+              </w:rPr>
+            </w:pPr>
+            <w:r>
+              <w:rPr>
+                <w:lang w:bidi="fa-IR"/>
+              </w:rPr>
+              <w:t>1</w:t>
+            </w:r>
+          </w:p>
+        </w:tc>
+        <w:tc>
+          <w:tcPr>
+            <w:tcW w:w="1559" w:type="dxa"/>
+          </w:tcPr>
+          <w:p>
+            <w:pPr>
+              <w:jc w:val="center"/>
+              <w:rPr>
+                <w:lang w:bidi="fa-IR"/>
+              </w:rPr>
+            </w:pPr>
+            <w:r>
+              <w:rPr>
+                <w:lang w:bidi="fa-IR"/>
+              </w:rPr>
+              <w:t>1</w:t>
+            </w:r>
+          </w:p>
+        </w:tc>
+        <w:tc>
+          <w:tcPr>
+            <w:tcW w:w="1559" w:type="dxa"/>
+          </w:tcPr>
+          <w:p>
+            <w:pPr>
+              <w:jc w:val="center"/>
+              <w:rPr>
+                <w:lang w:bidi="fa-IR"/>
+              </w:rPr>
+            </w:pPr>
+            <w:r>
+              <w:rPr>
+                <w:lang w:bidi="fa-IR"/>
+              </w:rPr>
+              <w:t>1</w:t>
+            </w:r>
+          </w:p>
+        </w:tc>
+      </w:tr>
+    </w:tbl>
+    <w:p>
+      <w:pPr>
+        <w:jc w:val="center"/>
+        <w:rPr>
+          <w:rFonts w:hint="cs"/>
+          <w:rtl/>
+          <w:lang w:bidi="fa-IR"/>
+        </w:rPr>
+      </w:pPr>
+    </w:p>
+    <w:p>
+      <w:pPr>
+        <w:jc w:val="center"/>
+        <w:rPr>
+          <w:rtl/>
+          <w:lang w:bidi="fa-IR"/>
+        </w:rPr>
+      </w:pPr>
+    </w:p>
+    <w:p>
+      <w:pPr>
         <w:jc w:val="center"/>
         <w:rPr>
           <w:rtl/>

--- a/Logi 09.02/HW4-9931053-ChamRun_Moini.docx
+++ b/Logi 09.02/HW4-9931053-ChamRun_Moini.docx
@@ -2589,7 +2589,6 @@
         <w:bidi/>
         <w:jc w:val="center"/>
         <w:rPr>
-          <w:rFonts w:hint="cs"/>
           <w:rtl/>
           <w:lang w:bidi="fa-IR"/>
         </w:rPr>
@@ -2649,12 +2648,64 @@
     </w:p>
     <w:p>
       <w:pPr>
+        <w:bidi/>
         <w:jc w:val="center"/>
         <w:rPr>
+          <w:rFonts w:hint="cs"/>
           <w:rtl/>
           <w:lang w:bidi="fa-IR"/>
         </w:rPr>
       </w:pPr>
+      <w:r>
+        <w:rPr>
+          <w:rFonts w:hint="cs"/>
+          <w:rtl/>
+          <w:lang w:bidi="fa-IR"/>
+        </w:rPr>
+        <w:t xml:space="preserve">(ورودی‌های </w:t>
+      </w:r>
+      <w:r>
+        <w:rPr>
+          <w:rFonts w:hint="cs"/>
+          <w:rtl/>
+          <w:lang w:bidi="fa-IR"/>
+        </w:rPr>
+        <w:t xml:space="preserve">مالتی‌پلکسر را </w:t>
+      </w:r>
+      <w:r>
+        <w:rPr>
+          <w:lang w:bidi="fa-IR"/>
+        </w:rPr>
+        <w:t>X</w:t>
+      </w:r>
+      <w:r>
+        <w:rPr>
+          <w:lang w:bidi="fa-IR"/>
+        </w:rPr>
+        <w:t>0</w:t>
+      </w:r>
+      <w:r>
+        <w:rPr>
+          <w:rFonts w:hint="cs"/>
+          <w:rtl/>
+          <w:lang w:bidi="fa-IR"/>
+        </w:rPr>
+        <w:t xml:space="preserve"> تا </w:t>
+      </w:r>
+      <w:r>
+        <w:rPr>
+          <w:lang w:bidi="fa-IR"/>
+        </w:rPr>
+        <w:t>X15</w:t>
+      </w:r>
+      <w:r>
+        <w:rPr>
+          <w:rFonts w:hint="cs"/>
+          <w:rtl/>
+          <w:lang w:bidi="fa-IR"/>
+        </w:rPr>
+        <w:t xml:space="preserve"> می‌نامیم)</w:t>
+      </w:r>
     </w:p>
     <w:tbl>
       <w:tblPr>
@@ -2664,38 +2715,66 @@
         <w:tblLook w:val="04A0" w:firstRow="1" w:lastRow="0" w:firstColumn="1" w:lastColumn="0" w:noHBand="0" w:noVBand="1"/>
       </w:tblPr>
       <w:tblGrid>
-        <w:gridCol w:w="1558"/>
-        <w:gridCol w:w="1558"/>
-        <w:gridCol w:w="1558"/>
-        <w:gridCol w:w="1558"/>
-        <w:gridCol w:w="1559"/>
-        <w:gridCol w:w="1559"/>
+        <w:gridCol w:w="1318"/>
+        <w:gridCol w:w="1337"/>
+        <w:gridCol w:w="1337"/>
+        <w:gridCol w:w="1341"/>
+        <w:gridCol w:w="1338"/>
+        <w:gridCol w:w="1339"/>
+        <w:gridCol w:w="1340"/>
       </w:tblGrid>
       <w:tr>
         <w:tc>
           <w:tcPr>
-            <w:tcW w:w="1558" w:type="dxa"/>
-          </w:tcPr>
-          <w:p>
-            <w:pPr>
-              <w:jc w:val="center"/>
-              <w:rPr>
-                <w:rFonts w:hint="cs"/>
-                <w:rtl/>
-                <w:lang w:bidi="fa-IR"/>
-              </w:rPr>
-            </w:pPr>
-          </w:p>
-        </w:tc>
-        <w:tc>
-          <w:tcPr>
-            <w:tcW w:w="1558" w:type="dxa"/>
-          </w:tcPr>
-          <w:p>
-            <w:pPr>
-              <w:jc w:val="center"/>
-              <w:rPr>
-                <w:rFonts w:hint="cs"/>
+            <w:tcW w:w="1318" w:type="dxa"/>
+            <w:vAlign w:val="center"/>
+          </w:tcPr>
+          <w:p>
+            <w:pPr>
+              <w:jc w:val="center"/>
+              <w:rPr>
+                <w:rtl/>
+                <w:lang w:bidi="fa-IR"/>
+              </w:rPr>
+            </w:pPr>
+            <w:r>
+              <w:rPr>
+                <w:lang w:bidi="fa-IR"/>
+              </w:rPr>
+              <w:t>X</w:t>
+            </w:r>
+          </w:p>
+        </w:tc>
+        <w:tc>
+          <w:tcPr>
+            <w:tcW w:w="1337" w:type="dxa"/>
+            <w:vAlign w:val="center"/>
+          </w:tcPr>
+          <w:p>
+            <w:pPr>
+              <w:jc w:val="center"/>
+              <w:rPr>
+                <w:rtl/>
+                <w:lang w:bidi="fa-IR"/>
+              </w:rPr>
+            </w:pPr>
+            <w:r>
+              <w:rPr>
+                <w:lang w:bidi="fa-IR"/>
+              </w:rPr>
+              <w:t>F</w:t>
+            </w:r>
+          </w:p>
+        </w:tc>
+        <w:tc>
+          <w:tcPr>
+            <w:tcW w:w="1337" w:type="dxa"/>
+            <w:vAlign w:val="center"/>
+          </w:tcPr>
+          <w:p>
+            <w:pPr>
+              <w:jc w:val="center"/>
+              <w:rPr>
                 <w:rtl/>
                 <w:lang w:bidi="fa-IR"/>
               </w:rPr>
@@ -2710,13 +2789,13 @@
         </w:tc>
         <w:tc>
           <w:tcPr>
-            <w:tcW w:w="1558" w:type="dxa"/>
-          </w:tcPr>
-          <w:p>
-            <w:pPr>
-              <w:jc w:val="center"/>
-              <w:rPr>
-                <w:rFonts w:hint="cs"/>
+            <w:tcW w:w="1341" w:type="dxa"/>
+            <w:vAlign w:val="center"/>
+          </w:tcPr>
+          <w:p>
+            <w:pPr>
+              <w:jc w:val="center"/>
+              <w:rPr>
                 <w:rtl/>
                 <w:lang w:bidi="fa-IR"/>
               </w:rPr>
@@ -2731,13 +2810,13 @@
         </w:tc>
         <w:tc>
           <w:tcPr>
-            <w:tcW w:w="1558" w:type="dxa"/>
-          </w:tcPr>
-          <w:p>
-            <w:pPr>
-              <w:jc w:val="center"/>
-              <w:rPr>
-                <w:rFonts w:hint="cs"/>
+            <w:tcW w:w="1338" w:type="dxa"/>
+            <w:vAlign w:val="center"/>
+          </w:tcPr>
+          <w:p>
+            <w:pPr>
+              <w:jc w:val="center"/>
+              <w:rPr>
                 <w:rtl/>
                 <w:lang w:bidi="fa-IR"/>
               </w:rPr>
@@ -2752,42 +2831,43 @@
         </w:tc>
         <w:tc>
           <w:tcPr>
-            <w:tcW w:w="1559" w:type="dxa"/>
-          </w:tcPr>
-          <w:p>
-            <w:pPr>
-              <w:jc w:val="center"/>
-              <w:rPr>
-                <w:rFonts w:hint="cs"/>
-                <w:rtl/>
-                <w:lang w:bidi="fa-IR"/>
-              </w:rPr>
-            </w:pPr>
-            <w:r>
-              <w:rPr>
-                <w:lang w:bidi="fa-IR"/>
-              </w:rPr>
-              <w:t xml:space="preserve">B </w:t>
-            </w:r>
-          </w:p>
-        </w:tc>
-        <w:tc>
-          <w:tcPr>
-            <w:tcW w:w="1559" w:type="dxa"/>
-          </w:tcPr>
-          <w:p>
-            <w:pPr>
-              <w:jc w:val="center"/>
-              <w:rPr>
-                <w:rtl/>
-                <w:lang w:bidi="fa-IR"/>
-              </w:rPr>
-            </w:pPr>
-            <w:r>
-              <w:rPr>
-                <w:lang w:bidi="fa-IR"/>
-              </w:rPr>
-              <w:t xml:space="preserve">A </w:t>
+            <w:tcW w:w="1339" w:type="dxa"/>
+            <w:vAlign w:val="center"/>
+          </w:tcPr>
+          <w:p>
+            <w:pPr>
+              <w:jc w:val="center"/>
+              <w:rPr>
+                <w:rtl/>
+                <w:lang w:bidi="fa-IR"/>
+              </w:rPr>
+            </w:pPr>
+            <w:r>
+              <w:rPr>
+                <w:lang w:bidi="fa-IR"/>
+              </w:rPr>
+              <w:t>B</w:t>
+            </w:r>
+          </w:p>
+        </w:tc>
+        <w:tc>
+          <w:tcPr>
+            <w:tcW w:w="1340" w:type="dxa"/>
+            <w:vAlign w:val="center"/>
+          </w:tcPr>
+          <w:p>
+            <w:pPr>
+              <w:jc w:val="center"/>
+              <w:rPr>
+                <w:rtl/>
+                <w:lang w:bidi="fa-IR"/>
+              </w:rPr>
+            </w:pPr>
+            <w:r>
+              <w:rPr>
+                <w:lang w:bidi="fa-IR"/>
+              </w:rPr>
+              <w:t>A</w:t>
             </w:r>
           </w:p>
         </w:tc>
@@ -2795,118 +2875,163 @@
       <w:tr>
         <w:tc>
           <w:tcPr>
-            <w:tcW w:w="1558" w:type="dxa"/>
-          </w:tcPr>
-          <w:p>
-            <w:pPr>
-              <w:jc w:val="center"/>
-              <w:rPr>
-                <w:rFonts w:hint="cs"/>
-                <w:rtl/>
-                <w:lang w:bidi="fa-IR"/>
-              </w:rPr>
-            </w:pPr>
-            <w:r>
-              <w:rPr>
-                <w:lang w:bidi="fa-IR"/>
-              </w:rPr>
-              <w:t>1</w:t>
-            </w:r>
-          </w:p>
-        </w:tc>
-        <w:tc>
-          <w:tcPr>
-            <w:tcW w:w="1558" w:type="dxa"/>
-          </w:tcPr>
-          <w:p>
-            <w:pPr>
-              <w:jc w:val="center"/>
-              <w:rPr>
-                <w:rFonts w:hint="cs"/>
-                <w:rtl/>
-                <w:lang w:bidi="fa-IR"/>
-              </w:rPr>
-            </w:pPr>
-            <w:r>
-              <w:rPr>
-                <w:lang w:bidi="fa-IR"/>
-              </w:rPr>
-              <w:t>0</w:t>
-            </w:r>
-          </w:p>
-        </w:tc>
-        <w:tc>
-          <w:tcPr>
-            <w:tcW w:w="1558" w:type="dxa"/>
-          </w:tcPr>
-          <w:p>
-            <w:pPr>
-              <w:jc w:val="center"/>
-              <w:rPr>
-                <w:rFonts w:hint="cs"/>
-                <w:rtl/>
-                <w:lang w:bidi="fa-IR"/>
-              </w:rPr>
-            </w:pPr>
-            <w:r>
-              <w:rPr>
-                <w:lang w:bidi="fa-IR"/>
-              </w:rPr>
-              <w:t>0</w:t>
-            </w:r>
-          </w:p>
-        </w:tc>
-        <w:tc>
-          <w:tcPr>
-            <w:tcW w:w="1558" w:type="dxa"/>
-          </w:tcPr>
-          <w:p>
-            <w:pPr>
-              <w:jc w:val="center"/>
-              <w:rPr>
-                <w:rFonts w:hint="cs"/>
-                <w:rtl/>
-                <w:lang w:bidi="fa-IR"/>
-              </w:rPr>
-            </w:pPr>
-            <w:r>
-              <w:rPr>
-                <w:lang w:bidi="fa-IR"/>
-              </w:rPr>
-              <w:t>0</w:t>
-            </w:r>
-          </w:p>
-        </w:tc>
-        <w:tc>
-          <w:tcPr>
-            <w:tcW w:w="1559" w:type="dxa"/>
-          </w:tcPr>
-          <w:p>
-            <w:pPr>
-              <w:jc w:val="center"/>
-              <w:rPr>
-                <w:rFonts w:hint="cs"/>
-                <w:rtl/>
-                <w:lang w:bidi="fa-IR"/>
-              </w:rPr>
-            </w:pPr>
-            <w:r>
-              <w:rPr>
-                <w:lang w:bidi="fa-IR"/>
-              </w:rPr>
-              <w:t>0</w:t>
-            </w:r>
-          </w:p>
-        </w:tc>
-        <w:tc>
-          <w:tcPr>
-            <w:tcW w:w="1559" w:type="dxa"/>
-          </w:tcPr>
-          <w:p>
-            <w:pPr>
-              <w:jc w:val="center"/>
-              <w:rPr>
-                <w:rFonts w:hint="cs"/>
+            <w:tcW w:w="1318" w:type="dxa"/>
+            <w:vMerge w:val="restart"/>
+            <w:vAlign w:val="center"/>
+          </w:tcPr>
+          <w:p>
+            <w:pPr>
+              <w:jc w:val="center"/>
+              <w:rPr>
+                <w:lang w:bidi="fa-IR"/>
+              </w:rPr>
+            </w:pPr>
+            <w:r>
+              <w:rPr>
+                <w:lang w:bidi="fa-IR"/>
+              </w:rPr>
+              <w:t>X0</w:t>
+            </w:r>
+            <w:r>
+              <w:rPr>
+                <w:lang w:bidi="fa-IR"/>
+              </w:rPr>
+              <w:t xml:space="preserve"> </w:t>
+            </w:r>
+            <w:r>
+              <w:rPr>
+                <w:lang w:bidi="fa-IR"/>
+              </w:rPr>
+              <w:t>=</w:t>
+            </w:r>
+            <w:r>
+              <w:rPr>
+                <w:lang w:bidi="fa-IR"/>
+              </w:rPr>
+              <w:t xml:space="preserve"> </w:t>
+            </w:r>
+            <w:r>
+              <w:rPr>
+                <w:lang w:bidi="fa-IR"/>
+              </w:rPr>
+              <w:t>E’</w:t>
+            </w:r>
+          </w:p>
+        </w:tc>
+        <w:tc>
+          <w:tcPr>
+            <w:tcW w:w="1337" w:type="dxa"/>
+            <w:vAlign w:val="center"/>
+          </w:tcPr>
+          <w:p>
+            <w:pPr>
+              <w:jc w:val="center"/>
+              <w:rPr>
+                <w:rtl/>
+                <w:lang w:bidi="fa-IR"/>
+              </w:rPr>
+            </w:pPr>
+            <w:r>
+              <w:rPr>
+                <w:lang w:bidi="fa-IR"/>
+              </w:rPr>
+              <w:t>1</w:t>
+            </w:r>
+          </w:p>
+        </w:tc>
+        <w:tc>
+          <w:tcPr>
+            <w:tcW w:w="1337" w:type="dxa"/>
+            <w:vAlign w:val="center"/>
+          </w:tcPr>
+          <w:p>
+            <w:pPr>
+              <w:jc w:val="center"/>
+              <w:rPr>
+                <w:rtl/>
+                <w:lang w:bidi="fa-IR"/>
+              </w:rPr>
+            </w:pPr>
+            <w:r>
+              <w:rPr>
+                <w:lang w:bidi="fa-IR"/>
+              </w:rPr>
+              <w:t>0</w:t>
+            </w:r>
+          </w:p>
+        </w:tc>
+        <w:tc>
+          <w:tcPr>
+            <w:tcW w:w="1341" w:type="dxa"/>
+            <w:vAlign w:val="center"/>
+          </w:tcPr>
+          <w:p>
+            <w:pPr>
+              <w:jc w:val="center"/>
+              <w:rPr>
+                <w:rtl/>
+                <w:lang w:bidi="fa-IR"/>
+              </w:rPr>
+            </w:pPr>
+            <w:r>
+              <w:rPr>
+                <w:lang w:bidi="fa-IR"/>
+              </w:rPr>
+              <w:t>0</w:t>
+            </w:r>
+          </w:p>
+        </w:tc>
+        <w:tc>
+          <w:tcPr>
+            <w:tcW w:w="1338" w:type="dxa"/>
+            <w:vAlign w:val="center"/>
+          </w:tcPr>
+          <w:p>
+            <w:pPr>
+              <w:jc w:val="center"/>
+              <w:rPr>
+                <w:rtl/>
+                <w:lang w:bidi="fa-IR"/>
+              </w:rPr>
+            </w:pPr>
+            <w:r>
+              <w:rPr>
+                <w:lang w:bidi="fa-IR"/>
+              </w:rPr>
+              <w:t>0</w:t>
+            </w:r>
+          </w:p>
+        </w:tc>
+        <w:tc>
+          <w:tcPr>
+            <w:tcW w:w="1339" w:type="dxa"/>
+            <w:vAlign w:val="center"/>
+          </w:tcPr>
+          <w:p>
+            <w:pPr>
+              <w:jc w:val="center"/>
+              <w:rPr>
+                <w:rtl/>
+                <w:lang w:bidi="fa-IR"/>
+              </w:rPr>
+            </w:pPr>
+            <w:r>
+              <w:rPr>
+                <w:lang w:bidi="fa-IR"/>
+              </w:rPr>
+              <w:t>0</w:t>
+            </w:r>
+          </w:p>
+        </w:tc>
+        <w:tc>
+          <w:tcPr>
+            <w:tcW w:w="1340" w:type="dxa"/>
+            <w:vAlign w:val="center"/>
+          </w:tcPr>
+          <w:p>
+            <w:pPr>
+              <w:jc w:val="center"/>
+              <w:rPr>
                 <w:rtl/>
                 <w:lang w:bidi="fa-IR"/>
               </w:rPr>
@@ -2923,112 +3048,134 @@
       <w:tr>
         <w:tc>
           <w:tcPr>
-            <w:tcW w:w="1558" w:type="dxa"/>
-          </w:tcPr>
-          <w:p>
-            <w:pPr>
-              <w:jc w:val="center"/>
-              <w:rPr>
-                <w:rFonts w:hint="cs"/>
-                <w:rtl/>
-                <w:lang w:bidi="fa-IR"/>
-              </w:rPr>
-            </w:pPr>
-          </w:p>
-        </w:tc>
-        <w:tc>
-          <w:tcPr>
-            <w:tcW w:w="1558" w:type="dxa"/>
-          </w:tcPr>
-          <w:p>
-            <w:pPr>
-              <w:jc w:val="center"/>
-              <w:rPr>
-                <w:rFonts w:hint="cs"/>
-                <w:rtl/>
-                <w:lang w:bidi="fa-IR"/>
-              </w:rPr>
-            </w:pPr>
-            <w:r>
-              <w:rPr>
-                <w:lang w:bidi="fa-IR"/>
-              </w:rPr>
-              <w:t>1</w:t>
-            </w:r>
-          </w:p>
-        </w:tc>
-        <w:tc>
-          <w:tcPr>
-            <w:tcW w:w="1558" w:type="dxa"/>
-          </w:tcPr>
-          <w:p>
-            <w:pPr>
-              <w:jc w:val="center"/>
-              <w:rPr>
-                <w:rFonts w:hint="cs"/>
-                <w:rtl/>
-                <w:lang w:bidi="fa-IR"/>
-              </w:rPr>
-            </w:pPr>
-            <w:r>
-              <w:rPr>
-                <w:lang w:bidi="fa-IR"/>
-              </w:rPr>
-              <w:t>0</w:t>
-            </w:r>
-          </w:p>
-        </w:tc>
-        <w:tc>
-          <w:tcPr>
-            <w:tcW w:w="1558" w:type="dxa"/>
-          </w:tcPr>
-          <w:p>
-            <w:pPr>
-              <w:jc w:val="center"/>
-              <w:rPr>
-                <w:rFonts w:hint="cs"/>
-                <w:rtl/>
-                <w:lang w:bidi="fa-IR"/>
-              </w:rPr>
-            </w:pPr>
-            <w:r>
-              <w:rPr>
-                <w:lang w:bidi="fa-IR"/>
-              </w:rPr>
-              <w:t>0</w:t>
-            </w:r>
-          </w:p>
-        </w:tc>
-        <w:tc>
-          <w:tcPr>
-            <w:tcW w:w="1559" w:type="dxa"/>
-          </w:tcPr>
-          <w:p>
-            <w:pPr>
-              <w:jc w:val="center"/>
-              <w:rPr>
-                <w:rFonts w:hint="cs"/>
-                <w:rtl/>
-                <w:lang w:bidi="fa-IR"/>
-              </w:rPr>
-            </w:pPr>
-            <w:r>
-              <w:rPr>
-                <w:lang w:bidi="fa-IR"/>
-              </w:rPr>
-              <w:t>0</w:t>
-            </w:r>
-          </w:p>
-        </w:tc>
-        <w:tc>
-          <w:tcPr>
-            <w:tcW w:w="1559" w:type="dxa"/>
-          </w:tcPr>
-          <w:p>
-            <w:pPr>
-              <w:jc w:val="center"/>
-              <w:rPr>
-                <w:rFonts w:hint="cs"/>
+            <w:tcW w:w="1318" w:type="dxa"/>
+            <w:vMerge/>
+            <w:vAlign w:val="center"/>
+          </w:tcPr>
+          <w:p>
+            <w:pPr>
+              <w:jc w:val="center"/>
+              <w:rPr>
+                <w:rtl/>
+                <w:lang w:bidi="fa-IR"/>
+              </w:rPr>
+            </w:pPr>
+          </w:p>
+        </w:tc>
+        <w:tc>
+          <w:tcPr>
+            <w:tcW w:w="1337" w:type="dxa"/>
+            <w:vAlign w:val="center"/>
+          </w:tcPr>
+          <w:p>
+            <w:pPr>
+              <w:jc w:val="center"/>
+              <w:rPr>
+                <w:rtl/>
+                <w:lang w:bidi="fa-IR"/>
+              </w:rPr>
+            </w:pPr>
+            <w:r>
+              <w:rPr>
+                <w:lang w:bidi="fa-IR"/>
+              </w:rPr>
+              <w:t>0</w:t>
+            </w:r>
+          </w:p>
+        </w:tc>
+        <w:tc>
+          <w:tcPr>
+            <w:tcW w:w="1337" w:type="dxa"/>
+            <w:vAlign w:val="center"/>
+          </w:tcPr>
+          <w:p>
+            <w:pPr>
+              <w:jc w:val="center"/>
+              <w:rPr>
+                <w:rtl/>
+                <w:lang w:bidi="fa-IR"/>
+              </w:rPr>
+            </w:pPr>
+            <w:r>
+              <w:rPr>
+                <w:lang w:bidi="fa-IR"/>
+              </w:rPr>
+              <w:t>1</w:t>
+            </w:r>
+          </w:p>
+        </w:tc>
+        <w:tc>
+          <w:tcPr>
+            <w:tcW w:w="1341" w:type="dxa"/>
+            <w:vAlign w:val="center"/>
+          </w:tcPr>
+          <w:p>
+            <w:pPr>
+              <w:jc w:val="center"/>
+              <w:rPr>
+                <w:rtl/>
+                <w:lang w:bidi="fa-IR"/>
+              </w:rPr>
+            </w:pPr>
+            <w:r>
+              <w:rPr>
+                <w:lang w:bidi="fa-IR"/>
+              </w:rPr>
+              <w:t>0</w:t>
+            </w:r>
+          </w:p>
+        </w:tc>
+        <w:tc>
+          <w:tcPr>
+            <w:tcW w:w="1338" w:type="dxa"/>
+            <w:vAlign w:val="center"/>
+          </w:tcPr>
+          <w:p>
+            <w:pPr>
+              <w:jc w:val="center"/>
+              <w:rPr>
+                <w:rtl/>
+                <w:lang w:bidi="fa-IR"/>
+              </w:rPr>
+            </w:pPr>
+            <w:r>
+              <w:rPr>
+                <w:lang w:bidi="fa-IR"/>
+              </w:rPr>
+              <w:t>0</w:t>
+            </w:r>
+          </w:p>
+        </w:tc>
+        <w:tc>
+          <w:tcPr>
+            <w:tcW w:w="1339" w:type="dxa"/>
+            <w:vAlign w:val="center"/>
+          </w:tcPr>
+          <w:p>
+            <w:pPr>
+              <w:jc w:val="center"/>
+              <w:rPr>
+                <w:rtl/>
+                <w:lang w:bidi="fa-IR"/>
+              </w:rPr>
+            </w:pPr>
+            <w:r>
+              <w:rPr>
+                <w:lang w:bidi="fa-IR"/>
+              </w:rPr>
+              <w:t>0</w:t>
+            </w:r>
+          </w:p>
+        </w:tc>
+        <w:tc>
+          <w:tcPr>
+            <w:tcW w:w="1340" w:type="dxa"/>
+            <w:vAlign w:val="center"/>
+          </w:tcPr>
+          <w:p>
+            <w:pPr>
+              <w:jc w:val="center"/>
+              <w:rPr>
                 <w:rtl/>
                 <w:lang w:bidi="fa-IR"/>
               </w:rPr>
@@ -3045,118 +3192,157 @@
       <w:tr>
         <w:tc>
           <w:tcPr>
-            <w:tcW w:w="1558" w:type="dxa"/>
-          </w:tcPr>
-          <w:p>
-            <w:pPr>
-              <w:jc w:val="center"/>
-              <w:rPr>
-                <w:rFonts w:hint="cs"/>
-                <w:rtl/>
-                <w:lang w:bidi="fa-IR"/>
-              </w:rPr>
-            </w:pPr>
-            <w:r>
-              <w:rPr>
-                <w:lang w:bidi="fa-IR"/>
-              </w:rPr>
-              <w:t>1</w:t>
-            </w:r>
-          </w:p>
-        </w:tc>
-        <w:tc>
-          <w:tcPr>
-            <w:tcW w:w="1558" w:type="dxa"/>
-          </w:tcPr>
-          <w:p>
-            <w:pPr>
-              <w:jc w:val="center"/>
-              <w:rPr>
-                <w:rFonts w:hint="cs"/>
-                <w:rtl/>
-                <w:lang w:bidi="fa-IR"/>
-              </w:rPr>
-            </w:pPr>
-            <w:r>
-              <w:rPr>
-                <w:lang w:bidi="fa-IR"/>
-              </w:rPr>
-              <w:t>0</w:t>
-            </w:r>
-          </w:p>
-        </w:tc>
-        <w:tc>
-          <w:tcPr>
-            <w:tcW w:w="1558" w:type="dxa"/>
-          </w:tcPr>
-          <w:p>
-            <w:pPr>
-              <w:jc w:val="center"/>
-              <w:rPr>
-                <w:rFonts w:hint="cs"/>
-                <w:rtl/>
-                <w:lang w:bidi="fa-IR"/>
-              </w:rPr>
-            </w:pPr>
-            <w:r>
-              <w:rPr>
-                <w:lang w:bidi="fa-IR"/>
-              </w:rPr>
-              <w:t>1</w:t>
-            </w:r>
-          </w:p>
-        </w:tc>
-        <w:tc>
-          <w:tcPr>
-            <w:tcW w:w="1558" w:type="dxa"/>
-          </w:tcPr>
-          <w:p>
-            <w:pPr>
-              <w:jc w:val="center"/>
-              <w:rPr>
-                <w:rFonts w:hint="cs"/>
-                <w:rtl/>
-                <w:lang w:bidi="fa-IR"/>
-              </w:rPr>
-            </w:pPr>
-            <w:r>
-              <w:rPr>
-                <w:lang w:bidi="fa-IR"/>
-              </w:rPr>
-              <w:t>0</w:t>
-            </w:r>
-          </w:p>
-        </w:tc>
-        <w:tc>
-          <w:tcPr>
-            <w:tcW w:w="1559" w:type="dxa"/>
-          </w:tcPr>
-          <w:p>
-            <w:pPr>
-              <w:jc w:val="center"/>
-              <w:rPr>
-                <w:rFonts w:hint="cs"/>
-                <w:rtl/>
-                <w:lang w:bidi="fa-IR"/>
-              </w:rPr>
-            </w:pPr>
-            <w:r>
-              <w:rPr>
-                <w:lang w:bidi="fa-IR"/>
-              </w:rPr>
-              <w:t>0</w:t>
-            </w:r>
-          </w:p>
-        </w:tc>
-        <w:tc>
-          <w:tcPr>
-            <w:tcW w:w="1559" w:type="dxa"/>
-          </w:tcPr>
-          <w:p>
-            <w:pPr>
-              <w:jc w:val="center"/>
-              <w:rPr>
-                <w:rFonts w:hint="cs"/>
+            <w:tcW w:w="1318" w:type="dxa"/>
+            <w:vMerge w:val="restart"/>
+            <w:vAlign w:val="center"/>
+          </w:tcPr>
+          <w:p>
+            <w:pPr>
+              <w:jc w:val="center"/>
+              <w:rPr>
+                <w:lang w:bidi="fa-IR"/>
+              </w:rPr>
+            </w:pPr>
+            <w:r>
+              <w:rPr>
+                <w:lang w:bidi="fa-IR"/>
+              </w:rPr>
+              <w:t>X</w:t>
+            </w:r>
+            <w:r>
+              <w:rPr>
+                <w:lang w:bidi="fa-IR"/>
+              </w:rPr>
+              <w:t>1</w:t>
+            </w:r>
+            <w:r>
+              <w:rPr>
+                <w:lang w:bidi="fa-IR"/>
+              </w:rPr>
+              <w:t xml:space="preserve"> =</w:t>
+            </w:r>
+            <w:r>
+              <w:rPr>
+                <w:lang w:bidi="fa-IR"/>
+              </w:rPr>
+              <w:t>E’</w:t>
+            </w:r>
+          </w:p>
+        </w:tc>
+        <w:tc>
+          <w:tcPr>
+            <w:tcW w:w="1337" w:type="dxa"/>
+            <w:vAlign w:val="center"/>
+          </w:tcPr>
+          <w:p>
+            <w:pPr>
+              <w:jc w:val="center"/>
+              <w:rPr>
+                <w:rtl/>
+                <w:lang w:bidi="fa-IR"/>
+              </w:rPr>
+            </w:pPr>
+            <w:r>
+              <w:rPr>
+                <w:lang w:bidi="fa-IR"/>
+              </w:rPr>
+              <w:t>1</w:t>
+            </w:r>
+          </w:p>
+        </w:tc>
+        <w:tc>
+          <w:tcPr>
+            <w:tcW w:w="1337" w:type="dxa"/>
+            <w:vAlign w:val="center"/>
+          </w:tcPr>
+          <w:p>
+            <w:pPr>
+              <w:jc w:val="center"/>
+              <w:rPr>
+                <w:rtl/>
+                <w:lang w:bidi="fa-IR"/>
+              </w:rPr>
+            </w:pPr>
+            <w:r>
+              <w:rPr>
+                <w:lang w:bidi="fa-IR"/>
+              </w:rPr>
+              <w:t>0</w:t>
+            </w:r>
+          </w:p>
+        </w:tc>
+        <w:tc>
+          <w:tcPr>
+            <w:tcW w:w="1341" w:type="dxa"/>
+            <w:vAlign w:val="center"/>
+          </w:tcPr>
+          <w:p>
+            <w:pPr>
+              <w:jc w:val="center"/>
+              <w:rPr>
+                <w:rtl/>
+                <w:lang w:bidi="fa-IR"/>
+              </w:rPr>
+            </w:pPr>
+            <w:r>
+              <w:rPr>
+                <w:lang w:bidi="fa-IR"/>
+              </w:rPr>
+              <w:t>1</w:t>
+            </w:r>
+          </w:p>
+        </w:tc>
+        <w:tc>
+          <w:tcPr>
+            <w:tcW w:w="1338" w:type="dxa"/>
+            <w:vAlign w:val="center"/>
+          </w:tcPr>
+          <w:p>
+            <w:pPr>
+              <w:jc w:val="center"/>
+              <w:rPr>
+                <w:rtl/>
+                <w:lang w:bidi="fa-IR"/>
+              </w:rPr>
+            </w:pPr>
+            <w:r>
+              <w:rPr>
+                <w:lang w:bidi="fa-IR"/>
+              </w:rPr>
+              <w:t>0</w:t>
+            </w:r>
+          </w:p>
+        </w:tc>
+        <w:tc>
+          <w:tcPr>
+            <w:tcW w:w="1339" w:type="dxa"/>
+            <w:vAlign w:val="center"/>
+          </w:tcPr>
+          <w:p>
+            <w:pPr>
+              <w:jc w:val="center"/>
+              <w:rPr>
+                <w:rtl/>
+                <w:lang w:bidi="fa-IR"/>
+              </w:rPr>
+            </w:pPr>
+            <w:r>
+              <w:rPr>
+                <w:lang w:bidi="fa-IR"/>
+              </w:rPr>
+              <w:t>0</w:t>
+            </w:r>
+          </w:p>
+        </w:tc>
+        <w:tc>
+          <w:tcPr>
+            <w:tcW w:w="1340" w:type="dxa"/>
+            <w:vAlign w:val="center"/>
+          </w:tcPr>
+          <w:p>
+            <w:pPr>
+              <w:jc w:val="center"/>
+              <w:rPr>
                 <w:rtl/>
                 <w:lang w:bidi="fa-IR"/>
               </w:rPr>
@@ -3173,112 +3359,134 @@
       <w:tr>
         <w:tc>
           <w:tcPr>
-            <w:tcW w:w="1558" w:type="dxa"/>
-          </w:tcPr>
-          <w:p>
-            <w:pPr>
-              <w:jc w:val="center"/>
-              <w:rPr>
-                <w:rFonts w:hint="cs"/>
-                <w:rtl/>
-                <w:lang w:bidi="fa-IR"/>
-              </w:rPr>
-            </w:pPr>
-          </w:p>
-        </w:tc>
-        <w:tc>
-          <w:tcPr>
-            <w:tcW w:w="1558" w:type="dxa"/>
-          </w:tcPr>
-          <w:p>
-            <w:pPr>
-              <w:jc w:val="center"/>
-              <w:rPr>
-                <w:rFonts w:hint="cs"/>
-                <w:rtl/>
-                <w:lang w:bidi="fa-IR"/>
-              </w:rPr>
-            </w:pPr>
-            <w:r>
-              <w:rPr>
-                <w:lang w:bidi="fa-IR"/>
-              </w:rPr>
-              <w:t>1</w:t>
-            </w:r>
-          </w:p>
-        </w:tc>
-        <w:tc>
-          <w:tcPr>
-            <w:tcW w:w="1558" w:type="dxa"/>
-          </w:tcPr>
-          <w:p>
-            <w:pPr>
-              <w:jc w:val="center"/>
-              <w:rPr>
-                <w:rFonts w:hint="cs"/>
-                <w:rtl/>
-                <w:lang w:bidi="fa-IR"/>
-              </w:rPr>
-            </w:pPr>
-            <w:r>
-              <w:rPr>
-                <w:lang w:bidi="fa-IR"/>
-              </w:rPr>
-              <w:t>1</w:t>
-            </w:r>
-          </w:p>
-        </w:tc>
-        <w:tc>
-          <w:tcPr>
-            <w:tcW w:w="1558" w:type="dxa"/>
-          </w:tcPr>
-          <w:p>
-            <w:pPr>
-              <w:jc w:val="center"/>
-              <w:rPr>
-                <w:rFonts w:hint="cs"/>
-                <w:rtl/>
-                <w:lang w:bidi="fa-IR"/>
-              </w:rPr>
-            </w:pPr>
-            <w:r>
-              <w:rPr>
-                <w:lang w:bidi="fa-IR"/>
-              </w:rPr>
-              <w:t>0</w:t>
-            </w:r>
-          </w:p>
-        </w:tc>
-        <w:tc>
-          <w:tcPr>
-            <w:tcW w:w="1559" w:type="dxa"/>
-          </w:tcPr>
-          <w:p>
-            <w:pPr>
-              <w:jc w:val="center"/>
-              <w:rPr>
-                <w:rFonts w:hint="cs"/>
-                <w:rtl/>
-                <w:lang w:bidi="fa-IR"/>
-              </w:rPr>
-            </w:pPr>
-            <w:r>
-              <w:rPr>
-                <w:lang w:bidi="fa-IR"/>
-              </w:rPr>
-              <w:t>0</w:t>
-            </w:r>
-          </w:p>
-        </w:tc>
-        <w:tc>
-          <w:tcPr>
-            <w:tcW w:w="1559" w:type="dxa"/>
-          </w:tcPr>
-          <w:p>
-            <w:pPr>
-              <w:jc w:val="center"/>
-              <w:rPr>
-                <w:rFonts w:hint="cs"/>
+            <w:tcW w:w="1318" w:type="dxa"/>
+            <w:vMerge/>
+            <w:vAlign w:val="center"/>
+          </w:tcPr>
+          <w:p>
+            <w:pPr>
+              <w:jc w:val="center"/>
+              <w:rPr>
+                <w:rtl/>
+                <w:lang w:bidi="fa-IR"/>
+              </w:rPr>
+            </w:pPr>
+          </w:p>
+        </w:tc>
+        <w:tc>
+          <w:tcPr>
+            <w:tcW w:w="1337" w:type="dxa"/>
+            <w:vAlign w:val="center"/>
+          </w:tcPr>
+          <w:p>
+            <w:pPr>
+              <w:jc w:val="center"/>
+              <w:rPr>
+                <w:rtl/>
+                <w:lang w:bidi="fa-IR"/>
+              </w:rPr>
+            </w:pPr>
+            <w:r>
+              <w:rPr>
+                <w:lang w:bidi="fa-IR"/>
+              </w:rPr>
+              <w:t>0</w:t>
+            </w:r>
+          </w:p>
+        </w:tc>
+        <w:tc>
+          <w:tcPr>
+            <w:tcW w:w="1337" w:type="dxa"/>
+            <w:vAlign w:val="center"/>
+          </w:tcPr>
+          <w:p>
+            <w:pPr>
+              <w:jc w:val="center"/>
+              <w:rPr>
+                <w:rtl/>
+                <w:lang w:bidi="fa-IR"/>
+              </w:rPr>
+            </w:pPr>
+            <w:r>
+              <w:rPr>
+                <w:lang w:bidi="fa-IR"/>
+              </w:rPr>
+              <w:t>1</w:t>
+            </w:r>
+          </w:p>
+        </w:tc>
+        <w:tc>
+          <w:tcPr>
+            <w:tcW w:w="1341" w:type="dxa"/>
+            <w:vAlign w:val="center"/>
+          </w:tcPr>
+          <w:p>
+            <w:pPr>
+              <w:jc w:val="center"/>
+              <w:rPr>
+                <w:rtl/>
+                <w:lang w:bidi="fa-IR"/>
+              </w:rPr>
+            </w:pPr>
+            <w:r>
+              <w:rPr>
+                <w:lang w:bidi="fa-IR"/>
+              </w:rPr>
+              <w:t>1</w:t>
+            </w:r>
+          </w:p>
+        </w:tc>
+        <w:tc>
+          <w:tcPr>
+            <w:tcW w:w="1338" w:type="dxa"/>
+            <w:vAlign w:val="center"/>
+          </w:tcPr>
+          <w:p>
+            <w:pPr>
+              <w:jc w:val="center"/>
+              <w:rPr>
+                <w:rtl/>
+                <w:lang w:bidi="fa-IR"/>
+              </w:rPr>
+            </w:pPr>
+            <w:r>
+              <w:rPr>
+                <w:lang w:bidi="fa-IR"/>
+              </w:rPr>
+              <w:t>0</w:t>
+            </w:r>
+          </w:p>
+        </w:tc>
+        <w:tc>
+          <w:tcPr>
+            <w:tcW w:w="1339" w:type="dxa"/>
+            <w:vAlign w:val="center"/>
+          </w:tcPr>
+          <w:p>
+            <w:pPr>
+              <w:jc w:val="center"/>
+              <w:rPr>
+                <w:rtl/>
+                <w:lang w:bidi="fa-IR"/>
+              </w:rPr>
+            </w:pPr>
+            <w:r>
+              <w:rPr>
+                <w:lang w:bidi="fa-IR"/>
+              </w:rPr>
+              <w:t>0</w:t>
+            </w:r>
+          </w:p>
+        </w:tc>
+        <w:tc>
+          <w:tcPr>
+            <w:tcW w:w="1340" w:type="dxa"/>
+            <w:vAlign w:val="center"/>
+          </w:tcPr>
+          <w:p>
+            <w:pPr>
+              <w:jc w:val="center"/>
+              <w:rPr>
                 <w:rtl/>
                 <w:lang w:bidi="fa-IR"/>
               </w:rPr>
@@ -3295,14 +3503,14 @@
       <w:tr>
         <w:tc>
           <w:tcPr>
-            <w:tcW w:w="1558" w:type="dxa"/>
-          </w:tcPr>
-          <w:p>
-            <w:pPr>
-              <w:jc w:val="center"/>
-              <w:rPr>
-                <w:rFonts w:hint="cs"/>
-                <w:rtl/>
+            <w:tcW w:w="1318" w:type="dxa"/>
+            <w:vMerge w:val="restart"/>
+            <w:vAlign w:val="center"/>
+          </w:tcPr>
+          <w:p>
+            <w:pPr>
+              <w:jc w:val="center"/>
+              <w:rPr>
                 <w:lang w:bidi="fa-IR"/>
               </w:rPr>
             </w:pPr>
@@ -3312,101 +3520,146 @@
               </w:rPr>
               <w:t>X</w:t>
             </w:r>
-          </w:p>
-        </w:tc>
-        <w:tc>
-          <w:tcPr>
-            <w:tcW w:w="1558" w:type="dxa"/>
-          </w:tcPr>
-          <w:p>
-            <w:pPr>
-              <w:jc w:val="center"/>
-              <w:rPr>
-                <w:rFonts w:hint="cs"/>
-                <w:rtl/>
-                <w:lang w:bidi="fa-IR"/>
-              </w:rPr>
-            </w:pPr>
-            <w:r>
-              <w:rPr>
-                <w:lang w:bidi="fa-IR"/>
-              </w:rPr>
-              <w:t>0</w:t>
-            </w:r>
-          </w:p>
-        </w:tc>
-        <w:tc>
-          <w:tcPr>
-            <w:tcW w:w="1558" w:type="dxa"/>
-          </w:tcPr>
-          <w:p>
-            <w:pPr>
-              <w:jc w:val="center"/>
-              <w:rPr>
-                <w:rFonts w:hint="cs"/>
-                <w:rtl/>
-                <w:lang w:bidi="fa-IR"/>
-              </w:rPr>
-            </w:pPr>
-            <w:r>
-              <w:rPr>
-                <w:lang w:bidi="fa-IR"/>
-              </w:rPr>
-              <w:t>0</w:t>
-            </w:r>
-          </w:p>
-        </w:tc>
-        <w:tc>
-          <w:tcPr>
-            <w:tcW w:w="1558" w:type="dxa"/>
-          </w:tcPr>
-          <w:p>
-            <w:pPr>
-              <w:jc w:val="center"/>
-              <w:rPr>
-                <w:rFonts w:hint="cs"/>
-                <w:rtl/>
-                <w:lang w:bidi="fa-IR"/>
-              </w:rPr>
-            </w:pPr>
-            <w:r>
-              <w:rPr>
-                <w:lang w:bidi="fa-IR"/>
-              </w:rPr>
-              <w:t>1</w:t>
-            </w:r>
-          </w:p>
-        </w:tc>
-        <w:tc>
-          <w:tcPr>
-            <w:tcW w:w="1559" w:type="dxa"/>
-          </w:tcPr>
-          <w:p>
-            <w:pPr>
-              <w:jc w:val="center"/>
-              <w:rPr>
-                <w:rFonts w:hint="cs"/>
-                <w:rtl/>
-                <w:lang w:bidi="fa-IR"/>
-              </w:rPr>
-            </w:pPr>
-            <w:r>
-              <w:rPr>
-                <w:lang w:bidi="fa-IR"/>
-              </w:rPr>
-              <w:t>0</w:t>
-            </w:r>
-          </w:p>
-        </w:tc>
-        <w:tc>
-          <w:tcPr>
-            <w:tcW w:w="1559" w:type="dxa"/>
-          </w:tcPr>
-          <w:p>
-            <w:pPr>
-              <w:jc w:val="center"/>
-              <w:rPr>
-                <w:rFonts w:hint="cs"/>
+            <w:r>
+              <w:rPr>
+                <w:lang w:bidi="fa-IR"/>
+              </w:rPr>
+              <w:t>2</w:t>
+            </w:r>
+            <w:r>
+              <w:rPr>
+                <w:lang w:bidi="fa-IR"/>
+              </w:rPr>
+              <w:t xml:space="preserve"> =</w:t>
+            </w:r>
+            <w:r>
+              <w:rPr>
+                <w:lang w:bidi="fa-IR"/>
+              </w:rPr>
+              <w:t xml:space="preserve"> </w:t>
+            </w:r>
+            <w:r>
+              <w:rPr>
+                <w:lang w:bidi="fa-IR"/>
+              </w:rPr>
+              <w:t>0</w:t>
+            </w:r>
+          </w:p>
+        </w:tc>
+        <w:tc>
+          <w:tcPr>
+            <w:tcW w:w="1337" w:type="dxa"/>
+            <w:vAlign w:val="center"/>
+          </w:tcPr>
+          <w:p>
+            <w:pPr>
+              <w:jc w:val="center"/>
+              <w:rPr>
+                <w:rtl/>
+                <w:lang w:bidi="fa-IR"/>
+              </w:rPr>
+            </w:pPr>
+            <w:r>
+              <w:rPr>
+                <w:lang w:bidi="fa-IR"/>
+              </w:rPr>
+              <w:t>X</w:t>
+            </w:r>
+          </w:p>
+        </w:tc>
+        <w:tc>
+          <w:tcPr>
+            <w:tcW w:w="1337" w:type="dxa"/>
+            <w:vAlign w:val="center"/>
+          </w:tcPr>
+          <w:p>
+            <w:pPr>
+              <w:jc w:val="center"/>
+              <w:rPr>
+                <w:rtl/>
+                <w:lang w:bidi="fa-IR"/>
+              </w:rPr>
+            </w:pPr>
+            <w:r>
+              <w:rPr>
+                <w:lang w:bidi="fa-IR"/>
+              </w:rPr>
+              <w:t>0</w:t>
+            </w:r>
+          </w:p>
+        </w:tc>
+        <w:tc>
+          <w:tcPr>
+            <w:tcW w:w="1341" w:type="dxa"/>
+            <w:vAlign w:val="center"/>
+          </w:tcPr>
+          <w:p>
+            <w:pPr>
+              <w:jc w:val="center"/>
+              <w:rPr>
+                <w:rtl/>
+                <w:lang w:bidi="fa-IR"/>
+              </w:rPr>
+            </w:pPr>
+            <w:r>
+              <w:rPr>
+                <w:lang w:bidi="fa-IR"/>
+              </w:rPr>
+              <w:t>0</w:t>
+            </w:r>
+          </w:p>
+        </w:tc>
+        <w:tc>
+          <w:tcPr>
+            <w:tcW w:w="1338" w:type="dxa"/>
+            <w:vAlign w:val="center"/>
+          </w:tcPr>
+          <w:p>
+            <w:pPr>
+              <w:jc w:val="center"/>
+              <w:rPr>
+                <w:rtl/>
+                <w:lang w:bidi="fa-IR"/>
+              </w:rPr>
+            </w:pPr>
+            <w:r>
+              <w:rPr>
+                <w:lang w:bidi="fa-IR"/>
+              </w:rPr>
+              <w:t>1</w:t>
+            </w:r>
+          </w:p>
+        </w:tc>
+        <w:tc>
+          <w:tcPr>
+            <w:tcW w:w="1339" w:type="dxa"/>
+            <w:vAlign w:val="center"/>
+          </w:tcPr>
+          <w:p>
+            <w:pPr>
+              <w:jc w:val="center"/>
+              <w:rPr>
+                <w:rtl/>
+                <w:lang w:bidi="fa-IR"/>
+              </w:rPr>
+            </w:pPr>
+            <w:r>
+              <w:rPr>
+                <w:lang w:bidi="fa-IR"/>
+              </w:rPr>
+              <w:t>0</w:t>
+            </w:r>
+          </w:p>
+        </w:tc>
+        <w:tc>
+          <w:tcPr>
+            <w:tcW w:w="1340" w:type="dxa"/>
+            <w:vAlign w:val="center"/>
+          </w:tcPr>
+          <w:p>
+            <w:pPr>
+              <w:jc w:val="center"/>
+              <w:rPr>
                 <w:rtl/>
                 <w:lang w:bidi="fa-IR"/>
               </w:rPr>
@@ -3423,112 +3676,134 @@
       <w:tr>
         <w:tc>
           <w:tcPr>
-            <w:tcW w:w="1558" w:type="dxa"/>
-          </w:tcPr>
-          <w:p>
-            <w:pPr>
-              <w:jc w:val="center"/>
-              <w:rPr>
-                <w:rFonts w:hint="cs"/>
-                <w:rtl/>
-                <w:lang w:bidi="fa-IR"/>
-              </w:rPr>
-            </w:pPr>
-          </w:p>
-        </w:tc>
-        <w:tc>
-          <w:tcPr>
-            <w:tcW w:w="1558" w:type="dxa"/>
-          </w:tcPr>
-          <w:p>
-            <w:pPr>
-              <w:jc w:val="center"/>
-              <w:rPr>
-                <w:rFonts w:hint="cs"/>
-                <w:rtl/>
-                <w:lang w:bidi="fa-IR"/>
-              </w:rPr>
-            </w:pPr>
-            <w:r>
-              <w:rPr>
-                <w:lang w:bidi="fa-IR"/>
-              </w:rPr>
-              <w:t>1</w:t>
-            </w:r>
-          </w:p>
-        </w:tc>
-        <w:tc>
-          <w:tcPr>
-            <w:tcW w:w="1558" w:type="dxa"/>
-          </w:tcPr>
-          <w:p>
-            <w:pPr>
-              <w:jc w:val="center"/>
-              <w:rPr>
-                <w:rFonts w:hint="cs"/>
-                <w:rtl/>
-                <w:lang w:bidi="fa-IR"/>
-              </w:rPr>
-            </w:pPr>
-            <w:r>
-              <w:rPr>
-                <w:lang w:bidi="fa-IR"/>
-              </w:rPr>
-              <w:t>0</w:t>
-            </w:r>
-          </w:p>
-        </w:tc>
-        <w:tc>
-          <w:tcPr>
-            <w:tcW w:w="1558" w:type="dxa"/>
-          </w:tcPr>
-          <w:p>
-            <w:pPr>
-              <w:jc w:val="center"/>
-              <w:rPr>
-                <w:rFonts w:hint="cs"/>
-                <w:rtl/>
-                <w:lang w:bidi="fa-IR"/>
-              </w:rPr>
-            </w:pPr>
-            <w:r>
-              <w:rPr>
-                <w:lang w:bidi="fa-IR"/>
-              </w:rPr>
-              <w:t>1</w:t>
-            </w:r>
-          </w:p>
-        </w:tc>
-        <w:tc>
-          <w:tcPr>
-            <w:tcW w:w="1559" w:type="dxa"/>
-          </w:tcPr>
-          <w:p>
-            <w:pPr>
-              <w:jc w:val="center"/>
-              <w:rPr>
-                <w:rFonts w:hint="cs"/>
-                <w:rtl/>
-                <w:lang w:bidi="fa-IR"/>
-              </w:rPr>
-            </w:pPr>
-            <w:r>
-              <w:rPr>
-                <w:lang w:bidi="fa-IR"/>
-              </w:rPr>
-              <w:t>0</w:t>
-            </w:r>
-          </w:p>
-        </w:tc>
-        <w:tc>
-          <w:tcPr>
-            <w:tcW w:w="1559" w:type="dxa"/>
-          </w:tcPr>
-          <w:p>
-            <w:pPr>
-              <w:jc w:val="center"/>
-              <w:rPr>
-                <w:rFonts w:hint="cs"/>
+            <w:tcW w:w="1318" w:type="dxa"/>
+            <w:vMerge/>
+            <w:vAlign w:val="center"/>
+          </w:tcPr>
+          <w:p>
+            <w:pPr>
+              <w:jc w:val="center"/>
+              <w:rPr>
+                <w:rtl/>
+                <w:lang w:bidi="fa-IR"/>
+              </w:rPr>
+            </w:pPr>
+          </w:p>
+        </w:tc>
+        <w:tc>
+          <w:tcPr>
+            <w:tcW w:w="1337" w:type="dxa"/>
+            <w:vAlign w:val="center"/>
+          </w:tcPr>
+          <w:p>
+            <w:pPr>
+              <w:jc w:val="center"/>
+              <w:rPr>
+                <w:rtl/>
+                <w:lang w:bidi="fa-IR"/>
+              </w:rPr>
+            </w:pPr>
+            <w:r>
+              <w:rPr>
+                <w:lang w:bidi="fa-IR"/>
+              </w:rPr>
+              <w:t>0</w:t>
+            </w:r>
+          </w:p>
+        </w:tc>
+        <w:tc>
+          <w:tcPr>
+            <w:tcW w:w="1337" w:type="dxa"/>
+            <w:vAlign w:val="center"/>
+          </w:tcPr>
+          <w:p>
+            <w:pPr>
+              <w:jc w:val="center"/>
+              <w:rPr>
+                <w:rtl/>
+                <w:lang w:bidi="fa-IR"/>
+              </w:rPr>
+            </w:pPr>
+            <w:r>
+              <w:rPr>
+                <w:lang w:bidi="fa-IR"/>
+              </w:rPr>
+              <w:t>1</w:t>
+            </w:r>
+          </w:p>
+        </w:tc>
+        <w:tc>
+          <w:tcPr>
+            <w:tcW w:w="1341" w:type="dxa"/>
+            <w:vAlign w:val="center"/>
+          </w:tcPr>
+          <w:p>
+            <w:pPr>
+              <w:jc w:val="center"/>
+              <w:rPr>
+                <w:rtl/>
+                <w:lang w:bidi="fa-IR"/>
+              </w:rPr>
+            </w:pPr>
+            <w:r>
+              <w:rPr>
+                <w:lang w:bidi="fa-IR"/>
+              </w:rPr>
+              <w:t>0</w:t>
+            </w:r>
+          </w:p>
+        </w:tc>
+        <w:tc>
+          <w:tcPr>
+            <w:tcW w:w="1338" w:type="dxa"/>
+            <w:vAlign w:val="center"/>
+          </w:tcPr>
+          <w:p>
+            <w:pPr>
+              <w:jc w:val="center"/>
+              <w:rPr>
+                <w:rtl/>
+                <w:lang w:bidi="fa-IR"/>
+              </w:rPr>
+            </w:pPr>
+            <w:r>
+              <w:rPr>
+                <w:lang w:bidi="fa-IR"/>
+              </w:rPr>
+              <w:t>1</w:t>
+            </w:r>
+          </w:p>
+        </w:tc>
+        <w:tc>
+          <w:tcPr>
+            <w:tcW w:w="1339" w:type="dxa"/>
+            <w:vAlign w:val="center"/>
+          </w:tcPr>
+          <w:p>
+            <w:pPr>
+              <w:jc w:val="center"/>
+              <w:rPr>
+                <w:rtl/>
+                <w:lang w:bidi="fa-IR"/>
+              </w:rPr>
+            </w:pPr>
+            <w:r>
+              <w:rPr>
+                <w:lang w:bidi="fa-IR"/>
+              </w:rPr>
+              <w:t>0</w:t>
+            </w:r>
+          </w:p>
+        </w:tc>
+        <w:tc>
+          <w:tcPr>
+            <w:tcW w:w="1340" w:type="dxa"/>
+            <w:vAlign w:val="center"/>
+          </w:tcPr>
+          <w:p>
+            <w:pPr>
+              <w:jc w:val="center"/>
+              <w:rPr>
                 <w:rtl/>
                 <w:lang w:bidi="fa-IR"/>
               </w:rPr>
@@ -3545,118 +3820,163 @@
       <w:tr>
         <w:tc>
           <w:tcPr>
-            <w:tcW w:w="1558" w:type="dxa"/>
-          </w:tcPr>
-          <w:p>
-            <w:pPr>
-              <w:jc w:val="center"/>
-              <w:rPr>
-                <w:rFonts w:hint="cs"/>
-                <w:rtl/>
-                <w:lang w:bidi="fa-IR"/>
-              </w:rPr>
-            </w:pPr>
-            <w:r>
-              <w:rPr>
-                <w:lang w:bidi="fa-IR"/>
-              </w:rPr>
-              <w:t>1</w:t>
-            </w:r>
-          </w:p>
-        </w:tc>
-        <w:tc>
-          <w:tcPr>
-            <w:tcW w:w="1558" w:type="dxa"/>
-          </w:tcPr>
-          <w:p>
-            <w:pPr>
-              <w:jc w:val="center"/>
-              <w:rPr>
-                <w:rFonts w:hint="cs"/>
-                <w:rtl/>
-                <w:lang w:bidi="fa-IR"/>
-              </w:rPr>
-            </w:pPr>
-            <w:r>
-              <w:rPr>
-                <w:lang w:bidi="fa-IR"/>
-              </w:rPr>
-              <w:t>0</w:t>
-            </w:r>
-          </w:p>
-        </w:tc>
-        <w:tc>
-          <w:tcPr>
-            <w:tcW w:w="1558" w:type="dxa"/>
-          </w:tcPr>
-          <w:p>
-            <w:pPr>
-              <w:jc w:val="center"/>
-              <w:rPr>
-                <w:rFonts w:hint="cs"/>
-                <w:rtl/>
-                <w:lang w:bidi="fa-IR"/>
-              </w:rPr>
-            </w:pPr>
-            <w:r>
-              <w:rPr>
-                <w:lang w:bidi="fa-IR"/>
-              </w:rPr>
-              <w:t>1</w:t>
-            </w:r>
-          </w:p>
-        </w:tc>
-        <w:tc>
-          <w:tcPr>
-            <w:tcW w:w="1558" w:type="dxa"/>
-          </w:tcPr>
-          <w:p>
-            <w:pPr>
-              <w:jc w:val="center"/>
-              <w:rPr>
-                <w:rFonts w:hint="cs"/>
-                <w:rtl/>
-                <w:lang w:bidi="fa-IR"/>
-              </w:rPr>
-            </w:pPr>
-            <w:r>
-              <w:rPr>
-                <w:lang w:bidi="fa-IR"/>
-              </w:rPr>
-              <w:t>1</w:t>
-            </w:r>
-          </w:p>
-        </w:tc>
-        <w:tc>
-          <w:tcPr>
-            <w:tcW w:w="1559" w:type="dxa"/>
-          </w:tcPr>
-          <w:p>
-            <w:pPr>
-              <w:jc w:val="center"/>
-              <w:rPr>
-                <w:rFonts w:hint="cs"/>
-                <w:rtl/>
-                <w:lang w:bidi="fa-IR"/>
-              </w:rPr>
-            </w:pPr>
-            <w:r>
-              <w:rPr>
-                <w:lang w:bidi="fa-IR"/>
-              </w:rPr>
-              <w:t>0</w:t>
-            </w:r>
-          </w:p>
-        </w:tc>
-        <w:tc>
-          <w:tcPr>
-            <w:tcW w:w="1559" w:type="dxa"/>
-          </w:tcPr>
-          <w:p>
-            <w:pPr>
-              <w:jc w:val="center"/>
-              <w:rPr>
-                <w:rFonts w:hint="cs"/>
+            <w:tcW w:w="1318" w:type="dxa"/>
+            <w:vMerge w:val="restart"/>
+            <w:vAlign w:val="center"/>
+          </w:tcPr>
+          <w:p>
+            <w:pPr>
+              <w:jc w:val="center"/>
+              <w:rPr>
+                <w:lang w:bidi="fa-IR"/>
+              </w:rPr>
+            </w:pPr>
+            <w:r>
+              <w:rPr>
+                <w:lang w:bidi="fa-IR"/>
+              </w:rPr>
+              <w:t>X</w:t>
+            </w:r>
+            <w:r>
+              <w:rPr>
+                <w:lang w:bidi="fa-IR"/>
+              </w:rPr>
+              <w:t>3</w:t>
+            </w:r>
+            <w:r>
+              <w:rPr>
+                <w:lang w:bidi="fa-IR"/>
+              </w:rPr>
+              <w:t xml:space="preserve"> =</w:t>
+            </w:r>
+            <w:r>
+              <w:rPr>
+                <w:lang w:bidi="fa-IR"/>
+              </w:rPr>
+              <w:t xml:space="preserve"> </w:t>
+            </w:r>
+            <w:r>
+              <w:rPr>
+                <w:lang w:bidi="fa-IR"/>
+              </w:rPr>
+              <w:t>1</w:t>
+            </w:r>
+          </w:p>
+        </w:tc>
+        <w:tc>
+          <w:tcPr>
+            <w:tcW w:w="1337" w:type="dxa"/>
+            <w:vAlign w:val="center"/>
+          </w:tcPr>
+          <w:p>
+            <w:pPr>
+              <w:jc w:val="center"/>
+              <w:rPr>
+                <w:rtl/>
+                <w:lang w:bidi="fa-IR"/>
+              </w:rPr>
+            </w:pPr>
+            <w:r>
+              <w:rPr>
+                <w:lang w:bidi="fa-IR"/>
+              </w:rPr>
+              <w:t>1</w:t>
+            </w:r>
+          </w:p>
+        </w:tc>
+        <w:tc>
+          <w:tcPr>
+            <w:tcW w:w="1337" w:type="dxa"/>
+            <w:vAlign w:val="center"/>
+          </w:tcPr>
+          <w:p>
+            <w:pPr>
+              <w:jc w:val="center"/>
+              <w:rPr>
+                <w:rtl/>
+                <w:lang w:bidi="fa-IR"/>
+              </w:rPr>
+            </w:pPr>
+            <w:r>
+              <w:rPr>
+                <w:lang w:bidi="fa-IR"/>
+              </w:rPr>
+              <w:t>0</w:t>
+            </w:r>
+          </w:p>
+        </w:tc>
+        <w:tc>
+          <w:tcPr>
+            <w:tcW w:w="1341" w:type="dxa"/>
+            <w:vAlign w:val="center"/>
+          </w:tcPr>
+          <w:p>
+            <w:pPr>
+              <w:jc w:val="center"/>
+              <w:rPr>
+                <w:rtl/>
+                <w:lang w:bidi="fa-IR"/>
+              </w:rPr>
+            </w:pPr>
+            <w:r>
+              <w:rPr>
+                <w:lang w:bidi="fa-IR"/>
+              </w:rPr>
+              <w:t>1</w:t>
+            </w:r>
+          </w:p>
+        </w:tc>
+        <w:tc>
+          <w:tcPr>
+            <w:tcW w:w="1338" w:type="dxa"/>
+            <w:vAlign w:val="center"/>
+          </w:tcPr>
+          <w:p>
+            <w:pPr>
+              <w:jc w:val="center"/>
+              <w:rPr>
+                <w:rtl/>
+                <w:lang w:bidi="fa-IR"/>
+              </w:rPr>
+            </w:pPr>
+            <w:r>
+              <w:rPr>
+                <w:lang w:bidi="fa-IR"/>
+              </w:rPr>
+              <w:t>1</w:t>
+            </w:r>
+          </w:p>
+        </w:tc>
+        <w:tc>
+          <w:tcPr>
+            <w:tcW w:w="1339" w:type="dxa"/>
+            <w:vAlign w:val="center"/>
+          </w:tcPr>
+          <w:p>
+            <w:pPr>
+              <w:jc w:val="center"/>
+              <w:rPr>
+                <w:rtl/>
+                <w:lang w:bidi="fa-IR"/>
+              </w:rPr>
+            </w:pPr>
+            <w:r>
+              <w:rPr>
+                <w:lang w:bidi="fa-IR"/>
+              </w:rPr>
+              <w:t>0</w:t>
+            </w:r>
+          </w:p>
+        </w:tc>
+        <w:tc>
+          <w:tcPr>
+            <w:tcW w:w="1340" w:type="dxa"/>
+            <w:vAlign w:val="center"/>
+          </w:tcPr>
+          <w:p>
+            <w:pPr>
+              <w:jc w:val="center"/>
+              <w:rPr>
                 <w:rtl/>
                 <w:lang w:bidi="fa-IR"/>
               </w:rPr>
@@ -3673,104 +3993,124 @@
       <w:tr>
         <w:tc>
           <w:tcPr>
-            <w:tcW w:w="1558" w:type="dxa"/>
-          </w:tcPr>
-          <w:p>
-            <w:pPr>
-              <w:jc w:val="center"/>
-              <w:rPr>
-                <w:rFonts w:hint="cs"/>
-                <w:rtl/>
-                <w:lang w:bidi="fa-IR"/>
-              </w:rPr>
-            </w:pPr>
-            <w:r>
-              <w:rPr>
-                <w:lang w:bidi="fa-IR"/>
-              </w:rPr>
-              <w:t>1</w:t>
-            </w:r>
-          </w:p>
-        </w:tc>
-        <w:tc>
-          <w:tcPr>
-            <w:tcW w:w="1558" w:type="dxa"/>
-          </w:tcPr>
-          <w:p>
-            <w:pPr>
-              <w:jc w:val="center"/>
-              <w:rPr>
-                <w:lang w:bidi="fa-IR"/>
-              </w:rPr>
-            </w:pPr>
-            <w:r>
-              <w:rPr>
-                <w:lang w:bidi="fa-IR"/>
-              </w:rPr>
-              <w:t>1</w:t>
-            </w:r>
-          </w:p>
-        </w:tc>
-        <w:tc>
-          <w:tcPr>
-            <w:tcW w:w="1558" w:type="dxa"/>
-          </w:tcPr>
-          <w:p>
-            <w:pPr>
-              <w:jc w:val="center"/>
-              <w:rPr>
-                <w:lang w:bidi="fa-IR"/>
-              </w:rPr>
-            </w:pPr>
-            <w:r>
-              <w:rPr>
-                <w:lang w:bidi="fa-IR"/>
-              </w:rPr>
-              <w:t>1</w:t>
-            </w:r>
-          </w:p>
-        </w:tc>
-        <w:tc>
-          <w:tcPr>
-            <w:tcW w:w="1558" w:type="dxa"/>
-          </w:tcPr>
-          <w:p>
-            <w:pPr>
-              <w:jc w:val="center"/>
-              <w:rPr>
-                <w:lang w:bidi="fa-IR"/>
-              </w:rPr>
-            </w:pPr>
-            <w:r>
-              <w:rPr>
-                <w:lang w:bidi="fa-IR"/>
-              </w:rPr>
-              <w:t>1</w:t>
-            </w:r>
-          </w:p>
-        </w:tc>
-        <w:tc>
-          <w:tcPr>
-            <w:tcW w:w="1559" w:type="dxa"/>
-          </w:tcPr>
-          <w:p>
-            <w:pPr>
-              <w:jc w:val="center"/>
-              <w:rPr>
-                <w:lang w:bidi="fa-IR"/>
-              </w:rPr>
-            </w:pPr>
-            <w:r>
-              <w:rPr>
-                <w:lang w:bidi="fa-IR"/>
-              </w:rPr>
-              <w:t>0</w:t>
-            </w:r>
-          </w:p>
-        </w:tc>
-        <w:tc>
-          <w:tcPr>
-            <w:tcW w:w="1559" w:type="dxa"/>
+            <w:tcW w:w="1318" w:type="dxa"/>
+            <w:vMerge/>
+            <w:vAlign w:val="center"/>
+          </w:tcPr>
+          <w:p>
+            <w:pPr>
+              <w:jc w:val="center"/>
+              <w:rPr>
+                <w:lang w:bidi="fa-IR"/>
+              </w:rPr>
+            </w:pPr>
+          </w:p>
+        </w:tc>
+        <w:tc>
+          <w:tcPr>
+            <w:tcW w:w="1337" w:type="dxa"/>
+            <w:vAlign w:val="center"/>
+          </w:tcPr>
+          <w:p>
+            <w:pPr>
+              <w:jc w:val="center"/>
+              <w:rPr>
+                <w:rtl/>
+                <w:lang w:bidi="fa-IR"/>
+              </w:rPr>
+            </w:pPr>
+            <w:r>
+              <w:rPr>
+                <w:lang w:bidi="fa-IR"/>
+              </w:rPr>
+              <w:t>1</w:t>
+            </w:r>
+          </w:p>
+        </w:tc>
+        <w:tc>
+          <w:tcPr>
+            <w:tcW w:w="1337" w:type="dxa"/>
+            <w:vAlign w:val="center"/>
+          </w:tcPr>
+          <w:p>
+            <w:pPr>
+              <w:jc w:val="center"/>
+              <w:rPr>
+                <w:lang w:bidi="fa-IR"/>
+              </w:rPr>
+            </w:pPr>
+            <w:r>
+              <w:rPr>
+                <w:lang w:bidi="fa-IR"/>
+              </w:rPr>
+              <w:t>1</w:t>
+            </w:r>
+          </w:p>
+        </w:tc>
+        <w:tc>
+          <w:tcPr>
+            <w:tcW w:w="1341" w:type="dxa"/>
+            <w:vAlign w:val="center"/>
+          </w:tcPr>
+          <w:p>
+            <w:pPr>
+              <w:jc w:val="center"/>
+              <w:rPr>
+                <w:lang w:bidi="fa-IR"/>
+              </w:rPr>
+            </w:pPr>
+            <w:r>
+              <w:rPr>
+                <w:lang w:bidi="fa-IR"/>
+              </w:rPr>
+              <w:t>1</w:t>
+            </w:r>
+          </w:p>
+        </w:tc>
+        <w:tc>
+          <w:tcPr>
+            <w:tcW w:w="1338" w:type="dxa"/>
+            <w:vAlign w:val="center"/>
+          </w:tcPr>
+          <w:p>
+            <w:pPr>
+              <w:jc w:val="center"/>
+              <w:rPr>
+                <w:lang w:bidi="fa-IR"/>
+              </w:rPr>
+            </w:pPr>
+            <w:r>
+              <w:rPr>
+                <w:lang w:bidi="fa-IR"/>
+              </w:rPr>
+              <w:t>1</w:t>
+            </w:r>
+          </w:p>
+        </w:tc>
+        <w:tc>
+          <w:tcPr>
+            <w:tcW w:w="1339" w:type="dxa"/>
+            <w:vAlign w:val="center"/>
+          </w:tcPr>
+          <w:p>
+            <w:pPr>
+              <w:jc w:val="center"/>
+              <w:rPr>
+                <w:lang w:bidi="fa-IR"/>
+              </w:rPr>
+            </w:pPr>
+            <w:r>
+              <w:rPr>
+                <w:lang w:bidi="fa-IR"/>
+              </w:rPr>
+              <w:t>0</w:t>
+            </w:r>
+          </w:p>
+        </w:tc>
+        <w:tc>
+          <w:tcPr>
+            <w:tcW w:w="1340" w:type="dxa"/>
+            <w:vAlign w:val="center"/>
           </w:tcPr>
           <w:p>
             <w:pPr>
@@ -3791,104 +4131,154 @@
       <w:tr>
         <w:tc>
           <w:tcPr>
-            <w:tcW w:w="1558" w:type="dxa"/>
-          </w:tcPr>
-          <w:p>
-            <w:pPr>
-              <w:jc w:val="center"/>
-              <w:rPr>
-                <w:rFonts w:hint="cs"/>
-                <w:rtl/>
-                <w:lang w:bidi="fa-IR"/>
-              </w:rPr>
-            </w:pPr>
-            <w:r>
-              <w:rPr>
-                <w:lang w:bidi="fa-IR"/>
-              </w:rPr>
-              <w:t>1</w:t>
-            </w:r>
-          </w:p>
-        </w:tc>
-        <w:tc>
-          <w:tcPr>
-            <w:tcW w:w="1558" w:type="dxa"/>
-          </w:tcPr>
-          <w:p>
-            <w:pPr>
-              <w:jc w:val="center"/>
-              <w:rPr>
-                <w:lang w:bidi="fa-IR"/>
-              </w:rPr>
-            </w:pPr>
-            <w:r>
-              <w:rPr>
-                <w:lang w:bidi="fa-IR"/>
-              </w:rPr>
-              <w:t>0</w:t>
-            </w:r>
-          </w:p>
-        </w:tc>
-        <w:tc>
-          <w:tcPr>
-            <w:tcW w:w="1558" w:type="dxa"/>
-          </w:tcPr>
-          <w:p>
-            <w:pPr>
-              <w:jc w:val="center"/>
-              <w:rPr>
-                <w:lang w:bidi="fa-IR"/>
-              </w:rPr>
-            </w:pPr>
-            <w:r>
-              <w:rPr>
-                <w:lang w:bidi="fa-IR"/>
-              </w:rPr>
-              <w:t>0</w:t>
-            </w:r>
-          </w:p>
-        </w:tc>
-        <w:tc>
-          <w:tcPr>
-            <w:tcW w:w="1558" w:type="dxa"/>
-          </w:tcPr>
-          <w:p>
-            <w:pPr>
-              <w:jc w:val="center"/>
-              <w:rPr>
-                <w:lang w:bidi="fa-IR"/>
-              </w:rPr>
-            </w:pPr>
-            <w:r>
-              <w:rPr>
-                <w:lang w:bidi="fa-IR"/>
-              </w:rPr>
-              <w:t>0</w:t>
-            </w:r>
-          </w:p>
-        </w:tc>
-        <w:tc>
-          <w:tcPr>
-            <w:tcW w:w="1559" w:type="dxa"/>
-          </w:tcPr>
-          <w:p>
-            <w:pPr>
-              <w:jc w:val="center"/>
-              <w:rPr>
-                <w:lang w:bidi="fa-IR"/>
-              </w:rPr>
-            </w:pPr>
-            <w:r>
-              <w:rPr>
-                <w:lang w:bidi="fa-IR"/>
-              </w:rPr>
-              <w:t>1</w:t>
-            </w:r>
-          </w:p>
-        </w:tc>
-        <w:tc>
-          <w:tcPr>
-            <w:tcW w:w="1559" w:type="dxa"/>
+            <w:tcW w:w="1318" w:type="dxa"/>
+            <w:vMerge w:val="restart"/>
+            <w:vAlign w:val="center"/>
+          </w:tcPr>
+          <w:p>
+            <w:pPr>
+              <w:jc w:val="center"/>
+              <w:rPr>
+                <w:lang w:bidi="fa-IR"/>
+              </w:rPr>
+            </w:pPr>
+            <w:r>
+              <w:rPr>
+                <w:lang w:bidi="fa-IR"/>
+              </w:rPr>
+              <w:t>X</w:t>
+            </w:r>
+            <w:r>
+              <w:rPr>
+                <w:lang w:bidi="fa-IR"/>
+              </w:rPr>
+              <w:t>4</w:t>
+            </w:r>
+            <w:r>
+              <w:rPr>
+                <w:lang w:bidi="fa-IR"/>
+              </w:rPr>
+              <w:t xml:space="preserve"> =</w:t>
+            </w:r>
+            <w:r>
+              <w:rPr>
+                <w:lang w:bidi="fa-IR"/>
+              </w:rPr>
+              <w:t xml:space="preserve"> </w:t>
+            </w:r>
+            <w:r>
+              <w:rPr>
+                <w:lang w:bidi="fa-IR"/>
+              </w:rPr>
+              <w:t>1</w:t>
+            </w:r>
+          </w:p>
+        </w:tc>
+        <w:tc>
+          <w:tcPr>
+            <w:tcW w:w="1337" w:type="dxa"/>
+            <w:vAlign w:val="center"/>
+          </w:tcPr>
+          <w:p>
+            <w:pPr>
+              <w:jc w:val="center"/>
+              <w:rPr>
+                <w:rtl/>
+                <w:lang w:bidi="fa-IR"/>
+              </w:rPr>
+            </w:pPr>
+            <w:r>
+              <w:rPr>
+                <w:lang w:bidi="fa-IR"/>
+              </w:rPr>
+              <w:t>1</w:t>
+            </w:r>
+          </w:p>
+        </w:tc>
+        <w:tc>
+          <w:tcPr>
+            <w:tcW w:w="1337" w:type="dxa"/>
+            <w:vAlign w:val="center"/>
+          </w:tcPr>
+          <w:p>
+            <w:pPr>
+              <w:jc w:val="center"/>
+              <w:rPr>
+                <w:lang w:bidi="fa-IR"/>
+              </w:rPr>
+            </w:pPr>
+            <w:r>
+              <w:rPr>
+                <w:lang w:bidi="fa-IR"/>
+              </w:rPr>
+              <w:t>0</w:t>
+            </w:r>
+          </w:p>
+        </w:tc>
+        <w:tc>
+          <w:tcPr>
+            <w:tcW w:w="1341" w:type="dxa"/>
+            <w:vAlign w:val="center"/>
+          </w:tcPr>
+          <w:p>
+            <w:pPr>
+              <w:jc w:val="center"/>
+              <w:rPr>
+                <w:lang w:bidi="fa-IR"/>
+              </w:rPr>
+            </w:pPr>
+            <w:r>
+              <w:rPr>
+                <w:lang w:bidi="fa-IR"/>
+              </w:rPr>
+              <w:t>0</w:t>
+            </w:r>
+          </w:p>
+        </w:tc>
+        <w:tc>
+          <w:tcPr>
+            <w:tcW w:w="1338" w:type="dxa"/>
+            <w:vAlign w:val="center"/>
+          </w:tcPr>
+          <w:p>
+            <w:pPr>
+              <w:jc w:val="center"/>
+              <w:rPr>
+                <w:lang w:bidi="fa-IR"/>
+              </w:rPr>
+            </w:pPr>
+            <w:r>
+              <w:rPr>
+                <w:lang w:bidi="fa-IR"/>
+              </w:rPr>
+              <w:t>0</w:t>
+            </w:r>
+          </w:p>
+        </w:tc>
+        <w:tc>
+          <w:tcPr>
+            <w:tcW w:w="1339" w:type="dxa"/>
+            <w:vAlign w:val="center"/>
+          </w:tcPr>
+          <w:p>
+            <w:pPr>
+              <w:jc w:val="center"/>
+              <w:rPr>
+                <w:lang w:bidi="fa-IR"/>
+              </w:rPr>
+            </w:pPr>
+            <w:r>
+              <w:rPr>
+                <w:lang w:bidi="fa-IR"/>
+              </w:rPr>
+              <w:t>1</w:t>
+            </w:r>
+          </w:p>
+        </w:tc>
+        <w:tc>
+          <w:tcPr>
+            <w:tcW w:w="1340" w:type="dxa"/>
+            <w:vAlign w:val="center"/>
           </w:tcPr>
           <w:p>
             <w:pPr>
@@ -3909,13 +4299,28 @@
       <w:tr>
         <w:tc>
           <w:tcPr>
-            <w:tcW w:w="1558" w:type="dxa"/>
-          </w:tcPr>
-          <w:p>
-            <w:pPr>
-              <w:jc w:val="center"/>
-              <w:rPr>
-                <w:rFonts w:hint="cs"/>
+            <w:tcW w:w="1318" w:type="dxa"/>
+            <w:vMerge/>
+            <w:vAlign w:val="center"/>
+          </w:tcPr>
+          <w:p>
+            <w:pPr>
+              <w:jc w:val="center"/>
+              <w:rPr>
+                <w:lang w:bidi="fa-IR"/>
+              </w:rPr>
+            </w:pPr>
+          </w:p>
+        </w:tc>
+        <w:tc>
+          <w:tcPr>
+            <w:tcW w:w="1337" w:type="dxa"/>
+            <w:vAlign w:val="center"/>
+          </w:tcPr>
+          <w:p>
+            <w:pPr>
+              <w:jc w:val="center"/>
+              <w:rPr>
                 <w:rtl/>
                 <w:lang w:bidi="fa-IR"/>
               </w:rPr>
@@ -3930,83 +4335,88 @@
         </w:tc>
         <w:tc>
           <w:tcPr>
-            <w:tcW w:w="1558" w:type="dxa"/>
-          </w:tcPr>
-          <w:p>
-            <w:pPr>
-              <w:jc w:val="center"/>
-              <w:rPr>
-                <w:lang w:bidi="fa-IR"/>
-              </w:rPr>
-            </w:pPr>
-            <w:r>
-              <w:rPr>
-                <w:lang w:bidi="fa-IR"/>
-              </w:rPr>
-              <w:t>1</w:t>
-            </w:r>
-          </w:p>
-        </w:tc>
-        <w:tc>
-          <w:tcPr>
-            <w:tcW w:w="1558" w:type="dxa"/>
-          </w:tcPr>
-          <w:p>
-            <w:pPr>
-              <w:jc w:val="center"/>
-              <w:rPr>
-                <w:lang w:bidi="fa-IR"/>
-              </w:rPr>
-            </w:pPr>
-            <w:r>
-              <w:rPr>
-                <w:lang w:bidi="fa-IR"/>
-              </w:rPr>
-              <w:t>0</w:t>
-            </w:r>
-          </w:p>
-        </w:tc>
-        <w:tc>
-          <w:tcPr>
-            <w:tcW w:w="1558" w:type="dxa"/>
-          </w:tcPr>
-          <w:p>
-            <w:pPr>
-              <w:jc w:val="center"/>
-              <w:rPr>
-                <w:lang w:bidi="fa-IR"/>
-              </w:rPr>
-            </w:pPr>
-            <w:r>
-              <w:rPr>
-                <w:lang w:bidi="fa-IR"/>
-              </w:rPr>
-              <w:t>0</w:t>
-            </w:r>
-          </w:p>
-        </w:tc>
-        <w:tc>
-          <w:tcPr>
-            <w:tcW w:w="1559" w:type="dxa"/>
-          </w:tcPr>
-          <w:p>
-            <w:pPr>
-              <w:jc w:val="center"/>
-              <w:rPr>
-                <w:lang w:bidi="fa-IR"/>
-              </w:rPr>
-            </w:pPr>
-            <w:r>
-              <w:rPr>
-                <w:lang w:bidi="fa-IR"/>
-              </w:rPr>
-              <w:t>1</w:t>
-            </w:r>
-          </w:p>
-        </w:tc>
-        <w:tc>
-          <w:tcPr>
-            <w:tcW w:w="1559" w:type="dxa"/>
+            <w:tcW w:w="1337" w:type="dxa"/>
+            <w:vAlign w:val="center"/>
+          </w:tcPr>
+          <w:p>
+            <w:pPr>
+              <w:jc w:val="center"/>
+              <w:rPr>
+                <w:lang w:bidi="fa-IR"/>
+              </w:rPr>
+            </w:pPr>
+            <w:r>
+              <w:rPr>
+                <w:lang w:bidi="fa-IR"/>
+              </w:rPr>
+              <w:t>1</w:t>
+            </w:r>
+          </w:p>
+        </w:tc>
+        <w:tc>
+          <w:tcPr>
+            <w:tcW w:w="1341" w:type="dxa"/>
+            <w:vAlign w:val="center"/>
+          </w:tcPr>
+          <w:p>
+            <w:pPr>
+              <w:jc w:val="center"/>
+              <w:rPr>
+                <w:lang w:bidi="fa-IR"/>
+              </w:rPr>
+            </w:pPr>
+            <w:r>
+              <w:rPr>
+                <w:lang w:bidi="fa-IR"/>
+              </w:rPr>
+              <w:t>0</w:t>
+            </w:r>
+          </w:p>
+        </w:tc>
+        <w:tc>
+          <w:tcPr>
+            <w:tcW w:w="1338" w:type="dxa"/>
+            <w:vAlign w:val="center"/>
+          </w:tcPr>
+          <w:p>
+            <w:pPr>
+              <w:jc w:val="center"/>
+              <w:rPr>
+                <w:lang w:bidi="fa-IR"/>
+              </w:rPr>
+            </w:pPr>
+            <w:r>
+              <w:rPr>
+                <w:lang w:bidi="fa-IR"/>
+              </w:rPr>
+              <w:t>0</w:t>
+            </w:r>
+          </w:p>
+        </w:tc>
+        <w:tc>
+          <w:tcPr>
+            <w:tcW w:w="1339" w:type="dxa"/>
+            <w:vAlign w:val="center"/>
+          </w:tcPr>
+          <w:p>
+            <w:pPr>
+              <w:jc w:val="center"/>
+              <w:rPr>
+                <w:lang w:bidi="fa-IR"/>
+              </w:rPr>
+            </w:pPr>
+            <w:r>
+              <w:rPr>
+                <w:lang w:bidi="fa-IR"/>
+              </w:rPr>
+              <w:t>1</w:t>
+            </w:r>
+          </w:p>
+        </w:tc>
+        <w:tc>
+          <w:tcPr>
+            <w:tcW w:w="1340" w:type="dxa"/>
+            <w:vAlign w:val="center"/>
           </w:tcPr>
           <w:p>
             <w:pPr>
@@ -4027,104 +4437,154 @@
       <w:tr>
         <w:tc>
           <w:tcPr>
-            <w:tcW w:w="1558" w:type="dxa"/>
-          </w:tcPr>
-          <w:p>
-            <w:pPr>
-              <w:jc w:val="center"/>
-              <w:rPr>
-                <w:rFonts w:hint="cs"/>
-                <w:rtl/>
-                <w:lang w:bidi="fa-IR"/>
-              </w:rPr>
-            </w:pPr>
-            <w:r>
-              <w:rPr>
-                <w:lang w:bidi="fa-IR"/>
-              </w:rPr>
-              <w:t>1</w:t>
-            </w:r>
-          </w:p>
-        </w:tc>
-        <w:tc>
-          <w:tcPr>
-            <w:tcW w:w="1558" w:type="dxa"/>
-          </w:tcPr>
-          <w:p>
-            <w:pPr>
-              <w:jc w:val="center"/>
-              <w:rPr>
-                <w:lang w:bidi="fa-IR"/>
-              </w:rPr>
-            </w:pPr>
-            <w:r>
-              <w:rPr>
-                <w:lang w:bidi="fa-IR"/>
-              </w:rPr>
-              <w:t>0</w:t>
-            </w:r>
-          </w:p>
-        </w:tc>
-        <w:tc>
-          <w:tcPr>
-            <w:tcW w:w="1558" w:type="dxa"/>
-          </w:tcPr>
-          <w:p>
-            <w:pPr>
-              <w:jc w:val="center"/>
-              <w:rPr>
-                <w:lang w:bidi="fa-IR"/>
-              </w:rPr>
-            </w:pPr>
-            <w:r>
-              <w:rPr>
-                <w:lang w:bidi="fa-IR"/>
-              </w:rPr>
-              <w:t>1</w:t>
-            </w:r>
-          </w:p>
-        </w:tc>
-        <w:tc>
-          <w:tcPr>
-            <w:tcW w:w="1558" w:type="dxa"/>
-          </w:tcPr>
-          <w:p>
-            <w:pPr>
-              <w:jc w:val="center"/>
-              <w:rPr>
-                <w:lang w:bidi="fa-IR"/>
-              </w:rPr>
-            </w:pPr>
-            <w:r>
-              <w:rPr>
-                <w:lang w:bidi="fa-IR"/>
-              </w:rPr>
-              <w:t>0</w:t>
-            </w:r>
-          </w:p>
-        </w:tc>
-        <w:tc>
-          <w:tcPr>
-            <w:tcW w:w="1559" w:type="dxa"/>
-          </w:tcPr>
-          <w:p>
-            <w:pPr>
-              <w:jc w:val="center"/>
-              <w:rPr>
-                <w:lang w:bidi="fa-IR"/>
-              </w:rPr>
-            </w:pPr>
-            <w:r>
-              <w:rPr>
-                <w:lang w:bidi="fa-IR"/>
-              </w:rPr>
-              <w:t>1</w:t>
-            </w:r>
-          </w:p>
-        </w:tc>
-        <w:tc>
-          <w:tcPr>
-            <w:tcW w:w="1559" w:type="dxa"/>
+            <w:tcW w:w="1318" w:type="dxa"/>
+            <w:vMerge w:val="restart"/>
+            <w:vAlign w:val="center"/>
+          </w:tcPr>
+          <w:p>
+            <w:pPr>
+              <w:jc w:val="center"/>
+              <w:rPr>
+                <w:lang w:bidi="fa-IR"/>
+              </w:rPr>
+            </w:pPr>
+            <w:r>
+              <w:rPr>
+                <w:lang w:bidi="fa-IR"/>
+              </w:rPr>
+              <w:t>X</w:t>
+            </w:r>
+            <w:r>
+              <w:rPr>
+                <w:lang w:bidi="fa-IR"/>
+              </w:rPr>
+              <w:t>5</w:t>
+            </w:r>
+            <w:r>
+              <w:rPr>
+                <w:lang w:bidi="fa-IR"/>
+              </w:rPr>
+              <w:t xml:space="preserve"> =</w:t>
+            </w:r>
+            <w:r>
+              <w:rPr>
+                <w:lang w:bidi="fa-IR"/>
+              </w:rPr>
+              <w:t xml:space="preserve"> </w:t>
+            </w:r>
+            <w:r>
+              <w:rPr>
+                <w:lang w:bidi="fa-IR"/>
+              </w:rPr>
+              <w:t>1</w:t>
+            </w:r>
+          </w:p>
+        </w:tc>
+        <w:tc>
+          <w:tcPr>
+            <w:tcW w:w="1337" w:type="dxa"/>
+            <w:vAlign w:val="center"/>
+          </w:tcPr>
+          <w:p>
+            <w:pPr>
+              <w:jc w:val="center"/>
+              <w:rPr>
+                <w:rtl/>
+                <w:lang w:bidi="fa-IR"/>
+              </w:rPr>
+            </w:pPr>
+            <w:r>
+              <w:rPr>
+                <w:lang w:bidi="fa-IR"/>
+              </w:rPr>
+              <w:t>1</w:t>
+            </w:r>
+          </w:p>
+        </w:tc>
+        <w:tc>
+          <w:tcPr>
+            <w:tcW w:w="1337" w:type="dxa"/>
+            <w:vAlign w:val="center"/>
+          </w:tcPr>
+          <w:p>
+            <w:pPr>
+              <w:jc w:val="center"/>
+              <w:rPr>
+                <w:lang w:bidi="fa-IR"/>
+              </w:rPr>
+            </w:pPr>
+            <w:r>
+              <w:rPr>
+                <w:lang w:bidi="fa-IR"/>
+              </w:rPr>
+              <w:t>0</w:t>
+            </w:r>
+          </w:p>
+        </w:tc>
+        <w:tc>
+          <w:tcPr>
+            <w:tcW w:w="1341" w:type="dxa"/>
+            <w:vAlign w:val="center"/>
+          </w:tcPr>
+          <w:p>
+            <w:pPr>
+              <w:jc w:val="center"/>
+              <w:rPr>
+                <w:lang w:bidi="fa-IR"/>
+              </w:rPr>
+            </w:pPr>
+            <w:r>
+              <w:rPr>
+                <w:lang w:bidi="fa-IR"/>
+              </w:rPr>
+              <w:t>1</w:t>
+            </w:r>
+          </w:p>
+        </w:tc>
+        <w:tc>
+          <w:tcPr>
+            <w:tcW w:w="1338" w:type="dxa"/>
+            <w:vAlign w:val="center"/>
+          </w:tcPr>
+          <w:p>
+            <w:pPr>
+              <w:jc w:val="center"/>
+              <w:rPr>
+                <w:lang w:bidi="fa-IR"/>
+              </w:rPr>
+            </w:pPr>
+            <w:r>
+              <w:rPr>
+                <w:lang w:bidi="fa-IR"/>
+              </w:rPr>
+              <w:t>0</w:t>
+            </w:r>
+          </w:p>
+        </w:tc>
+        <w:tc>
+          <w:tcPr>
+            <w:tcW w:w="1339" w:type="dxa"/>
+            <w:vAlign w:val="center"/>
+          </w:tcPr>
+          <w:p>
+            <w:pPr>
+              <w:jc w:val="center"/>
+              <w:rPr>
+                <w:lang w:bidi="fa-IR"/>
+              </w:rPr>
+            </w:pPr>
+            <w:r>
+              <w:rPr>
+                <w:lang w:bidi="fa-IR"/>
+              </w:rPr>
+              <w:t>1</w:t>
+            </w:r>
+          </w:p>
+        </w:tc>
+        <w:tc>
+          <w:tcPr>
+            <w:tcW w:w="1340" w:type="dxa"/>
+            <w:vAlign w:val="center"/>
           </w:tcPr>
           <w:p>
             <w:pPr>
@@ -4145,104 +4605,124 @@
       <w:tr>
         <w:tc>
           <w:tcPr>
-            <w:tcW w:w="1558" w:type="dxa"/>
-          </w:tcPr>
-          <w:p>
-            <w:pPr>
-              <w:jc w:val="center"/>
-              <w:rPr>
-                <w:rFonts w:hint="cs"/>
-                <w:rtl/>
-                <w:lang w:bidi="fa-IR"/>
-              </w:rPr>
-            </w:pPr>
-            <w:r>
-              <w:rPr>
-                <w:lang w:bidi="fa-IR"/>
-              </w:rPr>
-              <w:t>1</w:t>
-            </w:r>
-          </w:p>
-        </w:tc>
-        <w:tc>
-          <w:tcPr>
-            <w:tcW w:w="1558" w:type="dxa"/>
-          </w:tcPr>
-          <w:p>
-            <w:pPr>
-              <w:jc w:val="center"/>
-              <w:rPr>
-                <w:lang w:bidi="fa-IR"/>
-              </w:rPr>
-            </w:pPr>
-            <w:r>
-              <w:rPr>
-                <w:lang w:bidi="fa-IR"/>
-              </w:rPr>
-              <w:t>1</w:t>
-            </w:r>
-          </w:p>
-        </w:tc>
-        <w:tc>
-          <w:tcPr>
-            <w:tcW w:w="1558" w:type="dxa"/>
-          </w:tcPr>
-          <w:p>
-            <w:pPr>
-              <w:jc w:val="center"/>
-              <w:rPr>
-                <w:lang w:bidi="fa-IR"/>
-              </w:rPr>
-            </w:pPr>
-            <w:r>
-              <w:rPr>
-                <w:lang w:bidi="fa-IR"/>
-              </w:rPr>
-              <w:t>1</w:t>
-            </w:r>
-          </w:p>
-        </w:tc>
-        <w:tc>
-          <w:tcPr>
-            <w:tcW w:w="1558" w:type="dxa"/>
-          </w:tcPr>
-          <w:p>
-            <w:pPr>
-              <w:jc w:val="center"/>
-              <w:rPr>
-                <w:lang w:bidi="fa-IR"/>
-              </w:rPr>
-            </w:pPr>
-            <w:r>
-              <w:rPr>
-                <w:lang w:bidi="fa-IR"/>
-              </w:rPr>
-              <w:t>0</w:t>
-            </w:r>
-          </w:p>
-        </w:tc>
-        <w:tc>
-          <w:tcPr>
-            <w:tcW w:w="1559" w:type="dxa"/>
-          </w:tcPr>
-          <w:p>
-            <w:pPr>
-              <w:jc w:val="center"/>
-              <w:rPr>
-                <w:lang w:bidi="fa-IR"/>
-              </w:rPr>
-            </w:pPr>
-            <w:r>
-              <w:rPr>
-                <w:lang w:bidi="fa-IR"/>
-              </w:rPr>
-              <w:t>1</w:t>
-            </w:r>
-          </w:p>
-        </w:tc>
-        <w:tc>
-          <w:tcPr>
-            <w:tcW w:w="1559" w:type="dxa"/>
+            <w:tcW w:w="1318" w:type="dxa"/>
+            <w:vMerge/>
+            <w:vAlign w:val="center"/>
+          </w:tcPr>
+          <w:p>
+            <w:pPr>
+              <w:jc w:val="center"/>
+              <w:rPr>
+                <w:lang w:bidi="fa-IR"/>
+              </w:rPr>
+            </w:pPr>
+          </w:p>
+        </w:tc>
+        <w:tc>
+          <w:tcPr>
+            <w:tcW w:w="1337" w:type="dxa"/>
+            <w:vAlign w:val="center"/>
+          </w:tcPr>
+          <w:p>
+            <w:pPr>
+              <w:jc w:val="center"/>
+              <w:rPr>
+                <w:rtl/>
+                <w:lang w:bidi="fa-IR"/>
+              </w:rPr>
+            </w:pPr>
+            <w:r>
+              <w:rPr>
+                <w:lang w:bidi="fa-IR"/>
+              </w:rPr>
+              <w:t>1</w:t>
+            </w:r>
+          </w:p>
+        </w:tc>
+        <w:tc>
+          <w:tcPr>
+            <w:tcW w:w="1337" w:type="dxa"/>
+            <w:vAlign w:val="center"/>
+          </w:tcPr>
+          <w:p>
+            <w:pPr>
+              <w:jc w:val="center"/>
+              <w:rPr>
+                <w:lang w:bidi="fa-IR"/>
+              </w:rPr>
+            </w:pPr>
+            <w:r>
+              <w:rPr>
+                <w:lang w:bidi="fa-IR"/>
+              </w:rPr>
+              <w:t>1</w:t>
+            </w:r>
+          </w:p>
+        </w:tc>
+        <w:tc>
+          <w:tcPr>
+            <w:tcW w:w="1341" w:type="dxa"/>
+            <w:vAlign w:val="center"/>
+          </w:tcPr>
+          <w:p>
+            <w:pPr>
+              <w:jc w:val="center"/>
+              <w:rPr>
+                <w:lang w:bidi="fa-IR"/>
+              </w:rPr>
+            </w:pPr>
+            <w:r>
+              <w:rPr>
+                <w:lang w:bidi="fa-IR"/>
+              </w:rPr>
+              <w:t>1</w:t>
+            </w:r>
+          </w:p>
+        </w:tc>
+        <w:tc>
+          <w:tcPr>
+            <w:tcW w:w="1338" w:type="dxa"/>
+            <w:vAlign w:val="center"/>
+          </w:tcPr>
+          <w:p>
+            <w:pPr>
+              <w:jc w:val="center"/>
+              <w:rPr>
+                <w:lang w:bidi="fa-IR"/>
+              </w:rPr>
+            </w:pPr>
+            <w:r>
+              <w:rPr>
+                <w:lang w:bidi="fa-IR"/>
+              </w:rPr>
+              <w:t>0</w:t>
+            </w:r>
+          </w:p>
+        </w:tc>
+        <w:tc>
+          <w:tcPr>
+            <w:tcW w:w="1339" w:type="dxa"/>
+            <w:vAlign w:val="center"/>
+          </w:tcPr>
+          <w:p>
+            <w:pPr>
+              <w:jc w:val="center"/>
+              <w:rPr>
+                <w:lang w:bidi="fa-IR"/>
+              </w:rPr>
+            </w:pPr>
+            <w:r>
+              <w:rPr>
+                <w:lang w:bidi="fa-IR"/>
+              </w:rPr>
+              <w:t>1</w:t>
+            </w:r>
+          </w:p>
+        </w:tc>
+        <w:tc>
+          <w:tcPr>
+            <w:tcW w:w="1340" w:type="dxa"/>
+            <w:vAlign w:val="center"/>
           </w:tcPr>
           <w:p>
             <w:pPr>
@@ -4263,104 +4743,154 @@
       <w:tr>
         <w:tc>
           <w:tcPr>
-            <w:tcW w:w="1558" w:type="dxa"/>
-          </w:tcPr>
-          <w:p>
-            <w:pPr>
-              <w:jc w:val="center"/>
-              <w:rPr>
-                <w:rFonts w:hint="cs"/>
-                <w:rtl/>
-                <w:lang w:bidi="fa-IR"/>
-              </w:rPr>
-            </w:pPr>
-            <w:r>
-              <w:rPr>
-                <w:lang w:bidi="fa-IR"/>
-              </w:rPr>
-              <w:t>1</w:t>
-            </w:r>
-          </w:p>
-        </w:tc>
-        <w:tc>
-          <w:tcPr>
-            <w:tcW w:w="1558" w:type="dxa"/>
-          </w:tcPr>
-          <w:p>
-            <w:pPr>
-              <w:jc w:val="center"/>
-              <w:rPr>
-                <w:lang w:bidi="fa-IR"/>
-              </w:rPr>
-            </w:pPr>
-            <w:r>
-              <w:rPr>
-                <w:lang w:bidi="fa-IR"/>
-              </w:rPr>
-              <w:t>0</w:t>
-            </w:r>
-          </w:p>
-        </w:tc>
-        <w:tc>
-          <w:tcPr>
-            <w:tcW w:w="1558" w:type="dxa"/>
-          </w:tcPr>
-          <w:p>
-            <w:pPr>
-              <w:jc w:val="center"/>
-              <w:rPr>
-                <w:lang w:bidi="fa-IR"/>
-              </w:rPr>
-            </w:pPr>
-            <w:r>
-              <w:rPr>
-                <w:lang w:bidi="fa-IR"/>
-              </w:rPr>
-              <w:t>0</w:t>
-            </w:r>
-          </w:p>
-        </w:tc>
-        <w:tc>
-          <w:tcPr>
-            <w:tcW w:w="1558" w:type="dxa"/>
-          </w:tcPr>
-          <w:p>
-            <w:pPr>
-              <w:jc w:val="center"/>
-              <w:rPr>
-                <w:lang w:bidi="fa-IR"/>
-              </w:rPr>
-            </w:pPr>
-            <w:r>
-              <w:rPr>
-                <w:lang w:bidi="fa-IR"/>
-              </w:rPr>
-              <w:t>1</w:t>
-            </w:r>
-          </w:p>
-        </w:tc>
-        <w:tc>
-          <w:tcPr>
-            <w:tcW w:w="1559" w:type="dxa"/>
-          </w:tcPr>
-          <w:p>
-            <w:pPr>
-              <w:jc w:val="center"/>
-              <w:rPr>
-                <w:lang w:bidi="fa-IR"/>
-              </w:rPr>
-            </w:pPr>
-            <w:r>
-              <w:rPr>
-                <w:lang w:bidi="fa-IR"/>
-              </w:rPr>
-              <w:t>1</w:t>
-            </w:r>
-          </w:p>
-        </w:tc>
-        <w:tc>
-          <w:tcPr>
-            <w:tcW w:w="1559" w:type="dxa"/>
+            <w:tcW w:w="1318" w:type="dxa"/>
+            <w:vMerge w:val="restart"/>
+            <w:vAlign w:val="center"/>
+          </w:tcPr>
+          <w:p>
+            <w:pPr>
+              <w:jc w:val="center"/>
+              <w:rPr>
+                <w:lang w:bidi="fa-IR"/>
+              </w:rPr>
+            </w:pPr>
+            <w:r>
+              <w:rPr>
+                <w:lang w:bidi="fa-IR"/>
+              </w:rPr>
+              <w:t>X</w:t>
+            </w:r>
+            <w:r>
+              <w:rPr>
+                <w:lang w:bidi="fa-IR"/>
+              </w:rPr>
+              <w:t>6</w:t>
+            </w:r>
+            <w:r>
+              <w:rPr>
+                <w:lang w:bidi="fa-IR"/>
+              </w:rPr>
+              <w:t xml:space="preserve"> =</w:t>
+            </w:r>
+            <w:r>
+              <w:rPr>
+                <w:lang w:bidi="fa-IR"/>
+              </w:rPr>
+              <w:t xml:space="preserve"> </w:t>
+            </w:r>
+            <w:r>
+              <w:rPr>
+                <w:lang w:bidi="fa-IR"/>
+              </w:rPr>
+              <w:t>1</w:t>
+            </w:r>
+          </w:p>
+        </w:tc>
+        <w:tc>
+          <w:tcPr>
+            <w:tcW w:w="1337" w:type="dxa"/>
+            <w:vAlign w:val="center"/>
+          </w:tcPr>
+          <w:p>
+            <w:pPr>
+              <w:jc w:val="center"/>
+              <w:rPr>
+                <w:rtl/>
+                <w:lang w:bidi="fa-IR"/>
+              </w:rPr>
+            </w:pPr>
+            <w:r>
+              <w:rPr>
+                <w:lang w:bidi="fa-IR"/>
+              </w:rPr>
+              <w:t>1</w:t>
+            </w:r>
+          </w:p>
+        </w:tc>
+        <w:tc>
+          <w:tcPr>
+            <w:tcW w:w="1337" w:type="dxa"/>
+            <w:vAlign w:val="center"/>
+          </w:tcPr>
+          <w:p>
+            <w:pPr>
+              <w:jc w:val="center"/>
+              <w:rPr>
+                <w:lang w:bidi="fa-IR"/>
+              </w:rPr>
+            </w:pPr>
+            <w:r>
+              <w:rPr>
+                <w:lang w:bidi="fa-IR"/>
+              </w:rPr>
+              <w:t>0</w:t>
+            </w:r>
+          </w:p>
+        </w:tc>
+        <w:tc>
+          <w:tcPr>
+            <w:tcW w:w="1341" w:type="dxa"/>
+            <w:vAlign w:val="center"/>
+          </w:tcPr>
+          <w:p>
+            <w:pPr>
+              <w:jc w:val="center"/>
+              <w:rPr>
+                <w:lang w:bidi="fa-IR"/>
+              </w:rPr>
+            </w:pPr>
+            <w:r>
+              <w:rPr>
+                <w:lang w:bidi="fa-IR"/>
+              </w:rPr>
+              <w:t>0</w:t>
+            </w:r>
+          </w:p>
+        </w:tc>
+        <w:tc>
+          <w:tcPr>
+            <w:tcW w:w="1338" w:type="dxa"/>
+            <w:vAlign w:val="center"/>
+          </w:tcPr>
+          <w:p>
+            <w:pPr>
+              <w:jc w:val="center"/>
+              <w:rPr>
+                <w:lang w:bidi="fa-IR"/>
+              </w:rPr>
+            </w:pPr>
+            <w:r>
+              <w:rPr>
+                <w:lang w:bidi="fa-IR"/>
+              </w:rPr>
+              <w:t>1</w:t>
+            </w:r>
+          </w:p>
+        </w:tc>
+        <w:tc>
+          <w:tcPr>
+            <w:tcW w:w="1339" w:type="dxa"/>
+            <w:vAlign w:val="center"/>
+          </w:tcPr>
+          <w:p>
+            <w:pPr>
+              <w:jc w:val="center"/>
+              <w:rPr>
+                <w:lang w:bidi="fa-IR"/>
+              </w:rPr>
+            </w:pPr>
+            <w:r>
+              <w:rPr>
+                <w:lang w:bidi="fa-IR"/>
+              </w:rPr>
+              <w:t>1</w:t>
+            </w:r>
+          </w:p>
+        </w:tc>
+        <w:tc>
+          <w:tcPr>
+            <w:tcW w:w="1340" w:type="dxa"/>
+            <w:vAlign w:val="center"/>
           </w:tcPr>
           <w:p>
             <w:pPr>
@@ -4381,104 +4911,124 @@
       <w:tr>
         <w:tc>
           <w:tcPr>
-            <w:tcW w:w="1558" w:type="dxa"/>
-          </w:tcPr>
-          <w:p>
-            <w:pPr>
-              <w:jc w:val="center"/>
-              <w:rPr>
-                <w:rFonts w:hint="cs"/>
-                <w:rtl/>
-                <w:lang w:bidi="fa-IR"/>
-              </w:rPr>
-            </w:pPr>
-            <w:r>
-              <w:rPr>
-                <w:lang w:bidi="fa-IR"/>
-              </w:rPr>
-              <w:t>1</w:t>
-            </w:r>
-          </w:p>
-        </w:tc>
-        <w:tc>
-          <w:tcPr>
-            <w:tcW w:w="1558" w:type="dxa"/>
-          </w:tcPr>
-          <w:p>
-            <w:pPr>
-              <w:jc w:val="center"/>
-              <w:rPr>
-                <w:lang w:bidi="fa-IR"/>
-              </w:rPr>
-            </w:pPr>
-            <w:r>
-              <w:rPr>
-                <w:lang w:bidi="fa-IR"/>
-              </w:rPr>
-              <w:t>1</w:t>
-            </w:r>
-          </w:p>
-        </w:tc>
-        <w:tc>
-          <w:tcPr>
-            <w:tcW w:w="1558" w:type="dxa"/>
-          </w:tcPr>
-          <w:p>
-            <w:pPr>
-              <w:jc w:val="center"/>
-              <w:rPr>
-                <w:lang w:bidi="fa-IR"/>
-              </w:rPr>
-            </w:pPr>
-            <w:r>
-              <w:rPr>
-                <w:lang w:bidi="fa-IR"/>
-              </w:rPr>
-              <w:t>0</w:t>
-            </w:r>
-          </w:p>
-        </w:tc>
-        <w:tc>
-          <w:tcPr>
-            <w:tcW w:w="1558" w:type="dxa"/>
-          </w:tcPr>
-          <w:p>
-            <w:pPr>
-              <w:jc w:val="center"/>
-              <w:rPr>
-                <w:lang w:bidi="fa-IR"/>
-              </w:rPr>
-            </w:pPr>
-            <w:r>
-              <w:rPr>
-                <w:lang w:bidi="fa-IR"/>
-              </w:rPr>
-              <w:t>1</w:t>
-            </w:r>
-          </w:p>
-        </w:tc>
-        <w:tc>
-          <w:tcPr>
-            <w:tcW w:w="1559" w:type="dxa"/>
-          </w:tcPr>
-          <w:p>
-            <w:pPr>
-              <w:jc w:val="center"/>
-              <w:rPr>
-                <w:lang w:bidi="fa-IR"/>
-              </w:rPr>
-            </w:pPr>
-            <w:r>
-              <w:rPr>
-                <w:lang w:bidi="fa-IR"/>
-              </w:rPr>
-              <w:t>1</w:t>
-            </w:r>
-          </w:p>
-        </w:tc>
-        <w:tc>
-          <w:tcPr>
-            <w:tcW w:w="1559" w:type="dxa"/>
+            <w:tcW w:w="1318" w:type="dxa"/>
+            <w:vMerge/>
+            <w:vAlign w:val="center"/>
+          </w:tcPr>
+          <w:p>
+            <w:pPr>
+              <w:jc w:val="center"/>
+              <w:rPr>
+                <w:lang w:bidi="fa-IR"/>
+              </w:rPr>
+            </w:pPr>
+          </w:p>
+        </w:tc>
+        <w:tc>
+          <w:tcPr>
+            <w:tcW w:w="1337" w:type="dxa"/>
+            <w:vAlign w:val="center"/>
+          </w:tcPr>
+          <w:p>
+            <w:pPr>
+              <w:jc w:val="center"/>
+              <w:rPr>
+                <w:rtl/>
+                <w:lang w:bidi="fa-IR"/>
+              </w:rPr>
+            </w:pPr>
+            <w:r>
+              <w:rPr>
+                <w:lang w:bidi="fa-IR"/>
+              </w:rPr>
+              <w:t>1</w:t>
+            </w:r>
+          </w:p>
+        </w:tc>
+        <w:tc>
+          <w:tcPr>
+            <w:tcW w:w="1337" w:type="dxa"/>
+            <w:vAlign w:val="center"/>
+          </w:tcPr>
+          <w:p>
+            <w:pPr>
+              <w:jc w:val="center"/>
+              <w:rPr>
+                <w:lang w:bidi="fa-IR"/>
+              </w:rPr>
+            </w:pPr>
+            <w:r>
+              <w:rPr>
+                <w:lang w:bidi="fa-IR"/>
+              </w:rPr>
+              <w:t>1</w:t>
+            </w:r>
+          </w:p>
+        </w:tc>
+        <w:tc>
+          <w:tcPr>
+            <w:tcW w:w="1341" w:type="dxa"/>
+            <w:vAlign w:val="center"/>
+          </w:tcPr>
+          <w:p>
+            <w:pPr>
+              <w:jc w:val="center"/>
+              <w:rPr>
+                <w:lang w:bidi="fa-IR"/>
+              </w:rPr>
+            </w:pPr>
+            <w:r>
+              <w:rPr>
+                <w:lang w:bidi="fa-IR"/>
+              </w:rPr>
+              <w:t>0</w:t>
+            </w:r>
+          </w:p>
+        </w:tc>
+        <w:tc>
+          <w:tcPr>
+            <w:tcW w:w="1338" w:type="dxa"/>
+            <w:vAlign w:val="center"/>
+          </w:tcPr>
+          <w:p>
+            <w:pPr>
+              <w:jc w:val="center"/>
+              <w:rPr>
+                <w:lang w:bidi="fa-IR"/>
+              </w:rPr>
+            </w:pPr>
+            <w:r>
+              <w:rPr>
+                <w:lang w:bidi="fa-IR"/>
+              </w:rPr>
+              <w:t>1</w:t>
+            </w:r>
+          </w:p>
+        </w:tc>
+        <w:tc>
+          <w:tcPr>
+            <w:tcW w:w="1339" w:type="dxa"/>
+            <w:vAlign w:val="center"/>
+          </w:tcPr>
+          <w:p>
+            <w:pPr>
+              <w:jc w:val="center"/>
+              <w:rPr>
+                <w:lang w:bidi="fa-IR"/>
+              </w:rPr>
+            </w:pPr>
+            <w:r>
+              <w:rPr>
+                <w:lang w:bidi="fa-IR"/>
+              </w:rPr>
+              <w:t>1</w:t>
+            </w:r>
+          </w:p>
+        </w:tc>
+        <w:tc>
+          <w:tcPr>
+            <w:tcW w:w="1340" w:type="dxa"/>
+            <w:vAlign w:val="center"/>
           </w:tcPr>
           <w:p>
             <w:pPr>
@@ -4499,104 +5049,154 @@
       <w:tr>
         <w:tc>
           <w:tcPr>
-            <w:tcW w:w="1558" w:type="dxa"/>
-          </w:tcPr>
-          <w:p>
-            <w:pPr>
-              <w:jc w:val="center"/>
-              <w:rPr>
-                <w:rFonts w:hint="cs"/>
-                <w:rtl/>
-                <w:lang w:bidi="fa-IR"/>
-              </w:rPr>
-            </w:pPr>
-            <w:r>
-              <w:rPr>
-                <w:lang w:bidi="fa-IR"/>
-              </w:rPr>
-              <w:t>1</w:t>
-            </w:r>
-          </w:p>
-        </w:tc>
-        <w:tc>
-          <w:tcPr>
-            <w:tcW w:w="1558" w:type="dxa"/>
-          </w:tcPr>
-          <w:p>
-            <w:pPr>
-              <w:jc w:val="center"/>
-              <w:rPr>
-                <w:lang w:bidi="fa-IR"/>
-              </w:rPr>
-            </w:pPr>
-            <w:r>
-              <w:rPr>
-                <w:lang w:bidi="fa-IR"/>
-              </w:rPr>
-              <w:t>0</w:t>
-            </w:r>
-          </w:p>
-        </w:tc>
-        <w:tc>
-          <w:tcPr>
-            <w:tcW w:w="1558" w:type="dxa"/>
-          </w:tcPr>
-          <w:p>
-            <w:pPr>
-              <w:jc w:val="center"/>
-              <w:rPr>
-                <w:lang w:bidi="fa-IR"/>
-              </w:rPr>
-            </w:pPr>
-            <w:r>
-              <w:rPr>
-                <w:lang w:bidi="fa-IR"/>
-              </w:rPr>
-              <w:t>1</w:t>
-            </w:r>
-          </w:p>
-        </w:tc>
-        <w:tc>
-          <w:tcPr>
-            <w:tcW w:w="1558" w:type="dxa"/>
-          </w:tcPr>
-          <w:p>
-            <w:pPr>
-              <w:jc w:val="center"/>
-              <w:rPr>
-                <w:lang w:bidi="fa-IR"/>
-              </w:rPr>
-            </w:pPr>
-            <w:r>
-              <w:rPr>
-                <w:lang w:bidi="fa-IR"/>
-              </w:rPr>
-              <w:t>1</w:t>
-            </w:r>
-          </w:p>
-        </w:tc>
-        <w:tc>
-          <w:tcPr>
-            <w:tcW w:w="1559" w:type="dxa"/>
-          </w:tcPr>
-          <w:p>
-            <w:pPr>
-              <w:jc w:val="center"/>
-              <w:rPr>
-                <w:lang w:bidi="fa-IR"/>
-              </w:rPr>
-            </w:pPr>
-            <w:r>
-              <w:rPr>
-                <w:lang w:bidi="fa-IR"/>
-              </w:rPr>
-              <w:t>1</w:t>
-            </w:r>
-          </w:p>
-        </w:tc>
-        <w:tc>
-          <w:tcPr>
-            <w:tcW w:w="1559" w:type="dxa"/>
+            <w:tcW w:w="1318" w:type="dxa"/>
+            <w:vMerge w:val="restart"/>
+            <w:vAlign w:val="center"/>
+          </w:tcPr>
+          <w:p>
+            <w:pPr>
+              <w:jc w:val="center"/>
+              <w:rPr>
+                <w:lang w:bidi="fa-IR"/>
+              </w:rPr>
+            </w:pPr>
+            <w:r>
+              <w:rPr>
+                <w:lang w:bidi="fa-IR"/>
+              </w:rPr>
+              <w:t>X</w:t>
+            </w:r>
+            <w:r>
+              <w:rPr>
+                <w:lang w:bidi="fa-IR"/>
+              </w:rPr>
+              <w:t>7</w:t>
+            </w:r>
+            <w:r>
+              <w:rPr>
+                <w:lang w:bidi="fa-IR"/>
+              </w:rPr>
+              <w:t>=</w:t>
+            </w:r>
+            <w:r>
+              <w:rPr>
+                <w:lang w:bidi="fa-IR"/>
+              </w:rPr>
+              <w:t xml:space="preserve"> </w:t>
+            </w:r>
+            <w:r>
+              <w:rPr>
+                <w:lang w:bidi="fa-IR"/>
+              </w:rPr>
+              <w:t>E’</w:t>
+            </w:r>
+          </w:p>
+        </w:tc>
+        <w:tc>
+          <w:tcPr>
+            <w:tcW w:w="1337" w:type="dxa"/>
+            <w:vAlign w:val="center"/>
+          </w:tcPr>
+          <w:p>
+            <w:pPr>
+              <w:jc w:val="center"/>
+              <w:rPr>
+                <w:rtl/>
+                <w:lang w:bidi="fa-IR"/>
+              </w:rPr>
+            </w:pPr>
+            <w:r>
+              <w:rPr>
+                <w:lang w:bidi="fa-IR"/>
+              </w:rPr>
+              <w:t>1</w:t>
+            </w:r>
+          </w:p>
+        </w:tc>
+        <w:tc>
+          <w:tcPr>
+            <w:tcW w:w="1337" w:type="dxa"/>
+            <w:vAlign w:val="center"/>
+          </w:tcPr>
+          <w:p>
+            <w:pPr>
+              <w:jc w:val="center"/>
+              <w:rPr>
+                <w:lang w:bidi="fa-IR"/>
+              </w:rPr>
+            </w:pPr>
+            <w:r>
+              <w:rPr>
+                <w:lang w:bidi="fa-IR"/>
+              </w:rPr>
+              <w:t>0</w:t>
+            </w:r>
+          </w:p>
+        </w:tc>
+        <w:tc>
+          <w:tcPr>
+            <w:tcW w:w="1341" w:type="dxa"/>
+            <w:vAlign w:val="center"/>
+          </w:tcPr>
+          <w:p>
+            <w:pPr>
+              <w:jc w:val="center"/>
+              <w:rPr>
+                <w:lang w:bidi="fa-IR"/>
+              </w:rPr>
+            </w:pPr>
+            <w:r>
+              <w:rPr>
+                <w:lang w:bidi="fa-IR"/>
+              </w:rPr>
+              <w:t>1</w:t>
+            </w:r>
+          </w:p>
+        </w:tc>
+        <w:tc>
+          <w:tcPr>
+            <w:tcW w:w="1338" w:type="dxa"/>
+            <w:vAlign w:val="center"/>
+          </w:tcPr>
+          <w:p>
+            <w:pPr>
+              <w:jc w:val="center"/>
+              <w:rPr>
+                <w:lang w:bidi="fa-IR"/>
+              </w:rPr>
+            </w:pPr>
+            <w:r>
+              <w:rPr>
+                <w:lang w:bidi="fa-IR"/>
+              </w:rPr>
+              <w:t>1</w:t>
+            </w:r>
+          </w:p>
+        </w:tc>
+        <w:tc>
+          <w:tcPr>
+            <w:tcW w:w="1339" w:type="dxa"/>
+            <w:vAlign w:val="center"/>
+          </w:tcPr>
+          <w:p>
+            <w:pPr>
+              <w:jc w:val="center"/>
+              <w:rPr>
+                <w:lang w:bidi="fa-IR"/>
+              </w:rPr>
+            </w:pPr>
+            <w:r>
+              <w:rPr>
+                <w:lang w:bidi="fa-IR"/>
+              </w:rPr>
+              <w:t>1</w:t>
+            </w:r>
+          </w:p>
+        </w:tc>
+        <w:tc>
+          <w:tcPr>
+            <w:tcW w:w="1340" w:type="dxa"/>
+            <w:vAlign w:val="center"/>
           </w:tcPr>
           <w:p>
             <w:pPr>
@@ -4617,98 +5217,125 @@
       <w:tr>
         <w:tc>
           <w:tcPr>
-            <w:tcW w:w="1558" w:type="dxa"/>
-          </w:tcPr>
-          <w:p>
-            <w:pPr>
-              <w:jc w:val="center"/>
-              <w:rPr>
-                <w:rFonts w:hint="cs"/>
-                <w:rtl/>
-                <w:lang w:bidi="fa-IR"/>
-              </w:rPr>
-            </w:pPr>
-          </w:p>
-        </w:tc>
-        <w:tc>
-          <w:tcPr>
-            <w:tcW w:w="1558" w:type="dxa"/>
-          </w:tcPr>
-          <w:p>
-            <w:pPr>
-              <w:jc w:val="center"/>
-              <w:rPr>
-                <w:lang w:bidi="fa-IR"/>
-              </w:rPr>
-            </w:pPr>
-            <w:r>
-              <w:rPr>
-                <w:lang w:bidi="fa-IR"/>
-              </w:rPr>
-              <w:t>1</w:t>
-            </w:r>
-          </w:p>
-        </w:tc>
-        <w:tc>
-          <w:tcPr>
-            <w:tcW w:w="1558" w:type="dxa"/>
-          </w:tcPr>
-          <w:p>
-            <w:pPr>
-              <w:jc w:val="center"/>
-              <w:rPr>
-                <w:lang w:bidi="fa-IR"/>
-              </w:rPr>
-            </w:pPr>
-            <w:r>
-              <w:rPr>
-                <w:lang w:bidi="fa-IR"/>
-              </w:rPr>
-              <w:t>1</w:t>
-            </w:r>
-          </w:p>
-        </w:tc>
-        <w:tc>
-          <w:tcPr>
-            <w:tcW w:w="1558" w:type="dxa"/>
-          </w:tcPr>
-          <w:p>
-            <w:pPr>
-              <w:jc w:val="center"/>
-              <w:rPr>
-                <w:lang w:bidi="fa-IR"/>
-              </w:rPr>
-            </w:pPr>
-            <w:r>
-              <w:rPr>
-                <w:lang w:bidi="fa-IR"/>
-              </w:rPr>
-              <w:t>1</w:t>
-            </w:r>
-          </w:p>
-        </w:tc>
-        <w:tc>
-          <w:tcPr>
-            <w:tcW w:w="1559" w:type="dxa"/>
-          </w:tcPr>
-          <w:p>
-            <w:pPr>
-              <w:jc w:val="center"/>
-              <w:rPr>
-                <w:lang w:bidi="fa-IR"/>
-              </w:rPr>
-            </w:pPr>
-            <w:r>
-              <w:rPr>
-                <w:lang w:bidi="fa-IR"/>
-              </w:rPr>
-              <w:t>1</w:t>
-            </w:r>
-          </w:p>
-        </w:tc>
-        <w:tc>
-          <w:tcPr>
-            <w:tcW w:w="1559" w:type="dxa"/>
+            <w:tcW w:w="1318" w:type="dxa"/>
+            <w:vMerge/>
+            <w:vAlign w:val="center"/>
+          </w:tcPr>
+          <w:p>
+            <w:pPr>
+              <w:jc w:val="center"/>
+              <w:rPr>
+                <w:rtl/>
+                <w:lang w:bidi="fa-IR"/>
+              </w:rPr>
+            </w:pPr>
+          </w:p>
+        </w:tc>
+        <w:tc>
+          <w:tcPr>
+            <w:tcW w:w="1337" w:type="dxa"/>
+            <w:vAlign w:val="center"/>
+          </w:tcPr>
+          <w:p>
+            <w:pPr>
+              <w:jc w:val="center"/>
+              <w:rPr>
+                <w:rtl/>
+                <w:lang w:bidi="fa-IR"/>
+              </w:rPr>
+            </w:pPr>
+            <w:r>
+              <w:rPr>
+                <w:lang w:bidi="fa-IR"/>
+              </w:rPr>
+              <w:t>0</w:t>
+            </w:r>
+          </w:p>
+        </w:tc>
+        <w:tc>
+          <w:tcPr>
+            <w:tcW w:w="1337" w:type="dxa"/>
+            <w:vAlign w:val="center"/>
+          </w:tcPr>
+          <w:p>
+            <w:pPr>
+              <w:jc w:val="center"/>
+              <w:rPr>
+                <w:lang w:bidi="fa-IR"/>
+              </w:rPr>
+            </w:pPr>
+            <w:r>
+              <w:rPr>
+                <w:lang w:bidi="fa-IR"/>
+              </w:rPr>
+              <w:t>1</w:t>
+            </w:r>
+          </w:p>
+        </w:tc>
+        <w:tc>
+          <w:tcPr>
+            <w:tcW w:w="1341" w:type="dxa"/>
+            <w:vAlign w:val="center"/>
+          </w:tcPr>
+          <w:p>
+            <w:pPr>
+              <w:jc w:val="center"/>
+              <w:rPr>
+                <w:lang w:bidi="fa-IR"/>
+              </w:rPr>
+            </w:pPr>
+            <w:r>
+              <w:rPr>
+                <w:lang w:bidi="fa-IR"/>
+              </w:rPr>
+              <w:t>1</w:t>
+            </w:r>
+          </w:p>
+        </w:tc>
+        <w:tc>
+          <w:tcPr>
+            <w:tcW w:w="1338" w:type="dxa"/>
+            <w:vAlign w:val="center"/>
+          </w:tcPr>
+          <w:p>
+            <w:pPr>
+              <w:jc w:val="center"/>
+              <w:rPr>
+                <w:lang w:bidi="fa-IR"/>
+              </w:rPr>
+            </w:pPr>
+            <w:r>
+              <w:rPr>
+                <w:lang w:bidi="fa-IR"/>
+              </w:rPr>
+              <w:t>1</w:t>
+            </w:r>
+          </w:p>
+        </w:tc>
+        <w:tc>
+          <w:tcPr>
+            <w:tcW w:w="1339" w:type="dxa"/>
+            <w:vAlign w:val="center"/>
+          </w:tcPr>
+          <w:p>
+            <w:pPr>
+              <w:jc w:val="center"/>
+              <w:rPr>
+                <w:lang w:bidi="fa-IR"/>
+              </w:rPr>
+            </w:pPr>
+            <w:r>
+              <w:rPr>
+                <w:lang w:bidi="fa-IR"/>
+              </w:rPr>
+              <w:t>1</w:t>
+            </w:r>
+          </w:p>
+        </w:tc>
+        <w:tc>
+          <w:tcPr>
+            <w:tcW w:w="1340" w:type="dxa"/>
+            <w:vAlign w:val="center"/>
           </w:tcPr>
           <w:p>
             <w:pPr>
@@ -4729,104 +5356,154 @@
       <w:tr>
         <w:tc>
           <w:tcPr>
-            <w:tcW w:w="1558" w:type="dxa"/>
-          </w:tcPr>
-          <w:p>
-            <w:pPr>
-              <w:jc w:val="center"/>
-              <w:rPr>
-                <w:rFonts w:hint="cs"/>
-                <w:rtl/>
-                <w:lang w:bidi="fa-IR"/>
-              </w:rPr>
-            </w:pPr>
-            <w:r>
-              <w:rPr>
-                <w:lang w:bidi="fa-IR"/>
-              </w:rPr>
-              <w:t>1</w:t>
-            </w:r>
-          </w:p>
-        </w:tc>
-        <w:tc>
-          <w:tcPr>
-            <w:tcW w:w="1558" w:type="dxa"/>
-          </w:tcPr>
-          <w:p>
-            <w:pPr>
-              <w:jc w:val="center"/>
-              <w:rPr>
-                <w:lang w:bidi="fa-IR"/>
-              </w:rPr>
-            </w:pPr>
-            <w:r>
-              <w:rPr>
-                <w:lang w:bidi="fa-IR"/>
-              </w:rPr>
-              <w:t>0</w:t>
-            </w:r>
-          </w:p>
-        </w:tc>
-        <w:tc>
-          <w:tcPr>
-            <w:tcW w:w="1558" w:type="dxa"/>
-          </w:tcPr>
-          <w:p>
-            <w:pPr>
-              <w:jc w:val="center"/>
-              <w:rPr>
-                <w:lang w:bidi="fa-IR"/>
-              </w:rPr>
-            </w:pPr>
-            <w:r>
-              <w:rPr>
-                <w:lang w:bidi="fa-IR"/>
-              </w:rPr>
-              <w:t>0</w:t>
-            </w:r>
-          </w:p>
-        </w:tc>
-        <w:tc>
-          <w:tcPr>
-            <w:tcW w:w="1558" w:type="dxa"/>
-          </w:tcPr>
-          <w:p>
-            <w:pPr>
-              <w:jc w:val="center"/>
-              <w:rPr>
-                <w:lang w:bidi="fa-IR"/>
-              </w:rPr>
-            </w:pPr>
-            <w:r>
-              <w:rPr>
-                <w:lang w:bidi="fa-IR"/>
-              </w:rPr>
-              <w:t>0</w:t>
-            </w:r>
-          </w:p>
-        </w:tc>
-        <w:tc>
-          <w:tcPr>
-            <w:tcW w:w="1559" w:type="dxa"/>
-          </w:tcPr>
-          <w:p>
-            <w:pPr>
-              <w:jc w:val="center"/>
-              <w:rPr>
-                <w:lang w:bidi="fa-IR"/>
-              </w:rPr>
-            </w:pPr>
-            <w:r>
-              <w:rPr>
-                <w:lang w:bidi="fa-IR"/>
-              </w:rPr>
-              <w:t>0</w:t>
-            </w:r>
-          </w:p>
-        </w:tc>
-        <w:tc>
-          <w:tcPr>
-            <w:tcW w:w="1559" w:type="dxa"/>
+            <w:tcW w:w="1318" w:type="dxa"/>
+            <w:vMerge w:val="restart"/>
+            <w:vAlign w:val="center"/>
+          </w:tcPr>
+          <w:p>
+            <w:pPr>
+              <w:jc w:val="center"/>
+              <w:rPr>
+                <w:lang w:bidi="fa-IR"/>
+              </w:rPr>
+            </w:pPr>
+            <w:r>
+              <w:rPr>
+                <w:lang w:bidi="fa-IR"/>
+              </w:rPr>
+              <w:t>X</w:t>
+            </w:r>
+            <w:r>
+              <w:rPr>
+                <w:lang w:bidi="fa-IR"/>
+              </w:rPr>
+              <w:t>8</w:t>
+            </w:r>
+            <w:r>
+              <w:rPr>
+                <w:lang w:bidi="fa-IR"/>
+              </w:rPr>
+              <w:t xml:space="preserve"> =</w:t>
+            </w:r>
+            <w:r>
+              <w:rPr>
+                <w:lang w:bidi="fa-IR"/>
+              </w:rPr>
+              <w:t xml:space="preserve"> </w:t>
+            </w:r>
+            <w:r>
+              <w:rPr>
+                <w:lang w:bidi="fa-IR"/>
+              </w:rPr>
+              <w:t>E’</w:t>
+            </w:r>
+          </w:p>
+        </w:tc>
+        <w:tc>
+          <w:tcPr>
+            <w:tcW w:w="1337" w:type="dxa"/>
+            <w:vAlign w:val="center"/>
+          </w:tcPr>
+          <w:p>
+            <w:pPr>
+              <w:jc w:val="center"/>
+              <w:rPr>
+                <w:rtl/>
+                <w:lang w:bidi="fa-IR"/>
+              </w:rPr>
+            </w:pPr>
+            <w:r>
+              <w:rPr>
+                <w:lang w:bidi="fa-IR"/>
+              </w:rPr>
+              <w:t>1</w:t>
+            </w:r>
+          </w:p>
+        </w:tc>
+        <w:tc>
+          <w:tcPr>
+            <w:tcW w:w="1337" w:type="dxa"/>
+            <w:vAlign w:val="center"/>
+          </w:tcPr>
+          <w:p>
+            <w:pPr>
+              <w:jc w:val="center"/>
+              <w:rPr>
+                <w:lang w:bidi="fa-IR"/>
+              </w:rPr>
+            </w:pPr>
+            <w:r>
+              <w:rPr>
+                <w:lang w:bidi="fa-IR"/>
+              </w:rPr>
+              <w:t>0</w:t>
+            </w:r>
+          </w:p>
+        </w:tc>
+        <w:tc>
+          <w:tcPr>
+            <w:tcW w:w="1341" w:type="dxa"/>
+            <w:vAlign w:val="center"/>
+          </w:tcPr>
+          <w:p>
+            <w:pPr>
+              <w:jc w:val="center"/>
+              <w:rPr>
+                <w:lang w:bidi="fa-IR"/>
+              </w:rPr>
+            </w:pPr>
+            <w:r>
+              <w:rPr>
+                <w:lang w:bidi="fa-IR"/>
+              </w:rPr>
+              <w:t>0</w:t>
+            </w:r>
+          </w:p>
+        </w:tc>
+        <w:tc>
+          <w:tcPr>
+            <w:tcW w:w="1338" w:type="dxa"/>
+            <w:vAlign w:val="center"/>
+          </w:tcPr>
+          <w:p>
+            <w:pPr>
+              <w:jc w:val="center"/>
+              <w:rPr>
+                <w:lang w:bidi="fa-IR"/>
+              </w:rPr>
+            </w:pPr>
+            <w:r>
+              <w:rPr>
+                <w:lang w:bidi="fa-IR"/>
+              </w:rPr>
+              <w:t>0</w:t>
+            </w:r>
+          </w:p>
+        </w:tc>
+        <w:tc>
+          <w:tcPr>
+            <w:tcW w:w="1339" w:type="dxa"/>
+            <w:vAlign w:val="center"/>
+          </w:tcPr>
+          <w:p>
+            <w:pPr>
+              <w:jc w:val="center"/>
+              <w:rPr>
+                <w:lang w:bidi="fa-IR"/>
+              </w:rPr>
+            </w:pPr>
+            <w:r>
+              <w:rPr>
+                <w:lang w:bidi="fa-IR"/>
+              </w:rPr>
+              <w:t>0</w:t>
+            </w:r>
+          </w:p>
+        </w:tc>
+        <w:tc>
+          <w:tcPr>
+            <w:tcW w:w="1340" w:type="dxa"/>
+            <w:vAlign w:val="center"/>
           </w:tcPr>
           <w:p>
             <w:pPr>
@@ -4847,98 +5524,125 @@
       <w:tr>
         <w:tc>
           <w:tcPr>
-            <w:tcW w:w="1558" w:type="dxa"/>
-          </w:tcPr>
-          <w:p>
-            <w:pPr>
-              <w:jc w:val="center"/>
-              <w:rPr>
-                <w:rFonts w:hint="cs"/>
-                <w:rtl/>
-                <w:lang w:bidi="fa-IR"/>
-              </w:rPr>
-            </w:pPr>
-          </w:p>
-        </w:tc>
-        <w:tc>
-          <w:tcPr>
-            <w:tcW w:w="1558" w:type="dxa"/>
-          </w:tcPr>
-          <w:p>
-            <w:pPr>
-              <w:jc w:val="center"/>
-              <w:rPr>
-                <w:lang w:bidi="fa-IR"/>
-              </w:rPr>
-            </w:pPr>
-            <w:r>
-              <w:rPr>
-                <w:lang w:bidi="fa-IR"/>
-              </w:rPr>
-              <w:t>1</w:t>
-            </w:r>
-          </w:p>
-        </w:tc>
-        <w:tc>
-          <w:tcPr>
-            <w:tcW w:w="1558" w:type="dxa"/>
-          </w:tcPr>
-          <w:p>
-            <w:pPr>
-              <w:jc w:val="center"/>
-              <w:rPr>
-                <w:lang w:bidi="fa-IR"/>
-              </w:rPr>
-            </w:pPr>
-            <w:r>
-              <w:rPr>
-                <w:lang w:bidi="fa-IR"/>
-              </w:rPr>
-              <w:t>0</w:t>
-            </w:r>
-          </w:p>
-        </w:tc>
-        <w:tc>
-          <w:tcPr>
-            <w:tcW w:w="1558" w:type="dxa"/>
-          </w:tcPr>
-          <w:p>
-            <w:pPr>
-              <w:jc w:val="center"/>
-              <w:rPr>
-                <w:lang w:bidi="fa-IR"/>
-              </w:rPr>
-            </w:pPr>
-            <w:r>
-              <w:rPr>
-                <w:lang w:bidi="fa-IR"/>
-              </w:rPr>
-              <w:t>0</w:t>
-            </w:r>
-          </w:p>
-        </w:tc>
-        <w:tc>
-          <w:tcPr>
-            <w:tcW w:w="1559" w:type="dxa"/>
-          </w:tcPr>
-          <w:p>
-            <w:pPr>
-              <w:jc w:val="center"/>
-              <w:rPr>
-                <w:lang w:bidi="fa-IR"/>
-              </w:rPr>
-            </w:pPr>
-            <w:r>
-              <w:rPr>
-                <w:lang w:bidi="fa-IR"/>
-              </w:rPr>
-              <w:t>0</w:t>
-            </w:r>
-          </w:p>
-        </w:tc>
-        <w:tc>
-          <w:tcPr>
-            <w:tcW w:w="1559" w:type="dxa"/>
+            <w:tcW w:w="1318" w:type="dxa"/>
+            <w:vMerge/>
+            <w:vAlign w:val="center"/>
+          </w:tcPr>
+          <w:p>
+            <w:pPr>
+              <w:jc w:val="center"/>
+              <w:rPr>
+                <w:rtl/>
+                <w:lang w:bidi="fa-IR"/>
+              </w:rPr>
+            </w:pPr>
+          </w:p>
+        </w:tc>
+        <w:tc>
+          <w:tcPr>
+            <w:tcW w:w="1337" w:type="dxa"/>
+            <w:vAlign w:val="center"/>
+          </w:tcPr>
+          <w:p>
+            <w:pPr>
+              <w:jc w:val="center"/>
+              <w:rPr>
+                <w:rtl/>
+                <w:lang w:bidi="fa-IR"/>
+              </w:rPr>
+            </w:pPr>
+            <w:r>
+              <w:rPr>
+                <w:lang w:bidi="fa-IR"/>
+              </w:rPr>
+              <w:t>0</w:t>
+            </w:r>
+          </w:p>
+        </w:tc>
+        <w:tc>
+          <w:tcPr>
+            <w:tcW w:w="1337" w:type="dxa"/>
+            <w:vAlign w:val="center"/>
+          </w:tcPr>
+          <w:p>
+            <w:pPr>
+              <w:jc w:val="center"/>
+              <w:rPr>
+                <w:lang w:bidi="fa-IR"/>
+              </w:rPr>
+            </w:pPr>
+            <w:r>
+              <w:rPr>
+                <w:lang w:bidi="fa-IR"/>
+              </w:rPr>
+              <w:t>1</w:t>
+            </w:r>
+          </w:p>
+        </w:tc>
+        <w:tc>
+          <w:tcPr>
+            <w:tcW w:w="1341" w:type="dxa"/>
+            <w:vAlign w:val="center"/>
+          </w:tcPr>
+          <w:p>
+            <w:pPr>
+              <w:jc w:val="center"/>
+              <w:rPr>
+                <w:lang w:bidi="fa-IR"/>
+              </w:rPr>
+            </w:pPr>
+            <w:r>
+              <w:rPr>
+                <w:lang w:bidi="fa-IR"/>
+              </w:rPr>
+              <w:t>0</w:t>
+            </w:r>
+          </w:p>
+        </w:tc>
+        <w:tc>
+          <w:tcPr>
+            <w:tcW w:w="1338" w:type="dxa"/>
+            <w:vAlign w:val="center"/>
+          </w:tcPr>
+          <w:p>
+            <w:pPr>
+              <w:jc w:val="center"/>
+              <w:rPr>
+                <w:lang w:bidi="fa-IR"/>
+              </w:rPr>
+            </w:pPr>
+            <w:r>
+              <w:rPr>
+                <w:lang w:bidi="fa-IR"/>
+              </w:rPr>
+              <w:t>0</w:t>
+            </w:r>
+          </w:p>
+        </w:tc>
+        <w:tc>
+          <w:tcPr>
+            <w:tcW w:w="1339" w:type="dxa"/>
+            <w:vAlign w:val="center"/>
+          </w:tcPr>
+          <w:p>
+            <w:pPr>
+              <w:jc w:val="center"/>
+              <w:rPr>
+                <w:lang w:bidi="fa-IR"/>
+              </w:rPr>
+            </w:pPr>
+            <w:r>
+              <w:rPr>
+                <w:lang w:bidi="fa-IR"/>
+              </w:rPr>
+              <w:t>0</w:t>
+            </w:r>
+          </w:p>
+        </w:tc>
+        <w:tc>
+          <w:tcPr>
+            <w:tcW w:w="1340" w:type="dxa"/>
+            <w:vAlign w:val="center"/>
           </w:tcPr>
           <w:p>
             <w:pPr>
@@ -4959,104 +5663,154 @@
       <w:tr>
         <w:tc>
           <w:tcPr>
-            <w:tcW w:w="1558" w:type="dxa"/>
-          </w:tcPr>
-          <w:p>
-            <w:pPr>
-              <w:jc w:val="center"/>
-              <w:rPr>
-                <w:rFonts w:hint="cs"/>
-                <w:rtl/>
-                <w:lang w:bidi="fa-IR"/>
-              </w:rPr>
-            </w:pPr>
-            <w:r>
-              <w:rPr>
-                <w:lang w:bidi="fa-IR"/>
-              </w:rPr>
-              <w:t>1</w:t>
-            </w:r>
-          </w:p>
-        </w:tc>
-        <w:tc>
-          <w:tcPr>
-            <w:tcW w:w="1558" w:type="dxa"/>
-          </w:tcPr>
-          <w:p>
-            <w:pPr>
-              <w:jc w:val="center"/>
-              <w:rPr>
-                <w:lang w:bidi="fa-IR"/>
-              </w:rPr>
-            </w:pPr>
-            <w:r>
-              <w:rPr>
-                <w:lang w:bidi="fa-IR"/>
-              </w:rPr>
-              <w:t>0</w:t>
-            </w:r>
-          </w:p>
-        </w:tc>
-        <w:tc>
-          <w:tcPr>
-            <w:tcW w:w="1558" w:type="dxa"/>
-          </w:tcPr>
-          <w:p>
-            <w:pPr>
-              <w:jc w:val="center"/>
-              <w:rPr>
-                <w:lang w:bidi="fa-IR"/>
-              </w:rPr>
-            </w:pPr>
-            <w:r>
-              <w:rPr>
-                <w:lang w:bidi="fa-IR"/>
-              </w:rPr>
-              <w:t>1</w:t>
-            </w:r>
-          </w:p>
-        </w:tc>
-        <w:tc>
-          <w:tcPr>
-            <w:tcW w:w="1558" w:type="dxa"/>
-          </w:tcPr>
-          <w:p>
-            <w:pPr>
-              <w:jc w:val="center"/>
-              <w:rPr>
-                <w:lang w:bidi="fa-IR"/>
-              </w:rPr>
-            </w:pPr>
-            <w:r>
-              <w:rPr>
-                <w:lang w:bidi="fa-IR"/>
-              </w:rPr>
-              <w:t>0</w:t>
-            </w:r>
-          </w:p>
-        </w:tc>
-        <w:tc>
-          <w:tcPr>
-            <w:tcW w:w="1559" w:type="dxa"/>
-          </w:tcPr>
-          <w:p>
-            <w:pPr>
-              <w:jc w:val="center"/>
-              <w:rPr>
-                <w:lang w:bidi="fa-IR"/>
-              </w:rPr>
-            </w:pPr>
-            <w:r>
-              <w:rPr>
-                <w:lang w:bidi="fa-IR"/>
-              </w:rPr>
-              <w:t>0</w:t>
-            </w:r>
-          </w:p>
-        </w:tc>
-        <w:tc>
-          <w:tcPr>
-            <w:tcW w:w="1559" w:type="dxa"/>
+            <w:tcW w:w="1318" w:type="dxa"/>
+            <w:vMerge w:val="restart"/>
+            <w:vAlign w:val="center"/>
+          </w:tcPr>
+          <w:p>
+            <w:pPr>
+              <w:jc w:val="center"/>
+              <w:rPr>
+                <w:lang w:bidi="fa-IR"/>
+              </w:rPr>
+            </w:pPr>
+            <w:r>
+              <w:rPr>
+                <w:lang w:bidi="fa-IR"/>
+              </w:rPr>
+              <w:t>X</w:t>
+            </w:r>
+            <w:r>
+              <w:rPr>
+                <w:lang w:bidi="fa-IR"/>
+              </w:rPr>
+              <w:t>9</w:t>
+            </w:r>
+            <w:r>
+              <w:rPr>
+                <w:lang w:bidi="fa-IR"/>
+              </w:rPr>
+              <w:t xml:space="preserve"> =</w:t>
+            </w:r>
+            <w:r>
+              <w:rPr>
+                <w:lang w:bidi="fa-IR"/>
+              </w:rPr>
+              <w:t xml:space="preserve"> </w:t>
+            </w:r>
+            <w:r>
+              <w:rPr>
+                <w:lang w:bidi="fa-IR"/>
+              </w:rPr>
+              <w:t>1</w:t>
+            </w:r>
+          </w:p>
+        </w:tc>
+        <w:tc>
+          <w:tcPr>
+            <w:tcW w:w="1337" w:type="dxa"/>
+            <w:vAlign w:val="center"/>
+          </w:tcPr>
+          <w:p>
+            <w:pPr>
+              <w:jc w:val="center"/>
+              <w:rPr>
+                <w:rtl/>
+                <w:lang w:bidi="fa-IR"/>
+              </w:rPr>
+            </w:pPr>
+            <w:r>
+              <w:rPr>
+                <w:lang w:bidi="fa-IR"/>
+              </w:rPr>
+              <w:t>1</w:t>
+            </w:r>
+          </w:p>
+        </w:tc>
+        <w:tc>
+          <w:tcPr>
+            <w:tcW w:w="1337" w:type="dxa"/>
+            <w:vAlign w:val="center"/>
+          </w:tcPr>
+          <w:p>
+            <w:pPr>
+              <w:jc w:val="center"/>
+              <w:rPr>
+                <w:lang w:bidi="fa-IR"/>
+              </w:rPr>
+            </w:pPr>
+            <w:r>
+              <w:rPr>
+                <w:lang w:bidi="fa-IR"/>
+              </w:rPr>
+              <w:t>0</w:t>
+            </w:r>
+          </w:p>
+        </w:tc>
+        <w:tc>
+          <w:tcPr>
+            <w:tcW w:w="1341" w:type="dxa"/>
+            <w:vAlign w:val="center"/>
+          </w:tcPr>
+          <w:p>
+            <w:pPr>
+              <w:jc w:val="center"/>
+              <w:rPr>
+                <w:lang w:bidi="fa-IR"/>
+              </w:rPr>
+            </w:pPr>
+            <w:r>
+              <w:rPr>
+                <w:lang w:bidi="fa-IR"/>
+              </w:rPr>
+              <w:t>1</w:t>
+            </w:r>
+          </w:p>
+        </w:tc>
+        <w:tc>
+          <w:tcPr>
+            <w:tcW w:w="1338" w:type="dxa"/>
+            <w:vAlign w:val="center"/>
+          </w:tcPr>
+          <w:p>
+            <w:pPr>
+              <w:jc w:val="center"/>
+              <w:rPr>
+                <w:lang w:bidi="fa-IR"/>
+              </w:rPr>
+            </w:pPr>
+            <w:r>
+              <w:rPr>
+                <w:lang w:bidi="fa-IR"/>
+              </w:rPr>
+              <w:t>0</w:t>
+            </w:r>
+          </w:p>
+        </w:tc>
+        <w:tc>
+          <w:tcPr>
+            <w:tcW w:w="1339" w:type="dxa"/>
+            <w:vAlign w:val="center"/>
+          </w:tcPr>
+          <w:p>
+            <w:pPr>
+              <w:jc w:val="center"/>
+              <w:rPr>
+                <w:lang w:bidi="fa-IR"/>
+              </w:rPr>
+            </w:pPr>
+            <w:r>
+              <w:rPr>
+                <w:lang w:bidi="fa-IR"/>
+              </w:rPr>
+              <w:t>0</w:t>
+            </w:r>
+          </w:p>
+        </w:tc>
+        <w:tc>
+          <w:tcPr>
+            <w:tcW w:w="1340" w:type="dxa"/>
+            <w:vAlign w:val="center"/>
           </w:tcPr>
           <w:p>
             <w:pPr>
@@ -5077,104 +5831,124 @@
       <w:tr>
         <w:tc>
           <w:tcPr>
-            <w:tcW w:w="1558" w:type="dxa"/>
-          </w:tcPr>
-          <w:p>
-            <w:pPr>
-              <w:jc w:val="center"/>
-              <w:rPr>
-                <w:rFonts w:hint="cs"/>
-                <w:rtl/>
-                <w:lang w:bidi="fa-IR"/>
-              </w:rPr>
-            </w:pPr>
-            <w:r>
-              <w:rPr>
-                <w:lang w:bidi="fa-IR"/>
-              </w:rPr>
-              <w:t>1</w:t>
-            </w:r>
-          </w:p>
-        </w:tc>
-        <w:tc>
-          <w:tcPr>
-            <w:tcW w:w="1558" w:type="dxa"/>
-          </w:tcPr>
-          <w:p>
-            <w:pPr>
-              <w:jc w:val="center"/>
-              <w:rPr>
-                <w:lang w:bidi="fa-IR"/>
-              </w:rPr>
-            </w:pPr>
-            <w:r>
-              <w:rPr>
-                <w:lang w:bidi="fa-IR"/>
-              </w:rPr>
-              <w:t>1</w:t>
-            </w:r>
-          </w:p>
-        </w:tc>
-        <w:tc>
-          <w:tcPr>
-            <w:tcW w:w="1558" w:type="dxa"/>
-          </w:tcPr>
-          <w:p>
-            <w:pPr>
-              <w:jc w:val="center"/>
-              <w:rPr>
-                <w:lang w:bidi="fa-IR"/>
-              </w:rPr>
-            </w:pPr>
-            <w:r>
-              <w:rPr>
-                <w:lang w:bidi="fa-IR"/>
-              </w:rPr>
-              <w:t>1</w:t>
-            </w:r>
-          </w:p>
-        </w:tc>
-        <w:tc>
-          <w:tcPr>
-            <w:tcW w:w="1558" w:type="dxa"/>
-          </w:tcPr>
-          <w:p>
-            <w:pPr>
-              <w:jc w:val="center"/>
-              <w:rPr>
-                <w:lang w:bidi="fa-IR"/>
-              </w:rPr>
-            </w:pPr>
-            <w:r>
-              <w:rPr>
-                <w:lang w:bidi="fa-IR"/>
-              </w:rPr>
-              <w:t>0</w:t>
-            </w:r>
-          </w:p>
-        </w:tc>
-        <w:tc>
-          <w:tcPr>
-            <w:tcW w:w="1559" w:type="dxa"/>
-          </w:tcPr>
-          <w:p>
-            <w:pPr>
-              <w:jc w:val="center"/>
-              <w:rPr>
-                <w:lang w:bidi="fa-IR"/>
-              </w:rPr>
-            </w:pPr>
-            <w:r>
-              <w:rPr>
-                <w:lang w:bidi="fa-IR"/>
-              </w:rPr>
-              <w:t>0</w:t>
-            </w:r>
-          </w:p>
-        </w:tc>
-        <w:tc>
-          <w:tcPr>
-            <w:tcW w:w="1559" w:type="dxa"/>
+            <w:tcW w:w="1318" w:type="dxa"/>
+            <w:vMerge/>
+            <w:vAlign w:val="center"/>
+          </w:tcPr>
+          <w:p>
+            <w:pPr>
+              <w:jc w:val="center"/>
+              <w:rPr>
+                <w:lang w:bidi="fa-IR"/>
+              </w:rPr>
+            </w:pPr>
+          </w:p>
+        </w:tc>
+        <w:tc>
+          <w:tcPr>
+            <w:tcW w:w="1337" w:type="dxa"/>
+            <w:vAlign w:val="center"/>
+          </w:tcPr>
+          <w:p>
+            <w:pPr>
+              <w:jc w:val="center"/>
+              <w:rPr>
+                <w:rtl/>
+                <w:lang w:bidi="fa-IR"/>
+              </w:rPr>
+            </w:pPr>
+            <w:r>
+              <w:rPr>
+                <w:lang w:bidi="fa-IR"/>
+              </w:rPr>
+              <w:t>1</w:t>
+            </w:r>
+          </w:p>
+        </w:tc>
+        <w:tc>
+          <w:tcPr>
+            <w:tcW w:w="1337" w:type="dxa"/>
+            <w:vAlign w:val="center"/>
+          </w:tcPr>
+          <w:p>
+            <w:pPr>
+              <w:jc w:val="center"/>
+              <w:rPr>
+                <w:lang w:bidi="fa-IR"/>
+              </w:rPr>
+            </w:pPr>
+            <w:r>
+              <w:rPr>
+                <w:lang w:bidi="fa-IR"/>
+              </w:rPr>
+              <w:t>1</w:t>
+            </w:r>
+          </w:p>
+        </w:tc>
+        <w:tc>
+          <w:tcPr>
+            <w:tcW w:w="1341" w:type="dxa"/>
+            <w:vAlign w:val="center"/>
+          </w:tcPr>
+          <w:p>
+            <w:pPr>
+              <w:jc w:val="center"/>
+              <w:rPr>
+                <w:lang w:bidi="fa-IR"/>
+              </w:rPr>
+            </w:pPr>
+            <w:r>
+              <w:rPr>
+                <w:lang w:bidi="fa-IR"/>
+              </w:rPr>
+              <w:t>1</w:t>
+            </w:r>
+          </w:p>
+        </w:tc>
+        <w:tc>
+          <w:tcPr>
+            <w:tcW w:w="1338" w:type="dxa"/>
+            <w:vAlign w:val="center"/>
+          </w:tcPr>
+          <w:p>
+            <w:pPr>
+              <w:jc w:val="center"/>
+              <w:rPr>
+                <w:lang w:bidi="fa-IR"/>
+              </w:rPr>
+            </w:pPr>
+            <w:r>
+              <w:rPr>
+                <w:lang w:bidi="fa-IR"/>
+              </w:rPr>
+              <w:t>0</w:t>
+            </w:r>
+          </w:p>
+        </w:tc>
+        <w:tc>
+          <w:tcPr>
+            <w:tcW w:w="1339" w:type="dxa"/>
+            <w:vAlign w:val="center"/>
+          </w:tcPr>
+          <w:p>
+            <w:pPr>
+              <w:jc w:val="center"/>
+              <w:rPr>
+                <w:lang w:bidi="fa-IR"/>
+              </w:rPr>
+            </w:pPr>
+            <w:r>
+              <w:rPr>
+                <w:lang w:bidi="fa-IR"/>
+              </w:rPr>
+              <w:t>0</w:t>
+            </w:r>
+          </w:p>
+        </w:tc>
+        <w:tc>
+          <w:tcPr>
+            <w:tcW w:w="1340" w:type="dxa"/>
+            <w:vAlign w:val="center"/>
           </w:tcPr>
           <w:p>
             <w:pPr>
@@ -5195,98 +5969,155 @@
       <w:tr>
         <w:tc>
           <w:tcPr>
-            <w:tcW w:w="1558" w:type="dxa"/>
-          </w:tcPr>
-          <w:p>
-            <w:pPr>
-              <w:jc w:val="center"/>
-              <w:rPr>
-                <w:rFonts w:hint="cs"/>
-                <w:rtl/>
-                <w:lang w:bidi="fa-IR"/>
-              </w:rPr>
-            </w:pPr>
-          </w:p>
-        </w:tc>
-        <w:tc>
-          <w:tcPr>
-            <w:tcW w:w="1558" w:type="dxa"/>
-          </w:tcPr>
-          <w:p>
-            <w:pPr>
-              <w:jc w:val="center"/>
-              <w:rPr>
-                <w:lang w:bidi="fa-IR"/>
-              </w:rPr>
-            </w:pPr>
-            <w:r>
-              <w:rPr>
-                <w:lang w:bidi="fa-IR"/>
-              </w:rPr>
-              <w:t>0</w:t>
-            </w:r>
-          </w:p>
-        </w:tc>
-        <w:tc>
-          <w:tcPr>
-            <w:tcW w:w="1558" w:type="dxa"/>
-          </w:tcPr>
-          <w:p>
-            <w:pPr>
-              <w:jc w:val="center"/>
-              <w:rPr>
-                <w:lang w:bidi="fa-IR"/>
-              </w:rPr>
-            </w:pPr>
-            <w:r>
-              <w:rPr>
-                <w:lang w:bidi="fa-IR"/>
-              </w:rPr>
-              <w:t>0</w:t>
-            </w:r>
-          </w:p>
-        </w:tc>
-        <w:tc>
-          <w:tcPr>
-            <w:tcW w:w="1558" w:type="dxa"/>
-          </w:tcPr>
-          <w:p>
-            <w:pPr>
-              <w:jc w:val="center"/>
-              <w:rPr>
-                <w:lang w:bidi="fa-IR"/>
-              </w:rPr>
-            </w:pPr>
-            <w:r>
-              <w:rPr>
-                <w:lang w:bidi="fa-IR"/>
-              </w:rPr>
-              <w:t>1</w:t>
-            </w:r>
-          </w:p>
-        </w:tc>
-        <w:tc>
-          <w:tcPr>
-            <w:tcW w:w="1559" w:type="dxa"/>
-          </w:tcPr>
-          <w:p>
-            <w:pPr>
-              <w:jc w:val="center"/>
-              <w:rPr>
-                <w:lang w:bidi="fa-IR"/>
-              </w:rPr>
-            </w:pPr>
-            <w:r>
-              <w:rPr>
-                <w:lang w:bidi="fa-IR"/>
-              </w:rPr>
-              <w:t>0</w:t>
-            </w:r>
-          </w:p>
-        </w:tc>
-        <w:tc>
-          <w:tcPr>
-            <w:tcW w:w="1559" w:type="dxa"/>
+            <w:tcW w:w="1318" w:type="dxa"/>
+            <w:vMerge w:val="restart"/>
+            <w:vAlign w:val="center"/>
+          </w:tcPr>
+          <w:p>
+            <w:pPr>
+              <w:jc w:val="center"/>
+              <w:rPr>
+                <w:rtl/>
+                <w:lang w:bidi="fa-IR"/>
+              </w:rPr>
+            </w:pPr>
+            <w:r>
+              <w:rPr>
+                <w:lang w:bidi="fa-IR"/>
+              </w:rPr>
+              <w:t>X</w:t>
+            </w:r>
+            <w:r>
+              <w:rPr>
+                <w:lang w:bidi="fa-IR"/>
+              </w:rPr>
+              <w:t>1</w:t>
+            </w:r>
+            <w:r>
+              <w:rPr>
+                <w:lang w:bidi="fa-IR"/>
+              </w:rPr>
+              <w:t>0 =</w:t>
+            </w:r>
+            <w:r>
+              <w:rPr>
+                <w:lang w:bidi="fa-IR"/>
+              </w:rPr>
+              <w:t xml:space="preserve"> </w:t>
+            </w:r>
+            <w:r>
+              <w:rPr>
+                <w:lang w:bidi="fa-IR"/>
+              </w:rPr>
+              <w:t>0</w:t>
+            </w:r>
+          </w:p>
+        </w:tc>
+        <w:tc>
+          <w:tcPr>
+            <w:tcW w:w="1337" w:type="dxa"/>
+            <w:vAlign w:val="center"/>
+          </w:tcPr>
+          <w:p>
+            <w:pPr>
+              <w:jc w:val="center"/>
+              <w:rPr>
+                <w:rtl/>
+                <w:lang w:bidi="fa-IR"/>
+              </w:rPr>
+            </w:pPr>
+            <w:r>
+              <w:rPr>
+                <w:lang w:bidi="fa-IR"/>
+              </w:rPr>
+              <w:t>0</w:t>
+            </w:r>
+          </w:p>
+        </w:tc>
+        <w:tc>
+          <w:tcPr>
+            <w:tcW w:w="1337" w:type="dxa"/>
+            <w:vAlign w:val="center"/>
+          </w:tcPr>
+          <w:p>
+            <w:pPr>
+              <w:jc w:val="center"/>
+              <w:rPr>
+                <w:lang w:bidi="fa-IR"/>
+              </w:rPr>
+            </w:pPr>
+            <w:r>
+              <w:rPr>
+                <w:lang w:bidi="fa-IR"/>
+              </w:rPr>
+              <w:t>0</w:t>
+            </w:r>
+          </w:p>
+        </w:tc>
+        <w:tc>
+          <w:tcPr>
+            <w:tcW w:w="1341" w:type="dxa"/>
+            <w:vAlign w:val="center"/>
+          </w:tcPr>
+          <w:p>
+            <w:pPr>
+              <w:jc w:val="center"/>
+              <w:rPr>
+                <w:lang w:bidi="fa-IR"/>
+              </w:rPr>
+            </w:pPr>
+            <w:r>
+              <w:rPr>
+                <w:lang w:bidi="fa-IR"/>
+              </w:rPr>
+              <w:t>0</w:t>
+            </w:r>
+          </w:p>
+        </w:tc>
+        <w:tc>
+          <w:tcPr>
+            <w:tcW w:w="1338" w:type="dxa"/>
+            <w:vAlign w:val="center"/>
+          </w:tcPr>
+          <w:p>
+            <w:pPr>
+              <w:jc w:val="center"/>
+              <w:rPr>
+                <w:lang w:bidi="fa-IR"/>
+              </w:rPr>
+            </w:pPr>
+            <w:r>
+              <w:rPr>
+                <w:lang w:bidi="fa-IR"/>
+              </w:rPr>
+              <w:t>1</w:t>
+            </w:r>
+          </w:p>
+        </w:tc>
+        <w:tc>
+          <w:tcPr>
+            <w:tcW w:w="1339" w:type="dxa"/>
+            <w:vAlign w:val="center"/>
+          </w:tcPr>
+          <w:p>
+            <w:pPr>
+              <w:jc w:val="center"/>
+              <w:rPr>
+                <w:lang w:bidi="fa-IR"/>
+              </w:rPr>
+            </w:pPr>
+            <w:r>
+              <w:rPr>
+                <w:lang w:bidi="fa-IR"/>
+              </w:rPr>
+              <w:t>0</w:t>
+            </w:r>
+          </w:p>
+        </w:tc>
+        <w:tc>
+          <w:tcPr>
+            <w:tcW w:w="1340" w:type="dxa"/>
+            <w:vAlign w:val="center"/>
           </w:tcPr>
           <w:p>
             <w:pPr>
@@ -5307,13 +6138,28 @@
       <w:tr>
         <w:tc>
           <w:tcPr>
-            <w:tcW w:w="1558" w:type="dxa"/>
-          </w:tcPr>
-          <w:p>
-            <w:pPr>
-              <w:jc w:val="center"/>
-              <w:rPr>
-                <w:rFonts w:hint="cs"/>
+            <w:tcW w:w="1318" w:type="dxa"/>
+            <w:vMerge/>
+            <w:vAlign w:val="center"/>
+          </w:tcPr>
+          <w:p>
+            <w:pPr>
+              <w:jc w:val="center"/>
+              <w:rPr>
+                <w:lang w:bidi="fa-IR"/>
+              </w:rPr>
+            </w:pPr>
+          </w:p>
+        </w:tc>
+        <w:tc>
+          <w:tcPr>
+            <w:tcW w:w="1337" w:type="dxa"/>
+            <w:vAlign w:val="center"/>
+          </w:tcPr>
+          <w:p>
+            <w:pPr>
+              <w:jc w:val="center"/>
+              <w:rPr>
                 <w:rtl/>
                 <w:lang w:bidi="fa-IR"/>
               </w:rPr>
@@ -5328,83 +6174,88 @@
         </w:tc>
         <w:tc>
           <w:tcPr>
-            <w:tcW w:w="1558" w:type="dxa"/>
-          </w:tcPr>
-          <w:p>
-            <w:pPr>
-              <w:jc w:val="center"/>
-              <w:rPr>
-                <w:lang w:bidi="fa-IR"/>
-              </w:rPr>
-            </w:pPr>
-            <w:r>
-              <w:rPr>
-                <w:lang w:bidi="fa-IR"/>
-              </w:rPr>
-              <w:t>1</w:t>
-            </w:r>
-          </w:p>
-        </w:tc>
-        <w:tc>
-          <w:tcPr>
-            <w:tcW w:w="1558" w:type="dxa"/>
-          </w:tcPr>
-          <w:p>
-            <w:pPr>
-              <w:jc w:val="center"/>
-              <w:rPr>
-                <w:lang w:bidi="fa-IR"/>
-              </w:rPr>
-            </w:pPr>
-            <w:r>
-              <w:rPr>
-                <w:lang w:bidi="fa-IR"/>
-              </w:rPr>
-              <w:t>0</w:t>
-            </w:r>
-          </w:p>
-        </w:tc>
-        <w:tc>
-          <w:tcPr>
-            <w:tcW w:w="1558" w:type="dxa"/>
-          </w:tcPr>
-          <w:p>
-            <w:pPr>
-              <w:jc w:val="center"/>
-              <w:rPr>
-                <w:lang w:bidi="fa-IR"/>
-              </w:rPr>
-            </w:pPr>
-            <w:r>
-              <w:rPr>
-                <w:lang w:bidi="fa-IR"/>
-              </w:rPr>
-              <w:t>1</w:t>
-            </w:r>
-          </w:p>
-        </w:tc>
-        <w:tc>
-          <w:tcPr>
-            <w:tcW w:w="1559" w:type="dxa"/>
-          </w:tcPr>
-          <w:p>
-            <w:pPr>
-              <w:jc w:val="center"/>
-              <w:rPr>
-                <w:lang w:bidi="fa-IR"/>
-              </w:rPr>
-            </w:pPr>
-            <w:r>
-              <w:rPr>
-                <w:lang w:bidi="fa-IR"/>
-              </w:rPr>
-              <w:t>0</w:t>
-            </w:r>
-          </w:p>
-        </w:tc>
-        <w:tc>
-          <w:tcPr>
-            <w:tcW w:w="1559" w:type="dxa"/>
+            <w:tcW w:w="1337" w:type="dxa"/>
+            <w:vAlign w:val="center"/>
+          </w:tcPr>
+          <w:p>
+            <w:pPr>
+              <w:jc w:val="center"/>
+              <w:rPr>
+                <w:lang w:bidi="fa-IR"/>
+              </w:rPr>
+            </w:pPr>
+            <w:r>
+              <w:rPr>
+                <w:lang w:bidi="fa-IR"/>
+              </w:rPr>
+              <w:t>1</w:t>
+            </w:r>
+          </w:p>
+        </w:tc>
+        <w:tc>
+          <w:tcPr>
+            <w:tcW w:w="1341" w:type="dxa"/>
+            <w:vAlign w:val="center"/>
+          </w:tcPr>
+          <w:p>
+            <w:pPr>
+              <w:jc w:val="center"/>
+              <w:rPr>
+                <w:lang w:bidi="fa-IR"/>
+              </w:rPr>
+            </w:pPr>
+            <w:r>
+              <w:rPr>
+                <w:lang w:bidi="fa-IR"/>
+              </w:rPr>
+              <w:t>0</w:t>
+            </w:r>
+          </w:p>
+        </w:tc>
+        <w:tc>
+          <w:tcPr>
+            <w:tcW w:w="1338" w:type="dxa"/>
+            <w:vAlign w:val="center"/>
+          </w:tcPr>
+          <w:p>
+            <w:pPr>
+              <w:jc w:val="center"/>
+              <w:rPr>
+                <w:lang w:bidi="fa-IR"/>
+              </w:rPr>
+            </w:pPr>
+            <w:r>
+              <w:rPr>
+                <w:lang w:bidi="fa-IR"/>
+              </w:rPr>
+              <w:t>1</w:t>
+            </w:r>
+          </w:p>
+        </w:tc>
+        <w:tc>
+          <w:tcPr>
+            <w:tcW w:w="1339" w:type="dxa"/>
+            <w:vAlign w:val="center"/>
+          </w:tcPr>
+          <w:p>
+            <w:pPr>
+              <w:jc w:val="center"/>
+              <w:rPr>
+                <w:lang w:bidi="fa-IR"/>
+              </w:rPr>
+            </w:pPr>
+            <w:r>
+              <w:rPr>
+                <w:lang w:bidi="fa-IR"/>
+              </w:rPr>
+              <w:t>0</w:t>
+            </w:r>
+          </w:p>
+        </w:tc>
+        <w:tc>
+          <w:tcPr>
+            <w:tcW w:w="1340" w:type="dxa"/>
+            <w:vAlign w:val="center"/>
           </w:tcPr>
           <w:p>
             <w:pPr>
@@ -5425,98 +6276,155 @@
       <w:tr>
         <w:tc>
           <w:tcPr>
-            <w:tcW w:w="1558" w:type="dxa"/>
-          </w:tcPr>
-          <w:p>
-            <w:pPr>
-              <w:jc w:val="center"/>
-              <w:rPr>
-                <w:rFonts w:hint="cs"/>
-                <w:rtl/>
-                <w:lang w:bidi="fa-IR"/>
-              </w:rPr>
-            </w:pPr>
-          </w:p>
-        </w:tc>
-        <w:tc>
-          <w:tcPr>
-            <w:tcW w:w="1558" w:type="dxa"/>
-          </w:tcPr>
-          <w:p>
-            <w:pPr>
-              <w:jc w:val="center"/>
-              <w:rPr>
-                <w:lang w:bidi="fa-IR"/>
-              </w:rPr>
-            </w:pPr>
-            <w:r>
-              <w:rPr>
-                <w:lang w:bidi="fa-IR"/>
-              </w:rPr>
-              <w:t>0</w:t>
-            </w:r>
-          </w:p>
-        </w:tc>
-        <w:tc>
-          <w:tcPr>
-            <w:tcW w:w="1558" w:type="dxa"/>
-          </w:tcPr>
-          <w:p>
-            <w:pPr>
-              <w:jc w:val="center"/>
-              <w:rPr>
-                <w:lang w:bidi="fa-IR"/>
-              </w:rPr>
-            </w:pPr>
-            <w:r>
-              <w:rPr>
-                <w:lang w:bidi="fa-IR"/>
-              </w:rPr>
-              <w:t>1</w:t>
-            </w:r>
-          </w:p>
-        </w:tc>
-        <w:tc>
-          <w:tcPr>
-            <w:tcW w:w="1558" w:type="dxa"/>
-          </w:tcPr>
-          <w:p>
-            <w:pPr>
-              <w:jc w:val="center"/>
-              <w:rPr>
-                <w:lang w:bidi="fa-IR"/>
-              </w:rPr>
-            </w:pPr>
-            <w:r>
-              <w:rPr>
-                <w:lang w:bidi="fa-IR"/>
-              </w:rPr>
-              <w:t>1</w:t>
-            </w:r>
-          </w:p>
-        </w:tc>
-        <w:tc>
-          <w:tcPr>
-            <w:tcW w:w="1559" w:type="dxa"/>
-          </w:tcPr>
-          <w:p>
-            <w:pPr>
-              <w:jc w:val="center"/>
-              <w:rPr>
-                <w:lang w:bidi="fa-IR"/>
-              </w:rPr>
-            </w:pPr>
-            <w:r>
-              <w:rPr>
-                <w:lang w:bidi="fa-IR"/>
-              </w:rPr>
-              <w:t>0</w:t>
-            </w:r>
-          </w:p>
-        </w:tc>
-        <w:tc>
-          <w:tcPr>
-            <w:tcW w:w="1559" w:type="dxa"/>
+            <w:tcW w:w="1318" w:type="dxa"/>
+            <w:vMerge w:val="restart"/>
+            <w:vAlign w:val="center"/>
+          </w:tcPr>
+          <w:p>
+            <w:pPr>
+              <w:jc w:val="center"/>
+              <w:rPr>
+                <w:rtl/>
+                <w:lang w:bidi="fa-IR"/>
+              </w:rPr>
+            </w:pPr>
+            <w:r>
+              <w:rPr>
+                <w:lang w:bidi="fa-IR"/>
+              </w:rPr>
+              <w:t>X</w:t>
+            </w:r>
+            <w:r>
+              <w:rPr>
+                <w:lang w:bidi="fa-IR"/>
+              </w:rPr>
+              <w:t>11</w:t>
+            </w:r>
+            <w:r>
+              <w:rPr>
+                <w:lang w:bidi="fa-IR"/>
+              </w:rPr>
+              <w:t xml:space="preserve"> =</w:t>
+            </w:r>
+            <w:r>
+              <w:rPr>
+                <w:lang w:bidi="fa-IR"/>
+              </w:rPr>
+              <w:t xml:space="preserve"> </w:t>
+            </w:r>
+            <w:r>
+              <w:rPr>
+                <w:lang w:bidi="fa-IR"/>
+              </w:rPr>
+              <w:t>0</w:t>
+            </w:r>
+          </w:p>
+        </w:tc>
+        <w:tc>
+          <w:tcPr>
+            <w:tcW w:w="1337" w:type="dxa"/>
+            <w:vAlign w:val="center"/>
+          </w:tcPr>
+          <w:p>
+            <w:pPr>
+              <w:jc w:val="center"/>
+              <w:rPr>
+                <w:rtl/>
+                <w:lang w:bidi="fa-IR"/>
+              </w:rPr>
+            </w:pPr>
+            <w:r>
+              <w:rPr>
+                <w:lang w:bidi="fa-IR"/>
+              </w:rPr>
+              <w:t>0</w:t>
+            </w:r>
+          </w:p>
+        </w:tc>
+        <w:tc>
+          <w:tcPr>
+            <w:tcW w:w="1337" w:type="dxa"/>
+            <w:vAlign w:val="center"/>
+          </w:tcPr>
+          <w:p>
+            <w:pPr>
+              <w:jc w:val="center"/>
+              <w:rPr>
+                <w:lang w:bidi="fa-IR"/>
+              </w:rPr>
+            </w:pPr>
+            <w:r>
+              <w:rPr>
+                <w:lang w:bidi="fa-IR"/>
+              </w:rPr>
+              <w:t>0</w:t>
+            </w:r>
+          </w:p>
+        </w:tc>
+        <w:tc>
+          <w:tcPr>
+            <w:tcW w:w="1341" w:type="dxa"/>
+            <w:vAlign w:val="center"/>
+          </w:tcPr>
+          <w:p>
+            <w:pPr>
+              <w:jc w:val="center"/>
+              <w:rPr>
+                <w:lang w:bidi="fa-IR"/>
+              </w:rPr>
+            </w:pPr>
+            <w:r>
+              <w:rPr>
+                <w:lang w:bidi="fa-IR"/>
+              </w:rPr>
+              <w:t>1</w:t>
+            </w:r>
+          </w:p>
+        </w:tc>
+        <w:tc>
+          <w:tcPr>
+            <w:tcW w:w="1338" w:type="dxa"/>
+            <w:vAlign w:val="center"/>
+          </w:tcPr>
+          <w:p>
+            <w:pPr>
+              <w:jc w:val="center"/>
+              <w:rPr>
+                <w:lang w:bidi="fa-IR"/>
+              </w:rPr>
+            </w:pPr>
+            <w:r>
+              <w:rPr>
+                <w:lang w:bidi="fa-IR"/>
+              </w:rPr>
+              <w:t>1</w:t>
+            </w:r>
+          </w:p>
+        </w:tc>
+        <w:tc>
+          <w:tcPr>
+            <w:tcW w:w="1339" w:type="dxa"/>
+            <w:vAlign w:val="center"/>
+          </w:tcPr>
+          <w:p>
+            <w:pPr>
+              <w:jc w:val="center"/>
+              <w:rPr>
+                <w:lang w:bidi="fa-IR"/>
+              </w:rPr>
+            </w:pPr>
+            <w:r>
+              <w:rPr>
+                <w:lang w:bidi="fa-IR"/>
+              </w:rPr>
+              <w:t>0</w:t>
+            </w:r>
+          </w:p>
+        </w:tc>
+        <w:tc>
+          <w:tcPr>
+            <w:tcW w:w="1340" w:type="dxa"/>
+            <w:vAlign w:val="center"/>
           </w:tcPr>
           <w:p>
             <w:pPr>
@@ -5537,98 +6445,125 @@
       <w:tr>
         <w:tc>
           <w:tcPr>
-            <w:tcW w:w="1558" w:type="dxa"/>
-          </w:tcPr>
-          <w:p>
-            <w:pPr>
-              <w:jc w:val="center"/>
-              <w:rPr>
-                <w:rFonts w:hint="cs"/>
-                <w:rtl/>
-                <w:lang w:bidi="fa-IR"/>
-              </w:rPr>
-            </w:pPr>
-          </w:p>
-        </w:tc>
-        <w:tc>
-          <w:tcPr>
-            <w:tcW w:w="1558" w:type="dxa"/>
-          </w:tcPr>
-          <w:p>
-            <w:pPr>
-              <w:jc w:val="center"/>
-              <w:rPr>
-                <w:lang w:bidi="fa-IR"/>
-              </w:rPr>
-            </w:pPr>
-            <w:r>
-              <w:rPr>
-                <w:lang w:bidi="fa-IR"/>
-              </w:rPr>
-              <w:t>1</w:t>
-            </w:r>
-          </w:p>
-        </w:tc>
-        <w:tc>
-          <w:tcPr>
-            <w:tcW w:w="1558" w:type="dxa"/>
-          </w:tcPr>
-          <w:p>
-            <w:pPr>
-              <w:jc w:val="center"/>
-              <w:rPr>
-                <w:lang w:bidi="fa-IR"/>
-              </w:rPr>
-            </w:pPr>
-            <w:r>
-              <w:rPr>
-                <w:lang w:bidi="fa-IR"/>
-              </w:rPr>
-              <w:t>1</w:t>
-            </w:r>
-          </w:p>
-        </w:tc>
-        <w:tc>
-          <w:tcPr>
-            <w:tcW w:w="1558" w:type="dxa"/>
-          </w:tcPr>
-          <w:p>
-            <w:pPr>
-              <w:jc w:val="center"/>
-              <w:rPr>
-                <w:lang w:bidi="fa-IR"/>
-              </w:rPr>
-            </w:pPr>
-            <w:r>
-              <w:rPr>
-                <w:lang w:bidi="fa-IR"/>
-              </w:rPr>
-              <w:t>1</w:t>
-            </w:r>
-          </w:p>
-        </w:tc>
-        <w:tc>
-          <w:tcPr>
-            <w:tcW w:w="1559" w:type="dxa"/>
-          </w:tcPr>
-          <w:p>
-            <w:pPr>
-              <w:jc w:val="center"/>
-              <w:rPr>
-                <w:lang w:bidi="fa-IR"/>
-              </w:rPr>
-            </w:pPr>
-            <w:r>
-              <w:rPr>
-                <w:lang w:bidi="fa-IR"/>
-              </w:rPr>
-              <w:t>0</w:t>
-            </w:r>
-          </w:p>
-        </w:tc>
-        <w:tc>
-          <w:tcPr>
-            <w:tcW w:w="1559" w:type="dxa"/>
+            <w:tcW w:w="1318" w:type="dxa"/>
+            <w:vMerge/>
+            <w:vAlign w:val="center"/>
+          </w:tcPr>
+          <w:p>
+            <w:pPr>
+              <w:jc w:val="center"/>
+              <w:rPr>
+                <w:rtl/>
+                <w:lang w:bidi="fa-IR"/>
+              </w:rPr>
+            </w:pPr>
+          </w:p>
+        </w:tc>
+        <w:tc>
+          <w:tcPr>
+            <w:tcW w:w="1337" w:type="dxa"/>
+            <w:vAlign w:val="center"/>
+          </w:tcPr>
+          <w:p>
+            <w:pPr>
+              <w:jc w:val="center"/>
+              <w:rPr>
+                <w:rtl/>
+                <w:lang w:bidi="fa-IR"/>
+              </w:rPr>
+            </w:pPr>
+            <w:r>
+              <w:rPr>
+                <w:lang w:bidi="fa-IR"/>
+              </w:rPr>
+              <w:t>0</w:t>
+            </w:r>
+          </w:p>
+        </w:tc>
+        <w:tc>
+          <w:tcPr>
+            <w:tcW w:w="1337" w:type="dxa"/>
+            <w:vAlign w:val="center"/>
+          </w:tcPr>
+          <w:p>
+            <w:pPr>
+              <w:jc w:val="center"/>
+              <w:rPr>
+                <w:lang w:bidi="fa-IR"/>
+              </w:rPr>
+            </w:pPr>
+            <w:r>
+              <w:rPr>
+                <w:lang w:bidi="fa-IR"/>
+              </w:rPr>
+              <w:t>1</w:t>
+            </w:r>
+          </w:p>
+        </w:tc>
+        <w:tc>
+          <w:tcPr>
+            <w:tcW w:w="1341" w:type="dxa"/>
+            <w:vAlign w:val="center"/>
+          </w:tcPr>
+          <w:p>
+            <w:pPr>
+              <w:jc w:val="center"/>
+              <w:rPr>
+                <w:lang w:bidi="fa-IR"/>
+              </w:rPr>
+            </w:pPr>
+            <w:r>
+              <w:rPr>
+                <w:lang w:bidi="fa-IR"/>
+              </w:rPr>
+              <w:t>1</w:t>
+            </w:r>
+          </w:p>
+        </w:tc>
+        <w:tc>
+          <w:tcPr>
+            <w:tcW w:w="1338" w:type="dxa"/>
+            <w:vAlign w:val="center"/>
+          </w:tcPr>
+          <w:p>
+            <w:pPr>
+              <w:jc w:val="center"/>
+              <w:rPr>
+                <w:lang w:bidi="fa-IR"/>
+              </w:rPr>
+            </w:pPr>
+            <w:r>
+              <w:rPr>
+                <w:lang w:bidi="fa-IR"/>
+              </w:rPr>
+              <w:t>1</w:t>
+            </w:r>
+          </w:p>
+        </w:tc>
+        <w:tc>
+          <w:tcPr>
+            <w:tcW w:w="1339" w:type="dxa"/>
+            <w:vAlign w:val="center"/>
+          </w:tcPr>
+          <w:p>
+            <w:pPr>
+              <w:jc w:val="center"/>
+              <w:rPr>
+                <w:lang w:bidi="fa-IR"/>
+              </w:rPr>
+            </w:pPr>
+            <w:r>
+              <w:rPr>
+                <w:lang w:bidi="fa-IR"/>
+              </w:rPr>
+              <w:t>0</w:t>
+            </w:r>
+          </w:p>
+        </w:tc>
+        <w:tc>
+          <w:tcPr>
+            <w:tcW w:w="1340" w:type="dxa"/>
+            <w:vAlign w:val="center"/>
           </w:tcPr>
           <w:p>
             <w:pPr>
@@ -5649,98 +6584,155 @@
       <w:tr>
         <w:tc>
           <w:tcPr>
-            <w:tcW w:w="1558" w:type="dxa"/>
-          </w:tcPr>
-          <w:p>
-            <w:pPr>
-              <w:jc w:val="center"/>
-              <w:rPr>
-                <w:rFonts w:hint="cs"/>
-                <w:rtl/>
-                <w:lang w:bidi="fa-IR"/>
-              </w:rPr>
-            </w:pPr>
-          </w:p>
-        </w:tc>
-        <w:tc>
-          <w:tcPr>
-            <w:tcW w:w="1558" w:type="dxa"/>
-          </w:tcPr>
-          <w:p>
-            <w:pPr>
-              <w:jc w:val="center"/>
-              <w:rPr>
-                <w:lang w:bidi="fa-IR"/>
-              </w:rPr>
-            </w:pPr>
-            <w:r>
-              <w:rPr>
-                <w:lang w:bidi="fa-IR"/>
-              </w:rPr>
-              <w:t>0</w:t>
-            </w:r>
-          </w:p>
-        </w:tc>
-        <w:tc>
-          <w:tcPr>
-            <w:tcW w:w="1558" w:type="dxa"/>
-          </w:tcPr>
-          <w:p>
-            <w:pPr>
-              <w:jc w:val="center"/>
-              <w:rPr>
-                <w:lang w:bidi="fa-IR"/>
-              </w:rPr>
-            </w:pPr>
-            <w:r>
-              <w:rPr>
-                <w:lang w:bidi="fa-IR"/>
-              </w:rPr>
-              <w:t>0</w:t>
-            </w:r>
-          </w:p>
-        </w:tc>
-        <w:tc>
-          <w:tcPr>
-            <w:tcW w:w="1558" w:type="dxa"/>
-          </w:tcPr>
-          <w:p>
-            <w:pPr>
-              <w:jc w:val="center"/>
-              <w:rPr>
-                <w:lang w:bidi="fa-IR"/>
-              </w:rPr>
-            </w:pPr>
-            <w:r>
-              <w:rPr>
-                <w:lang w:bidi="fa-IR"/>
-              </w:rPr>
-              <w:t>0</w:t>
-            </w:r>
-          </w:p>
-        </w:tc>
-        <w:tc>
-          <w:tcPr>
-            <w:tcW w:w="1559" w:type="dxa"/>
-          </w:tcPr>
-          <w:p>
-            <w:pPr>
-              <w:jc w:val="center"/>
-              <w:rPr>
-                <w:lang w:bidi="fa-IR"/>
-              </w:rPr>
-            </w:pPr>
-            <w:r>
-              <w:rPr>
-                <w:lang w:bidi="fa-IR"/>
-              </w:rPr>
-              <w:t>1</w:t>
-            </w:r>
-          </w:p>
-        </w:tc>
-        <w:tc>
-          <w:tcPr>
-            <w:tcW w:w="1559" w:type="dxa"/>
+            <w:tcW w:w="1318" w:type="dxa"/>
+            <w:vMerge w:val="restart"/>
+            <w:vAlign w:val="center"/>
+          </w:tcPr>
+          <w:p>
+            <w:pPr>
+              <w:jc w:val="center"/>
+              <w:rPr>
+                <w:rtl/>
+                <w:lang w:bidi="fa-IR"/>
+              </w:rPr>
+            </w:pPr>
+            <w:r>
+              <w:rPr>
+                <w:lang w:bidi="fa-IR"/>
+              </w:rPr>
+              <w:t>X</w:t>
+            </w:r>
+            <w:r>
+              <w:rPr>
+                <w:lang w:bidi="fa-IR"/>
+              </w:rPr>
+              <w:t xml:space="preserve">12 </w:t>
+            </w:r>
+            <w:r>
+              <w:rPr>
+                <w:lang w:bidi="fa-IR"/>
+              </w:rPr>
+              <w:t>=</w:t>
+            </w:r>
+            <w:r>
+              <w:rPr>
+                <w:lang w:bidi="fa-IR"/>
+              </w:rPr>
+              <w:t xml:space="preserve"> </w:t>
+            </w:r>
+            <w:r>
+              <w:rPr>
+                <w:lang w:bidi="fa-IR"/>
+              </w:rPr>
+              <w:t>0</w:t>
+            </w:r>
+          </w:p>
+        </w:tc>
+        <w:tc>
+          <w:tcPr>
+            <w:tcW w:w="1337" w:type="dxa"/>
+            <w:vAlign w:val="center"/>
+          </w:tcPr>
+          <w:p>
+            <w:pPr>
+              <w:jc w:val="center"/>
+              <w:rPr>
+                <w:rtl/>
+                <w:lang w:bidi="fa-IR"/>
+              </w:rPr>
+            </w:pPr>
+            <w:r>
+              <w:rPr>
+                <w:lang w:bidi="fa-IR"/>
+              </w:rPr>
+              <w:t>0</w:t>
+            </w:r>
+          </w:p>
+        </w:tc>
+        <w:tc>
+          <w:tcPr>
+            <w:tcW w:w="1337" w:type="dxa"/>
+            <w:vAlign w:val="center"/>
+          </w:tcPr>
+          <w:p>
+            <w:pPr>
+              <w:jc w:val="center"/>
+              <w:rPr>
+                <w:lang w:bidi="fa-IR"/>
+              </w:rPr>
+            </w:pPr>
+            <w:r>
+              <w:rPr>
+                <w:lang w:bidi="fa-IR"/>
+              </w:rPr>
+              <w:t>0</w:t>
+            </w:r>
+          </w:p>
+        </w:tc>
+        <w:tc>
+          <w:tcPr>
+            <w:tcW w:w="1341" w:type="dxa"/>
+            <w:vAlign w:val="center"/>
+          </w:tcPr>
+          <w:p>
+            <w:pPr>
+              <w:jc w:val="center"/>
+              <w:rPr>
+                <w:lang w:bidi="fa-IR"/>
+              </w:rPr>
+            </w:pPr>
+            <w:r>
+              <w:rPr>
+                <w:lang w:bidi="fa-IR"/>
+              </w:rPr>
+              <w:t>0</w:t>
+            </w:r>
+          </w:p>
+        </w:tc>
+        <w:tc>
+          <w:tcPr>
+            <w:tcW w:w="1338" w:type="dxa"/>
+            <w:vAlign w:val="center"/>
+          </w:tcPr>
+          <w:p>
+            <w:pPr>
+              <w:jc w:val="center"/>
+              <w:rPr>
+                <w:lang w:bidi="fa-IR"/>
+              </w:rPr>
+            </w:pPr>
+            <w:r>
+              <w:rPr>
+                <w:lang w:bidi="fa-IR"/>
+              </w:rPr>
+              <w:t>0</w:t>
+            </w:r>
+          </w:p>
+        </w:tc>
+        <w:tc>
+          <w:tcPr>
+            <w:tcW w:w="1339" w:type="dxa"/>
+            <w:vAlign w:val="center"/>
+          </w:tcPr>
+          <w:p>
+            <w:pPr>
+              <w:jc w:val="center"/>
+              <w:rPr>
+                <w:lang w:bidi="fa-IR"/>
+              </w:rPr>
+            </w:pPr>
+            <w:r>
+              <w:rPr>
+                <w:lang w:bidi="fa-IR"/>
+              </w:rPr>
+              <w:t>1</w:t>
+            </w:r>
+          </w:p>
+        </w:tc>
+        <w:tc>
+          <w:tcPr>
+            <w:tcW w:w="1340" w:type="dxa"/>
+            <w:vAlign w:val="center"/>
           </w:tcPr>
           <w:p>
             <w:pPr>
@@ -5761,98 +6753,125 @@
       <w:tr>
         <w:tc>
           <w:tcPr>
-            <w:tcW w:w="1558" w:type="dxa"/>
-          </w:tcPr>
-          <w:p>
-            <w:pPr>
-              <w:jc w:val="center"/>
-              <w:rPr>
-                <w:rFonts w:hint="cs"/>
-                <w:rtl/>
-                <w:lang w:bidi="fa-IR"/>
-              </w:rPr>
-            </w:pPr>
-          </w:p>
-        </w:tc>
-        <w:tc>
-          <w:tcPr>
-            <w:tcW w:w="1558" w:type="dxa"/>
-          </w:tcPr>
-          <w:p>
-            <w:pPr>
-              <w:jc w:val="center"/>
-              <w:rPr>
-                <w:lang w:bidi="fa-IR"/>
-              </w:rPr>
-            </w:pPr>
-            <w:r>
-              <w:rPr>
-                <w:lang w:bidi="fa-IR"/>
-              </w:rPr>
-              <w:t>1</w:t>
-            </w:r>
-          </w:p>
-        </w:tc>
-        <w:tc>
-          <w:tcPr>
-            <w:tcW w:w="1558" w:type="dxa"/>
-          </w:tcPr>
-          <w:p>
-            <w:pPr>
-              <w:jc w:val="center"/>
-              <w:rPr>
-                <w:lang w:bidi="fa-IR"/>
-              </w:rPr>
-            </w:pPr>
-            <w:r>
-              <w:rPr>
-                <w:lang w:bidi="fa-IR"/>
-              </w:rPr>
-              <w:t>0</w:t>
-            </w:r>
-          </w:p>
-        </w:tc>
-        <w:tc>
-          <w:tcPr>
-            <w:tcW w:w="1558" w:type="dxa"/>
-          </w:tcPr>
-          <w:p>
-            <w:pPr>
-              <w:jc w:val="center"/>
-              <w:rPr>
-                <w:lang w:bidi="fa-IR"/>
-              </w:rPr>
-            </w:pPr>
-            <w:r>
-              <w:rPr>
-                <w:lang w:bidi="fa-IR"/>
-              </w:rPr>
-              <w:t>0</w:t>
-            </w:r>
-          </w:p>
-        </w:tc>
-        <w:tc>
-          <w:tcPr>
-            <w:tcW w:w="1559" w:type="dxa"/>
-          </w:tcPr>
-          <w:p>
-            <w:pPr>
-              <w:jc w:val="center"/>
-              <w:rPr>
-                <w:lang w:bidi="fa-IR"/>
-              </w:rPr>
-            </w:pPr>
-            <w:r>
-              <w:rPr>
-                <w:lang w:bidi="fa-IR"/>
-              </w:rPr>
-              <w:t>1</w:t>
-            </w:r>
-          </w:p>
-        </w:tc>
-        <w:tc>
-          <w:tcPr>
-            <w:tcW w:w="1559" w:type="dxa"/>
+            <w:tcW w:w="1318" w:type="dxa"/>
+            <w:vMerge/>
+            <w:vAlign w:val="center"/>
+          </w:tcPr>
+          <w:p>
+            <w:pPr>
+              <w:jc w:val="center"/>
+              <w:rPr>
+                <w:rtl/>
+                <w:lang w:bidi="fa-IR"/>
+              </w:rPr>
+            </w:pPr>
+          </w:p>
+        </w:tc>
+        <w:tc>
+          <w:tcPr>
+            <w:tcW w:w="1337" w:type="dxa"/>
+            <w:vAlign w:val="center"/>
+          </w:tcPr>
+          <w:p>
+            <w:pPr>
+              <w:jc w:val="center"/>
+              <w:rPr>
+                <w:rtl/>
+                <w:lang w:bidi="fa-IR"/>
+              </w:rPr>
+            </w:pPr>
+            <w:r>
+              <w:rPr>
+                <w:lang w:bidi="fa-IR"/>
+              </w:rPr>
+              <w:t>0</w:t>
+            </w:r>
+          </w:p>
+        </w:tc>
+        <w:tc>
+          <w:tcPr>
+            <w:tcW w:w="1337" w:type="dxa"/>
+            <w:vAlign w:val="center"/>
+          </w:tcPr>
+          <w:p>
+            <w:pPr>
+              <w:jc w:val="center"/>
+              <w:rPr>
+                <w:lang w:bidi="fa-IR"/>
+              </w:rPr>
+            </w:pPr>
+            <w:r>
+              <w:rPr>
+                <w:lang w:bidi="fa-IR"/>
+              </w:rPr>
+              <w:t>1</w:t>
+            </w:r>
+          </w:p>
+        </w:tc>
+        <w:tc>
+          <w:tcPr>
+            <w:tcW w:w="1341" w:type="dxa"/>
+            <w:vAlign w:val="center"/>
+          </w:tcPr>
+          <w:p>
+            <w:pPr>
+              <w:jc w:val="center"/>
+              <w:rPr>
+                <w:lang w:bidi="fa-IR"/>
+              </w:rPr>
+            </w:pPr>
+            <w:r>
+              <w:rPr>
+                <w:lang w:bidi="fa-IR"/>
+              </w:rPr>
+              <w:t>0</w:t>
+            </w:r>
+          </w:p>
+        </w:tc>
+        <w:tc>
+          <w:tcPr>
+            <w:tcW w:w="1338" w:type="dxa"/>
+            <w:vAlign w:val="center"/>
+          </w:tcPr>
+          <w:p>
+            <w:pPr>
+              <w:jc w:val="center"/>
+              <w:rPr>
+                <w:lang w:bidi="fa-IR"/>
+              </w:rPr>
+            </w:pPr>
+            <w:r>
+              <w:rPr>
+                <w:lang w:bidi="fa-IR"/>
+              </w:rPr>
+              <w:t>0</w:t>
+            </w:r>
+          </w:p>
+        </w:tc>
+        <w:tc>
+          <w:tcPr>
+            <w:tcW w:w="1339" w:type="dxa"/>
+            <w:vAlign w:val="center"/>
+          </w:tcPr>
+          <w:p>
+            <w:pPr>
+              <w:jc w:val="center"/>
+              <w:rPr>
+                <w:lang w:bidi="fa-IR"/>
+              </w:rPr>
+            </w:pPr>
+            <w:r>
+              <w:rPr>
+                <w:lang w:bidi="fa-IR"/>
+              </w:rPr>
+              <w:t>1</w:t>
+            </w:r>
+          </w:p>
+        </w:tc>
+        <w:tc>
+          <w:tcPr>
+            <w:tcW w:w="1340" w:type="dxa"/>
+            <w:vAlign w:val="center"/>
           </w:tcPr>
           <w:p>
             <w:pPr>
@@ -5873,98 +6892,155 @@
       <w:tr>
         <w:tc>
           <w:tcPr>
-            <w:tcW w:w="1558" w:type="dxa"/>
-          </w:tcPr>
-          <w:p>
-            <w:pPr>
-              <w:jc w:val="center"/>
-              <w:rPr>
-                <w:rFonts w:hint="cs"/>
-                <w:rtl/>
-                <w:lang w:bidi="fa-IR"/>
-              </w:rPr>
-            </w:pPr>
-          </w:p>
-        </w:tc>
-        <w:tc>
-          <w:tcPr>
-            <w:tcW w:w="1558" w:type="dxa"/>
-          </w:tcPr>
-          <w:p>
-            <w:pPr>
-              <w:jc w:val="center"/>
-              <w:rPr>
-                <w:lang w:bidi="fa-IR"/>
-              </w:rPr>
-            </w:pPr>
-            <w:r>
-              <w:rPr>
-                <w:lang w:bidi="fa-IR"/>
-              </w:rPr>
-              <w:t>0</w:t>
-            </w:r>
-          </w:p>
-        </w:tc>
-        <w:tc>
-          <w:tcPr>
-            <w:tcW w:w="1558" w:type="dxa"/>
-          </w:tcPr>
-          <w:p>
-            <w:pPr>
-              <w:jc w:val="center"/>
-              <w:rPr>
-                <w:lang w:bidi="fa-IR"/>
-              </w:rPr>
-            </w:pPr>
-            <w:r>
-              <w:rPr>
-                <w:lang w:bidi="fa-IR"/>
-              </w:rPr>
-              <w:t>1</w:t>
-            </w:r>
-          </w:p>
-        </w:tc>
-        <w:tc>
-          <w:tcPr>
-            <w:tcW w:w="1558" w:type="dxa"/>
-          </w:tcPr>
-          <w:p>
-            <w:pPr>
-              <w:jc w:val="center"/>
-              <w:rPr>
-                <w:lang w:bidi="fa-IR"/>
-              </w:rPr>
-            </w:pPr>
-            <w:r>
-              <w:rPr>
-                <w:lang w:bidi="fa-IR"/>
-              </w:rPr>
-              <w:t>0</w:t>
-            </w:r>
-          </w:p>
-        </w:tc>
-        <w:tc>
-          <w:tcPr>
-            <w:tcW w:w="1559" w:type="dxa"/>
-          </w:tcPr>
-          <w:p>
-            <w:pPr>
-              <w:jc w:val="center"/>
-              <w:rPr>
-                <w:lang w:bidi="fa-IR"/>
-              </w:rPr>
-            </w:pPr>
-            <w:r>
-              <w:rPr>
-                <w:lang w:bidi="fa-IR"/>
-              </w:rPr>
-              <w:t>1</w:t>
-            </w:r>
-          </w:p>
-        </w:tc>
-        <w:tc>
-          <w:tcPr>
-            <w:tcW w:w="1559" w:type="dxa"/>
+            <w:tcW w:w="1318" w:type="dxa"/>
+            <w:vMerge w:val="restart"/>
+            <w:vAlign w:val="center"/>
+          </w:tcPr>
+          <w:p>
+            <w:pPr>
+              <w:jc w:val="center"/>
+              <w:rPr>
+                <w:rtl/>
+                <w:lang w:bidi="fa-IR"/>
+              </w:rPr>
+            </w:pPr>
+            <w:r>
+              <w:rPr>
+                <w:lang w:bidi="fa-IR"/>
+              </w:rPr>
+              <w:t>X</w:t>
+            </w:r>
+            <w:r>
+              <w:rPr>
+                <w:lang w:bidi="fa-IR"/>
+              </w:rPr>
+              <w:t>13</w:t>
+            </w:r>
+            <w:r>
+              <w:rPr>
+                <w:lang w:bidi="fa-IR"/>
+              </w:rPr>
+              <w:t xml:space="preserve"> =</w:t>
+            </w:r>
+            <w:r>
+              <w:rPr>
+                <w:lang w:bidi="fa-IR"/>
+              </w:rPr>
+              <w:t xml:space="preserve"> </w:t>
+            </w:r>
+            <w:r>
+              <w:rPr>
+                <w:lang w:bidi="fa-IR"/>
+              </w:rPr>
+              <w:t>0</w:t>
+            </w:r>
+          </w:p>
+        </w:tc>
+        <w:tc>
+          <w:tcPr>
+            <w:tcW w:w="1337" w:type="dxa"/>
+            <w:vAlign w:val="center"/>
+          </w:tcPr>
+          <w:p>
+            <w:pPr>
+              <w:jc w:val="center"/>
+              <w:rPr>
+                <w:rtl/>
+                <w:lang w:bidi="fa-IR"/>
+              </w:rPr>
+            </w:pPr>
+            <w:r>
+              <w:rPr>
+                <w:lang w:bidi="fa-IR"/>
+              </w:rPr>
+              <w:t>0</w:t>
+            </w:r>
+          </w:p>
+        </w:tc>
+        <w:tc>
+          <w:tcPr>
+            <w:tcW w:w="1337" w:type="dxa"/>
+            <w:vAlign w:val="center"/>
+          </w:tcPr>
+          <w:p>
+            <w:pPr>
+              <w:jc w:val="center"/>
+              <w:rPr>
+                <w:lang w:bidi="fa-IR"/>
+              </w:rPr>
+            </w:pPr>
+            <w:r>
+              <w:rPr>
+                <w:lang w:bidi="fa-IR"/>
+              </w:rPr>
+              <w:t>0</w:t>
+            </w:r>
+          </w:p>
+        </w:tc>
+        <w:tc>
+          <w:tcPr>
+            <w:tcW w:w="1341" w:type="dxa"/>
+            <w:vAlign w:val="center"/>
+          </w:tcPr>
+          <w:p>
+            <w:pPr>
+              <w:jc w:val="center"/>
+              <w:rPr>
+                <w:lang w:bidi="fa-IR"/>
+              </w:rPr>
+            </w:pPr>
+            <w:r>
+              <w:rPr>
+                <w:lang w:bidi="fa-IR"/>
+              </w:rPr>
+              <w:t>1</w:t>
+            </w:r>
+          </w:p>
+        </w:tc>
+        <w:tc>
+          <w:tcPr>
+            <w:tcW w:w="1338" w:type="dxa"/>
+            <w:vAlign w:val="center"/>
+          </w:tcPr>
+          <w:p>
+            <w:pPr>
+              <w:jc w:val="center"/>
+              <w:rPr>
+                <w:lang w:bidi="fa-IR"/>
+              </w:rPr>
+            </w:pPr>
+            <w:r>
+              <w:rPr>
+                <w:lang w:bidi="fa-IR"/>
+              </w:rPr>
+              <w:t>0</w:t>
+            </w:r>
+          </w:p>
+        </w:tc>
+        <w:tc>
+          <w:tcPr>
+            <w:tcW w:w="1339" w:type="dxa"/>
+            <w:vAlign w:val="center"/>
+          </w:tcPr>
+          <w:p>
+            <w:pPr>
+              <w:jc w:val="center"/>
+              <w:rPr>
+                <w:lang w:bidi="fa-IR"/>
+              </w:rPr>
+            </w:pPr>
+            <w:r>
+              <w:rPr>
+                <w:lang w:bidi="fa-IR"/>
+              </w:rPr>
+              <w:t>1</w:t>
+            </w:r>
+          </w:p>
+        </w:tc>
+        <w:tc>
+          <w:tcPr>
+            <w:tcW w:w="1340" w:type="dxa"/>
+            <w:vAlign w:val="center"/>
           </w:tcPr>
           <w:p>
             <w:pPr>
@@ -5985,98 +7061,125 @@
       <w:tr>
         <w:tc>
           <w:tcPr>
-            <w:tcW w:w="1558" w:type="dxa"/>
-          </w:tcPr>
-          <w:p>
-            <w:pPr>
-              <w:jc w:val="center"/>
-              <w:rPr>
-                <w:rFonts w:hint="cs"/>
-                <w:rtl/>
-                <w:lang w:bidi="fa-IR"/>
-              </w:rPr>
-            </w:pPr>
-          </w:p>
-        </w:tc>
-        <w:tc>
-          <w:tcPr>
-            <w:tcW w:w="1558" w:type="dxa"/>
-          </w:tcPr>
-          <w:p>
-            <w:pPr>
-              <w:jc w:val="center"/>
-              <w:rPr>
-                <w:lang w:bidi="fa-IR"/>
-              </w:rPr>
-            </w:pPr>
-            <w:r>
-              <w:rPr>
-                <w:lang w:bidi="fa-IR"/>
-              </w:rPr>
-              <w:t>1</w:t>
-            </w:r>
-          </w:p>
-        </w:tc>
-        <w:tc>
-          <w:tcPr>
-            <w:tcW w:w="1558" w:type="dxa"/>
-          </w:tcPr>
-          <w:p>
-            <w:pPr>
-              <w:jc w:val="center"/>
-              <w:rPr>
-                <w:lang w:bidi="fa-IR"/>
-              </w:rPr>
-            </w:pPr>
-            <w:r>
-              <w:rPr>
-                <w:lang w:bidi="fa-IR"/>
-              </w:rPr>
-              <w:t>1</w:t>
-            </w:r>
-          </w:p>
-        </w:tc>
-        <w:tc>
-          <w:tcPr>
-            <w:tcW w:w="1558" w:type="dxa"/>
-          </w:tcPr>
-          <w:p>
-            <w:pPr>
-              <w:jc w:val="center"/>
-              <w:rPr>
-                <w:lang w:bidi="fa-IR"/>
-              </w:rPr>
-            </w:pPr>
-            <w:r>
-              <w:rPr>
-                <w:lang w:bidi="fa-IR"/>
-              </w:rPr>
-              <w:t>0</w:t>
-            </w:r>
-          </w:p>
-        </w:tc>
-        <w:tc>
-          <w:tcPr>
-            <w:tcW w:w="1559" w:type="dxa"/>
-          </w:tcPr>
-          <w:p>
-            <w:pPr>
-              <w:jc w:val="center"/>
-              <w:rPr>
-                <w:lang w:bidi="fa-IR"/>
-              </w:rPr>
-            </w:pPr>
-            <w:r>
-              <w:rPr>
-                <w:lang w:bidi="fa-IR"/>
-              </w:rPr>
-              <w:t>1</w:t>
-            </w:r>
-          </w:p>
-        </w:tc>
-        <w:tc>
-          <w:tcPr>
-            <w:tcW w:w="1559" w:type="dxa"/>
+            <w:tcW w:w="1318" w:type="dxa"/>
+            <w:vMerge/>
+            <w:vAlign w:val="center"/>
+          </w:tcPr>
+          <w:p>
+            <w:pPr>
+              <w:jc w:val="center"/>
+              <w:rPr>
+                <w:rtl/>
+                <w:lang w:bidi="fa-IR"/>
+              </w:rPr>
+            </w:pPr>
+          </w:p>
+        </w:tc>
+        <w:tc>
+          <w:tcPr>
+            <w:tcW w:w="1337" w:type="dxa"/>
+            <w:vAlign w:val="center"/>
+          </w:tcPr>
+          <w:p>
+            <w:pPr>
+              <w:jc w:val="center"/>
+              <w:rPr>
+                <w:rtl/>
+                <w:lang w:bidi="fa-IR"/>
+              </w:rPr>
+            </w:pPr>
+            <w:r>
+              <w:rPr>
+                <w:lang w:bidi="fa-IR"/>
+              </w:rPr>
+              <w:t>0</w:t>
+            </w:r>
+          </w:p>
+        </w:tc>
+        <w:tc>
+          <w:tcPr>
+            <w:tcW w:w="1337" w:type="dxa"/>
+            <w:vAlign w:val="center"/>
+          </w:tcPr>
+          <w:p>
+            <w:pPr>
+              <w:jc w:val="center"/>
+              <w:rPr>
+                <w:lang w:bidi="fa-IR"/>
+              </w:rPr>
+            </w:pPr>
+            <w:r>
+              <w:rPr>
+                <w:lang w:bidi="fa-IR"/>
+              </w:rPr>
+              <w:t>1</w:t>
+            </w:r>
+          </w:p>
+        </w:tc>
+        <w:tc>
+          <w:tcPr>
+            <w:tcW w:w="1341" w:type="dxa"/>
+            <w:vAlign w:val="center"/>
+          </w:tcPr>
+          <w:p>
+            <w:pPr>
+              <w:jc w:val="center"/>
+              <w:rPr>
+                <w:lang w:bidi="fa-IR"/>
+              </w:rPr>
+            </w:pPr>
+            <w:r>
+              <w:rPr>
+                <w:lang w:bidi="fa-IR"/>
+              </w:rPr>
+              <w:t>1</w:t>
+            </w:r>
+          </w:p>
+        </w:tc>
+        <w:tc>
+          <w:tcPr>
+            <w:tcW w:w="1338" w:type="dxa"/>
+            <w:vAlign w:val="center"/>
+          </w:tcPr>
+          <w:p>
+            <w:pPr>
+              <w:jc w:val="center"/>
+              <w:rPr>
+                <w:lang w:bidi="fa-IR"/>
+              </w:rPr>
+            </w:pPr>
+            <w:r>
+              <w:rPr>
+                <w:lang w:bidi="fa-IR"/>
+              </w:rPr>
+              <w:t>0</w:t>
+            </w:r>
+          </w:p>
+        </w:tc>
+        <w:tc>
+          <w:tcPr>
+            <w:tcW w:w="1339" w:type="dxa"/>
+            <w:vAlign w:val="center"/>
+          </w:tcPr>
+          <w:p>
+            <w:pPr>
+              <w:jc w:val="center"/>
+              <w:rPr>
+                <w:lang w:bidi="fa-IR"/>
+              </w:rPr>
+            </w:pPr>
+            <w:r>
+              <w:rPr>
+                <w:lang w:bidi="fa-IR"/>
+              </w:rPr>
+              <w:t>1</w:t>
+            </w:r>
+          </w:p>
+        </w:tc>
+        <w:tc>
+          <w:tcPr>
+            <w:tcW w:w="1340" w:type="dxa"/>
+            <w:vAlign w:val="center"/>
           </w:tcPr>
           <w:p>
             <w:pPr>
@@ -6097,98 +7200,155 @@
       <w:tr>
         <w:tc>
           <w:tcPr>
-            <w:tcW w:w="1558" w:type="dxa"/>
-          </w:tcPr>
-          <w:p>
-            <w:pPr>
-              <w:jc w:val="center"/>
-              <w:rPr>
-                <w:rFonts w:hint="cs"/>
-                <w:rtl/>
-                <w:lang w:bidi="fa-IR"/>
-              </w:rPr>
-            </w:pPr>
-          </w:p>
-        </w:tc>
-        <w:tc>
-          <w:tcPr>
-            <w:tcW w:w="1558" w:type="dxa"/>
-          </w:tcPr>
-          <w:p>
-            <w:pPr>
-              <w:jc w:val="center"/>
-              <w:rPr>
-                <w:lang w:bidi="fa-IR"/>
-              </w:rPr>
-            </w:pPr>
-            <w:r>
-              <w:rPr>
-                <w:lang w:bidi="fa-IR"/>
-              </w:rPr>
-              <w:t>0</w:t>
-            </w:r>
-          </w:p>
-        </w:tc>
-        <w:tc>
-          <w:tcPr>
-            <w:tcW w:w="1558" w:type="dxa"/>
-          </w:tcPr>
-          <w:p>
-            <w:pPr>
-              <w:jc w:val="center"/>
-              <w:rPr>
-                <w:lang w:bidi="fa-IR"/>
-              </w:rPr>
-            </w:pPr>
-            <w:r>
-              <w:rPr>
-                <w:lang w:bidi="fa-IR"/>
-              </w:rPr>
-              <w:t>0</w:t>
-            </w:r>
-          </w:p>
-        </w:tc>
-        <w:tc>
-          <w:tcPr>
-            <w:tcW w:w="1558" w:type="dxa"/>
-          </w:tcPr>
-          <w:p>
-            <w:pPr>
-              <w:jc w:val="center"/>
-              <w:rPr>
-                <w:lang w:bidi="fa-IR"/>
-              </w:rPr>
-            </w:pPr>
-            <w:r>
-              <w:rPr>
-                <w:lang w:bidi="fa-IR"/>
-              </w:rPr>
-              <w:t>1</w:t>
-            </w:r>
-          </w:p>
-        </w:tc>
-        <w:tc>
-          <w:tcPr>
-            <w:tcW w:w="1559" w:type="dxa"/>
-          </w:tcPr>
-          <w:p>
-            <w:pPr>
-              <w:jc w:val="center"/>
-              <w:rPr>
-                <w:lang w:bidi="fa-IR"/>
-              </w:rPr>
-            </w:pPr>
-            <w:r>
-              <w:rPr>
-                <w:lang w:bidi="fa-IR"/>
-              </w:rPr>
-              <w:t>1</w:t>
-            </w:r>
-          </w:p>
-        </w:tc>
-        <w:tc>
-          <w:tcPr>
-            <w:tcW w:w="1559" w:type="dxa"/>
+            <w:tcW w:w="1318" w:type="dxa"/>
+            <w:vMerge w:val="restart"/>
+            <w:vAlign w:val="center"/>
+          </w:tcPr>
+          <w:p>
+            <w:pPr>
+              <w:jc w:val="center"/>
+              <w:rPr>
+                <w:rtl/>
+                <w:lang w:bidi="fa-IR"/>
+              </w:rPr>
+            </w:pPr>
+            <w:r>
+              <w:rPr>
+                <w:lang w:bidi="fa-IR"/>
+              </w:rPr>
+              <w:t>X</w:t>
+            </w:r>
+            <w:r>
+              <w:rPr>
+                <w:lang w:bidi="fa-IR"/>
+              </w:rPr>
+              <w:t>14</w:t>
+            </w:r>
+            <w:r>
+              <w:rPr>
+                <w:lang w:bidi="fa-IR"/>
+              </w:rPr>
+              <w:t xml:space="preserve"> =</w:t>
+            </w:r>
+            <w:r>
+              <w:rPr>
+                <w:lang w:bidi="fa-IR"/>
+              </w:rPr>
+              <w:t xml:space="preserve"> </w:t>
+            </w:r>
+            <w:r>
+              <w:rPr>
+                <w:lang w:bidi="fa-IR"/>
+              </w:rPr>
+              <w:t>E</w:t>
+            </w:r>
+          </w:p>
+        </w:tc>
+        <w:tc>
+          <w:tcPr>
+            <w:tcW w:w="1337" w:type="dxa"/>
+            <w:vAlign w:val="center"/>
+          </w:tcPr>
+          <w:p>
+            <w:pPr>
+              <w:jc w:val="center"/>
+              <w:rPr>
+                <w:rtl/>
+                <w:lang w:bidi="fa-IR"/>
+              </w:rPr>
+            </w:pPr>
+            <w:r>
+              <w:rPr>
+                <w:lang w:bidi="fa-IR"/>
+              </w:rPr>
+              <w:t>0</w:t>
+            </w:r>
+          </w:p>
+        </w:tc>
+        <w:tc>
+          <w:tcPr>
+            <w:tcW w:w="1337" w:type="dxa"/>
+            <w:vAlign w:val="center"/>
+          </w:tcPr>
+          <w:p>
+            <w:pPr>
+              <w:jc w:val="center"/>
+              <w:rPr>
+                <w:lang w:bidi="fa-IR"/>
+              </w:rPr>
+            </w:pPr>
+            <w:r>
+              <w:rPr>
+                <w:lang w:bidi="fa-IR"/>
+              </w:rPr>
+              <w:t>0</w:t>
+            </w:r>
+          </w:p>
+        </w:tc>
+        <w:tc>
+          <w:tcPr>
+            <w:tcW w:w="1341" w:type="dxa"/>
+            <w:vAlign w:val="center"/>
+          </w:tcPr>
+          <w:p>
+            <w:pPr>
+              <w:jc w:val="center"/>
+              <w:rPr>
+                <w:lang w:bidi="fa-IR"/>
+              </w:rPr>
+            </w:pPr>
+            <w:r>
+              <w:rPr>
+                <w:lang w:bidi="fa-IR"/>
+              </w:rPr>
+              <w:t>0</w:t>
+            </w:r>
+          </w:p>
+        </w:tc>
+        <w:tc>
+          <w:tcPr>
+            <w:tcW w:w="1338" w:type="dxa"/>
+            <w:vAlign w:val="center"/>
+          </w:tcPr>
+          <w:p>
+            <w:pPr>
+              <w:jc w:val="center"/>
+              <w:rPr>
+                <w:lang w:bidi="fa-IR"/>
+              </w:rPr>
+            </w:pPr>
+            <w:r>
+              <w:rPr>
+                <w:lang w:bidi="fa-IR"/>
+              </w:rPr>
+              <w:t>1</w:t>
+            </w:r>
+          </w:p>
+        </w:tc>
+        <w:tc>
+          <w:tcPr>
+            <w:tcW w:w="1339" w:type="dxa"/>
+            <w:vAlign w:val="center"/>
+          </w:tcPr>
+          <w:p>
+            <w:pPr>
+              <w:jc w:val="center"/>
+              <w:rPr>
+                <w:lang w:bidi="fa-IR"/>
+              </w:rPr>
+            </w:pPr>
+            <w:r>
+              <w:rPr>
+                <w:lang w:bidi="fa-IR"/>
+              </w:rPr>
+              <w:t>1</w:t>
+            </w:r>
+          </w:p>
+        </w:tc>
+        <w:tc>
+          <w:tcPr>
+            <w:tcW w:w="1340" w:type="dxa"/>
+            <w:vAlign w:val="center"/>
           </w:tcPr>
           <w:p>
             <w:pPr>
@@ -6209,104 +7369,124 @@
       <w:tr>
         <w:tc>
           <w:tcPr>
-            <w:tcW w:w="1558" w:type="dxa"/>
-          </w:tcPr>
-          <w:p>
-            <w:pPr>
-              <w:jc w:val="center"/>
-              <w:rPr>
-                <w:rFonts w:hint="cs"/>
-                <w:rtl/>
-                <w:lang w:bidi="fa-IR"/>
-              </w:rPr>
-            </w:pPr>
-            <w:r>
-              <w:rPr>
-                <w:lang w:bidi="fa-IR"/>
-              </w:rPr>
-              <w:t>1</w:t>
-            </w:r>
-          </w:p>
-        </w:tc>
-        <w:tc>
-          <w:tcPr>
-            <w:tcW w:w="1558" w:type="dxa"/>
-          </w:tcPr>
-          <w:p>
-            <w:pPr>
-              <w:jc w:val="center"/>
-              <w:rPr>
-                <w:lang w:bidi="fa-IR"/>
-              </w:rPr>
-            </w:pPr>
-            <w:r>
-              <w:rPr>
-                <w:lang w:bidi="fa-IR"/>
-              </w:rPr>
-              <w:t>1</w:t>
-            </w:r>
-          </w:p>
-        </w:tc>
-        <w:tc>
-          <w:tcPr>
-            <w:tcW w:w="1558" w:type="dxa"/>
-          </w:tcPr>
-          <w:p>
-            <w:pPr>
-              <w:jc w:val="center"/>
-              <w:rPr>
-                <w:lang w:bidi="fa-IR"/>
-              </w:rPr>
-            </w:pPr>
-            <w:r>
-              <w:rPr>
-                <w:lang w:bidi="fa-IR"/>
-              </w:rPr>
-              <w:t>0</w:t>
-            </w:r>
-          </w:p>
-        </w:tc>
-        <w:tc>
-          <w:tcPr>
-            <w:tcW w:w="1558" w:type="dxa"/>
-          </w:tcPr>
-          <w:p>
-            <w:pPr>
-              <w:jc w:val="center"/>
-              <w:rPr>
-                <w:lang w:bidi="fa-IR"/>
-              </w:rPr>
-            </w:pPr>
-            <w:r>
-              <w:rPr>
-                <w:lang w:bidi="fa-IR"/>
-              </w:rPr>
-              <w:t>1</w:t>
-            </w:r>
-          </w:p>
-        </w:tc>
-        <w:tc>
-          <w:tcPr>
-            <w:tcW w:w="1559" w:type="dxa"/>
-          </w:tcPr>
-          <w:p>
-            <w:pPr>
-              <w:jc w:val="center"/>
-              <w:rPr>
-                <w:lang w:bidi="fa-IR"/>
-              </w:rPr>
-            </w:pPr>
-            <w:r>
-              <w:rPr>
-                <w:lang w:bidi="fa-IR"/>
-              </w:rPr>
-              <w:t>1</w:t>
-            </w:r>
-          </w:p>
-        </w:tc>
-        <w:tc>
-          <w:tcPr>
-            <w:tcW w:w="1559" w:type="dxa"/>
+            <w:tcW w:w="1318" w:type="dxa"/>
+            <w:vMerge/>
+            <w:vAlign w:val="center"/>
+          </w:tcPr>
+          <w:p>
+            <w:pPr>
+              <w:jc w:val="center"/>
+              <w:rPr>
+                <w:lang w:bidi="fa-IR"/>
+              </w:rPr>
+            </w:pPr>
+          </w:p>
+        </w:tc>
+        <w:tc>
+          <w:tcPr>
+            <w:tcW w:w="1337" w:type="dxa"/>
+            <w:vAlign w:val="center"/>
+          </w:tcPr>
+          <w:p>
+            <w:pPr>
+              <w:jc w:val="center"/>
+              <w:rPr>
+                <w:rtl/>
+                <w:lang w:bidi="fa-IR"/>
+              </w:rPr>
+            </w:pPr>
+            <w:r>
+              <w:rPr>
+                <w:lang w:bidi="fa-IR"/>
+              </w:rPr>
+              <w:t>1</w:t>
+            </w:r>
+          </w:p>
+        </w:tc>
+        <w:tc>
+          <w:tcPr>
+            <w:tcW w:w="1337" w:type="dxa"/>
+            <w:vAlign w:val="center"/>
+          </w:tcPr>
+          <w:p>
+            <w:pPr>
+              <w:jc w:val="center"/>
+              <w:rPr>
+                <w:lang w:bidi="fa-IR"/>
+              </w:rPr>
+            </w:pPr>
+            <w:r>
+              <w:rPr>
+                <w:lang w:bidi="fa-IR"/>
+              </w:rPr>
+              <w:t>1</w:t>
+            </w:r>
+          </w:p>
+        </w:tc>
+        <w:tc>
+          <w:tcPr>
+            <w:tcW w:w="1341" w:type="dxa"/>
+            <w:vAlign w:val="center"/>
+          </w:tcPr>
+          <w:p>
+            <w:pPr>
+              <w:jc w:val="center"/>
+              <w:rPr>
+                <w:lang w:bidi="fa-IR"/>
+              </w:rPr>
+            </w:pPr>
+            <w:r>
+              <w:rPr>
+                <w:lang w:bidi="fa-IR"/>
+              </w:rPr>
+              <w:t>0</w:t>
+            </w:r>
+          </w:p>
+        </w:tc>
+        <w:tc>
+          <w:tcPr>
+            <w:tcW w:w="1338" w:type="dxa"/>
+            <w:vAlign w:val="center"/>
+          </w:tcPr>
+          <w:p>
+            <w:pPr>
+              <w:jc w:val="center"/>
+              <w:rPr>
+                <w:lang w:bidi="fa-IR"/>
+              </w:rPr>
+            </w:pPr>
+            <w:r>
+              <w:rPr>
+                <w:lang w:bidi="fa-IR"/>
+              </w:rPr>
+              <w:t>1</w:t>
+            </w:r>
+          </w:p>
+        </w:tc>
+        <w:tc>
+          <w:tcPr>
+            <w:tcW w:w="1339" w:type="dxa"/>
+            <w:vAlign w:val="center"/>
+          </w:tcPr>
+          <w:p>
+            <w:pPr>
+              <w:jc w:val="center"/>
+              <w:rPr>
+                <w:lang w:bidi="fa-IR"/>
+              </w:rPr>
+            </w:pPr>
+            <w:r>
+              <w:rPr>
+                <w:lang w:bidi="fa-IR"/>
+              </w:rPr>
+              <w:t>1</w:t>
+            </w:r>
+          </w:p>
+        </w:tc>
+        <w:tc>
+          <w:tcPr>
+            <w:tcW w:w="1340" w:type="dxa"/>
+            <w:vAlign w:val="center"/>
           </w:tcPr>
           <w:p>
             <w:pPr>
@@ -6327,104 +7507,154 @@
       <w:tr>
         <w:tc>
           <w:tcPr>
-            <w:tcW w:w="1558" w:type="dxa"/>
-          </w:tcPr>
-          <w:p>
-            <w:pPr>
-              <w:jc w:val="center"/>
-              <w:rPr>
-                <w:rFonts w:hint="cs"/>
-                <w:rtl/>
-                <w:lang w:bidi="fa-IR"/>
-              </w:rPr>
-            </w:pPr>
-            <w:r>
-              <w:rPr>
-                <w:lang w:bidi="fa-IR"/>
-              </w:rPr>
-              <w:t>1</w:t>
-            </w:r>
-          </w:p>
-        </w:tc>
-        <w:tc>
-          <w:tcPr>
-            <w:tcW w:w="1558" w:type="dxa"/>
-          </w:tcPr>
-          <w:p>
-            <w:pPr>
-              <w:jc w:val="center"/>
-              <w:rPr>
-                <w:lang w:bidi="fa-IR"/>
-              </w:rPr>
-            </w:pPr>
-            <w:r>
-              <w:rPr>
-                <w:lang w:bidi="fa-IR"/>
-              </w:rPr>
-              <w:t>0</w:t>
-            </w:r>
-          </w:p>
-        </w:tc>
-        <w:tc>
-          <w:tcPr>
-            <w:tcW w:w="1558" w:type="dxa"/>
-          </w:tcPr>
-          <w:p>
-            <w:pPr>
-              <w:jc w:val="center"/>
-              <w:rPr>
-                <w:lang w:bidi="fa-IR"/>
-              </w:rPr>
-            </w:pPr>
-            <w:r>
-              <w:rPr>
-                <w:lang w:bidi="fa-IR"/>
-              </w:rPr>
-              <w:t>1</w:t>
-            </w:r>
-          </w:p>
-        </w:tc>
-        <w:tc>
-          <w:tcPr>
-            <w:tcW w:w="1558" w:type="dxa"/>
-          </w:tcPr>
-          <w:p>
-            <w:pPr>
-              <w:jc w:val="center"/>
-              <w:rPr>
-                <w:lang w:bidi="fa-IR"/>
-              </w:rPr>
-            </w:pPr>
-            <w:r>
-              <w:rPr>
-                <w:lang w:bidi="fa-IR"/>
-              </w:rPr>
-              <w:t>1</w:t>
-            </w:r>
-          </w:p>
-        </w:tc>
-        <w:tc>
-          <w:tcPr>
-            <w:tcW w:w="1559" w:type="dxa"/>
-          </w:tcPr>
-          <w:p>
-            <w:pPr>
-              <w:jc w:val="center"/>
-              <w:rPr>
-                <w:lang w:bidi="fa-IR"/>
-              </w:rPr>
-            </w:pPr>
-            <w:r>
-              <w:rPr>
-                <w:lang w:bidi="fa-IR"/>
-              </w:rPr>
-              <w:t>1</w:t>
-            </w:r>
-          </w:p>
-        </w:tc>
-        <w:tc>
-          <w:tcPr>
-            <w:tcW w:w="1559" w:type="dxa"/>
+            <w:tcW w:w="1318" w:type="dxa"/>
+            <w:vMerge w:val="restart"/>
+            <w:vAlign w:val="center"/>
+          </w:tcPr>
+          <w:p>
+            <w:pPr>
+              <w:jc w:val="center"/>
+              <w:rPr>
+                <w:lang w:bidi="fa-IR"/>
+              </w:rPr>
+            </w:pPr>
+            <w:r>
+              <w:rPr>
+                <w:lang w:bidi="fa-IR"/>
+              </w:rPr>
+              <w:t>X</w:t>
+            </w:r>
+            <w:r>
+              <w:rPr>
+                <w:lang w:bidi="fa-IR"/>
+              </w:rPr>
+              <w:t>15</w:t>
+            </w:r>
+            <w:r>
+              <w:rPr>
+                <w:lang w:bidi="fa-IR"/>
+              </w:rPr>
+              <w:t xml:space="preserve"> =</w:t>
+            </w:r>
+            <w:r>
+              <w:rPr>
+                <w:lang w:bidi="fa-IR"/>
+              </w:rPr>
+              <w:t xml:space="preserve"> </w:t>
+            </w:r>
+            <w:r>
+              <w:rPr>
+                <w:lang w:bidi="fa-IR"/>
+              </w:rPr>
+              <w:t>E’</w:t>
+            </w:r>
+          </w:p>
+        </w:tc>
+        <w:tc>
+          <w:tcPr>
+            <w:tcW w:w="1337" w:type="dxa"/>
+            <w:vAlign w:val="center"/>
+          </w:tcPr>
+          <w:p>
+            <w:pPr>
+              <w:jc w:val="center"/>
+              <w:rPr>
+                <w:rtl/>
+                <w:lang w:bidi="fa-IR"/>
+              </w:rPr>
+            </w:pPr>
+            <w:r>
+              <w:rPr>
+                <w:lang w:bidi="fa-IR"/>
+              </w:rPr>
+              <w:t>1</w:t>
+            </w:r>
+          </w:p>
+        </w:tc>
+        <w:tc>
+          <w:tcPr>
+            <w:tcW w:w="1337" w:type="dxa"/>
+            <w:vAlign w:val="center"/>
+          </w:tcPr>
+          <w:p>
+            <w:pPr>
+              <w:jc w:val="center"/>
+              <w:rPr>
+                <w:lang w:bidi="fa-IR"/>
+              </w:rPr>
+            </w:pPr>
+            <w:r>
+              <w:rPr>
+                <w:lang w:bidi="fa-IR"/>
+              </w:rPr>
+              <w:t>0</w:t>
+            </w:r>
+          </w:p>
+        </w:tc>
+        <w:tc>
+          <w:tcPr>
+            <w:tcW w:w="1341" w:type="dxa"/>
+            <w:vAlign w:val="center"/>
+          </w:tcPr>
+          <w:p>
+            <w:pPr>
+              <w:jc w:val="center"/>
+              <w:rPr>
+                <w:lang w:bidi="fa-IR"/>
+              </w:rPr>
+            </w:pPr>
+            <w:r>
+              <w:rPr>
+                <w:lang w:bidi="fa-IR"/>
+              </w:rPr>
+              <w:t>1</w:t>
+            </w:r>
+          </w:p>
+        </w:tc>
+        <w:tc>
+          <w:tcPr>
+            <w:tcW w:w="1338" w:type="dxa"/>
+            <w:vAlign w:val="center"/>
+          </w:tcPr>
+          <w:p>
+            <w:pPr>
+              <w:jc w:val="center"/>
+              <w:rPr>
+                <w:lang w:bidi="fa-IR"/>
+              </w:rPr>
+            </w:pPr>
+            <w:r>
+              <w:rPr>
+                <w:lang w:bidi="fa-IR"/>
+              </w:rPr>
+              <w:t>1</w:t>
+            </w:r>
+          </w:p>
+        </w:tc>
+        <w:tc>
+          <w:tcPr>
+            <w:tcW w:w="1339" w:type="dxa"/>
+            <w:vAlign w:val="center"/>
+          </w:tcPr>
+          <w:p>
+            <w:pPr>
+              <w:jc w:val="center"/>
+              <w:rPr>
+                <w:lang w:bidi="fa-IR"/>
+              </w:rPr>
+            </w:pPr>
+            <w:r>
+              <w:rPr>
+                <w:lang w:bidi="fa-IR"/>
+              </w:rPr>
+              <w:t>1</w:t>
+            </w:r>
+          </w:p>
+        </w:tc>
+        <w:tc>
+          <w:tcPr>
+            <w:tcW w:w="1340" w:type="dxa"/>
+            <w:vAlign w:val="center"/>
           </w:tcPr>
           <w:p>
             <w:pPr>
@@ -6445,98 +7675,125 @@
       <w:tr>
         <w:tc>
           <w:tcPr>
-            <w:tcW w:w="1558" w:type="dxa"/>
-          </w:tcPr>
-          <w:p>
-            <w:pPr>
-              <w:jc w:val="center"/>
-              <w:rPr>
-                <w:rFonts w:hint="cs"/>
-                <w:rtl/>
-                <w:lang w:bidi="fa-IR"/>
-              </w:rPr>
-            </w:pPr>
-          </w:p>
-        </w:tc>
-        <w:tc>
-          <w:tcPr>
-            <w:tcW w:w="1558" w:type="dxa"/>
-          </w:tcPr>
-          <w:p>
-            <w:pPr>
-              <w:jc w:val="center"/>
-              <w:rPr>
-                <w:lang w:bidi="fa-IR"/>
-              </w:rPr>
-            </w:pPr>
-            <w:r>
-              <w:rPr>
-                <w:lang w:bidi="fa-IR"/>
-              </w:rPr>
-              <w:t>1</w:t>
-            </w:r>
-          </w:p>
-        </w:tc>
-        <w:tc>
-          <w:tcPr>
-            <w:tcW w:w="1558" w:type="dxa"/>
-          </w:tcPr>
-          <w:p>
-            <w:pPr>
-              <w:jc w:val="center"/>
-              <w:rPr>
-                <w:lang w:bidi="fa-IR"/>
-              </w:rPr>
-            </w:pPr>
-            <w:r>
-              <w:rPr>
-                <w:lang w:bidi="fa-IR"/>
-              </w:rPr>
-              <w:t>1</w:t>
-            </w:r>
-          </w:p>
-        </w:tc>
-        <w:tc>
-          <w:tcPr>
-            <w:tcW w:w="1558" w:type="dxa"/>
-          </w:tcPr>
-          <w:p>
-            <w:pPr>
-              <w:jc w:val="center"/>
-              <w:rPr>
-                <w:lang w:bidi="fa-IR"/>
-              </w:rPr>
-            </w:pPr>
-            <w:r>
-              <w:rPr>
-                <w:lang w:bidi="fa-IR"/>
-              </w:rPr>
-              <w:t>1</w:t>
-            </w:r>
-          </w:p>
-        </w:tc>
-        <w:tc>
-          <w:tcPr>
-            <w:tcW w:w="1559" w:type="dxa"/>
-          </w:tcPr>
-          <w:p>
-            <w:pPr>
-              <w:jc w:val="center"/>
-              <w:rPr>
-                <w:lang w:bidi="fa-IR"/>
-              </w:rPr>
-            </w:pPr>
-            <w:r>
-              <w:rPr>
-                <w:lang w:bidi="fa-IR"/>
-              </w:rPr>
-              <w:t>1</w:t>
-            </w:r>
-          </w:p>
-        </w:tc>
-        <w:tc>
-          <w:tcPr>
-            <w:tcW w:w="1559" w:type="dxa"/>
+            <w:tcW w:w="1318" w:type="dxa"/>
+            <w:vMerge/>
+            <w:vAlign w:val="center"/>
+          </w:tcPr>
+          <w:p>
+            <w:pPr>
+              <w:jc w:val="center"/>
+              <w:rPr>
+                <w:rtl/>
+                <w:lang w:bidi="fa-IR"/>
+              </w:rPr>
+            </w:pPr>
+          </w:p>
+        </w:tc>
+        <w:tc>
+          <w:tcPr>
+            <w:tcW w:w="1337" w:type="dxa"/>
+            <w:vAlign w:val="center"/>
+          </w:tcPr>
+          <w:p>
+            <w:pPr>
+              <w:jc w:val="center"/>
+              <w:rPr>
+                <w:rtl/>
+                <w:lang w:bidi="fa-IR"/>
+              </w:rPr>
+            </w:pPr>
+            <w:r>
+              <w:rPr>
+                <w:lang w:bidi="fa-IR"/>
+              </w:rPr>
+              <w:t>0</w:t>
+            </w:r>
+          </w:p>
+        </w:tc>
+        <w:tc>
+          <w:tcPr>
+            <w:tcW w:w="1337" w:type="dxa"/>
+            <w:vAlign w:val="center"/>
+          </w:tcPr>
+          <w:p>
+            <w:pPr>
+              <w:jc w:val="center"/>
+              <w:rPr>
+                <w:lang w:bidi="fa-IR"/>
+              </w:rPr>
+            </w:pPr>
+            <w:r>
+              <w:rPr>
+                <w:lang w:bidi="fa-IR"/>
+              </w:rPr>
+              <w:t>1</w:t>
+            </w:r>
+          </w:p>
+        </w:tc>
+        <w:tc>
+          <w:tcPr>
+            <w:tcW w:w="1341" w:type="dxa"/>
+            <w:vAlign w:val="center"/>
+          </w:tcPr>
+          <w:p>
+            <w:pPr>
+              <w:jc w:val="center"/>
+              <w:rPr>
+                <w:lang w:bidi="fa-IR"/>
+              </w:rPr>
+            </w:pPr>
+            <w:r>
+              <w:rPr>
+                <w:lang w:bidi="fa-IR"/>
+              </w:rPr>
+              <w:t>1</w:t>
+            </w:r>
+          </w:p>
+        </w:tc>
+        <w:tc>
+          <w:tcPr>
+            <w:tcW w:w="1338" w:type="dxa"/>
+            <w:vAlign w:val="center"/>
+          </w:tcPr>
+          <w:p>
+            <w:pPr>
+              <w:jc w:val="center"/>
+              <w:rPr>
+                <w:lang w:bidi="fa-IR"/>
+              </w:rPr>
+            </w:pPr>
+            <w:r>
+              <w:rPr>
+                <w:lang w:bidi="fa-IR"/>
+              </w:rPr>
+              <w:t>1</w:t>
+            </w:r>
+          </w:p>
+        </w:tc>
+        <w:tc>
+          <w:tcPr>
+            <w:tcW w:w="1339" w:type="dxa"/>
+            <w:vAlign w:val="center"/>
+          </w:tcPr>
+          <w:p>
+            <w:pPr>
+              <w:jc w:val="center"/>
+              <w:rPr>
+                <w:lang w:bidi="fa-IR"/>
+              </w:rPr>
+            </w:pPr>
+            <w:r>
+              <w:rPr>
+                <w:lang w:bidi="fa-IR"/>
+              </w:rPr>
+              <w:t>1</w:t>
+            </w:r>
+          </w:p>
+        </w:tc>
+        <w:tc>
+          <w:tcPr>
+            <w:tcW w:w="1340" w:type="dxa"/>
+            <w:vAlign w:val="center"/>
           </w:tcPr>
           <w:p>
             <w:pPr>
@@ -6555,25 +7812,6 @@
         </w:tc>
       </w:tr>
     </w:tbl>
-    <w:p>
-      <w:pPr>
-        <w:jc w:val="center"/>
-        <w:rPr>
-          <w:rFonts w:hint="cs"/>
-          <w:rtl/>
-          <w:lang w:bidi="fa-IR"/>
-        </w:rPr>
-      </w:pPr>
-    </w:p>
-    <w:p>
-      <w:pPr>
-        <w:jc w:val="center"/>
-        <w:rPr>
-          <w:rtl/>
-          <w:lang w:bidi="fa-IR"/>
-        </w:rPr>
-      </w:pPr>
-    </w:p>
     <w:p>
       <w:pPr>
         <w:jc w:val="center"/>
@@ -6592,6 +7830,239 @@
           <w:lang w:bidi="fa-IR"/>
         </w:rPr>
       </w:pPr>
+      <w:r>
+        <w:rPr>
+          <w:rFonts w:hint="cs"/>
+          <w:rtl/>
+          <w:lang w:bidi="fa-IR"/>
+        </w:rPr>
+        <w:lastRenderedPageBreak/>
+        <w:t xml:space="preserve">(مالتی‌پلکسری که از آن استفاده شده فعال پائین است، پس ورودی </w:t>
+      </w:r>
+      <w:r>
+        <w:rPr>
+          <w:lang w:bidi="fa-IR"/>
+        </w:rPr>
+        <w:t>E</w:t>
+      </w:r>
+      <w:r>
+        <w:rPr>
+          <w:rFonts w:hint="cs"/>
+          <w:rtl/>
+          <w:lang w:bidi="fa-IR"/>
+        </w:rPr>
+        <w:t xml:space="preserve"> را </w:t>
+      </w:r>
+      <w:r>
+        <w:rPr>
+          <w:lang w:bidi="fa-IR"/>
+        </w:rPr>
+        <w:t>0</w:t>
+      </w:r>
+      <w:r>
+        <w:rPr>
+          <w:rFonts w:hint="cs"/>
+          <w:rtl/>
+          <w:lang w:bidi="fa-IR"/>
+        </w:rPr>
+        <w:t xml:space="preserve"> می‌دهیم و </w:t>
+      </w:r>
+      <w:r>
+        <w:rPr>
+          <w:rFonts w:hint="cs"/>
+          <w:rtl/>
+          <w:lang w:bidi="fa-IR"/>
+        </w:rPr>
+        <w:t xml:space="preserve">بعد از خروجی یک </w:t>
+      </w:r>
+      <w:r>
+        <w:rPr>
+          <w:lang w:bidi="fa-IR"/>
+        </w:rPr>
+        <w:t>NOT</w:t>
+      </w:r>
+      <w:r>
+        <w:rPr>
+          <w:rFonts w:hint="cs"/>
+          <w:rtl/>
+          <w:lang w:bidi="fa-IR"/>
+        </w:rPr>
+        <w:t xml:space="preserve"> می‌گذاریم تا </w:t>
+      </w:r>
+      <w:r>
+        <w:rPr>
+          <w:rFonts w:hint="cs"/>
+          <w:rtl/>
+          <w:lang w:bidi="fa-IR"/>
+        </w:rPr>
+        <w:t xml:space="preserve">خروجی را </w:t>
+      </w:r>
+      <w:r>
+        <w:rPr>
+          <w:rFonts w:hint="cs"/>
+          <w:rtl/>
+          <w:lang w:bidi="fa-IR"/>
+        </w:rPr>
+        <w:t>بهتر درک کنیم.</w:t>
+      </w:r>
+      <w:r>
+        <w:rPr>
+          <w:rFonts w:hint="cs"/>
+          <w:rtl/>
+          <w:lang w:bidi="fa-IR"/>
+        </w:rPr>
+        <w:t>)</w:t>
+      </w:r>
+    </w:p>
+    <w:p>
+      <w:pPr>
+        <w:bidi/>
+        <w:jc w:val="center"/>
+        <w:rPr>
+          <w:rtl/>
+          <w:lang w:bidi="fa-IR"/>
+        </w:rPr>
+      </w:pPr>
+      <w:r>
+        <w:rPr>
+          <w:rFonts w:hint="cs"/>
+          <w:rtl/>
+          <w:lang w:bidi="fa-IR"/>
+        </w:rPr>
+        <w:t>ماکس‌ترم</w:t>
+      </w:r>
+      <w:r>
+        <w:rPr>
+          <w:rFonts w:hint="cs"/>
+          <w:rtl/>
+          <w:lang w:bidi="fa-IR"/>
+        </w:rPr>
+        <w:t xml:space="preserve"> ۱۵ و</w:t>
+      </w:r>
+      <w:r>
+        <w:rPr>
+          <w:rFonts w:hint="cs"/>
+          <w:rtl/>
+          <w:lang w:bidi="fa-IR"/>
+        </w:rPr>
+        <w:t xml:space="preserve"> ۳۱ </w:t>
+      </w:r>
+      <w:r>
+        <w:rPr>
+          <w:rFonts w:hint="cs"/>
+          <w:rtl/>
+          <w:lang w:bidi="fa-IR"/>
+        </w:rPr>
+        <w:t>:</w:t>
+      </w:r>
+    </w:p>
+    <w:p>
+      <w:pPr>
+        <w:rPr>
+          <w:rtl/>
+          <w:lang w:bidi="fa-IR"/>
+        </w:rPr>
+      </w:pPr>
+      <w:r>
+        <w:rPr>
+          <w:noProof/>
+        </w:rPr>
+        <w:drawing>
+          <wp:inline distT="0" distB="0" distL="0" distR="0" wp14:anchorId="341C328E" wp14:editId="5D7B98CA">
+            <wp:extent cx="5943600" cy="3343275"/>
+            <wp:effectExtent l="19050" t="19050" r="19050" b="28575"/>
+            <wp:docPr id="8" name="Picture 8"/>
+            <wp:cNvGraphicFramePr>
+              <a:graphicFrameLocks xmlns:a="http://schemas.openxmlformats.org/drawingml/2006/main" noChangeAspect="1"/>
+            </wp:cNvGraphicFramePr>
+            <a:graphic xmlns:a="http://schemas.openxmlformats.org/drawingml/2006/main">
+              <a:graphicData uri="http://schemas.openxmlformats.org/drawingml/2006/picture">
+                <pic:pic xmlns:pic="http://schemas.openxmlformats.org/drawingml/2006/picture">
+                  <pic:nvPicPr>
+                    <pic:cNvPr id="1" name=""/>
+                    <pic:cNvPicPr/>
+                  </pic:nvPicPr>
+                  <pic:blipFill>
+                    <a:blip r:embed="rId15"/>
+                    <a:stretch>
+                      <a:fillRect/>
+                    </a:stretch>
+                  </pic:blipFill>
+                  <pic:spPr>
+                    <a:xfrm>
+                      <a:off x="0" y="0"/>
+                      <a:ext cx="5943600" cy="3343275"/>
+                    </a:xfrm>
+                    <a:prstGeom prst="rect">
+                      <a:avLst/>
+                    </a:prstGeom>
+                    <a:ln>
+                      <a:solidFill>
+                        <a:schemeClr val="accent1"/>
+                      </a:solidFill>
+                    </a:ln>
+                  </pic:spPr>
+                </pic:pic>
+              </a:graphicData>
+            </a:graphic>
+          </wp:inline>
+        </w:drawing>
+      </w:r>
+    </w:p>
+    <w:p>
+      <w:pPr>
+        <w:bidi/>
+        <w:jc w:val="center"/>
+        <w:rPr>
+          <w:rtl/>
+          <w:lang w:bidi="fa-IR"/>
+        </w:rPr>
+      </w:pPr>
+      <w:r>
+        <w:rPr>
+          <w:noProof/>
+        </w:rPr>
+        <w:drawing>
+          <wp:inline distT="0" distB="0" distL="0" distR="0" wp14:anchorId="5ECCEFAC" wp14:editId="711CCF07">
+            <wp:extent cx="5943600" cy="3343275"/>
+            <wp:effectExtent l="19050" t="19050" r="19050" b="28575"/>
+            <wp:docPr id="11" name="Picture 11"/>
+            <wp:cNvGraphicFramePr>
+              <a:graphicFrameLocks xmlns:a="http://schemas.openxmlformats.org/drawingml/2006/main" noChangeAspect="1"/>
+            </wp:cNvGraphicFramePr>
+            <a:graphic xmlns:a="http://schemas.openxmlformats.org/drawingml/2006/main">
+              <a:graphicData uri="http://schemas.openxmlformats.org/drawingml/2006/picture">
+                <pic:pic xmlns:pic="http://schemas.openxmlformats.org/drawingml/2006/picture">
+                  <pic:nvPicPr>
+                    <pic:cNvPr id="1" name=""/>
+                    <pic:cNvPicPr/>
+                  </pic:nvPicPr>
+                  <pic:blipFill>
+                    <a:blip r:embed="rId16"/>
+                    <a:stretch>
+                      <a:fillRect/>
+                    </a:stretch>
+                  </pic:blipFill>
+                  <pic:spPr>
+                    <a:xfrm>
+                      <a:off x="0" y="0"/>
+                      <a:ext cx="5943600" cy="3343275"/>
+                    </a:xfrm>
+                    <a:prstGeom prst="rect">
+                      <a:avLst/>
+                    </a:prstGeom>
+                    <a:ln>
+                      <a:solidFill>
+                        <a:schemeClr val="accent1"/>
+                      </a:solidFill>
+                    </a:ln>
+                  </pic:spPr>
+                </pic:pic>
+              </a:graphicData>
+            </a:graphic>
+          </wp:inline>
+        </w:drawing>
+      </w:r>
     </w:p>
     <w:p>
       <w:pPr>
@@ -6612,6 +8083,175 @@
           <w:lang w:bidi="fa-IR"/>
         </w:rPr>
       </w:pPr>
+    </w:p>
+    <w:p>
+      <w:pPr>
+        <w:bidi/>
+        <w:jc w:val="center"/>
+        <w:rPr>
+          <w:rtl/>
+          <w:lang w:bidi="fa-IR"/>
+        </w:rPr>
+      </w:pPr>
+    </w:p>
+    <w:p>
+      <w:pPr>
+        <w:bidi/>
+        <w:jc w:val="center"/>
+        <w:rPr>
+          <w:rtl/>
+          <w:lang w:bidi="fa-IR"/>
+        </w:rPr>
+      </w:pPr>
+    </w:p>
+    <w:p>
+      <w:pPr>
+        <w:bidi/>
+        <w:jc w:val="center"/>
+        <w:rPr>
+          <w:rtl/>
+          <w:lang w:bidi="fa-IR"/>
+        </w:rPr>
+      </w:pPr>
+    </w:p>
+    <w:p>
+      <w:pPr>
+        <w:bidi/>
+        <w:jc w:val="center"/>
+        <w:rPr>
+          <w:rtl/>
+          <w:lang w:bidi="fa-IR"/>
+        </w:rPr>
+      </w:pPr>
+      <w:r>
+        <w:rPr>
+          <w:rFonts w:hint="cs"/>
+          <w:rtl/>
+          <w:lang w:bidi="fa-IR"/>
+        </w:rPr>
+        <w:lastRenderedPageBreak/>
+        <w:t>مین‌ترم ۶ و ۲۹:</w:t>
+      </w:r>
+    </w:p>
+    <w:p>
+      <w:pPr>
+        <w:bidi/>
+        <w:jc w:val="center"/>
+        <w:rPr>
+          <w:rtl/>
+          <w:lang w:bidi="fa-IR"/>
+        </w:rPr>
+      </w:pPr>
+      <w:r>
+        <w:rPr>
+          <w:noProof/>
+        </w:rPr>
+        <w:drawing>
+          <wp:inline distT="0" distB="0" distL="0" distR="0" wp14:anchorId="1E99418B" wp14:editId="281A48DF">
+            <wp:extent cx="5943600" cy="3343275"/>
+            <wp:effectExtent l="19050" t="19050" r="19050" b="28575"/>
+            <wp:docPr id="12" name="Picture 12"/>
+            <wp:cNvGraphicFramePr>
+              <a:graphicFrameLocks xmlns:a="http://schemas.openxmlformats.org/drawingml/2006/main" noChangeAspect="1"/>
+            </wp:cNvGraphicFramePr>
+            <a:graphic xmlns:a="http://schemas.openxmlformats.org/drawingml/2006/main">
+              <a:graphicData uri="http://schemas.openxmlformats.org/drawingml/2006/picture">
+                <pic:pic xmlns:pic="http://schemas.openxmlformats.org/drawingml/2006/picture">
+                  <pic:nvPicPr>
+                    <pic:cNvPr id="1" name=""/>
+                    <pic:cNvPicPr/>
+                  </pic:nvPicPr>
+                  <pic:blipFill>
+                    <a:blip r:embed="rId17"/>
+                    <a:stretch>
+                      <a:fillRect/>
+                    </a:stretch>
+                  </pic:blipFill>
+                  <pic:spPr>
+                    <a:xfrm>
+                      <a:off x="0" y="0"/>
+                      <a:ext cx="5943600" cy="3343275"/>
+                    </a:xfrm>
+                    <a:prstGeom prst="rect">
+                      <a:avLst/>
+                    </a:prstGeom>
+                    <a:ln>
+                      <a:solidFill>
+                        <a:schemeClr val="accent1"/>
+                      </a:solidFill>
+                    </a:ln>
+                  </pic:spPr>
+                </pic:pic>
+              </a:graphicData>
+            </a:graphic>
+          </wp:inline>
+        </w:drawing>
+      </w:r>
+    </w:p>
+    <w:p>
+      <w:pPr>
+        <w:bidi/>
+        <w:jc w:val="center"/>
+        <w:rPr>
+          <w:rtl/>
+          <w:lang w:bidi="fa-IR"/>
+        </w:rPr>
+      </w:pPr>
+    </w:p>
+    <w:p>
+      <w:pPr>
+        <w:bidi/>
+        <w:jc w:val="center"/>
+        <w:rPr>
+          <w:rtl/>
+          <w:lang w:bidi="fa-IR"/>
+        </w:rPr>
+      </w:pPr>
+      <w:r>
+        <w:rPr>
+          <w:noProof/>
+        </w:rPr>
+        <w:drawing>
+          <wp:inline distT="0" distB="0" distL="0" distR="0" wp14:anchorId="0F9FE913" wp14:editId="2310AE3D">
+            <wp:extent cx="5943600" cy="3343275"/>
+            <wp:effectExtent l="19050" t="19050" r="19050" b="28575"/>
+            <wp:docPr id="13" name="Picture 13"/>
+            <wp:cNvGraphicFramePr>
+              <a:graphicFrameLocks xmlns:a="http://schemas.openxmlformats.org/drawingml/2006/main" noChangeAspect="1"/>
+            </wp:cNvGraphicFramePr>
+            <a:graphic xmlns:a="http://schemas.openxmlformats.org/drawingml/2006/main">
+              <a:graphicData uri="http://schemas.openxmlformats.org/drawingml/2006/picture">
+                <pic:pic xmlns:pic="http://schemas.openxmlformats.org/drawingml/2006/picture">
+                  <pic:nvPicPr>
+                    <pic:cNvPr id="1" name=""/>
+                    <pic:cNvPicPr/>
+                  </pic:nvPicPr>
+                  <pic:blipFill>
+                    <a:blip r:embed="rId18"/>
+                    <a:stretch>
+                      <a:fillRect/>
+                    </a:stretch>
+                  </pic:blipFill>
+                  <pic:spPr>
+                    <a:xfrm>
+                      <a:off x="0" y="0"/>
+                      <a:ext cx="5943600" cy="3343275"/>
+                    </a:xfrm>
+                    <a:prstGeom prst="rect">
+                      <a:avLst/>
+                    </a:prstGeom>
+                    <a:ln>
+                      <a:solidFill>
+                        <a:schemeClr val="accent1"/>
+                      </a:solidFill>
+                    </a:ln>
+                  </pic:spPr>
+                </pic:pic>
+              </a:graphicData>
+            </a:graphic>
+          </wp:inline>
+        </w:drawing>
+      </w:r>
     </w:p>
     <w:p>
       <w:pPr>
@@ -6660,7 +8300,7 @@
                     <pic:cNvPicPr/>
                   </pic:nvPicPr>
                   <pic:blipFill>
-                    <a:blip r:embed="rId15"/>
+                    <a:blip r:embed="rId19"/>
                     <a:stretch>
                       <a:fillRect/>
                     </a:stretch>
@@ -9392,7 +11032,7 @@
                     <pic:cNvPicPr/>
                   </pic:nvPicPr>
                   <pic:blipFill>
-                    <a:blip r:embed="rId16"/>
+                    <a:blip r:embed="rId20"/>
                     <a:stretch>
                       <a:fillRect/>
                     </a:stretch>
@@ -10085,7 +11725,7 @@
                     <pic:cNvPicPr/>
                   </pic:nvPicPr>
                   <pic:blipFill>
-                    <a:blip r:embed="rId17"/>
+                    <a:blip r:embed="rId21"/>
                     <a:stretch>
                       <a:fillRect/>
                     </a:stretch>
@@ -10183,7 +11823,7 @@
                     <pic:cNvPicPr/>
                   </pic:nvPicPr>
                   <pic:blipFill>
-                    <a:blip r:embed="rId18"/>
+                    <a:blip r:embed="rId22"/>
                     <a:stretch>
                       <a:fillRect/>
                     </a:stretch>
@@ -10261,7 +11901,7 @@
                     <pic:cNvPicPr/>
                   </pic:nvPicPr>
                   <pic:blipFill>
-                    <a:blip r:embed="rId19"/>
+                    <a:blip r:embed="rId23"/>
                     <a:stretch>
                       <a:fillRect/>
                     </a:stretch>
@@ -10340,7 +11980,7 @@
                     <pic:cNvPicPr/>
                   </pic:nvPicPr>
                   <pic:blipFill>
-                    <a:blip r:embed="rId20"/>
+                    <a:blip r:embed="rId24"/>
                     <a:stretch>
                       <a:fillRect/>
                     </a:stretch>

--- a/Logi 09.02/HW4-9931053-ChamRun_Moini.docx
+++ b/Logi 09.02/HW4-9931053-ChamRun_Moini.docx
@@ -7959,8 +7959,8 @@
     <w:p>
       <w:pPr>
         <w:rPr>
-          <w:rtl/>
-          <w:lang w:bidi="fa-IR"/>
+          <w:noProof/>
+          <w:rtl/>
         </w:rPr>
       </w:pPr>
       <w:r>
@@ -7968,7 +7968,7 @@
           <w:noProof/>
         </w:rPr>
         <w:drawing>
-          <wp:inline distT="0" distB="0" distL="0" distR="0" wp14:anchorId="341C328E" wp14:editId="5D7B98CA">
+          <wp:inline distT="0" distB="0" distL="0" distR="0" wp14:anchorId="4A660635" wp14:editId="312A40D0">
             <wp:extent cx="5943600" cy="3343275"/>
             <wp:effectExtent l="19050" t="19050" r="19050" b="28575"/>
             <wp:docPr id="8" name="Picture 8"/>
@@ -8008,6 +8008,14 @@
           </wp:inline>
         </w:drawing>
       </w:r>
+    </w:p>
+    <w:p>
+      <w:pPr>
+        <w:rPr>
+          <w:rtl/>
+          <w:lang w:bidi="fa-IR"/>
+        </w:rPr>
+      </w:pPr>
     </w:p>
     <w:p>
       <w:pPr>
@@ -8129,7 +8137,6 @@
           <w:rtl/>
           <w:lang w:bidi="fa-IR"/>
         </w:rPr>
-        <w:lastRenderedPageBreak/>
         <w:t>مین‌ترم ۶ و ۲۹:</w:t>
       </w:r>
     </w:p>

--- a/Logi 09.02/HW4-9931053-ChamRun_Moini.docx
+++ b/Logi 09.02/HW4-9931053-ChamRun_Moini.docx
@@ -11075,24 +11075,24 @@
       <w:tblPr>
         <w:tblStyle w:val="TableGrid"/>
         <w:bidiVisual/>
-        <w:tblW w:w="4960" w:type="dxa"/>
-        <w:tblInd w:w="4865" w:type="dxa"/>
+        <w:tblW w:w="3700" w:type="dxa"/>
+        <w:tblInd w:w="2826" w:type="dxa"/>
         <w:tblLook w:val="04A0" w:firstRow="1" w:lastRow="0" w:firstColumn="1" w:lastColumn="0" w:noHBand="0" w:noVBand="1"/>
       </w:tblPr>
       <w:tblGrid>
-        <w:gridCol w:w="992"/>
-        <w:gridCol w:w="992"/>
-        <w:gridCol w:w="992"/>
-        <w:gridCol w:w="992"/>
-        <w:gridCol w:w="992"/>
+        <w:gridCol w:w="740"/>
+        <w:gridCol w:w="740"/>
+        <w:gridCol w:w="740"/>
+        <w:gridCol w:w="740"/>
+        <w:gridCol w:w="740"/>
       </w:tblGrid>
       <w:tr>
         <w:trPr>
-          <w:trHeight w:val="834"/>
+          <w:trHeight w:val="807"/>
         </w:trPr>
         <w:tc>
           <w:tcPr>
-            <w:tcW w:w="992" w:type="dxa"/>
+            <w:tcW w:w="740" w:type="dxa"/>
             <w:vAlign w:val="center"/>
           </w:tcPr>
           <w:p>
@@ -11113,7 +11113,7 @@
         </w:tc>
         <w:tc>
           <w:tcPr>
-            <w:tcW w:w="992" w:type="dxa"/>
+            <w:tcW w:w="740" w:type="dxa"/>
             <w:vAlign w:val="center"/>
           </w:tcPr>
           <w:p>
@@ -11134,7 +11134,7 @@
         </w:tc>
         <w:tc>
           <w:tcPr>
-            <w:tcW w:w="992" w:type="dxa"/>
+            <w:tcW w:w="740" w:type="dxa"/>
             <w:vAlign w:val="center"/>
           </w:tcPr>
           <w:p>
@@ -11155,7 +11155,7 @@
         </w:tc>
         <w:tc>
           <w:tcPr>
-            <w:tcW w:w="992" w:type="dxa"/>
+            <w:tcW w:w="740" w:type="dxa"/>
             <w:vAlign w:val="center"/>
           </w:tcPr>
           <w:p>
@@ -11176,7 +11176,7 @@
         </w:tc>
         <w:tc>
           <w:tcPr>
-            <w:tcW w:w="992" w:type="dxa"/>
+            <w:tcW w:w="740" w:type="dxa"/>
             <w:tcBorders>
               <w:tl2br w:val="single" w:sz="4" w:space="0" w:color="auto"/>
             </w:tcBorders>
@@ -11221,95 +11221,71 @@
       </w:tr>
       <w:tr>
         <w:trPr>
-          <w:trHeight w:val="834"/>
+          <w:trHeight w:val="581"/>
         </w:trPr>
         <w:tc>
           <w:tcPr>
-            <w:tcW w:w="992" w:type="dxa"/>
-            <w:vAlign w:val="center"/>
-          </w:tcPr>
-          <w:p>
-            <w:pPr>
-              <w:jc w:val="center"/>
-              <w:rPr>
-                <w:rtl/>
-                <w:lang w:bidi="fa-IR"/>
-              </w:rPr>
-            </w:pPr>
-            <w:r>
-              <w:rPr>
-                <w:lang w:bidi="fa-IR"/>
-              </w:rPr>
-              <w:t>1</w:t>
-            </w:r>
-          </w:p>
-        </w:tc>
-        <w:tc>
-          <w:tcPr>
-            <w:tcW w:w="992" w:type="dxa"/>
-            <w:vAlign w:val="center"/>
-          </w:tcPr>
-          <w:p>
-            <w:pPr>
-              <w:jc w:val="center"/>
-              <w:rPr>
-                <w:rtl/>
-                <w:lang w:bidi="fa-IR"/>
-              </w:rPr>
-            </w:pPr>
-            <w:r>
-              <w:rPr>
-                <w:lang w:bidi="fa-IR"/>
-              </w:rPr>
-              <w:t>0</w:t>
-            </w:r>
-          </w:p>
-        </w:tc>
-        <w:tc>
-          <w:tcPr>
-            <w:tcW w:w="992" w:type="dxa"/>
-            <w:vAlign w:val="center"/>
-          </w:tcPr>
-          <w:p>
-            <w:pPr>
-              <w:jc w:val="center"/>
-              <w:rPr>
-                <w:rtl/>
-                <w:lang w:bidi="fa-IR"/>
-              </w:rPr>
-            </w:pPr>
-            <w:r>
-              <w:rPr>
-                <w:lang w:bidi="fa-IR"/>
-              </w:rPr>
-              <w:t>0</w:t>
-            </w:r>
-          </w:p>
-        </w:tc>
-        <w:tc>
-          <w:tcPr>
-            <w:tcW w:w="992" w:type="dxa"/>
-            <w:vAlign w:val="center"/>
-          </w:tcPr>
-          <w:p>
-            <w:pPr>
-              <w:jc w:val="center"/>
-              <w:rPr>
-                <w:rtl/>
-                <w:lang w:bidi="fa-IR"/>
-              </w:rPr>
-            </w:pPr>
-            <w:r>
-              <w:rPr>
-                <w:lang w:bidi="fa-IR"/>
-              </w:rPr>
-              <w:t>1</w:t>
-            </w:r>
-          </w:p>
-        </w:tc>
-        <w:tc>
-          <w:tcPr>
-            <w:tcW w:w="992" w:type="dxa"/>
+            <w:tcW w:w="740" w:type="dxa"/>
+            <w:vAlign w:val="center"/>
+          </w:tcPr>
+          <w:p>
+            <w:pPr>
+              <w:jc w:val="center"/>
+              <w:rPr>
+                <w:rtl/>
+                <w:lang w:bidi="fa-IR"/>
+              </w:rPr>
+            </w:pPr>
+          </w:p>
+        </w:tc>
+        <w:tc>
+          <w:tcPr>
+            <w:tcW w:w="740" w:type="dxa"/>
+            <w:vAlign w:val="center"/>
+          </w:tcPr>
+          <w:p>
+            <w:pPr>
+              <w:jc w:val="center"/>
+              <w:rPr>
+                <w:rtl/>
+                <w:lang w:bidi="fa-IR"/>
+              </w:rPr>
+            </w:pPr>
+          </w:p>
+        </w:tc>
+        <w:tc>
+          <w:tcPr>
+            <w:tcW w:w="740" w:type="dxa"/>
+            <w:vAlign w:val="center"/>
+          </w:tcPr>
+          <w:p>
+            <w:pPr>
+              <w:jc w:val="center"/>
+              <w:rPr>
+                <w:rtl/>
+                <w:lang w:bidi="fa-IR"/>
+              </w:rPr>
+            </w:pPr>
+          </w:p>
+        </w:tc>
+        <w:tc>
+          <w:tcPr>
+            <w:tcW w:w="740" w:type="dxa"/>
+            <w:vAlign w:val="center"/>
+          </w:tcPr>
+          <w:p>
+            <w:pPr>
+              <w:jc w:val="center"/>
+              <w:rPr>
+                <w:rtl/>
+                <w:lang w:bidi="fa-IR"/>
+              </w:rPr>
+            </w:pPr>
+          </w:p>
+        </w:tc>
+        <w:tc>
+          <w:tcPr>
+            <w:tcW w:w="740" w:type="dxa"/>
             <w:vAlign w:val="center"/>
           </w:tcPr>
           <w:p>
@@ -11331,95 +11307,71 @@
       </w:tr>
       <w:tr>
         <w:trPr>
-          <w:trHeight w:val="856"/>
+          <w:trHeight w:val="597"/>
         </w:trPr>
         <w:tc>
           <w:tcPr>
-            <w:tcW w:w="992" w:type="dxa"/>
-            <w:vAlign w:val="center"/>
-          </w:tcPr>
-          <w:p>
-            <w:pPr>
-              <w:jc w:val="center"/>
-              <w:rPr>
-                <w:rtl/>
-                <w:lang w:bidi="fa-IR"/>
-              </w:rPr>
-            </w:pPr>
-            <w:r>
-              <w:rPr>
-                <w:lang w:bidi="fa-IR"/>
-              </w:rPr>
-              <w:t>1</w:t>
-            </w:r>
-          </w:p>
-        </w:tc>
-        <w:tc>
-          <w:tcPr>
-            <w:tcW w:w="992" w:type="dxa"/>
-            <w:vAlign w:val="center"/>
-          </w:tcPr>
-          <w:p>
-            <w:pPr>
-              <w:jc w:val="center"/>
-              <w:rPr>
-                <w:rtl/>
-                <w:lang w:bidi="fa-IR"/>
-              </w:rPr>
-            </w:pPr>
-            <w:r>
-              <w:rPr>
-                <w:lang w:bidi="fa-IR"/>
-              </w:rPr>
-              <w:t>0</w:t>
-            </w:r>
-          </w:p>
-        </w:tc>
-        <w:tc>
-          <w:tcPr>
-            <w:tcW w:w="992" w:type="dxa"/>
-            <w:vAlign w:val="center"/>
-          </w:tcPr>
-          <w:p>
-            <w:pPr>
-              <w:jc w:val="center"/>
-              <w:rPr>
-                <w:rtl/>
-                <w:lang w:bidi="fa-IR"/>
-              </w:rPr>
-            </w:pPr>
-            <w:r>
-              <w:rPr>
-                <w:lang w:bidi="fa-IR"/>
-              </w:rPr>
-              <w:t>1</w:t>
-            </w:r>
-          </w:p>
-        </w:tc>
-        <w:tc>
-          <w:tcPr>
-            <w:tcW w:w="992" w:type="dxa"/>
-            <w:vAlign w:val="center"/>
-          </w:tcPr>
-          <w:p>
-            <w:pPr>
-              <w:jc w:val="center"/>
-              <w:rPr>
-                <w:rtl/>
-                <w:lang w:bidi="fa-IR"/>
-              </w:rPr>
-            </w:pPr>
-            <w:r>
-              <w:rPr>
-                <w:lang w:bidi="fa-IR"/>
-              </w:rPr>
-              <w:t>1</w:t>
-            </w:r>
-          </w:p>
-        </w:tc>
-        <w:tc>
-          <w:tcPr>
-            <w:tcW w:w="992" w:type="dxa"/>
+            <w:tcW w:w="740" w:type="dxa"/>
+            <w:vAlign w:val="center"/>
+          </w:tcPr>
+          <w:p>
+            <w:pPr>
+              <w:jc w:val="center"/>
+              <w:rPr>
+                <w:rtl/>
+                <w:lang w:bidi="fa-IR"/>
+              </w:rPr>
+            </w:pPr>
+          </w:p>
+        </w:tc>
+        <w:tc>
+          <w:tcPr>
+            <w:tcW w:w="740" w:type="dxa"/>
+            <w:vAlign w:val="center"/>
+          </w:tcPr>
+          <w:p>
+            <w:pPr>
+              <w:jc w:val="center"/>
+              <w:rPr>
+                <w:rtl/>
+                <w:lang w:bidi="fa-IR"/>
+              </w:rPr>
+            </w:pPr>
+          </w:p>
+        </w:tc>
+        <w:tc>
+          <w:tcPr>
+            <w:tcW w:w="740" w:type="dxa"/>
+            <w:vAlign w:val="center"/>
+          </w:tcPr>
+          <w:p>
+            <w:pPr>
+              <w:jc w:val="center"/>
+              <w:rPr>
+                <w:rtl/>
+                <w:lang w:bidi="fa-IR"/>
+              </w:rPr>
+            </w:pPr>
+          </w:p>
+        </w:tc>
+        <w:tc>
+          <w:tcPr>
+            <w:tcW w:w="740" w:type="dxa"/>
+            <w:vAlign w:val="center"/>
+          </w:tcPr>
+          <w:p>
+            <w:pPr>
+              <w:jc w:val="center"/>
+              <w:rPr>
+                <w:rtl/>
+                <w:lang w:bidi="fa-IR"/>
+              </w:rPr>
+            </w:pPr>
+          </w:p>
+        </w:tc>
+        <w:tc>
+          <w:tcPr>
+            <w:tcW w:w="740" w:type="dxa"/>
             <w:vAlign w:val="center"/>
           </w:tcPr>
           <w:p>
@@ -11441,95 +11393,71 @@
       </w:tr>
       <w:tr>
         <w:trPr>
-          <w:trHeight w:val="856"/>
+          <w:trHeight w:val="597"/>
         </w:trPr>
         <w:tc>
           <w:tcPr>
-            <w:tcW w:w="992" w:type="dxa"/>
-            <w:vAlign w:val="center"/>
-          </w:tcPr>
-          <w:p>
-            <w:pPr>
-              <w:jc w:val="center"/>
-              <w:rPr>
-                <w:rtl/>
-                <w:lang w:bidi="fa-IR"/>
-              </w:rPr>
-            </w:pPr>
-            <w:r>
-              <w:rPr>
-                <w:lang w:bidi="fa-IR"/>
-              </w:rPr>
-              <w:t>1</w:t>
-            </w:r>
-          </w:p>
-        </w:tc>
-        <w:tc>
-          <w:tcPr>
-            <w:tcW w:w="992" w:type="dxa"/>
-            <w:vAlign w:val="center"/>
-          </w:tcPr>
-          <w:p>
-            <w:pPr>
-              <w:jc w:val="center"/>
-              <w:rPr>
-                <w:rtl/>
-                <w:lang w:bidi="fa-IR"/>
-              </w:rPr>
-            </w:pPr>
-            <w:r>
-              <w:rPr>
-                <w:lang w:bidi="fa-IR"/>
-              </w:rPr>
-              <w:t>1</w:t>
-            </w:r>
-          </w:p>
-        </w:tc>
-        <w:tc>
-          <w:tcPr>
-            <w:tcW w:w="992" w:type="dxa"/>
-            <w:vAlign w:val="center"/>
-          </w:tcPr>
-          <w:p>
-            <w:pPr>
-              <w:jc w:val="center"/>
-              <w:rPr>
-                <w:rtl/>
-                <w:lang w:bidi="fa-IR"/>
-              </w:rPr>
-            </w:pPr>
-            <w:r>
-              <w:rPr>
-                <w:lang w:bidi="fa-IR"/>
-              </w:rPr>
-              <w:t>1</w:t>
-            </w:r>
-          </w:p>
-        </w:tc>
-        <w:tc>
-          <w:tcPr>
-            <w:tcW w:w="992" w:type="dxa"/>
-            <w:vAlign w:val="center"/>
-          </w:tcPr>
-          <w:p>
-            <w:pPr>
-              <w:jc w:val="center"/>
-              <w:rPr>
-                <w:rtl/>
-                <w:lang w:bidi="fa-IR"/>
-              </w:rPr>
-            </w:pPr>
-            <w:r>
-              <w:rPr>
-                <w:lang w:bidi="fa-IR"/>
-              </w:rPr>
-              <w:t>0</w:t>
-            </w:r>
-          </w:p>
-        </w:tc>
-        <w:tc>
-          <w:tcPr>
-            <w:tcW w:w="992" w:type="dxa"/>
+            <w:tcW w:w="740" w:type="dxa"/>
+            <w:vAlign w:val="center"/>
+          </w:tcPr>
+          <w:p>
+            <w:pPr>
+              <w:jc w:val="center"/>
+              <w:rPr>
+                <w:rtl/>
+                <w:lang w:bidi="fa-IR"/>
+              </w:rPr>
+            </w:pPr>
+          </w:p>
+        </w:tc>
+        <w:tc>
+          <w:tcPr>
+            <w:tcW w:w="740" w:type="dxa"/>
+            <w:vAlign w:val="center"/>
+          </w:tcPr>
+          <w:p>
+            <w:pPr>
+              <w:jc w:val="center"/>
+              <w:rPr>
+                <w:rtl/>
+                <w:lang w:bidi="fa-IR"/>
+              </w:rPr>
+            </w:pPr>
+          </w:p>
+        </w:tc>
+        <w:tc>
+          <w:tcPr>
+            <w:tcW w:w="740" w:type="dxa"/>
+            <w:vAlign w:val="center"/>
+          </w:tcPr>
+          <w:p>
+            <w:pPr>
+              <w:jc w:val="center"/>
+              <w:rPr>
+                <w:rtl/>
+                <w:lang w:bidi="fa-IR"/>
+              </w:rPr>
+            </w:pPr>
+          </w:p>
+        </w:tc>
+        <w:tc>
+          <w:tcPr>
+            <w:tcW w:w="740" w:type="dxa"/>
+            <w:vAlign w:val="center"/>
+          </w:tcPr>
+          <w:p>
+            <w:pPr>
+              <w:jc w:val="center"/>
+              <w:rPr>
+                <w:rtl/>
+                <w:lang w:bidi="fa-IR"/>
+              </w:rPr>
+            </w:pPr>
+          </w:p>
+        </w:tc>
+        <w:tc>
+          <w:tcPr>
+            <w:tcW w:w="740" w:type="dxa"/>
             <w:vAlign w:val="center"/>
           </w:tcPr>
           <w:p>
@@ -11550,95 +11478,71 @@
       </w:tr>
       <w:tr>
         <w:trPr>
-          <w:trHeight w:val="856"/>
+          <w:trHeight w:val="597"/>
         </w:trPr>
         <w:tc>
           <w:tcPr>
-            <w:tcW w:w="992" w:type="dxa"/>
-            <w:vAlign w:val="center"/>
-          </w:tcPr>
-          <w:p>
-            <w:pPr>
-              <w:jc w:val="center"/>
-              <w:rPr>
-                <w:rtl/>
-                <w:lang w:bidi="fa-IR"/>
-              </w:rPr>
-            </w:pPr>
-            <w:r>
-              <w:rPr>
-                <w:lang w:bidi="fa-IR"/>
-              </w:rPr>
-              <w:t>1</w:t>
-            </w:r>
-          </w:p>
-        </w:tc>
-        <w:tc>
-          <w:tcPr>
-            <w:tcW w:w="992" w:type="dxa"/>
-            <w:vAlign w:val="center"/>
-          </w:tcPr>
-          <w:p>
-            <w:pPr>
-              <w:jc w:val="center"/>
-              <w:rPr>
-                <w:rtl/>
-                <w:lang w:bidi="fa-IR"/>
-              </w:rPr>
-            </w:pPr>
-            <w:r>
-              <w:rPr>
-                <w:lang w:bidi="fa-IR"/>
-              </w:rPr>
-              <w:t>1</w:t>
-            </w:r>
-          </w:p>
-        </w:tc>
-        <w:tc>
-          <w:tcPr>
-            <w:tcW w:w="992" w:type="dxa"/>
-            <w:vAlign w:val="center"/>
-          </w:tcPr>
-          <w:p>
-            <w:pPr>
-              <w:jc w:val="center"/>
-              <w:rPr>
-                <w:rtl/>
-                <w:lang w:bidi="fa-IR"/>
-              </w:rPr>
-            </w:pPr>
-            <w:r>
-              <w:rPr>
-                <w:lang w:bidi="fa-IR"/>
-              </w:rPr>
-              <w:t>0</w:t>
-            </w:r>
-          </w:p>
-        </w:tc>
-        <w:tc>
-          <w:tcPr>
-            <w:tcW w:w="992" w:type="dxa"/>
-            <w:vAlign w:val="center"/>
-          </w:tcPr>
-          <w:p>
-            <w:pPr>
-              <w:jc w:val="center"/>
-              <w:rPr>
-                <w:rtl/>
-                <w:lang w:bidi="fa-IR"/>
-              </w:rPr>
-            </w:pPr>
-            <w:r>
-              <w:rPr>
-                <w:lang w:bidi="fa-IR"/>
-              </w:rPr>
-              <w:t>0</w:t>
-            </w:r>
-          </w:p>
-        </w:tc>
-        <w:tc>
-          <w:tcPr>
-            <w:tcW w:w="992" w:type="dxa"/>
+            <w:tcW w:w="740" w:type="dxa"/>
+            <w:vAlign w:val="center"/>
+          </w:tcPr>
+          <w:p>
+            <w:pPr>
+              <w:jc w:val="center"/>
+              <w:rPr>
+                <w:rtl/>
+                <w:lang w:bidi="fa-IR"/>
+              </w:rPr>
+            </w:pPr>
+          </w:p>
+        </w:tc>
+        <w:tc>
+          <w:tcPr>
+            <w:tcW w:w="740" w:type="dxa"/>
+            <w:vAlign w:val="center"/>
+          </w:tcPr>
+          <w:p>
+            <w:pPr>
+              <w:jc w:val="center"/>
+              <w:rPr>
+                <w:rtl/>
+                <w:lang w:bidi="fa-IR"/>
+              </w:rPr>
+            </w:pPr>
+          </w:p>
+        </w:tc>
+        <w:tc>
+          <w:tcPr>
+            <w:tcW w:w="740" w:type="dxa"/>
+            <w:vAlign w:val="center"/>
+          </w:tcPr>
+          <w:p>
+            <w:pPr>
+              <w:jc w:val="center"/>
+              <w:rPr>
+                <w:rtl/>
+                <w:lang w:bidi="fa-IR"/>
+              </w:rPr>
+            </w:pPr>
+          </w:p>
+        </w:tc>
+        <w:tc>
+          <w:tcPr>
+            <w:tcW w:w="740" w:type="dxa"/>
+            <w:vAlign w:val="center"/>
+          </w:tcPr>
+          <w:p>
+            <w:pPr>
+              <w:jc w:val="center"/>
+              <w:rPr>
+                <w:rtl/>
+                <w:lang w:bidi="fa-IR"/>
+              </w:rPr>
+            </w:pPr>
+          </w:p>
+        </w:tc>
+        <w:tc>
+          <w:tcPr>
+            <w:tcW w:w="740" w:type="dxa"/>
             <w:vAlign w:val="center"/>
           </w:tcPr>
           <w:p>
@@ -11704,18 +11608,10 @@
       </w:pPr>
       <w:r>
         <w:rPr>
-          <w:rFonts w:cs="Times New Roman" w:hint="cs"/>
           <w:noProof/>
           <w:rtl/>
         </w:rPr>
         <w:lastRenderedPageBreak/>
-        <w:t>–----</w:t>
-      </w:r>
-      <w:r>
-        <w:rPr>
-          <w:noProof/>
-          <w:rtl/>
-        </w:rPr>
         <w:drawing>
           <wp:inline distT="0" distB="0" distL="0" distR="0" wp14:anchorId="09BB1716" wp14:editId="43D6F8A3">
             <wp:extent cx="5943600" cy="2652395"/>

--- a/Logi 09.02/HW4-9931053-ChamRun_Moini.docx
+++ b/Logi 09.02/HW4-9931053-ChamRun_Moini.docx
@@ -2436,7 +2436,6 @@
         <w:bidi/>
         <w:jc w:val="center"/>
         <w:rPr>
-          <w:rtl/>
           <w:lang w:bidi="fa-IR"/>
         </w:rPr>
       </w:pPr>
@@ -2456,6 +2455,16 @@
         </w:rPr>
         <w:t xml:space="preserve"> </w:t>
       </w:r>
+    </w:p>
+    <w:p>
+      <w:pPr>
+        <w:bidi/>
+        <w:jc w:val="center"/>
+        <w:rPr>
+          <w:rtl/>
+          <w:lang w:bidi="fa-IR"/>
+        </w:rPr>
+      </w:pPr>
       <w:r>
         <w:rPr>
           <w:rFonts w:hint="cs"/>
@@ -2651,7 +2660,6 @@
         <w:bidi/>
         <w:jc w:val="center"/>
         <w:rPr>
-          <w:rFonts w:hint="cs"/>
           <w:rtl/>
           <w:lang w:bidi="fa-IR"/>
         </w:rPr>
@@ -7836,7 +7844,6 @@
           <w:rtl/>
           <w:lang w:bidi="fa-IR"/>
         </w:rPr>
-        <w:lastRenderedPageBreak/>
         <w:t xml:space="preserve">(مالتی‌پلکسری که از آن استفاده شده فعال پائین است، پس ورودی </w:t>
       </w:r>
       <w:r>
@@ -8210,8 +8217,7 @@
         <w:bidi/>
         <w:jc w:val="center"/>
         <w:rPr>
-          <w:rtl/>
-          <w:lang w:bidi="fa-IR"/>
+          <w:noProof/>
         </w:rPr>
       </w:pPr>
       <w:r>
@@ -8219,7 +8225,7 @@
           <w:noProof/>
         </w:rPr>
         <w:drawing>
-          <wp:inline distT="0" distB="0" distL="0" distR="0" wp14:anchorId="0F9FE913" wp14:editId="2310AE3D">
+          <wp:inline distT="0" distB="0" distL="0" distR="0" wp14:anchorId="67072EB0" wp14:editId="2BC8014F">
             <wp:extent cx="5943600" cy="3343275"/>
             <wp:effectExtent l="19050" t="19050" r="19050" b="28575"/>
             <wp:docPr id="13" name="Picture 13"/>
@@ -8259,6 +8265,5025 @@
           </wp:inline>
         </w:drawing>
       </w:r>
+    </w:p>
+    <w:p>
+      <w:pPr>
+        <w:bidi/>
+        <w:jc w:val="center"/>
+        <w:rPr>
+          <w:noProof/>
+        </w:rPr>
+      </w:pPr>
+    </w:p>
+    <w:p>
+      <w:pPr>
+        <w:bidi/>
+        <w:jc w:val="center"/>
+        <w:rPr>
+          <w:noProof/>
+        </w:rPr>
+      </w:pPr>
+    </w:p>
+    <w:p>
+      <w:pPr>
+        <w:bidi/>
+        <w:jc w:val="center"/>
+        <w:rPr>
+          <w:noProof/>
+        </w:rPr>
+      </w:pPr>
+    </w:p>
+    <w:p>
+      <w:pPr>
+        <w:bidi/>
+        <w:jc w:val="center"/>
+        <w:rPr>
+          <w:noProof/>
+        </w:rPr>
+      </w:pPr>
+    </w:p>
+    <w:p>
+      <w:pPr>
+        <w:bidi/>
+        <w:jc w:val="center"/>
+        <w:rPr>
+          <w:noProof/>
+          <w:rtl/>
+          <w:lang w:bidi="fa-IR"/>
+        </w:rPr>
+      </w:pPr>
+      <w:r>
+        <w:rPr>
+          <w:rFonts w:hint="cs"/>
+          <w:noProof/>
+          <w:rtl/>
+          <w:lang w:bidi="fa-IR"/>
+        </w:rPr>
+        <w:lastRenderedPageBreak/>
+        <w:t>ب)</w:t>
+      </w:r>
+    </w:p>
+    <w:p>
+      <w:pPr>
+        <w:bidi/>
+        <w:jc w:val="center"/>
+        <w:rPr>
+          <w:rFonts w:hint="cs"/>
+          <w:noProof/>
+          <w:rtl/>
+          <w:lang w:bidi="fa-IR"/>
+        </w:rPr>
+      </w:pPr>
+      <w:r>
+        <w:rPr>
+          <w:rFonts w:hint="cs"/>
+          <w:noProof/>
+          <w:rtl/>
+          <w:lang w:bidi="fa-IR"/>
+        </w:rPr>
+        <w:t xml:space="preserve">مشابه حالت قبل عمل می‌کنیم، با این تفاوت که باید </w:t>
+      </w:r>
+      <w:r>
+        <w:rPr>
+          <w:noProof/>
+          <w:lang w:bidi="fa-IR"/>
+        </w:rPr>
+        <w:t>X</w:t>
+      </w:r>
+      <w:r>
+        <w:rPr>
+          <w:rFonts w:hint="cs"/>
+          <w:noProof/>
+          <w:rtl/>
+          <w:lang w:bidi="fa-IR"/>
+        </w:rPr>
+        <w:t xml:space="preserve"> ها را بر اساس توابعی از </w:t>
+      </w:r>
+      <w:r>
+        <w:rPr>
+          <w:noProof/>
+          <w:lang w:bidi="fa-IR"/>
+        </w:rPr>
+        <w:t>D</w:t>
+      </w:r>
+      <w:r>
+        <w:rPr>
+          <w:rFonts w:hint="cs"/>
+          <w:noProof/>
+          <w:rtl/>
+          <w:lang w:bidi="fa-IR"/>
+        </w:rPr>
+        <w:t xml:space="preserve"> و </w:t>
+      </w:r>
+      <w:r>
+        <w:rPr>
+          <w:noProof/>
+          <w:lang w:bidi="fa-IR"/>
+        </w:rPr>
+        <w:t>E</w:t>
+      </w:r>
+      <w:r>
+        <w:rPr>
+          <w:rFonts w:hint="cs"/>
+          <w:noProof/>
+          <w:rtl/>
+          <w:lang w:bidi="fa-IR"/>
+        </w:rPr>
+        <w:t xml:space="preserve"> بنویسیم، نه فقط </w:t>
+      </w:r>
+      <w:r>
+        <w:rPr>
+          <w:noProof/>
+          <w:lang w:bidi="fa-IR"/>
+        </w:rPr>
+        <w:t>E</w:t>
+      </w:r>
+      <w:r>
+        <w:rPr>
+          <w:rFonts w:hint="cs"/>
+          <w:noProof/>
+          <w:rtl/>
+          <w:lang w:bidi="fa-IR"/>
+        </w:rPr>
+        <w:t xml:space="preserve"> </w:t>
+      </w:r>
+      <w:r>
+        <w:rPr>
+          <w:rFonts w:hint="cs"/>
+          <w:noProof/>
+          <w:rtl/>
+          <w:lang w:bidi="fa-IR"/>
+        </w:rPr>
+        <w:t xml:space="preserve">، که البته با توجه به </w:t>
+      </w:r>
+      <w:r>
+        <w:rPr>
+          <w:rFonts w:hint="cs"/>
+          <w:noProof/>
+          <w:rtl/>
+          <w:lang w:bidi="fa-IR"/>
+        </w:rPr>
+        <w:t>این که مجاز به استفاده از گیت‌های لازم هستیم، مشکلی از این جهت نداریم.</w:t>
+      </w:r>
+    </w:p>
+    <w:tbl>
+      <w:tblPr>
+        <w:tblStyle w:val="TableGrid"/>
+        <w:bidiVisual/>
+        <w:tblW w:w="0" w:type="auto"/>
+        <w:tblLook w:val="04A0" w:firstRow="1" w:lastRow="0" w:firstColumn="1" w:lastColumn="0" w:noHBand="0" w:noVBand="1"/>
+      </w:tblPr>
+      <w:tblGrid>
+        <w:gridCol w:w="1318"/>
+        <w:gridCol w:w="1337"/>
+        <w:gridCol w:w="1337"/>
+        <w:gridCol w:w="1341"/>
+        <w:gridCol w:w="1338"/>
+        <w:gridCol w:w="1339"/>
+        <w:gridCol w:w="1340"/>
+      </w:tblGrid>
+      <w:tr>
+        <w:tc>
+          <w:tcPr>
+            <w:tcW w:w="1318" w:type="dxa"/>
+            <w:vAlign w:val="center"/>
+          </w:tcPr>
+          <w:p>
+            <w:pPr>
+              <w:jc w:val="center"/>
+              <w:rPr>
+                <w:rtl/>
+                <w:lang w:bidi="fa-IR"/>
+              </w:rPr>
+            </w:pPr>
+            <w:r>
+              <w:rPr>
+                <w:lang w:bidi="fa-IR"/>
+              </w:rPr>
+              <w:t>X</w:t>
+            </w:r>
+          </w:p>
+        </w:tc>
+        <w:tc>
+          <w:tcPr>
+            <w:tcW w:w="1337" w:type="dxa"/>
+            <w:vAlign w:val="center"/>
+          </w:tcPr>
+          <w:p>
+            <w:pPr>
+              <w:jc w:val="center"/>
+              <w:rPr>
+                <w:rtl/>
+                <w:lang w:bidi="fa-IR"/>
+              </w:rPr>
+            </w:pPr>
+            <w:r>
+              <w:rPr>
+                <w:lang w:bidi="fa-IR"/>
+              </w:rPr>
+              <w:t>F</w:t>
+            </w:r>
+          </w:p>
+        </w:tc>
+        <w:tc>
+          <w:tcPr>
+            <w:tcW w:w="1337" w:type="dxa"/>
+            <w:vAlign w:val="center"/>
+          </w:tcPr>
+          <w:p>
+            <w:pPr>
+              <w:jc w:val="center"/>
+              <w:rPr>
+                <w:rtl/>
+                <w:lang w:bidi="fa-IR"/>
+              </w:rPr>
+            </w:pPr>
+            <w:r>
+              <w:rPr>
+                <w:lang w:bidi="fa-IR"/>
+              </w:rPr>
+              <w:t>E</w:t>
+            </w:r>
+          </w:p>
+        </w:tc>
+        <w:tc>
+          <w:tcPr>
+            <w:tcW w:w="1341" w:type="dxa"/>
+            <w:vAlign w:val="center"/>
+          </w:tcPr>
+          <w:p>
+            <w:pPr>
+              <w:jc w:val="center"/>
+              <w:rPr>
+                <w:rtl/>
+                <w:lang w:bidi="fa-IR"/>
+              </w:rPr>
+            </w:pPr>
+            <w:r>
+              <w:rPr>
+                <w:lang w:bidi="fa-IR"/>
+              </w:rPr>
+              <w:t>D</w:t>
+            </w:r>
+          </w:p>
+        </w:tc>
+        <w:tc>
+          <w:tcPr>
+            <w:tcW w:w="1338" w:type="dxa"/>
+            <w:vAlign w:val="center"/>
+          </w:tcPr>
+          <w:p>
+            <w:pPr>
+              <w:jc w:val="center"/>
+              <w:rPr>
+                <w:rtl/>
+                <w:lang w:bidi="fa-IR"/>
+              </w:rPr>
+            </w:pPr>
+            <w:r>
+              <w:rPr>
+                <w:lang w:bidi="fa-IR"/>
+              </w:rPr>
+              <w:t>C</w:t>
+            </w:r>
+          </w:p>
+        </w:tc>
+        <w:tc>
+          <w:tcPr>
+            <w:tcW w:w="1339" w:type="dxa"/>
+            <w:vAlign w:val="center"/>
+          </w:tcPr>
+          <w:p>
+            <w:pPr>
+              <w:jc w:val="center"/>
+              <w:rPr>
+                <w:rtl/>
+                <w:lang w:bidi="fa-IR"/>
+              </w:rPr>
+            </w:pPr>
+            <w:r>
+              <w:rPr>
+                <w:lang w:bidi="fa-IR"/>
+              </w:rPr>
+              <w:t>B</w:t>
+            </w:r>
+          </w:p>
+        </w:tc>
+        <w:tc>
+          <w:tcPr>
+            <w:tcW w:w="1340" w:type="dxa"/>
+            <w:vAlign w:val="center"/>
+          </w:tcPr>
+          <w:p>
+            <w:pPr>
+              <w:jc w:val="center"/>
+              <w:rPr>
+                <w:rtl/>
+                <w:lang w:bidi="fa-IR"/>
+              </w:rPr>
+            </w:pPr>
+            <w:r>
+              <w:rPr>
+                <w:lang w:bidi="fa-IR"/>
+              </w:rPr>
+              <w:t>A</w:t>
+            </w:r>
+          </w:p>
+        </w:tc>
+      </w:tr>
+      <w:tr>
+        <w:tc>
+          <w:tcPr>
+            <w:tcW w:w="1318" w:type="dxa"/>
+            <w:vMerge w:val="restart"/>
+            <w:vAlign w:val="center"/>
+          </w:tcPr>
+          <w:p>
+            <w:pPr>
+              <w:jc w:val="center"/>
+              <w:rPr>
+                <w:lang w:bidi="fa-IR"/>
+              </w:rPr>
+            </w:pPr>
+            <w:r>
+              <w:rPr>
+                <w:lang w:bidi="fa-IR"/>
+              </w:rPr>
+              <w:t xml:space="preserve">X0 = </w:t>
+            </w:r>
+            <w:r>
+              <w:rPr>
+                <w:lang w:bidi="fa-IR"/>
+              </w:rPr>
+              <w:t>E’</w:t>
+            </w:r>
+          </w:p>
+        </w:tc>
+        <w:tc>
+          <w:tcPr>
+            <w:tcW w:w="1337" w:type="dxa"/>
+            <w:vAlign w:val="center"/>
+          </w:tcPr>
+          <w:p>
+            <w:pPr>
+              <w:jc w:val="center"/>
+              <w:rPr>
+                <w:rtl/>
+                <w:lang w:bidi="fa-IR"/>
+              </w:rPr>
+            </w:pPr>
+            <w:r>
+              <w:rPr>
+                <w:lang w:bidi="fa-IR"/>
+              </w:rPr>
+              <w:t>1</w:t>
+            </w:r>
+          </w:p>
+        </w:tc>
+        <w:tc>
+          <w:tcPr>
+            <w:tcW w:w="1337" w:type="dxa"/>
+            <w:vAlign w:val="center"/>
+          </w:tcPr>
+          <w:p>
+            <w:pPr>
+              <w:jc w:val="center"/>
+              <w:rPr>
+                <w:rtl/>
+                <w:lang w:bidi="fa-IR"/>
+              </w:rPr>
+            </w:pPr>
+            <w:r>
+              <w:rPr>
+                <w:lang w:bidi="fa-IR"/>
+              </w:rPr>
+              <w:t>0</w:t>
+            </w:r>
+          </w:p>
+        </w:tc>
+        <w:tc>
+          <w:tcPr>
+            <w:tcW w:w="1341" w:type="dxa"/>
+            <w:vAlign w:val="center"/>
+          </w:tcPr>
+          <w:p>
+            <w:pPr>
+              <w:jc w:val="center"/>
+              <w:rPr>
+                <w:rtl/>
+                <w:lang w:bidi="fa-IR"/>
+              </w:rPr>
+            </w:pPr>
+            <w:r>
+              <w:rPr>
+                <w:lang w:bidi="fa-IR"/>
+              </w:rPr>
+              <w:t>0</w:t>
+            </w:r>
+          </w:p>
+        </w:tc>
+        <w:tc>
+          <w:tcPr>
+            <w:tcW w:w="1338" w:type="dxa"/>
+            <w:vAlign w:val="center"/>
+          </w:tcPr>
+          <w:p>
+            <w:pPr>
+              <w:jc w:val="center"/>
+              <w:rPr>
+                <w:rtl/>
+                <w:lang w:bidi="fa-IR"/>
+              </w:rPr>
+            </w:pPr>
+            <w:r>
+              <w:rPr>
+                <w:lang w:bidi="fa-IR"/>
+              </w:rPr>
+              <w:t>0</w:t>
+            </w:r>
+          </w:p>
+        </w:tc>
+        <w:tc>
+          <w:tcPr>
+            <w:tcW w:w="1339" w:type="dxa"/>
+            <w:vAlign w:val="center"/>
+          </w:tcPr>
+          <w:p>
+            <w:pPr>
+              <w:jc w:val="center"/>
+              <w:rPr>
+                <w:rtl/>
+                <w:lang w:bidi="fa-IR"/>
+              </w:rPr>
+            </w:pPr>
+            <w:r>
+              <w:rPr>
+                <w:lang w:bidi="fa-IR"/>
+              </w:rPr>
+              <w:t>0</w:t>
+            </w:r>
+          </w:p>
+        </w:tc>
+        <w:tc>
+          <w:tcPr>
+            <w:tcW w:w="1340" w:type="dxa"/>
+            <w:vAlign w:val="center"/>
+          </w:tcPr>
+          <w:p>
+            <w:pPr>
+              <w:jc w:val="center"/>
+              <w:rPr>
+                <w:rtl/>
+                <w:lang w:bidi="fa-IR"/>
+              </w:rPr>
+            </w:pPr>
+            <w:r>
+              <w:rPr>
+                <w:lang w:bidi="fa-IR"/>
+              </w:rPr>
+              <w:t>0</w:t>
+            </w:r>
+          </w:p>
+        </w:tc>
+      </w:tr>
+      <w:tr>
+        <w:tc>
+          <w:tcPr>
+            <w:tcW w:w="1318" w:type="dxa"/>
+            <w:vMerge/>
+            <w:vAlign w:val="center"/>
+          </w:tcPr>
+          <w:p>
+            <w:pPr>
+              <w:jc w:val="center"/>
+              <w:rPr>
+                <w:rtl/>
+                <w:lang w:bidi="fa-IR"/>
+              </w:rPr>
+            </w:pPr>
+          </w:p>
+        </w:tc>
+        <w:tc>
+          <w:tcPr>
+            <w:tcW w:w="1337" w:type="dxa"/>
+            <w:vAlign w:val="center"/>
+          </w:tcPr>
+          <w:p>
+            <w:pPr>
+              <w:jc w:val="center"/>
+              <w:rPr>
+                <w:rtl/>
+                <w:lang w:bidi="fa-IR"/>
+              </w:rPr>
+            </w:pPr>
+            <w:r>
+              <w:rPr>
+                <w:lang w:bidi="fa-IR"/>
+              </w:rPr>
+              <w:t>0</w:t>
+            </w:r>
+          </w:p>
+        </w:tc>
+        <w:tc>
+          <w:tcPr>
+            <w:tcW w:w="1337" w:type="dxa"/>
+            <w:vAlign w:val="center"/>
+          </w:tcPr>
+          <w:p>
+            <w:pPr>
+              <w:jc w:val="center"/>
+              <w:rPr>
+                <w:rtl/>
+                <w:lang w:bidi="fa-IR"/>
+              </w:rPr>
+            </w:pPr>
+            <w:r>
+              <w:rPr>
+                <w:lang w:bidi="fa-IR"/>
+              </w:rPr>
+              <w:t>1</w:t>
+            </w:r>
+          </w:p>
+        </w:tc>
+        <w:tc>
+          <w:tcPr>
+            <w:tcW w:w="1341" w:type="dxa"/>
+            <w:vAlign w:val="center"/>
+          </w:tcPr>
+          <w:p>
+            <w:pPr>
+              <w:jc w:val="center"/>
+              <w:rPr>
+                <w:rtl/>
+                <w:lang w:bidi="fa-IR"/>
+              </w:rPr>
+            </w:pPr>
+            <w:r>
+              <w:rPr>
+                <w:lang w:bidi="fa-IR"/>
+              </w:rPr>
+              <w:t>0</w:t>
+            </w:r>
+          </w:p>
+        </w:tc>
+        <w:tc>
+          <w:tcPr>
+            <w:tcW w:w="1338" w:type="dxa"/>
+            <w:vAlign w:val="center"/>
+          </w:tcPr>
+          <w:p>
+            <w:pPr>
+              <w:jc w:val="center"/>
+              <w:rPr>
+                <w:rtl/>
+                <w:lang w:bidi="fa-IR"/>
+              </w:rPr>
+            </w:pPr>
+            <w:r>
+              <w:rPr>
+                <w:lang w:bidi="fa-IR"/>
+              </w:rPr>
+              <w:t>0</w:t>
+            </w:r>
+          </w:p>
+        </w:tc>
+        <w:tc>
+          <w:tcPr>
+            <w:tcW w:w="1339" w:type="dxa"/>
+            <w:vAlign w:val="center"/>
+          </w:tcPr>
+          <w:p>
+            <w:pPr>
+              <w:jc w:val="center"/>
+              <w:rPr>
+                <w:rtl/>
+                <w:lang w:bidi="fa-IR"/>
+              </w:rPr>
+            </w:pPr>
+            <w:r>
+              <w:rPr>
+                <w:lang w:bidi="fa-IR"/>
+              </w:rPr>
+              <w:t>0</w:t>
+            </w:r>
+          </w:p>
+        </w:tc>
+        <w:tc>
+          <w:tcPr>
+            <w:tcW w:w="1340" w:type="dxa"/>
+            <w:vAlign w:val="center"/>
+          </w:tcPr>
+          <w:p>
+            <w:pPr>
+              <w:jc w:val="center"/>
+              <w:rPr>
+                <w:rtl/>
+                <w:lang w:bidi="fa-IR"/>
+              </w:rPr>
+            </w:pPr>
+            <w:r>
+              <w:rPr>
+                <w:lang w:bidi="fa-IR"/>
+              </w:rPr>
+              <w:t>0</w:t>
+            </w:r>
+          </w:p>
+        </w:tc>
+      </w:tr>
+      <w:tr>
+        <w:tc>
+          <w:tcPr>
+            <w:tcW w:w="1318" w:type="dxa"/>
+            <w:vMerge/>
+            <w:vAlign w:val="center"/>
+          </w:tcPr>
+          <w:p>
+            <w:pPr>
+              <w:jc w:val="center"/>
+              <w:rPr>
+                <w:lang w:bidi="fa-IR"/>
+              </w:rPr>
+            </w:pPr>
+          </w:p>
+        </w:tc>
+        <w:tc>
+          <w:tcPr>
+            <w:tcW w:w="1337" w:type="dxa"/>
+            <w:vAlign w:val="center"/>
+          </w:tcPr>
+          <w:p>
+            <w:pPr>
+              <w:jc w:val="center"/>
+              <w:rPr>
+                <w:rtl/>
+                <w:lang w:bidi="fa-IR"/>
+              </w:rPr>
+            </w:pPr>
+            <w:r>
+              <w:rPr>
+                <w:lang w:bidi="fa-IR"/>
+              </w:rPr>
+              <w:t>1</w:t>
+            </w:r>
+          </w:p>
+        </w:tc>
+        <w:tc>
+          <w:tcPr>
+            <w:tcW w:w="1337" w:type="dxa"/>
+            <w:vAlign w:val="center"/>
+          </w:tcPr>
+          <w:p>
+            <w:pPr>
+              <w:jc w:val="center"/>
+              <w:rPr>
+                <w:rtl/>
+                <w:lang w:bidi="fa-IR"/>
+              </w:rPr>
+            </w:pPr>
+            <w:r>
+              <w:rPr>
+                <w:lang w:bidi="fa-IR"/>
+              </w:rPr>
+              <w:t>0</w:t>
+            </w:r>
+          </w:p>
+        </w:tc>
+        <w:tc>
+          <w:tcPr>
+            <w:tcW w:w="1341" w:type="dxa"/>
+            <w:vAlign w:val="center"/>
+          </w:tcPr>
+          <w:p>
+            <w:pPr>
+              <w:jc w:val="center"/>
+              <w:rPr>
+                <w:rtl/>
+                <w:lang w:bidi="fa-IR"/>
+              </w:rPr>
+            </w:pPr>
+            <w:r>
+              <w:rPr>
+                <w:lang w:bidi="fa-IR"/>
+              </w:rPr>
+              <w:t>1</w:t>
+            </w:r>
+          </w:p>
+        </w:tc>
+        <w:tc>
+          <w:tcPr>
+            <w:tcW w:w="1338" w:type="dxa"/>
+            <w:vAlign w:val="center"/>
+          </w:tcPr>
+          <w:p>
+            <w:pPr>
+              <w:jc w:val="center"/>
+              <w:rPr>
+                <w:rtl/>
+                <w:lang w:bidi="fa-IR"/>
+              </w:rPr>
+            </w:pPr>
+            <w:r>
+              <w:rPr>
+                <w:lang w:bidi="fa-IR"/>
+              </w:rPr>
+              <w:t>0</w:t>
+            </w:r>
+          </w:p>
+        </w:tc>
+        <w:tc>
+          <w:tcPr>
+            <w:tcW w:w="1339" w:type="dxa"/>
+            <w:vAlign w:val="center"/>
+          </w:tcPr>
+          <w:p>
+            <w:pPr>
+              <w:jc w:val="center"/>
+              <w:rPr>
+                <w:rtl/>
+                <w:lang w:bidi="fa-IR"/>
+              </w:rPr>
+            </w:pPr>
+            <w:r>
+              <w:rPr>
+                <w:lang w:bidi="fa-IR"/>
+              </w:rPr>
+              <w:t>0</w:t>
+            </w:r>
+          </w:p>
+        </w:tc>
+        <w:tc>
+          <w:tcPr>
+            <w:tcW w:w="1340" w:type="dxa"/>
+            <w:vAlign w:val="center"/>
+          </w:tcPr>
+          <w:p>
+            <w:pPr>
+              <w:jc w:val="center"/>
+              <w:rPr>
+                <w:rtl/>
+                <w:lang w:bidi="fa-IR"/>
+              </w:rPr>
+            </w:pPr>
+            <w:r>
+              <w:rPr>
+                <w:lang w:bidi="fa-IR"/>
+              </w:rPr>
+              <w:t>0</w:t>
+            </w:r>
+          </w:p>
+        </w:tc>
+      </w:tr>
+      <w:tr>
+        <w:tc>
+          <w:tcPr>
+            <w:tcW w:w="1318" w:type="dxa"/>
+            <w:vMerge/>
+            <w:vAlign w:val="center"/>
+          </w:tcPr>
+          <w:p>
+            <w:pPr>
+              <w:jc w:val="center"/>
+              <w:rPr>
+                <w:rtl/>
+                <w:lang w:bidi="fa-IR"/>
+              </w:rPr>
+            </w:pPr>
+          </w:p>
+        </w:tc>
+        <w:tc>
+          <w:tcPr>
+            <w:tcW w:w="1337" w:type="dxa"/>
+            <w:vAlign w:val="center"/>
+          </w:tcPr>
+          <w:p>
+            <w:pPr>
+              <w:jc w:val="center"/>
+              <w:rPr>
+                <w:rtl/>
+                <w:lang w:bidi="fa-IR"/>
+              </w:rPr>
+            </w:pPr>
+            <w:r>
+              <w:rPr>
+                <w:lang w:bidi="fa-IR"/>
+              </w:rPr>
+              <w:t>0</w:t>
+            </w:r>
+          </w:p>
+        </w:tc>
+        <w:tc>
+          <w:tcPr>
+            <w:tcW w:w="1337" w:type="dxa"/>
+            <w:vAlign w:val="center"/>
+          </w:tcPr>
+          <w:p>
+            <w:pPr>
+              <w:jc w:val="center"/>
+              <w:rPr>
+                <w:rtl/>
+                <w:lang w:bidi="fa-IR"/>
+              </w:rPr>
+            </w:pPr>
+            <w:r>
+              <w:rPr>
+                <w:lang w:bidi="fa-IR"/>
+              </w:rPr>
+              <w:t>1</w:t>
+            </w:r>
+          </w:p>
+        </w:tc>
+        <w:tc>
+          <w:tcPr>
+            <w:tcW w:w="1341" w:type="dxa"/>
+            <w:vAlign w:val="center"/>
+          </w:tcPr>
+          <w:p>
+            <w:pPr>
+              <w:jc w:val="center"/>
+              <w:rPr>
+                <w:rtl/>
+                <w:lang w:bidi="fa-IR"/>
+              </w:rPr>
+            </w:pPr>
+            <w:r>
+              <w:rPr>
+                <w:lang w:bidi="fa-IR"/>
+              </w:rPr>
+              <w:t>1</w:t>
+            </w:r>
+          </w:p>
+        </w:tc>
+        <w:tc>
+          <w:tcPr>
+            <w:tcW w:w="1338" w:type="dxa"/>
+            <w:vAlign w:val="center"/>
+          </w:tcPr>
+          <w:p>
+            <w:pPr>
+              <w:jc w:val="center"/>
+              <w:rPr>
+                <w:rtl/>
+                <w:lang w:bidi="fa-IR"/>
+              </w:rPr>
+            </w:pPr>
+            <w:r>
+              <w:rPr>
+                <w:lang w:bidi="fa-IR"/>
+              </w:rPr>
+              <w:t>0</w:t>
+            </w:r>
+          </w:p>
+        </w:tc>
+        <w:tc>
+          <w:tcPr>
+            <w:tcW w:w="1339" w:type="dxa"/>
+            <w:vAlign w:val="center"/>
+          </w:tcPr>
+          <w:p>
+            <w:pPr>
+              <w:jc w:val="center"/>
+              <w:rPr>
+                <w:rtl/>
+                <w:lang w:bidi="fa-IR"/>
+              </w:rPr>
+            </w:pPr>
+            <w:r>
+              <w:rPr>
+                <w:lang w:bidi="fa-IR"/>
+              </w:rPr>
+              <w:t>0</w:t>
+            </w:r>
+          </w:p>
+        </w:tc>
+        <w:tc>
+          <w:tcPr>
+            <w:tcW w:w="1340" w:type="dxa"/>
+            <w:vAlign w:val="center"/>
+          </w:tcPr>
+          <w:p>
+            <w:pPr>
+              <w:jc w:val="center"/>
+              <w:rPr>
+                <w:rtl/>
+                <w:lang w:bidi="fa-IR"/>
+              </w:rPr>
+            </w:pPr>
+            <w:r>
+              <w:rPr>
+                <w:lang w:bidi="fa-IR"/>
+              </w:rPr>
+              <w:t>0</w:t>
+            </w:r>
+          </w:p>
+        </w:tc>
+      </w:tr>
+      <w:tr>
+        <w:tc>
+          <w:tcPr>
+            <w:tcW w:w="1318" w:type="dxa"/>
+            <w:vMerge w:val="restart"/>
+            <w:vAlign w:val="center"/>
+          </w:tcPr>
+          <w:p>
+            <w:pPr>
+              <w:jc w:val="center"/>
+              <w:rPr>
+                <w:lang w:bidi="fa-IR"/>
+              </w:rPr>
+            </w:pPr>
+            <w:r>
+              <w:rPr>
+                <w:lang w:bidi="fa-IR"/>
+              </w:rPr>
+              <w:t>X</w:t>
+            </w:r>
+            <w:r>
+              <w:rPr>
+                <w:lang w:bidi="fa-IR"/>
+              </w:rPr>
+              <w:t>1</w:t>
+            </w:r>
+            <w:r>
+              <w:rPr>
+                <w:lang w:bidi="fa-IR"/>
+              </w:rPr>
+              <w:t xml:space="preserve"> =</w:t>
+            </w:r>
+            <w:r>
+              <w:rPr>
+                <w:lang w:bidi="fa-IR"/>
+              </w:rPr>
+              <w:t xml:space="preserve"> D</w:t>
+            </w:r>
+          </w:p>
+        </w:tc>
+        <w:tc>
+          <w:tcPr>
+            <w:tcW w:w="1337" w:type="dxa"/>
+            <w:vAlign w:val="center"/>
+          </w:tcPr>
+          <w:p>
+            <w:pPr>
+              <w:jc w:val="center"/>
+              <w:rPr>
+                <w:rtl/>
+                <w:lang w:bidi="fa-IR"/>
+              </w:rPr>
+            </w:pPr>
+            <w:r>
+              <w:rPr>
+                <w:lang w:bidi="fa-IR"/>
+              </w:rPr>
+              <w:t>X</w:t>
+            </w:r>
+          </w:p>
+        </w:tc>
+        <w:tc>
+          <w:tcPr>
+            <w:tcW w:w="1337" w:type="dxa"/>
+            <w:vAlign w:val="center"/>
+          </w:tcPr>
+          <w:p>
+            <w:pPr>
+              <w:jc w:val="center"/>
+              <w:rPr>
+                <w:rtl/>
+                <w:lang w:bidi="fa-IR"/>
+              </w:rPr>
+            </w:pPr>
+            <w:r>
+              <w:rPr>
+                <w:lang w:bidi="fa-IR"/>
+              </w:rPr>
+              <w:t>0</w:t>
+            </w:r>
+          </w:p>
+        </w:tc>
+        <w:tc>
+          <w:tcPr>
+            <w:tcW w:w="1341" w:type="dxa"/>
+            <w:vAlign w:val="center"/>
+          </w:tcPr>
+          <w:p>
+            <w:pPr>
+              <w:jc w:val="center"/>
+              <w:rPr>
+                <w:rtl/>
+                <w:lang w:bidi="fa-IR"/>
+              </w:rPr>
+            </w:pPr>
+            <w:r>
+              <w:rPr>
+                <w:lang w:bidi="fa-IR"/>
+              </w:rPr>
+              <w:t>0</w:t>
+            </w:r>
+          </w:p>
+        </w:tc>
+        <w:tc>
+          <w:tcPr>
+            <w:tcW w:w="1338" w:type="dxa"/>
+            <w:vAlign w:val="center"/>
+          </w:tcPr>
+          <w:p>
+            <w:pPr>
+              <w:jc w:val="center"/>
+              <w:rPr>
+                <w:rtl/>
+                <w:lang w:bidi="fa-IR"/>
+              </w:rPr>
+            </w:pPr>
+            <w:r>
+              <w:rPr>
+                <w:lang w:bidi="fa-IR"/>
+              </w:rPr>
+              <w:t>1</w:t>
+            </w:r>
+          </w:p>
+        </w:tc>
+        <w:tc>
+          <w:tcPr>
+            <w:tcW w:w="1339" w:type="dxa"/>
+            <w:vAlign w:val="center"/>
+          </w:tcPr>
+          <w:p>
+            <w:pPr>
+              <w:jc w:val="center"/>
+              <w:rPr>
+                <w:rtl/>
+                <w:lang w:bidi="fa-IR"/>
+              </w:rPr>
+            </w:pPr>
+            <w:r>
+              <w:rPr>
+                <w:lang w:bidi="fa-IR"/>
+              </w:rPr>
+              <w:t>0</w:t>
+            </w:r>
+          </w:p>
+        </w:tc>
+        <w:tc>
+          <w:tcPr>
+            <w:tcW w:w="1340" w:type="dxa"/>
+            <w:vAlign w:val="center"/>
+          </w:tcPr>
+          <w:p>
+            <w:pPr>
+              <w:jc w:val="center"/>
+              <w:rPr>
+                <w:rtl/>
+                <w:lang w:bidi="fa-IR"/>
+              </w:rPr>
+            </w:pPr>
+            <w:r>
+              <w:rPr>
+                <w:lang w:bidi="fa-IR"/>
+              </w:rPr>
+              <w:t>0</w:t>
+            </w:r>
+          </w:p>
+        </w:tc>
+      </w:tr>
+      <w:tr>
+        <w:tc>
+          <w:tcPr>
+            <w:tcW w:w="1318" w:type="dxa"/>
+            <w:vMerge/>
+            <w:vAlign w:val="center"/>
+          </w:tcPr>
+          <w:p>
+            <w:pPr>
+              <w:jc w:val="center"/>
+              <w:rPr>
+                <w:rtl/>
+                <w:lang w:bidi="fa-IR"/>
+              </w:rPr>
+            </w:pPr>
+          </w:p>
+        </w:tc>
+        <w:tc>
+          <w:tcPr>
+            <w:tcW w:w="1337" w:type="dxa"/>
+            <w:vAlign w:val="center"/>
+          </w:tcPr>
+          <w:p>
+            <w:pPr>
+              <w:jc w:val="center"/>
+              <w:rPr>
+                <w:rtl/>
+                <w:lang w:bidi="fa-IR"/>
+              </w:rPr>
+            </w:pPr>
+            <w:r>
+              <w:rPr>
+                <w:lang w:bidi="fa-IR"/>
+              </w:rPr>
+              <w:t>0</w:t>
+            </w:r>
+          </w:p>
+        </w:tc>
+        <w:tc>
+          <w:tcPr>
+            <w:tcW w:w="1337" w:type="dxa"/>
+            <w:vAlign w:val="center"/>
+          </w:tcPr>
+          <w:p>
+            <w:pPr>
+              <w:jc w:val="center"/>
+              <w:rPr>
+                <w:rtl/>
+                <w:lang w:bidi="fa-IR"/>
+              </w:rPr>
+            </w:pPr>
+            <w:r>
+              <w:rPr>
+                <w:lang w:bidi="fa-IR"/>
+              </w:rPr>
+              <w:t>1</w:t>
+            </w:r>
+          </w:p>
+        </w:tc>
+        <w:tc>
+          <w:tcPr>
+            <w:tcW w:w="1341" w:type="dxa"/>
+            <w:vAlign w:val="center"/>
+          </w:tcPr>
+          <w:p>
+            <w:pPr>
+              <w:jc w:val="center"/>
+              <w:rPr>
+                <w:rtl/>
+                <w:lang w:bidi="fa-IR"/>
+              </w:rPr>
+            </w:pPr>
+            <w:r>
+              <w:rPr>
+                <w:lang w:bidi="fa-IR"/>
+              </w:rPr>
+              <w:t>0</w:t>
+            </w:r>
+          </w:p>
+        </w:tc>
+        <w:tc>
+          <w:tcPr>
+            <w:tcW w:w="1338" w:type="dxa"/>
+            <w:vAlign w:val="center"/>
+          </w:tcPr>
+          <w:p>
+            <w:pPr>
+              <w:jc w:val="center"/>
+              <w:rPr>
+                <w:rtl/>
+                <w:lang w:bidi="fa-IR"/>
+              </w:rPr>
+            </w:pPr>
+            <w:r>
+              <w:rPr>
+                <w:lang w:bidi="fa-IR"/>
+              </w:rPr>
+              <w:t>1</w:t>
+            </w:r>
+          </w:p>
+        </w:tc>
+        <w:tc>
+          <w:tcPr>
+            <w:tcW w:w="1339" w:type="dxa"/>
+            <w:vAlign w:val="center"/>
+          </w:tcPr>
+          <w:p>
+            <w:pPr>
+              <w:jc w:val="center"/>
+              <w:rPr>
+                <w:rtl/>
+                <w:lang w:bidi="fa-IR"/>
+              </w:rPr>
+            </w:pPr>
+            <w:r>
+              <w:rPr>
+                <w:lang w:bidi="fa-IR"/>
+              </w:rPr>
+              <w:t>0</w:t>
+            </w:r>
+          </w:p>
+        </w:tc>
+        <w:tc>
+          <w:tcPr>
+            <w:tcW w:w="1340" w:type="dxa"/>
+            <w:vAlign w:val="center"/>
+          </w:tcPr>
+          <w:p>
+            <w:pPr>
+              <w:jc w:val="center"/>
+              <w:rPr>
+                <w:rtl/>
+                <w:lang w:bidi="fa-IR"/>
+              </w:rPr>
+            </w:pPr>
+            <w:r>
+              <w:rPr>
+                <w:lang w:bidi="fa-IR"/>
+              </w:rPr>
+              <w:t>0</w:t>
+            </w:r>
+          </w:p>
+        </w:tc>
+      </w:tr>
+      <w:tr>
+        <w:tc>
+          <w:tcPr>
+            <w:tcW w:w="1318" w:type="dxa"/>
+            <w:vMerge/>
+            <w:vAlign w:val="center"/>
+          </w:tcPr>
+          <w:p>
+            <w:pPr>
+              <w:jc w:val="center"/>
+              <w:rPr>
+                <w:lang w:bidi="fa-IR"/>
+              </w:rPr>
+            </w:pPr>
+          </w:p>
+        </w:tc>
+        <w:tc>
+          <w:tcPr>
+            <w:tcW w:w="1337" w:type="dxa"/>
+            <w:vAlign w:val="center"/>
+          </w:tcPr>
+          <w:p>
+            <w:pPr>
+              <w:jc w:val="center"/>
+              <w:rPr>
+                <w:rtl/>
+                <w:lang w:bidi="fa-IR"/>
+              </w:rPr>
+            </w:pPr>
+            <w:r>
+              <w:rPr>
+                <w:lang w:bidi="fa-IR"/>
+              </w:rPr>
+              <w:t>1</w:t>
+            </w:r>
+          </w:p>
+        </w:tc>
+        <w:tc>
+          <w:tcPr>
+            <w:tcW w:w="1337" w:type="dxa"/>
+            <w:vAlign w:val="center"/>
+          </w:tcPr>
+          <w:p>
+            <w:pPr>
+              <w:jc w:val="center"/>
+              <w:rPr>
+                <w:rtl/>
+                <w:lang w:bidi="fa-IR"/>
+              </w:rPr>
+            </w:pPr>
+            <w:r>
+              <w:rPr>
+                <w:lang w:bidi="fa-IR"/>
+              </w:rPr>
+              <w:t>0</w:t>
+            </w:r>
+          </w:p>
+        </w:tc>
+        <w:tc>
+          <w:tcPr>
+            <w:tcW w:w="1341" w:type="dxa"/>
+            <w:vAlign w:val="center"/>
+          </w:tcPr>
+          <w:p>
+            <w:pPr>
+              <w:jc w:val="center"/>
+              <w:rPr>
+                <w:rtl/>
+                <w:lang w:bidi="fa-IR"/>
+              </w:rPr>
+            </w:pPr>
+            <w:r>
+              <w:rPr>
+                <w:lang w:bidi="fa-IR"/>
+              </w:rPr>
+              <w:t>1</w:t>
+            </w:r>
+          </w:p>
+        </w:tc>
+        <w:tc>
+          <w:tcPr>
+            <w:tcW w:w="1338" w:type="dxa"/>
+            <w:vAlign w:val="center"/>
+          </w:tcPr>
+          <w:p>
+            <w:pPr>
+              <w:jc w:val="center"/>
+              <w:rPr>
+                <w:rtl/>
+                <w:lang w:bidi="fa-IR"/>
+              </w:rPr>
+            </w:pPr>
+            <w:r>
+              <w:rPr>
+                <w:lang w:bidi="fa-IR"/>
+              </w:rPr>
+              <w:t>1</w:t>
+            </w:r>
+          </w:p>
+        </w:tc>
+        <w:tc>
+          <w:tcPr>
+            <w:tcW w:w="1339" w:type="dxa"/>
+            <w:vAlign w:val="center"/>
+          </w:tcPr>
+          <w:p>
+            <w:pPr>
+              <w:jc w:val="center"/>
+              <w:rPr>
+                <w:rtl/>
+                <w:lang w:bidi="fa-IR"/>
+              </w:rPr>
+            </w:pPr>
+            <w:r>
+              <w:rPr>
+                <w:lang w:bidi="fa-IR"/>
+              </w:rPr>
+              <w:t>0</w:t>
+            </w:r>
+          </w:p>
+        </w:tc>
+        <w:tc>
+          <w:tcPr>
+            <w:tcW w:w="1340" w:type="dxa"/>
+            <w:vAlign w:val="center"/>
+          </w:tcPr>
+          <w:p>
+            <w:pPr>
+              <w:jc w:val="center"/>
+              <w:rPr>
+                <w:rtl/>
+                <w:lang w:bidi="fa-IR"/>
+              </w:rPr>
+            </w:pPr>
+            <w:r>
+              <w:rPr>
+                <w:lang w:bidi="fa-IR"/>
+              </w:rPr>
+              <w:t>0</w:t>
+            </w:r>
+          </w:p>
+        </w:tc>
+      </w:tr>
+      <w:tr>
+        <w:tc>
+          <w:tcPr>
+            <w:tcW w:w="1318" w:type="dxa"/>
+            <w:vMerge/>
+            <w:vAlign w:val="center"/>
+          </w:tcPr>
+          <w:p>
+            <w:pPr>
+              <w:jc w:val="center"/>
+              <w:rPr>
+                <w:lang w:bidi="fa-IR"/>
+              </w:rPr>
+            </w:pPr>
+          </w:p>
+        </w:tc>
+        <w:tc>
+          <w:tcPr>
+            <w:tcW w:w="1337" w:type="dxa"/>
+            <w:vAlign w:val="center"/>
+          </w:tcPr>
+          <w:p>
+            <w:pPr>
+              <w:jc w:val="center"/>
+              <w:rPr>
+                <w:rtl/>
+                <w:lang w:bidi="fa-IR"/>
+              </w:rPr>
+            </w:pPr>
+            <w:r>
+              <w:rPr>
+                <w:lang w:bidi="fa-IR"/>
+              </w:rPr>
+              <w:t>1</w:t>
+            </w:r>
+          </w:p>
+        </w:tc>
+        <w:tc>
+          <w:tcPr>
+            <w:tcW w:w="1337" w:type="dxa"/>
+            <w:vAlign w:val="center"/>
+          </w:tcPr>
+          <w:p>
+            <w:pPr>
+              <w:jc w:val="center"/>
+              <w:rPr>
+                <w:lang w:bidi="fa-IR"/>
+              </w:rPr>
+            </w:pPr>
+            <w:r>
+              <w:rPr>
+                <w:lang w:bidi="fa-IR"/>
+              </w:rPr>
+              <w:t>1</w:t>
+            </w:r>
+          </w:p>
+        </w:tc>
+        <w:tc>
+          <w:tcPr>
+            <w:tcW w:w="1341" w:type="dxa"/>
+            <w:vAlign w:val="center"/>
+          </w:tcPr>
+          <w:p>
+            <w:pPr>
+              <w:jc w:val="center"/>
+              <w:rPr>
+                <w:lang w:bidi="fa-IR"/>
+              </w:rPr>
+            </w:pPr>
+            <w:r>
+              <w:rPr>
+                <w:lang w:bidi="fa-IR"/>
+              </w:rPr>
+              <w:t>1</w:t>
+            </w:r>
+          </w:p>
+        </w:tc>
+        <w:tc>
+          <w:tcPr>
+            <w:tcW w:w="1338" w:type="dxa"/>
+            <w:vAlign w:val="center"/>
+          </w:tcPr>
+          <w:p>
+            <w:pPr>
+              <w:jc w:val="center"/>
+              <w:rPr>
+                <w:lang w:bidi="fa-IR"/>
+              </w:rPr>
+            </w:pPr>
+            <w:r>
+              <w:rPr>
+                <w:lang w:bidi="fa-IR"/>
+              </w:rPr>
+              <w:t>1</w:t>
+            </w:r>
+          </w:p>
+        </w:tc>
+        <w:tc>
+          <w:tcPr>
+            <w:tcW w:w="1339" w:type="dxa"/>
+            <w:vAlign w:val="center"/>
+          </w:tcPr>
+          <w:p>
+            <w:pPr>
+              <w:jc w:val="center"/>
+              <w:rPr>
+                <w:lang w:bidi="fa-IR"/>
+              </w:rPr>
+            </w:pPr>
+            <w:r>
+              <w:rPr>
+                <w:lang w:bidi="fa-IR"/>
+              </w:rPr>
+              <w:t>0</w:t>
+            </w:r>
+          </w:p>
+        </w:tc>
+        <w:tc>
+          <w:tcPr>
+            <w:tcW w:w="1340" w:type="dxa"/>
+            <w:vAlign w:val="center"/>
+          </w:tcPr>
+          <w:p>
+            <w:pPr>
+              <w:jc w:val="center"/>
+              <w:rPr>
+                <w:lang w:bidi="fa-IR"/>
+              </w:rPr>
+            </w:pPr>
+            <w:r>
+              <w:rPr>
+                <w:lang w:bidi="fa-IR"/>
+              </w:rPr>
+              <w:t>0</w:t>
+            </w:r>
+          </w:p>
+        </w:tc>
+      </w:tr>
+      <w:tr>
+        <w:tc>
+          <w:tcPr>
+            <w:tcW w:w="1318" w:type="dxa"/>
+            <w:vMerge w:val="restart"/>
+            <w:vAlign w:val="center"/>
+          </w:tcPr>
+          <w:p>
+            <w:pPr>
+              <w:jc w:val="center"/>
+              <w:rPr>
+                <w:lang w:bidi="fa-IR"/>
+              </w:rPr>
+            </w:pPr>
+            <w:r>
+              <w:rPr>
+                <w:lang w:bidi="fa-IR"/>
+              </w:rPr>
+              <w:t>X</w:t>
+            </w:r>
+            <w:r>
+              <w:rPr>
+                <w:lang w:bidi="fa-IR"/>
+              </w:rPr>
+              <w:t>2</w:t>
+            </w:r>
+            <w:r>
+              <w:rPr>
+                <w:lang w:bidi="fa-IR"/>
+              </w:rPr>
+              <w:t xml:space="preserve"> =</w:t>
+            </w:r>
+            <w:r>
+              <w:rPr>
+                <w:lang w:bidi="fa-IR"/>
+              </w:rPr>
+              <w:t xml:space="preserve"> 1</w:t>
+            </w:r>
+          </w:p>
+        </w:tc>
+        <w:tc>
+          <w:tcPr>
+            <w:tcW w:w="1337" w:type="dxa"/>
+            <w:vAlign w:val="center"/>
+          </w:tcPr>
+          <w:p>
+            <w:pPr>
+              <w:jc w:val="center"/>
+              <w:rPr>
+                <w:rtl/>
+                <w:lang w:bidi="fa-IR"/>
+              </w:rPr>
+            </w:pPr>
+            <w:r>
+              <w:rPr>
+                <w:lang w:bidi="fa-IR"/>
+              </w:rPr>
+              <w:t>1</w:t>
+            </w:r>
+          </w:p>
+        </w:tc>
+        <w:tc>
+          <w:tcPr>
+            <w:tcW w:w="1337" w:type="dxa"/>
+            <w:vAlign w:val="center"/>
+          </w:tcPr>
+          <w:p>
+            <w:pPr>
+              <w:jc w:val="center"/>
+              <w:rPr>
+                <w:lang w:bidi="fa-IR"/>
+              </w:rPr>
+            </w:pPr>
+            <w:r>
+              <w:rPr>
+                <w:lang w:bidi="fa-IR"/>
+              </w:rPr>
+              <w:t>0</w:t>
+            </w:r>
+          </w:p>
+        </w:tc>
+        <w:tc>
+          <w:tcPr>
+            <w:tcW w:w="1341" w:type="dxa"/>
+            <w:vAlign w:val="center"/>
+          </w:tcPr>
+          <w:p>
+            <w:pPr>
+              <w:jc w:val="center"/>
+              <w:rPr>
+                <w:lang w:bidi="fa-IR"/>
+              </w:rPr>
+            </w:pPr>
+            <w:r>
+              <w:rPr>
+                <w:lang w:bidi="fa-IR"/>
+              </w:rPr>
+              <w:t>0</w:t>
+            </w:r>
+          </w:p>
+        </w:tc>
+        <w:tc>
+          <w:tcPr>
+            <w:tcW w:w="1338" w:type="dxa"/>
+            <w:vAlign w:val="center"/>
+          </w:tcPr>
+          <w:p>
+            <w:pPr>
+              <w:jc w:val="center"/>
+              <w:rPr>
+                <w:lang w:bidi="fa-IR"/>
+              </w:rPr>
+            </w:pPr>
+            <w:r>
+              <w:rPr>
+                <w:lang w:bidi="fa-IR"/>
+              </w:rPr>
+              <w:t>0</w:t>
+            </w:r>
+          </w:p>
+        </w:tc>
+        <w:tc>
+          <w:tcPr>
+            <w:tcW w:w="1339" w:type="dxa"/>
+            <w:vAlign w:val="center"/>
+          </w:tcPr>
+          <w:p>
+            <w:pPr>
+              <w:jc w:val="center"/>
+              <w:rPr>
+                <w:lang w:bidi="fa-IR"/>
+              </w:rPr>
+            </w:pPr>
+            <w:r>
+              <w:rPr>
+                <w:lang w:bidi="fa-IR"/>
+              </w:rPr>
+              <w:t>1</w:t>
+            </w:r>
+          </w:p>
+        </w:tc>
+        <w:tc>
+          <w:tcPr>
+            <w:tcW w:w="1340" w:type="dxa"/>
+            <w:vAlign w:val="center"/>
+          </w:tcPr>
+          <w:p>
+            <w:pPr>
+              <w:jc w:val="center"/>
+              <w:rPr>
+                <w:lang w:bidi="fa-IR"/>
+              </w:rPr>
+            </w:pPr>
+            <w:r>
+              <w:rPr>
+                <w:lang w:bidi="fa-IR"/>
+              </w:rPr>
+              <w:t>0</w:t>
+            </w:r>
+          </w:p>
+        </w:tc>
+      </w:tr>
+      <w:tr>
+        <w:tc>
+          <w:tcPr>
+            <w:tcW w:w="1318" w:type="dxa"/>
+            <w:vMerge/>
+            <w:vAlign w:val="center"/>
+          </w:tcPr>
+          <w:p>
+            <w:pPr>
+              <w:jc w:val="center"/>
+              <w:rPr>
+                <w:lang w:bidi="fa-IR"/>
+              </w:rPr>
+            </w:pPr>
+          </w:p>
+        </w:tc>
+        <w:tc>
+          <w:tcPr>
+            <w:tcW w:w="1337" w:type="dxa"/>
+            <w:vAlign w:val="center"/>
+          </w:tcPr>
+          <w:p>
+            <w:pPr>
+              <w:jc w:val="center"/>
+              <w:rPr>
+                <w:rtl/>
+                <w:lang w:bidi="fa-IR"/>
+              </w:rPr>
+            </w:pPr>
+            <w:r>
+              <w:rPr>
+                <w:lang w:bidi="fa-IR"/>
+              </w:rPr>
+              <w:t>X</w:t>
+            </w:r>
+          </w:p>
+        </w:tc>
+        <w:tc>
+          <w:tcPr>
+            <w:tcW w:w="1337" w:type="dxa"/>
+            <w:vAlign w:val="center"/>
+          </w:tcPr>
+          <w:p>
+            <w:pPr>
+              <w:jc w:val="center"/>
+              <w:rPr>
+                <w:lang w:bidi="fa-IR"/>
+              </w:rPr>
+            </w:pPr>
+            <w:r>
+              <w:rPr>
+                <w:lang w:bidi="fa-IR"/>
+              </w:rPr>
+              <w:t>1</w:t>
+            </w:r>
+          </w:p>
+        </w:tc>
+        <w:tc>
+          <w:tcPr>
+            <w:tcW w:w="1341" w:type="dxa"/>
+            <w:vAlign w:val="center"/>
+          </w:tcPr>
+          <w:p>
+            <w:pPr>
+              <w:jc w:val="center"/>
+              <w:rPr>
+                <w:lang w:bidi="fa-IR"/>
+              </w:rPr>
+            </w:pPr>
+            <w:r>
+              <w:rPr>
+                <w:lang w:bidi="fa-IR"/>
+              </w:rPr>
+              <w:t>0</w:t>
+            </w:r>
+          </w:p>
+        </w:tc>
+        <w:tc>
+          <w:tcPr>
+            <w:tcW w:w="1338" w:type="dxa"/>
+            <w:vAlign w:val="center"/>
+          </w:tcPr>
+          <w:p>
+            <w:pPr>
+              <w:jc w:val="center"/>
+              <w:rPr>
+                <w:lang w:bidi="fa-IR"/>
+              </w:rPr>
+            </w:pPr>
+            <w:r>
+              <w:rPr>
+                <w:lang w:bidi="fa-IR"/>
+              </w:rPr>
+              <w:t>0</w:t>
+            </w:r>
+          </w:p>
+        </w:tc>
+        <w:tc>
+          <w:tcPr>
+            <w:tcW w:w="1339" w:type="dxa"/>
+            <w:vAlign w:val="center"/>
+          </w:tcPr>
+          <w:p>
+            <w:pPr>
+              <w:jc w:val="center"/>
+              <w:rPr>
+                <w:lang w:bidi="fa-IR"/>
+              </w:rPr>
+            </w:pPr>
+            <w:r>
+              <w:rPr>
+                <w:lang w:bidi="fa-IR"/>
+              </w:rPr>
+              <w:t>1</w:t>
+            </w:r>
+          </w:p>
+        </w:tc>
+        <w:tc>
+          <w:tcPr>
+            <w:tcW w:w="1340" w:type="dxa"/>
+            <w:vAlign w:val="center"/>
+          </w:tcPr>
+          <w:p>
+            <w:pPr>
+              <w:jc w:val="center"/>
+              <w:rPr>
+                <w:lang w:bidi="fa-IR"/>
+              </w:rPr>
+            </w:pPr>
+            <w:r>
+              <w:rPr>
+                <w:lang w:bidi="fa-IR"/>
+              </w:rPr>
+              <w:t>0</w:t>
+            </w:r>
+          </w:p>
+        </w:tc>
+      </w:tr>
+      <w:tr>
+        <w:tc>
+          <w:tcPr>
+            <w:tcW w:w="1318" w:type="dxa"/>
+            <w:vMerge/>
+            <w:vAlign w:val="center"/>
+          </w:tcPr>
+          <w:p>
+            <w:pPr>
+              <w:jc w:val="center"/>
+              <w:rPr>
+                <w:lang w:bidi="fa-IR"/>
+              </w:rPr>
+            </w:pPr>
+          </w:p>
+        </w:tc>
+        <w:tc>
+          <w:tcPr>
+            <w:tcW w:w="1337" w:type="dxa"/>
+            <w:vAlign w:val="center"/>
+          </w:tcPr>
+          <w:p>
+            <w:pPr>
+              <w:jc w:val="center"/>
+              <w:rPr>
+                <w:rtl/>
+                <w:lang w:bidi="fa-IR"/>
+              </w:rPr>
+            </w:pPr>
+            <w:r>
+              <w:rPr>
+                <w:lang w:bidi="fa-IR"/>
+              </w:rPr>
+              <w:t>1</w:t>
+            </w:r>
+          </w:p>
+        </w:tc>
+        <w:tc>
+          <w:tcPr>
+            <w:tcW w:w="1337" w:type="dxa"/>
+            <w:vAlign w:val="center"/>
+          </w:tcPr>
+          <w:p>
+            <w:pPr>
+              <w:jc w:val="center"/>
+              <w:rPr>
+                <w:lang w:bidi="fa-IR"/>
+              </w:rPr>
+            </w:pPr>
+            <w:r>
+              <w:rPr>
+                <w:lang w:bidi="fa-IR"/>
+              </w:rPr>
+              <w:t>0</w:t>
+            </w:r>
+          </w:p>
+        </w:tc>
+        <w:tc>
+          <w:tcPr>
+            <w:tcW w:w="1341" w:type="dxa"/>
+            <w:vAlign w:val="center"/>
+          </w:tcPr>
+          <w:p>
+            <w:pPr>
+              <w:jc w:val="center"/>
+              <w:rPr>
+                <w:lang w:bidi="fa-IR"/>
+              </w:rPr>
+            </w:pPr>
+            <w:r>
+              <w:rPr>
+                <w:lang w:bidi="fa-IR"/>
+              </w:rPr>
+              <w:t>1</w:t>
+            </w:r>
+          </w:p>
+        </w:tc>
+        <w:tc>
+          <w:tcPr>
+            <w:tcW w:w="1338" w:type="dxa"/>
+            <w:vAlign w:val="center"/>
+          </w:tcPr>
+          <w:p>
+            <w:pPr>
+              <w:jc w:val="center"/>
+              <w:rPr>
+                <w:lang w:bidi="fa-IR"/>
+              </w:rPr>
+            </w:pPr>
+            <w:r>
+              <w:rPr>
+                <w:lang w:bidi="fa-IR"/>
+              </w:rPr>
+              <w:t>0</w:t>
+            </w:r>
+          </w:p>
+        </w:tc>
+        <w:tc>
+          <w:tcPr>
+            <w:tcW w:w="1339" w:type="dxa"/>
+            <w:vAlign w:val="center"/>
+          </w:tcPr>
+          <w:p>
+            <w:pPr>
+              <w:jc w:val="center"/>
+              <w:rPr>
+                <w:lang w:bidi="fa-IR"/>
+              </w:rPr>
+            </w:pPr>
+            <w:r>
+              <w:rPr>
+                <w:lang w:bidi="fa-IR"/>
+              </w:rPr>
+              <w:t>1</w:t>
+            </w:r>
+          </w:p>
+        </w:tc>
+        <w:tc>
+          <w:tcPr>
+            <w:tcW w:w="1340" w:type="dxa"/>
+            <w:vAlign w:val="center"/>
+          </w:tcPr>
+          <w:p>
+            <w:pPr>
+              <w:jc w:val="center"/>
+              <w:rPr>
+                <w:lang w:bidi="fa-IR"/>
+              </w:rPr>
+            </w:pPr>
+            <w:r>
+              <w:rPr>
+                <w:lang w:bidi="fa-IR"/>
+              </w:rPr>
+              <w:t>0</w:t>
+            </w:r>
+          </w:p>
+        </w:tc>
+      </w:tr>
+      <w:tr>
+        <w:tc>
+          <w:tcPr>
+            <w:tcW w:w="1318" w:type="dxa"/>
+            <w:vMerge/>
+            <w:vAlign w:val="center"/>
+          </w:tcPr>
+          <w:p>
+            <w:pPr>
+              <w:jc w:val="center"/>
+              <w:rPr>
+                <w:lang w:bidi="fa-IR"/>
+              </w:rPr>
+            </w:pPr>
+          </w:p>
+        </w:tc>
+        <w:tc>
+          <w:tcPr>
+            <w:tcW w:w="1337" w:type="dxa"/>
+            <w:vAlign w:val="center"/>
+          </w:tcPr>
+          <w:p>
+            <w:pPr>
+              <w:jc w:val="center"/>
+              <w:rPr>
+                <w:rtl/>
+                <w:lang w:bidi="fa-IR"/>
+              </w:rPr>
+            </w:pPr>
+            <w:r>
+              <w:rPr>
+                <w:lang w:bidi="fa-IR"/>
+              </w:rPr>
+              <w:t>1</w:t>
+            </w:r>
+          </w:p>
+        </w:tc>
+        <w:tc>
+          <w:tcPr>
+            <w:tcW w:w="1337" w:type="dxa"/>
+            <w:vAlign w:val="center"/>
+          </w:tcPr>
+          <w:p>
+            <w:pPr>
+              <w:jc w:val="center"/>
+              <w:rPr>
+                <w:lang w:bidi="fa-IR"/>
+              </w:rPr>
+            </w:pPr>
+            <w:r>
+              <w:rPr>
+                <w:lang w:bidi="fa-IR"/>
+              </w:rPr>
+              <w:t>1</w:t>
+            </w:r>
+          </w:p>
+        </w:tc>
+        <w:tc>
+          <w:tcPr>
+            <w:tcW w:w="1341" w:type="dxa"/>
+            <w:vAlign w:val="center"/>
+          </w:tcPr>
+          <w:p>
+            <w:pPr>
+              <w:jc w:val="center"/>
+              <w:rPr>
+                <w:lang w:bidi="fa-IR"/>
+              </w:rPr>
+            </w:pPr>
+            <w:r>
+              <w:rPr>
+                <w:lang w:bidi="fa-IR"/>
+              </w:rPr>
+              <w:t>1</w:t>
+            </w:r>
+          </w:p>
+        </w:tc>
+        <w:tc>
+          <w:tcPr>
+            <w:tcW w:w="1338" w:type="dxa"/>
+            <w:vAlign w:val="center"/>
+          </w:tcPr>
+          <w:p>
+            <w:pPr>
+              <w:jc w:val="center"/>
+              <w:rPr>
+                <w:lang w:bidi="fa-IR"/>
+              </w:rPr>
+            </w:pPr>
+            <w:r>
+              <w:rPr>
+                <w:lang w:bidi="fa-IR"/>
+              </w:rPr>
+              <w:t>0</w:t>
+            </w:r>
+          </w:p>
+        </w:tc>
+        <w:tc>
+          <w:tcPr>
+            <w:tcW w:w="1339" w:type="dxa"/>
+            <w:vAlign w:val="center"/>
+          </w:tcPr>
+          <w:p>
+            <w:pPr>
+              <w:jc w:val="center"/>
+              <w:rPr>
+                <w:lang w:bidi="fa-IR"/>
+              </w:rPr>
+            </w:pPr>
+            <w:r>
+              <w:rPr>
+                <w:lang w:bidi="fa-IR"/>
+              </w:rPr>
+              <w:t>1</w:t>
+            </w:r>
+          </w:p>
+        </w:tc>
+        <w:tc>
+          <w:tcPr>
+            <w:tcW w:w="1340" w:type="dxa"/>
+            <w:vAlign w:val="center"/>
+          </w:tcPr>
+          <w:p>
+            <w:pPr>
+              <w:jc w:val="center"/>
+              <w:rPr>
+                <w:lang w:bidi="fa-IR"/>
+              </w:rPr>
+            </w:pPr>
+            <w:r>
+              <w:rPr>
+                <w:lang w:bidi="fa-IR"/>
+              </w:rPr>
+              <w:t>0</w:t>
+            </w:r>
+          </w:p>
+        </w:tc>
+      </w:tr>
+      <w:tr>
+        <w:tc>
+          <w:tcPr>
+            <w:tcW w:w="1318" w:type="dxa"/>
+            <w:vMerge w:val="restart"/>
+            <w:vAlign w:val="center"/>
+          </w:tcPr>
+          <w:p>
+            <w:pPr>
+              <w:jc w:val="center"/>
+              <w:rPr>
+                <w:lang w:bidi="fa-IR"/>
+              </w:rPr>
+            </w:pPr>
+            <w:r>
+              <w:rPr>
+                <w:lang w:bidi="fa-IR"/>
+              </w:rPr>
+              <w:t>X</w:t>
+            </w:r>
+            <w:r>
+              <w:rPr>
+                <w:lang w:bidi="fa-IR"/>
+              </w:rPr>
+              <w:t>3</w:t>
+            </w:r>
+            <w:r>
+              <w:rPr>
+                <w:lang w:bidi="fa-IR"/>
+              </w:rPr>
+              <w:t xml:space="preserve"> =</w:t>
+            </w:r>
+            <w:r>
+              <w:rPr>
+                <w:lang w:bidi="fa-IR"/>
+              </w:rPr>
+              <w:t xml:space="preserve"> </w:t>
+            </w:r>
+            <w:r>
+              <w:rPr>
+                <w:lang w:bidi="fa-IR"/>
+              </w:rPr>
+              <w:t>D’ + E’</w:t>
+            </w:r>
+          </w:p>
+        </w:tc>
+        <w:tc>
+          <w:tcPr>
+            <w:tcW w:w="1337" w:type="dxa"/>
+            <w:vAlign w:val="center"/>
+          </w:tcPr>
+          <w:p>
+            <w:pPr>
+              <w:jc w:val="center"/>
+              <w:rPr>
+                <w:rtl/>
+                <w:lang w:bidi="fa-IR"/>
+              </w:rPr>
+            </w:pPr>
+            <w:r>
+              <w:rPr>
+                <w:lang w:bidi="fa-IR"/>
+              </w:rPr>
+              <w:t>1</w:t>
+            </w:r>
+          </w:p>
+        </w:tc>
+        <w:tc>
+          <w:tcPr>
+            <w:tcW w:w="1337" w:type="dxa"/>
+            <w:vAlign w:val="center"/>
+          </w:tcPr>
+          <w:p>
+            <w:pPr>
+              <w:jc w:val="center"/>
+              <w:rPr>
+                <w:lang w:bidi="fa-IR"/>
+              </w:rPr>
+            </w:pPr>
+            <w:r>
+              <w:rPr>
+                <w:lang w:bidi="fa-IR"/>
+              </w:rPr>
+              <w:t>0</w:t>
+            </w:r>
+          </w:p>
+        </w:tc>
+        <w:tc>
+          <w:tcPr>
+            <w:tcW w:w="1341" w:type="dxa"/>
+            <w:vAlign w:val="center"/>
+          </w:tcPr>
+          <w:p>
+            <w:pPr>
+              <w:jc w:val="center"/>
+              <w:rPr>
+                <w:lang w:bidi="fa-IR"/>
+              </w:rPr>
+            </w:pPr>
+            <w:r>
+              <w:rPr>
+                <w:lang w:bidi="fa-IR"/>
+              </w:rPr>
+              <w:t>0</w:t>
+            </w:r>
+          </w:p>
+        </w:tc>
+        <w:tc>
+          <w:tcPr>
+            <w:tcW w:w="1338" w:type="dxa"/>
+            <w:vAlign w:val="center"/>
+          </w:tcPr>
+          <w:p>
+            <w:pPr>
+              <w:jc w:val="center"/>
+              <w:rPr>
+                <w:lang w:bidi="fa-IR"/>
+              </w:rPr>
+            </w:pPr>
+            <w:r>
+              <w:rPr>
+                <w:lang w:bidi="fa-IR"/>
+              </w:rPr>
+              <w:t>1</w:t>
+            </w:r>
+          </w:p>
+        </w:tc>
+        <w:tc>
+          <w:tcPr>
+            <w:tcW w:w="1339" w:type="dxa"/>
+            <w:vAlign w:val="center"/>
+          </w:tcPr>
+          <w:p>
+            <w:pPr>
+              <w:jc w:val="center"/>
+              <w:rPr>
+                <w:lang w:bidi="fa-IR"/>
+              </w:rPr>
+            </w:pPr>
+            <w:r>
+              <w:rPr>
+                <w:lang w:bidi="fa-IR"/>
+              </w:rPr>
+              <w:t>1</w:t>
+            </w:r>
+          </w:p>
+        </w:tc>
+        <w:tc>
+          <w:tcPr>
+            <w:tcW w:w="1340" w:type="dxa"/>
+            <w:vAlign w:val="center"/>
+          </w:tcPr>
+          <w:p>
+            <w:pPr>
+              <w:jc w:val="center"/>
+              <w:rPr>
+                <w:lang w:bidi="fa-IR"/>
+              </w:rPr>
+            </w:pPr>
+            <w:r>
+              <w:rPr>
+                <w:lang w:bidi="fa-IR"/>
+              </w:rPr>
+              <w:t>0</w:t>
+            </w:r>
+          </w:p>
+        </w:tc>
+      </w:tr>
+      <w:tr>
+        <w:tc>
+          <w:tcPr>
+            <w:tcW w:w="1318" w:type="dxa"/>
+            <w:vMerge/>
+            <w:vAlign w:val="center"/>
+          </w:tcPr>
+          <w:p>
+            <w:pPr>
+              <w:jc w:val="center"/>
+              <w:rPr>
+                <w:lang w:bidi="fa-IR"/>
+              </w:rPr>
+            </w:pPr>
+          </w:p>
+        </w:tc>
+        <w:tc>
+          <w:tcPr>
+            <w:tcW w:w="1337" w:type="dxa"/>
+            <w:vAlign w:val="center"/>
+          </w:tcPr>
+          <w:p>
+            <w:pPr>
+              <w:jc w:val="center"/>
+              <w:rPr>
+                <w:rtl/>
+                <w:lang w:bidi="fa-IR"/>
+              </w:rPr>
+            </w:pPr>
+            <w:r>
+              <w:rPr>
+                <w:lang w:bidi="fa-IR"/>
+              </w:rPr>
+              <w:t>1</w:t>
+            </w:r>
+          </w:p>
+        </w:tc>
+        <w:tc>
+          <w:tcPr>
+            <w:tcW w:w="1337" w:type="dxa"/>
+            <w:vAlign w:val="center"/>
+          </w:tcPr>
+          <w:p>
+            <w:pPr>
+              <w:jc w:val="center"/>
+              <w:rPr>
+                <w:lang w:bidi="fa-IR"/>
+              </w:rPr>
+            </w:pPr>
+            <w:r>
+              <w:rPr>
+                <w:lang w:bidi="fa-IR"/>
+              </w:rPr>
+              <w:t>1</w:t>
+            </w:r>
+          </w:p>
+        </w:tc>
+        <w:tc>
+          <w:tcPr>
+            <w:tcW w:w="1341" w:type="dxa"/>
+            <w:vAlign w:val="center"/>
+          </w:tcPr>
+          <w:p>
+            <w:pPr>
+              <w:jc w:val="center"/>
+              <w:rPr>
+                <w:lang w:bidi="fa-IR"/>
+              </w:rPr>
+            </w:pPr>
+            <w:r>
+              <w:rPr>
+                <w:lang w:bidi="fa-IR"/>
+              </w:rPr>
+              <w:t>0</w:t>
+            </w:r>
+          </w:p>
+        </w:tc>
+        <w:tc>
+          <w:tcPr>
+            <w:tcW w:w="1338" w:type="dxa"/>
+            <w:vAlign w:val="center"/>
+          </w:tcPr>
+          <w:p>
+            <w:pPr>
+              <w:jc w:val="center"/>
+              <w:rPr>
+                <w:lang w:bidi="fa-IR"/>
+              </w:rPr>
+            </w:pPr>
+            <w:r>
+              <w:rPr>
+                <w:lang w:bidi="fa-IR"/>
+              </w:rPr>
+              <w:t>1</w:t>
+            </w:r>
+          </w:p>
+        </w:tc>
+        <w:tc>
+          <w:tcPr>
+            <w:tcW w:w="1339" w:type="dxa"/>
+            <w:vAlign w:val="center"/>
+          </w:tcPr>
+          <w:p>
+            <w:pPr>
+              <w:jc w:val="center"/>
+              <w:rPr>
+                <w:lang w:bidi="fa-IR"/>
+              </w:rPr>
+            </w:pPr>
+            <w:r>
+              <w:rPr>
+                <w:lang w:bidi="fa-IR"/>
+              </w:rPr>
+              <w:t>1</w:t>
+            </w:r>
+          </w:p>
+        </w:tc>
+        <w:tc>
+          <w:tcPr>
+            <w:tcW w:w="1340" w:type="dxa"/>
+            <w:vAlign w:val="center"/>
+          </w:tcPr>
+          <w:p>
+            <w:pPr>
+              <w:jc w:val="center"/>
+              <w:rPr>
+                <w:lang w:bidi="fa-IR"/>
+              </w:rPr>
+            </w:pPr>
+            <w:r>
+              <w:rPr>
+                <w:lang w:bidi="fa-IR"/>
+              </w:rPr>
+              <w:t>0</w:t>
+            </w:r>
+          </w:p>
+        </w:tc>
+      </w:tr>
+      <w:tr>
+        <w:tc>
+          <w:tcPr>
+            <w:tcW w:w="1318" w:type="dxa"/>
+            <w:vMerge/>
+            <w:vAlign w:val="center"/>
+          </w:tcPr>
+          <w:p>
+            <w:pPr>
+              <w:jc w:val="center"/>
+              <w:rPr>
+                <w:lang w:bidi="fa-IR"/>
+              </w:rPr>
+            </w:pPr>
+          </w:p>
+        </w:tc>
+        <w:tc>
+          <w:tcPr>
+            <w:tcW w:w="1337" w:type="dxa"/>
+            <w:vAlign w:val="center"/>
+          </w:tcPr>
+          <w:p>
+            <w:pPr>
+              <w:jc w:val="center"/>
+              <w:rPr>
+                <w:rtl/>
+                <w:lang w:bidi="fa-IR"/>
+              </w:rPr>
+            </w:pPr>
+            <w:r>
+              <w:rPr>
+                <w:lang w:bidi="fa-IR"/>
+              </w:rPr>
+              <w:t>1</w:t>
+            </w:r>
+          </w:p>
+        </w:tc>
+        <w:tc>
+          <w:tcPr>
+            <w:tcW w:w="1337" w:type="dxa"/>
+            <w:vAlign w:val="center"/>
+          </w:tcPr>
+          <w:p>
+            <w:pPr>
+              <w:jc w:val="center"/>
+              <w:rPr>
+                <w:lang w:bidi="fa-IR"/>
+              </w:rPr>
+            </w:pPr>
+            <w:r>
+              <w:rPr>
+                <w:lang w:bidi="fa-IR"/>
+              </w:rPr>
+              <w:t>0</w:t>
+            </w:r>
+          </w:p>
+        </w:tc>
+        <w:tc>
+          <w:tcPr>
+            <w:tcW w:w="1341" w:type="dxa"/>
+            <w:vAlign w:val="center"/>
+          </w:tcPr>
+          <w:p>
+            <w:pPr>
+              <w:jc w:val="center"/>
+              <w:rPr>
+                <w:lang w:bidi="fa-IR"/>
+              </w:rPr>
+            </w:pPr>
+            <w:r>
+              <w:rPr>
+                <w:lang w:bidi="fa-IR"/>
+              </w:rPr>
+              <w:t>1</w:t>
+            </w:r>
+          </w:p>
+        </w:tc>
+        <w:tc>
+          <w:tcPr>
+            <w:tcW w:w="1338" w:type="dxa"/>
+            <w:vAlign w:val="center"/>
+          </w:tcPr>
+          <w:p>
+            <w:pPr>
+              <w:jc w:val="center"/>
+              <w:rPr>
+                <w:lang w:bidi="fa-IR"/>
+              </w:rPr>
+            </w:pPr>
+            <w:r>
+              <w:rPr>
+                <w:lang w:bidi="fa-IR"/>
+              </w:rPr>
+              <w:t>1</w:t>
+            </w:r>
+          </w:p>
+        </w:tc>
+        <w:tc>
+          <w:tcPr>
+            <w:tcW w:w="1339" w:type="dxa"/>
+            <w:vAlign w:val="center"/>
+          </w:tcPr>
+          <w:p>
+            <w:pPr>
+              <w:jc w:val="center"/>
+              <w:rPr>
+                <w:lang w:bidi="fa-IR"/>
+              </w:rPr>
+            </w:pPr>
+            <w:r>
+              <w:rPr>
+                <w:lang w:bidi="fa-IR"/>
+              </w:rPr>
+              <w:t>1</w:t>
+            </w:r>
+          </w:p>
+        </w:tc>
+        <w:tc>
+          <w:tcPr>
+            <w:tcW w:w="1340" w:type="dxa"/>
+            <w:vAlign w:val="center"/>
+          </w:tcPr>
+          <w:p>
+            <w:pPr>
+              <w:jc w:val="center"/>
+              <w:rPr>
+                <w:lang w:bidi="fa-IR"/>
+              </w:rPr>
+            </w:pPr>
+            <w:r>
+              <w:rPr>
+                <w:lang w:bidi="fa-IR"/>
+              </w:rPr>
+              <w:t>0</w:t>
+            </w:r>
+          </w:p>
+        </w:tc>
+      </w:tr>
+      <w:tr>
+        <w:tc>
+          <w:tcPr>
+            <w:tcW w:w="1318" w:type="dxa"/>
+            <w:vMerge/>
+            <w:vAlign w:val="center"/>
+          </w:tcPr>
+          <w:p>
+            <w:pPr>
+              <w:jc w:val="center"/>
+              <w:rPr>
+                <w:rtl/>
+                <w:lang w:bidi="fa-IR"/>
+              </w:rPr>
+            </w:pPr>
+          </w:p>
+        </w:tc>
+        <w:tc>
+          <w:tcPr>
+            <w:tcW w:w="1337" w:type="dxa"/>
+            <w:vAlign w:val="center"/>
+          </w:tcPr>
+          <w:p>
+            <w:pPr>
+              <w:jc w:val="center"/>
+              <w:rPr>
+                <w:rtl/>
+                <w:lang w:bidi="fa-IR"/>
+              </w:rPr>
+            </w:pPr>
+            <w:r>
+              <w:rPr>
+                <w:lang w:bidi="fa-IR"/>
+              </w:rPr>
+              <w:t>0</w:t>
+            </w:r>
+          </w:p>
+        </w:tc>
+        <w:tc>
+          <w:tcPr>
+            <w:tcW w:w="1337" w:type="dxa"/>
+            <w:vAlign w:val="center"/>
+          </w:tcPr>
+          <w:p>
+            <w:pPr>
+              <w:jc w:val="center"/>
+              <w:rPr>
+                <w:lang w:bidi="fa-IR"/>
+              </w:rPr>
+            </w:pPr>
+            <w:r>
+              <w:rPr>
+                <w:lang w:bidi="fa-IR"/>
+              </w:rPr>
+              <w:t>1</w:t>
+            </w:r>
+          </w:p>
+        </w:tc>
+        <w:tc>
+          <w:tcPr>
+            <w:tcW w:w="1341" w:type="dxa"/>
+            <w:vAlign w:val="center"/>
+          </w:tcPr>
+          <w:p>
+            <w:pPr>
+              <w:jc w:val="center"/>
+              <w:rPr>
+                <w:lang w:bidi="fa-IR"/>
+              </w:rPr>
+            </w:pPr>
+            <w:r>
+              <w:rPr>
+                <w:lang w:bidi="fa-IR"/>
+              </w:rPr>
+              <w:t>1</w:t>
+            </w:r>
+          </w:p>
+        </w:tc>
+        <w:tc>
+          <w:tcPr>
+            <w:tcW w:w="1338" w:type="dxa"/>
+            <w:vAlign w:val="center"/>
+          </w:tcPr>
+          <w:p>
+            <w:pPr>
+              <w:jc w:val="center"/>
+              <w:rPr>
+                <w:lang w:bidi="fa-IR"/>
+              </w:rPr>
+            </w:pPr>
+            <w:r>
+              <w:rPr>
+                <w:lang w:bidi="fa-IR"/>
+              </w:rPr>
+              <w:t>1</w:t>
+            </w:r>
+          </w:p>
+        </w:tc>
+        <w:tc>
+          <w:tcPr>
+            <w:tcW w:w="1339" w:type="dxa"/>
+            <w:vAlign w:val="center"/>
+          </w:tcPr>
+          <w:p>
+            <w:pPr>
+              <w:jc w:val="center"/>
+              <w:rPr>
+                <w:lang w:bidi="fa-IR"/>
+              </w:rPr>
+            </w:pPr>
+            <w:r>
+              <w:rPr>
+                <w:lang w:bidi="fa-IR"/>
+              </w:rPr>
+              <w:t>1</w:t>
+            </w:r>
+          </w:p>
+        </w:tc>
+        <w:tc>
+          <w:tcPr>
+            <w:tcW w:w="1340" w:type="dxa"/>
+            <w:vAlign w:val="center"/>
+          </w:tcPr>
+          <w:p>
+            <w:pPr>
+              <w:jc w:val="center"/>
+              <w:rPr>
+                <w:lang w:bidi="fa-IR"/>
+              </w:rPr>
+            </w:pPr>
+            <w:r>
+              <w:rPr>
+                <w:lang w:bidi="fa-IR"/>
+              </w:rPr>
+              <w:t>0</w:t>
+            </w:r>
+          </w:p>
+        </w:tc>
+      </w:tr>
+      <w:tr>
+        <w:tc>
+          <w:tcPr>
+            <w:tcW w:w="1318" w:type="dxa"/>
+            <w:vMerge w:val="restart"/>
+            <w:vAlign w:val="center"/>
+          </w:tcPr>
+          <w:p>
+            <w:pPr>
+              <w:jc w:val="center"/>
+              <w:rPr>
+                <w:lang w:bidi="fa-IR"/>
+              </w:rPr>
+            </w:pPr>
+            <w:r>
+              <w:rPr>
+                <w:lang w:bidi="fa-IR"/>
+              </w:rPr>
+              <w:t>X</w:t>
+            </w:r>
+            <w:r>
+              <w:rPr>
+                <w:lang w:bidi="fa-IR"/>
+              </w:rPr>
+              <w:t>4</w:t>
+            </w:r>
+            <w:r>
+              <w:rPr>
+                <w:lang w:bidi="fa-IR"/>
+              </w:rPr>
+              <w:t xml:space="preserve"> =</w:t>
+            </w:r>
+            <w:r>
+              <w:rPr>
+                <w:lang w:bidi="fa-IR"/>
+              </w:rPr>
+              <w:t xml:space="preserve"> </w:t>
+            </w:r>
+            <w:r>
+              <w:rPr>
+                <w:lang w:bidi="fa-IR"/>
+              </w:rPr>
+              <w:t>D + E’</w:t>
+            </w:r>
+          </w:p>
+        </w:tc>
+        <w:tc>
+          <w:tcPr>
+            <w:tcW w:w="1337" w:type="dxa"/>
+            <w:vAlign w:val="center"/>
+          </w:tcPr>
+          <w:p>
+            <w:pPr>
+              <w:jc w:val="center"/>
+              <w:rPr>
+                <w:rtl/>
+                <w:lang w:bidi="fa-IR"/>
+              </w:rPr>
+            </w:pPr>
+            <w:r>
+              <w:rPr>
+                <w:lang w:bidi="fa-IR"/>
+              </w:rPr>
+              <w:t>1</w:t>
+            </w:r>
+          </w:p>
+        </w:tc>
+        <w:tc>
+          <w:tcPr>
+            <w:tcW w:w="1337" w:type="dxa"/>
+            <w:vAlign w:val="center"/>
+          </w:tcPr>
+          <w:p>
+            <w:pPr>
+              <w:jc w:val="center"/>
+              <w:rPr>
+                <w:lang w:bidi="fa-IR"/>
+              </w:rPr>
+            </w:pPr>
+            <w:r>
+              <w:rPr>
+                <w:lang w:bidi="fa-IR"/>
+              </w:rPr>
+              <w:t>0</w:t>
+            </w:r>
+          </w:p>
+        </w:tc>
+        <w:tc>
+          <w:tcPr>
+            <w:tcW w:w="1341" w:type="dxa"/>
+            <w:vAlign w:val="center"/>
+          </w:tcPr>
+          <w:p>
+            <w:pPr>
+              <w:jc w:val="center"/>
+              <w:rPr>
+                <w:lang w:bidi="fa-IR"/>
+              </w:rPr>
+            </w:pPr>
+            <w:r>
+              <w:rPr>
+                <w:lang w:bidi="fa-IR"/>
+              </w:rPr>
+              <w:t>0</w:t>
+            </w:r>
+          </w:p>
+        </w:tc>
+        <w:tc>
+          <w:tcPr>
+            <w:tcW w:w="1338" w:type="dxa"/>
+            <w:vAlign w:val="center"/>
+          </w:tcPr>
+          <w:p>
+            <w:pPr>
+              <w:jc w:val="center"/>
+              <w:rPr>
+                <w:lang w:bidi="fa-IR"/>
+              </w:rPr>
+            </w:pPr>
+            <w:r>
+              <w:rPr>
+                <w:lang w:bidi="fa-IR"/>
+              </w:rPr>
+              <w:t>0</w:t>
+            </w:r>
+          </w:p>
+        </w:tc>
+        <w:tc>
+          <w:tcPr>
+            <w:tcW w:w="1339" w:type="dxa"/>
+            <w:vAlign w:val="center"/>
+          </w:tcPr>
+          <w:p>
+            <w:pPr>
+              <w:jc w:val="center"/>
+              <w:rPr>
+                <w:lang w:bidi="fa-IR"/>
+              </w:rPr>
+            </w:pPr>
+            <w:r>
+              <w:rPr>
+                <w:lang w:bidi="fa-IR"/>
+              </w:rPr>
+              <w:t>0</w:t>
+            </w:r>
+          </w:p>
+        </w:tc>
+        <w:tc>
+          <w:tcPr>
+            <w:tcW w:w="1340" w:type="dxa"/>
+            <w:vAlign w:val="center"/>
+          </w:tcPr>
+          <w:p>
+            <w:pPr>
+              <w:jc w:val="center"/>
+              <w:rPr>
+                <w:lang w:bidi="fa-IR"/>
+              </w:rPr>
+            </w:pPr>
+            <w:r>
+              <w:rPr>
+                <w:lang w:bidi="fa-IR"/>
+              </w:rPr>
+              <w:t>1</w:t>
+            </w:r>
+          </w:p>
+        </w:tc>
+      </w:tr>
+      <w:tr>
+        <w:tc>
+          <w:tcPr>
+            <w:tcW w:w="1318" w:type="dxa"/>
+            <w:vMerge/>
+            <w:vAlign w:val="center"/>
+          </w:tcPr>
+          <w:p>
+            <w:pPr>
+              <w:jc w:val="center"/>
+              <w:rPr>
+                <w:rtl/>
+                <w:lang w:bidi="fa-IR"/>
+              </w:rPr>
+            </w:pPr>
+          </w:p>
+        </w:tc>
+        <w:tc>
+          <w:tcPr>
+            <w:tcW w:w="1337" w:type="dxa"/>
+            <w:vAlign w:val="center"/>
+          </w:tcPr>
+          <w:p>
+            <w:pPr>
+              <w:jc w:val="center"/>
+              <w:rPr>
+                <w:rtl/>
+                <w:lang w:bidi="fa-IR"/>
+              </w:rPr>
+            </w:pPr>
+            <w:r>
+              <w:rPr>
+                <w:lang w:bidi="fa-IR"/>
+              </w:rPr>
+              <w:t>0</w:t>
+            </w:r>
+          </w:p>
+        </w:tc>
+        <w:tc>
+          <w:tcPr>
+            <w:tcW w:w="1337" w:type="dxa"/>
+            <w:vAlign w:val="center"/>
+          </w:tcPr>
+          <w:p>
+            <w:pPr>
+              <w:jc w:val="center"/>
+              <w:rPr>
+                <w:lang w:bidi="fa-IR"/>
+              </w:rPr>
+            </w:pPr>
+            <w:r>
+              <w:rPr>
+                <w:lang w:bidi="fa-IR"/>
+              </w:rPr>
+              <w:t>1</w:t>
+            </w:r>
+          </w:p>
+        </w:tc>
+        <w:tc>
+          <w:tcPr>
+            <w:tcW w:w="1341" w:type="dxa"/>
+            <w:vAlign w:val="center"/>
+          </w:tcPr>
+          <w:p>
+            <w:pPr>
+              <w:jc w:val="center"/>
+              <w:rPr>
+                <w:lang w:bidi="fa-IR"/>
+              </w:rPr>
+            </w:pPr>
+            <w:r>
+              <w:rPr>
+                <w:lang w:bidi="fa-IR"/>
+              </w:rPr>
+              <w:t>0</w:t>
+            </w:r>
+          </w:p>
+        </w:tc>
+        <w:tc>
+          <w:tcPr>
+            <w:tcW w:w="1338" w:type="dxa"/>
+            <w:vAlign w:val="center"/>
+          </w:tcPr>
+          <w:p>
+            <w:pPr>
+              <w:jc w:val="center"/>
+              <w:rPr>
+                <w:lang w:bidi="fa-IR"/>
+              </w:rPr>
+            </w:pPr>
+            <w:r>
+              <w:rPr>
+                <w:lang w:bidi="fa-IR"/>
+              </w:rPr>
+              <w:t>0</w:t>
+            </w:r>
+          </w:p>
+        </w:tc>
+        <w:tc>
+          <w:tcPr>
+            <w:tcW w:w="1339" w:type="dxa"/>
+            <w:vAlign w:val="center"/>
+          </w:tcPr>
+          <w:p>
+            <w:pPr>
+              <w:jc w:val="center"/>
+              <w:rPr>
+                <w:lang w:bidi="fa-IR"/>
+              </w:rPr>
+            </w:pPr>
+            <w:r>
+              <w:rPr>
+                <w:lang w:bidi="fa-IR"/>
+              </w:rPr>
+              <w:t>0</w:t>
+            </w:r>
+          </w:p>
+        </w:tc>
+        <w:tc>
+          <w:tcPr>
+            <w:tcW w:w="1340" w:type="dxa"/>
+            <w:vAlign w:val="center"/>
+          </w:tcPr>
+          <w:p>
+            <w:pPr>
+              <w:jc w:val="center"/>
+              <w:rPr>
+                <w:lang w:bidi="fa-IR"/>
+              </w:rPr>
+            </w:pPr>
+            <w:r>
+              <w:rPr>
+                <w:lang w:bidi="fa-IR"/>
+              </w:rPr>
+              <w:t>1</w:t>
+            </w:r>
+          </w:p>
+        </w:tc>
+      </w:tr>
+      <w:tr>
+        <w:tc>
+          <w:tcPr>
+            <w:tcW w:w="1318" w:type="dxa"/>
+            <w:vMerge/>
+            <w:vAlign w:val="center"/>
+          </w:tcPr>
+          <w:p>
+            <w:pPr>
+              <w:jc w:val="center"/>
+              <w:rPr>
+                <w:lang w:bidi="fa-IR"/>
+              </w:rPr>
+            </w:pPr>
+          </w:p>
+        </w:tc>
+        <w:tc>
+          <w:tcPr>
+            <w:tcW w:w="1337" w:type="dxa"/>
+            <w:vAlign w:val="center"/>
+          </w:tcPr>
+          <w:p>
+            <w:pPr>
+              <w:jc w:val="center"/>
+              <w:rPr>
+                <w:rtl/>
+                <w:lang w:bidi="fa-IR"/>
+              </w:rPr>
+            </w:pPr>
+            <w:r>
+              <w:rPr>
+                <w:lang w:bidi="fa-IR"/>
+              </w:rPr>
+              <w:t>1</w:t>
+            </w:r>
+          </w:p>
+        </w:tc>
+        <w:tc>
+          <w:tcPr>
+            <w:tcW w:w="1337" w:type="dxa"/>
+            <w:vAlign w:val="center"/>
+          </w:tcPr>
+          <w:p>
+            <w:pPr>
+              <w:jc w:val="center"/>
+              <w:rPr>
+                <w:lang w:bidi="fa-IR"/>
+              </w:rPr>
+            </w:pPr>
+            <w:r>
+              <w:rPr>
+                <w:lang w:bidi="fa-IR"/>
+              </w:rPr>
+              <w:t>0</w:t>
+            </w:r>
+          </w:p>
+        </w:tc>
+        <w:tc>
+          <w:tcPr>
+            <w:tcW w:w="1341" w:type="dxa"/>
+            <w:vAlign w:val="center"/>
+          </w:tcPr>
+          <w:p>
+            <w:pPr>
+              <w:jc w:val="center"/>
+              <w:rPr>
+                <w:lang w:bidi="fa-IR"/>
+              </w:rPr>
+            </w:pPr>
+            <w:r>
+              <w:rPr>
+                <w:lang w:bidi="fa-IR"/>
+              </w:rPr>
+              <w:t>1</w:t>
+            </w:r>
+          </w:p>
+        </w:tc>
+        <w:tc>
+          <w:tcPr>
+            <w:tcW w:w="1338" w:type="dxa"/>
+            <w:vAlign w:val="center"/>
+          </w:tcPr>
+          <w:p>
+            <w:pPr>
+              <w:jc w:val="center"/>
+              <w:rPr>
+                <w:lang w:bidi="fa-IR"/>
+              </w:rPr>
+            </w:pPr>
+            <w:r>
+              <w:rPr>
+                <w:lang w:bidi="fa-IR"/>
+              </w:rPr>
+              <w:t>0</w:t>
+            </w:r>
+          </w:p>
+        </w:tc>
+        <w:tc>
+          <w:tcPr>
+            <w:tcW w:w="1339" w:type="dxa"/>
+            <w:vAlign w:val="center"/>
+          </w:tcPr>
+          <w:p>
+            <w:pPr>
+              <w:jc w:val="center"/>
+              <w:rPr>
+                <w:lang w:bidi="fa-IR"/>
+              </w:rPr>
+            </w:pPr>
+            <w:r>
+              <w:rPr>
+                <w:lang w:bidi="fa-IR"/>
+              </w:rPr>
+              <w:t>0</w:t>
+            </w:r>
+          </w:p>
+        </w:tc>
+        <w:tc>
+          <w:tcPr>
+            <w:tcW w:w="1340" w:type="dxa"/>
+            <w:vAlign w:val="center"/>
+          </w:tcPr>
+          <w:p>
+            <w:pPr>
+              <w:jc w:val="center"/>
+              <w:rPr>
+                <w:lang w:bidi="fa-IR"/>
+              </w:rPr>
+            </w:pPr>
+            <w:r>
+              <w:rPr>
+                <w:lang w:bidi="fa-IR"/>
+              </w:rPr>
+              <w:t>1</w:t>
+            </w:r>
+          </w:p>
+        </w:tc>
+      </w:tr>
+      <w:tr>
+        <w:tc>
+          <w:tcPr>
+            <w:tcW w:w="1318" w:type="dxa"/>
+            <w:vMerge/>
+            <w:vAlign w:val="center"/>
+          </w:tcPr>
+          <w:p>
+            <w:pPr>
+              <w:jc w:val="center"/>
+              <w:rPr>
+                <w:lang w:bidi="fa-IR"/>
+              </w:rPr>
+            </w:pPr>
+          </w:p>
+        </w:tc>
+        <w:tc>
+          <w:tcPr>
+            <w:tcW w:w="1337" w:type="dxa"/>
+            <w:vAlign w:val="center"/>
+          </w:tcPr>
+          <w:p>
+            <w:pPr>
+              <w:jc w:val="center"/>
+              <w:rPr>
+                <w:rtl/>
+                <w:lang w:bidi="fa-IR"/>
+              </w:rPr>
+            </w:pPr>
+            <w:r>
+              <w:rPr>
+                <w:lang w:bidi="fa-IR"/>
+              </w:rPr>
+              <w:t>1</w:t>
+            </w:r>
+          </w:p>
+        </w:tc>
+        <w:tc>
+          <w:tcPr>
+            <w:tcW w:w="1337" w:type="dxa"/>
+            <w:vAlign w:val="center"/>
+          </w:tcPr>
+          <w:p>
+            <w:pPr>
+              <w:jc w:val="center"/>
+              <w:rPr>
+                <w:lang w:bidi="fa-IR"/>
+              </w:rPr>
+            </w:pPr>
+            <w:r>
+              <w:rPr>
+                <w:lang w:bidi="fa-IR"/>
+              </w:rPr>
+              <w:t>1</w:t>
+            </w:r>
+          </w:p>
+        </w:tc>
+        <w:tc>
+          <w:tcPr>
+            <w:tcW w:w="1341" w:type="dxa"/>
+            <w:vAlign w:val="center"/>
+          </w:tcPr>
+          <w:p>
+            <w:pPr>
+              <w:jc w:val="center"/>
+              <w:rPr>
+                <w:lang w:bidi="fa-IR"/>
+              </w:rPr>
+            </w:pPr>
+            <w:r>
+              <w:rPr>
+                <w:lang w:bidi="fa-IR"/>
+              </w:rPr>
+              <w:t>1</w:t>
+            </w:r>
+          </w:p>
+        </w:tc>
+        <w:tc>
+          <w:tcPr>
+            <w:tcW w:w="1338" w:type="dxa"/>
+            <w:vAlign w:val="center"/>
+          </w:tcPr>
+          <w:p>
+            <w:pPr>
+              <w:jc w:val="center"/>
+              <w:rPr>
+                <w:lang w:bidi="fa-IR"/>
+              </w:rPr>
+            </w:pPr>
+            <w:r>
+              <w:rPr>
+                <w:lang w:bidi="fa-IR"/>
+              </w:rPr>
+              <w:t>0</w:t>
+            </w:r>
+          </w:p>
+        </w:tc>
+        <w:tc>
+          <w:tcPr>
+            <w:tcW w:w="1339" w:type="dxa"/>
+            <w:vAlign w:val="center"/>
+          </w:tcPr>
+          <w:p>
+            <w:pPr>
+              <w:jc w:val="center"/>
+              <w:rPr>
+                <w:lang w:bidi="fa-IR"/>
+              </w:rPr>
+            </w:pPr>
+            <w:r>
+              <w:rPr>
+                <w:lang w:bidi="fa-IR"/>
+              </w:rPr>
+              <w:t>0</w:t>
+            </w:r>
+          </w:p>
+        </w:tc>
+        <w:tc>
+          <w:tcPr>
+            <w:tcW w:w="1340" w:type="dxa"/>
+            <w:vAlign w:val="center"/>
+          </w:tcPr>
+          <w:p>
+            <w:pPr>
+              <w:jc w:val="center"/>
+              <w:rPr>
+                <w:lang w:bidi="fa-IR"/>
+              </w:rPr>
+            </w:pPr>
+            <w:r>
+              <w:rPr>
+                <w:lang w:bidi="fa-IR"/>
+              </w:rPr>
+              <w:t>1</w:t>
+            </w:r>
+          </w:p>
+        </w:tc>
+      </w:tr>
+      <w:tr>
+        <w:tc>
+          <w:tcPr>
+            <w:tcW w:w="1318" w:type="dxa"/>
+            <w:vMerge w:val="restart"/>
+            <w:vAlign w:val="center"/>
+          </w:tcPr>
+          <w:p>
+            <w:pPr>
+              <w:jc w:val="center"/>
+              <w:rPr>
+                <w:rtl/>
+                <w:lang w:bidi="fa-IR"/>
+              </w:rPr>
+            </w:pPr>
+            <w:r>
+              <w:rPr>
+                <w:lang w:bidi="fa-IR"/>
+              </w:rPr>
+              <w:t>X</w:t>
+            </w:r>
+            <w:r>
+              <w:rPr>
+                <w:lang w:bidi="fa-IR"/>
+              </w:rPr>
+              <w:t>5</w:t>
+            </w:r>
+            <w:r>
+              <w:rPr>
+                <w:lang w:bidi="fa-IR"/>
+              </w:rPr>
+              <w:t xml:space="preserve"> =</w:t>
+            </w:r>
+            <w:r>
+              <w:rPr>
+                <w:lang w:bidi="fa-IR"/>
+              </w:rPr>
+              <w:t xml:space="preserve"> 0</w:t>
+            </w:r>
+          </w:p>
+        </w:tc>
+        <w:tc>
+          <w:tcPr>
+            <w:tcW w:w="1337" w:type="dxa"/>
+            <w:vAlign w:val="center"/>
+          </w:tcPr>
+          <w:p>
+            <w:pPr>
+              <w:jc w:val="center"/>
+              <w:rPr>
+                <w:rtl/>
+                <w:lang w:bidi="fa-IR"/>
+              </w:rPr>
+            </w:pPr>
+            <w:r>
+              <w:rPr>
+                <w:lang w:bidi="fa-IR"/>
+              </w:rPr>
+              <w:t>0</w:t>
+            </w:r>
+          </w:p>
+        </w:tc>
+        <w:tc>
+          <w:tcPr>
+            <w:tcW w:w="1337" w:type="dxa"/>
+            <w:vAlign w:val="center"/>
+          </w:tcPr>
+          <w:p>
+            <w:pPr>
+              <w:jc w:val="center"/>
+              <w:rPr>
+                <w:lang w:bidi="fa-IR"/>
+              </w:rPr>
+            </w:pPr>
+            <w:r>
+              <w:rPr>
+                <w:lang w:bidi="fa-IR"/>
+              </w:rPr>
+              <w:t>0</w:t>
+            </w:r>
+          </w:p>
+        </w:tc>
+        <w:tc>
+          <w:tcPr>
+            <w:tcW w:w="1341" w:type="dxa"/>
+            <w:vAlign w:val="center"/>
+          </w:tcPr>
+          <w:p>
+            <w:pPr>
+              <w:jc w:val="center"/>
+              <w:rPr>
+                <w:lang w:bidi="fa-IR"/>
+              </w:rPr>
+            </w:pPr>
+            <w:r>
+              <w:rPr>
+                <w:lang w:bidi="fa-IR"/>
+              </w:rPr>
+              <w:t>0</w:t>
+            </w:r>
+          </w:p>
+        </w:tc>
+        <w:tc>
+          <w:tcPr>
+            <w:tcW w:w="1338" w:type="dxa"/>
+            <w:vAlign w:val="center"/>
+          </w:tcPr>
+          <w:p>
+            <w:pPr>
+              <w:jc w:val="center"/>
+              <w:rPr>
+                <w:lang w:bidi="fa-IR"/>
+              </w:rPr>
+            </w:pPr>
+            <w:r>
+              <w:rPr>
+                <w:lang w:bidi="fa-IR"/>
+              </w:rPr>
+              <w:t>1</w:t>
+            </w:r>
+          </w:p>
+        </w:tc>
+        <w:tc>
+          <w:tcPr>
+            <w:tcW w:w="1339" w:type="dxa"/>
+            <w:vAlign w:val="center"/>
+          </w:tcPr>
+          <w:p>
+            <w:pPr>
+              <w:jc w:val="center"/>
+              <w:rPr>
+                <w:lang w:bidi="fa-IR"/>
+              </w:rPr>
+            </w:pPr>
+            <w:r>
+              <w:rPr>
+                <w:lang w:bidi="fa-IR"/>
+              </w:rPr>
+              <w:t>0</w:t>
+            </w:r>
+          </w:p>
+        </w:tc>
+        <w:tc>
+          <w:tcPr>
+            <w:tcW w:w="1340" w:type="dxa"/>
+            <w:vAlign w:val="center"/>
+          </w:tcPr>
+          <w:p>
+            <w:pPr>
+              <w:jc w:val="center"/>
+              <w:rPr>
+                <w:lang w:bidi="fa-IR"/>
+              </w:rPr>
+            </w:pPr>
+            <w:r>
+              <w:rPr>
+                <w:lang w:bidi="fa-IR"/>
+              </w:rPr>
+              <w:t>1</w:t>
+            </w:r>
+          </w:p>
+        </w:tc>
+      </w:tr>
+      <w:tr>
+        <w:tc>
+          <w:tcPr>
+            <w:tcW w:w="1318" w:type="dxa"/>
+            <w:vMerge/>
+            <w:vAlign w:val="center"/>
+          </w:tcPr>
+          <w:p>
+            <w:pPr>
+              <w:jc w:val="center"/>
+              <w:rPr>
+                <w:lang w:bidi="fa-IR"/>
+              </w:rPr>
+            </w:pPr>
+          </w:p>
+        </w:tc>
+        <w:tc>
+          <w:tcPr>
+            <w:tcW w:w="1337" w:type="dxa"/>
+            <w:vAlign w:val="center"/>
+          </w:tcPr>
+          <w:p>
+            <w:pPr>
+              <w:jc w:val="center"/>
+              <w:rPr>
+                <w:rtl/>
+                <w:lang w:bidi="fa-IR"/>
+              </w:rPr>
+            </w:pPr>
+            <w:r>
+              <w:rPr>
+                <w:lang w:bidi="fa-IR"/>
+              </w:rPr>
+              <w:t>X</w:t>
+            </w:r>
+          </w:p>
+        </w:tc>
+        <w:tc>
+          <w:tcPr>
+            <w:tcW w:w="1337" w:type="dxa"/>
+            <w:vAlign w:val="center"/>
+          </w:tcPr>
+          <w:p>
+            <w:pPr>
+              <w:jc w:val="center"/>
+              <w:rPr>
+                <w:lang w:bidi="fa-IR"/>
+              </w:rPr>
+            </w:pPr>
+            <w:r>
+              <w:rPr>
+                <w:lang w:bidi="fa-IR"/>
+              </w:rPr>
+              <w:t>1</w:t>
+            </w:r>
+          </w:p>
+        </w:tc>
+        <w:tc>
+          <w:tcPr>
+            <w:tcW w:w="1341" w:type="dxa"/>
+            <w:vAlign w:val="center"/>
+          </w:tcPr>
+          <w:p>
+            <w:pPr>
+              <w:jc w:val="center"/>
+              <w:rPr>
+                <w:lang w:bidi="fa-IR"/>
+              </w:rPr>
+            </w:pPr>
+            <w:r>
+              <w:rPr>
+                <w:lang w:bidi="fa-IR"/>
+              </w:rPr>
+              <w:t>0</w:t>
+            </w:r>
+          </w:p>
+        </w:tc>
+        <w:tc>
+          <w:tcPr>
+            <w:tcW w:w="1338" w:type="dxa"/>
+            <w:vAlign w:val="center"/>
+          </w:tcPr>
+          <w:p>
+            <w:pPr>
+              <w:jc w:val="center"/>
+              <w:rPr>
+                <w:lang w:bidi="fa-IR"/>
+              </w:rPr>
+            </w:pPr>
+            <w:r>
+              <w:rPr>
+                <w:lang w:bidi="fa-IR"/>
+              </w:rPr>
+              <w:t>1</w:t>
+            </w:r>
+          </w:p>
+        </w:tc>
+        <w:tc>
+          <w:tcPr>
+            <w:tcW w:w="1339" w:type="dxa"/>
+            <w:vAlign w:val="center"/>
+          </w:tcPr>
+          <w:p>
+            <w:pPr>
+              <w:jc w:val="center"/>
+              <w:rPr>
+                <w:lang w:bidi="fa-IR"/>
+              </w:rPr>
+            </w:pPr>
+            <w:r>
+              <w:rPr>
+                <w:lang w:bidi="fa-IR"/>
+              </w:rPr>
+              <w:t>0</w:t>
+            </w:r>
+          </w:p>
+        </w:tc>
+        <w:tc>
+          <w:tcPr>
+            <w:tcW w:w="1340" w:type="dxa"/>
+            <w:vAlign w:val="center"/>
+          </w:tcPr>
+          <w:p>
+            <w:pPr>
+              <w:jc w:val="center"/>
+              <w:rPr>
+                <w:lang w:bidi="fa-IR"/>
+              </w:rPr>
+            </w:pPr>
+            <w:r>
+              <w:rPr>
+                <w:lang w:bidi="fa-IR"/>
+              </w:rPr>
+              <w:t>1</w:t>
+            </w:r>
+          </w:p>
+        </w:tc>
+      </w:tr>
+      <w:tr>
+        <w:tc>
+          <w:tcPr>
+            <w:tcW w:w="1318" w:type="dxa"/>
+            <w:vMerge/>
+            <w:vAlign w:val="center"/>
+          </w:tcPr>
+          <w:p>
+            <w:pPr>
+              <w:jc w:val="center"/>
+              <w:rPr>
+                <w:rtl/>
+                <w:lang w:bidi="fa-IR"/>
+              </w:rPr>
+            </w:pPr>
+          </w:p>
+        </w:tc>
+        <w:tc>
+          <w:tcPr>
+            <w:tcW w:w="1337" w:type="dxa"/>
+            <w:vAlign w:val="center"/>
+          </w:tcPr>
+          <w:p>
+            <w:pPr>
+              <w:jc w:val="center"/>
+              <w:rPr>
+                <w:rtl/>
+                <w:lang w:bidi="fa-IR"/>
+              </w:rPr>
+            </w:pPr>
+            <w:r>
+              <w:rPr>
+                <w:lang w:bidi="fa-IR"/>
+              </w:rPr>
+              <w:t>0</w:t>
+            </w:r>
+          </w:p>
+        </w:tc>
+        <w:tc>
+          <w:tcPr>
+            <w:tcW w:w="1337" w:type="dxa"/>
+            <w:vAlign w:val="center"/>
+          </w:tcPr>
+          <w:p>
+            <w:pPr>
+              <w:jc w:val="center"/>
+              <w:rPr>
+                <w:lang w:bidi="fa-IR"/>
+              </w:rPr>
+            </w:pPr>
+            <w:r>
+              <w:rPr>
+                <w:lang w:bidi="fa-IR"/>
+              </w:rPr>
+              <w:t>0</w:t>
+            </w:r>
+          </w:p>
+        </w:tc>
+        <w:tc>
+          <w:tcPr>
+            <w:tcW w:w="1341" w:type="dxa"/>
+            <w:vAlign w:val="center"/>
+          </w:tcPr>
+          <w:p>
+            <w:pPr>
+              <w:jc w:val="center"/>
+              <w:rPr>
+                <w:lang w:bidi="fa-IR"/>
+              </w:rPr>
+            </w:pPr>
+            <w:r>
+              <w:rPr>
+                <w:lang w:bidi="fa-IR"/>
+              </w:rPr>
+              <w:t>1</w:t>
+            </w:r>
+          </w:p>
+        </w:tc>
+        <w:tc>
+          <w:tcPr>
+            <w:tcW w:w="1338" w:type="dxa"/>
+            <w:vAlign w:val="center"/>
+          </w:tcPr>
+          <w:p>
+            <w:pPr>
+              <w:jc w:val="center"/>
+              <w:rPr>
+                <w:lang w:bidi="fa-IR"/>
+              </w:rPr>
+            </w:pPr>
+            <w:r>
+              <w:rPr>
+                <w:lang w:bidi="fa-IR"/>
+              </w:rPr>
+              <w:t>1</w:t>
+            </w:r>
+          </w:p>
+        </w:tc>
+        <w:tc>
+          <w:tcPr>
+            <w:tcW w:w="1339" w:type="dxa"/>
+            <w:vAlign w:val="center"/>
+          </w:tcPr>
+          <w:p>
+            <w:pPr>
+              <w:jc w:val="center"/>
+              <w:rPr>
+                <w:lang w:bidi="fa-IR"/>
+              </w:rPr>
+            </w:pPr>
+            <w:r>
+              <w:rPr>
+                <w:lang w:bidi="fa-IR"/>
+              </w:rPr>
+              <w:t>0</w:t>
+            </w:r>
+          </w:p>
+        </w:tc>
+        <w:tc>
+          <w:tcPr>
+            <w:tcW w:w="1340" w:type="dxa"/>
+            <w:vAlign w:val="center"/>
+          </w:tcPr>
+          <w:p>
+            <w:pPr>
+              <w:jc w:val="center"/>
+              <w:rPr>
+                <w:lang w:bidi="fa-IR"/>
+              </w:rPr>
+            </w:pPr>
+            <w:r>
+              <w:rPr>
+                <w:lang w:bidi="fa-IR"/>
+              </w:rPr>
+              <w:t>1</w:t>
+            </w:r>
+          </w:p>
+        </w:tc>
+      </w:tr>
+      <w:tr>
+        <w:tc>
+          <w:tcPr>
+            <w:tcW w:w="1318" w:type="dxa"/>
+            <w:vMerge/>
+            <w:vAlign w:val="center"/>
+          </w:tcPr>
+          <w:p>
+            <w:pPr>
+              <w:jc w:val="center"/>
+              <w:rPr>
+                <w:rtl/>
+                <w:lang w:bidi="fa-IR"/>
+              </w:rPr>
+            </w:pPr>
+          </w:p>
+        </w:tc>
+        <w:tc>
+          <w:tcPr>
+            <w:tcW w:w="1337" w:type="dxa"/>
+            <w:vAlign w:val="center"/>
+          </w:tcPr>
+          <w:p>
+            <w:pPr>
+              <w:jc w:val="center"/>
+              <w:rPr>
+                <w:rtl/>
+                <w:lang w:bidi="fa-IR"/>
+              </w:rPr>
+            </w:pPr>
+            <w:r>
+              <w:rPr>
+                <w:lang w:bidi="fa-IR"/>
+              </w:rPr>
+              <w:t>0</w:t>
+            </w:r>
+          </w:p>
+        </w:tc>
+        <w:tc>
+          <w:tcPr>
+            <w:tcW w:w="1337" w:type="dxa"/>
+            <w:vAlign w:val="center"/>
+          </w:tcPr>
+          <w:p>
+            <w:pPr>
+              <w:jc w:val="center"/>
+              <w:rPr>
+                <w:lang w:bidi="fa-IR"/>
+              </w:rPr>
+            </w:pPr>
+            <w:r>
+              <w:rPr>
+                <w:lang w:bidi="fa-IR"/>
+              </w:rPr>
+              <w:t>1</w:t>
+            </w:r>
+          </w:p>
+        </w:tc>
+        <w:tc>
+          <w:tcPr>
+            <w:tcW w:w="1341" w:type="dxa"/>
+            <w:vAlign w:val="center"/>
+          </w:tcPr>
+          <w:p>
+            <w:pPr>
+              <w:jc w:val="center"/>
+              <w:rPr>
+                <w:lang w:bidi="fa-IR"/>
+              </w:rPr>
+            </w:pPr>
+            <w:r>
+              <w:rPr>
+                <w:lang w:bidi="fa-IR"/>
+              </w:rPr>
+              <w:t>1</w:t>
+            </w:r>
+          </w:p>
+        </w:tc>
+        <w:tc>
+          <w:tcPr>
+            <w:tcW w:w="1338" w:type="dxa"/>
+            <w:vAlign w:val="center"/>
+          </w:tcPr>
+          <w:p>
+            <w:pPr>
+              <w:jc w:val="center"/>
+              <w:rPr>
+                <w:lang w:bidi="fa-IR"/>
+              </w:rPr>
+            </w:pPr>
+            <w:r>
+              <w:rPr>
+                <w:lang w:bidi="fa-IR"/>
+              </w:rPr>
+              <w:t>1</w:t>
+            </w:r>
+          </w:p>
+        </w:tc>
+        <w:tc>
+          <w:tcPr>
+            <w:tcW w:w="1339" w:type="dxa"/>
+            <w:vAlign w:val="center"/>
+          </w:tcPr>
+          <w:p>
+            <w:pPr>
+              <w:jc w:val="center"/>
+              <w:rPr>
+                <w:lang w:bidi="fa-IR"/>
+              </w:rPr>
+            </w:pPr>
+            <w:r>
+              <w:rPr>
+                <w:lang w:bidi="fa-IR"/>
+              </w:rPr>
+              <w:t>0</w:t>
+            </w:r>
+          </w:p>
+        </w:tc>
+        <w:tc>
+          <w:tcPr>
+            <w:tcW w:w="1340" w:type="dxa"/>
+            <w:vAlign w:val="center"/>
+          </w:tcPr>
+          <w:p>
+            <w:pPr>
+              <w:jc w:val="center"/>
+              <w:rPr>
+                <w:lang w:bidi="fa-IR"/>
+              </w:rPr>
+            </w:pPr>
+            <w:r>
+              <w:rPr>
+                <w:lang w:bidi="fa-IR"/>
+              </w:rPr>
+              <w:t>1</w:t>
+            </w:r>
+          </w:p>
+        </w:tc>
+      </w:tr>
+      <w:tr>
+        <w:tc>
+          <w:tcPr>
+            <w:tcW w:w="1318" w:type="dxa"/>
+            <w:vMerge w:val="restart"/>
+            <w:vAlign w:val="center"/>
+          </w:tcPr>
+          <w:p>
+            <w:pPr>
+              <w:jc w:val="center"/>
+              <w:rPr>
+                <w:rtl/>
+                <w:lang w:bidi="fa-IR"/>
+              </w:rPr>
+            </w:pPr>
+            <w:r>
+              <w:rPr>
+                <w:lang w:bidi="fa-IR"/>
+              </w:rPr>
+              <w:t>X</w:t>
+            </w:r>
+            <w:r>
+              <w:rPr>
+                <w:lang w:bidi="fa-IR"/>
+              </w:rPr>
+              <w:t>6</w:t>
+            </w:r>
+            <w:r>
+              <w:rPr>
+                <w:lang w:bidi="fa-IR"/>
+              </w:rPr>
+              <w:t xml:space="preserve"> =</w:t>
+            </w:r>
+            <w:r>
+              <w:rPr>
+                <w:lang w:bidi="fa-IR"/>
+              </w:rPr>
+              <w:t xml:space="preserve"> 0</w:t>
+            </w:r>
+          </w:p>
+        </w:tc>
+        <w:tc>
+          <w:tcPr>
+            <w:tcW w:w="1337" w:type="dxa"/>
+            <w:vAlign w:val="center"/>
+          </w:tcPr>
+          <w:p>
+            <w:pPr>
+              <w:jc w:val="center"/>
+              <w:rPr>
+                <w:rtl/>
+                <w:lang w:bidi="fa-IR"/>
+              </w:rPr>
+            </w:pPr>
+            <w:r>
+              <w:rPr>
+                <w:lang w:bidi="fa-IR"/>
+              </w:rPr>
+              <w:t>0</w:t>
+            </w:r>
+          </w:p>
+        </w:tc>
+        <w:tc>
+          <w:tcPr>
+            <w:tcW w:w="1337" w:type="dxa"/>
+            <w:vAlign w:val="center"/>
+          </w:tcPr>
+          <w:p>
+            <w:pPr>
+              <w:jc w:val="center"/>
+              <w:rPr>
+                <w:lang w:bidi="fa-IR"/>
+              </w:rPr>
+            </w:pPr>
+            <w:r>
+              <w:rPr>
+                <w:lang w:bidi="fa-IR"/>
+              </w:rPr>
+              <w:t>0</w:t>
+            </w:r>
+          </w:p>
+        </w:tc>
+        <w:tc>
+          <w:tcPr>
+            <w:tcW w:w="1341" w:type="dxa"/>
+            <w:vAlign w:val="center"/>
+          </w:tcPr>
+          <w:p>
+            <w:pPr>
+              <w:jc w:val="center"/>
+              <w:rPr>
+                <w:lang w:bidi="fa-IR"/>
+              </w:rPr>
+            </w:pPr>
+            <w:r>
+              <w:rPr>
+                <w:lang w:bidi="fa-IR"/>
+              </w:rPr>
+              <w:t>0</w:t>
+            </w:r>
+          </w:p>
+        </w:tc>
+        <w:tc>
+          <w:tcPr>
+            <w:tcW w:w="1338" w:type="dxa"/>
+            <w:vAlign w:val="center"/>
+          </w:tcPr>
+          <w:p>
+            <w:pPr>
+              <w:jc w:val="center"/>
+              <w:rPr>
+                <w:lang w:bidi="fa-IR"/>
+              </w:rPr>
+            </w:pPr>
+            <w:r>
+              <w:rPr>
+                <w:lang w:bidi="fa-IR"/>
+              </w:rPr>
+              <w:t>0</w:t>
+            </w:r>
+          </w:p>
+        </w:tc>
+        <w:tc>
+          <w:tcPr>
+            <w:tcW w:w="1339" w:type="dxa"/>
+            <w:vAlign w:val="center"/>
+          </w:tcPr>
+          <w:p>
+            <w:pPr>
+              <w:jc w:val="center"/>
+              <w:rPr>
+                <w:lang w:bidi="fa-IR"/>
+              </w:rPr>
+            </w:pPr>
+            <w:r>
+              <w:rPr>
+                <w:lang w:bidi="fa-IR"/>
+              </w:rPr>
+              <w:t>1</w:t>
+            </w:r>
+          </w:p>
+        </w:tc>
+        <w:tc>
+          <w:tcPr>
+            <w:tcW w:w="1340" w:type="dxa"/>
+            <w:vAlign w:val="center"/>
+          </w:tcPr>
+          <w:p>
+            <w:pPr>
+              <w:jc w:val="center"/>
+              <w:rPr>
+                <w:lang w:bidi="fa-IR"/>
+              </w:rPr>
+            </w:pPr>
+            <w:r>
+              <w:rPr>
+                <w:lang w:bidi="fa-IR"/>
+              </w:rPr>
+              <w:t>1</w:t>
+            </w:r>
+          </w:p>
+        </w:tc>
+      </w:tr>
+      <w:tr>
+        <w:tc>
+          <w:tcPr>
+            <w:tcW w:w="1318" w:type="dxa"/>
+            <w:vMerge/>
+            <w:vAlign w:val="center"/>
+          </w:tcPr>
+          <w:p>
+            <w:pPr>
+              <w:jc w:val="center"/>
+              <w:rPr>
+                <w:rtl/>
+                <w:lang w:bidi="fa-IR"/>
+              </w:rPr>
+            </w:pPr>
+          </w:p>
+        </w:tc>
+        <w:tc>
+          <w:tcPr>
+            <w:tcW w:w="1337" w:type="dxa"/>
+            <w:vAlign w:val="center"/>
+          </w:tcPr>
+          <w:p>
+            <w:pPr>
+              <w:jc w:val="center"/>
+              <w:rPr>
+                <w:rtl/>
+                <w:lang w:bidi="fa-IR"/>
+              </w:rPr>
+            </w:pPr>
+            <w:r>
+              <w:rPr>
+                <w:lang w:bidi="fa-IR"/>
+              </w:rPr>
+              <w:t>0</w:t>
+            </w:r>
+          </w:p>
+        </w:tc>
+        <w:tc>
+          <w:tcPr>
+            <w:tcW w:w="1337" w:type="dxa"/>
+            <w:vAlign w:val="center"/>
+          </w:tcPr>
+          <w:p>
+            <w:pPr>
+              <w:jc w:val="center"/>
+              <w:rPr>
+                <w:lang w:bidi="fa-IR"/>
+              </w:rPr>
+            </w:pPr>
+            <w:r>
+              <w:rPr>
+                <w:lang w:bidi="fa-IR"/>
+              </w:rPr>
+              <w:t>1</w:t>
+            </w:r>
+          </w:p>
+        </w:tc>
+        <w:tc>
+          <w:tcPr>
+            <w:tcW w:w="1341" w:type="dxa"/>
+            <w:vAlign w:val="center"/>
+          </w:tcPr>
+          <w:p>
+            <w:pPr>
+              <w:jc w:val="center"/>
+              <w:rPr>
+                <w:lang w:bidi="fa-IR"/>
+              </w:rPr>
+            </w:pPr>
+            <w:r>
+              <w:rPr>
+                <w:lang w:bidi="fa-IR"/>
+              </w:rPr>
+              <w:t>0</w:t>
+            </w:r>
+          </w:p>
+        </w:tc>
+        <w:tc>
+          <w:tcPr>
+            <w:tcW w:w="1338" w:type="dxa"/>
+            <w:vAlign w:val="center"/>
+          </w:tcPr>
+          <w:p>
+            <w:pPr>
+              <w:jc w:val="center"/>
+              <w:rPr>
+                <w:lang w:bidi="fa-IR"/>
+              </w:rPr>
+            </w:pPr>
+            <w:r>
+              <w:rPr>
+                <w:lang w:bidi="fa-IR"/>
+              </w:rPr>
+              <w:t>0</w:t>
+            </w:r>
+          </w:p>
+        </w:tc>
+        <w:tc>
+          <w:tcPr>
+            <w:tcW w:w="1339" w:type="dxa"/>
+            <w:vAlign w:val="center"/>
+          </w:tcPr>
+          <w:p>
+            <w:pPr>
+              <w:jc w:val="center"/>
+              <w:rPr>
+                <w:lang w:bidi="fa-IR"/>
+              </w:rPr>
+            </w:pPr>
+            <w:r>
+              <w:rPr>
+                <w:lang w:bidi="fa-IR"/>
+              </w:rPr>
+              <w:t>1</w:t>
+            </w:r>
+          </w:p>
+        </w:tc>
+        <w:tc>
+          <w:tcPr>
+            <w:tcW w:w="1340" w:type="dxa"/>
+            <w:vAlign w:val="center"/>
+          </w:tcPr>
+          <w:p>
+            <w:pPr>
+              <w:jc w:val="center"/>
+              <w:rPr>
+                <w:lang w:bidi="fa-IR"/>
+              </w:rPr>
+            </w:pPr>
+            <w:r>
+              <w:rPr>
+                <w:lang w:bidi="fa-IR"/>
+              </w:rPr>
+              <w:t>1</w:t>
+            </w:r>
+          </w:p>
+        </w:tc>
+      </w:tr>
+      <w:tr>
+        <w:tc>
+          <w:tcPr>
+            <w:tcW w:w="1318" w:type="dxa"/>
+            <w:vMerge/>
+            <w:vAlign w:val="center"/>
+          </w:tcPr>
+          <w:p>
+            <w:pPr>
+              <w:jc w:val="center"/>
+              <w:rPr>
+                <w:rtl/>
+                <w:lang w:bidi="fa-IR"/>
+              </w:rPr>
+            </w:pPr>
+          </w:p>
+        </w:tc>
+        <w:tc>
+          <w:tcPr>
+            <w:tcW w:w="1337" w:type="dxa"/>
+            <w:vAlign w:val="center"/>
+          </w:tcPr>
+          <w:p>
+            <w:pPr>
+              <w:jc w:val="center"/>
+              <w:rPr>
+                <w:rtl/>
+                <w:lang w:bidi="fa-IR"/>
+              </w:rPr>
+            </w:pPr>
+            <w:r>
+              <w:rPr>
+                <w:lang w:bidi="fa-IR"/>
+              </w:rPr>
+              <w:t>0</w:t>
+            </w:r>
+          </w:p>
+        </w:tc>
+        <w:tc>
+          <w:tcPr>
+            <w:tcW w:w="1337" w:type="dxa"/>
+            <w:vAlign w:val="center"/>
+          </w:tcPr>
+          <w:p>
+            <w:pPr>
+              <w:jc w:val="center"/>
+              <w:rPr>
+                <w:lang w:bidi="fa-IR"/>
+              </w:rPr>
+            </w:pPr>
+            <w:r>
+              <w:rPr>
+                <w:lang w:bidi="fa-IR"/>
+              </w:rPr>
+              <w:t>0</w:t>
+            </w:r>
+          </w:p>
+        </w:tc>
+        <w:tc>
+          <w:tcPr>
+            <w:tcW w:w="1341" w:type="dxa"/>
+            <w:vAlign w:val="center"/>
+          </w:tcPr>
+          <w:p>
+            <w:pPr>
+              <w:jc w:val="center"/>
+              <w:rPr>
+                <w:lang w:bidi="fa-IR"/>
+              </w:rPr>
+            </w:pPr>
+            <w:r>
+              <w:rPr>
+                <w:lang w:bidi="fa-IR"/>
+              </w:rPr>
+              <w:t>1</w:t>
+            </w:r>
+          </w:p>
+        </w:tc>
+        <w:tc>
+          <w:tcPr>
+            <w:tcW w:w="1338" w:type="dxa"/>
+            <w:vAlign w:val="center"/>
+          </w:tcPr>
+          <w:p>
+            <w:pPr>
+              <w:jc w:val="center"/>
+              <w:rPr>
+                <w:lang w:bidi="fa-IR"/>
+              </w:rPr>
+            </w:pPr>
+            <w:r>
+              <w:rPr>
+                <w:lang w:bidi="fa-IR"/>
+              </w:rPr>
+              <w:t>0</w:t>
+            </w:r>
+          </w:p>
+        </w:tc>
+        <w:tc>
+          <w:tcPr>
+            <w:tcW w:w="1339" w:type="dxa"/>
+            <w:vAlign w:val="center"/>
+          </w:tcPr>
+          <w:p>
+            <w:pPr>
+              <w:jc w:val="center"/>
+              <w:rPr>
+                <w:lang w:bidi="fa-IR"/>
+              </w:rPr>
+            </w:pPr>
+            <w:r>
+              <w:rPr>
+                <w:lang w:bidi="fa-IR"/>
+              </w:rPr>
+              <w:t>1</w:t>
+            </w:r>
+          </w:p>
+        </w:tc>
+        <w:tc>
+          <w:tcPr>
+            <w:tcW w:w="1340" w:type="dxa"/>
+            <w:vAlign w:val="center"/>
+          </w:tcPr>
+          <w:p>
+            <w:pPr>
+              <w:jc w:val="center"/>
+              <w:rPr>
+                <w:lang w:bidi="fa-IR"/>
+              </w:rPr>
+            </w:pPr>
+            <w:r>
+              <w:rPr>
+                <w:lang w:bidi="fa-IR"/>
+              </w:rPr>
+              <w:t>1</w:t>
+            </w:r>
+          </w:p>
+        </w:tc>
+      </w:tr>
+      <w:tr>
+        <w:tc>
+          <w:tcPr>
+            <w:tcW w:w="1318" w:type="dxa"/>
+            <w:vMerge/>
+            <w:vAlign w:val="center"/>
+          </w:tcPr>
+          <w:p>
+            <w:pPr>
+              <w:jc w:val="center"/>
+              <w:rPr>
+                <w:rtl/>
+                <w:lang w:bidi="fa-IR"/>
+              </w:rPr>
+            </w:pPr>
+          </w:p>
+        </w:tc>
+        <w:tc>
+          <w:tcPr>
+            <w:tcW w:w="1337" w:type="dxa"/>
+            <w:vAlign w:val="center"/>
+          </w:tcPr>
+          <w:p>
+            <w:pPr>
+              <w:jc w:val="center"/>
+              <w:rPr>
+                <w:rtl/>
+                <w:lang w:bidi="fa-IR"/>
+              </w:rPr>
+            </w:pPr>
+            <w:r>
+              <w:rPr>
+                <w:lang w:bidi="fa-IR"/>
+              </w:rPr>
+              <w:t>0</w:t>
+            </w:r>
+          </w:p>
+        </w:tc>
+        <w:tc>
+          <w:tcPr>
+            <w:tcW w:w="1337" w:type="dxa"/>
+            <w:vAlign w:val="center"/>
+          </w:tcPr>
+          <w:p>
+            <w:pPr>
+              <w:jc w:val="center"/>
+              <w:rPr>
+                <w:lang w:bidi="fa-IR"/>
+              </w:rPr>
+            </w:pPr>
+            <w:r>
+              <w:rPr>
+                <w:lang w:bidi="fa-IR"/>
+              </w:rPr>
+              <w:t>1</w:t>
+            </w:r>
+          </w:p>
+        </w:tc>
+        <w:tc>
+          <w:tcPr>
+            <w:tcW w:w="1341" w:type="dxa"/>
+            <w:vAlign w:val="center"/>
+          </w:tcPr>
+          <w:p>
+            <w:pPr>
+              <w:jc w:val="center"/>
+              <w:rPr>
+                <w:lang w:bidi="fa-IR"/>
+              </w:rPr>
+            </w:pPr>
+            <w:r>
+              <w:rPr>
+                <w:lang w:bidi="fa-IR"/>
+              </w:rPr>
+              <w:t>1</w:t>
+            </w:r>
+          </w:p>
+        </w:tc>
+        <w:tc>
+          <w:tcPr>
+            <w:tcW w:w="1338" w:type="dxa"/>
+            <w:vAlign w:val="center"/>
+          </w:tcPr>
+          <w:p>
+            <w:pPr>
+              <w:jc w:val="center"/>
+              <w:rPr>
+                <w:lang w:bidi="fa-IR"/>
+              </w:rPr>
+            </w:pPr>
+            <w:r>
+              <w:rPr>
+                <w:lang w:bidi="fa-IR"/>
+              </w:rPr>
+              <w:t>0</w:t>
+            </w:r>
+          </w:p>
+        </w:tc>
+        <w:tc>
+          <w:tcPr>
+            <w:tcW w:w="1339" w:type="dxa"/>
+            <w:vAlign w:val="center"/>
+          </w:tcPr>
+          <w:p>
+            <w:pPr>
+              <w:jc w:val="center"/>
+              <w:rPr>
+                <w:lang w:bidi="fa-IR"/>
+              </w:rPr>
+            </w:pPr>
+            <w:r>
+              <w:rPr>
+                <w:lang w:bidi="fa-IR"/>
+              </w:rPr>
+              <w:t>1</w:t>
+            </w:r>
+          </w:p>
+        </w:tc>
+        <w:tc>
+          <w:tcPr>
+            <w:tcW w:w="1340" w:type="dxa"/>
+            <w:vAlign w:val="center"/>
+          </w:tcPr>
+          <w:p>
+            <w:pPr>
+              <w:jc w:val="center"/>
+              <w:rPr>
+                <w:lang w:bidi="fa-IR"/>
+              </w:rPr>
+            </w:pPr>
+            <w:r>
+              <w:rPr>
+                <w:lang w:bidi="fa-IR"/>
+              </w:rPr>
+              <w:t>1</w:t>
+            </w:r>
+          </w:p>
+        </w:tc>
+      </w:tr>
+      <w:tr>
+        <w:tc>
+          <w:tcPr>
+            <w:tcW w:w="1318" w:type="dxa"/>
+            <w:vMerge w:val="restart"/>
+            <w:vAlign w:val="center"/>
+          </w:tcPr>
+          <w:p>
+            <w:pPr>
+              <w:jc w:val="center"/>
+              <w:rPr>
+                <w:lang w:bidi="fa-IR"/>
+              </w:rPr>
+            </w:pPr>
+            <w:r>
+              <w:rPr>
+                <w:lang w:bidi="fa-IR"/>
+              </w:rPr>
+              <w:t>X</w:t>
+            </w:r>
+            <w:r>
+              <w:rPr>
+                <w:lang w:bidi="fa-IR"/>
+              </w:rPr>
+              <w:t>7</w:t>
+            </w:r>
+            <w:r>
+              <w:rPr>
+                <w:lang w:bidi="fa-IR"/>
+              </w:rPr>
+              <w:t xml:space="preserve"> =</w:t>
+            </w:r>
+            <w:r>
+              <w:rPr>
+                <w:lang w:bidi="fa-IR"/>
+              </w:rPr>
+              <w:t xml:space="preserve"> </w:t>
+            </w:r>
+          </w:p>
+          <w:p>
+            <w:pPr>
+              <w:jc w:val="center"/>
+              <w:rPr>
+                <w:rtl/>
+                <w:lang w:bidi="fa-IR"/>
+              </w:rPr>
+            </w:pPr>
+            <w:r>
+              <w:rPr>
+                <w:lang w:bidi="fa-IR"/>
+              </w:rPr>
+              <w:t>D</w:t>
+            </w:r>
+            <w:r>
+              <w:rPr>
+                <w:lang w:bidi="fa-IR"/>
+              </w:rPr>
+              <w:t xml:space="preserve">  </w:t>
+            </w:r>
+            <w:r>
+              <w:rPr>
+                <w:lang w:bidi="fa-IR"/>
+              </w:rPr>
+              <w:t>E</w:t>
+            </w:r>
+          </w:p>
+        </w:tc>
+        <w:tc>
+          <w:tcPr>
+            <w:tcW w:w="1337" w:type="dxa"/>
+            <w:vAlign w:val="center"/>
+          </w:tcPr>
+          <w:p>
+            <w:pPr>
+              <w:jc w:val="center"/>
+              <w:rPr>
+                <w:rtl/>
+                <w:lang w:bidi="fa-IR"/>
+              </w:rPr>
+            </w:pPr>
+            <w:r>
+              <w:rPr>
+                <w:lang w:bidi="fa-IR"/>
+              </w:rPr>
+              <w:t>0</w:t>
+            </w:r>
+          </w:p>
+        </w:tc>
+        <w:tc>
+          <w:tcPr>
+            <w:tcW w:w="1337" w:type="dxa"/>
+            <w:vAlign w:val="center"/>
+          </w:tcPr>
+          <w:p>
+            <w:pPr>
+              <w:jc w:val="center"/>
+              <w:rPr>
+                <w:lang w:bidi="fa-IR"/>
+              </w:rPr>
+            </w:pPr>
+            <w:r>
+              <w:rPr>
+                <w:lang w:bidi="fa-IR"/>
+              </w:rPr>
+              <w:t>0</w:t>
+            </w:r>
+          </w:p>
+        </w:tc>
+        <w:tc>
+          <w:tcPr>
+            <w:tcW w:w="1341" w:type="dxa"/>
+            <w:vAlign w:val="center"/>
+          </w:tcPr>
+          <w:p>
+            <w:pPr>
+              <w:jc w:val="center"/>
+              <w:rPr>
+                <w:lang w:bidi="fa-IR"/>
+              </w:rPr>
+            </w:pPr>
+            <w:r>
+              <w:rPr>
+                <w:lang w:bidi="fa-IR"/>
+              </w:rPr>
+              <w:t>0</w:t>
+            </w:r>
+          </w:p>
+        </w:tc>
+        <w:tc>
+          <w:tcPr>
+            <w:tcW w:w="1338" w:type="dxa"/>
+            <w:vAlign w:val="center"/>
+          </w:tcPr>
+          <w:p>
+            <w:pPr>
+              <w:jc w:val="center"/>
+              <w:rPr>
+                <w:lang w:bidi="fa-IR"/>
+              </w:rPr>
+            </w:pPr>
+            <w:r>
+              <w:rPr>
+                <w:lang w:bidi="fa-IR"/>
+              </w:rPr>
+              <w:t>1</w:t>
+            </w:r>
+          </w:p>
+        </w:tc>
+        <w:tc>
+          <w:tcPr>
+            <w:tcW w:w="1339" w:type="dxa"/>
+            <w:vAlign w:val="center"/>
+          </w:tcPr>
+          <w:p>
+            <w:pPr>
+              <w:jc w:val="center"/>
+              <w:rPr>
+                <w:lang w:bidi="fa-IR"/>
+              </w:rPr>
+            </w:pPr>
+            <w:r>
+              <w:rPr>
+                <w:lang w:bidi="fa-IR"/>
+              </w:rPr>
+              <w:t>1</w:t>
+            </w:r>
+          </w:p>
+        </w:tc>
+        <w:tc>
+          <w:tcPr>
+            <w:tcW w:w="1340" w:type="dxa"/>
+            <w:vAlign w:val="center"/>
+          </w:tcPr>
+          <w:p>
+            <w:pPr>
+              <w:jc w:val="center"/>
+              <w:rPr>
+                <w:lang w:bidi="fa-IR"/>
+              </w:rPr>
+            </w:pPr>
+            <w:r>
+              <w:rPr>
+                <w:lang w:bidi="fa-IR"/>
+              </w:rPr>
+              <w:t>1</w:t>
+            </w:r>
+          </w:p>
+        </w:tc>
+      </w:tr>
+      <w:tr>
+        <w:tc>
+          <w:tcPr>
+            <w:tcW w:w="1318" w:type="dxa"/>
+            <w:vMerge/>
+            <w:vAlign w:val="center"/>
+          </w:tcPr>
+          <w:p>
+            <w:pPr>
+              <w:jc w:val="center"/>
+              <w:rPr>
+                <w:lang w:bidi="fa-IR"/>
+              </w:rPr>
+            </w:pPr>
+          </w:p>
+        </w:tc>
+        <w:tc>
+          <w:tcPr>
+            <w:tcW w:w="1337" w:type="dxa"/>
+            <w:vAlign w:val="center"/>
+          </w:tcPr>
+          <w:p>
+            <w:pPr>
+              <w:jc w:val="center"/>
+              <w:rPr>
+                <w:rtl/>
+                <w:lang w:bidi="fa-IR"/>
+              </w:rPr>
+            </w:pPr>
+            <w:r>
+              <w:rPr>
+                <w:lang w:bidi="fa-IR"/>
+              </w:rPr>
+              <w:t>1</w:t>
+            </w:r>
+          </w:p>
+        </w:tc>
+        <w:tc>
+          <w:tcPr>
+            <w:tcW w:w="1337" w:type="dxa"/>
+            <w:vAlign w:val="center"/>
+          </w:tcPr>
+          <w:p>
+            <w:pPr>
+              <w:jc w:val="center"/>
+              <w:rPr>
+                <w:lang w:bidi="fa-IR"/>
+              </w:rPr>
+            </w:pPr>
+            <w:r>
+              <w:rPr>
+                <w:lang w:bidi="fa-IR"/>
+              </w:rPr>
+              <w:t>1</w:t>
+            </w:r>
+          </w:p>
+        </w:tc>
+        <w:tc>
+          <w:tcPr>
+            <w:tcW w:w="1341" w:type="dxa"/>
+            <w:vAlign w:val="center"/>
+          </w:tcPr>
+          <w:p>
+            <w:pPr>
+              <w:jc w:val="center"/>
+              <w:rPr>
+                <w:lang w:bidi="fa-IR"/>
+              </w:rPr>
+            </w:pPr>
+            <w:r>
+              <w:rPr>
+                <w:lang w:bidi="fa-IR"/>
+              </w:rPr>
+              <w:t>0</w:t>
+            </w:r>
+          </w:p>
+        </w:tc>
+        <w:tc>
+          <w:tcPr>
+            <w:tcW w:w="1338" w:type="dxa"/>
+            <w:vAlign w:val="center"/>
+          </w:tcPr>
+          <w:p>
+            <w:pPr>
+              <w:jc w:val="center"/>
+              <w:rPr>
+                <w:lang w:bidi="fa-IR"/>
+              </w:rPr>
+            </w:pPr>
+            <w:r>
+              <w:rPr>
+                <w:lang w:bidi="fa-IR"/>
+              </w:rPr>
+              <w:t>1</w:t>
+            </w:r>
+          </w:p>
+        </w:tc>
+        <w:tc>
+          <w:tcPr>
+            <w:tcW w:w="1339" w:type="dxa"/>
+            <w:vAlign w:val="center"/>
+          </w:tcPr>
+          <w:p>
+            <w:pPr>
+              <w:jc w:val="center"/>
+              <w:rPr>
+                <w:lang w:bidi="fa-IR"/>
+              </w:rPr>
+            </w:pPr>
+            <w:r>
+              <w:rPr>
+                <w:lang w:bidi="fa-IR"/>
+              </w:rPr>
+              <w:t>1</w:t>
+            </w:r>
+          </w:p>
+        </w:tc>
+        <w:tc>
+          <w:tcPr>
+            <w:tcW w:w="1340" w:type="dxa"/>
+            <w:vAlign w:val="center"/>
+          </w:tcPr>
+          <w:p>
+            <w:pPr>
+              <w:jc w:val="center"/>
+              <w:rPr>
+                <w:lang w:bidi="fa-IR"/>
+              </w:rPr>
+            </w:pPr>
+            <w:r>
+              <w:rPr>
+                <w:lang w:bidi="fa-IR"/>
+              </w:rPr>
+              <w:t>1</w:t>
+            </w:r>
+          </w:p>
+        </w:tc>
+      </w:tr>
+      <w:tr>
+        <w:tc>
+          <w:tcPr>
+            <w:tcW w:w="1318" w:type="dxa"/>
+            <w:vMerge/>
+            <w:vAlign w:val="center"/>
+          </w:tcPr>
+          <w:p>
+            <w:pPr>
+              <w:jc w:val="center"/>
+              <w:rPr>
+                <w:lang w:bidi="fa-IR"/>
+              </w:rPr>
+            </w:pPr>
+          </w:p>
+        </w:tc>
+        <w:tc>
+          <w:tcPr>
+            <w:tcW w:w="1337" w:type="dxa"/>
+            <w:vAlign w:val="center"/>
+          </w:tcPr>
+          <w:p>
+            <w:pPr>
+              <w:jc w:val="center"/>
+              <w:rPr>
+                <w:rtl/>
+                <w:lang w:bidi="fa-IR"/>
+              </w:rPr>
+            </w:pPr>
+            <w:r>
+              <w:rPr>
+                <w:lang w:bidi="fa-IR"/>
+              </w:rPr>
+              <w:t>1</w:t>
+            </w:r>
+          </w:p>
+        </w:tc>
+        <w:tc>
+          <w:tcPr>
+            <w:tcW w:w="1337" w:type="dxa"/>
+            <w:vAlign w:val="center"/>
+          </w:tcPr>
+          <w:p>
+            <w:pPr>
+              <w:jc w:val="center"/>
+              <w:rPr>
+                <w:lang w:bidi="fa-IR"/>
+              </w:rPr>
+            </w:pPr>
+            <w:r>
+              <w:rPr>
+                <w:lang w:bidi="fa-IR"/>
+              </w:rPr>
+              <w:t>0</w:t>
+            </w:r>
+          </w:p>
+        </w:tc>
+        <w:tc>
+          <w:tcPr>
+            <w:tcW w:w="1341" w:type="dxa"/>
+            <w:vAlign w:val="center"/>
+          </w:tcPr>
+          <w:p>
+            <w:pPr>
+              <w:jc w:val="center"/>
+              <w:rPr>
+                <w:lang w:bidi="fa-IR"/>
+              </w:rPr>
+            </w:pPr>
+            <w:r>
+              <w:rPr>
+                <w:lang w:bidi="fa-IR"/>
+              </w:rPr>
+              <w:t>1</w:t>
+            </w:r>
+          </w:p>
+        </w:tc>
+        <w:tc>
+          <w:tcPr>
+            <w:tcW w:w="1338" w:type="dxa"/>
+            <w:vAlign w:val="center"/>
+          </w:tcPr>
+          <w:p>
+            <w:pPr>
+              <w:jc w:val="center"/>
+              <w:rPr>
+                <w:lang w:bidi="fa-IR"/>
+              </w:rPr>
+            </w:pPr>
+            <w:r>
+              <w:rPr>
+                <w:lang w:bidi="fa-IR"/>
+              </w:rPr>
+              <w:t>1</w:t>
+            </w:r>
+          </w:p>
+        </w:tc>
+        <w:tc>
+          <w:tcPr>
+            <w:tcW w:w="1339" w:type="dxa"/>
+            <w:vAlign w:val="center"/>
+          </w:tcPr>
+          <w:p>
+            <w:pPr>
+              <w:jc w:val="center"/>
+              <w:rPr>
+                <w:lang w:bidi="fa-IR"/>
+              </w:rPr>
+            </w:pPr>
+            <w:r>
+              <w:rPr>
+                <w:lang w:bidi="fa-IR"/>
+              </w:rPr>
+              <w:t>1</w:t>
+            </w:r>
+          </w:p>
+        </w:tc>
+        <w:tc>
+          <w:tcPr>
+            <w:tcW w:w="1340" w:type="dxa"/>
+            <w:vAlign w:val="center"/>
+          </w:tcPr>
+          <w:p>
+            <w:pPr>
+              <w:jc w:val="center"/>
+              <w:rPr>
+                <w:lang w:bidi="fa-IR"/>
+              </w:rPr>
+            </w:pPr>
+            <w:r>
+              <w:rPr>
+                <w:lang w:bidi="fa-IR"/>
+              </w:rPr>
+              <w:t>1</w:t>
+            </w:r>
+          </w:p>
+        </w:tc>
+      </w:tr>
+      <w:tr>
+        <w:tc>
+          <w:tcPr>
+            <w:tcW w:w="1318" w:type="dxa"/>
+            <w:vMerge/>
+            <w:vAlign w:val="center"/>
+          </w:tcPr>
+          <w:p>
+            <w:pPr>
+              <w:jc w:val="center"/>
+              <w:rPr>
+                <w:rtl/>
+                <w:lang w:bidi="fa-IR"/>
+              </w:rPr>
+            </w:pPr>
+          </w:p>
+        </w:tc>
+        <w:tc>
+          <w:tcPr>
+            <w:tcW w:w="1337" w:type="dxa"/>
+            <w:vAlign w:val="center"/>
+          </w:tcPr>
+          <w:p>
+            <w:pPr>
+              <w:jc w:val="center"/>
+              <w:rPr>
+                <w:rtl/>
+                <w:lang w:bidi="fa-IR"/>
+              </w:rPr>
+            </w:pPr>
+            <w:r>
+              <w:rPr>
+                <w:lang w:bidi="fa-IR"/>
+              </w:rPr>
+              <w:t>0</w:t>
+            </w:r>
+          </w:p>
+        </w:tc>
+        <w:tc>
+          <w:tcPr>
+            <w:tcW w:w="1337" w:type="dxa"/>
+            <w:vAlign w:val="center"/>
+          </w:tcPr>
+          <w:p>
+            <w:pPr>
+              <w:jc w:val="center"/>
+              <w:rPr>
+                <w:lang w:bidi="fa-IR"/>
+              </w:rPr>
+            </w:pPr>
+            <w:r>
+              <w:rPr>
+                <w:lang w:bidi="fa-IR"/>
+              </w:rPr>
+              <w:t>1</w:t>
+            </w:r>
+          </w:p>
+        </w:tc>
+        <w:tc>
+          <w:tcPr>
+            <w:tcW w:w="1341" w:type="dxa"/>
+            <w:vAlign w:val="center"/>
+          </w:tcPr>
+          <w:p>
+            <w:pPr>
+              <w:jc w:val="center"/>
+              <w:rPr>
+                <w:lang w:bidi="fa-IR"/>
+              </w:rPr>
+            </w:pPr>
+            <w:r>
+              <w:rPr>
+                <w:lang w:bidi="fa-IR"/>
+              </w:rPr>
+              <w:t>1</w:t>
+            </w:r>
+          </w:p>
+        </w:tc>
+        <w:tc>
+          <w:tcPr>
+            <w:tcW w:w="1338" w:type="dxa"/>
+            <w:vAlign w:val="center"/>
+          </w:tcPr>
+          <w:p>
+            <w:pPr>
+              <w:jc w:val="center"/>
+              <w:rPr>
+                <w:lang w:bidi="fa-IR"/>
+              </w:rPr>
+            </w:pPr>
+            <w:r>
+              <w:rPr>
+                <w:lang w:bidi="fa-IR"/>
+              </w:rPr>
+              <w:t>1</w:t>
+            </w:r>
+          </w:p>
+        </w:tc>
+        <w:tc>
+          <w:tcPr>
+            <w:tcW w:w="1339" w:type="dxa"/>
+            <w:vAlign w:val="center"/>
+          </w:tcPr>
+          <w:p>
+            <w:pPr>
+              <w:jc w:val="center"/>
+              <w:rPr>
+                <w:lang w:bidi="fa-IR"/>
+              </w:rPr>
+            </w:pPr>
+            <w:r>
+              <w:rPr>
+                <w:lang w:bidi="fa-IR"/>
+              </w:rPr>
+              <w:t>1</w:t>
+            </w:r>
+          </w:p>
+        </w:tc>
+        <w:tc>
+          <w:tcPr>
+            <w:tcW w:w="1340" w:type="dxa"/>
+            <w:vAlign w:val="center"/>
+          </w:tcPr>
+          <w:p>
+            <w:pPr>
+              <w:jc w:val="center"/>
+              <w:rPr>
+                <w:lang w:bidi="fa-IR"/>
+              </w:rPr>
+            </w:pPr>
+            <w:r>
+              <w:rPr>
+                <w:lang w:bidi="fa-IR"/>
+              </w:rPr>
+              <w:t>1</w:t>
+            </w:r>
+          </w:p>
+        </w:tc>
+      </w:tr>
+    </w:tbl>
+    <w:p>
+      <w:pPr>
+        <w:bidi/>
+        <w:jc w:val="center"/>
+        <w:rPr>
+          <w:rtl/>
+          <w:lang w:bidi="fa-IR"/>
+        </w:rPr>
+      </w:pPr>
     </w:p>
     <w:p>
       <w:pPr>
@@ -12317,7 +17342,7 @@
   <w:style w:type="paragraph" w:default="1" w:styleId="Normal">
     <w:name w:val="Normal"/>
     <w:qFormat/>
-    <w:rsid w:val="00136BA8"/>
+    <w:rsid w:val="00A04630"/>
   </w:style>
   <w:style w:type="character" w:default="1" w:styleId="DefaultParagraphFont">
     <w:name w:val="Default Paragraph Font"/>

--- a/Logi 09.02/HW4-9931053-ChamRun_Moini.docx
+++ b/Logi 09.02/HW4-9931053-ChamRun_Moini.docx
@@ -12727,7 +12727,22 @@
               <w:rPr>
                 <w:lang w:bidi="fa-IR"/>
               </w:rPr>
-              <w:t xml:space="preserve">  </w:t>
+              <w:t xml:space="preserve"> </w:t>
+            </w:r>
+            <m:oMath>
+              <m:r>
+                <w:rPr>
+                  <w:rFonts w:ascii="Cambria Math" w:hAnsi="Cambria Math"/>
+                  <w:lang w:bidi="fa-IR"/>
+                </w:rPr>
+                <m:t xml:space="preserve">⊕ </m:t>
+              </m:r>
+            </m:oMath>
+            <w:r>
+              <w:rPr>
+                <w:lang w:bidi="fa-IR"/>
+              </w:rPr>
+              <w:t xml:space="preserve"> </w:t>
             </w:r>
             <w:r>
               <w:rPr>
@@ -13280,6 +13295,61 @@
         <w:bidi/>
         <w:jc w:val="center"/>
         <w:rPr>
+          <w:rtl/>
+          <w:lang w:bidi="fa-IR"/>
+        </w:rPr>
+      </w:pPr>
+    </w:p>
+    <w:p>
+      <w:pPr>
+        <w:rPr>
+          <w:rtl/>
+          <w:lang w:bidi="fa-IR"/>
+        </w:rPr>
+      </w:pPr>
+      <w:r>
+        <w:rPr>
+          <w:rtl/>
+          <w:lang w:bidi="fa-IR"/>
+        </w:rPr>
+        <w:br w:type="page"/>
+      </w:r>
+    </w:p>
+    <w:p>
+      <w:pPr>
+        <w:bidi/>
+        <w:jc w:val="center"/>
+        <w:rPr>
+          <w:rtl/>
+          <w:lang w:bidi="fa-IR"/>
+        </w:rPr>
+      </w:pPr>
+      <w:r>
+        <w:rPr>
+          <w:rFonts w:hint="cs"/>
+          <w:rtl/>
+          <w:lang w:bidi="fa-IR"/>
+        </w:rPr>
+        <w:lastRenderedPageBreak/>
+        <w:t>ماکس‌ترم ۱۵ و ۳۱ :</w:t>
+      </w:r>
+    </w:p>
+    <w:p>
+      <w:pPr>
+        <w:bidi/>
+        <w:jc w:val="center"/>
+        <w:rPr>
+          <w:rtl/>
+          <w:lang w:bidi="fa-IR"/>
+        </w:rPr>
+      </w:pPr>
+    </w:p>
+    <w:p>
+      <w:pPr>
+        <w:bidi/>
+        <w:jc w:val="center"/>
+        <w:rPr>
+          <w:rFonts w:hint="cs"/>
           <w:rtl/>
           <w:lang w:bidi="fa-IR"/>
         </w:rPr>
@@ -17342,7 +17412,7 @@
   <w:style w:type="paragraph" w:default="1" w:styleId="Normal">
     <w:name w:val="Normal"/>
     <w:qFormat/>
-    <w:rsid w:val="00A04630"/>
+    <w:rsid w:val="002415D3"/>
   </w:style>
   <w:style w:type="character" w:default="1" w:styleId="DefaultParagraphFont">
     <w:name w:val="Default Paragraph Font"/>

--- a/Logi 09.02/HW4-9931053-ChamRun_Moini.docx
+++ b/Logi 09.02/HW4-9931053-ChamRun_Moini.docx
@@ -13343,6 +13343,215 @@
           <w:lang w:bidi="fa-IR"/>
         </w:rPr>
       </w:pPr>
+      <w:r>
+        <w:rPr>
+          <w:noProof/>
+        </w:rPr>
+        <w:drawing>
+          <wp:inline distT="0" distB="0" distL="0" distR="0" wp14:anchorId="51F50E7A" wp14:editId="2F0272D5">
+            <wp:extent cx="5943600" cy="3343275"/>
+            <wp:effectExtent l="19050" t="19050" r="19050" b="28575"/>
+            <wp:docPr id="2" name="Picture 2"/>
+            <wp:cNvGraphicFramePr>
+              <a:graphicFrameLocks xmlns:a="http://schemas.openxmlformats.org/drawingml/2006/main" noChangeAspect="1"/>
+            </wp:cNvGraphicFramePr>
+            <a:graphic xmlns:a="http://schemas.openxmlformats.org/drawingml/2006/main">
+              <a:graphicData uri="http://schemas.openxmlformats.org/drawingml/2006/picture">
+                <pic:pic xmlns:pic="http://schemas.openxmlformats.org/drawingml/2006/picture">
+                  <pic:nvPicPr>
+                    <pic:cNvPr id="1" name=""/>
+                    <pic:cNvPicPr/>
+                  </pic:nvPicPr>
+                  <pic:blipFill>
+                    <a:blip r:embed="rId19"/>
+                    <a:stretch>
+                      <a:fillRect/>
+                    </a:stretch>
+                  </pic:blipFill>
+                  <pic:spPr>
+                    <a:xfrm>
+                      <a:off x="0" y="0"/>
+                      <a:ext cx="5943600" cy="3343275"/>
+                    </a:xfrm>
+                    <a:prstGeom prst="rect">
+                      <a:avLst/>
+                    </a:prstGeom>
+                    <a:ln>
+                      <a:solidFill>
+                        <a:schemeClr val="accent1"/>
+                      </a:solidFill>
+                    </a:ln>
+                  </pic:spPr>
+                </pic:pic>
+              </a:graphicData>
+            </a:graphic>
+          </wp:inline>
+        </w:drawing>
+      </w:r>
+    </w:p>
+    <w:p>
+      <w:pPr>
+        <w:bidi/>
+        <w:jc w:val="center"/>
+        <w:rPr>
+          <w:rtl/>
+          <w:lang w:bidi="fa-IR"/>
+        </w:rPr>
+      </w:pPr>
+    </w:p>
+    <w:p>
+      <w:pPr>
+        <w:bidi/>
+        <w:jc w:val="center"/>
+        <w:rPr>
+          <w:rtl/>
+          <w:lang w:bidi="fa-IR"/>
+        </w:rPr>
+      </w:pPr>
+      <w:r>
+        <w:rPr>
+          <w:noProof/>
+        </w:rPr>
+        <w:drawing>
+          <wp:inline distT="0" distB="0" distL="0" distR="0" wp14:anchorId="429980D8" wp14:editId="48CB23CD">
+            <wp:extent cx="5943600" cy="3343275"/>
+            <wp:effectExtent l="19050" t="19050" r="19050" b="28575"/>
+            <wp:docPr id="14" name="Picture 14"/>
+            <wp:cNvGraphicFramePr>
+              <a:graphicFrameLocks xmlns:a="http://schemas.openxmlformats.org/drawingml/2006/main" noChangeAspect="1"/>
+            </wp:cNvGraphicFramePr>
+            <a:graphic xmlns:a="http://schemas.openxmlformats.org/drawingml/2006/main">
+              <a:graphicData uri="http://schemas.openxmlformats.org/drawingml/2006/picture">
+                <pic:pic xmlns:pic="http://schemas.openxmlformats.org/drawingml/2006/picture">
+                  <pic:nvPicPr>
+                    <pic:cNvPr id="1" name=""/>
+                    <pic:cNvPicPr/>
+                  </pic:nvPicPr>
+                  <pic:blipFill>
+                    <a:blip r:embed="rId20"/>
+                    <a:stretch>
+                      <a:fillRect/>
+                    </a:stretch>
+                  </pic:blipFill>
+                  <pic:spPr>
+                    <a:xfrm>
+                      <a:off x="0" y="0"/>
+                      <a:ext cx="5943600" cy="3343275"/>
+                    </a:xfrm>
+                    <a:prstGeom prst="rect">
+                      <a:avLst/>
+                    </a:prstGeom>
+                    <a:ln>
+                      <a:solidFill>
+                        <a:schemeClr val="accent1"/>
+                      </a:solidFill>
+                    </a:ln>
+                  </pic:spPr>
+                </pic:pic>
+              </a:graphicData>
+            </a:graphic>
+          </wp:inline>
+        </w:drawing>
+      </w:r>
+    </w:p>
+    <w:p>
+      <w:pPr>
+        <w:rPr>
+          <w:rtl/>
+          <w:lang w:bidi="fa-IR"/>
+        </w:rPr>
+      </w:pPr>
+      <w:r>
+        <w:rPr>
+          <w:rtl/>
+          <w:lang w:bidi="fa-IR"/>
+        </w:rPr>
+        <w:br w:type="page"/>
+      </w:r>
+    </w:p>
+    <w:p>
+      <w:pPr>
+        <w:bidi/>
+        <w:jc w:val="center"/>
+        <w:rPr>
+          <w:rtl/>
+          <w:lang w:bidi="fa-IR"/>
+        </w:rPr>
+      </w:pPr>
+      <w:r>
+        <w:rPr>
+          <w:rFonts w:hint="cs"/>
+          <w:rtl/>
+          <w:lang w:bidi="fa-IR"/>
+        </w:rPr>
+        <w:lastRenderedPageBreak/>
+        <w:t>مین‌ترم ۶ و ۲۹:</w:t>
+      </w:r>
+    </w:p>
+    <w:p>
+      <w:pPr>
+        <w:bidi/>
+        <w:jc w:val="center"/>
+        <w:rPr>
+          <w:noProof/>
+          <w:rtl/>
+        </w:rPr>
+      </w:pPr>
+      <w:r>
+        <w:rPr>
+          <w:noProof/>
+        </w:rPr>
+        <w:drawing>
+          <wp:inline distT="0" distB="0" distL="0" distR="0" wp14:anchorId="40497D93" wp14:editId="70EE8823">
+            <wp:extent cx="5943600" cy="3343275"/>
+            <wp:effectExtent l="19050" t="19050" r="19050" b="28575"/>
+            <wp:docPr id="15" name="Picture 15"/>
+            <wp:cNvGraphicFramePr>
+              <a:graphicFrameLocks xmlns:a="http://schemas.openxmlformats.org/drawingml/2006/main" noChangeAspect="1"/>
+            </wp:cNvGraphicFramePr>
+            <a:graphic xmlns:a="http://schemas.openxmlformats.org/drawingml/2006/main">
+              <a:graphicData uri="http://schemas.openxmlformats.org/drawingml/2006/picture">
+                <pic:pic xmlns:pic="http://schemas.openxmlformats.org/drawingml/2006/picture">
+                  <pic:nvPicPr>
+                    <pic:cNvPr id="1" name=""/>
+                    <pic:cNvPicPr/>
+                  </pic:nvPicPr>
+                  <pic:blipFill>
+                    <a:blip r:embed="rId21"/>
+                    <a:stretch>
+                      <a:fillRect/>
+                    </a:stretch>
+                  </pic:blipFill>
+                  <pic:spPr>
+                    <a:xfrm>
+                      <a:off x="0" y="0"/>
+                      <a:ext cx="5943600" cy="3343275"/>
+                    </a:xfrm>
+                    <a:prstGeom prst="rect">
+                      <a:avLst/>
+                    </a:prstGeom>
+                    <a:ln>
+                      <a:solidFill>
+                        <a:schemeClr val="accent1"/>
+                      </a:solidFill>
+                    </a:ln>
+                  </pic:spPr>
+                </pic:pic>
+              </a:graphicData>
+            </a:graphic>
+          </wp:inline>
+        </w:drawing>
+      </w:r>
+    </w:p>
+    <w:p>
+      <w:pPr>
+        <w:bidi/>
+        <w:jc w:val="center"/>
+        <w:rPr>
+          <w:rtl/>
+          <w:lang w:bidi="fa-IR"/>
+        </w:rPr>
+      </w:pPr>
     </w:p>
     <w:p>
       <w:pPr>
@@ -13402,7 +13611,7 @@
                     <pic:cNvPicPr/>
                   </pic:nvPicPr>
                   <pic:blipFill>
-                    <a:blip r:embed="rId19"/>
+                    <a:blip r:embed="rId22"/>
                     <a:stretch>
                       <a:fillRect/>
                     </a:stretch>
@@ -16134,7 +16343,7 @@
                     <pic:cNvPicPr/>
                   </pic:nvPicPr>
                   <pic:blipFill>
-                    <a:blip r:embed="rId20"/>
+                    <a:blip r:embed="rId23"/>
                     <a:stretch>
                       <a:fillRect/>
                     </a:stretch>
@@ -16723,7 +16932,7 @@
                     <pic:cNvPicPr/>
                   </pic:nvPicPr>
                   <pic:blipFill>
-                    <a:blip r:embed="rId21"/>
+                    <a:blip r:embed="rId24"/>
                     <a:stretch>
                       <a:fillRect/>
                     </a:stretch>
@@ -16821,7 +17030,7 @@
                     <pic:cNvPicPr/>
                   </pic:nvPicPr>
                   <pic:blipFill>
-                    <a:blip r:embed="rId22"/>
+                    <a:blip r:embed="rId25"/>
                     <a:stretch>
                       <a:fillRect/>
                     </a:stretch>
@@ -16899,7 +17108,7 @@
                     <pic:cNvPicPr/>
                   </pic:nvPicPr>
                   <pic:blipFill>
-                    <a:blip r:embed="rId23"/>
+                    <a:blip r:embed="rId26"/>
                     <a:stretch>
                       <a:fillRect/>
                     </a:stretch>
@@ -16978,7 +17187,7 @@
                     <pic:cNvPicPr/>
                   </pic:nvPicPr>
                   <pic:blipFill>
-                    <a:blip r:embed="rId24"/>
+                    <a:blip r:embed="rId27"/>
                     <a:stretch>
                       <a:fillRect/>
                     </a:stretch>
@@ -17412,7 +17621,7 @@
   <w:style w:type="paragraph" w:default="1" w:styleId="Normal">
     <w:name w:val="Normal"/>
     <w:qFormat/>
-    <w:rsid w:val="002415D3"/>
+    <w:rsid w:val="00CE327F"/>
   </w:style>
   <w:style w:type="character" w:default="1" w:styleId="DefaultParagraphFont">
     <w:name w:val="Default Paragraph Font"/>
